--- a/论文/基于树莓派的安防巡逻机器人.docx
+++ b/论文/基于树莓派的安防巡逻机器人.docx
@@ -454,7 +454,16 @@
     <w:p>
       <w:pPr>
         <w:ind w:firstLine="480"/>
-      </w:pPr>
+        <w:rPr>
+          <w:rFonts w:hint="eastAsia"/>
+        </w:rPr>
+      </w:pPr>
+      <w:r>
+        <w:rPr>
+          <w:rFonts w:hint="eastAsia"/>
+        </w:rPr>
+        <w:t>机器人技术已经发展成熟。基础技术包括运动、控制、传感器、定位等，在基础技术上发展出来的有地图实时构图、路径自主规划、图像识别、语音识别等。更抽象的层面还有基于大数据各种应用，如智能调度、需求预测等。</w:t>
+      </w:r>
     </w:p>
     <w:p>
       <w:pPr>
@@ -466,31 +475,66 @@
         </w:rPr>
         <w:t>使用机器人代劳人类的体力劳动可以有效降低人事成本、人事管理成本及人事安防成本。机器人工作不受时间限制，工作内容的数据化程度较高。</w:t>
       </w:r>
-    </w:p>
-    <w:p>
-      <w:pPr>
-        <w:ind w:firstLine="480"/>
-      </w:pPr>
-      <w:r>
-        <w:rPr>
-          <w:rFonts w:hint="eastAsia"/>
-        </w:rPr>
-        <w:t>机器人已经在工业生产领域普及，技术越来越成熟，成本也不断降低。不久的将来，机器人将在</w:t>
-      </w:r>
-      <w:proofErr w:type="gramStart"/>
-      <w:r>
-        <w:rPr>
-          <w:rFonts w:hint="eastAsia"/>
-        </w:rPr>
-        <w:t>民用行业</w:t>
-      </w:r>
-      <w:proofErr w:type="gramEnd"/>
-      <w:r>
-        <w:rPr>
-          <w:rFonts w:hint="eastAsia"/>
-        </w:rPr>
-        <w:t>更多的出现。伴随着人工智能的发展，机器人不仅具备代替人进行低级劳动的功能，还将拥有和人类互动娱乐的能力。管家机器人会是一个很好的切入口。</w:t>
-      </w:r>
+      <w:r>
+        <w:rPr>
+          <w:rFonts w:hint="eastAsia"/>
+        </w:rPr>
+        <w:t>机器人已经在工业生产领域普及，技术越来越成熟，成本也不断降低。</w:t>
+      </w:r>
+      <w:r>
+        <w:rPr>
+          <w:rFonts w:hint="eastAsia"/>
+        </w:rPr>
+        <w:t>安保行业机器人普及率目前几乎为零，其市场潜力巨大。相信不久的将来，机器人将开始从事安防工作，伴随着大数据，安保行业将会发展到一个新的高度。</w:t>
+      </w:r>
+    </w:p>
+    <w:p>
+      <w:pPr>
+        <w:ind w:firstLine="480"/>
+        <w:rPr>
+          <w:rFonts w:hint="eastAsia"/>
+        </w:rPr>
+      </w:pPr>
+      <w:r>
+        <w:rPr>
+          <w:rFonts w:hint="eastAsia"/>
+        </w:rPr>
+        <w:t>本文</w:t>
+      </w:r>
+      <w:r>
+        <w:rPr>
+          <w:rFonts w:hint="eastAsia"/>
+        </w:rPr>
+        <w:t>旨在</w:t>
+      </w:r>
+      <w:r>
+        <w:rPr>
+          <w:rFonts w:hint="eastAsia"/>
+        </w:rPr>
+        <w:t>研究安防巡逻机器人</w:t>
+      </w:r>
+      <w:r>
+        <w:rPr>
+          <w:rFonts w:hint="eastAsia"/>
+        </w:rPr>
+        <w:t>的设计方案</w:t>
+      </w:r>
+      <w:r>
+        <w:rPr>
+          <w:rFonts w:hint="eastAsia"/>
+        </w:rPr>
+        <w:t>，并结合图像识别技术，试图提高机器人的巡逻水平。</w:t>
+      </w:r>
+    </w:p>
+    <w:p>
+      <w:pPr>
+        <w:ind w:firstLine="480"/>
+      </w:pPr>
+    </w:p>
+    <w:p>
+      <w:pPr>
+        <w:ind w:firstLine="480"/>
+      </w:pPr>
     </w:p>
     <w:p>
       <w:pPr>
@@ -504,9 +548,6 @@
     <w:p>
       <w:pPr>
         <w:ind w:firstLine="480"/>
-        <w:rPr>
-          <w:rFonts w:hint="eastAsia"/>
-        </w:rPr>
       </w:pPr>
     </w:p>
     <w:p>
@@ -528,39 +569,567 @@
         <w:rPr>
           <w:rFonts w:hint="eastAsia"/>
         </w:rPr>
-        <w:t>消费级</w:t>
-      </w:r>
-      <w:r>
-        <w:rPr>
-          <w:rFonts w:hint="eastAsia"/>
-        </w:rPr>
         <w:t>安防巡逻</w:t>
       </w:r>
       <w:r>
         <w:rPr>
           <w:rFonts w:hint="eastAsia"/>
         </w:rPr>
-        <w:t>机器人的</w:t>
-      </w:r>
-      <w:r>
-        <w:rPr>
-          <w:rFonts w:hint="eastAsia"/>
-        </w:rPr>
-        <w:t>应用及</w:t>
-      </w:r>
-      <w:r>
-        <w:rPr>
-          <w:rFonts w:hint="eastAsia"/>
-        </w:rPr>
-        <w:t>市场现状</w:t>
-      </w:r>
-    </w:p>
-    <w:p>
-      <w:pPr>
-        <w:ind w:firstLine="480"/>
-      </w:pPr>
+        <w:t>机器人</w:t>
+      </w:r>
+      <w:r>
+        <w:rPr>
+          <w:rFonts w:hint="eastAsia"/>
+        </w:rPr>
+        <w:t>研究</w:t>
+      </w:r>
+      <w:r>
+        <w:rPr>
+          <w:rFonts w:hint="eastAsia"/>
+        </w:rPr>
+        <w:t>背景</w:t>
+      </w:r>
+    </w:p>
+    <w:p>
+      <w:pPr>
+        <w:ind w:firstLine="480"/>
+      </w:pPr>
+      <w:r>
+        <w:rPr>
+          <w:rFonts w:hint="eastAsia"/>
+        </w:rPr>
+        <w:t>随着城市化进程的推进和各行业的深入发展，各个工作岗位及工作场地的功能划分越来越细也越来越规模化，特别是如超市、停车场、会展中心、</w:t>
+      </w:r>
+      <w:proofErr w:type="gramStart"/>
+      <w:r>
+        <w:rPr>
+          <w:rFonts w:hint="eastAsia"/>
+        </w:rPr>
+        <w:t>物流港</w:t>
+      </w:r>
+      <w:proofErr w:type="gramEnd"/>
+      <w:r>
+        <w:rPr>
+          <w:rFonts w:hint="eastAsia"/>
+        </w:rPr>
+        <w:t>等各大公共场所的人流量、物流量伴随着效率的提高也在大幅增长。与之配套的安保工作缺口巨大，使用传统的安保人员已难以满足这些场所对安保事务高效管理的需求，安保工作自动化迫在眉睫。</w:t>
+      </w:r>
+    </w:p>
+    <w:p>
+      <w:pPr>
+        <w:ind w:firstLine="480"/>
+      </w:pPr>
+      <w:r>
+        <w:rPr>
+          <w:rFonts w:hint="eastAsia"/>
+        </w:rPr>
+        <w:t>机器人技术</w:t>
+      </w:r>
+      <w:r>
+        <w:rPr>
+          <w:rFonts w:hint="eastAsia"/>
+        </w:rPr>
+        <w:t>已经</w:t>
+      </w:r>
+      <w:r>
+        <w:rPr>
+          <w:rFonts w:hint="eastAsia"/>
+        </w:rPr>
+        <w:t>发展成熟</w:t>
+      </w:r>
+      <w:r>
+        <w:rPr>
+          <w:rFonts w:hint="eastAsia"/>
+        </w:rPr>
+        <w:t>。硬件技术方面，无论是控制核心</w:t>
+      </w:r>
+      <w:r>
+        <w:rPr>
+          <w:rFonts w:hint="eastAsia"/>
+        </w:rPr>
+        <w:t>P</w:t>
+      </w:r>
+      <w:r>
+        <w:t>CB</w:t>
+      </w:r>
+      <w:r>
+        <w:rPr>
+          <w:rFonts w:hint="eastAsia"/>
+        </w:rPr>
+        <w:t>板的设计与制造，或</w:t>
+      </w:r>
+      <w:r>
+        <w:rPr>
+          <w:rFonts w:hint="eastAsia"/>
+        </w:rPr>
+        <w:t>机器人传感器的如</w:t>
+      </w:r>
+      <w:r>
+        <w:t>CCD</w:t>
+      </w:r>
+      <w:r>
+        <w:rPr>
+          <w:rFonts w:hint="eastAsia"/>
+        </w:rPr>
+        <w:t>摄像感知系统、超声波测距仪、红外传感器等的标准化模块化，</w:t>
+      </w:r>
+      <w:proofErr w:type="gramStart"/>
+      <w:r>
+        <w:rPr>
+          <w:rFonts w:hint="eastAsia"/>
+        </w:rPr>
+        <w:t>亦或</w:t>
+      </w:r>
+      <w:proofErr w:type="gramEnd"/>
+      <w:r>
+        <w:rPr>
+          <w:rFonts w:hint="eastAsia"/>
+        </w:rPr>
+        <w:t>电动、气动、液动机器人机械传动系统的小型化，</w:t>
+      </w:r>
+    </w:p>
+    <w:p>
+      <w:pPr>
+        <w:ind w:firstLine="480"/>
+      </w:pPr>
+      <w:r>
+        <w:rPr>
+          <w:rFonts w:hint="eastAsia"/>
+        </w:rPr>
+        <w:t>基础技术包括运动、控制、传感器、定位等，在基础技术上发展出来的有地图实时构图、路径自主规划、图像识别、语音识别等</w:t>
+      </w:r>
+      <w:r>
+        <w:rPr>
+          <w:rFonts w:hint="eastAsia"/>
+        </w:rPr>
+        <w:t>。</w:t>
+      </w:r>
+      <w:r>
+        <w:rPr>
+          <w:rFonts w:hint="eastAsia"/>
+        </w:rPr>
+        <w:t>更抽象的层面</w:t>
+      </w:r>
+      <w:r>
+        <w:rPr>
+          <w:rFonts w:hint="eastAsia"/>
+        </w:rPr>
+        <w:t>还有基于大数据各种应用，如智能调度、需求预测等。</w:t>
+      </w:r>
+    </w:p>
+    <w:p>
+      <w:pPr>
+        <w:ind w:firstLine="480"/>
+      </w:pPr>
+      <w:r>
+        <w:rPr>
+          <w:rFonts w:hint="eastAsia"/>
+        </w:rPr>
+        <w:t>机器人产业链尚不完备</w:t>
+      </w:r>
+    </w:p>
+    <w:p>
+      <w:pPr>
+        <w:ind w:firstLine="480"/>
+      </w:pPr>
+    </w:p>
+    <w:p>
+      <w:pPr>
+        <w:pStyle w:val="2"/>
+      </w:pPr>
+      <w:r>
+        <w:rPr>
+          <w:rFonts w:hint="eastAsia"/>
+        </w:rPr>
+        <w:t>安防巡逻机器人的</w:t>
+      </w:r>
+      <w:r>
+        <w:rPr>
+          <w:rFonts w:hint="eastAsia"/>
+        </w:rPr>
+        <w:t>现状</w:t>
+      </w:r>
+    </w:p>
+    <w:p>
+      <w:pPr>
+        <w:ind w:firstLine="480"/>
+        <w:rPr>
+          <w:rFonts w:hint="eastAsia"/>
+        </w:rPr>
+      </w:pPr>
+      <w:r>
+        <w:rPr>
+          <w:rFonts w:hint="eastAsia"/>
+        </w:rPr>
+        <w:t>安防巡逻机器人主要依赖多传感器融合技术、导航技术、智能控制技术。这三个技术在近几年都有较大的发展但尚不成熟，基础技术不完备导致产业发展缓慢，安防巡逻机器人产品</w:t>
+      </w:r>
+      <w:r>
+        <w:rPr>
+          <w:rFonts w:hint="eastAsia"/>
+        </w:rPr>
+        <w:t>功能简陋、种类单一、价格昂贵。</w:t>
+      </w:r>
       <w:bookmarkStart w:id="0" w:name="_GoBack"/>
       <w:bookmarkEnd w:id="0"/>
+      <w:r>
+        <w:rPr>
+          <w:rFonts w:hint="eastAsia"/>
+        </w:rPr>
+        <w:t>[</w:t>
+      </w:r>
+      <w:r>
+        <w:t>1</w:t>
+      </w:r>
+      <w:r>
+        <w:rPr>
+          <w:rFonts w:hint="eastAsia"/>
+        </w:rPr>
+        <w:t>]</w:t>
+      </w:r>
+    </w:p>
+    <w:p>
+      <w:pPr>
+        <w:ind w:firstLine="480"/>
+        <w:rPr>
+          <w:rFonts w:hint="eastAsia"/>
+        </w:rPr>
+      </w:pPr>
+      <w:r>
+        <w:rPr>
+          <w:rFonts w:hint="eastAsia"/>
+        </w:rPr>
+        <w:t>当前市面上大多数企业、单位及个人的安装主要由云台摄像头、建筑火警系统、门窗红外报警器及警卫人员组成。云</w:t>
+      </w:r>
+      <w:proofErr w:type="gramStart"/>
+      <w:r>
+        <w:rPr>
+          <w:rFonts w:hint="eastAsia"/>
+        </w:rPr>
+        <w:t>台成本</w:t>
+      </w:r>
+      <w:proofErr w:type="gramEnd"/>
+      <w:r>
+        <w:rPr>
+          <w:rFonts w:hint="eastAsia"/>
+        </w:rPr>
+        <w:t>较低，且与公安系统联网后可以构成全覆盖的大规模监控系统，具有较好的警示作用和</w:t>
+      </w:r>
+      <w:proofErr w:type="gramStart"/>
+      <w:r>
+        <w:rPr>
+          <w:rFonts w:hint="eastAsia"/>
+        </w:rPr>
+        <w:t>事后可</w:t>
+      </w:r>
+      <w:proofErr w:type="gramEnd"/>
+      <w:r>
+        <w:rPr>
+          <w:rFonts w:hint="eastAsia"/>
+        </w:rPr>
+        <w:t>追查性。建筑火警系统是个地方消防部门</w:t>
+      </w:r>
+      <w:r>
+        <w:rPr>
+          <w:rFonts w:hint="eastAsia"/>
+        </w:rPr>
+        <w:t>强制要求的，商品房、写字楼、商场等，火警检测装置及自动灭火装置已成为建筑的一部分。红外报警器主要用在店面门面、仓库门窗，用来预防非未经授权的闯入行为。安防人员，</w:t>
+      </w:r>
+      <w:r>
+        <w:rPr>
+          <w:rFonts w:hint="eastAsia"/>
+        </w:rPr>
+        <w:t>指组织的保卫处的所有人员，他们即可作上述安防设施的补充，亦可全面取代上述的安保设施。</w:t>
+      </w:r>
+    </w:p>
+    <w:p>
+      <w:pPr>
+        <w:ind w:firstLine="480"/>
+        <w:rPr>
+          <w:rFonts w:hint="eastAsia"/>
+        </w:rPr>
+      </w:pPr>
+      <w:r>
+        <w:rPr>
+          <w:rFonts w:hint="eastAsia"/>
+        </w:rPr>
+        <w:t>安防巡逻机器人，实际上就是用机器人取代安</w:t>
+      </w:r>
+      <w:proofErr w:type="gramStart"/>
+      <w:r>
+        <w:rPr>
+          <w:rFonts w:hint="eastAsia"/>
+        </w:rPr>
+        <w:t>防人员</w:t>
+      </w:r>
+      <w:proofErr w:type="gramEnd"/>
+      <w:r>
+        <w:rPr>
+          <w:rFonts w:hint="eastAsia"/>
+        </w:rPr>
+        <w:t>的工作。截至到</w:t>
+      </w:r>
+      <w:r>
+        <w:rPr>
+          <w:rFonts w:hint="eastAsia"/>
+        </w:rPr>
+        <w:t>2017</w:t>
+      </w:r>
+      <w:r>
+        <w:rPr>
+          <w:rFonts w:hint="eastAsia"/>
+        </w:rPr>
+        <w:t>年年底，全世界的安保行业仍主要由</w:t>
+      </w:r>
+      <w:r>
+        <w:rPr>
+          <w:rFonts w:hint="eastAsia"/>
+        </w:rPr>
+        <w:t>人类的劳动力构成。安保机器人的技术尚未成熟，市场几乎为零。</w:t>
+      </w:r>
+    </w:p>
+    <w:p>
+      <w:pPr>
+        <w:ind w:firstLine="480"/>
+      </w:pPr>
+      <w:r>
+        <w:rPr>
+          <w:rFonts w:hint="eastAsia"/>
+        </w:rPr>
+        <w:t>迪拜</w:t>
+      </w:r>
+      <w:r>
+        <w:rPr>
+          <w:rFonts w:hint="eastAsia"/>
+        </w:rPr>
+        <w:t>首个机器人警察</w:t>
+      </w:r>
+      <w:r>
+        <w:rPr>
+          <w:rFonts w:hint="eastAsia"/>
+        </w:rPr>
+        <w:t>于</w:t>
+      </w:r>
+      <w:r>
+        <w:rPr>
+          <w:rFonts w:hint="eastAsia"/>
+        </w:rPr>
+        <w:t>2017</w:t>
+      </w:r>
+      <w:r>
+        <w:rPr>
+          <w:rFonts w:hint="eastAsia"/>
+        </w:rPr>
+        <w:t>年</w:t>
+      </w:r>
+      <w:r>
+        <w:rPr>
+          <w:rFonts w:hint="eastAsia"/>
+        </w:rPr>
+        <w:t>5</w:t>
+      </w:r>
+      <w:r>
+        <w:rPr>
+          <w:rFonts w:hint="eastAsia"/>
+        </w:rPr>
+        <w:t>月</w:t>
+      </w:r>
+      <w:r>
+        <w:rPr>
+          <w:rFonts w:hint="eastAsia"/>
+        </w:rPr>
+        <w:t>上岗。</w:t>
+      </w:r>
+      <w:r>
+        <w:rPr>
+          <w:rFonts w:hint="eastAsia"/>
+        </w:rPr>
+        <w:t>同年</w:t>
+      </w:r>
+      <w:r>
+        <w:rPr>
+          <w:rFonts w:hint="eastAsia"/>
+        </w:rPr>
+        <w:t>7</w:t>
+      </w:r>
+      <w:r>
+        <w:rPr>
+          <w:rFonts w:hint="eastAsia"/>
+        </w:rPr>
+        <w:t>月</w:t>
+      </w:r>
+      <w:r>
+        <w:rPr>
+          <w:rFonts w:hint="eastAsia"/>
+        </w:rPr>
+        <w:t>迪拜警方</w:t>
+      </w:r>
+      <w:r>
+        <w:rPr>
+          <w:rFonts w:hint="eastAsia"/>
+        </w:rPr>
+        <w:t>宣布</w:t>
+      </w:r>
+      <w:r>
+        <w:rPr>
+          <w:rFonts w:hint="eastAsia"/>
+        </w:rPr>
+        <w:t>在年末投入无人车上街巡逻，并计划到</w:t>
+      </w:r>
+      <w:r>
+        <w:rPr>
+          <w:rFonts w:hint="eastAsia"/>
+        </w:rPr>
+        <w:t>2030</w:t>
+      </w:r>
+      <w:r>
+        <w:rPr>
+          <w:rFonts w:hint="eastAsia"/>
+        </w:rPr>
+        <w:t>年让机器人占到警力的</w:t>
+      </w:r>
+      <w:r>
+        <w:rPr>
+          <w:rFonts w:hint="eastAsia"/>
+        </w:rPr>
+        <w:t>25%</w:t>
+      </w:r>
+      <w:r>
+        <w:rPr>
+          <w:rFonts w:hint="eastAsia"/>
+        </w:rPr>
+        <w:t>。无论</w:t>
+      </w:r>
+      <w:r>
+        <w:rPr>
+          <w:rFonts w:hint="eastAsia"/>
+        </w:rPr>
+        <w:t>是</w:t>
+      </w:r>
+      <w:r>
+        <w:rPr>
+          <w:rFonts w:hint="eastAsia"/>
+        </w:rPr>
+        <w:t>机器人警察，还是无人巡逻车，</w:t>
+      </w:r>
+      <w:r>
+        <w:rPr>
+          <w:rFonts w:hint="eastAsia"/>
+        </w:rPr>
+        <w:t>其</w:t>
+      </w:r>
+      <w:r>
+        <w:rPr>
+          <w:rFonts w:hint="eastAsia"/>
+        </w:rPr>
+        <w:t>主要功能都是对视野内所有人进行面部识别，搜索排查跟踪嫌疑犯。</w:t>
+      </w:r>
+    </w:p>
+    <w:p>
+      <w:pPr>
+        <w:ind w:firstLine="480"/>
+        <w:rPr>
+          <w:rFonts w:hint="eastAsia"/>
+        </w:rPr>
+      </w:pPr>
+      <w:r>
+        <w:rPr>
+          <w:rFonts w:hint="eastAsia"/>
+        </w:rPr>
+        <w:t>还有少量高档小区</w:t>
+      </w:r>
+      <w:r>
+        <w:rPr>
+          <w:rFonts w:hint="eastAsia"/>
+        </w:rPr>
+        <w:t>、高尔夫球场，</w:t>
+      </w:r>
+      <w:r>
+        <w:rPr>
+          <w:rFonts w:hint="eastAsia"/>
+        </w:rPr>
+        <w:t>已经部署了</w:t>
+      </w:r>
+      <w:proofErr w:type="gramStart"/>
+      <w:r>
+        <w:rPr>
+          <w:rFonts w:hint="eastAsia"/>
+        </w:rPr>
+        <w:t>车式安</w:t>
+      </w:r>
+      <w:proofErr w:type="gramEnd"/>
+      <w:r>
+        <w:rPr>
+          <w:rFonts w:hint="eastAsia"/>
+        </w:rPr>
+        <w:t>防巡逻机器人，可按照</w:t>
+      </w:r>
+      <w:proofErr w:type="gramStart"/>
+      <w:r>
+        <w:rPr>
+          <w:rFonts w:hint="eastAsia"/>
+        </w:rPr>
+        <w:t>既定既定</w:t>
+      </w:r>
+      <w:proofErr w:type="gramEnd"/>
+      <w:r>
+        <w:rPr>
+          <w:rFonts w:hint="eastAsia"/>
+        </w:rPr>
+        <w:t>路线自动寻巡逻，亦可手动</w:t>
+      </w:r>
+      <w:r>
+        <w:rPr>
+          <w:rFonts w:hint="eastAsia"/>
+        </w:rPr>
+        <w:t>遥控，</w:t>
+      </w:r>
+      <w:r>
+        <w:rPr>
+          <w:rFonts w:hint="eastAsia"/>
+        </w:rPr>
+        <w:t>该机器人的汇总图见附录</w:t>
+      </w:r>
+      <w:proofErr w:type="gramStart"/>
+      <w:r>
+        <w:rPr>
+          <w:rFonts w:hint="eastAsia"/>
+        </w:rPr>
+        <w:t>一</w:t>
+      </w:r>
+      <w:proofErr w:type="gramEnd"/>
+      <w:r>
+        <w:rPr>
+          <w:rFonts w:hint="eastAsia"/>
+        </w:rPr>
+        <w:t>。</w:t>
+      </w:r>
+    </w:p>
+    <w:p>
+      <w:pPr>
+        <w:ind w:firstLine="480"/>
+        <w:rPr>
+          <w:rFonts w:hint="eastAsia"/>
+        </w:rPr>
+      </w:pPr>
+      <w:r>
+        <w:rPr>
+          <w:rFonts w:hint="eastAsia"/>
+        </w:rPr>
+        <w:t>纵观全球的安防行业的自动化水平，</w:t>
+      </w:r>
+      <w:r>
+        <w:rPr>
+          <w:rFonts w:hint="eastAsia"/>
+        </w:rPr>
+        <w:t>最先进的安防机器人产品已能满足较为简单基础的安防需求，但普及率极低，从产品的多样性也可以看出，这部分市场仍未被打</w:t>
+      </w:r>
+      <w:r>
+        <w:rPr>
+          <w:rFonts w:hint="eastAsia"/>
+        </w:rPr>
+        <w:lastRenderedPageBreak/>
+        <w:t>开，市场潜力巨大。</w:t>
+      </w:r>
     </w:p>
     <w:p>
       <w:pPr>
@@ -583,6 +1152,22 @@
           <w:rFonts w:hint="eastAsia"/>
         </w:rPr>
         <w:t>存在的意义和对人们生活的影响</w:t>
+      </w:r>
+    </w:p>
+    <w:p>
+      <w:pPr>
+        <w:ind w:firstLine="480"/>
+      </w:pPr>
+    </w:p>
+    <w:p>
+      <w:pPr>
+        <w:ind w:firstLine="480"/>
+      </w:pPr>
+      <w:r>
+        <w:rPr>
+          <w:rFonts w:hint="eastAsia"/>
+        </w:rPr>
+        <w:t>正文</w:t>
       </w:r>
     </w:p>
     <w:p>
@@ -619,9 +1204,6 @@
     <w:p>
       <w:pPr>
         <w:ind w:firstLine="480"/>
-        <w:rPr>
-          <w:rFonts w:hint="eastAsia"/>
-        </w:rPr>
       </w:pPr>
     </w:p>
     <w:p>
@@ -658,9 +1240,6 @@
     <w:p>
       <w:pPr>
         <w:ind w:firstLine="480"/>
-        <w:rPr>
-          <w:rFonts w:hint="eastAsia"/>
-        </w:rPr>
       </w:pPr>
     </w:p>
     <w:p>
@@ -719,9 +1298,6 @@
     <w:p>
       <w:pPr>
         <w:ind w:firstLine="480"/>
-        <w:rPr>
-          <w:rFonts w:hint="eastAsia"/>
-        </w:rPr>
       </w:pPr>
     </w:p>
     <w:p>
@@ -794,9 +1370,6 @@
     <w:p>
       <w:pPr>
         <w:ind w:firstLine="480"/>
-        <w:rPr>
-          <w:rFonts w:hint="eastAsia"/>
-        </w:rPr>
       </w:pPr>
     </w:p>
     <w:p>
@@ -868,9 +1441,6 @@
     <w:p>
       <w:pPr>
         <w:ind w:firstLine="480"/>
-        <w:rPr>
-          <w:rFonts w:hint="eastAsia"/>
-        </w:rPr>
       </w:pPr>
     </w:p>
     <w:p>
@@ -912,9 +1482,6 @@
     <w:p>
       <w:pPr>
         <w:ind w:firstLine="480"/>
-        <w:rPr>
-          <w:rFonts w:hint="eastAsia"/>
-        </w:rPr>
       </w:pPr>
     </w:p>
     <w:p>
@@ -1147,6 +1714,100 @@
       </w:r>
       <w:r>
         <w:t>.</w:t>
+      </w:r>
+      <w:r>
+        <w:t>引用部分起止页</w:t>
+      </w:r>
+    </w:p>
+    <w:p>
+      <w:pPr>
+        <w:ind w:firstLine="480"/>
+      </w:pPr>
+    </w:p>
+    <w:p>
+      <w:pPr>
+        <w:ind w:firstLine="480"/>
+      </w:pPr>
+      <w:r>
+        <w:t>[</w:t>
+      </w:r>
+      <w:r>
+        <w:rPr>
+          <w:rFonts w:hint="eastAsia"/>
+        </w:rPr>
+        <w:t>1</w:t>
+      </w:r>
+      <w:r>
+        <w:t>]</w:t>
+      </w:r>
+      <w:r>
+        <w:rPr>
+          <w:rFonts w:hint="eastAsia"/>
+        </w:rPr>
+        <w:t>陈志华，谢存禧，曾德怀</w:t>
+      </w:r>
+      <w:r>
+        <w:t>.</w:t>
+      </w:r>
+      <w:r>
+        <w:t xml:space="preserve"> </w:t>
+      </w:r>
+      <w:r>
+        <w:rPr>
+          <w:rFonts w:hint="eastAsia"/>
+        </w:rPr>
+        <w:t>巡逻机器人的研究现状与应用前景</w:t>
+      </w:r>
+      <w:r>
+        <w:t>.</w:t>
+      </w:r>
+      <w:r>
+        <w:t xml:space="preserve"> </w:t>
+      </w:r>
+      <w:r>
+        <w:rPr>
+          <w:rFonts w:hint="eastAsia"/>
+        </w:rPr>
+        <w:t>[</w:t>
+      </w:r>
+      <w:r>
+        <w:t xml:space="preserve">J] </w:t>
+      </w:r>
+      <w:r>
+        <w:rPr>
+          <w:rFonts w:hint="eastAsia"/>
+        </w:rPr>
+        <w:t>机电工程技术</w:t>
+      </w:r>
+      <w:r>
+        <w:t>.</w:t>
+      </w:r>
+      <w:r>
+        <w:t xml:space="preserve"> </w:t>
+      </w:r>
+      <w:r>
+        <w:rPr>
+          <w:rFonts w:hint="eastAsia"/>
+        </w:rPr>
+        <w:t>2003,32</w:t>
+      </w:r>
+      <w:r>
+        <w:t xml:space="preserve"> </w:t>
+      </w:r>
+      <w:r>
+        <w:t>(</w:t>
+      </w:r>
+      <w:r>
+        <w:rPr>
+          <w:rFonts w:hint="eastAsia"/>
+        </w:rPr>
+        <w:t>6</w:t>
+      </w:r>
+      <w:r>
+        <w:t>)</w:t>
+      </w:r>
+      <w:r>
+        <w:t xml:space="preserve"> : </w:t>
       </w:r>
       <w:r>
         <w:t>引用部分起止页</w:t>
@@ -1184,6 +1845,64 @@
       </w:pPr>
       <w:r>
         <w:rPr>
+          <w:noProof/>
+        </w:rPr>
+        <w:drawing>
+          <wp:inline distT="0" distB="0" distL="0" distR="0">
+            <wp:extent cx="5759450" cy="3137385"/>
+            <wp:effectExtent l="0" t="0" r="0" b="6350"/>
+            <wp:docPr id="3" name="图片 3" descr="https://img.alicdn.com/imgextra/i1/72681951/TB2IIpyab1YBuNjSszeXXablFXa_!!72681951.jpg"/>
+            <wp:cNvGraphicFramePr>
+              <a:graphicFrameLocks xmlns:a="http://schemas.openxmlformats.org/drawingml/2006/main" noChangeAspect="1"/>
+            </wp:cNvGraphicFramePr>
+            <a:graphic xmlns:a="http://schemas.openxmlformats.org/drawingml/2006/main">
+              <a:graphicData uri="http://schemas.openxmlformats.org/drawingml/2006/picture">
+                <pic:pic xmlns:pic="http://schemas.openxmlformats.org/drawingml/2006/picture">
+                  <pic:nvPicPr>
+                    <pic:cNvPr id="0" name="Picture 8" descr="https://img.alicdn.com/imgextra/i1/72681951/TB2IIpyab1YBuNjSszeXXablFXa_!!72681951.jpg"/>
+                    <pic:cNvPicPr>
+                      <a:picLocks noChangeAspect="1" noChangeArrowheads="1"/>
+                    </pic:cNvPicPr>
+                  </pic:nvPicPr>
+                  <pic:blipFill>
+                    <a:blip r:embed="rId8">
+                      <a:extLst>
+                        <a:ext uri="{28A0092B-C50C-407E-A947-70E740481C1C}">
+                          <a14:useLocalDpi xmlns:a14="http://schemas.microsoft.com/office/drawing/2010/main" val="0"/>
+                        </a:ext>
+                      </a:extLst>
+                    </a:blip>
+                    <a:srcRect/>
+                    <a:stretch>
+                      <a:fillRect/>
+                    </a:stretch>
+                  </pic:blipFill>
+                  <pic:spPr bwMode="auto">
+                    <a:xfrm>
+                      <a:off x="0" y="0"/>
+                      <a:ext cx="5759450" cy="3137385"/>
+                    </a:xfrm>
+                    <a:prstGeom prst="rect">
+                      <a:avLst/>
+                    </a:prstGeom>
+                    <a:noFill/>
+                    <a:ln>
+                      <a:noFill/>
+                    </a:ln>
+                  </pic:spPr>
+                </pic:pic>
+              </a:graphicData>
+            </a:graphic>
+          </wp:inline>
+        </w:drawing>
+      </w:r>
+    </w:p>
+    <w:p>
+      <w:pPr>
+        <w:ind w:firstLine="480"/>
+      </w:pPr>
+      <w:r>
+        <w:rPr>
           <w:rFonts w:hint="eastAsia"/>
         </w:rPr>
         <w:t>硬件设计总图、程序源代码等</w:t>
@@ -1300,12 +2019,12 @@
       </w:r>
     </w:p>
     <w:sectPr>
-      <w:headerReference w:type="even" r:id="rId8"/>
-      <w:headerReference w:type="default" r:id="rId9"/>
-      <w:footerReference w:type="even" r:id="rId10"/>
-      <w:footerReference w:type="default" r:id="rId11"/>
-      <w:headerReference w:type="first" r:id="rId12"/>
-      <w:footerReference w:type="first" r:id="rId13"/>
+      <w:headerReference w:type="even" r:id="rId9"/>
+      <w:headerReference w:type="default" r:id="rId10"/>
+      <w:footerReference w:type="even" r:id="rId11"/>
+      <w:footerReference w:type="default" r:id="rId12"/>
+      <w:headerReference w:type="first" r:id="rId13"/>
+      <w:footerReference w:type="first" r:id="rId14"/>
       <w:pgSz w:w="11906" w:h="16838"/>
       <w:pgMar w:top="1418" w:right="1418" w:bottom="1418" w:left="1418" w:header="851" w:footer="992" w:gutter="0"/>
       <w:cols w:space="425"/>
@@ -3085,7 +3804,7 @@
 </file>
 
 <file path=customXml/itemProps1.xml><?xml version="1.0" encoding="utf-8"?>
-<ds:datastoreItem xmlns:ds="http://schemas.openxmlformats.org/officeDocument/2006/customXml" ds:itemID="{0361B75E-BAF7-4EEA-BFDE-798F1BF522E5}">
+<ds:datastoreItem xmlns:ds="http://schemas.openxmlformats.org/officeDocument/2006/customXml" ds:itemID="{4C5184DD-1402-4948-8A81-E2DA0AEE77B3}">
   <ds:schemaRefs>
     <ds:schemaRef ds:uri="http://schemas.openxmlformats.org/officeDocument/2006/bibliography"/>
   </ds:schemaRefs>

--- a/论文/基于树莓派的安防巡逻机器人.docx
+++ b/论文/基于树莓派的安防巡逻机器人.docx
@@ -363,21 +363,7 @@
         <w:rPr>
           <w:rFonts w:cs="Times New Roman"/>
         </w:rPr>
-        <w:t xml:space="preserve">something </w:t>
-      </w:r>
-      <w:proofErr w:type="gramStart"/>
-      <w:r>
-        <w:rPr>
-          <w:rFonts w:cs="Times New Roman"/>
-        </w:rPr>
-        <w:t>write</w:t>
-      </w:r>
-      <w:proofErr w:type="gramEnd"/>
-      <w:r>
-        <w:rPr>
-          <w:rFonts w:cs="Times New Roman"/>
-        </w:rPr>
-        <w:t xml:space="preserve"> here</w:t>
+        <w:t>something write here</w:t>
       </w:r>
     </w:p>
     <w:p>
@@ -454,9 +440,6 @@
     <w:p>
       <w:pPr>
         <w:ind w:firstLine="480"/>
-        <w:rPr>
-          <w:rFonts w:hint="eastAsia"/>
-        </w:rPr>
       </w:pPr>
       <w:r>
         <w:rPr>
@@ -491,9 +474,6 @@
     <w:p>
       <w:pPr>
         <w:ind w:firstLine="480"/>
-        <w:rPr>
-          <w:rFonts w:hint="eastAsia"/>
-        </w:rPr>
       </w:pPr>
       <w:r>
         <w:rPr>
@@ -753,9 +733,6 @@
     <w:p>
       <w:pPr>
         <w:ind w:firstLine="480"/>
-        <w:rPr>
-          <w:rFonts w:hint="eastAsia"/>
-        </w:rPr>
       </w:pPr>
       <w:r>
         <w:rPr>
@@ -769,405 +746,500 @@
         </w:rPr>
         <w:t>功能简陋、种类单一、价格昂贵。</w:t>
       </w:r>
+      <w:r>
+        <w:rPr>
+          <w:rFonts w:hint="eastAsia"/>
+        </w:rPr>
+        <w:t>[</w:t>
+      </w:r>
+      <w:r>
+        <w:t>1</w:t>
+      </w:r>
+      <w:r>
+        <w:rPr>
+          <w:rFonts w:hint="eastAsia"/>
+        </w:rPr>
+        <w:t>]</w:t>
+      </w:r>
+    </w:p>
+    <w:p>
+      <w:pPr>
+        <w:ind w:firstLine="480"/>
+      </w:pPr>
+      <w:r>
+        <w:rPr>
+          <w:rFonts w:hint="eastAsia"/>
+        </w:rPr>
+        <w:t>当前市面上大多数企业、单位及个人的安装主要由云台摄像头、建筑火警系统、门窗红外报警器及警卫人员组成。云</w:t>
+      </w:r>
+      <w:proofErr w:type="gramStart"/>
+      <w:r>
+        <w:rPr>
+          <w:rFonts w:hint="eastAsia"/>
+        </w:rPr>
+        <w:t>台成本</w:t>
+      </w:r>
+      <w:proofErr w:type="gramEnd"/>
+      <w:r>
+        <w:rPr>
+          <w:rFonts w:hint="eastAsia"/>
+        </w:rPr>
+        <w:t>较低，且与公安系统联网后可以构成全覆盖的大规模监控系统，具有较好的警示作用和</w:t>
+      </w:r>
+      <w:proofErr w:type="gramStart"/>
+      <w:r>
+        <w:rPr>
+          <w:rFonts w:hint="eastAsia"/>
+        </w:rPr>
+        <w:t>事后可</w:t>
+      </w:r>
+      <w:proofErr w:type="gramEnd"/>
+      <w:r>
+        <w:rPr>
+          <w:rFonts w:hint="eastAsia"/>
+        </w:rPr>
+        <w:t>追查性。建筑火警系统是个地方消防部门</w:t>
+      </w:r>
+      <w:r>
+        <w:rPr>
+          <w:rFonts w:hint="eastAsia"/>
+        </w:rPr>
+        <w:t>强制要求的，商品房、写字楼、商场等，火警检测装置及自动灭火装置已成为建筑的一部分。红外报警器主要用在店面门面、仓库门窗，用来预防非未经授权的闯入行为。安防人员，</w:t>
+      </w:r>
+      <w:r>
+        <w:rPr>
+          <w:rFonts w:hint="eastAsia"/>
+        </w:rPr>
+        <w:t>指组织的保卫处的所有人员，他们即可作上述安防设施的补充，亦可全面取代上述的安保设施。</w:t>
+      </w:r>
+    </w:p>
+    <w:p>
+      <w:pPr>
+        <w:ind w:firstLine="480"/>
+      </w:pPr>
+      <w:r>
+        <w:rPr>
+          <w:rFonts w:hint="eastAsia"/>
+        </w:rPr>
+        <w:t>安防巡逻机器人，实际上就是用机器人取代安</w:t>
+      </w:r>
+      <w:proofErr w:type="gramStart"/>
+      <w:r>
+        <w:rPr>
+          <w:rFonts w:hint="eastAsia"/>
+        </w:rPr>
+        <w:t>防人员</w:t>
+      </w:r>
+      <w:proofErr w:type="gramEnd"/>
+      <w:r>
+        <w:rPr>
+          <w:rFonts w:hint="eastAsia"/>
+        </w:rPr>
+        <w:t>的工作。截至到</w:t>
+      </w:r>
+      <w:r>
+        <w:rPr>
+          <w:rFonts w:hint="eastAsia"/>
+        </w:rPr>
+        <w:t>2017</w:t>
+      </w:r>
+      <w:r>
+        <w:rPr>
+          <w:rFonts w:hint="eastAsia"/>
+        </w:rPr>
+        <w:t>年年底，全世界的安保行业仍主要由</w:t>
+      </w:r>
+      <w:r>
+        <w:rPr>
+          <w:rFonts w:hint="eastAsia"/>
+        </w:rPr>
+        <w:t>人类的劳动力构成。安保机器人的技术尚未成熟，市场几乎为零。</w:t>
+      </w:r>
+    </w:p>
+    <w:p>
+      <w:pPr>
+        <w:ind w:firstLine="480"/>
+      </w:pPr>
+      <w:r>
+        <w:rPr>
+          <w:rFonts w:hint="eastAsia"/>
+        </w:rPr>
+        <w:t>迪拜首个机器人警察</w:t>
+      </w:r>
+      <w:r>
+        <w:rPr>
+          <w:rFonts w:hint="eastAsia"/>
+        </w:rPr>
+        <w:t>于</w:t>
+      </w:r>
+      <w:r>
+        <w:rPr>
+          <w:rFonts w:hint="eastAsia"/>
+        </w:rPr>
+        <w:t>2017</w:t>
+      </w:r>
+      <w:r>
+        <w:rPr>
+          <w:rFonts w:hint="eastAsia"/>
+        </w:rPr>
+        <w:t>年</w:t>
+      </w:r>
+      <w:r>
+        <w:rPr>
+          <w:rFonts w:hint="eastAsia"/>
+        </w:rPr>
+        <w:t>5</w:t>
+      </w:r>
+      <w:r>
+        <w:rPr>
+          <w:rFonts w:hint="eastAsia"/>
+        </w:rPr>
+        <w:t>月</w:t>
+      </w:r>
+      <w:r>
+        <w:rPr>
+          <w:rFonts w:hint="eastAsia"/>
+        </w:rPr>
+        <w:t>上岗。</w:t>
+      </w:r>
+      <w:r>
+        <w:rPr>
+          <w:rFonts w:hint="eastAsia"/>
+        </w:rPr>
+        <w:t>同年</w:t>
+      </w:r>
+      <w:r>
+        <w:rPr>
+          <w:rFonts w:hint="eastAsia"/>
+        </w:rPr>
+        <w:t>7</w:t>
+      </w:r>
+      <w:r>
+        <w:rPr>
+          <w:rFonts w:hint="eastAsia"/>
+        </w:rPr>
+        <w:t>月</w:t>
+      </w:r>
+      <w:r>
+        <w:rPr>
+          <w:rFonts w:hint="eastAsia"/>
+        </w:rPr>
+        <w:t>迪拜警方</w:t>
+      </w:r>
+      <w:r>
+        <w:rPr>
+          <w:rFonts w:hint="eastAsia"/>
+        </w:rPr>
+        <w:t>宣布</w:t>
+      </w:r>
+      <w:r>
+        <w:rPr>
+          <w:rFonts w:hint="eastAsia"/>
+        </w:rPr>
+        <w:t>在年末投入无人车上街巡逻，并计划到</w:t>
+      </w:r>
+      <w:r>
+        <w:rPr>
+          <w:rFonts w:hint="eastAsia"/>
+        </w:rPr>
+        <w:t>2030</w:t>
+      </w:r>
+      <w:r>
+        <w:rPr>
+          <w:rFonts w:hint="eastAsia"/>
+        </w:rPr>
+        <w:t>年让机器人占到警力的</w:t>
+      </w:r>
+      <w:r>
+        <w:rPr>
+          <w:rFonts w:hint="eastAsia"/>
+        </w:rPr>
+        <w:t>25%</w:t>
+      </w:r>
+      <w:r>
+        <w:rPr>
+          <w:rFonts w:hint="eastAsia"/>
+        </w:rPr>
+        <w:t>。无论</w:t>
+      </w:r>
+      <w:r>
+        <w:rPr>
+          <w:rFonts w:hint="eastAsia"/>
+        </w:rPr>
+        <w:t>是</w:t>
+      </w:r>
+      <w:r>
+        <w:rPr>
+          <w:rFonts w:hint="eastAsia"/>
+        </w:rPr>
+        <w:t>机器人警察，还是无人巡逻车，</w:t>
+      </w:r>
+      <w:r>
+        <w:rPr>
+          <w:rFonts w:hint="eastAsia"/>
+        </w:rPr>
+        <w:t>其</w:t>
+      </w:r>
+      <w:r>
+        <w:rPr>
+          <w:rFonts w:hint="eastAsia"/>
+        </w:rPr>
+        <w:t>主要功能都是对视野内所有人进行面部识别，搜索排查跟踪嫌疑犯。</w:t>
+      </w:r>
+    </w:p>
+    <w:p>
+      <w:pPr>
+        <w:ind w:firstLine="480"/>
+      </w:pPr>
+      <w:r>
+        <w:rPr>
+          <w:rFonts w:hint="eastAsia"/>
+        </w:rPr>
+        <w:t>还有少量高档小区</w:t>
+      </w:r>
+      <w:r>
+        <w:rPr>
+          <w:rFonts w:hint="eastAsia"/>
+        </w:rPr>
+        <w:t>、高尔夫球场，</w:t>
+      </w:r>
+      <w:r>
+        <w:rPr>
+          <w:rFonts w:hint="eastAsia"/>
+        </w:rPr>
+        <w:t>已经部署了</w:t>
+      </w:r>
+      <w:proofErr w:type="gramStart"/>
+      <w:r>
+        <w:rPr>
+          <w:rFonts w:hint="eastAsia"/>
+        </w:rPr>
+        <w:t>车式安</w:t>
+      </w:r>
+      <w:proofErr w:type="gramEnd"/>
+      <w:r>
+        <w:rPr>
+          <w:rFonts w:hint="eastAsia"/>
+        </w:rPr>
+        <w:t>防巡逻机器人，可按照</w:t>
+      </w:r>
+      <w:proofErr w:type="gramStart"/>
+      <w:r>
+        <w:rPr>
+          <w:rFonts w:hint="eastAsia"/>
+        </w:rPr>
+        <w:t>既定既定</w:t>
+      </w:r>
+      <w:proofErr w:type="gramEnd"/>
+      <w:r>
+        <w:rPr>
+          <w:rFonts w:hint="eastAsia"/>
+        </w:rPr>
+        <w:t>路线自动寻巡逻，亦可手动</w:t>
+      </w:r>
+      <w:r>
+        <w:rPr>
+          <w:rFonts w:hint="eastAsia"/>
+        </w:rPr>
+        <w:t>遥控，</w:t>
+      </w:r>
+      <w:r>
+        <w:rPr>
+          <w:rFonts w:hint="eastAsia"/>
+        </w:rPr>
+        <w:t>该机器人的汇总图见附录</w:t>
+      </w:r>
+      <w:proofErr w:type="gramStart"/>
+      <w:r>
+        <w:rPr>
+          <w:rFonts w:hint="eastAsia"/>
+        </w:rPr>
+        <w:t>一</w:t>
+      </w:r>
+      <w:proofErr w:type="gramEnd"/>
+      <w:r>
+        <w:rPr>
+          <w:rFonts w:hint="eastAsia"/>
+        </w:rPr>
+        <w:t>。</w:t>
+      </w:r>
+    </w:p>
+    <w:p>
+      <w:pPr>
+        <w:ind w:firstLine="480"/>
+      </w:pPr>
+      <w:r>
+        <w:rPr>
+          <w:rFonts w:hint="eastAsia"/>
+        </w:rPr>
+        <w:t>纵观全球的安防行业的自动化水平，</w:t>
+      </w:r>
+      <w:r>
+        <w:rPr>
+          <w:rFonts w:hint="eastAsia"/>
+        </w:rPr>
+        <w:t>最先进的安防机器人产品已能满足较为简单基础的安防需求，但普及率极低，从产品的多样性也可以看出，这部分市场仍未被打</w:t>
+      </w:r>
+      <w:r>
+        <w:rPr>
+          <w:rFonts w:hint="eastAsia"/>
+        </w:rPr>
+        <w:lastRenderedPageBreak/>
+        <w:t>开，市场潜力巨大。</w:t>
+      </w:r>
+    </w:p>
+    <w:p>
+      <w:pPr>
+        <w:pStyle w:val="2"/>
+      </w:pPr>
+      <w:r>
+        <w:rPr>
+          <w:rFonts w:hint="eastAsia"/>
+        </w:rPr>
+        <w:t>安防巡逻</w:t>
+      </w:r>
+      <w:r>
+        <w:rPr>
+          <w:rFonts w:hint="eastAsia"/>
+        </w:rPr>
+        <w:t>机器人</w:t>
+      </w:r>
+      <w:r>
+        <w:rPr>
+          <w:rFonts w:hint="eastAsia"/>
+        </w:rPr>
+        <w:t>存在的意义和对人们生活的影响</w:t>
+      </w:r>
+    </w:p>
+    <w:p>
+      <w:pPr>
+        <w:ind w:firstLine="480"/>
+      </w:pPr>
+      <w:r>
+        <w:rPr>
+          <w:rFonts w:hint="eastAsia"/>
+        </w:rPr>
+        <w:t>普及安防巡逻机器人，可以解决安防人员短缺问题</w:t>
+      </w:r>
+      <w:r>
+        <w:rPr>
+          <w:rFonts w:hint="eastAsia"/>
+        </w:rPr>
+        <w:t>，降低</w:t>
+      </w:r>
+      <w:r>
+        <w:rPr>
+          <w:rFonts w:hint="eastAsia"/>
+        </w:rPr>
+        <w:t>安防</w:t>
+      </w:r>
+      <w:r>
+        <w:rPr>
+          <w:rFonts w:hint="eastAsia"/>
+        </w:rPr>
+        <w:t>成本</w:t>
+      </w:r>
+      <w:r>
+        <w:rPr>
+          <w:rFonts w:hint="eastAsia"/>
+        </w:rPr>
+        <w:t>，提高安防系统的可靠性，提高保卫工作的部署效率，提高安保的数据化和自动化。安保行业</w:t>
+      </w:r>
+      <w:r>
+        <w:rPr>
+          <w:rFonts w:hint="eastAsia"/>
+        </w:rPr>
+        <w:t>整体发展不平衡，高端社区及企业的</w:t>
+      </w:r>
+      <w:r>
+        <w:rPr>
+          <w:rFonts w:hint="eastAsia"/>
+        </w:rPr>
+        <w:t>安防</w:t>
+      </w:r>
+      <w:r>
+        <w:rPr>
+          <w:rFonts w:hint="eastAsia"/>
+        </w:rPr>
+        <w:t>安保部门有大量资金支持，安保力量过剩；小机构小企业及个人很少拥有专业的安防团队，安保漏洞百出。安保机器人在执行低级安保劳动时比人力的效率更高，解放了安防人员的生产力，使安防人员可以把精力投入到更高级的安防工作上，减缓了安防人员短缺问题。</w:t>
+      </w:r>
+      <w:r>
+        <w:rPr>
+          <w:rFonts w:hint="eastAsia"/>
+        </w:rPr>
+        <w:t>安防巡逻机器人采用</w:t>
+      </w:r>
+      <w:proofErr w:type="gramStart"/>
+      <w:r>
+        <w:rPr>
+          <w:rFonts w:hint="eastAsia"/>
+        </w:rPr>
+        <w:t>实时建图</w:t>
+      </w:r>
+      <w:proofErr w:type="gramEnd"/>
+      <w:r>
+        <w:rPr>
+          <w:rFonts w:hint="eastAsia"/>
+        </w:rPr>
+        <w:t>，划定工作范围后即可自动部署，还能自主采集地形数据，极大的缩短了安防部署的工作周期。机器人工作巡逻不同于人，总结工作经验主要凭主观经验，机器人工作时采集了大量的数据，结合数据科学进行分析，可以</w:t>
+      </w:r>
+      <w:r>
+        <w:rPr>
+          <w:rFonts w:hint="eastAsia"/>
+        </w:rPr>
+        <w:t>提取更抽象的规律，这对安防行业的发展有深远的影响。</w:t>
+      </w:r>
+    </w:p>
+    <w:p>
+      <w:pPr>
+        <w:ind w:firstLine="480"/>
+      </w:pPr>
+      <w:r>
+        <w:rPr>
+          <w:rFonts w:hint="eastAsia"/>
+        </w:rPr>
+        <w:t>安防巡逻机器人的普及对我们生活的主观影响很小。安防工作是幕后工作，安防的目的是预防灾难和损失的发生。</w:t>
+      </w:r>
+    </w:p>
+    <w:p>
+      <w:pPr>
+        <w:pStyle w:val="2"/>
+        <w:rPr>
+          <w:rFonts w:hint="eastAsia"/>
+        </w:rPr>
+      </w:pPr>
+      <w:r>
+        <w:rPr>
+          <w:rFonts w:hint="eastAsia"/>
+        </w:rPr>
+        <w:t>小结</w:t>
+      </w:r>
+    </w:p>
+    <w:p>
+      <w:pPr>
+        <w:tabs>
+          <w:tab w:val="left" w:pos="1365"/>
+        </w:tabs>
+        <w:ind w:firstLine="480"/>
+        <w:rPr>
+          <w:rFonts w:hint="eastAsia"/>
+        </w:rPr>
+      </w:pPr>
       <w:bookmarkStart w:id="0" w:name="_GoBack"/>
       <w:bookmarkEnd w:id="0"/>
-      <w:r>
-        <w:rPr>
-          <w:rFonts w:hint="eastAsia"/>
-        </w:rPr>
-        <w:t>[</w:t>
-      </w:r>
-      <w:r>
-        <w:t>1</w:t>
-      </w:r>
-      <w:r>
-        <w:rPr>
-          <w:rFonts w:hint="eastAsia"/>
-        </w:rPr>
-        <w:t>]</w:t>
-      </w:r>
-    </w:p>
-    <w:p>
-      <w:pPr>
-        <w:ind w:firstLine="480"/>
-        <w:rPr>
-          <w:rFonts w:hint="eastAsia"/>
-        </w:rPr>
-      </w:pPr>
-      <w:r>
-        <w:rPr>
-          <w:rFonts w:hint="eastAsia"/>
-        </w:rPr>
-        <w:t>当前市面上大多数企业、单位及个人的安装主要由云台摄像头、建筑火警系统、门窗红外报警器及警卫人员组成。云</w:t>
-      </w:r>
-      <w:proofErr w:type="gramStart"/>
-      <w:r>
-        <w:rPr>
-          <w:rFonts w:hint="eastAsia"/>
-        </w:rPr>
-        <w:t>台成本</w:t>
-      </w:r>
-      <w:proofErr w:type="gramEnd"/>
-      <w:r>
-        <w:rPr>
-          <w:rFonts w:hint="eastAsia"/>
-        </w:rPr>
-        <w:t>较低，且与公安系统联网后可以构成全覆盖的大规模监控系统，具有较好的警示作用和</w:t>
-      </w:r>
-      <w:proofErr w:type="gramStart"/>
-      <w:r>
-        <w:rPr>
-          <w:rFonts w:hint="eastAsia"/>
-        </w:rPr>
-        <w:t>事后可</w:t>
-      </w:r>
-      <w:proofErr w:type="gramEnd"/>
-      <w:r>
-        <w:rPr>
-          <w:rFonts w:hint="eastAsia"/>
-        </w:rPr>
-        <w:t>追查性。建筑火警系统是个地方消防部门</w:t>
-      </w:r>
-      <w:r>
-        <w:rPr>
-          <w:rFonts w:hint="eastAsia"/>
-        </w:rPr>
-        <w:t>强制要求的，商品房、写字楼、商场等，火警检测装置及自动灭火装置已成为建筑的一部分。红外报警器主要用在店面门面、仓库门窗，用来预防非未经授权的闯入行为。安防人员，</w:t>
-      </w:r>
-      <w:r>
-        <w:rPr>
-          <w:rFonts w:hint="eastAsia"/>
-        </w:rPr>
-        <w:t>指组织的保卫处的所有人员，他们即可作上述安防设施的补充，亦可全面取代上述的安保设施。</w:t>
-      </w:r>
-    </w:p>
-    <w:p>
-      <w:pPr>
-        <w:ind w:firstLine="480"/>
-        <w:rPr>
-          <w:rFonts w:hint="eastAsia"/>
-        </w:rPr>
-      </w:pPr>
-      <w:r>
-        <w:rPr>
-          <w:rFonts w:hint="eastAsia"/>
-        </w:rPr>
-        <w:t>安防巡逻机器人，实际上就是用机器人取代安</w:t>
-      </w:r>
-      <w:proofErr w:type="gramStart"/>
-      <w:r>
-        <w:rPr>
-          <w:rFonts w:hint="eastAsia"/>
-        </w:rPr>
-        <w:t>防人员</w:t>
-      </w:r>
-      <w:proofErr w:type="gramEnd"/>
-      <w:r>
-        <w:rPr>
-          <w:rFonts w:hint="eastAsia"/>
-        </w:rPr>
-        <w:t>的工作。截至到</w:t>
-      </w:r>
-      <w:r>
-        <w:rPr>
-          <w:rFonts w:hint="eastAsia"/>
-        </w:rPr>
-        <w:t>2017</w:t>
-      </w:r>
-      <w:r>
-        <w:rPr>
-          <w:rFonts w:hint="eastAsia"/>
-        </w:rPr>
-        <w:t>年年底，全世界的安保行业仍主要由</w:t>
-      </w:r>
-      <w:r>
-        <w:rPr>
-          <w:rFonts w:hint="eastAsia"/>
-        </w:rPr>
-        <w:t>人类的劳动力构成。安保机器人的技术尚未成熟，市场几乎为零。</w:t>
-      </w:r>
-    </w:p>
-    <w:p>
-      <w:pPr>
-        <w:ind w:firstLine="480"/>
-      </w:pPr>
-      <w:r>
-        <w:rPr>
-          <w:rFonts w:hint="eastAsia"/>
-        </w:rPr>
-        <w:t>迪拜</w:t>
-      </w:r>
-      <w:r>
-        <w:rPr>
-          <w:rFonts w:hint="eastAsia"/>
-        </w:rPr>
-        <w:t>首个机器人警察</w:t>
-      </w:r>
-      <w:r>
-        <w:rPr>
-          <w:rFonts w:hint="eastAsia"/>
-        </w:rPr>
-        <w:t>于</w:t>
-      </w:r>
-      <w:r>
-        <w:rPr>
-          <w:rFonts w:hint="eastAsia"/>
-        </w:rPr>
-        <w:t>2017</w:t>
-      </w:r>
-      <w:r>
-        <w:rPr>
-          <w:rFonts w:hint="eastAsia"/>
-        </w:rPr>
-        <w:t>年</w:t>
-      </w:r>
-      <w:r>
-        <w:rPr>
-          <w:rFonts w:hint="eastAsia"/>
-        </w:rPr>
-        <w:t>5</w:t>
-      </w:r>
-      <w:r>
-        <w:rPr>
-          <w:rFonts w:hint="eastAsia"/>
-        </w:rPr>
-        <w:t>月</w:t>
-      </w:r>
-      <w:r>
-        <w:rPr>
-          <w:rFonts w:hint="eastAsia"/>
-        </w:rPr>
-        <w:t>上岗。</w:t>
-      </w:r>
-      <w:r>
-        <w:rPr>
-          <w:rFonts w:hint="eastAsia"/>
-        </w:rPr>
-        <w:t>同年</w:t>
-      </w:r>
-      <w:r>
-        <w:rPr>
-          <w:rFonts w:hint="eastAsia"/>
-        </w:rPr>
-        <w:t>7</w:t>
-      </w:r>
-      <w:r>
-        <w:rPr>
-          <w:rFonts w:hint="eastAsia"/>
-        </w:rPr>
-        <w:t>月</w:t>
-      </w:r>
-      <w:r>
-        <w:rPr>
-          <w:rFonts w:hint="eastAsia"/>
-        </w:rPr>
-        <w:t>迪拜警方</w:t>
-      </w:r>
-      <w:r>
-        <w:rPr>
-          <w:rFonts w:hint="eastAsia"/>
-        </w:rPr>
-        <w:t>宣布</w:t>
-      </w:r>
-      <w:r>
-        <w:rPr>
-          <w:rFonts w:hint="eastAsia"/>
-        </w:rPr>
-        <w:t>在年末投入无人车上街巡逻，并计划到</w:t>
-      </w:r>
-      <w:r>
-        <w:rPr>
-          <w:rFonts w:hint="eastAsia"/>
-        </w:rPr>
-        <w:t>2030</w:t>
-      </w:r>
-      <w:r>
-        <w:rPr>
-          <w:rFonts w:hint="eastAsia"/>
-        </w:rPr>
-        <w:t>年让机器人占到警力的</w:t>
-      </w:r>
-      <w:r>
-        <w:rPr>
-          <w:rFonts w:hint="eastAsia"/>
-        </w:rPr>
-        <w:t>25%</w:t>
-      </w:r>
-      <w:r>
-        <w:rPr>
-          <w:rFonts w:hint="eastAsia"/>
-        </w:rPr>
-        <w:t>。无论</w:t>
-      </w:r>
-      <w:r>
-        <w:rPr>
-          <w:rFonts w:hint="eastAsia"/>
-        </w:rPr>
-        <w:t>是</w:t>
-      </w:r>
-      <w:r>
-        <w:rPr>
-          <w:rFonts w:hint="eastAsia"/>
-        </w:rPr>
-        <w:t>机器人警察，还是无人巡逻车，</w:t>
-      </w:r>
-      <w:r>
-        <w:rPr>
-          <w:rFonts w:hint="eastAsia"/>
-        </w:rPr>
-        <w:t>其</w:t>
-      </w:r>
-      <w:r>
-        <w:rPr>
-          <w:rFonts w:hint="eastAsia"/>
-        </w:rPr>
-        <w:t>主要功能都是对视野内所有人进行面部识别，搜索排查跟踪嫌疑犯。</w:t>
-      </w:r>
-    </w:p>
-    <w:p>
-      <w:pPr>
-        <w:ind w:firstLine="480"/>
-        <w:rPr>
-          <w:rFonts w:hint="eastAsia"/>
-        </w:rPr>
-      </w:pPr>
-      <w:r>
-        <w:rPr>
-          <w:rFonts w:hint="eastAsia"/>
-        </w:rPr>
-        <w:t>还有少量高档小区</w:t>
-      </w:r>
-      <w:r>
-        <w:rPr>
-          <w:rFonts w:hint="eastAsia"/>
-        </w:rPr>
-        <w:t>、高尔夫球场，</w:t>
-      </w:r>
-      <w:r>
-        <w:rPr>
-          <w:rFonts w:hint="eastAsia"/>
-        </w:rPr>
-        <w:t>已经部署了</w:t>
-      </w:r>
-      <w:proofErr w:type="gramStart"/>
-      <w:r>
-        <w:rPr>
-          <w:rFonts w:hint="eastAsia"/>
-        </w:rPr>
-        <w:t>车式安</w:t>
-      </w:r>
-      <w:proofErr w:type="gramEnd"/>
-      <w:r>
-        <w:rPr>
-          <w:rFonts w:hint="eastAsia"/>
-        </w:rPr>
-        <w:t>防巡逻机器人，可按照</w:t>
-      </w:r>
-      <w:proofErr w:type="gramStart"/>
-      <w:r>
-        <w:rPr>
-          <w:rFonts w:hint="eastAsia"/>
-        </w:rPr>
-        <w:t>既定既定</w:t>
-      </w:r>
-      <w:proofErr w:type="gramEnd"/>
-      <w:r>
-        <w:rPr>
-          <w:rFonts w:hint="eastAsia"/>
-        </w:rPr>
-        <w:t>路线自动寻巡逻，亦可手动</w:t>
-      </w:r>
-      <w:r>
-        <w:rPr>
-          <w:rFonts w:hint="eastAsia"/>
-        </w:rPr>
-        <w:t>遥控，</w:t>
-      </w:r>
-      <w:r>
-        <w:rPr>
-          <w:rFonts w:hint="eastAsia"/>
-        </w:rPr>
-        <w:t>该机器人的汇总图见附录</w:t>
-      </w:r>
-      <w:proofErr w:type="gramStart"/>
-      <w:r>
-        <w:rPr>
-          <w:rFonts w:hint="eastAsia"/>
-        </w:rPr>
-        <w:t>一</w:t>
-      </w:r>
-      <w:proofErr w:type="gramEnd"/>
-      <w:r>
-        <w:rPr>
-          <w:rFonts w:hint="eastAsia"/>
-        </w:rPr>
-        <w:t>。</w:t>
-      </w:r>
-    </w:p>
-    <w:p>
-      <w:pPr>
-        <w:ind w:firstLine="480"/>
-        <w:rPr>
-          <w:rFonts w:hint="eastAsia"/>
-        </w:rPr>
-      </w:pPr>
-      <w:r>
-        <w:rPr>
-          <w:rFonts w:hint="eastAsia"/>
-        </w:rPr>
-        <w:t>纵观全球的安防行业的自动化水平，</w:t>
-      </w:r>
-      <w:r>
-        <w:rPr>
-          <w:rFonts w:hint="eastAsia"/>
-        </w:rPr>
-        <w:t>最先进的安防机器人产品已能满足较为简单基础的安防需求，但普及率极低，从产品的多样性也可以看出，这部分市场仍未被打</w:t>
-      </w:r>
-      <w:r>
-        <w:rPr>
-          <w:rFonts w:hint="eastAsia"/>
-        </w:rPr>
-        <w:lastRenderedPageBreak/>
-        <w:t>开，市场潜力巨大。</w:t>
-      </w:r>
-    </w:p>
-    <w:p>
-      <w:pPr>
-        <w:pStyle w:val="2"/>
-      </w:pPr>
-      <w:r>
-        <w:rPr>
-          <w:rFonts w:hint="eastAsia"/>
-        </w:rPr>
-        <w:t>安防巡逻</w:t>
-      </w:r>
-      <w:r>
-        <w:rPr>
-          <w:rFonts w:hint="eastAsia"/>
-        </w:rPr>
-        <w:t>机器人</w:t>
-      </w:r>
-      <w:r>
-        <w:rPr>
-          <w:rFonts w:hint="eastAsia"/>
-        </w:rPr>
-        <w:t>存在的意义和对人们生活的影响</w:t>
-      </w:r>
-    </w:p>
-    <w:p>
-      <w:pPr>
-        <w:ind w:firstLine="480"/>
-      </w:pPr>
-    </w:p>
-    <w:p>
-      <w:pPr>
-        <w:ind w:firstLine="480"/>
-      </w:pPr>
-      <w:r>
-        <w:rPr>
-          <w:rFonts w:hint="eastAsia"/>
-        </w:rPr>
-        <w:t>正文</w:t>
+    </w:p>
+    <w:p>
+      <w:pPr>
+        <w:tabs>
+          <w:tab w:val="left" w:pos="1365"/>
+        </w:tabs>
+        <w:ind w:firstLine="480"/>
+        <w:rPr>
+          <w:rFonts w:hint="eastAsia"/>
+        </w:rPr>
+      </w:pPr>
+      <w:r>
+        <w:tab/>
       </w:r>
     </w:p>
     <w:p>
@@ -3804,7 +3876,7 @@
 </file>
 
 <file path=customXml/itemProps1.xml><?xml version="1.0" encoding="utf-8"?>
-<ds:datastoreItem xmlns:ds="http://schemas.openxmlformats.org/officeDocument/2006/customXml" ds:itemID="{4C5184DD-1402-4948-8A81-E2DA0AEE77B3}">
+<ds:datastoreItem xmlns:ds="http://schemas.openxmlformats.org/officeDocument/2006/customXml" ds:itemID="{E66AC2F2-5543-49F4-92D5-7AFB9DD1F3AE}">
   <ds:schemaRefs>
     <ds:schemaRef ds:uri="http://schemas.openxmlformats.org/officeDocument/2006/bibliography"/>
   </ds:schemaRefs>

--- a/论文/基于树莓派的安防巡逻机器人.docx
+++ b/论文/基于树莓派的安防巡逻机器人.docx
@@ -10,7 +10,19 @@
         <w:rPr>
           <w:rFonts w:hint="eastAsia"/>
         </w:rPr>
-        <w:t>基于树莓派的家庭娱乐形机器人</w:t>
+        <w:t>基于树莓派的</w:t>
+      </w:r>
+      <w:r>
+        <w:rPr>
+          <w:rFonts w:hint="eastAsia"/>
+        </w:rPr>
+        <w:t>安防巡逻</w:t>
+      </w:r>
+      <w:r>
+        <w:rPr>
+          <w:rFonts w:hint="eastAsia"/>
+        </w:rPr>
+        <w:t>机器人</w:t>
       </w:r>
     </w:p>
     <w:p>
@@ -791,14 +803,14 @@
         <w:rPr>
           <w:rFonts w:hint="eastAsia"/>
         </w:rPr>
-        <w:t>事后可</w:t>
+        <w:t>事后</w:t>
       </w:r>
       <w:proofErr w:type="gramEnd"/>
       <w:r>
         <w:rPr>
           <w:rFonts w:hint="eastAsia"/>
         </w:rPr>
-        <w:t>追查性。建筑火警系统是个地方消防部门</w:t>
+        <w:t>可追查性。建筑火警系统是个地方消防部门</w:t>
       </w:r>
       <w:r>
         <w:rPr>
@@ -1028,14 +1040,14 @@
         <w:rPr>
           <w:rFonts w:hint="eastAsia"/>
         </w:rPr>
-        <w:t>既定既定</w:t>
+        <w:t>既定既</w:t>
       </w:r>
       <w:proofErr w:type="gramEnd"/>
       <w:r>
         <w:rPr>
           <w:rFonts w:hint="eastAsia"/>
         </w:rPr>
-        <w:t>路线自动寻巡逻，亦可手动</w:t>
+        <w:t>定路线自动寻巡逻，亦可手动</w:t>
       </w:r>
       <w:r>
         <w:rPr>
@@ -1047,21 +1059,7 @@
         <w:rPr>
           <w:rFonts w:hint="eastAsia"/>
         </w:rPr>
-        <w:t>该机器人的汇总图见附录</w:t>
-      </w:r>
-      <w:proofErr w:type="gramStart"/>
-      <w:r>
-        <w:rPr>
-          <w:rFonts w:hint="eastAsia"/>
-        </w:rPr>
-        <w:t>一</w:t>
-      </w:r>
-      <w:proofErr w:type="gramEnd"/>
-      <w:r>
-        <w:rPr>
-          <w:rFonts w:hint="eastAsia"/>
-        </w:rPr>
-        <w:t>。</w:t>
+        <w:t>该机器人的汇总图见附录一。</w:t>
       </w:r>
     </w:p>
     <w:p>
@@ -1181,7 +1179,21 @@
         <w:rPr>
           <w:rFonts w:hint="eastAsia"/>
         </w:rPr>
-        <w:t>，划定工作范围后即可自动部署，还能自主采集地形数据，极大的缩短了安防部署的工作周期。机器人工作巡逻不同于人，总结工作经验主要凭主观经验，机器人工作时采集了大量的数据，结合数据科学进行分析，可以</w:t>
+        <w:t>，划定工作范围后即可自动部署，还能自主采集地形数据，极大的缩短了安</w:t>
+      </w:r>
+      <w:proofErr w:type="gramStart"/>
+      <w:r>
+        <w:rPr>
+          <w:rFonts w:hint="eastAsia"/>
+        </w:rPr>
+        <w:t>防部</w:t>
+      </w:r>
+      <w:proofErr w:type="gramEnd"/>
+      <w:r>
+        <w:rPr>
+          <w:rFonts w:hint="eastAsia"/>
+        </w:rPr>
+        <w:t>署的工作周期。机器人工作巡逻不同于人，总结工作经验主要凭主观经验，机器人工作时采集了大量的数据，结合数据科学进行分析，可以</w:t>
       </w:r>
       <w:r>
         <w:rPr>
@@ -1204,9 +1216,6 @@
     <w:p>
       <w:pPr>
         <w:pStyle w:val="2"/>
-        <w:rPr>
-          <w:rFonts w:hint="eastAsia"/>
-        </w:rPr>
       </w:pPr>
       <w:r>
         <w:rPr>
@@ -1221,12 +1230,13 @@
           <w:tab w:val="left" w:pos="1365"/>
         </w:tabs>
         <w:ind w:firstLine="480"/>
-        <w:rPr>
-          <w:rFonts w:hint="eastAsia"/>
-        </w:rPr>
-      </w:pPr>
-      <w:bookmarkStart w:id="0" w:name="_GoBack"/>
-      <w:bookmarkEnd w:id="0"/>
+      </w:pPr>
+      <w:r>
+        <w:rPr>
+          <w:rFonts w:hint="eastAsia"/>
+        </w:rPr>
+        <w:t>从安防巡逻机器人当前的市场规模和整体价格可以看出，安防机器人现在还是一个非常小众的市场，但设计制作该机器人的主要技术已经成熟。</w:t>
+      </w:r>
     </w:p>
     <w:p>
       <w:pPr>
@@ -1234,41 +1244,24 @@
           <w:tab w:val="left" w:pos="1365"/>
         </w:tabs>
         <w:ind w:firstLine="480"/>
-        <w:rPr>
-          <w:rFonts w:hint="eastAsia"/>
-        </w:rPr>
+      </w:pPr>
+      <w:r>
+        <w:rPr>
+          <w:rFonts w:hint="eastAsia"/>
+        </w:rPr>
+        <w:t>笔者将在下文详细展开讨论，使用技术整合，把相关各个功能模块整合在一起，在功能上进行微创新，制作一款低成本的小型入门级安防巡逻机器人。</w:t>
+      </w:r>
+    </w:p>
+    <w:p>
+      <w:pPr>
+        <w:tabs>
+          <w:tab w:val="left" w:pos="1365"/>
+        </w:tabs>
+        <w:ind w:firstLine="480"/>
       </w:pPr>
       <w:r>
         <w:tab/>
       </w:r>
-    </w:p>
-    <w:p>
-      <w:pPr>
-        <w:ind w:firstLine="480"/>
-      </w:pPr>
-      <w:r>
-        <w:rPr>
-          <w:rFonts w:hint="eastAsia"/>
-        </w:rPr>
-        <w:t>研究题目的背景是什么，界定具体要研究的问题，这个问题解决了有什么意义。</w:t>
-      </w:r>
-    </w:p>
-    <w:p>
-      <w:pPr>
-        <w:ind w:firstLine="480"/>
-      </w:pPr>
-      <w:r>
-        <w:rPr>
-          <w:rFonts w:hint="eastAsia"/>
-        </w:rPr>
-        <w:t>当前别人是否研究过这个问题，若研究了，别人采用的是什么方法，这些方法有哪些特点，有哪些不足？你是准备怎么解决这些不足？</w:t>
-      </w:r>
-    </w:p>
-    <w:p>
-      <w:pPr>
-        <w:widowControl/>
-        <w:ind w:firstLineChars="0" w:firstLine="0"/>
-      </w:pPr>
       <w:r>
         <w:br w:type="page"/>
       </w:r>
@@ -1293,6 +1286,8 @@
       <w:pPr>
         <w:ind w:firstLine="480"/>
       </w:pPr>
+      <w:bookmarkStart w:id="0" w:name="_GoBack"/>
+      <w:bookmarkEnd w:id="0"/>
       <w:r>
         <w:rPr>
           <w:rFonts w:hint="eastAsia"/>
@@ -3876,7 +3871,7 @@
 </file>
 
 <file path=customXml/itemProps1.xml><?xml version="1.0" encoding="utf-8"?>
-<ds:datastoreItem xmlns:ds="http://schemas.openxmlformats.org/officeDocument/2006/customXml" ds:itemID="{E66AC2F2-5543-49F4-92D5-7AFB9DD1F3AE}">
+<ds:datastoreItem xmlns:ds="http://schemas.openxmlformats.org/officeDocument/2006/customXml" ds:itemID="{3FE11A86-E4BE-4E12-AB83-5142C0FD254B}">
   <ds:schemaRefs>
     <ds:schemaRef ds:uri="http://schemas.openxmlformats.org/officeDocument/2006/bibliography"/>
   </ds:schemaRefs>

--- a/论文/基于树莓派的安防巡逻机器人.docx
+++ b/论文/基于树莓派的安防巡逻机器人.docx
@@ -37,20 +37,13 @@
     </w:p>
     <w:p>
       <w:pPr>
-        <w:ind w:firstLine="560"/>
+        <w:ind w:firstLine="480"/>
         <w:jc w:val="center"/>
-        <w:rPr>
-          <w:rFonts w:ascii="宋体" w:hAnsi="宋体"/>
-          <w:sz w:val="28"/>
-          <w:szCs w:val="28"/>
-        </w:rPr>
       </w:pPr>
       <w:proofErr w:type="gramStart"/>
       <w:r>
         <w:rPr>
-          <w:rFonts w:ascii="宋体" w:hAnsi="宋体" w:hint="eastAsia"/>
-          <w:sz w:val="28"/>
-          <w:szCs w:val="28"/>
+          <w:rFonts w:hint="eastAsia"/>
         </w:rPr>
         <w:t>曹沛文</w:t>
       </w:r>
@@ -58,64 +51,72 @@
     </w:p>
     <w:p>
       <w:pPr>
-        <w:ind w:firstLine="560"/>
+        <w:ind w:firstLine="480"/>
         <w:jc w:val="center"/>
-        <w:rPr>
-          <w:rFonts w:ascii="宋体" w:hAnsi="宋体"/>
-          <w:sz w:val="28"/>
-          <w:szCs w:val="28"/>
-        </w:rPr>
-      </w:pPr>
-      <w:r>
-        <w:rPr>
-          <w:rFonts w:ascii="宋体" w:hAnsi="宋体" w:hint="eastAsia"/>
-          <w:sz w:val="28"/>
-          <w:szCs w:val="28"/>
-        </w:rPr>
-        <w:t>2014自动化</w:t>
-      </w:r>
-    </w:p>
-    <w:p>
-      <w:pPr>
-        <w:ind w:firstLine="560"/>
+      </w:pPr>
+      <w:r>
+        <w:rPr>
+          <w:rFonts w:hint="eastAsia"/>
+        </w:rPr>
+        <w:t>2014</w:t>
+      </w:r>
+      <w:r>
+        <w:rPr>
+          <w:rFonts w:hint="eastAsia"/>
+        </w:rPr>
+        <w:t>自动化</w:t>
+      </w:r>
+    </w:p>
+    <w:p>
+      <w:pPr>
+        <w:ind w:firstLine="480"/>
         <w:jc w:val="center"/>
-        <w:rPr>
-          <w:rFonts w:ascii="宋体" w:hAnsi="宋体"/>
-          <w:sz w:val="28"/>
-          <w:szCs w:val="28"/>
-        </w:rPr>
-      </w:pPr>
-      <w:r>
-        <w:rPr>
-          <w:rFonts w:ascii="宋体" w:hAnsi="宋体" w:hint="eastAsia"/>
-          <w:sz w:val="28"/>
-          <w:szCs w:val="28"/>
+      </w:pPr>
+      <w:r>
+        <w:rPr>
+          <w:rFonts w:hint="eastAsia"/>
         </w:rPr>
         <w:t>河南大学民生学院</w:t>
       </w:r>
     </w:p>
     <w:p>
       <w:pPr>
-        <w:ind w:firstLine="560"/>
+        <w:ind w:firstLine="480"/>
         <w:jc w:val="center"/>
-        <w:rPr>
-          <w:rFonts w:ascii="宋体" w:hAnsi="宋体"/>
-          <w:sz w:val="28"/>
-          <w:szCs w:val="28"/>
-        </w:rPr>
-      </w:pPr>
-      <w:r>
-        <w:rPr>
-          <w:rFonts w:ascii="宋体" w:hAnsi="宋体"/>
-          <w:sz w:val="28"/>
-          <w:szCs w:val="28"/>
-        </w:rPr>
-        <w:t>(单位全名 部门全名，市(或直辖市) 邮政编码) 宋体小四</w:t>
-      </w:r>
-    </w:p>
-    <w:p>
-      <w:pPr>
-        <w:widowControl/>
+      </w:pPr>
+      <w:r>
+        <w:t>(</w:t>
+      </w:r>
+      <w:r>
+        <w:t>单位全名</w:t>
+      </w:r>
+      <w:r>
+        <w:t xml:space="preserve"> </w:t>
+      </w:r>
+      <w:r>
+        <w:t>部门全名，市</w:t>
+      </w:r>
+      <w:r>
+        <w:t>(</w:t>
+      </w:r>
+      <w:r>
+        <w:t>或直辖市</w:t>
+      </w:r>
+      <w:r>
+        <w:t xml:space="preserve">) </w:t>
+      </w:r>
+      <w:r>
+        <w:t>邮政编码</w:t>
+      </w:r>
+      <w:r>
+        <w:t xml:space="preserve">) </w:t>
+      </w:r>
+      <w:r>
+        <w:t>宋体小四</w:t>
+      </w:r>
+    </w:p>
+    <w:p>
+      <w:pPr>
         <w:ind w:firstLine="480"/>
       </w:pPr>
       <w:r>
@@ -281,7 +282,7 @@
     </w:p>
     <w:p>
       <w:pPr>
-        <w:ind w:firstLineChars="0" w:firstLine="0"/>
+        <w:ind w:firstLineChars="71"/>
       </w:pPr>
       <w:r>
         <w:rPr>
@@ -351,14 +352,10 @@
     </w:p>
     <w:p>
       <w:pPr>
-        <w:ind w:firstLineChars="0" w:firstLine="0"/>
-        <w:rPr>
-          <w:rFonts w:cs="Times New Roman"/>
-        </w:rPr>
-      </w:pPr>
-      <w:r>
-        <w:rPr>
-          <w:rFonts w:cs="Times New Roman"/>
+        <w:ind w:firstLineChars="71"/>
+      </w:pPr>
+      <w:r>
+        <w:rPr>
           <w:b/>
           <w:sz w:val="28"/>
           <w:szCs w:val="28"/>
@@ -366,28 +363,29 @@
         <w:t>Abstract</w:t>
       </w:r>
       <w:r>
-        <w:rPr>
-          <w:rFonts w:cs="Times New Roman"/>
-        </w:rPr>
         <w:t>：</w:t>
       </w:r>
       <w:r>
-        <w:rPr>
-          <w:rFonts w:cs="Times New Roman"/>
-        </w:rPr>
-        <w:t>something write here</w:t>
-      </w:r>
-    </w:p>
-    <w:p>
-      <w:pPr>
-        <w:ind w:firstLineChars="0" w:firstLine="0"/>
-        <w:rPr>
-          <w:rFonts w:cs="Times New Roman"/>
-        </w:rPr>
-      </w:pPr>
-      <w:r>
-        <w:rPr>
-          <w:rFonts w:cs="Times New Roman"/>
+        <w:t xml:space="preserve">something </w:t>
+      </w:r>
+      <w:proofErr w:type="gramStart"/>
+      <w:r>
+        <w:t>write</w:t>
+      </w:r>
+      <w:proofErr w:type="gramEnd"/>
+      <w:r>
+        <w:t xml:space="preserve"> here</w:t>
+      </w:r>
+    </w:p>
+    <w:p>
+      <w:pPr>
+        <w:ind w:firstLineChars="71"/>
+        <w:rPr>
+          <w:rFonts w:hint="eastAsia"/>
+        </w:rPr>
+      </w:pPr>
+      <w:r>
+        <w:rPr>
           <w:b/>
           <w:sz w:val="28"/>
           <w:szCs w:val="28"/>
@@ -396,7 +394,7 @@
       </w:r>
       <w:r>
         <w:rPr>
-          <w:rFonts w:cs="Times New Roman" w:hint="eastAsia"/>
+          <w:rFonts w:hint="eastAsia"/>
           <w:b/>
           <w:sz w:val="28"/>
           <w:szCs w:val="28"/>
@@ -405,29 +403,18 @@
       </w:r>
       <w:r>
         <w:rPr>
-          <w:rFonts w:cs="Times New Roman" w:hint="eastAsia"/>
+          <w:rFonts w:hint="eastAsia"/>
         </w:rPr>
         <w:t>：</w:t>
       </w:r>
       <w:proofErr w:type="spellStart"/>
       <w:r>
-        <w:rPr>
-          <w:rFonts w:cs="Times New Roman"/>
-        </w:rPr>
         <w:t>RaspberryPi</w:t>
       </w:r>
       <w:proofErr w:type="spellEnd"/>
       <w:r>
-        <w:rPr>
-          <w:rFonts w:cs="Times New Roman"/>
-        </w:rPr>
         <w:t xml:space="preserve"> </w:t>
       </w:r>
-    </w:p>
-    <w:p>
-      <w:pPr>
-        <w:ind w:firstLine="480"/>
-      </w:pPr>
     </w:p>
     <w:p>
       <w:pPr>
@@ -521,17 +508,1511 @@
     <w:p>
       <w:pPr>
         <w:ind w:firstLine="480"/>
-      </w:pPr>
-    </w:p>
-    <w:p>
-      <w:pPr>
-        <w:ind w:firstLine="480"/>
-      </w:pPr>
-    </w:p>
-    <w:p>
-      <w:pPr>
-        <w:widowControl/>
+        <w:rPr>
+          <w:rFonts w:hint="eastAsia"/>
+        </w:rPr>
+      </w:pPr>
+    </w:p>
+    <w:p>
+      <w:pPr>
+        <w:ind w:firstLine="480"/>
+      </w:pPr>
+      <w:r>
+        <w:br w:type="page"/>
+      </w:r>
+    </w:p>
+    <w:p>
+      <w:pPr>
+        <w:ind w:firstLine="480"/>
+      </w:pPr>
+    </w:p>
+    <w:p>
+      <w:pPr>
+        <w:pStyle w:val="1"/>
+      </w:pPr>
+      <w:r>
+        <w:rPr>
+          <w:rFonts w:hint="eastAsia"/>
+        </w:rPr>
+        <w:t>选题的背景与意义</w:t>
+      </w:r>
+    </w:p>
+    <w:p>
+      <w:pPr>
+        <w:pStyle w:val="2"/>
+      </w:pPr>
+      <w:r>
+        <w:rPr>
+          <w:rFonts w:hint="eastAsia"/>
+        </w:rPr>
+        <w:t>安防巡逻</w:t>
+      </w:r>
+      <w:r>
+        <w:rPr>
+          <w:rFonts w:hint="eastAsia"/>
+        </w:rPr>
+        <w:t>机器人</w:t>
+      </w:r>
+      <w:r>
+        <w:rPr>
+          <w:rFonts w:hint="eastAsia"/>
+        </w:rPr>
+        <w:t>研究</w:t>
+      </w:r>
+      <w:r>
+        <w:rPr>
+          <w:rFonts w:hint="eastAsia"/>
+        </w:rPr>
+        <w:t>背景</w:t>
+      </w:r>
+    </w:p>
+    <w:p>
+      <w:pPr>
+        <w:ind w:firstLine="480"/>
+      </w:pPr>
+      <w:r>
+        <w:rPr>
+          <w:rFonts w:hint="eastAsia"/>
+        </w:rPr>
+        <w:t>随着城市化进程的推进和各行业的深入发展，各个工作岗位及工作场地的功能划分越来越细也越来越规模化，特别是如超市、停车场、会展中心、</w:t>
+      </w:r>
+      <w:proofErr w:type="gramStart"/>
+      <w:r>
+        <w:rPr>
+          <w:rFonts w:hint="eastAsia"/>
+        </w:rPr>
+        <w:t>物流港</w:t>
+      </w:r>
+      <w:proofErr w:type="gramEnd"/>
+      <w:r>
+        <w:rPr>
+          <w:rFonts w:hint="eastAsia"/>
+        </w:rPr>
+        <w:t>等各大公共场所的人流量、物流量伴随着效率的提高也在大幅增长。与之配套的安保工作缺口巨大，使用传统的安保人员已难以满足这些场所对安保事务高效管理的需求，安保工作自动化迫在眉睫。</w:t>
+      </w:r>
+    </w:p>
+    <w:p>
+      <w:pPr>
+        <w:ind w:firstLine="480"/>
+      </w:pPr>
+      <w:r>
+        <w:rPr>
+          <w:rFonts w:hint="eastAsia"/>
+        </w:rPr>
+        <w:t>机器人技术</w:t>
+      </w:r>
+      <w:r>
+        <w:rPr>
+          <w:rFonts w:hint="eastAsia"/>
+        </w:rPr>
+        <w:t>已经</w:t>
+      </w:r>
+      <w:r>
+        <w:rPr>
+          <w:rFonts w:hint="eastAsia"/>
+        </w:rPr>
+        <w:t>发展成熟</w:t>
+      </w:r>
+      <w:r>
+        <w:rPr>
+          <w:rFonts w:hint="eastAsia"/>
+        </w:rPr>
+        <w:t>。硬件技术方面，无论是控制核心</w:t>
+      </w:r>
+      <w:r>
+        <w:rPr>
+          <w:rFonts w:hint="eastAsia"/>
+        </w:rPr>
+        <w:t>P</w:t>
+      </w:r>
+      <w:r>
+        <w:t>CB</w:t>
+      </w:r>
+      <w:r>
+        <w:rPr>
+          <w:rFonts w:hint="eastAsia"/>
+        </w:rPr>
+        <w:t>板的设计与制造，或</w:t>
+      </w:r>
+      <w:r>
+        <w:rPr>
+          <w:rFonts w:hint="eastAsia"/>
+        </w:rPr>
+        <w:t>机器人传感器的如</w:t>
+      </w:r>
+      <w:r>
+        <w:t>CCD</w:t>
+      </w:r>
+      <w:r>
+        <w:rPr>
+          <w:rFonts w:hint="eastAsia"/>
+        </w:rPr>
+        <w:t>摄像感知系统、超声波测距仪、红外传感器等的标准化模块化，</w:t>
+      </w:r>
+      <w:proofErr w:type="gramStart"/>
+      <w:r>
+        <w:rPr>
+          <w:rFonts w:hint="eastAsia"/>
+        </w:rPr>
+        <w:t>亦或</w:t>
+      </w:r>
+      <w:proofErr w:type="gramEnd"/>
+      <w:r>
+        <w:rPr>
+          <w:rFonts w:hint="eastAsia"/>
+        </w:rPr>
+        <w:t>电动、气动、液动机器人机械传动系统的小型化，</w:t>
+      </w:r>
+    </w:p>
+    <w:p>
+      <w:pPr>
+        <w:ind w:firstLine="480"/>
+      </w:pPr>
+      <w:r>
+        <w:rPr>
+          <w:rFonts w:hint="eastAsia"/>
+        </w:rPr>
+        <w:t>基础技术包括运动、控制、传感器、定位等，在基础技术上发展出来的有地图实时构图、路径自主规划、图像识别、语音识别等</w:t>
+      </w:r>
+      <w:r>
+        <w:rPr>
+          <w:rFonts w:hint="eastAsia"/>
+        </w:rPr>
+        <w:t>。</w:t>
+      </w:r>
+      <w:r>
+        <w:rPr>
+          <w:rFonts w:hint="eastAsia"/>
+        </w:rPr>
+        <w:t>更抽象的层面</w:t>
+      </w:r>
+      <w:r>
+        <w:rPr>
+          <w:rFonts w:hint="eastAsia"/>
+        </w:rPr>
+        <w:t>还有基于大数据各种应用，如智能调度、需求预测等。</w:t>
+      </w:r>
+    </w:p>
+    <w:p>
+      <w:pPr>
+        <w:ind w:firstLine="480"/>
+      </w:pPr>
+      <w:r>
+        <w:rPr>
+          <w:rFonts w:hint="eastAsia"/>
+        </w:rPr>
+        <w:t>机器人产业链尚不完备</w:t>
+      </w:r>
+    </w:p>
+    <w:p>
+      <w:pPr>
+        <w:pStyle w:val="2"/>
+      </w:pPr>
+      <w:r>
+        <w:rPr>
+          <w:rFonts w:hint="eastAsia"/>
+        </w:rPr>
+        <w:t>安防巡逻机器人的</w:t>
+      </w:r>
+      <w:r>
+        <w:rPr>
+          <w:rFonts w:hint="eastAsia"/>
+        </w:rPr>
+        <w:t>现状</w:t>
+      </w:r>
+    </w:p>
+    <w:p>
+      <w:pPr>
+        <w:ind w:firstLine="480"/>
+      </w:pPr>
+      <w:r>
+        <w:rPr>
+          <w:rFonts w:hint="eastAsia"/>
+        </w:rPr>
+        <w:t>安防巡逻机器人主要依赖多传感器融合技术、导航技术、智能控制技术。这三个技术在近几年都有较大的发展但尚不成熟，基础技术不完备导致产业发展缓慢，安防巡逻机器人产品</w:t>
+      </w:r>
+      <w:r>
+        <w:rPr>
+          <w:rFonts w:hint="eastAsia"/>
+        </w:rPr>
+        <w:t>功能简陋、种类单一、价格昂贵。</w:t>
+      </w:r>
+      <w:r>
+        <w:rPr>
+          <w:rFonts w:hint="eastAsia"/>
+        </w:rPr>
+        <w:t>[</w:t>
+      </w:r>
+      <w:r>
+        <w:t>1</w:t>
+      </w:r>
+      <w:r>
+        <w:rPr>
+          <w:rFonts w:hint="eastAsia"/>
+        </w:rPr>
+        <w:t>]</w:t>
+      </w:r>
+    </w:p>
+    <w:p>
+      <w:pPr>
+        <w:ind w:firstLine="480"/>
+      </w:pPr>
+      <w:r>
+        <w:rPr>
+          <w:rFonts w:hint="eastAsia"/>
+        </w:rPr>
+        <w:t>当前市面上大多数企业、单位及个人的安装主要由云台摄像头、建筑火警系统、门窗红外报警器及警卫人员组成。云</w:t>
+      </w:r>
+      <w:proofErr w:type="gramStart"/>
+      <w:r>
+        <w:rPr>
+          <w:rFonts w:hint="eastAsia"/>
+        </w:rPr>
+        <w:t>台成本</w:t>
+      </w:r>
+      <w:proofErr w:type="gramEnd"/>
+      <w:r>
+        <w:rPr>
+          <w:rFonts w:hint="eastAsia"/>
+        </w:rPr>
+        <w:t>较低，且与公安系统联网后可以构成全覆盖的大规模监控系统，具有较好的警示作用和</w:t>
+      </w:r>
+      <w:proofErr w:type="gramStart"/>
+      <w:r>
+        <w:rPr>
+          <w:rFonts w:hint="eastAsia"/>
+        </w:rPr>
+        <w:t>事后</w:t>
+      </w:r>
+      <w:proofErr w:type="gramEnd"/>
+      <w:r>
+        <w:rPr>
+          <w:rFonts w:hint="eastAsia"/>
+        </w:rPr>
+        <w:t>可追查性。建筑火警系统是个地方消防部门</w:t>
+      </w:r>
+      <w:r>
+        <w:rPr>
+          <w:rFonts w:hint="eastAsia"/>
+        </w:rPr>
+        <w:t>强制要求的，商品房、写字楼、商场等，火警检测装置及自动灭火装置已成为建筑的一部分。红外报警器主要用在店面门面、仓库门窗，用来预防非未经授权的闯入行为。安防人员，</w:t>
+      </w:r>
+      <w:r>
+        <w:rPr>
+          <w:rFonts w:hint="eastAsia"/>
+        </w:rPr>
+        <w:t>指组织的保卫处的所有人员，他们即可作上述安防设施的补</w:t>
+      </w:r>
+      <w:r>
+        <w:rPr>
+          <w:rFonts w:hint="eastAsia"/>
+        </w:rPr>
+        <w:lastRenderedPageBreak/>
+        <w:t>充，亦可全面取代上述的安保设施。</w:t>
+      </w:r>
+    </w:p>
+    <w:p>
+      <w:pPr>
+        <w:ind w:firstLine="480"/>
+      </w:pPr>
+      <w:r>
+        <w:rPr>
+          <w:rFonts w:hint="eastAsia"/>
+        </w:rPr>
+        <w:t>安防巡逻机器人，实际上就是用机器人取代安</w:t>
+      </w:r>
+      <w:proofErr w:type="gramStart"/>
+      <w:r>
+        <w:rPr>
+          <w:rFonts w:hint="eastAsia"/>
+        </w:rPr>
+        <w:t>防人员</w:t>
+      </w:r>
+      <w:proofErr w:type="gramEnd"/>
+      <w:r>
+        <w:rPr>
+          <w:rFonts w:hint="eastAsia"/>
+        </w:rPr>
+        <w:t>的工作。截至到</w:t>
+      </w:r>
+      <w:r>
+        <w:rPr>
+          <w:rFonts w:hint="eastAsia"/>
+        </w:rPr>
+        <w:t>2017</w:t>
+      </w:r>
+      <w:r>
+        <w:rPr>
+          <w:rFonts w:hint="eastAsia"/>
+        </w:rPr>
+        <w:t>年年底，全世界的安保行业仍主要由</w:t>
+      </w:r>
+      <w:r>
+        <w:rPr>
+          <w:rFonts w:hint="eastAsia"/>
+        </w:rPr>
+        <w:t>人类的劳动力构成。安保机器人的技术尚未成熟，市场几乎为零。</w:t>
+      </w:r>
+    </w:p>
+    <w:p>
+      <w:pPr>
+        <w:ind w:firstLine="480"/>
+      </w:pPr>
+      <w:r>
+        <w:rPr>
+          <w:rFonts w:hint="eastAsia"/>
+        </w:rPr>
+        <w:t>迪拜首个机器人警察</w:t>
+      </w:r>
+      <w:r>
+        <w:rPr>
+          <w:rFonts w:hint="eastAsia"/>
+        </w:rPr>
+        <w:t>于</w:t>
+      </w:r>
+      <w:r>
+        <w:rPr>
+          <w:rFonts w:hint="eastAsia"/>
+        </w:rPr>
+        <w:t>2017</w:t>
+      </w:r>
+      <w:r>
+        <w:rPr>
+          <w:rFonts w:hint="eastAsia"/>
+        </w:rPr>
+        <w:t>年</w:t>
+      </w:r>
+      <w:r>
+        <w:rPr>
+          <w:rFonts w:hint="eastAsia"/>
+        </w:rPr>
+        <w:t>5</w:t>
+      </w:r>
+      <w:r>
+        <w:rPr>
+          <w:rFonts w:hint="eastAsia"/>
+        </w:rPr>
+        <w:t>月</w:t>
+      </w:r>
+      <w:r>
+        <w:rPr>
+          <w:rFonts w:hint="eastAsia"/>
+        </w:rPr>
+        <w:t>上岗。</w:t>
+      </w:r>
+      <w:r>
+        <w:rPr>
+          <w:rFonts w:hint="eastAsia"/>
+        </w:rPr>
+        <w:t>同年</w:t>
+      </w:r>
+      <w:r>
+        <w:rPr>
+          <w:rFonts w:hint="eastAsia"/>
+        </w:rPr>
+        <w:t>7</w:t>
+      </w:r>
+      <w:r>
+        <w:rPr>
+          <w:rFonts w:hint="eastAsia"/>
+        </w:rPr>
+        <w:t>月</w:t>
+      </w:r>
+      <w:r>
+        <w:rPr>
+          <w:rFonts w:hint="eastAsia"/>
+        </w:rPr>
+        <w:t>迪拜警方</w:t>
+      </w:r>
+      <w:r>
+        <w:rPr>
+          <w:rFonts w:hint="eastAsia"/>
+        </w:rPr>
+        <w:t>宣布</w:t>
+      </w:r>
+      <w:r>
+        <w:rPr>
+          <w:rFonts w:hint="eastAsia"/>
+        </w:rPr>
+        <w:t>在年末投入无人车上街巡逻，并计划到</w:t>
+      </w:r>
+      <w:r>
+        <w:rPr>
+          <w:rFonts w:hint="eastAsia"/>
+        </w:rPr>
+        <w:t>2030</w:t>
+      </w:r>
+      <w:r>
+        <w:rPr>
+          <w:rFonts w:hint="eastAsia"/>
+        </w:rPr>
+        <w:t>年让机器人占到警力的</w:t>
+      </w:r>
+      <w:r>
+        <w:rPr>
+          <w:rFonts w:hint="eastAsia"/>
+        </w:rPr>
+        <w:t>25%</w:t>
+      </w:r>
+      <w:r>
+        <w:rPr>
+          <w:rFonts w:hint="eastAsia"/>
+        </w:rPr>
+        <w:t>。无论</w:t>
+      </w:r>
+      <w:r>
+        <w:rPr>
+          <w:rFonts w:hint="eastAsia"/>
+        </w:rPr>
+        <w:t>是</w:t>
+      </w:r>
+      <w:r>
+        <w:rPr>
+          <w:rFonts w:hint="eastAsia"/>
+        </w:rPr>
+        <w:t>机器人警察，还是无人巡逻车，</w:t>
+      </w:r>
+      <w:r>
+        <w:rPr>
+          <w:rFonts w:hint="eastAsia"/>
+        </w:rPr>
+        <w:t>其</w:t>
+      </w:r>
+      <w:r>
+        <w:rPr>
+          <w:rFonts w:hint="eastAsia"/>
+        </w:rPr>
+        <w:t>主要功能都是对视野内所有人进行面部识别，搜索排查跟踪嫌疑犯。</w:t>
+      </w:r>
+    </w:p>
+    <w:p>
+      <w:pPr>
+        <w:ind w:firstLine="480"/>
+      </w:pPr>
+      <w:r>
+        <w:rPr>
+          <w:rFonts w:hint="eastAsia"/>
+        </w:rPr>
+        <w:t>还有少量高档小区</w:t>
+      </w:r>
+      <w:r>
+        <w:rPr>
+          <w:rFonts w:hint="eastAsia"/>
+        </w:rPr>
+        <w:t>、高尔夫球场，</w:t>
+      </w:r>
+      <w:r>
+        <w:rPr>
+          <w:rFonts w:hint="eastAsia"/>
+        </w:rPr>
+        <w:t>已经部署了</w:t>
+      </w:r>
+      <w:proofErr w:type="gramStart"/>
+      <w:r>
+        <w:rPr>
+          <w:rFonts w:hint="eastAsia"/>
+        </w:rPr>
+        <w:t>车式安</w:t>
+      </w:r>
+      <w:proofErr w:type="gramEnd"/>
+      <w:r>
+        <w:rPr>
+          <w:rFonts w:hint="eastAsia"/>
+        </w:rPr>
+        <w:t>防巡逻机器人，可按照</w:t>
+      </w:r>
+      <w:proofErr w:type="gramStart"/>
+      <w:r>
+        <w:rPr>
+          <w:rFonts w:hint="eastAsia"/>
+        </w:rPr>
+        <w:t>既定既</w:t>
+      </w:r>
+      <w:proofErr w:type="gramEnd"/>
+      <w:r>
+        <w:rPr>
+          <w:rFonts w:hint="eastAsia"/>
+        </w:rPr>
+        <w:t>定路线自动寻巡逻，亦可手动</w:t>
+      </w:r>
+      <w:r>
+        <w:rPr>
+          <w:rFonts w:hint="eastAsia"/>
+        </w:rPr>
+        <w:t>遥控，</w:t>
+      </w:r>
+      <w:r>
+        <w:rPr>
+          <w:rFonts w:hint="eastAsia"/>
+        </w:rPr>
+        <w:t>该机器人的汇总图见附录一。</w:t>
+      </w:r>
+    </w:p>
+    <w:p>
+      <w:pPr>
+        <w:ind w:firstLine="480"/>
+      </w:pPr>
+      <w:r>
+        <w:rPr>
+          <w:rFonts w:hint="eastAsia"/>
+        </w:rPr>
+        <w:t>纵观全球的安防行业的自动化水平，</w:t>
+      </w:r>
+      <w:r>
+        <w:rPr>
+          <w:rFonts w:hint="eastAsia"/>
+        </w:rPr>
+        <w:t>最先进的安防机器人产品已能满足较为简单基础的安防需求，但普及率极低，从产品的多样性也可以看出，这部分市场仍未被打开，市场潜力巨大。</w:t>
+      </w:r>
+    </w:p>
+    <w:p>
+      <w:pPr>
+        <w:pStyle w:val="2"/>
+      </w:pPr>
+      <w:r>
+        <w:rPr>
+          <w:rFonts w:hint="eastAsia"/>
+        </w:rPr>
+        <w:t>安防巡逻</w:t>
+      </w:r>
+      <w:r>
+        <w:rPr>
+          <w:rFonts w:hint="eastAsia"/>
+        </w:rPr>
+        <w:t>机器人</w:t>
+      </w:r>
+      <w:r>
+        <w:rPr>
+          <w:rFonts w:hint="eastAsia"/>
+        </w:rPr>
+        <w:t>存在的意义和对人们生活的影响</w:t>
+      </w:r>
+    </w:p>
+    <w:p>
+      <w:pPr>
+        <w:ind w:firstLine="480"/>
+      </w:pPr>
+      <w:r>
+        <w:rPr>
+          <w:rFonts w:hint="eastAsia"/>
+        </w:rPr>
+        <w:t>普及安防巡逻机器人，可以解决安防人员短缺问题</w:t>
+      </w:r>
+      <w:r>
+        <w:rPr>
+          <w:rFonts w:hint="eastAsia"/>
+        </w:rPr>
+        <w:t>，降低</w:t>
+      </w:r>
+      <w:r>
+        <w:rPr>
+          <w:rFonts w:hint="eastAsia"/>
+        </w:rPr>
+        <w:t>安防</w:t>
+      </w:r>
+      <w:r>
+        <w:rPr>
+          <w:rFonts w:hint="eastAsia"/>
+        </w:rPr>
+        <w:t>成本</w:t>
+      </w:r>
+      <w:r>
+        <w:rPr>
+          <w:rFonts w:hint="eastAsia"/>
+        </w:rPr>
+        <w:t>，提高安防系统的可靠性，提高保卫工作的部署效率，提高安保的数据化和自动化。安保行业</w:t>
+      </w:r>
+      <w:r>
+        <w:rPr>
+          <w:rFonts w:hint="eastAsia"/>
+        </w:rPr>
+        <w:t>整体发展不平衡，高端社区及企业的</w:t>
+      </w:r>
+      <w:r>
+        <w:rPr>
+          <w:rFonts w:hint="eastAsia"/>
+        </w:rPr>
+        <w:t>安防</w:t>
+      </w:r>
+      <w:r>
+        <w:rPr>
+          <w:rFonts w:hint="eastAsia"/>
+        </w:rPr>
+        <w:t>安保部门有大量资金支持，安保力量过剩；小机构小企业及个人很少拥有专业的安防团队，安保漏洞百出。安保机器人在执行低级安保劳动时比人力的效率更高，解放了安防人员的生产力，使安防人员可以把精力投入到更高级的安防工作上，减缓了安防人员短缺问题。</w:t>
+      </w:r>
+      <w:r>
+        <w:rPr>
+          <w:rFonts w:hint="eastAsia"/>
+        </w:rPr>
+        <w:t>安防巡逻机器人采用</w:t>
+      </w:r>
+      <w:proofErr w:type="gramStart"/>
+      <w:r>
+        <w:rPr>
+          <w:rFonts w:hint="eastAsia"/>
+        </w:rPr>
+        <w:t>实时建图</w:t>
+      </w:r>
+      <w:proofErr w:type="gramEnd"/>
+      <w:r>
+        <w:rPr>
+          <w:rFonts w:hint="eastAsia"/>
+        </w:rPr>
+        <w:t>，划定工作范围后即可自动部署，还能自主采集地形数据，极大的缩短了安</w:t>
+      </w:r>
+      <w:proofErr w:type="gramStart"/>
+      <w:r>
+        <w:rPr>
+          <w:rFonts w:hint="eastAsia"/>
+        </w:rPr>
+        <w:t>防部</w:t>
+      </w:r>
+      <w:proofErr w:type="gramEnd"/>
+      <w:r>
+        <w:rPr>
+          <w:rFonts w:hint="eastAsia"/>
+        </w:rPr>
+        <w:t>署的工作周期。机器人工作巡逻不同于人，总结工作经验主要凭主观经验，机器人工作时采集了大量的数据，结合数据科学进行分析，可以</w:t>
+      </w:r>
+      <w:r>
+        <w:rPr>
+          <w:rFonts w:hint="eastAsia"/>
+        </w:rPr>
+        <w:t>提取更抽象的规律，这对安防行业的发展有深远的影响。</w:t>
+      </w:r>
+    </w:p>
+    <w:p>
+      <w:pPr>
+        <w:ind w:firstLine="480"/>
+      </w:pPr>
+      <w:r>
+        <w:rPr>
+          <w:rFonts w:hint="eastAsia"/>
+        </w:rPr>
+        <w:t>安防巡逻机器人的普及对我们生活的主观影响很小。安防工作是幕后工作，安防的目的是预防灾难和损失的发生。</w:t>
+      </w:r>
+    </w:p>
+    <w:p>
+      <w:pPr>
+        <w:pStyle w:val="2"/>
+      </w:pPr>
+      <w:r>
+        <w:rPr>
+          <w:rFonts w:hint="eastAsia"/>
+        </w:rPr>
+        <w:t>小结</w:t>
+      </w:r>
+    </w:p>
+    <w:p>
+      <w:pPr>
+        <w:ind w:firstLine="480"/>
+      </w:pPr>
+      <w:r>
+        <w:rPr>
+          <w:rFonts w:hint="eastAsia"/>
+        </w:rPr>
+        <w:t>从安防巡逻机器人当前的市场规模和整体价格可以看出，安防机器人现在还是一</w:t>
+      </w:r>
+      <w:r>
+        <w:rPr>
+          <w:rFonts w:hint="eastAsia"/>
+        </w:rPr>
+        <w:lastRenderedPageBreak/>
+        <w:t>个非常小众的市场，但设计制作该机器人的主要技术已经成熟。</w:t>
+      </w:r>
+    </w:p>
+    <w:p>
+      <w:pPr>
+        <w:ind w:firstLine="480"/>
+      </w:pPr>
+      <w:r>
+        <w:rPr>
+          <w:rFonts w:hint="eastAsia"/>
+        </w:rPr>
+        <w:t>笔者将在下文详细展开讨论，使用技术整合，把相关各个功能模块整合在一起，在功能上进行微创新，制作一款低成本的小型入门级安防巡逻机器人。</w:t>
+      </w:r>
+    </w:p>
+    <w:p>
+      <w:pPr>
+        <w:ind w:firstLine="480"/>
+      </w:pPr>
+      <w:r>
+        <w:tab/>
+      </w:r>
+      <w:r>
+        <w:br w:type="page"/>
+      </w:r>
+    </w:p>
+    <w:p>
+      <w:pPr>
+        <w:ind w:firstLine="480"/>
+      </w:pPr>
+    </w:p>
+    <w:p>
+      <w:pPr>
+        <w:pStyle w:val="1"/>
+      </w:pPr>
+      <w:r>
+        <w:rPr>
+          <w:rFonts w:hint="eastAsia"/>
+        </w:rPr>
+        <w:t>系统设计</w:t>
+      </w:r>
+    </w:p>
+    <w:p>
+      <w:pPr>
+        <w:ind w:firstLine="480"/>
+        <w:rPr>
+          <w:rFonts w:hint="eastAsia"/>
+        </w:rPr>
+      </w:pPr>
+      <w:r>
+        <w:rPr>
+          <w:rFonts w:hint="eastAsia"/>
+        </w:rPr>
+        <w:t>确定系统设计的目的，根据需求分析确定预期更能，从而确定整个大的框架。</w:t>
+      </w:r>
+    </w:p>
+    <w:p>
+      <w:pPr>
+        <w:pStyle w:val="2"/>
+      </w:pPr>
+      <w:r>
+        <w:rPr>
+          <w:rFonts w:hint="eastAsia"/>
+        </w:rPr>
+        <w:t>功能预期</w:t>
+      </w:r>
+    </w:p>
+    <w:p>
+      <w:pPr>
+        <w:ind w:firstLine="480"/>
+      </w:pPr>
+      <w:r>
+        <w:rPr>
+          <w:rFonts w:hint="eastAsia"/>
+        </w:rPr>
+        <w:t>安防巡逻机器人，</w:t>
+      </w:r>
+      <w:r>
+        <w:rPr>
+          <w:rFonts w:hint="eastAsia"/>
+        </w:rPr>
+        <w:t>要具备代替安保人员执行简单巡逻的能力。</w:t>
+      </w:r>
+      <w:r>
+        <w:rPr>
+          <w:rFonts w:hint="eastAsia"/>
+        </w:rPr>
+        <w:t>结合机器人的功能特点，该系统</w:t>
+      </w:r>
+      <w:r>
+        <w:rPr>
+          <w:rFonts w:hint="eastAsia"/>
+        </w:rPr>
+        <w:t>需要实现以下几点功能：</w:t>
+      </w:r>
+    </w:p>
+    <w:p>
+      <w:pPr>
+        <w:pStyle w:val="aa"/>
+        <w:numPr>
+          <w:ilvl w:val="1"/>
+          <w:numId w:val="6"/>
+        </w:numPr>
+        <w:ind w:firstLineChars="0"/>
+      </w:pPr>
+      <w:r>
+        <w:rPr>
+          <w:rFonts w:hint="eastAsia"/>
+        </w:rPr>
+        <w:t>接受指令前进、后退、左转、右转进行</w:t>
+      </w:r>
+      <w:r>
+        <w:rPr>
+          <w:rFonts w:hint="eastAsia"/>
+        </w:rPr>
+        <w:t>移动</w:t>
+      </w:r>
+      <w:r>
+        <w:rPr>
+          <w:rFonts w:hint="eastAsia"/>
+        </w:rPr>
+        <w:t>。</w:t>
+      </w:r>
+    </w:p>
+    <w:p>
+      <w:pPr>
+        <w:pStyle w:val="aa"/>
+        <w:numPr>
+          <w:ilvl w:val="1"/>
+          <w:numId w:val="6"/>
+        </w:numPr>
+        <w:ind w:firstLineChars="0"/>
+      </w:pPr>
+      <w:r>
+        <w:rPr>
+          <w:rFonts w:hint="eastAsia"/>
+        </w:rPr>
+        <w:t>使用</w:t>
+      </w:r>
+      <w:r>
+        <w:t>PID</w:t>
+      </w:r>
+      <w:r>
+        <w:rPr>
+          <w:rFonts w:hint="eastAsia"/>
+        </w:rPr>
+        <w:t>对电机进行</w:t>
+      </w:r>
+      <w:r>
+        <w:rPr>
+          <w:rFonts w:hint="eastAsia"/>
+        </w:rPr>
+        <w:t>调速，保证转速与指令值相符。</w:t>
+      </w:r>
+    </w:p>
+    <w:p>
+      <w:pPr>
+        <w:pStyle w:val="aa"/>
+        <w:numPr>
+          <w:ilvl w:val="1"/>
+          <w:numId w:val="6"/>
+        </w:numPr>
+        <w:ind w:firstLineChars="0"/>
+      </w:pPr>
+      <w:r>
+        <w:rPr>
+          <w:rFonts w:hint="eastAsia"/>
+        </w:rPr>
+        <w:t>能够沿地面粘贴的轨道线自主循迹</w:t>
+      </w:r>
+      <w:r>
+        <w:rPr>
+          <w:rFonts w:hint="eastAsia"/>
+        </w:rPr>
+        <w:t>。</w:t>
+      </w:r>
+    </w:p>
+    <w:p>
+      <w:pPr>
+        <w:pStyle w:val="aa"/>
+        <w:numPr>
+          <w:ilvl w:val="1"/>
+          <w:numId w:val="6"/>
+        </w:numPr>
+        <w:ind w:firstLineChars="0"/>
+      </w:pPr>
+      <w:r>
+        <w:rPr>
+          <w:rFonts w:hint="eastAsia"/>
+        </w:rPr>
+        <w:t>通过测距传感器实现前方障碍物距离检测，避免碰撞。</w:t>
+      </w:r>
+    </w:p>
+    <w:p>
+      <w:pPr>
+        <w:pStyle w:val="aa"/>
+        <w:numPr>
+          <w:ilvl w:val="1"/>
+          <w:numId w:val="6"/>
+        </w:numPr>
+        <w:ind w:firstLineChars="0"/>
+      </w:pPr>
+      <w:r>
+        <w:rPr>
+          <w:rFonts w:hint="eastAsia"/>
+        </w:rPr>
+        <w:t>能记录行驶轨迹，并依据里程计实现简单的构图和定位。</w:t>
+      </w:r>
+    </w:p>
+    <w:p>
+      <w:pPr>
+        <w:pStyle w:val="aa"/>
+        <w:numPr>
+          <w:ilvl w:val="1"/>
+          <w:numId w:val="6"/>
+        </w:numPr>
+        <w:ind w:firstLineChars="0"/>
+      </w:pPr>
+      <w:r>
+        <w:rPr>
+          <w:rFonts w:hint="eastAsia"/>
+        </w:rPr>
+        <w:t>实时检测环境的温度、湿度、烟雾浓度。</w:t>
+      </w:r>
+    </w:p>
+    <w:p>
+      <w:pPr>
+        <w:pStyle w:val="aa"/>
+        <w:numPr>
+          <w:ilvl w:val="1"/>
+          <w:numId w:val="6"/>
+        </w:numPr>
+        <w:ind w:firstLineChars="0"/>
+      </w:pPr>
+      <w:r>
+        <w:rPr>
+          <w:rFonts w:hint="eastAsia"/>
+        </w:rPr>
+        <w:t>调用摄像头</w:t>
+      </w:r>
+      <w:r>
+        <w:rPr>
+          <w:rFonts w:hint="eastAsia"/>
+        </w:rPr>
+        <w:t>，并将视频流实时发布。</w:t>
+      </w:r>
+    </w:p>
+    <w:p>
+      <w:pPr>
+        <w:pStyle w:val="aa"/>
+        <w:numPr>
+          <w:ilvl w:val="1"/>
+          <w:numId w:val="6"/>
+        </w:numPr>
+        <w:ind w:firstLineChars="0"/>
+      </w:pPr>
+      <w:r>
+        <w:rPr>
+          <w:rFonts w:hint="eastAsia"/>
+        </w:rPr>
+        <w:t>识别环境中的</w:t>
+      </w:r>
+      <w:r>
+        <w:rPr>
+          <w:rFonts w:hint="eastAsia"/>
+        </w:rPr>
+        <w:t>人脸。</w:t>
+      </w:r>
+    </w:p>
+    <w:p>
+      <w:pPr>
+        <w:pStyle w:val="aa"/>
+        <w:numPr>
+          <w:ilvl w:val="1"/>
+          <w:numId w:val="6"/>
+        </w:numPr>
+        <w:ind w:firstLineChars="0"/>
+      </w:pPr>
+      <w:r>
+        <w:rPr>
+          <w:rFonts w:hint="eastAsia"/>
+        </w:rPr>
+        <w:t>可以通过网络远程控制机器人。</w:t>
+      </w:r>
+    </w:p>
+    <w:p>
+      <w:pPr>
+        <w:pStyle w:val="aa"/>
+        <w:numPr>
+          <w:ilvl w:val="1"/>
+          <w:numId w:val="6"/>
+        </w:numPr>
+        <w:ind w:firstLineChars="0"/>
+        <w:rPr>
+          <w:rFonts w:hint="eastAsia"/>
+        </w:rPr>
+      </w:pPr>
+      <w:r>
+        <w:rPr>
+          <w:rFonts w:hint="eastAsia"/>
+        </w:rPr>
+        <w:t>可以设置触发警报。</w:t>
+      </w:r>
+    </w:p>
+    <w:p>
+      <w:pPr>
+        <w:pStyle w:val="2"/>
+      </w:pPr>
+      <w:r>
+        <w:rPr>
+          <w:rFonts w:hint="eastAsia"/>
+        </w:rPr>
+        <w:t>系统总体方案设计</w:t>
+      </w:r>
+    </w:p>
+    <w:p>
+      <w:pPr>
+        <w:ind w:firstLine="480"/>
+        <w:rPr>
+          <w:rFonts w:hint="eastAsia"/>
+        </w:rPr>
+      </w:pPr>
+      <w:r>
+        <w:rPr>
+          <w:rFonts w:hint="eastAsia"/>
+        </w:rPr>
+        <w:t>根据对系统的预期功能的分析，</w:t>
+      </w:r>
+      <w:r>
+        <w:rPr>
+          <w:rFonts w:hint="eastAsia"/>
+        </w:rPr>
+        <w:t>如图</w:t>
+      </w:r>
+      <w:r>
+        <w:rPr>
+          <w:rFonts w:hint="eastAsia"/>
+        </w:rPr>
+        <w:t>2-1</w:t>
+      </w:r>
+      <w:r>
+        <w:rPr>
+          <w:rFonts w:hint="eastAsia"/>
+        </w:rPr>
+        <w:t>所示，</w:t>
+      </w:r>
+      <w:r>
+        <w:rPr>
+          <w:rFonts w:hint="eastAsia"/>
+        </w:rPr>
+        <w:t>可以</w:t>
+      </w:r>
+      <w:r>
+        <w:rPr>
+          <w:rFonts w:hint="eastAsia"/>
+        </w:rPr>
+        <w:t>将该系统</w:t>
+      </w:r>
+      <w:r>
+        <w:rPr>
+          <w:rFonts w:hint="eastAsia"/>
+        </w:rPr>
+        <w:t>分为</w:t>
+      </w:r>
+      <w:r>
+        <w:rPr>
+          <w:rFonts w:hint="eastAsia"/>
+        </w:rPr>
+        <w:t>三层</w:t>
+      </w:r>
+      <w:r>
+        <w:rPr>
+          <w:rFonts w:hint="eastAsia"/>
+        </w:rPr>
+        <w:t>：执行层、</w:t>
+      </w:r>
+      <w:r>
+        <w:rPr>
+          <w:rFonts w:hint="eastAsia"/>
+        </w:rPr>
+        <w:t>控制层、</w:t>
+      </w:r>
+      <w:r>
+        <w:rPr>
+          <w:rFonts w:hint="eastAsia"/>
+        </w:rPr>
+        <w:t>高级</w:t>
+      </w:r>
+      <w:r>
+        <w:rPr>
+          <w:rFonts w:hint="eastAsia"/>
+        </w:rPr>
+        <w:t>层。</w:t>
+      </w:r>
+    </w:p>
+    <w:p>
+      <w:pPr>
+        <w:ind w:firstLine="480"/>
+      </w:pPr>
+      <w:r>
+        <w:rPr>
+          <w:rFonts w:hint="eastAsia"/>
+        </w:rPr>
+        <w:t>执行层</w:t>
+      </w:r>
+      <w:r>
+        <w:rPr>
+          <w:rFonts w:hint="eastAsia"/>
+        </w:rPr>
+        <w:t>：</w:t>
+      </w:r>
+      <w:r>
+        <w:rPr>
+          <w:rFonts w:hint="eastAsia"/>
+        </w:rPr>
+        <w:t>控制电机</w:t>
+      </w:r>
+      <w:r>
+        <w:rPr>
+          <w:rFonts w:hint="eastAsia"/>
+        </w:rPr>
+        <w:t>驱动、</w:t>
+      </w:r>
+      <w:r>
+        <w:rPr>
+          <w:rFonts w:hint="eastAsia"/>
+        </w:rPr>
+        <w:t>读取</w:t>
+      </w:r>
+      <w:r>
+        <w:rPr>
+          <w:rFonts w:hint="eastAsia"/>
+        </w:rPr>
+        <w:t>编码器、</w:t>
+      </w:r>
+      <w:r>
+        <w:rPr>
+          <w:rFonts w:hint="eastAsia"/>
+        </w:rPr>
+        <w:t>读取传感器</w:t>
+      </w:r>
+      <w:r>
+        <w:rPr>
+          <w:rFonts w:hint="eastAsia"/>
+        </w:rPr>
+        <w:t>、</w:t>
+      </w:r>
+      <w:r>
+        <w:rPr>
+          <w:rFonts w:hint="eastAsia"/>
+        </w:rPr>
+        <w:t>检测</w:t>
+      </w:r>
+      <w:r>
+        <w:rPr>
+          <w:rFonts w:hint="eastAsia"/>
+        </w:rPr>
+        <w:t>电压、接受控制指令、</w:t>
+      </w:r>
+      <w:r>
+        <w:rPr>
+          <w:rFonts w:hint="eastAsia"/>
+        </w:rPr>
+        <w:t>PID</w:t>
+      </w:r>
+      <w:r>
+        <w:rPr>
+          <w:rFonts w:hint="eastAsia"/>
+        </w:rPr>
+        <w:t>电机调速。本</w:t>
+      </w:r>
+      <w:proofErr w:type="gramStart"/>
+      <w:r>
+        <w:rPr>
+          <w:rFonts w:hint="eastAsia"/>
+        </w:rPr>
+        <w:t>层负责</w:t>
+      </w:r>
+      <w:proofErr w:type="gramEnd"/>
+      <w:r>
+        <w:rPr>
+          <w:rFonts w:hint="eastAsia"/>
+        </w:rPr>
+        <w:t>底层的硬件控制，</w:t>
+      </w:r>
+      <w:r>
+        <w:rPr>
+          <w:rFonts w:hint="eastAsia"/>
+        </w:rPr>
+        <w:t>运算量小，</w:t>
+      </w:r>
+      <w:r>
+        <w:rPr>
+          <w:rFonts w:hint="eastAsia"/>
+        </w:rPr>
+        <w:t>程序代码较短，实时性较好。</w:t>
+      </w:r>
+    </w:p>
+    <w:p>
+      <w:pPr>
+        <w:ind w:firstLine="480"/>
+      </w:pPr>
+      <w:r>
+        <w:rPr>
+          <w:rFonts w:hint="eastAsia"/>
+        </w:rPr>
+        <w:t>核心</w:t>
+      </w:r>
+      <w:r>
+        <w:rPr>
+          <w:rFonts w:hint="eastAsia"/>
+        </w:rPr>
+        <w:t>层：收发执行层消息、收发高级层消息、采集视频消息、</w:t>
+      </w:r>
+      <w:r>
+        <w:rPr>
+          <w:rFonts w:hint="eastAsia"/>
+        </w:rPr>
+        <w:t>有一定的数据处理能力。本层</w:t>
+      </w:r>
+      <w:r>
+        <w:rPr>
+          <w:rFonts w:hint="eastAsia"/>
+        </w:rPr>
+        <w:t>向下</w:t>
+      </w:r>
+      <w:r>
+        <w:rPr>
+          <w:rFonts w:hint="eastAsia"/>
+        </w:rPr>
+        <w:t>负责</w:t>
+      </w:r>
+      <w:r>
+        <w:rPr>
+          <w:rFonts w:hint="eastAsia"/>
+        </w:rPr>
+        <w:t>输出硬件控制指令、收集传感器数据，向上负责</w:t>
+      </w:r>
+      <w:r>
+        <w:rPr>
+          <w:rFonts w:hint="eastAsia"/>
+        </w:rPr>
+        <w:t>汇总数据、接受高优先级控制，程序代码规模较大，有较大的运算量，无法保证良好的实时性。</w:t>
+      </w:r>
+    </w:p>
+    <w:p>
+      <w:pPr>
+        <w:ind w:firstLine="480"/>
+        <w:rPr>
+          <w:rFonts w:hint="eastAsia"/>
+        </w:rPr>
+      </w:pPr>
+      <w:r>
+        <w:rPr>
+          <w:rFonts w:hint="eastAsia"/>
+        </w:rPr>
+        <w:t>高级层：接受从</w:t>
+      </w:r>
+      <w:r>
+        <w:rPr>
+          <w:rFonts w:hint="eastAsia"/>
+        </w:rPr>
+        <w:t>核心</w:t>
+      </w:r>
+      <w:r>
+        <w:rPr>
+          <w:rFonts w:hint="eastAsia"/>
+        </w:rPr>
+        <w:t>层发来的处理过的信息、处理人机交互信息、</w:t>
+      </w:r>
+      <w:r>
+        <w:rPr>
+          <w:rFonts w:hint="eastAsia"/>
+        </w:rPr>
+        <w:t>处理机器人采</w:t>
+      </w:r>
+      <w:r>
+        <w:rPr>
+          <w:rFonts w:hint="eastAsia"/>
+        </w:rPr>
+        <w:lastRenderedPageBreak/>
+        <w:t>集到的视频等数据流</w:t>
+      </w:r>
+      <w:r>
+        <w:rPr>
+          <w:rFonts w:hint="eastAsia"/>
+        </w:rPr>
+        <w:t>，可以同时连接控制多个核心层</w:t>
+      </w:r>
+      <w:r>
+        <w:rPr>
+          <w:rFonts w:hint="eastAsia"/>
+        </w:rPr>
+        <w:t>。本层程序代码量庞大，处理数据海量，需要非常强的运算能力，数据连接、处理的实时性都很差。</w:t>
+      </w:r>
+    </w:p>
+    <w:p>
+      <w:pPr>
+        <w:pStyle w:val="ab"/>
+      </w:pPr>
+      <w:r>
+        <w:object w:dxaOrig="1966" w:dyaOrig="4231">
+          <v:shapetype id="_x0000_t75" coordsize="21600,21600" o:spt="75" o:preferrelative="t" path="m@4@5l@4@11@9@11@9@5xe" filled="f" stroked="f">
+            <v:stroke joinstyle="miter"/>
+            <v:formulas>
+              <v:f eqn="if lineDrawn pixelLineWidth 0"/>
+              <v:f eqn="sum @0 1 0"/>
+              <v:f eqn="sum 0 0 @1"/>
+              <v:f eqn="prod @2 1 2"/>
+              <v:f eqn="prod @3 21600 pixelWidth"/>
+              <v:f eqn="prod @3 21600 pixelHeight"/>
+              <v:f eqn="sum @0 0 1"/>
+              <v:f eqn="prod @6 1 2"/>
+              <v:f eqn="prod @7 21600 pixelWidth"/>
+              <v:f eqn="sum @8 21600 0"/>
+              <v:f eqn="prod @7 21600 pixelHeight"/>
+              <v:f eqn="sum @10 21600 0"/>
+            </v:formulas>
+            <v:path o:extrusionok="f" gradientshapeok="t" o:connecttype="rect"/>
+            <o:lock v:ext="edit" aspectratio="t"/>
+          </v:shapetype>
+          <v:shape id="_x0000_i1029" type="#_x0000_t75" style="width:98.25pt;height:211.5pt" o:ole="">
+            <v:imagedata r:id="rId8" o:title=""/>
+          </v:shape>
+          <o:OLEObject Type="Embed" ProgID="Visio.Drawing.15" ShapeID="_x0000_i1029" DrawAspect="Content" ObjectID="_1581969673" r:id="rId9"/>
+        </w:object>
+      </w:r>
+    </w:p>
+    <w:p>
+      <w:pPr>
+        <w:pStyle w:val="ab"/>
+      </w:pPr>
+      <w:r>
+        <w:rPr>
+          <w:rFonts w:hint="eastAsia"/>
+        </w:rPr>
+        <w:t>图</w:t>
+      </w:r>
+      <w:r>
+        <w:rPr>
+          <w:rFonts w:hint="eastAsia"/>
+        </w:rPr>
+        <w:t xml:space="preserve"> 2-1</w:t>
+      </w:r>
+      <w:r>
+        <w:t xml:space="preserve"> </w:t>
+      </w:r>
+      <w:r>
+        <w:rPr>
+          <w:rFonts w:hint="eastAsia"/>
+        </w:rPr>
+        <w:t>系统总方案框图</w:t>
+      </w:r>
+    </w:p>
+    <w:p>
+      <w:pPr>
+        <w:ind w:firstLine="480"/>
+      </w:pPr>
+      <w:r>
+        <w:rPr>
+          <w:rFonts w:hint="eastAsia"/>
+        </w:rPr>
+        <w:t>分层后整个系统可以同时兼顾实时性和运算能力。</w:t>
+      </w:r>
+    </w:p>
+    <w:p>
+      <w:pPr>
+        <w:ind w:firstLine="480"/>
+        <w:rPr>
+          <w:rFonts w:hint="eastAsia"/>
+        </w:rPr>
+      </w:pPr>
+      <w:r>
+        <w:rPr>
+          <w:rFonts w:hint="eastAsia"/>
+        </w:rPr>
+        <w:t>尺寸上，执行层和核心层使用的时微型</w:t>
+      </w:r>
+      <w:r>
+        <w:rPr>
+          <w:rFonts w:hint="eastAsia"/>
+        </w:rPr>
+        <w:t>MCU</w:t>
+      </w:r>
+      <w:r>
+        <w:rPr>
+          <w:rFonts w:hint="eastAsia"/>
+        </w:rPr>
+        <w:t>和嵌入式</w:t>
+      </w:r>
+      <w:r>
+        <w:rPr>
+          <w:rFonts w:hint="eastAsia"/>
+        </w:rPr>
+        <w:t>So</w:t>
+      </w:r>
+      <w:r>
+        <w:t>C</w:t>
+      </w:r>
+      <w:r>
+        <w:rPr>
+          <w:rFonts w:hint="eastAsia"/>
+        </w:rPr>
+        <w:t>，且和众多外设直接相连，整合后连为一个整体，尺寸较小，移动灵活；高级层使用工作站等高性能计算机，体积大，不便于移动和携带。故本系统所设计的机器人包含执行层和核心层两部分，高级</w:t>
+      </w:r>
+      <w:proofErr w:type="gramStart"/>
+      <w:r>
+        <w:rPr>
+          <w:rFonts w:hint="eastAsia"/>
+        </w:rPr>
+        <w:t>层仅搭建</w:t>
+      </w:r>
+      <w:proofErr w:type="gramEnd"/>
+      <w:r>
+        <w:rPr>
+          <w:rFonts w:hint="eastAsia"/>
+        </w:rPr>
+        <w:t>简单功能供测试，投入生产时按照实际需求再对高级层部分做开发。</w:t>
+      </w:r>
+    </w:p>
+    <w:p>
+      <w:pPr>
+        <w:ind w:firstLine="480"/>
+        <w:rPr>
+          <w:rFonts w:hint="eastAsia"/>
+        </w:rPr>
+      </w:pPr>
+    </w:p>
+    <w:p>
+      <w:pPr>
+        <w:ind w:firstLine="480"/>
+      </w:pPr>
+      <w:r>
+        <w:rPr>
+          <w:rFonts w:hint="eastAsia"/>
+        </w:rPr>
+        <w:t>针对第一章提出来的问题，用框图的形式刻画出解决这个问题的方案。框图是系统框图，框图不依赖于具体的芯片、编程语言。通过框图，别人知道你解决这个问题的总体方案；同时为后两章打下基础。</w:t>
+      </w:r>
+    </w:p>
+    <w:p>
+      <w:pPr>
+        <w:ind w:firstLine="480"/>
+        <w:rPr>
+          <w:rFonts w:hint="eastAsia"/>
+        </w:rPr>
+      </w:pPr>
+    </w:p>
+    <w:p>
+      <w:pPr>
+        <w:ind w:firstLine="480"/>
+      </w:pPr>
+      <w:r>
+        <w:br w:type="page"/>
+      </w:r>
+    </w:p>
+    <w:p>
+      <w:pPr>
+        <w:pStyle w:val="1"/>
+      </w:pPr>
+      <w:r>
+        <w:rPr>
+          <w:rFonts w:hint="eastAsia"/>
+        </w:rPr>
+        <w:lastRenderedPageBreak/>
+        <w:t>硬件设计</w:t>
+      </w:r>
+    </w:p>
+    <w:p>
+      <w:pPr>
+        <w:ind w:firstLine="480"/>
+      </w:pPr>
+      <w:r>
+        <w:rPr>
+          <w:rFonts w:hint="eastAsia"/>
+        </w:rPr>
+        <w:t>针对第二张给出的系统框图，给出各个模块的硬件电路，比如最小系统模块、输入模块、显示模块、时钟模块、储存扩展模块、通讯电路模块等。各个主要模块分小节单列，给出</w:t>
+      </w:r>
+      <w:r>
+        <w:rPr>
+          <w:rFonts w:hint="eastAsia"/>
+        </w:rPr>
+        <w:t>AD</w:t>
+      </w:r>
+      <w:r>
+        <w:rPr>
+          <w:rFonts w:hint="eastAsia"/>
+        </w:rPr>
+        <w:t>绘制的原理图，并用简介的语言介绍各个模块的工作原理。</w:t>
+      </w:r>
+    </w:p>
+    <w:p>
+      <w:pPr>
         <w:ind w:firstLineChars="0" w:firstLine="0"/>
+        <w:rPr>
+          <w:rFonts w:hint="eastAsia"/>
+        </w:rPr>
       </w:pPr>
       <w:r>
         <w:br w:type="page"/>
@@ -539,1356 +2020,606 @@
     </w:p>
     <w:p>
       <w:pPr>
-        <w:ind w:firstLine="480"/>
-      </w:pPr>
-    </w:p>
-    <w:p>
-      <w:pPr>
         <w:pStyle w:val="1"/>
       </w:pPr>
       <w:r>
         <w:rPr>
           <w:rFonts w:hint="eastAsia"/>
         </w:rPr>
-        <w:t>选题的背景与意义</w:t>
-      </w:r>
-    </w:p>
-    <w:p>
-      <w:pPr>
-        <w:pStyle w:val="2"/>
-      </w:pPr>
-      <w:r>
-        <w:rPr>
-          <w:rFonts w:hint="eastAsia"/>
-        </w:rPr>
-        <w:t>安防巡逻</w:t>
-      </w:r>
-      <w:r>
-        <w:rPr>
-          <w:rFonts w:hint="eastAsia"/>
-        </w:rPr>
-        <w:t>机器人</w:t>
-      </w:r>
-      <w:r>
-        <w:rPr>
-          <w:rFonts w:hint="eastAsia"/>
-        </w:rPr>
-        <w:t>研究</w:t>
-      </w:r>
-      <w:r>
-        <w:rPr>
-          <w:rFonts w:hint="eastAsia"/>
-        </w:rPr>
-        <w:t>背景</w:t>
-      </w:r>
-    </w:p>
-    <w:p>
-      <w:pPr>
-        <w:ind w:firstLine="480"/>
-      </w:pPr>
-      <w:r>
-        <w:rPr>
-          <w:rFonts w:hint="eastAsia"/>
-        </w:rPr>
-        <w:t>随着城市化进程的推进和各行业的深入发展，各个工作岗位及工作场地的功能划分越来越细也越来越规模化，特别是如超市、停车场、会展中心、</w:t>
+        <w:lastRenderedPageBreak/>
+        <w:t>软件设计</w:t>
+      </w:r>
+    </w:p>
+    <w:p>
+      <w:pPr>
+        <w:ind w:firstLine="480"/>
+      </w:pPr>
+      <w:r>
+        <w:rPr>
+          <w:rFonts w:hint="eastAsia"/>
+        </w:rPr>
+        <w:t>给出主程序流程图（应为一死循环）和各个模块的流程图，流程图要与第三</w:t>
       </w:r>
       <w:proofErr w:type="gramStart"/>
       <w:r>
         <w:rPr>
           <w:rFonts w:hint="eastAsia"/>
         </w:rPr>
-        <w:t>物流港</w:t>
+        <w:t>章各个</w:t>
       </w:r>
       <w:proofErr w:type="gramEnd"/>
       <w:r>
         <w:rPr>
           <w:rFonts w:hint="eastAsia"/>
         </w:rPr>
-        <w:t>等各大公共场所的人流量、物流量伴随着效率的提高也在大幅增长。与之配套的安保工作缺口巨大，使用传统的安保人员已难以满足这些场所对安保事务高效管理的需求，安保工作自动化迫在眉睫。</w:t>
-      </w:r>
-    </w:p>
-    <w:p>
-      <w:pPr>
-        <w:ind w:firstLine="480"/>
-      </w:pPr>
-      <w:r>
-        <w:rPr>
-          <w:rFonts w:hint="eastAsia"/>
-        </w:rPr>
-        <w:t>机器人技术</w:t>
-      </w:r>
-      <w:r>
-        <w:rPr>
-          <w:rFonts w:hint="eastAsia"/>
-        </w:rPr>
-        <w:t>已经</w:t>
-      </w:r>
-      <w:r>
-        <w:rPr>
-          <w:rFonts w:hint="eastAsia"/>
-        </w:rPr>
-        <w:t>发展成熟</w:t>
-      </w:r>
-      <w:r>
-        <w:rPr>
-          <w:rFonts w:hint="eastAsia"/>
-        </w:rPr>
-        <w:t>。硬件技术方面，无论是控制核心</w:t>
-      </w:r>
-      <w:r>
-        <w:rPr>
-          <w:rFonts w:hint="eastAsia"/>
-        </w:rPr>
-        <w:t>P</w:t>
-      </w:r>
-      <w:r>
-        <w:t>CB</w:t>
-      </w:r>
-      <w:r>
-        <w:rPr>
-          <w:rFonts w:hint="eastAsia"/>
-        </w:rPr>
-        <w:t>板的设计与制造，或</w:t>
-      </w:r>
-      <w:r>
-        <w:rPr>
-          <w:rFonts w:hint="eastAsia"/>
-        </w:rPr>
-        <w:t>机器人传感器的如</w:t>
-      </w:r>
-      <w:r>
-        <w:t>CCD</w:t>
-      </w:r>
-      <w:r>
-        <w:rPr>
-          <w:rFonts w:hint="eastAsia"/>
-        </w:rPr>
-        <w:t>摄像感知系统、超声波测距仪、红外传感器等的标准化模块化，</w:t>
+        <w:t>模块相对应。流程图使用</w:t>
+      </w:r>
+      <w:r>
+        <w:rPr>
+          <w:rFonts w:hint="eastAsia"/>
+        </w:rPr>
+        <w:t>Visio</w:t>
+      </w:r>
+      <w:r>
+        <w:rPr>
+          <w:rFonts w:hint="eastAsia"/>
+        </w:rPr>
+        <w:t>绘制，字体、字号、风格要保持一致。对各个流程图要进行文字描述，别人看了这一部分知道怎么编码实现。</w:t>
+      </w:r>
+    </w:p>
+    <w:p>
+      <w:pPr>
+        <w:ind w:firstLine="480"/>
+      </w:pPr>
+      <w:r>
+        <w:br w:type="page"/>
+      </w:r>
+    </w:p>
+    <w:p>
+      <w:pPr>
+        <w:pStyle w:val="1"/>
+      </w:pPr>
+      <w:r>
+        <w:rPr>
+          <w:rFonts w:hint="eastAsia"/>
+        </w:rPr>
+        <w:lastRenderedPageBreak/>
+        <w:t>结果测试</w:t>
+      </w:r>
+    </w:p>
+    <w:p>
+      <w:pPr>
+        <w:ind w:firstLine="480"/>
+      </w:pPr>
+      <w:r>
+        <w:rPr>
+          <w:rFonts w:hint="eastAsia"/>
+        </w:rPr>
+        <w:t>给出设计系统的实物照片（注意黑白打印要清晰），讲明白测试时的场景，测试结果，及对结果的简单评价，要与第一</w:t>
       </w:r>
       <w:proofErr w:type="gramStart"/>
       <w:r>
         <w:rPr>
           <w:rFonts w:hint="eastAsia"/>
         </w:rPr>
-        <w:t>亦或</w:t>
+        <w:t>章问题</w:t>
       </w:r>
       <w:proofErr w:type="gramEnd"/>
       <w:r>
         <w:rPr>
           <w:rFonts w:hint="eastAsia"/>
         </w:rPr>
-        <w:t>电动、气动、液动机器人机械传动系统的小型化，</w:t>
-      </w:r>
-    </w:p>
-    <w:p>
-      <w:pPr>
-        <w:ind w:firstLine="480"/>
-      </w:pPr>
-      <w:r>
-        <w:rPr>
-          <w:rFonts w:hint="eastAsia"/>
-        </w:rPr>
-        <w:t>基础技术包括运动、控制、传感器、定位等，在基础技术上发展出来的有地图实时构图、路径自主规划、图像识别、语音识别等</w:t>
-      </w:r>
-      <w:r>
-        <w:rPr>
-          <w:rFonts w:hint="eastAsia"/>
-        </w:rPr>
-        <w:t>。</w:t>
-      </w:r>
-      <w:r>
-        <w:rPr>
-          <w:rFonts w:hint="eastAsia"/>
-        </w:rPr>
-        <w:t>更抽象的层面</w:t>
-      </w:r>
-      <w:r>
-        <w:rPr>
-          <w:rFonts w:hint="eastAsia"/>
-        </w:rPr>
-        <w:t>还有基于大数据各种应用，如智能调度、需求预测等。</w:t>
-      </w:r>
-    </w:p>
-    <w:p>
-      <w:pPr>
-        <w:ind w:firstLine="480"/>
-      </w:pPr>
-      <w:r>
-        <w:rPr>
-          <w:rFonts w:hint="eastAsia"/>
-        </w:rPr>
-        <w:t>机器人产业链尚不完备</w:t>
-      </w:r>
-    </w:p>
-    <w:p>
-      <w:pPr>
-        <w:ind w:firstLine="480"/>
-      </w:pPr>
-    </w:p>
-    <w:p>
-      <w:pPr>
-        <w:pStyle w:val="2"/>
-      </w:pPr>
-      <w:r>
-        <w:rPr>
-          <w:rFonts w:hint="eastAsia"/>
-        </w:rPr>
-        <w:t>安防巡逻机器人的</w:t>
-      </w:r>
-      <w:r>
-        <w:rPr>
-          <w:rFonts w:hint="eastAsia"/>
-        </w:rPr>
-        <w:t>现状</w:t>
-      </w:r>
-    </w:p>
-    <w:p>
-      <w:pPr>
-        <w:ind w:firstLine="480"/>
-      </w:pPr>
-      <w:r>
-        <w:rPr>
-          <w:rFonts w:hint="eastAsia"/>
-        </w:rPr>
-        <w:t>安防巡逻机器人主要依赖多传感器融合技术、导航技术、智能控制技术。这三个技术在近几年都有较大的发展但尚不成熟，基础技术不完备导致产业发展缓慢，安防巡逻机器人产品</w:t>
-      </w:r>
-      <w:r>
-        <w:rPr>
-          <w:rFonts w:hint="eastAsia"/>
-        </w:rPr>
-        <w:t>功能简陋、种类单一、价格昂贵。</w:t>
-      </w:r>
-      <w:r>
-        <w:rPr>
-          <w:rFonts w:hint="eastAsia"/>
-        </w:rPr>
-        <w:t>[</w:t>
-      </w:r>
-      <w:r>
-        <w:t>1</w:t>
-      </w:r>
-      <w:r>
-        <w:rPr>
-          <w:rFonts w:hint="eastAsia"/>
-        </w:rPr>
-        <w:t>]</w:t>
-      </w:r>
-    </w:p>
-    <w:p>
-      <w:pPr>
-        <w:ind w:firstLine="480"/>
-      </w:pPr>
-      <w:r>
-        <w:rPr>
-          <w:rFonts w:hint="eastAsia"/>
-        </w:rPr>
-        <w:t>当前市面上大多数企业、单位及个人的安装主要由云台摄像头、建筑火警系统、门窗红外报警器及警卫人员组成。云</w:t>
-      </w:r>
-      <w:proofErr w:type="gramStart"/>
-      <w:r>
-        <w:rPr>
-          <w:rFonts w:hint="eastAsia"/>
-        </w:rPr>
-        <w:t>台成本</w:t>
-      </w:r>
-      <w:proofErr w:type="gramEnd"/>
-      <w:r>
-        <w:rPr>
-          <w:rFonts w:hint="eastAsia"/>
-        </w:rPr>
-        <w:t>较低，且与公安系统联网后可以构成全覆盖的大规模监控系统，具有较好的警示作用和</w:t>
-      </w:r>
-      <w:proofErr w:type="gramStart"/>
-      <w:r>
-        <w:rPr>
-          <w:rFonts w:hint="eastAsia"/>
-        </w:rPr>
-        <w:t>事后</w:t>
-      </w:r>
-      <w:proofErr w:type="gramEnd"/>
-      <w:r>
-        <w:rPr>
-          <w:rFonts w:hint="eastAsia"/>
-        </w:rPr>
-        <w:t>可追查性。建筑火警系统是个地方消防部门</w:t>
-      </w:r>
-      <w:r>
-        <w:rPr>
-          <w:rFonts w:hint="eastAsia"/>
-        </w:rPr>
-        <w:t>强制要求的，商品房、写字楼、商场等，火警检测装置及自动灭火装置已成为建筑的一部分。红外报警器主要用在店面门面、仓库门窗，用来预防非未经授权的闯入行为。安防人员，</w:t>
-      </w:r>
-      <w:r>
-        <w:rPr>
-          <w:rFonts w:hint="eastAsia"/>
-        </w:rPr>
-        <w:t>指组织的保卫处的所有人员，他们即可作上述安防设施的补充，亦可全面取代上述的安保设施。</w:t>
-      </w:r>
-    </w:p>
-    <w:p>
-      <w:pPr>
-        <w:ind w:firstLine="480"/>
-      </w:pPr>
-      <w:r>
-        <w:rPr>
-          <w:rFonts w:hint="eastAsia"/>
-        </w:rPr>
-        <w:t>安防巡逻机器人，实际上就是用机器人取代安</w:t>
-      </w:r>
-      <w:proofErr w:type="gramStart"/>
-      <w:r>
-        <w:rPr>
-          <w:rFonts w:hint="eastAsia"/>
-        </w:rPr>
-        <w:t>防人员</w:t>
-      </w:r>
-      <w:proofErr w:type="gramEnd"/>
-      <w:r>
-        <w:rPr>
-          <w:rFonts w:hint="eastAsia"/>
-        </w:rPr>
-        <w:t>的工作。截至到</w:t>
-      </w:r>
-      <w:r>
-        <w:rPr>
-          <w:rFonts w:hint="eastAsia"/>
-        </w:rPr>
-        <w:t>2017</w:t>
-      </w:r>
-      <w:r>
-        <w:rPr>
-          <w:rFonts w:hint="eastAsia"/>
-        </w:rPr>
-        <w:t>年年底，全世界的安保行业仍主要由</w:t>
-      </w:r>
-      <w:r>
-        <w:rPr>
-          <w:rFonts w:hint="eastAsia"/>
-        </w:rPr>
-        <w:t>人类的劳动力构成。安保机器人的技术尚未成熟，市场几乎为零。</w:t>
-      </w:r>
-    </w:p>
-    <w:p>
-      <w:pPr>
-        <w:ind w:firstLine="480"/>
-      </w:pPr>
-      <w:r>
-        <w:rPr>
-          <w:rFonts w:hint="eastAsia"/>
-        </w:rPr>
-        <w:t>迪拜首个机器人警察</w:t>
-      </w:r>
-      <w:r>
-        <w:rPr>
-          <w:rFonts w:hint="eastAsia"/>
-        </w:rPr>
-        <w:t>于</w:t>
-      </w:r>
-      <w:r>
-        <w:rPr>
-          <w:rFonts w:hint="eastAsia"/>
-        </w:rPr>
-        <w:t>2017</w:t>
-      </w:r>
-      <w:r>
-        <w:rPr>
-          <w:rFonts w:hint="eastAsia"/>
-        </w:rPr>
-        <w:t>年</w:t>
-      </w:r>
-      <w:r>
-        <w:rPr>
-          <w:rFonts w:hint="eastAsia"/>
-        </w:rPr>
-        <w:t>5</w:t>
-      </w:r>
-      <w:r>
-        <w:rPr>
-          <w:rFonts w:hint="eastAsia"/>
-        </w:rPr>
-        <w:t>月</w:t>
-      </w:r>
-      <w:r>
-        <w:rPr>
-          <w:rFonts w:hint="eastAsia"/>
-        </w:rPr>
-        <w:t>上岗。</w:t>
-      </w:r>
-      <w:r>
-        <w:rPr>
-          <w:rFonts w:hint="eastAsia"/>
-        </w:rPr>
-        <w:t>同年</w:t>
-      </w:r>
-      <w:r>
-        <w:rPr>
-          <w:rFonts w:hint="eastAsia"/>
-        </w:rPr>
-        <w:t>7</w:t>
-      </w:r>
-      <w:r>
-        <w:rPr>
-          <w:rFonts w:hint="eastAsia"/>
-        </w:rPr>
-        <w:t>月</w:t>
-      </w:r>
-      <w:r>
-        <w:rPr>
-          <w:rFonts w:hint="eastAsia"/>
-        </w:rPr>
-        <w:t>迪拜警方</w:t>
-      </w:r>
-      <w:r>
-        <w:rPr>
-          <w:rFonts w:hint="eastAsia"/>
-        </w:rPr>
-        <w:t>宣布</w:t>
-      </w:r>
-      <w:r>
-        <w:rPr>
-          <w:rFonts w:hint="eastAsia"/>
-        </w:rPr>
-        <w:t>在年末投入无人车上街巡逻，并计划到</w:t>
-      </w:r>
-      <w:r>
-        <w:rPr>
-          <w:rFonts w:hint="eastAsia"/>
-        </w:rPr>
-        <w:t>2030</w:t>
-      </w:r>
-      <w:r>
-        <w:rPr>
-          <w:rFonts w:hint="eastAsia"/>
-        </w:rPr>
-        <w:t>年让机器人占到警力的</w:t>
-      </w:r>
-      <w:r>
-        <w:rPr>
-          <w:rFonts w:hint="eastAsia"/>
-        </w:rPr>
-        <w:t>25%</w:t>
-      </w:r>
-      <w:r>
-        <w:rPr>
-          <w:rFonts w:hint="eastAsia"/>
-        </w:rPr>
-        <w:t>。无论</w:t>
-      </w:r>
-      <w:r>
-        <w:rPr>
-          <w:rFonts w:hint="eastAsia"/>
-        </w:rPr>
-        <w:t>是</w:t>
-      </w:r>
-      <w:r>
-        <w:rPr>
-          <w:rFonts w:hint="eastAsia"/>
-        </w:rPr>
-        <w:t>机器人警察，还是无人巡逻车，</w:t>
-      </w:r>
-      <w:r>
-        <w:rPr>
-          <w:rFonts w:hint="eastAsia"/>
-        </w:rPr>
-        <w:t>其</w:t>
-      </w:r>
-      <w:r>
-        <w:rPr>
-          <w:rFonts w:hint="eastAsia"/>
-        </w:rPr>
-        <w:t>主要功能都是对视野内所有人进行面部识别，搜索排查跟踪嫌疑犯。</w:t>
-      </w:r>
-    </w:p>
-    <w:p>
-      <w:pPr>
-        <w:ind w:firstLine="480"/>
-      </w:pPr>
-      <w:r>
-        <w:rPr>
-          <w:rFonts w:hint="eastAsia"/>
-        </w:rPr>
-        <w:t>还有少量高档小区</w:t>
-      </w:r>
-      <w:r>
-        <w:rPr>
-          <w:rFonts w:hint="eastAsia"/>
-        </w:rPr>
-        <w:t>、高尔夫球场，</w:t>
-      </w:r>
-      <w:r>
-        <w:rPr>
-          <w:rFonts w:hint="eastAsia"/>
-        </w:rPr>
-        <w:t>已经部署了</w:t>
-      </w:r>
-      <w:proofErr w:type="gramStart"/>
-      <w:r>
-        <w:rPr>
-          <w:rFonts w:hint="eastAsia"/>
-        </w:rPr>
-        <w:t>车式安</w:t>
-      </w:r>
-      <w:proofErr w:type="gramEnd"/>
-      <w:r>
-        <w:rPr>
-          <w:rFonts w:hint="eastAsia"/>
-        </w:rPr>
-        <w:t>防巡逻机器人，可按照</w:t>
-      </w:r>
-      <w:proofErr w:type="gramStart"/>
-      <w:r>
-        <w:rPr>
-          <w:rFonts w:hint="eastAsia"/>
-        </w:rPr>
-        <w:t>既定既</w:t>
-      </w:r>
-      <w:proofErr w:type="gramEnd"/>
-      <w:r>
-        <w:rPr>
-          <w:rFonts w:hint="eastAsia"/>
-        </w:rPr>
-        <w:t>定路线自动寻巡逻，亦可手动</w:t>
-      </w:r>
-      <w:r>
-        <w:rPr>
-          <w:rFonts w:hint="eastAsia"/>
-        </w:rPr>
-        <w:t>遥控，</w:t>
-      </w:r>
-      <w:r>
-        <w:rPr>
-          <w:rFonts w:hint="eastAsia"/>
-        </w:rPr>
-        <w:t>该机器人的汇总图见附录一。</w:t>
-      </w:r>
-    </w:p>
-    <w:p>
-      <w:pPr>
-        <w:ind w:firstLine="480"/>
-      </w:pPr>
-      <w:r>
-        <w:rPr>
-          <w:rFonts w:hint="eastAsia"/>
-        </w:rPr>
-        <w:t>纵观全球的安防行业的自动化水平，</w:t>
-      </w:r>
-      <w:r>
-        <w:rPr>
-          <w:rFonts w:hint="eastAsia"/>
-        </w:rPr>
-        <w:t>最先进的安防机器人产品已能满足较为简单基础的安防需求，但普及率极低，从产品的多样性也可以看出，这部分市场仍未被打</w:t>
-      </w:r>
+        <w:t>相对照，看是否解决了提出的问题。</w:t>
+      </w:r>
+    </w:p>
+    <w:p>
+      <w:pPr>
+        <w:ind w:firstLine="480"/>
+      </w:pPr>
+      <w:r>
+        <w:rPr>
+          <w:rFonts w:hint="eastAsia"/>
+        </w:rPr>
+        <w:t>（要用数据说话，整理数据结果，统计误差规律）</w:t>
+      </w:r>
+    </w:p>
+    <w:p>
+      <w:pPr>
+        <w:ind w:firstLine="480"/>
+      </w:pPr>
+      <w:r>
+        <w:br w:type="page"/>
+      </w:r>
+    </w:p>
+    <w:p>
+      <w:pPr>
+        <w:pStyle w:val="1"/>
+      </w:pPr>
       <w:r>
         <w:rPr>
           <w:rFonts w:hint="eastAsia"/>
         </w:rPr>
         <w:lastRenderedPageBreak/>
-        <w:t>开，市场潜力巨大。</w:t>
-      </w:r>
-    </w:p>
-    <w:p>
-      <w:pPr>
-        <w:pStyle w:val="2"/>
-      </w:pPr>
-      <w:r>
-        <w:rPr>
-          <w:rFonts w:hint="eastAsia"/>
-        </w:rPr>
-        <w:t>安防巡逻</w:t>
-      </w:r>
-      <w:r>
-        <w:rPr>
-          <w:rFonts w:hint="eastAsia"/>
-        </w:rPr>
-        <w:t>机器人</w:t>
-      </w:r>
-      <w:r>
-        <w:rPr>
-          <w:rFonts w:hint="eastAsia"/>
-        </w:rPr>
-        <w:t>存在的意义和对人们生活的影响</w:t>
-      </w:r>
-    </w:p>
-    <w:p>
-      <w:pPr>
-        <w:ind w:firstLine="480"/>
-      </w:pPr>
-      <w:r>
-        <w:rPr>
-          <w:rFonts w:hint="eastAsia"/>
-        </w:rPr>
-        <w:t>普及安防巡逻机器人，可以解决安防人员短缺问题</w:t>
-      </w:r>
-      <w:r>
-        <w:rPr>
-          <w:rFonts w:hint="eastAsia"/>
-        </w:rPr>
-        <w:t>，降低</w:t>
-      </w:r>
-      <w:r>
-        <w:rPr>
-          <w:rFonts w:hint="eastAsia"/>
-        </w:rPr>
-        <w:t>安防</w:t>
-      </w:r>
-      <w:r>
-        <w:rPr>
-          <w:rFonts w:hint="eastAsia"/>
-        </w:rPr>
-        <w:t>成本</w:t>
-      </w:r>
-      <w:r>
-        <w:rPr>
-          <w:rFonts w:hint="eastAsia"/>
-        </w:rPr>
-        <w:t>，提高安防系统的可靠性，提高保卫工作的部署效率，提高安保的数据化和自动化。安保行业</w:t>
-      </w:r>
-      <w:r>
-        <w:rPr>
-          <w:rFonts w:hint="eastAsia"/>
-        </w:rPr>
-        <w:t>整体发展不平衡，高端社区及企业的</w:t>
-      </w:r>
-      <w:r>
-        <w:rPr>
-          <w:rFonts w:hint="eastAsia"/>
-        </w:rPr>
-        <w:t>安防</w:t>
-      </w:r>
-      <w:r>
-        <w:rPr>
-          <w:rFonts w:hint="eastAsia"/>
-        </w:rPr>
-        <w:t>安保部门有大量资金支持，安保力量过剩；小机构小企业及个人很少拥有专业的安防团队，安保漏洞百出。安保机器人在执行低级安保劳动时比人力的效率更高，解放了安防人员的生产力，使安防人员可以把精力投入到更高级的安防工作上，减缓了安防人员短缺问题。</w:t>
-      </w:r>
-      <w:r>
-        <w:rPr>
-          <w:rFonts w:hint="eastAsia"/>
-        </w:rPr>
-        <w:t>安防巡逻机器人采用</w:t>
-      </w:r>
-      <w:proofErr w:type="gramStart"/>
-      <w:r>
-        <w:rPr>
-          <w:rFonts w:hint="eastAsia"/>
-        </w:rPr>
-        <w:t>实时建图</w:t>
-      </w:r>
-      <w:proofErr w:type="gramEnd"/>
-      <w:r>
-        <w:rPr>
-          <w:rFonts w:hint="eastAsia"/>
-        </w:rPr>
-        <w:t>，划定工作范围后即可自动部署，还能自主采集地形数据，极大的缩短了安</w:t>
-      </w:r>
-      <w:proofErr w:type="gramStart"/>
-      <w:r>
-        <w:rPr>
-          <w:rFonts w:hint="eastAsia"/>
-        </w:rPr>
-        <w:t>防部</w:t>
-      </w:r>
-      <w:proofErr w:type="gramEnd"/>
-      <w:r>
-        <w:rPr>
-          <w:rFonts w:hint="eastAsia"/>
-        </w:rPr>
-        <w:t>署的工作周期。机器人工作巡逻不同于人，总结工作经验主要凭主观经验，机器人工作时采集了大量的数据，结合数据科学进行分析，可以</w:t>
-      </w:r>
-      <w:r>
-        <w:rPr>
-          <w:rFonts w:hint="eastAsia"/>
-        </w:rPr>
-        <w:t>提取更抽象的规律，这对安防行业的发展有深远的影响。</w:t>
-      </w:r>
-    </w:p>
-    <w:p>
-      <w:pPr>
-        <w:ind w:firstLine="480"/>
-      </w:pPr>
-      <w:r>
-        <w:rPr>
-          <w:rFonts w:hint="eastAsia"/>
-        </w:rPr>
-        <w:t>安防巡逻机器人的普及对我们生活的主观影响很小。安防工作是幕后工作，安防的目的是预防灾难和损失的发生。</w:t>
-      </w:r>
-    </w:p>
-    <w:p>
-      <w:pPr>
-        <w:pStyle w:val="2"/>
-      </w:pPr>
-      <w:r>
-        <w:rPr>
-          <w:rFonts w:hint="eastAsia"/>
-        </w:rPr>
-        <w:t>小结</w:t>
-      </w:r>
-    </w:p>
-    <w:p>
-      <w:pPr>
-        <w:tabs>
-          <w:tab w:val="left" w:pos="1365"/>
-        </w:tabs>
-        <w:ind w:firstLine="480"/>
-      </w:pPr>
-      <w:r>
-        <w:rPr>
-          <w:rFonts w:hint="eastAsia"/>
-        </w:rPr>
-        <w:t>从安防巡逻机器人当前的市场规模和整体价格可以看出，安防机器人现在还是一个非常小众的市场，但设计制作该机器人的主要技术已经成熟。</w:t>
-      </w:r>
-    </w:p>
-    <w:p>
-      <w:pPr>
-        <w:tabs>
-          <w:tab w:val="left" w:pos="1365"/>
-        </w:tabs>
-        <w:ind w:firstLine="480"/>
-      </w:pPr>
-      <w:r>
-        <w:rPr>
-          <w:rFonts w:hint="eastAsia"/>
-        </w:rPr>
-        <w:t>笔者将在下文详细展开讨论，使用技术整合，把相关各个功能模块整合在一起，在功能上进行微创新，制作一款低成本的小型入门级安防巡逻机器人。</w:t>
-      </w:r>
-    </w:p>
-    <w:p>
-      <w:pPr>
-        <w:tabs>
-          <w:tab w:val="left" w:pos="1365"/>
-        </w:tabs>
-        <w:ind w:firstLine="480"/>
-      </w:pPr>
-      <w:r>
-        <w:tab/>
-      </w:r>
-      <w:r>
-        <w:br w:type="page"/>
-      </w:r>
-    </w:p>
-    <w:p>
-      <w:pPr>
-        <w:ind w:firstLine="480"/>
-      </w:pPr>
-    </w:p>
-    <w:p>
-      <w:pPr>
-        <w:pStyle w:val="1"/>
-      </w:pPr>
-      <w:r>
-        <w:rPr>
-          <w:rFonts w:hint="eastAsia"/>
-        </w:rPr>
-        <w:t>系统设计</w:t>
-      </w:r>
-    </w:p>
-    <w:p>
-      <w:pPr>
-        <w:ind w:firstLine="480"/>
-      </w:pPr>
+        <w:t>结论</w:t>
+      </w:r>
+    </w:p>
+    <w:p>
+      <w:pPr>
+        <w:ind w:firstLine="480"/>
+      </w:pPr>
+      <w:r>
+        <w:rPr>
+          <w:rFonts w:hint="eastAsia"/>
+        </w:rPr>
+        <w:t>再次阐明解决的问题、采用的方法、</w:t>
+      </w:r>
       <w:bookmarkStart w:id="0" w:name="_GoBack"/>
       <w:bookmarkEnd w:id="0"/>
       <w:r>
         <w:rPr>
           <w:rFonts w:hint="eastAsia"/>
         </w:rPr>
-        <w:t>针对第一章提出来的问题，用框图的形式刻画出解决这个问题的方案。框图是系统框图，框图不依赖于具体的芯片、编程语言。通过框图，别人知道你解决这个问题的总体方案；同时为后两章打下基础。</w:t>
-      </w:r>
-    </w:p>
-    <w:p>
-      <w:pPr>
-        <w:widowControl/>
+        <w:t>结果，以及未来的改进计划。</w:t>
+      </w:r>
+    </w:p>
+    <w:p>
+      <w:pPr>
+        <w:ind w:firstLine="480"/>
+      </w:pPr>
+    </w:p>
+    <w:p>
+      <w:pPr>
+        <w:ind w:firstLine="480"/>
+      </w:pPr>
+      <w:r>
+        <w:br w:type="page"/>
+      </w:r>
+    </w:p>
+    <w:p>
+      <w:pPr>
+        <w:ind w:firstLine="480"/>
+      </w:pPr>
+    </w:p>
+    <w:p>
+      <w:pPr>
+        <w:pStyle w:val="1"/>
+      </w:pPr>
+      <w:r>
+        <w:rPr>
+          <w:rFonts w:hint="eastAsia"/>
+        </w:rPr>
+        <w:t>参考文献</w:t>
+      </w:r>
+      <w:r>
+        <w:rPr>
+          <w:rFonts w:hint="eastAsia"/>
+        </w:rPr>
+        <w:t>：</w:t>
+      </w:r>
+    </w:p>
+    <w:p>
+      <w:pPr>
+        <w:ind w:firstLine="480"/>
+      </w:pPr>
+      <w:r>
+        <w:rPr>
+          <w:rFonts w:hint="eastAsia"/>
+        </w:rPr>
+        <w:t>应以期刊为主</w:t>
+      </w:r>
+    </w:p>
+    <w:p>
+      <w:pPr>
+        <w:ind w:firstLine="480"/>
+      </w:pPr>
+      <w:r>
+        <w:rPr>
+          <w:rFonts w:hint="eastAsia"/>
+        </w:rPr>
+        <w:t>著作：</w:t>
+      </w:r>
+      <w:r>
+        <w:t>[</w:t>
+      </w:r>
+      <w:r>
+        <w:t>序号</w:t>
+      </w:r>
+      <w:r>
+        <w:t>]</w:t>
+      </w:r>
+      <w:r>
+        <w:t>作者</w:t>
+      </w:r>
+      <w:r>
+        <w:t>.</w:t>
+      </w:r>
+      <w:r>
+        <w:t>译者</w:t>
+      </w:r>
+      <w:r>
+        <w:t>.</w:t>
+      </w:r>
+      <w:r>
+        <w:t>书名</w:t>
+      </w:r>
+      <w:r>
+        <w:t>.</w:t>
+      </w:r>
+      <w:r>
+        <w:t>版本</w:t>
+      </w:r>
+      <w:r>
+        <w:t>.</w:t>
+      </w:r>
+      <w:r>
+        <w:t>出版地</w:t>
+      </w:r>
+      <w:r>
+        <w:t>.</w:t>
+      </w:r>
+      <w:r>
+        <w:t>出版社</w:t>
+      </w:r>
+      <w:r>
+        <w:t>.</w:t>
+      </w:r>
+      <w:r>
+        <w:t>出版时间</w:t>
+      </w:r>
+      <w:r>
+        <w:t>.</w:t>
+      </w:r>
+      <w:r>
+        <w:t>引用部分起止页</w:t>
+      </w:r>
+    </w:p>
+    <w:p>
+      <w:pPr>
+        <w:ind w:firstLine="480"/>
+      </w:pPr>
+      <w:r>
+        <w:rPr>
+          <w:rFonts w:hint="eastAsia"/>
+        </w:rPr>
+        <w:t>期刊：</w:t>
+      </w:r>
+      <w:r>
+        <w:t>[</w:t>
+      </w:r>
+      <w:r>
+        <w:t>序号</w:t>
+      </w:r>
+      <w:r>
+        <w:t>]</w:t>
+      </w:r>
+      <w:r>
+        <w:t>作者</w:t>
+      </w:r>
+      <w:r>
+        <w:t>.</w:t>
+      </w:r>
+      <w:r>
+        <w:t>译者</w:t>
+      </w:r>
+      <w:r>
+        <w:t>.</w:t>
+      </w:r>
+      <w:r>
+        <w:t>文章题目</w:t>
+      </w:r>
+      <w:r>
+        <w:t>.</w:t>
+      </w:r>
+      <w:r>
+        <w:t>期刊名</w:t>
+      </w:r>
+      <w:r>
+        <w:t>.</w:t>
+      </w:r>
+      <w:r>
+        <w:t>年份</w:t>
+      </w:r>
+      <w:r>
+        <w:t>.</w:t>
+      </w:r>
+      <w:r>
+        <w:t>卷号</w:t>
+      </w:r>
+      <w:r>
+        <w:t>(</w:t>
+      </w:r>
+      <w:r>
+        <w:t>期数</w:t>
+      </w:r>
+      <w:r>
+        <w:t xml:space="preserve">). </w:t>
+      </w:r>
+      <w:r>
+        <w:t>引用部分起止页</w:t>
+      </w:r>
+    </w:p>
+    <w:p>
+      <w:pPr>
+        <w:ind w:firstLine="480"/>
+      </w:pPr>
+      <w:r>
+        <w:rPr>
+          <w:rFonts w:hint="eastAsia"/>
+        </w:rPr>
+        <w:t>会议论文集：</w:t>
+      </w:r>
+      <w:r>
+        <w:t>[</w:t>
+      </w:r>
+      <w:r>
+        <w:t>序号</w:t>
+      </w:r>
+      <w:r>
+        <w:t>]</w:t>
+      </w:r>
+      <w:r>
+        <w:t>作者</w:t>
+      </w:r>
+      <w:r>
+        <w:t>.</w:t>
+      </w:r>
+      <w:r>
+        <w:t>译者</w:t>
+      </w:r>
+      <w:r>
+        <w:t>.</w:t>
+      </w:r>
+      <w:r>
+        <w:t>文章名</w:t>
+      </w:r>
+      <w:r>
+        <w:t>.</w:t>
+      </w:r>
+      <w:r>
+        <w:t>文集名</w:t>
+      </w:r>
+      <w:r>
+        <w:t xml:space="preserve"> .</w:t>
+      </w:r>
+      <w:r>
+        <w:t>会址</w:t>
+      </w:r>
+      <w:r>
+        <w:t>.</w:t>
+      </w:r>
+      <w:r>
+        <w:t>开会年</w:t>
+      </w:r>
+      <w:r>
+        <w:t>.</w:t>
+      </w:r>
+      <w:r>
+        <w:t>出版地</w:t>
+      </w:r>
+      <w:r>
+        <w:t>.</w:t>
+      </w:r>
+      <w:r>
+        <w:t>出版者</w:t>
+      </w:r>
+      <w:r>
+        <w:t>.</w:t>
+      </w:r>
+      <w:r>
+        <w:t>出版时间</w:t>
+      </w:r>
+      <w:r>
+        <w:t>.</w:t>
+      </w:r>
+      <w:r>
+        <w:t>引用部分起止页</w:t>
+      </w:r>
+    </w:p>
+    <w:p>
+      <w:pPr>
+        <w:ind w:firstLine="480"/>
+      </w:pPr>
+    </w:p>
+    <w:p>
+      <w:pPr>
+        <w:pStyle w:val="aa"/>
+        <w:numPr>
+          <w:ilvl w:val="0"/>
+          <w:numId w:val="7"/>
+        </w:numPr>
         <w:ind w:firstLineChars="0" w:firstLine="0"/>
       </w:pPr>
       <w:r>
-        <w:br w:type="page"/>
-      </w:r>
-    </w:p>
-    <w:p>
-      <w:pPr>
-        <w:ind w:firstLine="480"/>
-      </w:pPr>
-    </w:p>
-    <w:p>
-      <w:pPr>
-        <w:pStyle w:val="1"/>
-      </w:pPr>
-      <w:r>
-        <w:rPr>
-          <w:rFonts w:hint="eastAsia"/>
-        </w:rPr>
-        <w:t>硬件设计</w:t>
-      </w:r>
-    </w:p>
-    <w:p>
-      <w:pPr>
-        <w:ind w:firstLine="480"/>
-      </w:pPr>
-      <w:r>
-        <w:rPr>
-          <w:rFonts w:hint="eastAsia"/>
-        </w:rPr>
-        <w:t>针对第二张给出的系统框图，给出各个模块的硬件电路，比如最小系统模块、输入模块、显示模块、时钟模块、储存扩展模块、通讯电路模块等。各个主要模块分小节单列，给出</w:t>
-      </w:r>
-      <w:r>
-        <w:rPr>
-          <w:rFonts w:hint="eastAsia"/>
-        </w:rPr>
-        <w:t>AD</w:t>
-      </w:r>
-      <w:r>
-        <w:rPr>
-          <w:rFonts w:hint="eastAsia"/>
-        </w:rPr>
-        <w:t>绘制的原理图，并用简介的语言介绍各个模块的工作原理。</w:t>
-      </w:r>
-    </w:p>
-    <w:p>
-      <w:pPr>
-        <w:widowControl/>
+        <w:rPr>
+          <w:rFonts w:hint="eastAsia"/>
+        </w:rPr>
+        <w:t>陈志华，谢存禧，曾德怀</w:t>
+      </w:r>
+      <w:r>
+        <w:rPr>
+          <w:rFonts w:hint="eastAsia"/>
+        </w:rPr>
+        <w:t>．</w:t>
+      </w:r>
+      <w:r>
+        <w:rPr>
+          <w:rFonts w:hint="eastAsia"/>
+        </w:rPr>
+        <w:t>巡逻机器人的研究现状与应用前景</w:t>
+      </w:r>
+      <w:r>
+        <w:rPr>
+          <w:rFonts w:hint="eastAsia"/>
+        </w:rPr>
+        <w:t xml:space="preserve"> </w:t>
+      </w:r>
+      <w:r>
+        <w:rPr>
+          <w:rFonts w:hint="eastAsia"/>
+        </w:rPr>
+        <w:t>[</w:t>
+      </w:r>
+      <w:r>
+        <w:t>J]</w:t>
+      </w:r>
+      <w:r>
+        <w:rPr>
+          <w:rFonts w:hint="eastAsia"/>
+        </w:rPr>
+        <w:t>．</w:t>
+      </w:r>
+      <w:r>
+        <w:rPr>
+          <w:rFonts w:hint="eastAsia"/>
+        </w:rPr>
+        <w:t>机电工程技术</w:t>
+      </w:r>
+      <w:r>
+        <w:rPr>
+          <w:rFonts w:hint="eastAsia"/>
+        </w:rPr>
+        <w:t>．</w:t>
+      </w:r>
+      <w:r>
+        <w:rPr>
+          <w:rFonts w:hint="eastAsia"/>
+        </w:rPr>
+        <w:t>2003</w:t>
+      </w:r>
+      <w:r>
+        <w:rPr>
+          <w:rFonts w:hint="eastAsia"/>
+        </w:rPr>
+        <w:t>，</w:t>
+      </w:r>
+      <w:r>
+        <w:rPr>
+          <w:rFonts w:hint="eastAsia"/>
+        </w:rPr>
+        <w:t>32</w:t>
+      </w:r>
+      <w:r>
+        <w:t xml:space="preserve"> </w:t>
+      </w:r>
+      <w:r>
+        <w:t>(</w:t>
+      </w:r>
+      <w:r>
+        <w:rPr>
+          <w:rFonts w:hint="eastAsia"/>
+        </w:rPr>
+        <w:t>6</w:t>
+      </w:r>
+      <w:r>
+        <w:t>)</w:t>
+      </w:r>
+      <w:r>
+        <w:t xml:space="preserve"> : </w:t>
+      </w:r>
+      <w:r>
+        <w:rPr>
+          <w:rFonts w:hint="eastAsia"/>
+        </w:rPr>
+        <w:t>1</w:t>
+      </w:r>
+      <w:r>
+        <w:t>9 - 22</w:t>
+      </w:r>
+      <w:r>
+        <w:rPr>
+          <w:rFonts w:hint="eastAsia"/>
+        </w:rPr>
+        <w:t>．</w:t>
+      </w:r>
+    </w:p>
+    <w:p>
+      <w:pPr>
+        <w:pStyle w:val="aa"/>
+        <w:numPr>
+          <w:ilvl w:val="0"/>
+          <w:numId w:val="7"/>
+        </w:numPr>
         <w:ind w:firstLineChars="0" w:firstLine="0"/>
       </w:pPr>
       <w:r>
-        <w:br w:type="page"/>
-      </w:r>
-    </w:p>
-    <w:p>
-      <w:pPr>
-        <w:widowControl/>
-        <w:ind w:firstLineChars="0" w:firstLine="0"/>
-      </w:pPr>
-      <w:r>
-        <w:lastRenderedPageBreak/>
-        <w:br w:type="page"/>
-      </w:r>
-    </w:p>
-    <w:p>
-      <w:pPr>
-        <w:ind w:firstLine="480"/>
-      </w:pPr>
-    </w:p>
-    <w:p>
-      <w:pPr>
-        <w:pStyle w:val="1"/>
-      </w:pPr>
-      <w:r>
-        <w:rPr>
-          <w:rFonts w:hint="eastAsia"/>
-        </w:rPr>
-        <w:t>软件设计</w:t>
-      </w:r>
-    </w:p>
-    <w:p>
-      <w:pPr>
-        <w:ind w:firstLine="480"/>
-      </w:pPr>
-      <w:r>
-        <w:rPr>
-          <w:rFonts w:hint="eastAsia"/>
-        </w:rPr>
-        <w:t>给出主程序流程图（应为一死循环）和各个模块的流程图，流程图要与第三</w:t>
-      </w:r>
-      <w:proofErr w:type="gramStart"/>
-      <w:r>
-        <w:rPr>
-          <w:rFonts w:hint="eastAsia"/>
-        </w:rPr>
-        <w:t>章各个</w:t>
-      </w:r>
-      <w:proofErr w:type="gramEnd"/>
-      <w:r>
-        <w:rPr>
-          <w:rFonts w:hint="eastAsia"/>
-        </w:rPr>
-        <w:t>模块相对应。流程图使用</w:t>
-      </w:r>
-      <w:r>
-        <w:rPr>
-          <w:rFonts w:hint="eastAsia"/>
-        </w:rPr>
-        <w:t>Visio</w:t>
-      </w:r>
-      <w:r>
-        <w:rPr>
-          <w:rFonts w:hint="eastAsia"/>
-        </w:rPr>
-        <w:t>绘制，字体、字号、风格要保持一致。对各个流程图要进行文字描述，别人看了这一部分知道怎么编码实现。</w:t>
-      </w:r>
-    </w:p>
-    <w:p>
-      <w:pPr>
-        <w:widowControl/>
-        <w:ind w:firstLineChars="0" w:firstLine="0"/>
-      </w:pPr>
-      <w:r>
-        <w:br w:type="page"/>
-      </w:r>
-    </w:p>
-    <w:p>
-      <w:pPr>
-        <w:widowControl/>
-        <w:ind w:firstLineChars="0" w:firstLine="0"/>
-      </w:pPr>
-      <w:r>
-        <w:lastRenderedPageBreak/>
-        <w:br w:type="page"/>
-      </w:r>
-    </w:p>
-    <w:p>
-      <w:pPr>
-        <w:ind w:firstLine="480"/>
-      </w:pPr>
-    </w:p>
-    <w:p>
-      <w:pPr>
-        <w:pStyle w:val="1"/>
-      </w:pPr>
-      <w:r>
-        <w:rPr>
-          <w:rFonts w:hint="eastAsia"/>
-        </w:rPr>
-        <w:t>结果测试</w:t>
-      </w:r>
-    </w:p>
-    <w:p>
-      <w:pPr>
-        <w:ind w:firstLine="480"/>
-      </w:pPr>
-      <w:r>
-        <w:rPr>
-          <w:rFonts w:hint="eastAsia"/>
-        </w:rPr>
-        <w:t>给出设计系统的实物照片（注意黑白打印要清晰），讲明白测试时的场景，测试结果，及对结果的简单评价，要与第一</w:t>
-      </w:r>
-      <w:proofErr w:type="gramStart"/>
-      <w:r>
-        <w:rPr>
-          <w:rFonts w:hint="eastAsia"/>
-        </w:rPr>
-        <w:t>章问题</w:t>
-      </w:r>
-      <w:proofErr w:type="gramEnd"/>
-      <w:r>
-        <w:rPr>
-          <w:rFonts w:hint="eastAsia"/>
-        </w:rPr>
-        <w:t>相对照，看是否解决了提出的问题。</w:t>
-      </w:r>
-    </w:p>
-    <w:p>
-      <w:pPr>
-        <w:ind w:firstLine="480"/>
-      </w:pPr>
-      <w:r>
-        <w:rPr>
-          <w:rFonts w:hint="eastAsia"/>
-        </w:rPr>
-        <w:t>（要用数据说话，整理数据结果，统计误差规律）</w:t>
-      </w:r>
-    </w:p>
-    <w:p>
-      <w:pPr>
-        <w:widowControl/>
-        <w:ind w:firstLineChars="0" w:firstLine="0"/>
-      </w:pPr>
-      <w:r>
-        <w:br w:type="page"/>
-      </w:r>
-    </w:p>
-    <w:p>
-      <w:pPr>
-        <w:widowControl/>
-        <w:ind w:firstLineChars="0" w:firstLine="0"/>
-      </w:pPr>
-      <w:r>
-        <w:lastRenderedPageBreak/>
-        <w:br w:type="page"/>
-      </w:r>
-    </w:p>
-    <w:p>
-      <w:pPr>
-        <w:ind w:firstLine="480"/>
-      </w:pPr>
-    </w:p>
-    <w:p>
-      <w:pPr>
-        <w:pStyle w:val="1"/>
-      </w:pPr>
-      <w:r>
-        <w:rPr>
-          <w:rFonts w:hint="eastAsia"/>
-        </w:rPr>
-        <w:t>结论</w:t>
-      </w:r>
-    </w:p>
-    <w:p>
-      <w:pPr>
-        <w:ind w:firstLine="480"/>
-      </w:pPr>
-      <w:r>
-        <w:rPr>
-          <w:rFonts w:hint="eastAsia"/>
-        </w:rPr>
-        <w:t>再次阐明解决的问题、采用的方法、结果，以及未来的改进计划。</w:t>
-      </w:r>
-    </w:p>
-    <w:p>
-      <w:pPr>
-        <w:ind w:firstLine="480"/>
-      </w:pPr>
-    </w:p>
-    <w:p>
-      <w:pPr>
-        <w:widowControl/>
-        <w:ind w:firstLineChars="0" w:firstLine="0"/>
-      </w:pPr>
-      <w:r>
-        <w:br w:type="page"/>
-      </w:r>
-    </w:p>
-    <w:p>
-      <w:pPr>
-        <w:ind w:firstLine="480"/>
-      </w:pPr>
-    </w:p>
-    <w:p>
-      <w:pPr>
-        <w:pStyle w:val="1"/>
-      </w:pPr>
-      <w:r>
-        <w:rPr>
-          <w:rFonts w:hint="eastAsia"/>
-        </w:rPr>
-        <w:t>参考文献</w:t>
-      </w:r>
-      <w:r>
-        <w:rPr>
-          <w:rFonts w:hint="eastAsia"/>
-        </w:rPr>
-        <w:t>：</w:t>
-      </w:r>
-    </w:p>
-    <w:p>
-      <w:pPr>
-        <w:ind w:firstLine="480"/>
-      </w:pPr>
-      <w:r>
-        <w:rPr>
-          <w:rFonts w:hint="eastAsia"/>
-        </w:rPr>
-        <w:t>应以期刊为主</w:t>
-      </w:r>
-    </w:p>
-    <w:p>
-      <w:pPr>
-        <w:ind w:firstLine="480"/>
-      </w:pPr>
-      <w:r>
-        <w:rPr>
-          <w:rFonts w:hint="eastAsia"/>
-        </w:rPr>
-        <w:t>著作：</w:t>
-      </w:r>
-      <w:r>
-        <w:t>[</w:t>
-      </w:r>
-      <w:r>
-        <w:t>序号</w:t>
-      </w:r>
-      <w:r>
-        <w:t>]</w:t>
-      </w:r>
-      <w:r>
-        <w:t>作者</w:t>
-      </w:r>
-      <w:r>
-        <w:t>.</w:t>
-      </w:r>
-      <w:r>
-        <w:t>译者</w:t>
-      </w:r>
-      <w:r>
-        <w:t>.</w:t>
-      </w:r>
-      <w:r>
-        <w:t>书名</w:t>
-      </w:r>
-      <w:r>
-        <w:t>.</w:t>
-      </w:r>
-      <w:r>
-        <w:t>版本</w:t>
-      </w:r>
-      <w:r>
-        <w:t>.</w:t>
-      </w:r>
-      <w:r>
-        <w:t>出版地</w:t>
-      </w:r>
-      <w:r>
-        <w:t>.</w:t>
-      </w:r>
-      <w:r>
-        <w:t>出版社</w:t>
-      </w:r>
-      <w:r>
-        <w:t>.</w:t>
-      </w:r>
-      <w:r>
-        <w:t>出版时间</w:t>
-      </w:r>
-      <w:r>
-        <w:t>.</w:t>
-      </w:r>
-      <w:r>
-        <w:t>引用部分起止页</w:t>
-      </w:r>
-    </w:p>
-    <w:p>
-      <w:pPr>
-        <w:ind w:firstLine="480"/>
-      </w:pPr>
-      <w:r>
-        <w:rPr>
-          <w:rFonts w:hint="eastAsia"/>
-        </w:rPr>
-        <w:t>期刊：</w:t>
-      </w:r>
-      <w:r>
-        <w:t>[</w:t>
-      </w:r>
-      <w:r>
-        <w:t>序号</w:t>
-      </w:r>
-      <w:r>
-        <w:t>]</w:t>
-      </w:r>
-      <w:r>
-        <w:t>作者</w:t>
-      </w:r>
-      <w:r>
-        <w:t>.</w:t>
-      </w:r>
-      <w:r>
-        <w:t>译者</w:t>
-      </w:r>
-      <w:r>
-        <w:t>.</w:t>
-      </w:r>
-      <w:r>
-        <w:t>文章题目</w:t>
-      </w:r>
-      <w:r>
-        <w:t>.</w:t>
-      </w:r>
-      <w:r>
-        <w:t>期刊名</w:t>
-      </w:r>
-      <w:r>
-        <w:t>.</w:t>
-      </w:r>
-      <w:r>
-        <w:t>年份</w:t>
-      </w:r>
-      <w:r>
-        <w:t>.</w:t>
-      </w:r>
-      <w:r>
-        <w:t>卷号</w:t>
-      </w:r>
-      <w:r>
-        <w:t>(</w:t>
-      </w:r>
-      <w:r>
-        <w:t>期数</w:t>
-      </w:r>
-      <w:r>
-        <w:t xml:space="preserve">). </w:t>
-      </w:r>
-      <w:r>
-        <w:t>引用部分起止页</w:t>
-      </w:r>
-    </w:p>
-    <w:p>
-      <w:pPr>
-        <w:ind w:firstLine="480"/>
-      </w:pPr>
-      <w:r>
-        <w:rPr>
-          <w:rFonts w:hint="eastAsia"/>
-        </w:rPr>
-        <w:t>会议论文集：</w:t>
-      </w:r>
-      <w:r>
-        <w:t>[</w:t>
-      </w:r>
-      <w:r>
-        <w:t>序号</w:t>
-      </w:r>
-      <w:r>
-        <w:t>]</w:t>
-      </w:r>
-      <w:r>
-        <w:t>作者</w:t>
-      </w:r>
-      <w:r>
-        <w:t>.</w:t>
-      </w:r>
-      <w:r>
-        <w:t>译者</w:t>
-      </w:r>
-      <w:r>
-        <w:t>.</w:t>
-      </w:r>
-      <w:r>
-        <w:t>文章名</w:t>
-      </w:r>
-      <w:r>
-        <w:t>.</w:t>
-      </w:r>
-      <w:r>
-        <w:t>文集名</w:t>
-      </w:r>
-      <w:r>
-        <w:t xml:space="preserve"> .</w:t>
-      </w:r>
-      <w:r>
-        <w:t>会址</w:t>
-      </w:r>
-      <w:r>
-        <w:t>.</w:t>
-      </w:r>
-      <w:r>
-        <w:t>开会年</w:t>
-      </w:r>
-      <w:r>
-        <w:t>.</w:t>
-      </w:r>
-      <w:r>
-        <w:t>出版地</w:t>
-      </w:r>
-      <w:r>
-        <w:t>.</w:t>
-      </w:r>
-      <w:r>
-        <w:t>出版者</w:t>
-      </w:r>
-      <w:r>
-        <w:t>.</w:t>
-      </w:r>
-      <w:r>
-        <w:t>出版时间</w:t>
-      </w:r>
-      <w:r>
-        <w:t>.</w:t>
-      </w:r>
-      <w:r>
-        <w:t>引用部分起止页</w:t>
-      </w:r>
-    </w:p>
-    <w:p>
-      <w:pPr>
-        <w:ind w:firstLine="480"/>
-      </w:pPr>
-    </w:p>
-    <w:p>
-      <w:pPr>
-        <w:ind w:firstLine="480"/>
-      </w:pPr>
-      <w:r>
-        <w:t>[</w:t>
-      </w:r>
-      <w:r>
-        <w:rPr>
-          <w:rFonts w:hint="eastAsia"/>
-        </w:rPr>
-        <w:t>1</w:t>
-      </w:r>
-      <w:r>
-        <w:t>]</w:t>
-      </w:r>
-      <w:r>
-        <w:rPr>
-          <w:rFonts w:hint="eastAsia"/>
-        </w:rPr>
-        <w:t>陈志华，谢存禧，曾德怀</w:t>
-      </w:r>
-      <w:r>
-        <w:t>.</w:t>
-      </w:r>
-      <w:r>
+        <w:rPr>
+          <w:rFonts w:hint="eastAsia"/>
+        </w:rPr>
+        <w:t>李建勇，刘雪梅，李雪霞，等．基于</w:t>
+      </w:r>
+      <w:r>
+        <w:t>Ros</w:t>
+      </w:r>
+      <w:r>
+        <w:rPr>
+          <w:rFonts w:hint="eastAsia"/>
+        </w:rPr>
+        <w:t>的开源移动机器人系统设计［</w:t>
+      </w:r>
+      <w:r>
+        <w:rPr>
+          <w:rFonts w:hint="eastAsia"/>
+        </w:rPr>
+        <w:t>J</w:t>
+      </w:r>
+      <w:r>
+        <w:rPr>
+          <w:rFonts w:hint="eastAsia"/>
+        </w:rPr>
+        <w:t>］．机电工程，</w:t>
+      </w:r>
+      <w:r>
+        <w:rPr>
+          <w:rFonts w:hint="eastAsia"/>
+        </w:rPr>
+        <w:t>2017</w:t>
+      </w:r>
+      <w:r>
+        <w:rPr>
+          <w:rFonts w:hint="eastAsia"/>
+        </w:rPr>
+        <w:t>，</w:t>
+      </w:r>
+      <w:r>
+        <w:rPr>
+          <w:rFonts w:hint="eastAsia"/>
+        </w:rPr>
+        <w:t xml:space="preserve">34( 2) : </w:t>
+      </w:r>
+      <w:r>
+        <w:rPr>
+          <w:rFonts w:hint="eastAsia"/>
+        </w:rPr>
+        <w:t xml:space="preserve">205 </w:t>
+      </w:r>
+      <w:r>
+        <w:rPr>
+          <w:rFonts w:hint="eastAsia"/>
+        </w:rPr>
+        <w:t>-</w:t>
+      </w:r>
+      <w:r>
+        <w:rPr>
+          <w:rFonts w:hint="eastAsia"/>
+        </w:rPr>
         <w:t xml:space="preserve"> </w:t>
       </w:r>
       <w:r>
         <w:rPr>
           <w:rFonts w:hint="eastAsia"/>
         </w:rPr>
-        <w:t>巡逻机器人的研究现状与应用前景</w:t>
-      </w:r>
-      <w:r>
-        <w:t>.</w:t>
-      </w:r>
-      <w:r>
-        <w:t xml:space="preserve"> </w:t>
-      </w:r>
-      <w:r>
-        <w:rPr>
-          <w:rFonts w:hint="eastAsia"/>
-        </w:rPr>
-        <w:t>[</w:t>
-      </w:r>
-      <w:r>
-        <w:t xml:space="preserve">J] </w:t>
-      </w:r>
-      <w:r>
-        <w:rPr>
-          <w:rFonts w:hint="eastAsia"/>
-        </w:rPr>
-        <w:t>机电工程技术</w:t>
-      </w:r>
-      <w:r>
-        <w:t>.</w:t>
-      </w:r>
-      <w:r>
-        <w:t xml:space="preserve"> </w:t>
-      </w:r>
-      <w:r>
-        <w:rPr>
-          <w:rFonts w:hint="eastAsia"/>
-        </w:rPr>
-        <w:t>2003,32</w:t>
-      </w:r>
-      <w:r>
-        <w:t xml:space="preserve"> </w:t>
-      </w:r>
-      <w:r>
-        <w:t>(</w:t>
-      </w:r>
-      <w:r>
-        <w:rPr>
-          <w:rFonts w:hint="eastAsia"/>
-        </w:rPr>
-        <w:t>6</w:t>
-      </w:r>
-      <w:r>
-        <w:t>)</w:t>
-      </w:r>
-      <w:r>
-        <w:t xml:space="preserve"> : </w:t>
-      </w:r>
-      <w:r>
-        <w:t>引用部分起止页</w:t>
-      </w:r>
-    </w:p>
-    <w:p>
-      <w:pPr>
-        <w:ind w:firstLine="480"/>
-      </w:pPr>
-    </w:p>
-    <w:p>
-      <w:pPr>
-        <w:widowControl/>
-        <w:ind w:firstLineChars="0" w:firstLine="0"/>
+        <w:t>208</w:t>
+      </w:r>
+      <w:r>
+        <w:rPr>
+          <w:rFonts w:hint="eastAsia"/>
+        </w:rPr>
+        <w:t>．</w:t>
+      </w:r>
+    </w:p>
+    <w:p>
+      <w:pPr>
+        <w:ind w:firstLine="480"/>
       </w:pPr>
       <w:r>
         <w:br w:type="page"/>
@@ -1932,7 +2663,7 @@
                     </pic:cNvPicPr>
                   </pic:nvPicPr>
                   <pic:blipFill>
-                    <a:blip r:embed="rId8">
+                    <a:blip r:embed="rId10">
                       <a:extLst>
                         <a:ext uri="{28A0092B-C50C-407E-A947-70E740481C1C}">
                           <a14:useLocalDpi xmlns:a14="http://schemas.microsoft.com/office/drawing/2010/main" val="0"/>
@@ -2086,12 +2817,12 @@
       </w:r>
     </w:p>
     <w:sectPr>
-      <w:headerReference w:type="even" r:id="rId9"/>
-      <w:headerReference w:type="default" r:id="rId10"/>
-      <w:footerReference w:type="even" r:id="rId11"/>
-      <w:footerReference w:type="default" r:id="rId12"/>
-      <w:headerReference w:type="first" r:id="rId13"/>
-      <w:footerReference w:type="first" r:id="rId14"/>
+      <w:headerReference w:type="even" r:id="rId11"/>
+      <w:headerReference w:type="default" r:id="rId12"/>
+      <w:footerReference w:type="even" r:id="rId13"/>
+      <w:footerReference w:type="default" r:id="rId14"/>
+      <w:headerReference w:type="first" r:id="rId15"/>
+      <w:footerReference w:type="first" r:id="rId16"/>
       <w:pgSz w:w="11906" w:h="16838"/>
       <w:pgMar w:top="1418" w:right="1418" w:bottom="1418" w:left="1418" w:header="851" w:footer="992" w:gutter="0"/>
       <w:cols w:space="425"/>
@@ -2583,6 +3314,277 @@
     </w:lvl>
   </w:abstractNum>
   <w:abstractNum w:abstractNumId="3" w15:restartNumberingAfterBreak="0">
+    <w:nsid w:val="40A53BD4"/>
+    <w:multiLevelType w:val="hybridMultilevel"/>
+    <w:tmpl w:val="CB2A9372"/>
+    <w:lvl w:ilvl="0" w:tplc="803AB044">
+      <w:start w:val="1"/>
+      <w:numFmt w:val="decimal"/>
+      <w:suff w:val="nothing"/>
+      <w:lvlText w:val="[%1]"/>
+      <w:lvlJc w:val="left"/>
+      <w:pPr>
+        <w:ind w:left="420" w:hanging="420"/>
+      </w:pPr>
+      <w:rPr>
+        <w:rFonts w:hint="eastAsia"/>
+      </w:rPr>
+    </w:lvl>
+    <w:lvl w:ilvl="1" w:tplc="04090019" w:tentative="1">
+      <w:start w:val="1"/>
+      <w:numFmt w:val="lowerLetter"/>
+      <w:lvlText w:val="%2)"/>
+      <w:lvlJc w:val="left"/>
+      <w:pPr>
+        <w:ind w:left="840" w:hanging="420"/>
+      </w:pPr>
+    </w:lvl>
+    <w:lvl w:ilvl="2" w:tplc="0409001B" w:tentative="1">
+      <w:start w:val="1"/>
+      <w:numFmt w:val="lowerRoman"/>
+      <w:lvlText w:val="%3."/>
+      <w:lvlJc w:val="right"/>
+      <w:pPr>
+        <w:ind w:left="1260" w:hanging="420"/>
+      </w:pPr>
+    </w:lvl>
+    <w:lvl w:ilvl="3" w:tplc="0409000F" w:tentative="1">
+      <w:start w:val="1"/>
+      <w:numFmt w:val="decimal"/>
+      <w:lvlText w:val="%4."/>
+      <w:lvlJc w:val="left"/>
+      <w:pPr>
+        <w:ind w:left="1680" w:hanging="420"/>
+      </w:pPr>
+    </w:lvl>
+    <w:lvl w:ilvl="4" w:tplc="04090019" w:tentative="1">
+      <w:start w:val="1"/>
+      <w:numFmt w:val="lowerLetter"/>
+      <w:lvlText w:val="%5)"/>
+      <w:lvlJc w:val="left"/>
+      <w:pPr>
+        <w:ind w:left="2100" w:hanging="420"/>
+      </w:pPr>
+    </w:lvl>
+    <w:lvl w:ilvl="5" w:tplc="0409001B" w:tentative="1">
+      <w:start w:val="1"/>
+      <w:numFmt w:val="lowerRoman"/>
+      <w:lvlText w:val="%6."/>
+      <w:lvlJc w:val="right"/>
+      <w:pPr>
+        <w:ind w:left="2520" w:hanging="420"/>
+      </w:pPr>
+    </w:lvl>
+    <w:lvl w:ilvl="6" w:tplc="0409000F" w:tentative="1">
+      <w:start w:val="1"/>
+      <w:numFmt w:val="decimal"/>
+      <w:lvlText w:val="%7."/>
+      <w:lvlJc w:val="left"/>
+      <w:pPr>
+        <w:ind w:left="2940" w:hanging="420"/>
+      </w:pPr>
+    </w:lvl>
+    <w:lvl w:ilvl="7" w:tplc="04090019" w:tentative="1">
+      <w:start w:val="1"/>
+      <w:numFmt w:val="lowerLetter"/>
+      <w:lvlText w:val="%8)"/>
+      <w:lvlJc w:val="left"/>
+      <w:pPr>
+        <w:ind w:left="3360" w:hanging="420"/>
+      </w:pPr>
+    </w:lvl>
+    <w:lvl w:ilvl="8" w:tplc="0409001B" w:tentative="1">
+      <w:start w:val="1"/>
+      <w:numFmt w:val="lowerRoman"/>
+      <w:lvlText w:val="%9."/>
+      <w:lvlJc w:val="right"/>
+      <w:pPr>
+        <w:ind w:left="3780" w:hanging="420"/>
+      </w:pPr>
+    </w:lvl>
+  </w:abstractNum>
+  <w:abstractNum w:abstractNumId="4" w15:restartNumberingAfterBreak="0">
+    <w:nsid w:val="5BAA5794"/>
+    <w:multiLevelType w:val="hybridMultilevel"/>
+    <w:tmpl w:val="2D2417BC"/>
+    <w:lvl w:ilvl="0" w:tplc="2B0A8076">
+      <w:start w:val="1"/>
+      <w:numFmt w:val="decimal"/>
+      <w:lvlText w:val="%1."/>
+      <w:lvlJc w:val="left"/>
+      <w:pPr>
+        <w:ind w:left="900" w:hanging="420"/>
+      </w:pPr>
+      <w:rPr>
+        <w:rFonts w:hint="eastAsia"/>
+      </w:rPr>
+    </w:lvl>
+    <w:lvl w:ilvl="1" w:tplc="2B0A8076">
+      <w:start w:val="1"/>
+      <w:numFmt w:val="decimal"/>
+      <w:lvlText w:val="%2."/>
+      <w:lvlJc w:val="left"/>
+      <w:pPr>
+        <w:ind w:left="840" w:hanging="420"/>
+      </w:pPr>
+      <w:rPr>
+        <w:rFonts w:hint="eastAsia"/>
+      </w:rPr>
+    </w:lvl>
+    <w:lvl w:ilvl="2" w:tplc="0409001B" w:tentative="1">
+      <w:start w:val="1"/>
+      <w:numFmt w:val="lowerRoman"/>
+      <w:lvlText w:val="%3."/>
+      <w:lvlJc w:val="right"/>
+      <w:pPr>
+        <w:ind w:left="1260" w:hanging="420"/>
+      </w:pPr>
+    </w:lvl>
+    <w:lvl w:ilvl="3" w:tplc="0409000F" w:tentative="1">
+      <w:start w:val="1"/>
+      <w:numFmt w:val="decimal"/>
+      <w:lvlText w:val="%4."/>
+      <w:lvlJc w:val="left"/>
+      <w:pPr>
+        <w:ind w:left="1680" w:hanging="420"/>
+      </w:pPr>
+    </w:lvl>
+    <w:lvl w:ilvl="4" w:tplc="04090019" w:tentative="1">
+      <w:start w:val="1"/>
+      <w:numFmt w:val="lowerLetter"/>
+      <w:lvlText w:val="%5)"/>
+      <w:lvlJc w:val="left"/>
+      <w:pPr>
+        <w:ind w:left="2100" w:hanging="420"/>
+      </w:pPr>
+    </w:lvl>
+    <w:lvl w:ilvl="5" w:tplc="0409001B" w:tentative="1">
+      <w:start w:val="1"/>
+      <w:numFmt w:val="lowerRoman"/>
+      <w:lvlText w:val="%6."/>
+      <w:lvlJc w:val="right"/>
+      <w:pPr>
+        <w:ind w:left="2520" w:hanging="420"/>
+      </w:pPr>
+    </w:lvl>
+    <w:lvl w:ilvl="6" w:tplc="0409000F" w:tentative="1">
+      <w:start w:val="1"/>
+      <w:numFmt w:val="decimal"/>
+      <w:lvlText w:val="%7."/>
+      <w:lvlJc w:val="left"/>
+      <w:pPr>
+        <w:ind w:left="2940" w:hanging="420"/>
+      </w:pPr>
+    </w:lvl>
+    <w:lvl w:ilvl="7" w:tplc="04090019" w:tentative="1">
+      <w:start w:val="1"/>
+      <w:numFmt w:val="lowerLetter"/>
+      <w:lvlText w:val="%8)"/>
+      <w:lvlJc w:val="left"/>
+      <w:pPr>
+        <w:ind w:left="3360" w:hanging="420"/>
+      </w:pPr>
+    </w:lvl>
+    <w:lvl w:ilvl="8" w:tplc="0409001B" w:tentative="1">
+      <w:start w:val="1"/>
+      <w:numFmt w:val="lowerRoman"/>
+      <w:lvlText w:val="%9."/>
+      <w:lvlJc w:val="right"/>
+      <w:pPr>
+        <w:ind w:left="3780" w:hanging="420"/>
+      </w:pPr>
+    </w:lvl>
+  </w:abstractNum>
+  <w:abstractNum w:abstractNumId="5" w15:restartNumberingAfterBreak="0">
+    <w:nsid w:val="5D3E69C5"/>
+    <w:multiLevelType w:val="hybridMultilevel"/>
+    <w:tmpl w:val="DE12DC9A"/>
+    <w:lvl w:ilvl="0" w:tplc="2B0A8076">
+      <w:start w:val="1"/>
+      <w:numFmt w:val="decimal"/>
+      <w:lvlText w:val="%1."/>
+      <w:lvlJc w:val="left"/>
+      <w:pPr>
+        <w:ind w:left="900" w:hanging="420"/>
+      </w:pPr>
+      <w:rPr>
+        <w:rFonts w:hint="eastAsia"/>
+      </w:rPr>
+    </w:lvl>
+    <w:lvl w:ilvl="1" w:tplc="04090019">
+      <w:start w:val="1"/>
+      <w:numFmt w:val="lowerLetter"/>
+      <w:lvlText w:val="%2)"/>
+      <w:lvlJc w:val="left"/>
+      <w:pPr>
+        <w:ind w:left="840" w:hanging="420"/>
+      </w:pPr>
+    </w:lvl>
+    <w:lvl w:ilvl="2" w:tplc="0409001B" w:tentative="1">
+      <w:start w:val="1"/>
+      <w:numFmt w:val="lowerRoman"/>
+      <w:lvlText w:val="%3."/>
+      <w:lvlJc w:val="right"/>
+      <w:pPr>
+        <w:ind w:left="1260" w:hanging="420"/>
+      </w:pPr>
+    </w:lvl>
+    <w:lvl w:ilvl="3" w:tplc="0409000F" w:tentative="1">
+      <w:start w:val="1"/>
+      <w:numFmt w:val="decimal"/>
+      <w:lvlText w:val="%4."/>
+      <w:lvlJc w:val="left"/>
+      <w:pPr>
+        <w:ind w:left="1680" w:hanging="420"/>
+      </w:pPr>
+    </w:lvl>
+    <w:lvl w:ilvl="4" w:tplc="04090019" w:tentative="1">
+      <w:start w:val="1"/>
+      <w:numFmt w:val="lowerLetter"/>
+      <w:lvlText w:val="%5)"/>
+      <w:lvlJc w:val="left"/>
+      <w:pPr>
+        <w:ind w:left="2100" w:hanging="420"/>
+      </w:pPr>
+    </w:lvl>
+    <w:lvl w:ilvl="5" w:tplc="0409001B" w:tentative="1">
+      <w:start w:val="1"/>
+      <w:numFmt w:val="lowerRoman"/>
+      <w:lvlText w:val="%6."/>
+      <w:lvlJc w:val="right"/>
+      <w:pPr>
+        <w:ind w:left="2520" w:hanging="420"/>
+      </w:pPr>
+    </w:lvl>
+    <w:lvl w:ilvl="6" w:tplc="0409000F" w:tentative="1">
+      <w:start w:val="1"/>
+      <w:numFmt w:val="decimal"/>
+      <w:lvlText w:val="%7."/>
+      <w:lvlJc w:val="left"/>
+      <w:pPr>
+        <w:ind w:left="2940" w:hanging="420"/>
+      </w:pPr>
+    </w:lvl>
+    <w:lvl w:ilvl="7" w:tplc="04090019" w:tentative="1">
+      <w:start w:val="1"/>
+      <w:numFmt w:val="lowerLetter"/>
+      <w:lvlText w:val="%8)"/>
+      <w:lvlJc w:val="left"/>
+      <w:pPr>
+        <w:ind w:left="3360" w:hanging="420"/>
+      </w:pPr>
+    </w:lvl>
+    <w:lvl w:ilvl="8" w:tplc="0409001B" w:tentative="1">
+      <w:start w:val="1"/>
+      <w:numFmt w:val="lowerRoman"/>
+      <w:lvlText w:val="%9."/>
+      <w:lvlJc w:val="right"/>
+      <w:pPr>
+        <w:ind w:left="3780" w:hanging="420"/>
+      </w:pPr>
+    </w:lvl>
+  </w:abstractNum>
+  <w:abstractNum w:abstractNumId="6" w15:restartNumberingAfterBreak="0">
     <w:nsid w:val="6A9229E5"/>
     <w:multiLevelType w:val="hybridMultilevel"/>
     <w:tmpl w:val="BE4E6362"/>
@@ -2675,13 +3677,22 @@
     <w:abstractNumId w:val="1"/>
   </w:num>
   <w:num w:numId="2">
-    <w:abstractNumId w:val="3"/>
+    <w:abstractNumId w:val="6"/>
   </w:num>
   <w:num w:numId="3">
     <w:abstractNumId w:val="0"/>
   </w:num>
   <w:num w:numId="4">
     <w:abstractNumId w:val="2"/>
+  </w:num>
+  <w:num w:numId="5">
+    <w:abstractNumId w:val="5"/>
+  </w:num>
+  <w:num w:numId="6">
+    <w:abstractNumId w:val="4"/>
+  </w:num>
+  <w:num w:numId="7">
+    <w:abstractNumId w:val="3"/>
   </w:num>
 </w:numbering>
 </file>
@@ -3080,9 +4091,10 @@
   <w:style w:type="paragraph" w:default="1" w:styleId="a">
     <w:name w:val="Normal"/>
     <w:qFormat/>
-    <w:rsid w:val="007C49BD"/>
+    <w:rsid w:val="00EC3AAE"/>
     <w:pPr>
       <w:widowControl w:val="0"/>
+      <w:spacing w:line="360" w:lineRule="auto"/>
       <w:ind w:firstLineChars="200" w:firstLine="200"/>
     </w:pPr>
     <w:rPr>
@@ -3602,6 +4614,27 @@
       <w:szCs w:val="21"/>
     </w:rPr>
   </w:style>
+  <w:style w:type="paragraph" w:styleId="aa">
+    <w:name w:val="List Paragraph"/>
+    <w:basedOn w:val="a"/>
+    <w:uiPriority w:val="34"/>
+    <w:qFormat/>
+    <w:rsid w:val="00A67DC0"/>
+    <w:pPr>
+      <w:ind w:firstLine="420"/>
+    </w:pPr>
+  </w:style>
+  <w:style w:type="paragraph" w:customStyle="1" w:styleId="ab">
+    <w:name w:val="图表"/>
+    <w:basedOn w:val="a"/>
+    <w:next w:val="a"/>
+    <w:qFormat/>
+    <w:rsid w:val="00DA71D2"/>
+    <w:pPr>
+      <w:ind w:firstLine="480"/>
+      <w:jc w:val="center"/>
+    </w:pPr>
+  </w:style>
 </w:styles>
 </file>
 
@@ -3871,7 +4904,7 @@
 </file>
 
 <file path=customXml/itemProps1.xml><?xml version="1.0" encoding="utf-8"?>
-<ds:datastoreItem xmlns:ds="http://schemas.openxmlformats.org/officeDocument/2006/customXml" ds:itemID="{3FE11A86-E4BE-4E12-AB83-5142C0FD254B}">
+<ds:datastoreItem xmlns:ds="http://schemas.openxmlformats.org/officeDocument/2006/customXml" ds:itemID="{1229CD1A-4317-4C88-9B91-6D8C982F3B99}">
   <ds:schemaRefs>
     <ds:schemaRef ds:uri="http://schemas.openxmlformats.org/officeDocument/2006/bibliography"/>
   </ds:schemaRefs>

--- a/论文/基于树莓派的安防巡逻机器人.docx
+++ b/论文/基于树莓派的安防巡逻机器人.docx
@@ -380,9 +380,6 @@
     <w:p>
       <w:pPr>
         <w:ind w:firstLineChars="71"/>
-        <w:rPr>
-          <w:rFonts w:hint="eastAsia"/>
-        </w:rPr>
       </w:pPr>
       <w:r>
         <w:rPr>
@@ -508,9 +505,6 @@
     <w:p>
       <w:pPr>
         <w:ind w:firstLine="480"/>
-        <w:rPr>
-          <w:rFonts w:hint="eastAsia"/>
-        </w:rPr>
       </w:pPr>
     </w:p>
     <w:p>
@@ -1262,9 +1256,6 @@
     <w:p>
       <w:pPr>
         <w:ind w:firstLine="480"/>
-        <w:rPr>
-          <w:rFonts w:hint="eastAsia"/>
-        </w:rPr>
       </w:pPr>
       <w:r>
         <w:rPr>
@@ -1510,9 +1501,6 @@
           <w:numId w:val="6"/>
         </w:numPr>
         <w:ind w:firstLineChars="0"/>
-        <w:rPr>
-          <w:rFonts w:hint="eastAsia"/>
-        </w:rPr>
       </w:pPr>
       <w:r>
         <w:rPr>
@@ -1535,9 +1523,6 @@
     <w:p>
       <w:pPr>
         <w:ind w:firstLine="480"/>
-        <w:rPr>
-          <w:rFonts w:hint="eastAsia"/>
-        </w:rPr>
       </w:pPr>
       <w:r>
         <w:rPr>
@@ -1638,43 +1623,7 @@
         <w:rPr>
           <w:rFonts w:hint="eastAsia"/>
         </w:rPr>
-        <w:t>驱动、</w:t>
-      </w:r>
-      <w:r>
-        <w:rPr>
-          <w:rFonts w:hint="eastAsia"/>
-        </w:rPr>
-        <w:t>读取</w:t>
-      </w:r>
-      <w:r>
-        <w:rPr>
-          <w:rFonts w:hint="eastAsia"/>
-        </w:rPr>
-        <w:t>编码器、</w:t>
-      </w:r>
-      <w:r>
-        <w:rPr>
-          <w:rFonts w:hint="eastAsia"/>
-        </w:rPr>
-        <w:t>读取传感器</w:t>
-      </w:r>
-      <w:r>
-        <w:rPr>
-          <w:rFonts w:hint="eastAsia"/>
-        </w:rPr>
-        <w:t>、</w:t>
-      </w:r>
-      <w:r>
-        <w:rPr>
-          <w:rFonts w:hint="eastAsia"/>
-        </w:rPr>
-        <w:t>检测</w:t>
-      </w:r>
-      <w:r>
-        <w:rPr>
-          <w:rFonts w:hint="eastAsia"/>
-        </w:rPr>
-        <w:t>电压、接受控制指令、</w:t>
+        <w:t>驱动、读取编码器、读取传感器、检测电压、接受控制指令、</w:t>
       </w:r>
       <w:r>
         <w:rPr>
@@ -1765,9 +1714,6 @@
     <w:p>
       <w:pPr>
         <w:ind w:firstLine="480"/>
-        <w:rPr>
-          <w:rFonts w:hint="eastAsia"/>
-        </w:rPr>
       </w:pPr>
       <w:r>
         <w:rPr>
@@ -1838,10 +1784,10 @@
             <v:path o:extrusionok="f" gradientshapeok="t" o:connecttype="rect"/>
             <o:lock v:ext="edit" aspectratio="t"/>
           </v:shapetype>
-          <v:shape id="_x0000_i1029" type="#_x0000_t75" style="width:98.25pt;height:211.5pt" o:ole="">
+          <v:shape id="_x0000_i1025" type="#_x0000_t75" style="width:98.25pt;height:211.5pt" o:ole="">
             <v:imagedata r:id="rId8" o:title=""/>
           </v:shape>
-          <o:OLEObject Type="Embed" ProgID="Visio.Drawing.15" ShapeID="_x0000_i1029" DrawAspect="Content" ObjectID="_1581969673" r:id="rId9"/>
+          <o:OLEObject Type="Embed" ProgID="Visio.Drawing.15" ShapeID="_x0000_i1025" DrawAspect="Content" ObjectID="_1582053370" r:id="rId9"/>
         </w:object>
       </w:r>
     </w:p>
@@ -1885,9 +1831,6 @@
     <w:p>
       <w:pPr>
         <w:ind w:firstLine="480"/>
-        <w:rPr>
-          <w:rFonts w:hint="eastAsia"/>
-        </w:rPr>
       </w:pPr>
       <w:r>
         <w:rPr>
@@ -1940,9 +1883,466 @@
     <w:p>
       <w:pPr>
         <w:ind w:firstLine="480"/>
-        <w:rPr>
-          <w:rFonts w:hint="eastAsia"/>
-        </w:rPr>
+      </w:pPr>
+      <w:r>
+        <w:rPr>
+          <w:rFonts w:hint="eastAsia"/>
+        </w:rPr>
+        <w:t>功能上，</w:t>
+      </w:r>
+      <w:r>
+        <w:rPr>
+          <w:rFonts w:hint="eastAsia"/>
+        </w:rPr>
+        <w:t>可以将系统分为运动模块和计算模块两个功能模块。</w:t>
+      </w:r>
+      <w:r>
+        <w:rPr>
+          <w:rFonts w:hint="eastAsia"/>
+        </w:rPr>
+        <w:t>执行层执行机械运动，核心层和高级</w:t>
+      </w:r>
+      <w:proofErr w:type="gramStart"/>
+      <w:r>
+        <w:rPr>
+          <w:rFonts w:hint="eastAsia"/>
+        </w:rPr>
+        <w:t>层负责</w:t>
+      </w:r>
+      <w:proofErr w:type="gramEnd"/>
+      <w:r>
+        <w:rPr>
+          <w:rFonts w:hint="eastAsia"/>
+        </w:rPr>
+        <w:t>执行数据运算。执行</w:t>
+      </w:r>
+      <w:proofErr w:type="gramStart"/>
+      <w:r>
+        <w:rPr>
+          <w:rFonts w:hint="eastAsia"/>
+        </w:rPr>
+        <w:t>层功能</w:t>
+      </w:r>
+      <w:proofErr w:type="gramEnd"/>
+      <w:r>
+        <w:rPr>
+          <w:rFonts w:hint="eastAsia"/>
+        </w:rPr>
+        <w:t>简单，使用小规模的代码可以很好的保证系统的实时性，在进行</w:t>
+      </w:r>
+      <w:r>
+        <w:rPr>
+          <w:rFonts w:hint="eastAsia"/>
+        </w:rPr>
+        <w:t>PID</w:t>
+      </w:r>
+      <w:r>
+        <w:rPr>
+          <w:rFonts w:hint="eastAsia"/>
+        </w:rPr>
+        <w:t>控制中实时性尤为重要。</w:t>
+      </w:r>
+    </w:p>
+    <w:p>
+      <w:pPr>
+        <w:ind w:firstLine="480"/>
+      </w:pPr>
+      <w:r>
+        <w:rPr>
+          <w:rFonts w:hint="eastAsia"/>
+        </w:rPr>
+        <w:t>综上，整个系统的重点在核心层。</w:t>
+      </w:r>
+    </w:p>
+    <w:p>
+      <w:pPr>
+        <w:pStyle w:val="2"/>
+      </w:pPr>
+      <w:r>
+        <w:rPr>
+          <w:rFonts w:hint="eastAsia"/>
+        </w:rPr>
+        <w:t>系统设计：执行层</w:t>
+      </w:r>
+    </w:p>
+    <w:p>
+      <w:pPr>
+        <w:ind w:firstLine="480"/>
+      </w:pPr>
+      <w:r>
+        <w:rPr>
+          <w:rFonts w:hint="eastAsia"/>
+        </w:rPr>
+        <w:t>本层系统设计的关键时保证实时性，故系统控制流程采用采用少循环、多中断的设计。</w:t>
+      </w:r>
+      <w:r>
+        <w:rPr>
+          <w:rFonts w:hint="eastAsia"/>
+        </w:rPr>
+        <w:t>系统上电后，</w:t>
+      </w:r>
+      <w:r>
+        <w:rPr>
+          <w:rFonts w:hint="eastAsia"/>
+        </w:rPr>
+        <w:t>初始化环境变量，初始化</w:t>
+      </w:r>
+      <w:r>
+        <w:rPr>
+          <w:rFonts w:hint="eastAsia"/>
+        </w:rPr>
+        <w:t>相关</w:t>
+      </w:r>
+      <w:r>
+        <w:rPr>
+          <w:rFonts w:hint="eastAsia"/>
+        </w:rPr>
+        <w:t>I/O</w:t>
+      </w:r>
+      <w:r>
+        <w:rPr>
+          <w:rFonts w:hint="eastAsia"/>
+        </w:rPr>
+        <w:t>口的状态，初始化相关外设和芯片，激活所有使用的定时器、计数器，然后</w:t>
+      </w:r>
+      <w:r>
+        <w:rPr>
+          <w:rFonts w:hint="eastAsia"/>
+        </w:rPr>
+        <w:t>进入循环体，</w:t>
+      </w:r>
+      <w:r>
+        <w:rPr>
+          <w:rFonts w:hint="eastAsia"/>
+        </w:rPr>
+        <w:t>等待中断发生以执行对应的中断程序</w:t>
+      </w:r>
+      <w:r>
+        <w:rPr>
+          <w:rFonts w:hint="eastAsia"/>
+        </w:rPr>
+        <w:t>，等待接受指令代码并按照代码执行既定的程序</w:t>
+      </w:r>
+      <w:r>
+        <w:rPr>
+          <w:rFonts w:hint="eastAsia"/>
+        </w:rPr>
+        <w:t>。</w:t>
+      </w:r>
+      <w:r>
+        <w:rPr>
+          <w:rFonts w:hint="eastAsia"/>
+        </w:rPr>
+        <w:t>控制</w:t>
+      </w:r>
+      <w:proofErr w:type="gramStart"/>
+      <w:r>
+        <w:rPr>
+          <w:rFonts w:hint="eastAsia"/>
+        </w:rPr>
+        <w:t>层系统</w:t>
+      </w:r>
+      <w:proofErr w:type="gramEnd"/>
+      <w:r>
+        <w:rPr>
+          <w:rFonts w:hint="eastAsia"/>
+        </w:rPr>
+        <w:t>逻辑框图</w:t>
+      </w:r>
+      <w:r>
+        <w:rPr>
+          <w:rFonts w:hint="eastAsia"/>
+        </w:rPr>
+        <w:t>如图</w:t>
+      </w:r>
+      <w:r>
+        <w:rPr>
+          <w:rFonts w:hint="eastAsia"/>
+        </w:rPr>
+        <w:t>2-2</w:t>
+      </w:r>
+      <w:r>
+        <w:rPr>
+          <w:rFonts w:hint="eastAsia"/>
+        </w:rPr>
+        <w:t>所示。</w:t>
+      </w:r>
+    </w:p>
+    <w:p>
+      <w:pPr>
+        <w:pStyle w:val="ab"/>
+      </w:pPr>
+      <w:r>
+        <w:object w:dxaOrig="8341" w:dyaOrig="6181">
+          <v:shape id="_x0000_i1029" type="#_x0000_t75" style="width:417pt;height:309pt" o:ole="">
+            <v:imagedata r:id="rId10" o:title=""/>
+          </v:shape>
+          <o:OLEObject Type="Embed" ProgID="Visio.Drawing.15" ShapeID="_x0000_i1029" DrawAspect="Content" ObjectID="_1582053371" r:id="rId11"/>
+        </w:object>
+      </w:r>
+    </w:p>
+    <w:p>
+      <w:pPr>
+        <w:pStyle w:val="ab"/>
+      </w:pPr>
+      <w:r>
+        <w:rPr>
+          <w:rFonts w:hint="eastAsia"/>
+        </w:rPr>
+        <w:t xml:space="preserve">2-2 </w:t>
+      </w:r>
+      <w:r>
+        <w:rPr>
+          <w:rFonts w:hint="eastAsia"/>
+        </w:rPr>
+        <w:t>控制层逻辑框图</w:t>
+      </w:r>
+    </w:p>
+    <w:p>
+      <w:pPr>
+        <w:ind w:firstLine="480"/>
+      </w:pPr>
+      <w:r>
+        <w:rPr>
+          <w:rFonts w:hint="eastAsia"/>
+        </w:rPr>
+        <w:t>最高优先级的中断时产生</w:t>
+      </w:r>
+      <w:r>
+        <w:rPr>
+          <w:rFonts w:hint="eastAsia"/>
+        </w:rPr>
+        <w:t>PWM</w:t>
+      </w:r>
+      <w:r>
+        <w:rPr>
+          <w:rFonts w:hint="eastAsia"/>
+        </w:rPr>
+        <w:t>波的中断，</w:t>
+      </w:r>
+      <w:r>
+        <w:rPr>
+          <w:rFonts w:hint="eastAsia"/>
+        </w:rPr>
+        <w:t>PWM</w:t>
+      </w:r>
+      <w:r>
+        <w:rPr>
+          <w:rFonts w:hint="eastAsia"/>
+        </w:rPr>
+        <w:t>波频率较高，分辨率较高，代码仅进行少量运算和控制</w:t>
+      </w:r>
+      <w:r>
+        <w:rPr>
+          <w:rFonts w:hint="eastAsia"/>
+        </w:rPr>
+        <w:t>PWM</w:t>
+      </w:r>
+      <w:r>
+        <w:rPr>
+          <w:rFonts w:hint="eastAsia"/>
+        </w:rPr>
+        <w:t>口波形，为了保证了对电机电压的精确控制，必须保证该中断的实时性。</w:t>
+      </w:r>
+    </w:p>
+    <w:p>
+      <w:pPr>
+        <w:ind w:firstLine="480"/>
+      </w:pPr>
+      <w:r>
+        <w:rPr>
+          <w:rFonts w:hint="eastAsia"/>
+        </w:rPr>
+        <w:t>次一级的中断时</w:t>
+      </w:r>
+      <w:r>
+        <w:rPr>
+          <w:rFonts w:hint="eastAsia"/>
+        </w:rPr>
+        <w:t>PID</w:t>
+      </w:r>
+      <w:r>
+        <w:rPr>
+          <w:rFonts w:hint="eastAsia"/>
+        </w:rPr>
+        <w:t>中断</w:t>
+      </w:r>
+      <w:r>
+        <w:rPr>
+          <w:rFonts w:hint="eastAsia"/>
+        </w:rPr>
+        <w:t>，</w:t>
+      </w:r>
+      <w:r>
+        <w:rPr>
+          <w:rFonts w:hint="eastAsia"/>
+        </w:rPr>
+        <w:t>PID</w:t>
+      </w:r>
+      <w:r>
+        <w:rPr>
+          <w:rFonts w:hint="eastAsia"/>
+        </w:rPr>
+        <w:t>控制必须是实时的。离散的</w:t>
+      </w:r>
+      <w:r>
+        <w:rPr>
+          <w:rFonts w:hint="eastAsia"/>
+        </w:rPr>
+        <w:t>PID</w:t>
+      </w:r>
+      <w:r>
+        <w:rPr>
+          <w:rFonts w:hint="eastAsia"/>
+        </w:rPr>
+        <w:t>控制参数设定与采用周期有关，周期的不稳定将导致</w:t>
+      </w:r>
+      <w:r>
+        <w:rPr>
+          <w:rFonts w:hint="eastAsia"/>
+        </w:rPr>
+        <w:t>PID</w:t>
+      </w:r>
+      <w:r>
+        <w:rPr>
+          <w:rFonts w:hint="eastAsia"/>
+        </w:rPr>
+        <w:t>控制的效果变差。</w:t>
+      </w:r>
+      <w:r>
+        <w:rPr>
+          <w:rFonts w:hint="eastAsia"/>
+        </w:rPr>
+        <w:t>进入</w:t>
+      </w:r>
+      <w:r>
+        <w:rPr>
+          <w:rFonts w:hint="eastAsia"/>
+        </w:rPr>
+        <w:t>中断中先读入编码器连接的计数器</w:t>
+      </w:r>
+      <w:r>
+        <w:rPr>
+          <w:rFonts w:hint="eastAsia"/>
+        </w:rPr>
+        <w:t>计数</w:t>
+      </w:r>
+      <w:r>
+        <w:rPr>
+          <w:rFonts w:hint="eastAsia"/>
+        </w:rPr>
+        <w:t>，获得间接的速度采样，根据队列中最近若干次采样数据，</w:t>
+      </w:r>
+      <w:r>
+        <w:rPr>
+          <w:rFonts w:hint="eastAsia"/>
+        </w:rPr>
+        <w:t>调用</w:t>
+      </w:r>
+      <w:r>
+        <w:rPr>
+          <w:rFonts w:hint="eastAsia"/>
+        </w:rPr>
+        <w:t>算法</w:t>
+      </w:r>
+      <w:r>
+        <w:rPr>
+          <w:rFonts w:hint="eastAsia"/>
+        </w:rPr>
+        <w:t>产生</w:t>
+      </w:r>
+      <w:r>
+        <w:rPr>
+          <w:rFonts w:hint="eastAsia"/>
+        </w:rPr>
+        <w:t>输出。</w:t>
+      </w:r>
+    </w:p>
+    <w:p>
+      <w:pPr>
+        <w:ind w:firstLine="480"/>
+      </w:pPr>
+      <w:r>
+        <w:rPr>
+          <w:rFonts w:hint="eastAsia"/>
+        </w:rPr>
+        <w:t>其次时串口</w:t>
+      </w:r>
+      <w:r>
+        <w:rPr>
+          <w:rFonts w:hint="eastAsia"/>
+        </w:rPr>
+        <w:t>中断。串口负责接受上位机发送的指令。</w:t>
+      </w:r>
+      <w:r>
+        <w:rPr>
+          <w:rFonts w:hint="eastAsia"/>
+        </w:rPr>
+        <w:t>串口一次只能接收一个字节，控制命令需要将多个字节拼在一起。将串口接收函数放入中断，可以在不影响电机调速系统稳定性的前提下提高系执行层对命令的响应速度。</w:t>
+      </w:r>
+    </w:p>
+    <w:p>
+      <w:pPr>
+        <w:ind w:firstLine="480"/>
+        <w:rPr>
+          <w:rFonts w:hint="eastAsia"/>
+        </w:rPr>
+      </w:pPr>
+      <w:r>
+        <w:rPr>
+          <w:rFonts w:hint="eastAsia"/>
+        </w:rPr>
+        <w:t>最低级中断是状态发布。采集里程计信息，反馈当前转速，测定电源电压</w:t>
+      </w:r>
+      <w:r>
+        <w:rPr>
+          <w:rFonts w:hint="eastAsia"/>
+        </w:rPr>
+        <w:t>，发送传感器读数。</w:t>
+      </w:r>
+      <w:r>
+        <w:rPr>
+          <w:rFonts w:hint="eastAsia"/>
+        </w:rPr>
+        <w:t>本中断采用定时中断，使状态信息按照固定频率发送给上位机。</w:t>
+      </w:r>
+    </w:p>
+    <w:p>
+      <w:pPr>
+        <w:ind w:firstLine="480"/>
+        <w:rPr>
+          <w:rFonts w:hint="eastAsia"/>
+        </w:rPr>
+      </w:pPr>
+      <w:r>
+        <w:rPr>
+          <w:rFonts w:hint="eastAsia"/>
+        </w:rPr>
+        <w:t>整个执行层主要围绕对电机转速的控制工作，使用光电编码器对转速采样，构成一个闭环的转速控制系统，实时性是本层系统设计的核心。</w:t>
+      </w:r>
+    </w:p>
+    <w:p>
+      <w:pPr>
+        <w:pStyle w:val="2"/>
+      </w:pPr>
+      <w:r>
+        <w:rPr>
+          <w:rFonts w:hint="eastAsia"/>
+        </w:rPr>
+        <w:lastRenderedPageBreak/>
+        <w:t>系统设计：核心层和高级层</w:t>
+      </w:r>
+    </w:p>
+    <w:p>
+      <w:pPr>
+        <w:ind w:firstLine="480"/>
+      </w:pPr>
+      <w:bookmarkStart w:id="0" w:name="_GoBack"/>
+      <w:bookmarkEnd w:id="0"/>
+    </w:p>
+    <w:p>
+      <w:pPr>
+        <w:ind w:firstLine="480"/>
       </w:pPr>
     </w:p>
     <w:p>
@@ -1959,9 +2359,6 @@
     <w:p>
       <w:pPr>
         <w:ind w:firstLine="480"/>
-        <w:rPr>
-          <w:rFonts w:hint="eastAsia"/>
-        </w:rPr>
       </w:pPr>
     </w:p>
     <w:p>
@@ -2010,9 +2407,6 @@
     <w:p>
       <w:pPr>
         <w:ind w:firstLineChars="0" w:firstLine="0"/>
-        <w:rPr>
-          <w:rFonts w:hint="eastAsia"/>
-        </w:rPr>
       </w:pPr>
       <w:r>
         <w:br w:type="page"/>
@@ -2151,15 +2545,7 @@
         <w:rPr>
           <w:rFonts w:hint="eastAsia"/>
         </w:rPr>
-        <w:t>再次阐明解决的问题、采用的方法、</w:t>
-      </w:r>
-      <w:bookmarkStart w:id="0" w:name="_GoBack"/>
-      <w:bookmarkEnd w:id="0"/>
-      <w:r>
-        <w:rPr>
-          <w:rFonts w:hint="eastAsia"/>
-        </w:rPr>
-        <w:t>结果，以及未来的改进计划。</w:t>
+        <w:t>再次阐明解决的问题、采用的方法、结果，以及未来的改进计划。</w:t>
       </w:r>
     </w:p>
     <w:p>
@@ -2663,7 +3049,7 @@
                     </pic:cNvPicPr>
                   </pic:nvPicPr>
                   <pic:blipFill>
-                    <a:blip r:embed="rId10">
+                    <a:blip r:embed="rId12">
                       <a:extLst>
                         <a:ext uri="{28A0092B-C50C-407E-A947-70E740481C1C}">
                           <a14:useLocalDpi xmlns:a14="http://schemas.microsoft.com/office/drawing/2010/main" val="0"/>
@@ -2817,12 +3203,12 @@
       </w:r>
     </w:p>
     <w:sectPr>
-      <w:headerReference w:type="even" r:id="rId11"/>
-      <w:headerReference w:type="default" r:id="rId12"/>
-      <w:footerReference w:type="even" r:id="rId13"/>
-      <w:footerReference w:type="default" r:id="rId14"/>
-      <w:headerReference w:type="first" r:id="rId15"/>
-      <w:footerReference w:type="first" r:id="rId16"/>
+      <w:headerReference w:type="even" r:id="rId13"/>
+      <w:headerReference w:type="default" r:id="rId14"/>
+      <w:footerReference w:type="even" r:id="rId15"/>
+      <w:footerReference w:type="default" r:id="rId16"/>
+      <w:headerReference w:type="first" r:id="rId17"/>
+      <w:footerReference w:type="first" r:id="rId18"/>
       <w:pgSz w:w="11906" w:h="16838"/>
       <w:pgMar w:top="1418" w:right="1418" w:bottom="1418" w:left="1418" w:header="851" w:footer="992" w:gutter="0"/>
       <w:cols w:space="425"/>
@@ -4904,7 +5290,7 @@
 </file>
 
 <file path=customXml/itemProps1.xml><?xml version="1.0" encoding="utf-8"?>
-<ds:datastoreItem xmlns:ds="http://schemas.openxmlformats.org/officeDocument/2006/customXml" ds:itemID="{1229CD1A-4317-4C88-9B91-6D8C982F3B99}">
+<ds:datastoreItem xmlns:ds="http://schemas.openxmlformats.org/officeDocument/2006/customXml" ds:itemID="{889468BC-2E8C-457B-A7DE-7AB24CA480E9}">
   <ds:schemaRefs>
     <ds:schemaRef ds:uri="http://schemas.openxmlformats.org/officeDocument/2006/bibliography"/>
   </ds:schemaRefs>

--- a/论文/基于树莓派的安防巡逻机器人.docx
+++ b/论文/基于树莓派的安防巡逻机器人.docx
@@ -1787,7 +1787,7 @@
           <v:shape id="_x0000_i1025" type="#_x0000_t75" style="width:98.25pt;height:211.5pt" o:ole="">
             <v:imagedata r:id="rId8" o:title=""/>
           </v:shape>
-          <o:OLEObject Type="Embed" ProgID="Visio.Drawing.15" ShapeID="_x0000_i1025" DrawAspect="Content" ObjectID="_1582053370" r:id="rId9"/>
+          <o:OLEObject Type="Embed" ProgID="Visio.Drawing.15" ShapeID="_x0000_i1025" DrawAspect="Content" ObjectID="_1582144676" r:id="rId9"/>
         </w:object>
       </w:r>
     </w:p>
@@ -2074,10 +2074,10 @@
       </w:pPr>
       <w:r>
         <w:object w:dxaOrig="8341" w:dyaOrig="6181">
-          <v:shape id="_x0000_i1029" type="#_x0000_t75" style="width:417pt;height:309pt" o:ole="">
+          <v:shape id="_x0000_i1026" type="#_x0000_t75" style="width:417pt;height:309pt" o:ole="">
             <v:imagedata r:id="rId10" o:title=""/>
           </v:shape>
-          <o:OLEObject Type="Embed" ProgID="Visio.Drawing.15" ShapeID="_x0000_i1029" DrawAspect="Content" ObjectID="_1582053371" r:id="rId11"/>
+          <o:OLEObject Type="Embed" ProgID="Visio.Drawing.15" ShapeID="_x0000_i1026" DrawAspect="Content" ObjectID="_1582144677" r:id="rId11"/>
         </w:object>
       </w:r>
     </w:p>
@@ -2284,9 +2284,6 @@
     <w:p>
       <w:pPr>
         <w:ind w:firstLine="480"/>
-        <w:rPr>
-          <w:rFonts w:hint="eastAsia"/>
-        </w:rPr>
       </w:pPr>
       <w:r>
         <w:rPr>
@@ -2298,21 +2295,12 @@
         <w:rPr>
           <w:rFonts w:hint="eastAsia"/>
         </w:rPr>
-        <w:t>，发送传感器读数。</w:t>
-      </w:r>
-      <w:r>
-        <w:rPr>
-          <w:rFonts w:hint="eastAsia"/>
-        </w:rPr>
-        <w:t>本中断采用定时中断，使状态信息按照固定频率发送给上位机。</w:t>
-      </w:r>
-    </w:p>
-    <w:p>
-      <w:pPr>
-        <w:ind w:firstLine="480"/>
-        <w:rPr>
-          <w:rFonts w:hint="eastAsia"/>
-        </w:rPr>
+        <w:t>，发送传感器读数。本中断采用定时中断，使状态信息按照固定频率发送给上位机。</w:t>
+      </w:r>
+    </w:p>
+    <w:p>
+      <w:pPr>
+        <w:ind w:firstLine="480"/>
       </w:pPr>
       <w:r>
         <w:rPr>
@@ -2330,20 +2318,423 @@
           <w:rFonts w:hint="eastAsia"/>
         </w:rPr>
         <w:lastRenderedPageBreak/>
-        <w:t>系统设计：核心层和高级层</w:t>
-      </w:r>
-    </w:p>
-    <w:p>
-      <w:pPr>
-        <w:ind w:firstLine="480"/>
+        <w:t>系统设计：核心层和</w:t>
+      </w:r>
+      <w:proofErr w:type="gramStart"/>
+      <w:r>
+        <w:rPr>
+          <w:rFonts w:hint="eastAsia"/>
+        </w:rPr>
+        <w:t>高级层</w:t>
+      </w:r>
+      <w:r>
+        <w:rPr>
+          <w:rFonts w:hint="eastAsia"/>
+        </w:rPr>
+        <w:t>共从</w:t>
+      </w:r>
+      <w:proofErr w:type="gramEnd"/>
+      <w:r>
+        <w:rPr>
+          <w:rFonts w:hint="eastAsia"/>
+        </w:rPr>
+        <w:t>组成系统</w:t>
+      </w:r>
+    </w:p>
+    <w:p>
+      <w:pPr>
+        <w:ind w:firstLine="480"/>
+      </w:pPr>
+      <w:r>
+        <w:rPr>
+          <w:rFonts w:hint="eastAsia"/>
+        </w:rPr>
+        <w:t>核心层和高级层在硬件上分离且有所分工和差异，但从系统层面看，它们仍是一个整体。</w:t>
+      </w:r>
+    </w:p>
+    <w:p>
+      <w:pPr>
+        <w:ind w:firstLine="480"/>
+      </w:pPr>
+      <w:r>
+        <w:rPr>
+          <w:rFonts w:hint="eastAsia"/>
+        </w:rPr>
+        <w:t>系统部分的运行不依赖外设的型号，使用统一的标准将数据接入系</w:t>
+      </w:r>
+      <w:r>
+        <w:rPr>
+          <w:rFonts w:hint="eastAsia"/>
+        </w:rPr>
+        <w:t>统。系统负责向执行层发送抽象的转速命令，交由执行层解析完成调速，执行层还会实时发送里程计数据。对系统而言，小车的运动变成了一种逻辑状态，传感器的检测结果作为数据映射到寄存器中，抽象的系统就此基础上运行。</w:t>
+      </w:r>
+    </w:p>
+    <w:p>
+      <w:pPr>
+        <w:ind w:firstLine="480"/>
+      </w:pPr>
+      <w:r>
+        <w:rPr>
+          <w:rFonts w:hint="eastAsia"/>
+        </w:rPr>
+        <w:t>ROS</w:t>
+      </w:r>
+      <w:r>
+        <w:rPr>
+          <w:rFonts w:hint="eastAsia"/>
+        </w:rPr>
+        <w:t>(</w:t>
+      </w:r>
+      <w:r>
+        <w:t>Robot Operating System</w:t>
+      </w:r>
+      <w:r>
+        <w:rPr>
+          <w:rFonts w:hint="eastAsia"/>
+        </w:rPr>
+        <w:t>)</w:t>
+      </w:r>
+      <w:r>
+        <w:rPr>
+          <w:rFonts w:hint="eastAsia"/>
+        </w:rPr>
+        <w:t>是斯坦福大学机器人实验室开发的</w:t>
+      </w:r>
+      <w:r>
+        <w:rPr>
+          <w:rFonts w:hint="eastAsia"/>
+        </w:rPr>
+        <w:t>后</w:t>
+      </w:r>
+      <w:r>
+        <w:rPr>
+          <w:rFonts w:hint="eastAsia"/>
+        </w:rPr>
+        <w:t>操作系统，</w:t>
+      </w:r>
+      <w:r>
+        <w:rPr>
+          <w:rFonts w:hint="eastAsia"/>
+        </w:rPr>
+        <w:t>它</w:t>
+      </w:r>
+      <w:r>
+        <w:rPr>
+          <w:rFonts w:hint="eastAsia"/>
+        </w:rPr>
+        <w:t>开放源代码，</w:t>
+      </w:r>
+      <w:r>
+        <w:rPr>
+          <w:rFonts w:hint="eastAsia"/>
+        </w:rPr>
+        <w:t>使用消息传递模式运行，可以抽象底层硬件，支持多进程</w:t>
+      </w:r>
+      <w:r>
+        <w:rPr>
+          <w:rFonts w:hint="eastAsia"/>
+        </w:rPr>
+        <w:t>，</w:t>
+      </w:r>
+      <w:r>
+        <w:rPr>
+          <w:rFonts w:hint="eastAsia"/>
+        </w:rPr>
+        <w:t>支持分布式部署</w:t>
+      </w:r>
+      <w:r>
+        <w:rPr>
+          <w:rFonts w:hint="eastAsia"/>
+        </w:rPr>
+        <w:t>，</w:t>
+      </w:r>
+      <w:r>
+        <w:rPr>
+          <w:rFonts w:hint="eastAsia"/>
+        </w:rPr>
+        <w:t>功能包齐全</w:t>
+      </w:r>
+      <w:r>
+        <w:rPr>
+          <w:rFonts w:hint="eastAsia"/>
+        </w:rPr>
+        <w:t>。</w:t>
+      </w:r>
+      <w:r>
+        <w:rPr>
+          <w:rFonts w:hint="eastAsia"/>
+        </w:rPr>
+        <w:t>[</w:t>
+      </w:r>
+      <w:r>
+        <w:t>2</w:t>
+      </w:r>
+      <w:r>
+        <w:rPr>
+          <w:rFonts w:hint="eastAsia"/>
+        </w:rPr>
+        <w:t>]</w:t>
+      </w:r>
+      <w:r>
+        <w:rPr>
+          <w:rFonts w:hint="eastAsia"/>
+        </w:rPr>
+        <w:t>它</w:t>
+      </w:r>
+      <w:r>
+        <w:rPr>
+          <w:rFonts w:hint="eastAsia"/>
+        </w:rPr>
+        <w:t>支持使用</w:t>
+      </w:r>
+      <w:r>
+        <w:rPr>
+          <w:rFonts w:hint="eastAsia"/>
+        </w:rPr>
+        <w:t>C</w:t>
+      </w:r>
+      <w:r>
+        <w:rPr>
+          <w:rFonts w:hint="eastAsia"/>
+        </w:rPr>
+        <w:t>语言、</w:t>
+      </w:r>
+      <w:r>
+        <w:rPr>
+          <w:rFonts w:hint="eastAsia"/>
+        </w:rPr>
+        <w:t>Python</w:t>
+      </w:r>
+      <w:r>
+        <w:rPr>
+          <w:rFonts w:hint="eastAsia"/>
+        </w:rPr>
+        <w:t>等</w:t>
+      </w:r>
+      <w:r>
+        <w:rPr>
+          <w:rFonts w:hint="eastAsia"/>
+        </w:rPr>
+        <w:t>多种语言开发程序包</w:t>
+      </w:r>
+      <w:r>
+        <w:rPr>
+          <w:rFonts w:hint="eastAsia"/>
+        </w:rPr>
+        <w:t>开发，对硬件和软件都有良好的</w:t>
+      </w:r>
+      <w:r>
+        <w:rPr>
+          <w:rFonts w:hint="eastAsia"/>
+        </w:rPr>
+        <w:t>兼容性。这里选用</w:t>
+      </w:r>
+      <w:r>
+        <w:rPr>
+          <w:rFonts w:hint="eastAsia"/>
+        </w:rPr>
+        <w:t>ROS</w:t>
+      </w:r>
+      <w:r>
+        <w:rPr>
+          <w:rFonts w:hint="eastAsia"/>
+        </w:rPr>
+        <w:t>还能很方便地部署在基于</w:t>
+      </w:r>
+      <w:r>
+        <w:rPr>
+          <w:rFonts w:hint="eastAsia"/>
+        </w:rPr>
+        <w:t>Linux</w:t>
+      </w:r>
+      <w:r>
+        <w:rPr>
+          <w:rFonts w:hint="eastAsia"/>
+        </w:rPr>
+        <w:t>系统运行的核心层硬件上。</w:t>
+      </w:r>
+    </w:p>
+    <w:p>
+      <w:pPr>
+        <w:ind w:firstLine="480"/>
+        <w:rPr>
+          <w:rFonts w:hint="eastAsia"/>
+        </w:rPr>
+      </w:pPr>
+      <w:r>
+        <w:rPr>
+          <w:rFonts w:hint="eastAsia"/>
+        </w:rPr>
+        <w:t>外设采集的信息有：温度、湿度、烟雾浓度、</w:t>
+      </w:r>
+      <w:r>
+        <w:rPr>
+          <w:rFonts w:hint="eastAsia"/>
+        </w:rPr>
+        <w:t>碰撞距离、</w:t>
+      </w:r>
+      <w:r>
+        <w:rPr>
+          <w:rFonts w:hint="eastAsia"/>
+        </w:rPr>
+        <w:t>声音、</w:t>
+      </w:r>
+      <w:r>
+        <w:rPr>
+          <w:rFonts w:hint="eastAsia"/>
+        </w:rPr>
+        <w:t>前视图像、云台图像</w:t>
+      </w:r>
+      <w:r>
+        <w:rPr>
+          <w:rFonts w:hint="eastAsia"/>
+        </w:rPr>
+        <w:t>。</w:t>
+      </w:r>
+      <w:r>
+        <w:rPr>
+          <w:rFonts w:hint="eastAsia"/>
+        </w:rPr>
+        <w:t>将这些数据交给运行着</w:t>
+      </w:r>
+      <w:r>
+        <w:rPr>
+          <w:rFonts w:hint="eastAsia"/>
+        </w:rPr>
+        <w:t>ROS</w:t>
+      </w:r>
+      <w:r>
+        <w:rPr>
+          <w:rFonts w:hint="eastAsia"/>
+        </w:rPr>
+        <w:t>的机器大脑来思考，从而做出决策</w:t>
+      </w:r>
+      <w:r>
+        <w:rPr>
+          <w:rFonts w:hint="eastAsia"/>
+        </w:rPr>
+        <w:t>。</w:t>
+      </w:r>
+    </w:p>
+    <w:p>
+      <w:pPr>
+        <w:ind w:firstLine="480"/>
+      </w:pPr>
+      <w:r>
+        <w:rPr>
+          <w:rFonts w:hint="eastAsia"/>
+        </w:rPr>
+        <w:t>核心层像是一位警车司机，按照既定路线站点巡逻或接收调度中心（高级层）指示。</w:t>
+      </w:r>
+      <w:r>
+        <w:rPr>
+          <w:rFonts w:hint="eastAsia"/>
+        </w:rPr>
+        <w:t>核心层基于一定的规则，将小车依次移动到若干个特定的目的坐标。这个</w:t>
+      </w:r>
+      <w:r>
+        <w:rPr>
+          <w:rFonts w:hint="eastAsia"/>
+        </w:rPr>
+        <w:t>坐标</w:t>
+      </w:r>
+      <w:r>
+        <w:rPr>
+          <w:rFonts w:hint="eastAsia"/>
+        </w:rPr>
+        <w:t>可以是固定的巡逻线坐标，也可以是高级层根据计算或人为输入的地图坐标。核心</w:t>
+      </w:r>
+      <w:proofErr w:type="gramStart"/>
+      <w:r>
+        <w:rPr>
+          <w:rFonts w:hint="eastAsia"/>
+        </w:rPr>
+        <w:t>层保证</w:t>
+      </w:r>
+      <w:proofErr w:type="gramEnd"/>
+      <w:r>
+        <w:rPr>
+          <w:rFonts w:hint="eastAsia"/>
+        </w:rPr>
+        <w:t>机器人能安全准确的</w:t>
+      </w:r>
+      <w:r>
+        <w:rPr>
+          <w:rFonts w:hint="eastAsia"/>
+        </w:rPr>
+        <w:t>移动至</w:t>
+      </w:r>
+      <w:r>
+        <w:rPr>
+          <w:rFonts w:hint="eastAsia"/>
+        </w:rPr>
+        <w:t>既定</w:t>
+      </w:r>
+      <w:r>
+        <w:rPr>
+          <w:rFonts w:hint="eastAsia"/>
+        </w:rPr>
+        <w:t>坐标</w:t>
+      </w:r>
+      <w:r>
+        <w:rPr>
+          <w:rFonts w:hint="eastAsia"/>
+        </w:rPr>
+        <w:t>，而不关心为什么要去那里。核心</w:t>
+      </w:r>
+      <w:proofErr w:type="gramStart"/>
+      <w:r>
+        <w:rPr>
+          <w:rFonts w:hint="eastAsia"/>
+        </w:rPr>
+        <w:t>层接到</w:t>
+      </w:r>
+      <w:proofErr w:type="gramEnd"/>
+      <w:r>
+        <w:rPr>
+          <w:rFonts w:hint="eastAsia"/>
+        </w:rPr>
+        <w:t>坐标后，输出合适的速度指令</w:t>
+      </w:r>
+      <w:r>
+        <w:rPr>
+          <w:rFonts w:hint="eastAsia"/>
+        </w:rPr>
+        <w:t>将</w:t>
+      </w:r>
+      <w:r>
+        <w:rPr>
+          <w:rFonts w:hint="eastAsia"/>
+        </w:rPr>
+        <w:t>。若前方出现障碍物，将自主</w:t>
+      </w:r>
+      <w:r>
+        <w:rPr>
+          <w:rFonts w:hint="eastAsia"/>
+        </w:rPr>
+        <w:t>减速或原地等待。如果有传感器检测值超过预警信息，将暂停巡逻，在该区域继续采集信息，向高级层发送消息并等待进一步指示。</w:t>
+      </w:r>
+    </w:p>
+    <w:p>
+      <w:pPr>
+        <w:tabs>
+          <w:tab w:val="left" w:pos="1350"/>
+        </w:tabs>
+        <w:ind w:firstLine="480"/>
+      </w:pPr>
+    </w:p>
+    <w:p>
+      <w:pPr>
+        <w:tabs>
+          <w:tab w:val="left" w:pos="1350"/>
+        </w:tabs>
+        <w:ind w:firstLine="480"/>
+        <w:rPr>
+          <w:rFonts w:hint="eastAsia"/>
+        </w:rPr>
       </w:pPr>
       <w:bookmarkStart w:id="0" w:name="_GoBack"/>
       <w:bookmarkEnd w:id="0"/>
-    </w:p>
-    <w:p>
-      <w:pPr>
-        <w:ind w:firstLine="480"/>
-      </w:pPr>
     </w:p>
     <w:p>
       <w:pPr>
@@ -3025,7 +3416,18 @@
     </w:p>
     <w:p>
       <w:pPr>
-        <w:ind w:firstLine="480"/>
+        <w:pStyle w:val="2"/>
+      </w:pPr>
+      <w:r>
+        <w:rPr>
+          <w:rFonts w:hint="eastAsia"/>
+        </w:rPr>
+        <w:t>附录一</w:t>
+      </w:r>
+    </w:p>
+    <w:p>
+      <w:pPr>
+        <w:pStyle w:val="ab"/>
       </w:pPr>
       <w:r>
         <w:rPr>
@@ -3079,6 +3481,32 @@
             </a:graphic>
           </wp:inline>
         </w:drawing>
+      </w:r>
+    </w:p>
+    <w:p>
+      <w:pPr>
+        <w:pStyle w:val="ab"/>
+      </w:pPr>
+      <w:r>
+        <w:rPr>
+          <w:rFonts w:hint="eastAsia"/>
+        </w:rPr>
+        <w:t>图</w:t>
+      </w:r>
+      <w:r>
+        <w:rPr>
+          <w:rFonts w:hint="eastAsia"/>
+        </w:rPr>
+        <w:t>8-1</w:t>
+      </w:r>
+      <w:r>
+        <w:t xml:space="preserve"> </w:t>
+      </w:r>
+      <w:r>
+        <w:rPr>
+          <w:rFonts w:hint="eastAsia"/>
+        </w:rPr>
+        <w:t>一种量产的安防巡逻机器人</w:t>
       </w:r>
     </w:p>
     <w:p>
@@ -5290,7 +5718,7 @@
 </file>
 
 <file path=customXml/itemProps1.xml><?xml version="1.0" encoding="utf-8"?>
-<ds:datastoreItem xmlns:ds="http://schemas.openxmlformats.org/officeDocument/2006/customXml" ds:itemID="{889468BC-2E8C-457B-A7DE-7AB24CA480E9}">
+<ds:datastoreItem xmlns:ds="http://schemas.openxmlformats.org/officeDocument/2006/customXml" ds:itemID="{43918029-B8E7-4708-AF73-62948BB283C8}">
   <ds:schemaRefs>
     <ds:schemaRef ds:uri="http://schemas.openxmlformats.org/officeDocument/2006/bibliography"/>
   </ds:schemaRefs>

--- a/论文/基于树莓派的安防巡逻机器人.docx
+++ b/论文/基于树莓派的安防巡逻机器人.docx
@@ -1787,7 +1787,7 @@
           <v:shape id="_x0000_i1025" type="#_x0000_t75" style="width:98.25pt;height:211.5pt" o:ole="">
             <v:imagedata r:id="rId8" o:title=""/>
           </v:shape>
-          <o:OLEObject Type="Embed" ProgID="Visio.Drawing.15" ShapeID="_x0000_i1025" DrawAspect="Content" ObjectID="_1582144676" r:id="rId9"/>
+          <o:OLEObject Type="Embed" ProgID="Visio.Drawing.15" ShapeID="_x0000_i1025" DrawAspect="Content" ObjectID="_1582228993" r:id="rId9"/>
         </w:object>
       </w:r>
     </w:p>
@@ -2073,11 +2073,11 @@
         <w:pStyle w:val="ab"/>
       </w:pPr>
       <w:r>
-        <w:object w:dxaOrig="8341" w:dyaOrig="6181">
-          <v:shape id="_x0000_i1026" type="#_x0000_t75" style="width:417pt;height:309pt" o:ole="">
+        <w:object w:dxaOrig="8536" w:dyaOrig="6151">
+          <v:shape id="_x0000_i1028" type="#_x0000_t75" style="width:426.75pt;height:307.5pt" o:ole="">
             <v:imagedata r:id="rId10" o:title=""/>
           </v:shape>
-          <o:OLEObject Type="Embed" ProgID="Visio.Drawing.15" ShapeID="_x0000_i1026" DrawAspect="Content" ObjectID="_1582144677" r:id="rId11"/>
+          <o:OLEObject Type="Embed" ProgID="Visio.Drawing.15" ShapeID="_x0000_i1028" DrawAspect="Content" ObjectID="_1582228994" r:id="rId11"/>
         </w:object>
       </w:r>
     </w:p>
@@ -2349,18 +2349,7 @@
         <w:rPr>
           <w:rFonts w:hint="eastAsia"/>
         </w:rPr>
-        <w:t>核心层和高级层在硬件上分离且有所分工和差异，但从系统层面看，它们仍是一个整体。</w:t>
-      </w:r>
-    </w:p>
-    <w:p>
-      <w:pPr>
-        <w:ind w:firstLine="480"/>
-      </w:pPr>
-      <w:r>
-        <w:rPr>
-          <w:rFonts w:hint="eastAsia"/>
-        </w:rPr>
-        <w:t>系统部分的运行不依赖外设的型号，使用统一的标准将数据接入系</w:t>
+        <w:t>核心层和高级层在硬件上分离且有所分工和差异，但从系统层面看，它们仍是一个整体。系统部分的运行不依赖外设的型号，使用统一的标准将数据接入系</w:t>
       </w:r>
       <w:r>
         <w:rPr>
@@ -2398,7 +2387,40 @@
         <w:rPr>
           <w:rFonts w:hint="eastAsia"/>
         </w:rPr>
-        <w:t>是斯坦福大学机器人实验室开发的</w:t>
+        <w:t>是斯坦福大学人工智能</w:t>
+      </w:r>
+      <w:r>
+        <w:rPr>
+          <w:rFonts w:hint="eastAsia"/>
+        </w:rPr>
+        <w:t>实验室</w:t>
+      </w:r>
+      <w:r>
+        <w:rPr>
+          <w:rFonts w:hint="eastAsia"/>
+        </w:rPr>
+        <w:t>和机器人技术公司</w:t>
+      </w:r>
+      <w:r>
+        <w:t>Willow Garage</w:t>
+      </w:r>
+      <w:r>
+        <w:rPr>
+          <w:rFonts w:hint="eastAsia"/>
+        </w:rPr>
+        <w:t>合作</w:t>
+      </w:r>
+      <w:r>
+        <w:rPr>
+          <w:rFonts w:hint="eastAsia"/>
+        </w:rPr>
+        <w:t>开发的</w:t>
+      </w:r>
+      <w:r>
+        <w:rPr>
+          <w:rFonts w:hint="eastAsia"/>
+        </w:rPr>
+        <w:t>机器人</w:t>
       </w:r>
       <w:r>
         <w:rPr>
@@ -2428,25 +2450,7 @@
         <w:rPr>
           <w:rFonts w:hint="eastAsia"/>
         </w:rPr>
-        <w:t>使用消息传递模式运行，可以抽象底层硬件，支持多进程</w:t>
-      </w:r>
-      <w:r>
-        <w:rPr>
-          <w:rFonts w:hint="eastAsia"/>
-        </w:rPr>
-        <w:t>，</w:t>
-      </w:r>
-      <w:r>
-        <w:rPr>
-          <w:rFonts w:hint="eastAsia"/>
-        </w:rPr>
-        <w:t>支持分布式部署</w:t>
-      </w:r>
-      <w:r>
-        <w:rPr>
-          <w:rFonts w:hint="eastAsia"/>
-        </w:rPr>
-        <w:t>，</w:t>
+        <w:t>使用消息传递模式运行，可以抽象底层硬件，支持多进程，支持分布式部署，</w:t>
       </w:r>
       <w:r>
         <w:rPr>
@@ -2556,15 +2560,78 @@
     </w:p>
     <w:p>
       <w:pPr>
-        <w:ind w:firstLine="480"/>
-        <w:rPr>
-          <w:rFonts w:hint="eastAsia"/>
-        </w:rPr>
-      </w:pPr>
-      <w:r>
-        <w:rPr>
-          <w:rFonts w:hint="eastAsia"/>
-        </w:rPr>
+        <w:pStyle w:val="ab"/>
+      </w:pPr>
+      <w:r>
+        <w:object w:dxaOrig="7066" w:dyaOrig="7500">
+          <v:shape id="_x0000_i1032" type="#_x0000_t75" style="width:353.25pt;height:375pt" o:ole="">
+            <v:imagedata r:id="rId12" o:title=""/>
+          </v:shape>
+          <o:OLEObject Type="Embed" ProgID="Visio.Drawing.15" ShapeID="_x0000_i1032" DrawAspect="Content" ObjectID="_1582228995" r:id="rId13"/>
+        </w:object>
+      </w:r>
+    </w:p>
+    <w:p>
+      <w:pPr>
+        <w:pStyle w:val="ab"/>
+        <w:rPr>
+          <w:rFonts w:hint="eastAsia"/>
+        </w:rPr>
+      </w:pPr>
+      <w:r>
+        <w:rPr>
+          <w:rFonts w:hint="eastAsia"/>
+        </w:rPr>
+        <w:t>图</w:t>
+      </w:r>
+      <w:r>
+        <w:rPr>
+          <w:rFonts w:hint="eastAsia"/>
+        </w:rPr>
+        <w:t xml:space="preserve">2-3 </w:t>
+      </w:r>
+      <w:r>
+        <w:rPr>
+          <w:rFonts w:hint="eastAsia"/>
+        </w:rPr>
+        <w:t>核心</w:t>
+      </w:r>
+      <w:proofErr w:type="gramStart"/>
+      <w:r>
+        <w:rPr>
+          <w:rFonts w:hint="eastAsia"/>
+        </w:rPr>
+        <w:t>层</w:t>
+      </w:r>
+      <w:r>
+        <w:rPr>
+          <w:rFonts w:hint="eastAsia"/>
+        </w:rPr>
+        <w:t>运动</w:t>
+      </w:r>
+      <w:proofErr w:type="gramEnd"/>
+      <w:r>
+        <w:rPr>
+          <w:rFonts w:hint="eastAsia"/>
+        </w:rPr>
+        <w:t>控制</w:t>
+      </w:r>
+      <w:r>
+        <w:rPr>
+          <w:rFonts w:hint="eastAsia"/>
+        </w:rPr>
+        <w:t>逻辑框图</w:t>
+      </w:r>
+    </w:p>
+    <w:p>
+      <w:pPr>
+        <w:ind w:firstLine="480"/>
+      </w:pPr>
+      <w:r>
+        <w:rPr>
+          <w:rFonts w:hint="eastAsia"/>
+        </w:rPr>
+        <w:lastRenderedPageBreak/>
         <w:t>外设采集的信息有：温度、湿度、烟雾浓度、</w:t>
       </w:r>
       <w:r>
@@ -2624,25 +2691,7 @@
         <w:rPr>
           <w:rFonts w:hint="eastAsia"/>
         </w:rPr>
-        <w:t>核心层像是一位警车司机，按照既定路线站点巡逻或接收调度中心（高级层）指示。</w:t>
-      </w:r>
-      <w:r>
-        <w:rPr>
-          <w:rFonts w:hint="eastAsia"/>
-        </w:rPr>
-        <w:t>核心层基于一定的规则，将小车依次移动到若干个特定的目的坐标。这个</w:t>
-      </w:r>
-      <w:r>
-        <w:rPr>
-          <w:rFonts w:hint="eastAsia"/>
-        </w:rPr>
-        <w:t>坐标</w:t>
-      </w:r>
-      <w:r>
-        <w:rPr>
-          <w:rFonts w:hint="eastAsia"/>
-        </w:rPr>
-        <w:t>可以是固定的巡逻线坐标，也可以是高级层根据计算或人为输入的地图坐标。核心</w:t>
+        <w:t>核心层像是一位警车司机，按照既定路线站点巡逻或按调度中心（高级层）指示行驶。核心层基于一定的规则，将小车依次移动到若干个特定的目的坐标。这个坐标可以是固定的巡逻线坐标，也可以是高级层根据计算或人为输入的地图坐标。核心</w:t>
       </w:r>
       <w:proofErr w:type="gramStart"/>
       <w:r>
@@ -2656,31 +2705,7 @@
         <w:rPr>
           <w:rFonts w:hint="eastAsia"/>
         </w:rPr>
-        <w:t>机器人能安全准确的</w:t>
-      </w:r>
-      <w:r>
-        <w:rPr>
-          <w:rFonts w:hint="eastAsia"/>
-        </w:rPr>
-        <w:t>移动至</w:t>
-      </w:r>
-      <w:r>
-        <w:rPr>
-          <w:rFonts w:hint="eastAsia"/>
-        </w:rPr>
-        <w:t>既定</w:t>
-      </w:r>
-      <w:r>
-        <w:rPr>
-          <w:rFonts w:hint="eastAsia"/>
-        </w:rPr>
-        <w:t>坐标</w:t>
-      </w:r>
-      <w:r>
-        <w:rPr>
-          <w:rFonts w:hint="eastAsia"/>
-        </w:rPr>
-        <w:t>，而不关心为什么要去那里。核心</w:t>
+        <w:t>机器人能安全准确的移动至既定坐标，不关心为什么要去那里，避免发生碰撞、跌落、侧翻。核心</w:t>
       </w:r>
       <w:proofErr w:type="gramStart"/>
       <w:r>
@@ -2694,25 +2719,103 @@
         <w:rPr>
           <w:rFonts w:hint="eastAsia"/>
         </w:rPr>
-        <w:t>坐标后，输出合适的速度指令</w:t>
-      </w:r>
-      <w:r>
-        <w:rPr>
-          <w:rFonts w:hint="eastAsia"/>
-        </w:rPr>
-        <w:t>将</w:t>
-      </w:r>
-      <w:r>
-        <w:rPr>
-          <w:rFonts w:hint="eastAsia"/>
-        </w:rPr>
-        <w:t>。若前方出现障碍物，将自主</w:t>
-      </w:r>
-      <w:r>
-        <w:rPr>
-          <w:rFonts w:hint="eastAsia"/>
-        </w:rPr>
-        <w:t>减速或原地等待。如果有传感器检测值超过预警信息，将暂停巡逻，在该区域继续采集信息，向高级层发送消息并等待进一步指示。</w:t>
+        <w:t>坐标后，输出合适的速度指令将。若前方出现障碍物，将自主减速或原地等待。如果有传感器检测值超过预警信息，将暂停巡逻，在该区域继续采集信息，向高级层发送消息并等待进一步指示。</w:t>
+      </w:r>
+      <w:r>
+        <w:rPr>
+          <w:rFonts w:hint="eastAsia"/>
+        </w:rPr>
+        <w:t>核心层控制小车运动的逻辑框图如</w:t>
+      </w:r>
+      <w:r>
+        <w:rPr>
+          <w:rFonts w:hint="eastAsia"/>
+        </w:rPr>
+        <w:t>图</w:t>
+      </w:r>
+      <w:r>
+        <w:rPr>
+          <w:rFonts w:hint="eastAsia"/>
+        </w:rPr>
+        <w:t>2-3</w:t>
+      </w:r>
+      <w:r>
+        <w:rPr>
+          <w:rFonts w:hint="eastAsia"/>
+        </w:rPr>
+        <w:t>所示。</w:t>
+      </w:r>
+    </w:p>
+    <w:p>
+      <w:pPr>
+        <w:ind w:firstLine="480"/>
+      </w:pPr>
+      <w:r>
+        <w:rPr>
+          <w:rFonts w:hint="eastAsia"/>
+        </w:rPr>
+        <w:t>核心层和高级层通过无线网络连接，构成一个分布式</w:t>
+      </w:r>
+      <w:r>
+        <w:rPr>
+          <w:rFonts w:hint="eastAsia"/>
+        </w:rPr>
+        <w:t>ROS</w:t>
+      </w:r>
+      <w:r>
+        <w:rPr>
+          <w:rFonts w:hint="eastAsia"/>
+        </w:rPr>
+        <w:t>系统，其内部节点及话题设计如图</w:t>
+      </w:r>
+      <w:r>
+        <w:rPr>
+          <w:rFonts w:hint="eastAsia"/>
+        </w:rPr>
+        <w:t>2-4</w:t>
+      </w:r>
+      <w:r>
+        <w:rPr>
+          <w:rFonts w:hint="eastAsia"/>
+        </w:rPr>
+        <w:t>所示。</w:t>
+      </w:r>
+    </w:p>
+    <w:p>
+      <w:pPr>
+        <w:pStyle w:val="ab"/>
+        <w:rPr>
+          <w:rFonts w:hint="eastAsia"/>
+        </w:rPr>
+      </w:pPr>
+    </w:p>
+    <w:p>
+      <w:pPr>
+        <w:pStyle w:val="ab"/>
+        <w:rPr>
+          <w:rFonts w:hint="eastAsia"/>
+        </w:rPr>
+      </w:pPr>
+      <w:r>
+        <w:rPr>
+          <w:rFonts w:hint="eastAsia"/>
+        </w:rPr>
+        <w:t>图</w:t>
+      </w:r>
+      <w:r>
+        <w:rPr>
+          <w:rFonts w:hint="eastAsia"/>
+        </w:rPr>
+        <w:t>2-4</w:t>
+      </w:r>
+      <w:r>
+        <w:t xml:space="preserve"> </w:t>
+      </w:r>
+      <w:r>
+        <w:rPr>
+          <w:rFonts w:hint="eastAsia"/>
+        </w:rPr>
+        <w:t>系统内的功能实现</w:t>
       </w:r>
     </w:p>
     <w:p>
@@ -2722,6 +2825,8 @@
         </w:tabs>
         <w:ind w:firstLine="480"/>
       </w:pPr>
+      <w:bookmarkStart w:id="0" w:name="_GoBack"/>
+      <w:bookmarkEnd w:id="0"/>
     </w:p>
     <w:p>
       <w:pPr>
@@ -2729,12 +2834,7 @@
           <w:tab w:val="left" w:pos="1350"/>
         </w:tabs>
         <w:ind w:firstLine="480"/>
-        <w:rPr>
-          <w:rFonts w:hint="eastAsia"/>
-        </w:rPr>
-      </w:pPr>
-      <w:bookmarkStart w:id="0" w:name="_GoBack"/>
-      <w:bookmarkEnd w:id="0"/>
+      </w:pPr>
     </w:p>
     <w:p>
       <w:pPr>
@@ -3451,7 +3551,7 @@
                     </pic:cNvPicPr>
                   </pic:nvPicPr>
                   <pic:blipFill>
-                    <a:blip r:embed="rId12">
+                    <a:blip r:embed="rId14">
                       <a:extLst>
                         <a:ext uri="{28A0092B-C50C-407E-A947-70E740481C1C}">
                           <a14:useLocalDpi xmlns:a14="http://schemas.microsoft.com/office/drawing/2010/main" val="0"/>
@@ -3631,12 +3731,12 @@
       </w:r>
     </w:p>
     <w:sectPr>
-      <w:headerReference w:type="even" r:id="rId13"/>
-      <w:headerReference w:type="default" r:id="rId14"/>
-      <w:footerReference w:type="even" r:id="rId15"/>
-      <w:footerReference w:type="default" r:id="rId16"/>
-      <w:headerReference w:type="first" r:id="rId17"/>
-      <w:footerReference w:type="first" r:id="rId18"/>
+      <w:headerReference w:type="even" r:id="rId15"/>
+      <w:headerReference w:type="default" r:id="rId16"/>
+      <w:footerReference w:type="even" r:id="rId17"/>
+      <w:footerReference w:type="default" r:id="rId18"/>
+      <w:headerReference w:type="first" r:id="rId19"/>
+      <w:footerReference w:type="first" r:id="rId20"/>
       <w:pgSz w:w="11906" w:h="16838"/>
       <w:pgMar w:top="1418" w:right="1418" w:bottom="1418" w:left="1418" w:header="851" w:footer="992" w:gutter="0"/>
       <w:cols w:space="425"/>
@@ -5718,7 +5818,7 @@
 </file>
 
 <file path=customXml/itemProps1.xml><?xml version="1.0" encoding="utf-8"?>
-<ds:datastoreItem xmlns:ds="http://schemas.openxmlformats.org/officeDocument/2006/customXml" ds:itemID="{43918029-B8E7-4708-AF73-62948BB283C8}">
+<ds:datastoreItem xmlns:ds="http://schemas.openxmlformats.org/officeDocument/2006/customXml" ds:itemID="{06EB00BC-0412-4FDE-B076-9CCF500A0DE1}">
   <ds:schemaRefs>
     <ds:schemaRef ds:uri="http://schemas.openxmlformats.org/officeDocument/2006/bibliography"/>
   </ds:schemaRefs>

--- a/论文/基于树莓派的安防巡逻机器人.docx
+++ b/论文/基于树莓派的安防巡逻机器人.docx
@@ -1787,7 +1787,7 @@
           <v:shape id="_x0000_i1025" type="#_x0000_t75" style="width:98.25pt;height:211.5pt" o:ole="">
             <v:imagedata r:id="rId8" o:title=""/>
           </v:shape>
-          <o:OLEObject Type="Embed" ProgID="Visio.Drawing.15" ShapeID="_x0000_i1025" DrawAspect="Content" ObjectID="_1582228993" r:id="rId9"/>
+          <o:OLEObject Type="Embed" ProgID="Visio.Drawing.15" ShapeID="_x0000_i1025" DrawAspect="Content" ObjectID="_1582309430" r:id="rId9"/>
         </w:object>
       </w:r>
     </w:p>
@@ -2074,10 +2074,10 @@
       </w:pPr>
       <w:r>
         <w:object w:dxaOrig="8536" w:dyaOrig="6151">
-          <v:shape id="_x0000_i1028" type="#_x0000_t75" style="width:426.75pt;height:307.5pt" o:ole="">
+          <v:shape id="_x0000_i1026" type="#_x0000_t75" style="width:426.75pt;height:307.5pt" o:ole="">
             <v:imagedata r:id="rId10" o:title=""/>
           </v:shape>
-          <o:OLEObject Type="Embed" ProgID="Visio.Drawing.15" ShapeID="_x0000_i1028" DrawAspect="Content" ObjectID="_1582228994" r:id="rId11"/>
+          <o:OLEObject Type="Embed" ProgID="Visio.Drawing.15" ShapeID="_x0000_i1026" DrawAspect="Content" ObjectID="_1582309431" r:id="rId11"/>
         </w:object>
       </w:r>
     </w:p>
@@ -2564,19 +2564,16 @@
       </w:pPr>
       <w:r>
         <w:object w:dxaOrig="7066" w:dyaOrig="7500">
-          <v:shape id="_x0000_i1032" type="#_x0000_t75" style="width:353.25pt;height:375pt" o:ole="">
+          <v:shape id="_x0000_i1027" type="#_x0000_t75" style="width:353.25pt;height:375pt" o:ole="">
             <v:imagedata r:id="rId12" o:title=""/>
           </v:shape>
-          <o:OLEObject Type="Embed" ProgID="Visio.Drawing.15" ShapeID="_x0000_i1032" DrawAspect="Content" ObjectID="_1582228995" r:id="rId13"/>
+          <o:OLEObject Type="Embed" ProgID="Visio.Drawing.15" ShapeID="_x0000_i1027" DrawAspect="Content" ObjectID="_1582309432" r:id="rId13"/>
         </w:object>
       </w:r>
     </w:p>
     <w:p>
       <w:pPr>
         <w:pStyle w:val="ab"/>
-        <w:rPr>
-          <w:rFonts w:hint="eastAsia"/>
-        </w:rPr>
       </w:pPr>
       <w:r>
         <w:rPr>
@@ -2719,13 +2716,7 @@
         <w:rPr>
           <w:rFonts w:hint="eastAsia"/>
         </w:rPr>
-        <w:t>坐标后，输出合适的速度指令将。若前方出现障碍物，将自主减速或原地等待。如果有传感器检测值超过预警信息，将暂停巡逻，在该区域继续采集信息，向高级层发送消息并等待进一步指示。</w:t>
-      </w:r>
-      <w:r>
-        <w:rPr>
-          <w:rFonts w:hint="eastAsia"/>
-        </w:rPr>
-        <w:t>核心层控制小车运动的逻辑框图如</w:t>
+        <w:t>坐标后，输出合适的速度指令将。若前方出现障碍物，将自主减速或原地等待。如果有传感器检测值超过预警信息，将暂停巡逻，在该区域继续采集信息，向高级层发送消息并等待进一步指示。核心层控制小车运动的逻辑框图如</w:t>
       </w:r>
       <w:r>
         <w:rPr>
@@ -2784,17 +2775,19 @@
     <w:p>
       <w:pPr>
         <w:pStyle w:val="ab"/>
-        <w:rPr>
-          <w:rFonts w:hint="eastAsia"/>
-        </w:rPr>
-      </w:pPr>
+      </w:pPr>
+      <w:r>
+        <w:object w:dxaOrig="9946" w:dyaOrig="7756">
+          <v:shape id="_x0000_i1040" type="#_x0000_t75" style="width:453pt;height:353.25pt" o:ole="">
+            <v:imagedata r:id="rId14" o:title=""/>
+          </v:shape>
+          <o:OLEObject Type="Embed" ProgID="Visio.Drawing.15" ShapeID="_x0000_i1040" DrawAspect="Content" ObjectID="_1582309433" r:id="rId15"/>
+        </w:object>
+      </w:r>
     </w:p>
     <w:p>
       <w:pPr>
         <w:pStyle w:val="ab"/>
-        <w:rPr>
-          <w:rFonts w:hint="eastAsia"/>
-        </w:rPr>
       </w:pPr>
       <w:r>
         <w:rPr>
@@ -2825,8 +2818,19 @@
         </w:tabs>
         <w:ind w:firstLine="480"/>
       </w:pPr>
-      <w:bookmarkStart w:id="0" w:name="_GoBack"/>
-      <w:bookmarkEnd w:id="0"/>
+      <w:r>
+        <w:rPr>
+          <w:rFonts w:hint="eastAsia"/>
+        </w:rPr>
+        <w:t>核心层和高级层断开连接后能执行自主巡逻任务，上图是核心层的主要程序节点</w:t>
+      </w:r>
+      <w:r>
+        <w:rPr>
+          <w:rFonts w:hint="eastAsia"/>
+        </w:rPr>
+        <w:lastRenderedPageBreak/>
+        <w:t>和消息的话题单元。</w:t>
+      </w:r>
     </w:p>
     <w:p>
       <w:pPr>
@@ -2835,22 +2839,256 @@
         </w:tabs>
         <w:ind w:firstLine="480"/>
       </w:pPr>
-    </w:p>
-    <w:p>
-      <w:pPr>
-        <w:ind w:firstLine="480"/>
-      </w:pPr>
-      <w:r>
-        <w:rPr>
-          <w:rFonts w:hint="eastAsia"/>
-        </w:rPr>
-        <w:t>针对第一章提出来的问题，用框图的形式刻画出解决这个问题的方案。框图是系统框图，框图不依赖于具体的芯片、编程语言。通过框图，别人知道你解决这个问题的总体方案；同时为后两章打下基础。</w:t>
-      </w:r>
-    </w:p>
-    <w:p>
-      <w:pPr>
-        <w:ind w:firstLine="480"/>
-      </w:pPr>
+      <w:r>
+        <w:rPr>
+          <w:rFonts w:hint="eastAsia"/>
+        </w:rPr>
+        <w:t>下位机串口驱动节点负责驱动硬件串口，接收和发送下位机的串口通讯数据，并将电池电压、电机转速数据按照规定的格式发布到话题。</w:t>
+      </w:r>
+      <w:r>
+        <w:rPr>
+          <w:rFonts w:hint="eastAsia"/>
+        </w:rPr>
+        <w:t>读取转速设置，并将转速设定值按照下位机接收格式通过串口发送。</w:t>
+      </w:r>
+    </w:p>
+    <w:p>
+      <w:pPr>
+        <w:tabs>
+          <w:tab w:val="left" w:pos="1350"/>
+        </w:tabs>
+        <w:ind w:firstLine="480"/>
+      </w:pPr>
+      <w:r>
+        <w:rPr>
+          <w:rFonts w:hint="eastAsia"/>
+        </w:rPr>
+        <w:t>里程计节点读取车轮转速数据，计算位移偏移量，计算出机器人当前坐标及方向，并发布到“当前坐标方向”话题，供其他节点订阅。本节点在系统中起到了定位的作用。</w:t>
+      </w:r>
+    </w:p>
+    <w:p>
+      <w:pPr>
+        <w:tabs>
+          <w:tab w:val="left" w:pos="1350"/>
+        </w:tabs>
+        <w:ind w:firstLine="480"/>
+      </w:pPr>
+      <w:r>
+        <w:rPr>
+          <w:rFonts w:hint="eastAsia"/>
+        </w:rPr>
+        <w:t>环境传感驱动节点驱动外设温度传感器、湿度传感器、烟雾浓度</w:t>
+      </w:r>
+      <w:r>
+        <w:rPr>
+          <w:rFonts w:hint="eastAsia"/>
+        </w:rPr>
+        <w:t>传感器，代入已经调试测定的传感器矫正参数，生成准确的环境变量并发布到环境指标话题。</w:t>
+      </w:r>
+    </w:p>
+    <w:p>
+      <w:pPr>
+        <w:tabs>
+          <w:tab w:val="left" w:pos="1350"/>
+        </w:tabs>
+        <w:ind w:firstLine="480"/>
+      </w:pPr>
+      <w:r>
+        <w:rPr>
+          <w:rFonts w:hint="eastAsia"/>
+        </w:rPr>
+        <w:t>避障驱动传感器</w:t>
+      </w:r>
+      <w:r>
+        <w:rPr>
+          <w:rFonts w:hint="eastAsia"/>
+        </w:rPr>
+        <w:t>定时产生脉冲，驱动超声波模块并计算反馈信号延时，并根据温度和气压，计算出超声波速率，最终准确计算出障碍物的距离，障碍物的距离格式化为</w:t>
+      </w:r>
+      <w:proofErr w:type="gramStart"/>
+      <w:r>
+        <w:rPr>
+          <w:rFonts w:hint="eastAsia"/>
+        </w:rPr>
+        <w:t>毫米单位</w:t>
+      </w:r>
+      <w:proofErr w:type="gramEnd"/>
+      <w:r>
+        <w:rPr>
+          <w:rFonts w:hint="eastAsia"/>
+        </w:rPr>
+        <w:t>的短整形数据在“障碍距离”话题中发布。</w:t>
+      </w:r>
+    </w:p>
+    <w:p>
+      <w:pPr>
+        <w:tabs>
+          <w:tab w:val="left" w:pos="1350"/>
+        </w:tabs>
+        <w:ind w:firstLine="480"/>
+      </w:pPr>
+      <w:r>
+        <w:rPr>
+          <w:rFonts w:hint="eastAsia"/>
+        </w:rPr>
+        <w:t>摄像头驱动</w:t>
+      </w:r>
+      <w:r>
+        <w:rPr>
+          <w:rFonts w:hint="eastAsia"/>
+        </w:rPr>
+        <w:t>节点包含外设的驱动程序。该节点负责驱动高清摄像头，将视频以流的形式发布到“画面”话题，高级层与核心层连接后可以</w:t>
+      </w:r>
+      <w:r>
+        <w:rPr>
+          <w:rFonts w:hint="eastAsia"/>
+        </w:rPr>
+        <w:t>共享</w:t>
+      </w:r>
+      <w:r>
+        <w:rPr>
+          <w:rFonts w:hint="eastAsia"/>
+        </w:rPr>
+        <w:t>该视频流。</w:t>
+      </w:r>
+    </w:p>
+    <w:p>
+      <w:pPr>
+        <w:tabs>
+          <w:tab w:val="left" w:pos="1350"/>
+        </w:tabs>
+        <w:ind w:firstLine="480"/>
+        <w:rPr>
+          <w:rFonts w:hint="eastAsia"/>
+        </w:rPr>
+      </w:pPr>
+      <w:r>
+        <w:rPr>
+          <w:rFonts w:hint="eastAsia"/>
+        </w:rPr>
+        <w:t>模式识别</w:t>
+      </w:r>
+      <w:r>
+        <w:rPr>
+          <w:rFonts w:hint="eastAsia"/>
+        </w:rPr>
+        <w:t>节点负责设定系统的控制模式。最高级别模式为用户控制模式（</w:t>
+      </w:r>
+      <w:r>
+        <w:rPr>
+          <w:rFonts w:hint="eastAsia"/>
+        </w:rPr>
+        <w:t>MODE_0</w:t>
+      </w:r>
+      <w:r>
+        <w:rPr>
+          <w:rFonts w:hint="eastAsia"/>
+        </w:rPr>
+        <w:t>）：用户使用机器人身上的实体按键可以选择启动、暂停或执行指令的程序。</w:t>
+      </w:r>
+      <w:r>
+        <w:rPr>
+          <w:rFonts w:hint="eastAsia"/>
+        </w:rPr>
+        <w:t>远程控制模式（</w:t>
+      </w:r>
+      <w:r>
+        <w:rPr>
+          <w:rFonts w:hint="eastAsia"/>
+        </w:rPr>
+        <w:t>MODE_1</w:t>
+      </w:r>
+      <w:r>
+        <w:rPr>
+          <w:rFonts w:hint="eastAsia"/>
+        </w:rPr>
+        <w:t>）：需要核心层与高级层网络互连，可以直接执行远程的控制命令或运行远程设定的控制程序。</w:t>
+      </w:r>
+    </w:p>
+    <w:p>
+      <w:pPr>
+        <w:tabs>
+          <w:tab w:val="left" w:pos="1350"/>
+        </w:tabs>
+        <w:ind w:firstLine="480"/>
+      </w:pPr>
+      <w:r>
+        <w:rPr>
+          <w:rFonts w:hint="eastAsia"/>
+        </w:rPr>
+        <w:t>导航节点</w:t>
+      </w:r>
+      <w:r>
+        <w:rPr>
+          <w:rFonts w:hint="eastAsia"/>
+        </w:rPr>
+        <w:t>为机器人</w:t>
+      </w:r>
+      <w:r>
+        <w:rPr>
+          <w:rFonts w:hint="eastAsia"/>
+        </w:rPr>
+        <w:t>提供导航服务。节点根据里程计生成的定位信息确定当前位置，</w:t>
+      </w:r>
+      <w:r>
+        <w:rPr>
+          <w:rFonts w:hint="eastAsia"/>
+        </w:rPr>
+        <w:t>读取设定</w:t>
+      </w:r>
+      <w:r>
+        <w:rPr>
+          <w:rFonts w:hint="eastAsia"/>
+        </w:rPr>
+        <w:t>的</w:t>
+      </w:r>
+      <w:r>
+        <w:rPr>
+          <w:rFonts w:hint="eastAsia"/>
+        </w:rPr>
+        <w:t>路线地图，算出下一个需要靠近的导航点坐标，并输出该坐标与机器人的相对方向角</w:t>
+      </w:r>
+      <w:r>
+        <w:rPr>
+          <w:rFonts w:hint="eastAsia"/>
+        </w:rPr>
+        <w:t>。</w:t>
+      </w:r>
+      <w:r>
+        <w:rPr>
+          <w:rFonts w:hint="eastAsia"/>
+        </w:rPr>
+        <w:t>在下一个导航方向消息发布前，该方向上不会遇到地图上的已知障碍物。</w:t>
+      </w:r>
+    </w:p>
+    <w:p>
+      <w:pPr>
+        <w:tabs>
+          <w:tab w:val="left" w:pos="1350"/>
+        </w:tabs>
+        <w:ind w:firstLine="480"/>
+        <w:rPr>
+          <w:rFonts w:hint="eastAsia"/>
+        </w:rPr>
+      </w:pPr>
+      <w:r>
+        <w:rPr>
+          <w:rFonts w:hint="eastAsia"/>
+        </w:rPr>
+        <w:t>速度导航</w:t>
+      </w:r>
+      <w:r>
+        <w:rPr>
+          <w:rFonts w:hint="eastAsia"/>
+        </w:rPr>
+        <w:t>节点</w:t>
+      </w:r>
+      <w:r>
+        <w:rPr>
+          <w:rFonts w:hint="eastAsia"/>
+        </w:rPr>
+        <w:t>负责控制差速电机的设定速度。该节点首先保障输出的速度设定不会因变化过大导致打滑、转弯过快导致侧翻，前方出现障碍物时能及时停车。其次，输出的速度要符合“目地方向”的设定值。</w:t>
+      </w:r>
     </w:p>
     <w:p>
       <w:pPr>
@@ -2871,6 +3109,8 @@
         <w:lastRenderedPageBreak/>
         <w:t>硬件设计</w:t>
       </w:r>
+      <w:bookmarkStart w:id="0" w:name="_GoBack"/>
+      <w:bookmarkEnd w:id="0"/>
     </w:p>
     <w:p>
       <w:pPr>
@@ -3551,7 +3791,7 @@
                     </pic:cNvPicPr>
                   </pic:nvPicPr>
                   <pic:blipFill>
-                    <a:blip r:embed="rId14">
+                    <a:blip r:embed="rId16">
                       <a:extLst>
                         <a:ext uri="{28A0092B-C50C-407E-A947-70E740481C1C}">
                           <a14:useLocalDpi xmlns:a14="http://schemas.microsoft.com/office/drawing/2010/main" val="0"/>
@@ -3731,12 +3971,12 @@
       </w:r>
     </w:p>
     <w:sectPr>
-      <w:headerReference w:type="even" r:id="rId15"/>
-      <w:headerReference w:type="default" r:id="rId16"/>
-      <w:footerReference w:type="even" r:id="rId17"/>
-      <w:footerReference w:type="default" r:id="rId18"/>
-      <w:headerReference w:type="first" r:id="rId19"/>
-      <w:footerReference w:type="first" r:id="rId20"/>
+      <w:headerReference w:type="even" r:id="rId17"/>
+      <w:headerReference w:type="default" r:id="rId18"/>
+      <w:footerReference w:type="even" r:id="rId19"/>
+      <w:footerReference w:type="default" r:id="rId20"/>
+      <w:headerReference w:type="first" r:id="rId21"/>
+      <w:footerReference w:type="first" r:id="rId22"/>
       <w:pgSz w:w="11906" w:h="16838"/>
       <w:pgMar w:top="1418" w:right="1418" w:bottom="1418" w:left="1418" w:header="851" w:footer="992" w:gutter="0"/>
       <w:cols w:space="425"/>
@@ -5818,7 +6058,7 @@
 </file>
 
 <file path=customXml/itemProps1.xml><?xml version="1.0" encoding="utf-8"?>
-<ds:datastoreItem xmlns:ds="http://schemas.openxmlformats.org/officeDocument/2006/customXml" ds:itemID="{06EB00BC-0412-4FDE-B076-9CCF500A0DE1}">
+<ds:datastoreItem xmlns:ds="http://schemas.openxmlformats.org/officeDocument/2006/customXml" ds:itemID="{45D6D57E-D528-43B0-8748-2A44D599FDF2}">
   <ds:schemaRefs>
     <ds:schemaRef ds:uri="http://schemas.openxmlformats.org/officeDocument/2006/bibliography"/>
   </ds:schemaRefs>

--- a/论文/基于树莓派的安防巡逻机器人.docx
+++ b/论文/基于树莓派的安防巡逻机器人.docx
@@ -218,7 +218,19 @@
         <w:rPr>
           <w:rFonts w:hint="eastAsia"/>
         </w:rPr>
-        <w:t>作为下位机，依据光学摄像机和超声波传感器的数据导航，依据人体热感应传感器、烟雾传感器、温湿度传感器及光学摄像机作为巡逻检测指标，完成既定路线的安防巡逻。</w:t>
+        <w:t>作为下位</w:t>
+      </w:r>
+      <w:r>
+        <w:rPr>
+          <w:rFonts w:hint="eastAsia"/>
+        </w:rPr>
+        <w:t>机，依据光学摄像机和超声波传感器的数据导航，依据</w:t>
+      </w:r>
+      <w:r>
+        <w:rPr>
+          <w:rFonts w:hint="eastAsia"/>
+        </w:rPr>
+        <w:t>烟雾传感器、温湿度传感器及光学摄像机作为巡逻检测指标，完成既定路线的安防巡逻。</w:t>
       </w:r>
     </w:p>
     <w:p>
@@ -236,7 +248,7 @@
           <w:rFonts w:hint="eastAsia"/>
           <w:color w:val="FF0000"/>
         </w:rPr>
-        <w:t>未做出</w:t>
+        <w:t>尚未完成</w:t>
       </w:r>
       <w:r>
         <w:rPr>
@@ -332,8 +344,22 @@
         <w:rPr>
           <w:rFonts w:hint="eastAsia"/>
         </w:rPr>
-        <w:t>图像识别</w:t>
-      </w:r>
+        <w:t xml:space="preserve">PID </w:t>
+      </w:r>
+      <w:proofErr w:type="gramStart"/>
+      <w:r>
+        <w:rPr>
+          <w:rFonts w:hint="eastAsia"/>
+        </w:rPr>
+        <w:t>在线</w:t>
+      </w:r>
+      <w:r>
+        <w:rPr>
+          <w:rFonts w:hint="eastAsia"/>
+        </w:rPr>
+        <w:t>调参</w:t>
+      </w:r>
+      <w:proofErr w:type="gramEnd"/>
       <w:r>
         <w:rPr>
           <w:rFonts w:hint="eastAsia"/>
@@ -348,6 +374,9 @@
       </w:r>
       <w:r>
         <w:t>OS</w:t>
+      </w:r>
+      <w:r>
+        <w:t xml:space="preserve"> </w:t>
       </w:r>
     </w:p>
     <w:p>
@@ -404,13 +433,25 @@
         </w:rPr>
         <w:t>：</w:t>
       </w:r>
-      <w:proofErr w:type="spellStart"/>
-      <w:r>
-        <w:t>RaspberryPi</w:t>
-      </w:r>
-      <w:proofErr w:type="spellEnd"/>
-      <w:r>
-        <w:t xml:space="preserve"> </w:t>
+      <w:r>
+        <w:t xml:space="preserve">Raspberry </w:t>
+      </w:r>
+      <w:proofErr w:type="gramStart"/>
+      <w:r>
+        <w:t xml:space="preserve">Pi  </w:t>
+      </w:r>
+      <w:r>
+        <w:rPr>
+          <w:rFonts w:hint="eastAsia"/>
+        </w:rPr>
+        <w:t>S</w:t>
+      </w:r>
+      <w:r>
+        <w:t>ecurity</w:t>
+      </w:r>
+      <w:proofErr w:type="gramEnd"/>
+      <w:r>
+        <w:t xml:space="preserve"> Patrol  PID  Adjustment parameters online  ROS</w:t>
       </w:r>
     </w:p>
     <w:p>
@@ -1787,7 +1828,7 @@
           <v:shape id="_x0000_i1025" type="#_x0000_t75" style="width:98.25pt;height:211.5pt" o:ole="">
             <v:imagedata r:id="rId8" o:title=""/>
           </v:shape>
-          <o:OLEObject Type="Embed" ProgID="Visio.Drawing.15" ShapeID="_x0000_i1025" DrawAspect="Content" ObjectID="_1582309430" r:id="rId9"/>
+          <o:OLEObject Type="Embed" ProgID="Visio.Drawing.15" ShapeID="_x0000_i1025" DrawAspect="Content" ObjectID="_1582818720" r:id="rId9"/>
         </w:object>
       </w:r>
     </w:p>
@@ -2077,7 +2118,7 @@
           <v:shape id="_x0000_i1026" type="#_x0000_t75" style="width:426.75pt;height:307.5pt" o:ole="">
             <v:imagedata r:id="rId10" o:title=""/>
           </v:shape>
-          <o:OLEObject Type="Embed" ProgID="Visio.Drawing.15" ShapeID="_x0000_i1026" DrawAspect="Content" ObjectID="_1582309431" r:id="rId11"/>
+          <o:OLEObject Type="Embed" ProgID="Visio.Drawing.15" ShapeID="_x0000_i1026" DrawAspect="Content" ObjectID="_1582818721" r:id="rId11"/>
         </w:object>
       </w:r>
     </w:p>
@@ -2567,7 +2608,7 @@
           <v:shape id="_x0000_i1027" type="#_x0000_t75" style="width:353.25pt;height:375pt" o:ole="">
             <v:imagedata r:id="rId12" o:title=""/>
           </v:shape>
-          <o:OLEObject Type="Embed" ProgID="Visio.Drawing.15" ShapeID="_x0000_i1027" DrawAspect="Content" ObjectID="_1582309432" r:id="rId13"/>
+          <o:OLEObject Type="Embed" ProgID="Visio.Drawing.15" ShapeID="_x0000_i1027" DrawAspect="Content" ObjectID="_1582818722" r:id="rId13"/>
         </w:object>
       </w:r>
     </w:p>
@@ -2778,10 +2819,10 @@
       </w:pPr>
       <w:r>
         <w:object w:dxaOrig="9946" w:dyaOrig="7756">
-          <v:shape id="_x0000_i1040" type="#_x0000_t75" style="width:453pt;height:353.25pt" o:ole="">
+          <v:shape id="_x0000_i1028" type="#_x0000_t75" style="width:453pt;height:353.25pt" o:ole="">
             <v:imagedata r:id="rId14" o:title=""/>
           </v:shape>
-          <o:OLEObject Type="Embed" ProgID="Visio.Drawing.15" ShapeID="_x0000_i1040" DrawAspect="Content" ObjectID="_1582309433" r:id="rId15"/>
+          <o:OLEObject Type="Embed" ProgID="Visio.Drawing.15" ShapeID="_x0000_i1028" DrawAspect="Content" ObjectID="_1582818723" r:id="rId15"/>
         </w:object>
       </w:r>
     </w:p>
@@ -2958,9 +2999,6 @@
           <w:tab w:val="left" w:pos="1350"/>
         </w:tabs>
         <w:ind w:firstLine="480"/>
-        <w:rPr>
-          <w:rFonts w:hint="eastAsia"/>
-        </w:rPr>
       </w:pPr>
       <w:r>
         <w:rPr>
@@ -3067,9 +3105,6 @@
           <w:tab w:val="left" w:pos="1350"/>
         </w:tabs>
         <w:ind w:firstLine="480"/>
-        <w:rPr>
-          <w:rFonts w:hint="eastAsia"/>
-        </w:rPr>
       </w:pPr>
       <w:r>
         <w:rPr>
@@ -3088,6 +3123,20 @@
           <w:rFonts w:hint="eastAsia"/>
         </w:rPr>
         <w:t>负责控制差速电机的设定速度。该节点首先保障输出的速度设定不会因变化过大导致打滑、转弯过快导致侧翻，前方出现障碍物时能及时停车。其次，输出的速度要符合“目地方向”的设定值。</w:t>
+      </w:r>
+    </w:p>
+    <w:p>
+      <w:pPr>
+        <w:tabs>
+          <w:tab w:val="left" w:pos="1350"/>
+        </w:tabs>
+        <w:ind w:firstLine="480"/>
+      </w:pPr>
+      <w:r>
+        <w:rPr>
+          <w:rFonts w:hint="eastAsia"/>
+        </w:rPr>
+        <w:t>高级层的详细设计属于安防巡逻机器人的集群控制和战术规划，超出了本课题的研究范围，本文不在详细讨论。</w:t>
       </w:r>
     </w:p>
     <w:p>
@@ -3109,108 +3158,295 @@
         <w:lastRenderedPageBreak/>
         <w:t>硬件设计</w:t>
       </w:r>
+    </w:p>
+    <w:p>
+      <w:pPr>
+        <w:ind w:firstLine="480"/>
+      </w:pPr>
+      <w:r>
+        <w:rPr>
+          <w:rFonts w:hint="eastAsia"/>
+        </w:rPr>
+        <w:t>本章节</w:t>
+      </w:r>
+      <w:r>
+        <w:rPr>
+          <w:rFonts w:hint="eastAsia"/>
+        </w:rPr>
+        <w:t>根据第二章的系统设计</w:t>
+      </w:r>
+      <w:r>
+        <w:rPr>
+          <w:rFonts w:hint="eastAsia"/>
+        </w:rPr>
+        <w:t>讨论基于树莓派的安防巡逻机器人的硬件设计。包括集成电路板的设计、选用电子模块的连接、驱动电路的构造。</w:t>
+      </w:r>
+    </w:p>
+    <w:p>
+      <w:pPr>
+        <w:pStyle w:val="2"/>
+      </w:pPr>
+      <w:r>
+        <w:rPr>
+          <w:rFonts w:hint="eastAsia"/>
+        </w:rPr>
+        <w:t>电源电路</w:t>
+      </w:r>
+    </w:p>
+    <w:p>
+      <w:pPr>
+        <w:ind w:firstLine="480"/>
+      </w:pPr>
+      <w:r>
+        <w:rPr>
+          <w:rFonts w:hint="eastAsia"/>
+        </w:rPr>
+        <w:t>机器人的所有模块都需要用电，</w:t>
+      </w:r>
+      <w:r>
+        <w:rPr>
+          <w:rFonts w:hint="eastAsia"/>
+        </w:rPr>
+        <w:t>不同模块对电源电压的需求有所不同，机器还</w:t>
+      </w:r>
+      <w:r>
+        <w:rPr>
+          <w:rFonts w:hint="eastAsia"/>
+        </w:rPr>
+        <w:t>需要电压检测装置检测电池电量。</w:t>
+      </w:r>
+      <w:r>
+        <w:rPr>
+          <w:rFonts w:hint="eastAsia"/>
+        </w:rPr>
+        <w:t>这里首先设计管理电源的硬件电路。</w:t>
+      </w:r>
+    </w:p>
+    <w:p>
+      <w:pPr>
+        <w:ind w:firstLine="480"/>
+      </w:pPr>
+      <w:r>
+        <w:rPr>
+          <w:rFonts w:hint="eastAsia"/>
+        </w:rPr>
+        <w:t>机器人的电机驱动模块需要较高的电压，可以直接将</w:t>
+      </w:r>
+      <w:r>
+        <w:rPr>
+          <w:rFonts w:hint="eastAsia"/>
+        </w:rPr>
+        <w:t>7.4</w:t>
+      </w:r>
+      <w:r>
+        <w:t>V</w:t>
+      </w:r>
+      <w:r>
+        <w:rPr>
+          <w:rFonts w:hint="eastAsia"/>
+        </w:rPr>
+        <w:t>的电源引过去。剩下的控制电路均使用的是</w:t>
+      </w:r>
+      <w:r>
+        <w:rPr>
+          <w:rFonts w:hint="eastAsia"/>
+        </w:rPr>
+        <w:t>5</w:t>
+      </w:r>
+      <w:r>
+        <w:t>V</w:t>
+      </w:r>
+      <w:r>
+        <w:rPr>
+          <w:rFonts w:hint="eastAsia"/>
+        </w:rPr>
+        <w:t>的电源，可以将</w:t>
+      </w:r>
+      <w:r>
+        <w:rPr>
+          <w:rFonts w:hint="eastAsia"/>
+        </w:rPr>
+        <w:t>7.4V</w:t>
+      </w:r>
+      <w:r>
+        <w:rPr>
+          <w:rFonts w:hint="eastAsia"/>
+        </w:rPr>
+        <w:t>电源降压到</w:t>
+      </w:r>
+      <w:r>
+        <w:rPr>
+          <w:rFonts w:hint="eastAsia"/>
+        </w:rPr>
+        <w:t>5V</w:t>
+      </w:r>
+      <w:r>
+        <w:rPr>
+          <w:rFonts w:hint="eastAsia"/>
+        </w:rPr>
+        <w:t>再使用，</w:t>
+      </w:r>
+    </w:p>
+    <w:p>
+      <w:pPr>
+        <w:pStyle w:val="2"/>
+      </w:pPr>
+      <w:r>
+        <w:rPr>
+          <w:rFonts w:hint="eastAsia"/>
+        </w:rPr>
+        <w:t>电机驱动及编码器电路</w:t>
+      </w:r>
+    </w:p>
+    <w:p>
+      <w:pPr>
+        <w:pStyle w:val="2"/>
+      </w:pPr>
+      <w:r>
+        <w:rPr>
+          <w:rFonts w:hint="eastAsia"/>
+        </w:rPr>
+        <w:t>传感器及插线板电路</w:t>
+      </w:r>
+    </w:p>
+    <w:p>
+      <w:pPr>
+        <w:ind w:firstLine="480"/>
+      </w:pPr>
+    </w:p>
+    <w:p>
+      <w:pPr>
+        <w:ind w:firstLine="480"/>
+      </w:pPr>
+    </w:p>
+    <w:p>
+      <w:pPr>
+        <w:ind w:firstLine="480"/>
+      </w:pPr>
+    </w:p>
+    <w:p>
+      <w:pPr>
+        <w:ind w:firstLine="480"/>
+      </w:pPr>
+      <w:r>
+        <w:rPr>
+          <w:rFonts w:hint="eastAsia"/>
+        </w:rPr>
+        <w:t>针对第二张给出的系统框图，给出各个模块的硬件电路，比如最小系统模块、输入模块、显示模块、时钟模块、储存扩展模块、通讯电路模块等。各个主要模块分小节单列，给出</w:t>
+      </w:r>
+      <w:r>
+        <w:rPr>
+          <w:rFonts w:hint="eastAsia"/>
+        </w:rPr>
+        <w:t>AD</w:t>
+      </w:r>
+      <w:r>
+        <w:rPr>
+          <w:rFonts w:hint="eastAsia"/>
+        </w:rPr>
+        <w:t>绘制的原理图，并用简介的语言介绍各个模块的工作原理。</w:t>
+      </w:r>
+    </w:p>
+    <w:p>
+      <w:pPr>
+        <w:ind w:firstLineChars="0" w:firstLine="0"/>
+      </w:pPr>
+      <w:r>
+        <w:br w:type="page"/>
+      </w:r>
+    </w:p>
+    <w:p>
+      <w:pPr>
+        <w:pStyle w:val="1"/>
+      </w:pPr>
+      <w:r>
+        <w:rPr>
+          <w:rFonts w:hint="eastAsia"/>
+        </w:rPr>
+        <w:lastRenderedPageBreak/>
+        <w:t>软件设计</w:t>
+      </w:r>
+    </w:p>
+    <w:p>
+      <w:pPr>
+        <w:ind w:firstLine="480"/>
+      </w:pPr>
+      <w:r>
+        <w:rPr>
+          <w:rFonts w:hint="eastAsia"/>
+        </w:rPr>
+        <w:t>给出主程序流程图（应为一死循环）和各个模块的流程图，流程图要与第三</w:t>
+      </w:r>
+      <w:proofErr w:type="gramStart"/>
+      <w:r>
+        <w:rPr>
+          <w:rFonts w:hint="eastAsia"/>
+        </w:rPr>
+        <w:t>章各个</w:t>
+      </w:r>
+      <w:proofErr w:type="gramEnd"/>
+      <w:r>
+        <w:rPr>
+          <w:rFonts w:hint="eastAsia"/>
+        </w:rPr>
+        <w:t>模块相对应。流程图使用</w:t>
+      </w:r>
+      <w:r>
+        <w:rPr>
+          <w:rFonts w:hint="eastAsia"/>
+        </w:rPr>
+        <w:t>Visio</w:t>
+      </w:r>
+      <w:r>
+        <w:rPr>
+          <w:rFonts w:hint="eastAsia"/>
+        </w:rPr>
+        <w:t>绘制，字体、字号、风格要保持一致。对各个流程图要进行文字描述，别人看了这一部分知道怎么编码实现。</w:t>
+      </w:r>
+    </w:p>
+    <w:p>
+      <w:pPr>
+        <w:ind w:firstLine="480"/>
+      </w:pPr>
+      <w:r>
+        <w:br w:type="page"/>
+      </w:r>
+    </w:p>
+    <w:p>
+      <w:pPr>
+        <w:pStyle w:val="1"/>
+      </w:pPr>
+      <w:r>
+        <w:rPr>
+          <w:rFonts w:hint="eastAsia"/>
+        </w:rPr>
+        <w:lastRenderedPageBreak/>
+        <w:t>结果测试</w:t>
+      </w:r>
+    </w:p>
+    <w:p>
+      <w:pPr>
+        <w:ind w:firstLine="480"/>
+      </w:pPr>
+      <w:r>
+        <w:rPr>
+          <w:rFonts w:hint="eastAsia"/>
+        </w:rPr>
+        <w:t>PID</w:t>
+      </w:r>
+      <w:r>
+        <w:rPr>
+          <w:rFonts w:hint="eastAsia"/>
+        </w:rPr>
+        <w:t>参数调节</w:t>
+      </w:r>
+    </w:p>
+    <w:p>
+      <w:pPr>
+        <w:ind w:firstLine="480"/>
+      </w:pPr>
       <w:bookmarkStart w:id="0" w:name="_GoBack"/>
       <w:bookmarkEnd w:id="0"/>
-    </w:p>
-    <w:p>
-      <w:pPr>
-        <w:ind w:firstLine="480"/>
-      </w:pPr>
-      <w:r>
-        <w:rPr>
-          <w:rFonts w:hint="eastAsia"/>
-        </w:rPr>
-        <w:t>针对第二张给出的系统框图，给出各个模块的硬件电路，比如最小系统模块、输入模块、显示模块、时钟模块、储存扩展模块、通讯电路模块等。各个主要模块分小节单列，给出</w:t>
-      </w:r>
-      <w:r>
-        <w:rPr>
-          <w:rFonts w:hint="eastAsia"/>
-        </w:rPr>
-        <w:t>AD</w:t>
-      </w:r>
-      <w:r>
-        <w:rPr>
-          <w:rFonts w:hint="eastAsia"/>
-        </w:rPr>
-        <w:t>绘制的原理图，并用简介的语言介绍各个模块的工作原理。</w:t>
-      </w:r>
-    </w:p>
-    <w:p>
-      <w:pPr>
-        <w:ind w:firstLineChars="0" w:firstLine="0"/>
-      </w:pPr>
-      <w:r>
-        <w:br w:type="page"/>
-      </w:r>
-    </w:p>
-    <w:p>
-      <w:pPr>
-        <w:pStyle w:val="1"/>
-      </w:pPr>
-      <w:r>
-        <w:rPr>
-          <w:rFonts w:hint="eastAsia"/>
-        </w:rPr>
-        <w:lastRenderedPageBreak/>
-        <w:t>软件设计</w:t>
-      </w:r>
-    </w:p>
-    <w:p>
-      <w:pPr>
-        <w:ind w:firstLine="480"/>
-      </w:pPr>
-      <w:r>
-        <w:rPr>
-          <w:rFonts w:hint="eastAsia"/>
-        </w:rPr>
-        <w:t>给出主程序流程图（应为一死循环）和各个模块的流程图，流程图要与第三</w:t>
-      </w:r>
-      <w:proofErr w:type="gramStart"/>
-      <w:r>
-        <w:rPr>
-          <w:rFonts w:hint="eastAsia"/>
-        </w:rPr>
-        <w:t>章各个</w:t>
-      </w:r>
-      <w:proofErr w:type="gramEnd"/>
-      <w:r>
-        <w:rPr>
-          <w:rFonts w:hint="eastAsia"/>
-        </w:rPr>
-        <w:t>模块相对应。流程图使用</w:t>
-      </w:r>
-      <w:r>
-        <w:rPr>
-          <w:rFonts w:hint="eastAsia"/>
-        </w:rPr>
-        <w:t>Visio</w:t>
-      </w:r>
-      <w:r>
-        <w:rPr>
-          <w:rFonts w:hint="eastAsia"/>
-        </w:rPr>
-        <w:t>绘制，字体、字号、风格要保持一致。对各个流程图要进行文字描述，别人看了这一部分知道怎么编码实现。</w:t>
-      </w:r>
-    </w:p>
-    <w:p>
-      <w:pPr>
-        <w:ind w:firstLine="480"/>
-      </w:pPr>
-      <w:r>
-        <w:br w:type="page"/>
-      </w:r>
-    </w:p>
-    <w:p>
-      <w:pPr>
-        <w:pStyle w:val="1"/>
-      </w:pPr>
-      <w:r>
-        <w:rPr>
-          <w:rFonts w:hint="eastAsia"/>
-        </w:rPr>
-        <w:lastRenderedPageBreak/>
-        <w:t>结果测试</w:t>
-      </w:r>
     </w:p>
     <w:p>
       <w:pPr>
@@ -6058,7 +6294,7 @@
 </file>
 
 <file path=customXml/itemProps1.xml><?xml version="1.0" encoding="utf-8"?>
-<ds:datastoreItem xmlns:ds="http://schemas.openxmlformats.org/officeDocument/2006/customXml" ds:itemID="{45D6D57E-D528-43B0-8748-2A44D599FDF2}">
+<ds:datastoreItem xmlns:ds="http://schemas.openxmlformats.org/officeDocument/2006/customXml" ds:itemID="{36598FE4-DFCB-4702-966A-B654D160A5DE}">
   <ds:schemaRefs>
     <ds:schemaRef ds:uri="http://schemas.openxmlformats.org/officeDocument/2006/bibliography"/>
   </ds:schemaRefs>

--- a/论文/基于树莓派的安防巡逻机器人.docx
+++ b/论文/基于树莓派的安防巡逻机器人.docx
@@ -471,6 +471,12 @@
           <w:rFonts w:hint="eastAsia"/>
         </w:rPr>
         <w:lastRenderedPageBreak/>
+        <w:t xml:space="preserve"> </w:t>
+      </w:r>
+      <w:r>
+        <w:rPr>
+          <w:rFonts w:hint="eastAsia"/>
+        </w:rPr>
         <w:t>引言</w:t>
       </w:r>
     </w:p>
@@ -569,6 +575,12 @@
         <w:rPr>
           <w:rFonts w:hint="eastAsia"/>
         </w:rPr>
+        <w:t xml:space="preserve"> </w:t>
+      </w:r>
+      <w:r>
+        <w:rPr>
+          <w:rFonts w:hint="eastAsia"/>
+        </w:rPr>
         <w:t>选题的背景与意义</w:t>
       </w:r>
     </w:p>
@@ -580,6 +592,12 @@
         <w:rPr>
           <w:rFonts w:hint="eastAsia"/>
         </w:rPr>
+        <w:t xml:space="preserve"> </w:t>
+      </w:r>
+      <w:r>
+        <w:rPr>
+          <w:rFonts w:hint="eastAsia"/>
+        </w:rPr>
         <w:t>安防巡逻</w:t>
       </w:r>
       <w:r>
@@ -743,6 +761,12 @@
       <w:pPr>
         <w:pStyle w:val="2"/>
       </w:pPr>
+      <w:r>
+        <w:rPr>
+          <w:rFonts w:hint="eastAsia"/>
+        </w:rPr>
+        <w:t xml:space="preserve"> </w:t>
+      </w:r>
       <w:r>
         <w:rPr>
           <w:rFonts w:hint="eastAsia"/>
@@ -1108,6 +1132,12 @@
         <w:rPr>
           <w:rFonts w:hint="eastAsia"/>
         </w:rPr>
+        <w:t xml:space="preserve"> </w:t>
+      </w:r>
+      <w:r>
+        <w:rPr>
+          <w:rFonts w:hint="eastAsia"/>
+        </w:rPr>
         <w:t>安防巡逻</w:t>
       </w:r>
       <w:r>
@@ -1231,6 +1261,12 @@
       <w:pPr>
         <w:pStyle w:val="2"/>
       </w:pPr>
+      <w:r>
+        <w:rPr>
+          <w:rFonts w:hint="eastAsia"/>
+        </w:rPr>
+        <w:t xml:space="preserve"> </w:t>
+      </w:r>
       <w:r>
         <w:rPr>
           <w:rFonts w:hint="eastAsia"/>
@@ -1291,6 +1327,12 @@
         <w:rPr>
           <w:rFonts w:hint="eastAsia"/>
         </w:rPr>
+        <w:t xml:space="preserve"> </w:t>
+      </w:r>
+      <w:r>
+        <w:rPr>
+          <w:rFonts w:hint="eastAsia"/>
+        </w:rPr>
         <w:t>系统设计</w:t>
       </w:r>
     </w:p>
@@ -1309,6 +1351,12 @@
       <w:pPr>
         <w:pStyle w:val="2"/>
       </w:pPr>
+      <w:r>
+        <w:rPr>
+          <w:rFonts w:hint="eastAsia"/>
+        </w:rPr>
+        <w:t xml:space="preserve"> </w:t>
+      </w:r>
       <w:r>
         <w:rPr>
           <w:rFonts w:hint="eastAsia"/>
@@ -1554,6 +1602,12 @@
       <w:pPr>
         <w:pStyle w:val="2"/>
       </w:pPr>
+      <w:r>
+        <w:rPr>
+          <w:rFonts w:hint="eastAsia"/>
+        </w:rPr>
+        <w:t xml:space="preserve"> </w:t>
+      </w:r>
       <w:r>
         <w:rPr>
           <w:rFonts w:hint="eastAsia"/>
@@ -1828,7 +1882,7 @@
           <v:shape id="_x0000_i1025" type="#_x0000_t75" style="width:98.25pt;height:211.5pt" o:ole="">
             <v:imagedata r:id="rId8" o:title=""/>
           </v:shape>
-          <o:OLEObject Type="Embed" ProgID="Visio.Drawing.15" ShapeID="_x0000_i1025" DrawAspect="Content" ObjectID="_1582818720" r:id="rId9"/>
+          <o:OLEObject Type="Embed" ProgID="Visio.Drawing.15" ShapeID="_x0000_i1025" DrawAspect="Content" ObjectID="_1584266934" r:id="rId9"/>
         </w:object>
       </w:r>
     </w:p>
@@ -1999,6 +2053,12 @@
       <w:pPr>
         <w:pStyle w:val="2"/>
       </w:pPr>
+      <w:r>
+        <w:rPr>
+          <w:rFonts w:hint="eastAsia"/>
+        </w:rPr>
+        <w:t xml:space="preserve"> </w:t>
+      </w:r>
       <w:r>
         <w:rPr>
           <w:rFonts w:hint="eastAsia"/>
@@ -2118,7 +2178,7 @@
           <v:shape id="_x0000_i1026" type="#_x0000_t75" style="width:426.75pt;height:307.5pt" o:ole="">
             <v:imagedata r:id="rId10" o:title=""/>
           </v:shape>
-          <o:OLEObject Type="Embed" ProgID="Visio.Drawing.15" ShapeID="_x0000_i1026" DrawAspect="Content" ObjectID="_1582818721" r:id="rId11"/>
+          <o:OLEObject Type="Embed" ProgID="Visio.Drawing.15" ShapeID="_x0000_i1026" DrawAspect="Content" ObjectID="_1584266935" r:id="rId11"/>
         </w:object>
       </w:r>
     </w:p>
@@ -2359,6 +2419,12 @@
           <w:rFonts w:hint="eastAsia"/>
         </w:rPr>
         <w:lastRenderedPageBreak/>
+        <w:t xml:space="preserve"> </w:t>
+      </w:r>
+      <w:r>
+        <w:rPr>
+          <w:rFonts w:hint="eastAsia"/>
+        </w:rPr>
         <w:t>系统设计：核心层和</w:t>
       </w:r>
       <w:proofErr w:type="gramStart"/>
@@ -2608,7 +2674,7 @@
           <v:shape id="_x0000_i1027" type="#_x0000_t75" style="width:353.25pt;height:375pt" o:ole="">
             <v:imagedata r:id="rId12" o:title=""/>
           </v:shape>
-          <o:OLEObject Type="Embed" ProgID="Visio.Drawing.15" ShapeID="_x0000_i1027" DrawAspect="Content" ObjectID="_1582818722" r:id="rId13"/>
+          <o:OLEObject Type="Embed" ProgID="Visio.Drawing.15" ShapeID="_x0000_i1027" DrawAspect="Content" ObjectID="_1584266936" r:id="rId13"/>
         </w:object>
       </w:r>
     </w:p>
@@ -2822,7 +2888,7 @@
           <v:shape id="_x0000_i1028" type="#_x0000_t75" style="width:453pt;height:353.25pt" o:ole="">
             <v:imagedata r:id="rId14" o:title=""/>
           </v:shape>
-          <o:OLEObject Type="Embed" ProgID="Visio.Drawing.15" ShapeID="_x0000_i1028" DrawAspect="Content" ObjectID="_1582818723" r:id="rId15"/>
+          <o:OLEObject Type="Embed" ProgID="Visio.Drawing.15" ShapeID="_x0000_i1028" DrawAspect="Content" ObjectID="_1584266937" r:id="rId15"/>
         </w:object>
       </w:r>
     </w:p>
@@ -3156,6 +3222,12 @@
           <w:rFonts w:hint="eastAsia"/>
         </w:rPr>
         <w:lastRenderedPageBreak/>
+        <w:t xml:space="preserve"> </w:t>
+      </w:r>
+      <w:r>
+        <w:rPr>
+          <w:rFonts w:hint="eastAsia"/>
+        </w:rPr>
         <w:t>硬件设计</w:t>
       </w:r>
     </w:p>
@@ -3190,6 +3262,12 @@
         <w:rPr>
           <w:rFonts w:hint="eastAsia"/>
         </w:rPr>
+        <w:t xml:space="preserve"> </w:t>
+      </w:r>
+      <w:r>
+        <w:rPr>
+          <w:rFonts w:hint="eastAsia"/>
+        </w:rPr>
         <w:t>电源电路</w:t>
       </w:r>
     </w:p>
@@ -3284,172 +3362,608 @@
         <w:rPr>
           <w:rFonts w:hint="eastAsia"/>
         </w:rPr>
-        <w:t>再使用，</w:t>
-      </w:r>
-    </w:p>
-    <w:p>
-      <w:pPr>
-        <w:pStyle w:val="2"/>
-      </w:pPr>
-      <w:r>
-        <w:rPr>
-          <w:rFonts w:hint="eastAsia"/>
-        </w:rPr>
-        <w:t>电机驱动及编码器电路</w:t>
-      </w:r>
-    </w:p>
-    <w:p>
-      <w:pPr>
-        <w:pStyle w:val="2"/>
-      </w:pPr>
-      <w:r>
-        <w:rPr>
-          <w:rFonts w:hint="eastAsia"/>
-        </w:rPr>
-        <w:t>传感器及插线板电路</w:t>
-      </w:r>
-    </w:p>
-    <w:p>
-      <w:pPr>
-        <w:ind w:firstLine="480"/>
-      </w:pPr>
-    </w:p>
-    <w:p>
-      <w:pPr>
-        <w:ind w:firstLine="480"/>
-      </w:pPr>
-    </w:p>
-    <w:p>
-      <w:pPr>
-        <w:ind w:firstLine="480"/>
-      </w:pPr>
-    </w:p>
-    <w:p>
-      <w:pPr>
-        <w:ind w:firstLine="480"/>
-      </w:pPr>
-      <w:r>
-        <w:rPr>
-          <w:rFonts w:hint="eastAsia"/>
-        </w:rPr>
-        <w:t>针对第二张给出的系统框图，给出各个模块的硬件电路，比如最小系统模块、输入模块、显示模块、时钟模块、储存扩展模块、通讯电路模块等。各个主要模块分小节单列，给出</w:t>
-      </w:r>
-      <w:r>
-        <w:rPr>
-          <w:rFonts w:hint="eastAsia"/>
-        </w:rPr>
-        <w:t>AD</w:t>
-      </w:r>
-      <w:r>
-        <w:rPr>
-          <w:rFonts w:hint="eastAsia"/>
-        </w:rPr>
-        <w:t>绘制的原理图，并用简介的语言介绍各个模块的工作原理。</w:t>
-      </w:r>
-    </w:p>
-    <w:p>
-      <w:pPr>
-        <w:ind w:firstLineChars="0" w:firstLine="0"/>
-      </w:pPr>
-      <w:r>
-        <w:br w:type="page"/>
-      </w:r>
-    </w:p>
-    <w:p>
-      <w:pPr>
-        <w:pStyle w:val="1"/>
-      </w:pPr>
+        <w:t>再使用</w:t>
+      </w:r>
+      <w:r>
+        <w:rPr>
+          <w:rFonts w:hint="eastAsia"/>
+        </w:rPr>
+        <w:t>。</w:t>
+      </w:r>
+      <w:r>
+        <w:rPr>
+          <w:rFonts w:hint="eastAsia"/>
+        </w:rPr>
+        <w:t>电源变压模块的电路图如图</w:t>
+      </w:r>
+      <w:r>
+        <w:rPr>
+          <w:rFonts w:hint="eastAsia"/>
+        </w:rPr>
+        <w:t>3-1</w:t>
+      </w:r>
+      <w:r>
+        <w:rPr>
+          <w:rFonts w:hint="eastAsia"/>
+        </w:rPr>
+        <w:t>所示。</w:t>
+      </w:r>
+    </w:p>
+    <w:p>
+      <w:pPr>
+        <w:pStyle w:val="ab"/>
+      </w:pPr>
+      <w:r>
+        <w:object w:dxaOrig="9031" w:dyaOrig="4080">
+          <v:shape id="_x0000_i1038" type="#_x0000_t75" style="width:451.5pt;height:204pt" o:ole="">
+            <v:imagedata r:id="rId16" o:title=""/>
+          </v:shape>
+          <o:OLEObject Type="Embed" ProgID="Visio.Drawing.15" ShapeID="_x0000_i1038" DrawAspect="Content" ObjectID="_1584266938" r:id="rId17"/>
+        </w:object>
+      </w:r>
+    </w:p>
+    <w:p>
+      <w:pPr>
+        <w:pStyle w:val="ab"/>
+      </w:pPr>
+      <w:r>
+        <w:rPr>
+          <w:rFonts w:hint="eastAsia"/>
+        </w:rPr>
+        <w:t xml:space="preserve">3-1  </w:t>
+      </w:r>
+      <w:r>
+        <w:rPr>
+          <w:rFonts w:hint="eastAsia"/>
+        </w:rPr>
+        <w:t>电源</w:t>
+      </w:r>
+      <w:r>
+        <w:rPr>
+          <w:rFonts w:hint="eastAsia"/>
+        </w:rPr>
+        <w:t>变压</w:t>
+      </w:r>
+      <w:r>
+        <w:rPr>
+          <w:rFonts w:hint="eastAsia"/>
+        </w:rPr>
+        <w:t>模块电路图</w:t>
+      </w:r>
+    </w:p>
+    <w:p>
+      <w:pPr>
+        <w:ind w:firstLine="480"/>
+      </w:pPr>
+      <w:r>
+        <w:rPr>
+          <w:rFonts w:hint="eastAsia"/>
+        </w:rPr>
+        <w:t>本模块的核心时一个</w:t>
+      </w:r>
+      <w:r>
+        <w:rPr>
+          <w:rFonts w:hint="eastAsia"/>
+        </w:rPr>
+        <w:t>L</w:t>
+      </w:r>
+      <w:r>
+        <w:t>M2596</w:t>
+      </w:r>
+      <w:r>
+        <w:rPr>
+          <w:rFonts w:hint="eastAsia"/>
+        </w:rPr>
+        <w:t>芯片，这是一个</w:t>
+      </w:r>
+      <w:r>
+        <w:rPr>
+          <w:rFonts w:hint="eastAsia"/>
+        </w:rPr>
+        <w:t>降压型电源管理单片集成电路的开关电压调节器，</w:t>
+      </w:r>
+      <w:r>
+        <w:rPr>
+          <w:rFonts w:hint="eastAsia"/>
+        </w:rPr>
+        <w:t>输出电流的</w:t>
+      </w:r>
+      <w:r>
+        <w:rPr>
+          <w:rFonts w:hint="eastAsia"/>
+        </w:rPr>
+        <w:t>驱动</w:t>
+      </w:r>
+      <w:r>
+        <w:rPr>
+          <w:rFonts w:hint="eastAsia"/>
+        </w:rPr>
+        <w:t>能力可达</w:t>
+      </w:r>
+      <w:r>
+        <w:rPr>
+          <w:rFonts w:hint="eastAsia"/>
+        </w:rPr>
+        <w:t>3A</w:t>
+      </w:r>
+      <w:r>
+        <w:rPr>
+          <w:rFonts w:hint="eastAsia"/>
+        </w:rPr>
+        <w:t>，</w:t>
+      </w:r>
+      <w:r>
+        <w:rPr>
+          <w:rFonts w:hint="eastAsia"/>
+        </w:rPr>
+        <w:t>配上</w:t>
+      </w:r>
+      <w:r>
+        <w:rPr>
+          <w:rFonts w:hint="eastAsia"/>
+        </w:rPr>
+        <w:t>由电容、二极管构成的滤波电路后，效果更佳。</w:t>
+      </w:r>
+    </w:p>
+    <w:p>
+      <w:pPr>
+        <w:ind w:firstLine="480"/>
+      </w:pPr>
+      <w:r>
+        <w:rPr>
+          <w:rFonts w:hint="eastAsia"/>
+        </w:rPr>
+        <w:t>解决了电源电压问题，机器人还要能够实时检测电池所生的电量。</w:t>
+      </w:r>
+      <w:r>
+        <w:rPr>
+          <w:rFonts w:hint="eastAsia"/>
+        </w:rPr>
+        <w:t>电压检测是通过一个串联电阻电路，根据欧姆定律得到按比例缩小的电源电压，将电源电压输入到电压检测元件上。</w:t>
+      </w:r>
+      <w:r>
+        <w:rPr>
+          <w:rFonts w:hint="eastAsia"/>
+        </w:rPr>
+        <w:t>本方案采用通用的锂电池组，根据锂电池的电量与电压特性，锂电池电量在</w:t>
+      </w:r>
+      <w:r>
+        <w:rPr>
+          <w:rFonts w:hint="eastAsia"/>
+        </w:rPr>
+        <w:t>10~90%</w:t>
+      </w:r>
+      <w:r>
+        <w:rPr>
+          <w:rFonts w:hint="eastAsia"/>
+        </w:rPr>
+        <w:t>时电量与电压呈较完美的线性，单节锂电池的电量在</w:t>
+      </w:r>
+      <w:r>
+        <w:rPr>
+          <w:rFonts w:hint="eastAsia"/>
+        </w:rPr>
+        <w:t>3.5~4.2</w:t>
+      </w:r>
+      <w:r>
+        <w:t>V</w:t>
+      </w:r>
+      <w:r>
+        <w:rPr>
+          <w:rFonts w:hint="eastAsia"/>
+        </w:rPr>
+        <w:t>，常见的锂电池组由从</w:t>
+      </w:r>
+      <w:r>
+        <w:rPr>
+          <w:rFonts w:hint="eastAsia"/>
+        </w:rPr>
+        <w:t>1</w:t>
+      </w:r>
+      <w:r>
+        <w:t>S</w:t>
+      </w:r>
+      <w:r>
+        <w:rPr>
+          <w:rFonts w:hint="eastAsia"/>
+        </w:rPr>
+        <w:t>到</w:t>
+      </w:r>
+      <w:r>
+        <w:rPr>
+          <w:rFonts w:hint="eastAsia"/>
+        </w:rPr>
+        <w:t>6</w:t>
+      </w:r>
+      <w:r>
+        <w:t>S</w:t>
+      </w:r>
+      <w:r>
+        <w:rPr>
+          <w:rFonts w:hint="eastAsia"/>
+        </w:rPr>
+        <w:t>，即满电时电压从</w:t>
+      </w:r>
+      <w:r>
+        <w:rPr>
+          <w:rFonts w:hint="eastAsia"/>
+        </w:rPr>
+        <w:t>4</w:t>
+      </w:r>
+      <w:r>
+        <w:t>.2V</w:t>
+      </w:r>
+      <w:r>
+        <w:rPr>
+          <w:rFonts w:hint="eastAsia"/>
+        </w:rPr>
+        <w:t>到</w:t>
+      </w:r>
+      <w:r>
+        <w:rPr>
+          <w:rFonts w:hint="eastAsia"/>
+        </w:rPr>
+        <w:t>25.2</w:t>
+      </w:r>
+      <w:r>
+        <w:t>V</w:t>
+      </w:r>
+      <w:r>
+        <w:rPr>
+          <w:rFonts w:hint="eastAsia"/>
+        </w:rPr>
+        <w:t>不等。</w:t>
+      </w:r>
+      <w:r>
+        <w:rPr>
+          <w:rFonts w:hint="eastAsia"/>
+        </w:rPr>
+        <w:t>本方案采用的</w:t>
+      </w:r>
+      <w:r>
+        <w:rPr>
+          <w:rFonts w:hint="eastAsia"/>
+        </w:rPr>
+        <w:t>M</w:t>
+      </w:r>
+      <w:r>
+        <w:t>CU</w:t>
+      </w:r>
       <w:r>
         <w:rPr>
           <w:rFonts w:hint="eastAsia"/>
         </w:rPr>
         <w:lastRenderedPageBreak/>
-        <w:t>软件设计</w:t>
-      </w:r>
-    </w:p>
-    <w:p>
-      <w:pPr>
-        <w:ind w:firstLine="480"/>
-      </w:pPr>
-      <w:r>
-        <w:rPr>
-          <w:rFonts w:hint="eastAsia"/>
-        </w:rPr>
-        <w:t>给出主程序流程图（应为一死循环）和各个模块的流程图，流程图要与第三</w:t>
+        <w:t>为</w:t>
+      </w:r>
+      <w:r>
+        <w:rPr>
+          <w:rFonts w:hint="eastAsia"/>
+        </w:rPr>
+        <w:t>S</w:t>
+      </w:r>
+      <w:r>
+        <w:t>TM32</w:t>
+      </w:r>
+      <w:r>
+        <w:rPr>
+          <w:rFonts w:hint="eastAsia"/>
+        </w:rPr>
+        <w:t>系列，自</w:t>
       </w:r>
       <w:proofErr w:type="gramStart"/>
       <w:r>
         <w:rPr>
           <w:rFonts w:hint="eastAsia"/>
         </w:rPr>
-        <w:t>章各个</w:t>
+        <w:t>带内部</w:t>
       </w:r>
       <w:proofErr w:type="gramEnd"/>
       <w:r>
         <w:rPr>
           <w:rFonts w:hint="eastAsia"/>
         </w:rPr>
-        <w:t>模块相对应。流程图使用</w:t>
-      </w:r>
-      <w:r>
-        <w:rPr>
-          <w:rFonts w:hint="eastAsia"/>
-        </w:rPr>
-        <w:t>Visio</w:t>
-      </w:r>
-      <w:r>
-        <w:rPr>
-          <w:rFonts w:hint="eastAsia"/>
-        </w:rPr>
-        <w:t>绘制，字体、字号、风格要保持一致。对各个流程图要进行文字描述，别人看了这一部分知道怎么编码实现。</w:t>
-      </w:r>
-    </w:p>
-    <w:p>
-      <w:pPr>
-        <w:ind w:firstLine="480"/>
-      </w:pPr>
-      <w:r>
-        <w:br w:type="page"/>
-      </w:r>
-    </w:p>
-    <w:p>
-      <w:pPr>
-        <w:pStyle w:val="1"/>
-      </w:pPr>
-      <w:r>
-        <w:rPr>
-          <w:rFonts w:hint="eastAsia"/>
-        </w:rPr>
-        <w:lastRenderedPageBreak/>
-        <w:t>结果测试</w:t>
-      </w:r>
-    </w:p>
-    <w:p>
-      <w:pPr>
-        <w:ind w:firstLine="480"/>
-      </w:pPr>
-      <w:r>
-        <w:rPr>
-          <w:rFonts w:hint="eastAsia"/>
-        </w:rPr>
-        <w:t>PID</w:t>
-      </w:r>
-      <w:r>
-        <w:rPr>
-          <w:rFonts w:hint="eastAsia"/>
-        </w:rPr>
-        <w:t>参数调节</w:t>
-      </w:r>
-    </w:p>
-    <w:p>
-      <w:pPr>
-        <w:ind w:firstLine="480"/>
-      </w:pPr>
+        <w:t>A</w:t>
+      </w:r>
+      <w:r>
+        <w:t>DC</w:t>
+      </w:r>
+      <w:r>
+        <w:rPr>
+          <w:rFonts w:hint="eastAsia"/>
+        </w:rPr>
+        <w:t>，最大检测电压</w:t>
+      </w:r>
+      <w:r>
+        <w:rPr>
+          <w:rFonts w:hint="eastAsia"/>
+        </w:rPr>
+        <w:t>3.3</w:t>
+      </w:r>
+      <w:r>
+        <w:t>V</w:t>
+      </w:r>
+      <w:r>
+        <w:rPr>
+          <w:rFonts w:hint="eastAsia"/>
+        </w:rPr>
+        <w:t>，</w:t>
+      </w:r>
+      <w:r>
+        <w:rPr>
+          <w:rFonts w:hint="eastAsia"/>
+        </w:rPr>
+        <w:t>故电源电压的缩小倍率不应低于</w:t>
+      </w:r>
+      <w:r>
+        <w:rPr>
+          <w:rFonts w:hint="eastAsia"/>
+        </w:rPr>
+        <w:t>8</w:t>
+      </w:r>
+      <w:r>
+        <w:rPr>
+          <w:rFonts w:hint="eastAsia"/>
+        </w:rPr>
+        <w:t>倍，这里我们电压检测模块的</w:t>
+      </w:r>
+      <w:r>
+        <w:rPr>
+          <w:rFonts w:hint="eastAsia"/>
+        </w:rPr>
+        <w:t>是</w:t>
+      </w:r>
+      <w:r>
+        <w:rPr>
+          <w:rFonts w:hint="eastAsia"/>
+        </w:rPr>
+        <w:t>11</w:t>
+      </w:r>
+      <w:r>
+        <w:rPr>
+          <w:rFonts w:hint="eastAsia"/>
+        </w:rPr>
+        <w:t>倍分压</w:t>
+      </w:r>
+      <w:r>
+        <w:rPr>
+          <w:rFonts w:hint="eastAsia"/>
+        </w:rPr>
+        <w:t>，如图</w:t>
+      </w:r>
+      <w:r>
+        <w:rPr>
+          <w:rFonts w:hint="eastAsia"/>
+        </w:rPr>
+        <w:t>3-2</w:t>
+      </w:r>
+      <w:r>
+        <w:rPr>
+          <w:rFonts w:hint="eastAsia"/>
+        </w:rPr>
+        <w:t>所示。</w:t>
+      </w:r>
+    </w:p>
+    <w:p>
+      <w:pPr>
+        <w:pStyle w:val="ab"/>
+      </w:pPr>
+      <w:r>
+        <w:object w:dxaOrig="5566" w:dyaOrig="3030">
+          <v:shape id="_x0000_i1043" type="#_x0000_t75" style="width:278.25pt;height:151.5pt" o:ole="">
+            <v:imagedata r:id="rId18" o:title=""/>
+          </v:shape>
+          <o:OLEObject Type="Embed" ProgID="Visio.Drawing.15" ShapeID="_x0000_i1043" DrawAspect="Content" ObjectID="_1584266939" r:id="rId19"/>
+        </w:object>
+      </w:r>
       <w:bookmarkStart w:id="0" w:name="_GoBack"/>
       <w:bookmarkEnd w:id="0"/>
     </w:p>
     <w:p>
       <w:pPr>
+        <w:pStyle w:val="ab"/>
+        <w:rPr>
+          <w:rFonts w:hint="eastAsia"/>
+        </w:rPr>
+      </w:pPr>
+      <w:r>
+        <w:rPr>
+          <w:rFonts w:hint="eastAsia"/>
+        </w:rPr>
+        <w:t xml:space="preserve">3-2  </w:t>
+      </w:r>
+      <w:r>
+        <w:rPr>
+          <w:rFonts w:hint="eastAsia"/>
+        </w:rPr>
+        <w:t>电压检测模块</w:t>
+      </w:r>
+    </w:p>
+    <w:p>
+      <w:pPr>
+        <w:pStyle w:val="2"/>
+      </w:pPr>
+      <w:r>
+        <w:rPr>
+          <w:rFonts w:hint="eastAsia"/>
+        </w:rPr>
+        <w:t xml:space="preserve"> </w:t>
+      </w:r>
+      <w:r>
+        <w:rPr>
+          <w:rFonts w:hint="eastAsia"/>
+        </w:rPr>
+        <w:t>电机驱动及编码器电路</w:t>
+      </w:r>
+    </w:p>
+    <w:p>
+      <w:pPr>
+        <w:pStyle w:val="2"/>
+      </w:pPr>
+      <w:r>
+        <w:rPr>
+          <w:rFonts w:hint="eastAsia"/>
+        </w:rPr>
+        <w:t xml:space="preserve"> </w:t>
+      </w:r>
+      <w:r>
+        <w:rPr>
+          <w:rFonts w:hint="eastAsia"/>
+        </w:rPr>
+        <w:t>传感器及插线板电路</w:t>
+      </w:r>
+    </w:p>
+    <w:p>
+      <w:pPr>
+        <w:ind w:firstLine="480"/>
+      </w:pPr>
+    </w:p>
+    <w:p>
+      <w:pPr>
+        <w:ind w:firstLine="480"/>
+      </w:pPr>
+    </w:p>
+    <w:p>
+      <w:pPr>
+        <w:ind w:firstLine="480"/>
+      </w:pPr>
+    </w:p>
+    <w:p>
+      <w:pPr>
+        <w:ind w:firstLine="480"/>
+      </w:pPr>
+      <w:r>
+        <w:rPr>
+          <w:rFonts w:hint="eastAsia"/>
+        </w:rPr>
+        <w:t>针对第二张给出的系统框图，给出各个模块的硬件电路，比如最小系统模块、输入模块、显示模块、时钟模块、储存扩展模块、通讯电路模块等。各个主要模块分小节单列，给出</w:t>
+      </w:r>
+      <w:r>
+        <w:rPr>
+          <w:rFonts w:hint="eastAsia"/>
+        </w:rPr>
+        <w:t>AD</w:t>
+      </w:r>
+      <w:r>
+        <w:rPr>
+          <w:rFonts w:hint="eastAsia"/>
+        </w:rPr>
+        <w:t>绘制的原理图，并用简介的语言介绍各个模块的工作原理。</w:t>
+      </w:r>
+    </w:p>
+    <w:p>
+      <w:pPr>
+        <w:ind w:firstLineChars="0" w:firstLine="0"/>
+      </w:pPr>
+      <w:r>
+        <w:br w:type="page"/>
+      </w:r>
+    </w:p>
+    <w:p>
+      <w:pPr>
+        <w:pStyle w:val="1"/>
+      </w:pPr>
+      <w:r>
+        <w:rPr>
+          <w:rFonts w:hint="eastAsia"/>
+        </w:rPr>
+        <w:lastRenderedPageBreak/>
+        <w:t xml:space="preserve"> </w:t>
+      </w:r>
+      <w:r>
+        <w:rPr>
+          <w:rFonts w:hint="eastAsia"/>
+        </w:rPr>
+        <w:t>软件设计</w:t>
+      </w:r>
+    </w:p>
+    <w:p>
+      <w:pPr>
+        <w:ind w:firstLine="480"/>
+      </w:pPr>
+      <w:r>
+        <w:rPr>
+          <w:rFonts w:hint="eastAsia"/>
+        </w:rPr>
+        <w:t>给出主程序流程图（应为一死循环）和各个模块的流程图，流程图要与第三</w:t>
+      </w:r>
+      <w:proofErr w:type="gramStart"/>
+      <w:r>
+        <w:rPr>
+          <w:rFonts w:hint="eastAsia"/>
+        </w:rPr>
+        <w:t>章各个</w:t>
+      </w:r>
+      <w:proofErr w:type="gramEnd"/>
+      <w:r>
+        <w:rPr>
+          <w:rFonts w:hint="eastAsia"/>
+        </w:rPr>
+        <w:t>模块相对应。流程图使用</w:t>
+      </w:r>
+      <w:r>
+        <w:rPr>
+          <w:rFonts w:hint="eastAsia"/>
+        </w:rPr>
+        <w:t>Visio</w:t>
+      </w:r>
+      <w:r>
+        <w:rPr>
+          <w:rFonts w:hint="eastAsia"/>
+        </w:rPr>
+        <w:t>绘制，字体、字号、风格要保持一致。对各个流程图要进行文字描述，别人看了这一部分知道怎么编码实现。</w:t>
+      </w:r>
+    </w:p>
+    <w:p>
+      <w:pPr>
+        <w:ind w:firstLine="480"/>
+      </w:pPr>
+      <w:r>
+        <w:br w:type="page"/>
+      </w:r>
+    </w:p>
+    <w:p>
+      <w:pPr>
+        <w:pStyle w:val="1"/>
+      </w:pPr>
+      <w:r>
+        <w:rPr>
+          <w:rFonts w:hint="eastAsia"/>
+        </w:rPr>
+        <w:lastRenderedPageBreak/>
+        <w:t xml:space="preserve"> </w:t>
+      </w:r>
+      <w:r>
+        <w:rPr>
+          <w:rFonts w:hint="eastAsia"/>
+        </w:rPr>
+        <w:t>结果测试</w:t>
+      </w:r>
+    </w:p>
+    <w:p>
+      <w:pPr>
+        <w:ind w:firstLine="480"/>
+      </w:pPr>
+      <w:r>
+        <w:rPr>
+          <w:rFonts w:hint="eastAsia"/>
+        </w:rPr>
+        <w:t>PID</w:t>
+      </w:r>
+      <w:r>
+        <w:rPr>
+          <w:rFonts w:hint="eastAsia"/>
+        </w:rPr>
+        <w:t>参数调节</w:t>
+      </w:r>
+    </w:p>
+    <w:p>
+      <w:pPr>
+        <w:ind w:firstLine="480"/>
+      </w:pPr>
+    </w:p>
+    <w:p>
+      <w:pPr>
         <w:ind w:firstLine="480"/>
       </w:pPr>
       <w:r>
@@ -3501,6 +4015,12 @@
           <w:rFonts w:hint="eastAsia"/>
         </w:rPr>
         <w:lastRenderedPageBreak/>
+        <w:t xml:space="preserve"> </w:t>
+      </w:r>
+      <w:r>
+        <w:rPr>
+          <w:rFonts w:hint="eastAsia"/>
+        </w:rPr>
         <w:t>结论</w:t>
       </w:r>
     </w:p>
@@ -3537,6 +4057,12 @@
       <w:pPr>
         <w:pStyle w:val="1"/>
       </w:pPr>
+      <w:r>
+        <w:rPr>
+          <w:rFonts w:hint="eastAsia"/>
+        </w:rPr>
+        <w:t xml:space="preserve"> </w:t>
+      </w:r>
       <w:r>
         <w:rPr>
           <w:rFonts w:hint="eastAsia"/>
@@ -3972,6 +4498,22 @@
     </w:p>
     <w:p>
       <w:pPr>
+        <w:pStyle w:val="aa"/>
+        <w:numPr>
+          <w:ilvl w:val="0"/>
+          <w:numId w:val="7"/>
+        </w:numPr>
+        <w:ind w:firstLineChars="0" w:firstLine="0"/>
+      </w:pPr>
+      <w:r>
+        <w:rPr>
+          <w:rFonts w:ascii="宋体" w:hAnsi="宋体"/>
+        </w:rPr>
+        <w:t>http://www.18650.com.cn/news/15373317.html</w:t>
+      </w:r>
+    </w:p>
+    <w:p>
+      <w:pPr>
         <w:ind w:firstLine="480"/>
       </w:pPr>
       <w:r>
@@ -3987,6 +4529,12 @@
           <w:rFonts w:hint="eastAsia"/>
         </w:rPr>
         <w:lastRenderedPageBreak/>
+        <w:t xml:space="preserve"> </w:t>
+      </w:r>
+      <w:r>
+        <w:rPr>
+          <w:rFonts w:hint="eastAsia"/>
+        </w:rPr>
         <w:t>附录</w:t>
       </w:r>
     </w:p>
@@ -3994,6 +4542,12 @@
       <w:pPr>
         <w:pStyle w:val="2"/>
       </w:pPr>
+      <w:r>
+        <w:rPr>
+          <w:rFonts w:hint="eastAsia"/>
+        </w:rPr>
+        <w:t xml:space="preserve"> </w:t>
+      </w:r>
       <w:r>
         <w:rPr>
           <w:rFonts w:hint="eastAsia"/>
@@ -4027,7 +4581,7 @@
                     </pic:cNvPicPr>
                   </pic:nvPicPr>
                   <pic:blipFill>
-                    <a:blip r:embed="rId16">
+                    <a:blip r:embed="rId20">
                       <a:extLst>
                         <a:ext uri="{28A0092B-C50C-407E-A947-70E740481C1C}">
                           <a14:useLocalDpi xmlns:a14="http://schemas.microsoft.com/office/drawing/2010/main" val="0"/>
@@ -4207,12 +4761,12 @@
       </w:r>
     </w:p>
     <w:sectPr>
-      <w:headerReference w:type="even" r:id="rId17"/>
-      <w:headerReference w:type="default" r:id="rId18"/>
-      <w:footerReference w:type="even" r:id="rId19"/>
-      <w:footerReference w:type="default" r:id="rId20"/>
-      <w:headerReference w:type="first" r:id="rId21"/>
-      <w:footerReference w:type="first" r:id="rId22"/>
+      <w:headerReference w:type="even" r:id="rId21"/>
+      <w:headerReference w:type="default" r:id="rId22"/>
+      <w:footerReference w:type="even" r:id="rId23"/>
+      <w:footerReference w:type="default" r:id="rId24"/>
+      <w:headerReference w:type="first" r:id="rId25"/>
+      <w:footerReference w:type="first" r:id="rId26"/>
       <w:pgSz w:w="11906" w:h="16838"/>
       <w:pgMar w:top="1418" w:right="1418" w:bottom="1418" w:left="1418" w:header="851" w:footer="992" w:gutter="0"/>
       <w:cols w:space="425"/>
@@ -6019,9 +6573,9 @@
     <w:basedOn w:val="a"/>
     <w:next w:val="a"/>
     <w:qFormat/>
-    <w:rsid w:val="00DA71D2"/>
+    <w:rsid w:val="00C531AD"/>
     <w:pPr>
-      <w:ind w:firstLine="480"/>
+      <w:ind w:firstLineChars="0" w:firstLine="0"/>
       <w:jc w:val="center"/>
     </w:pPr>
   </w:style>
@@ -6294,7 +6848,7 @@
 </file>
 
 <file path=customXml/itemProps1.xml><?xml version="1.0" encoding="utf-8"?>
-<ds:datastoreItem xmlns:ds="http://schemas.openxmlformats.org/officeDocument/2006/customXml" ds:itemID="{36598FE4-DFCB-4702-966A-B654D160A5DE}">
+<ds:datastoreItem xmlns:ds="http://schemas.openxmlformats.org/officeDocument/2006/customXml" ds:itemID="{63910AD5-67A0-41A3-A600-97110FC420A7}">
   <ds:schemaRefs>
     <ds:schemaRef ds:uri="http://schemas.openxmlformats.org/officeDocument/2006/bibliography"/>
   </ds:schemaRefs>

--- a/论文/基于树莓派的安防巡逻机器人.docx
+++ b/论文/基于树莓派的安防巡逻机器人.docx
@@ -1882,7 +1882,7 @@
           <v:shape id="_x0000_i1025" type="#_x0000_t75" style="width:98.25pt;height:211.5pt" o:ole="">
             <v:imagedata r:id="rId8" o:title=""/>
           </v:shape>
-          <o:OLEObject Type="Embed" ProgID="Visio.Drawing.15" ShapeID="_x0000_i1025" DrawAspect="Content" ObjectID="_1584266934" r:id="rId9"/>
+          <o:OLEObject Type="Embed" ProgID="Visio.Drawing.15" ShapeID="_x0000_i1025" DrawAspect="Content" ObjectID="_1584829459" r:id="rId9"/>
         </w:object>
       </w:r>
     </w:p>
@@ -2178,7 +2178,7 @@
           <v:shape id="_x0000_i1026" type="#_x0000_t75" style="width:426.75pt;height:307.5pt" o:ole="">
             <v:imagedata r:id="rId10" o:title=""/>
           </v:shape>
-          <o:OLEObject Type="Embed" ProgID="Visio.Drawing.15" ShapeID="_x0000_i1026" DrawAspect="Content" ObjectID="_1584266935" r:id="rId11"/>
+          <o:OLEObject Type="Embed" ProgID="Visio.Drawing.15" ShapeID="_x0000_i1026" DrawAspect="Content" ObjectID="_1584829460" r:id="rId11"/>
         </w:object>
       </w:r>
     </w:p>
@@ -2674,7 +2674,7 @@
           <v:shape id="_x0000_i1027" type="#_x0000_t75" style="width:353.25pt;height:375pt" o:ole="">
             <v:imagedata r:id="rId12" o:title=""/>
           </v:shape>
-          <o:OLEObject Type="Embed" ProgID="Visio.Drawing.15" ShapeID="_x0000_i1027" DrawAspect="Content" ObjectID="_1584266936" r:id="rId13"/>
+          <o:OLEObject Type="Embed" ProgID="Visio.Drawing.15" ShapeID="_x0000_i1027" DrawAspect="Content" ObjectID="_1584829461" r:id="rId13"/>
         </w:object>
       </w:r>
     </w:p>
@@ -2888,7 +2888,7 @@
           <v:shape id="_x0000_i1028" type="#_x0000_t75" style="width:453pt;height:353.25pt" o:ole="">
             <v:imagedata r:id="rId14" o:title=""/>
           </v:shape>
-          <o:OLEObject Type="Embed" ProgID="Visio.Drawing.15" ShapeID="_x0000_i1028" DrawAspect="Content" ObjectID="_1584266937" r:id="rId15"/>
+          <o:OLEObject Type="Embed" ProgID="Visio.Drawing.15" ShapeID="_x0000_i1028" DrawAspect="Content" ObjectID="_1584829462" r:id="rId15"/>
         </w:object>
       </w:r>
     </w:p>
@@ -3395,10 +3395,10 @@
       </w:pPr>
       <w:r>
         <w:object w:dxaOrig="9031" w:dyaOrig="4080">
-          <v:shape id="_x0000_i1038" type="#_x0000_t75" style="width:451.5pt;height:204pt" o:ole="">
+          <v:shape id="_x0000_i1029" type="#_x0000_t75" style="width:451.5pt;height:204pt" o:ole="">
             <v:imagedata r:id="rId16" o:title=""/>
           </v:shape>
-          <o:OLEObject Type="Embed" ProgID="Visio.Drawing.15" ShapeID="_x0000_i1038" DrawAspect="Content" ObjectID="_1584266938" r:id="rId17"/>
+          <o:OLEObject Type="Embed" ProgID="Visio.Drawing.15" ShapeID="_x0000_i1029" DrawAspect="Content" ObjectID="_1584829463" r:id="rId17"/>
         </w:object>
       </w:r>
     </w:p>
@@ -3519,13 +3519,7 @@
         <w:rPr>
           <w:rFonts w:hint="eastAsia"/>
         </w:rPr>
-        <w:t>电压检测是通过一个串联电阻电路，根据欧姆定律得到按比例缩小的电源电压，将电源电压输入到电压检测元件上。</w:t>
-      </w:r>
-      <w:r>
-        <w:rPr>
-          <w:rFonts w:hint="eastAsia"/>
-        </w:rPr>
-        <w:t>本方案采用通用的锂电池组，根据锂电池的电量与电压特性，锂电池电量在</w:t>
+        <w:t>电压检测是通过一个串联电阻电路，根据欧姆定律得到按比例缩小的电源电压，将电源电压输入到电压检测元件上。本方案采用通用的锂电池组，根据锂电池的电量与电压特性，锂电池电量在</w:t>
       </w:r>
       <w:r>
         <w:rPr>
@@ -3750,38 +3744,386 @@
       </w:pPr>
       <w:r>
         <w:object w:dxaOrig="5566" w:dyaOrig="3030">
-          <v:shape id="_x0000_i1043" type="#_x0000_t75" style="width:278.25pt;height:151.5pt" o:ole="">
+          <v:shape id="_x0000_i1030" type="#_x0000_t75" style="width:278.25pt;height:151.5pt" o:ole="">
             <v:imagedata r:id="rId18" o:title=""/>
           </v:shape>
-          <o:OLEObject Type="Embed" ProgID="Visio.Drawing.15" ShapeID="_x0000_i1043" DrawAspect="Content" ObjectID="_1584266939" r:id="rId19"/>
+          <o:OLEObject Type="Embed" ProgID="Visio.Drawing.15" ShapeID="_x0000_i1030" DrawAspect="Content" ObjectID="_1584829464" r:id="rId19"/>
         </w:object>
+      </w:r>
+    </w:p>
+    <w:p>
+      <w:pPr>
+        <w:pStyle w:val="ab"/>
+      </w:pPr>
+      <w:r>
+        <w:rPr>
+          <w:rFonts w:hint="eastAsia"/>
+        </w:rPr>
+        <w:t xml:space="preserve">3-2  </w:t>
+      </w:r>
+      <w:r>
+        <w:rPr>
+          <w:rFonts w:hint="eastAsia"/>
+        </w:rPr>
+        <w:t>电压检测模块</w:t>
+      </w:r>
+    </w:p>
+    <w:p>
+      <w:pPr>
+        <w:ind w:firstLine="480"/>
+      </w:pPr>
+      <w:r>
+        <w:rPr>
+          <w:rFonts w:hint="eastAsia"/>
+        </w:rPr>
+        <w:t>输入电源与</w:t>
+      </w:r>
+      <w:r>
+        <w:t>GND</w:t>
+      </w:r>
+      <w:r>
+        <w:rPr>
+          <w:rFonts w:hint="eastAsia"/>
+        </w:rPr>
+        <w:t>之间并联有两条串联电路，二极管</w:t>
+      </w:r>
+      <w:r>
+        <w:rPr>
+          <w:rFonts w:hint="eastAsia"/>
+        </w:rPr>
+        <w:t>L</w:t>
+      </w:r>
+      <w:r>
+        <w:t>ED</w:t>
+      </w:r>
+      <w:r>
+        <w:rPr>
+          <w:rFonts w:hint="eastAsia"/>
+        </w:rPr>
+        <w:t>灯和</w:t>
+      </w:r>
+      <w:r>
+        <w:rPr>
+          <w:rFonts w:hint="eastAsia"/>
+        </w:rPr>
+        <w:t>R</w:t>
+      </w:r>
+      <w:r>
+        <w:t>3</w:t>
+      </w:r>
+      <w:r>
+        <w:rPr>
+          <w:rFonts w:hint="eastAsia"/>
+        </w:rPr>
+        <w:t>电阻器组成了电源工作指示电路，</w:t>
+      </w:r>
+      <w:r>
+        <w:t>R1</w:t>
+      </w:r>
+      <w:r>
+        <w:rPr>
+          <w:rFonts w:hint="eastAsia"/>
+        </w:rPr>
+        <w:t>和</w:t>
+      </w:r>
+      <w:r>
+        <w:rPr>
+          <w:rFonts w:hint="eastAsia"/>
+        </w:rPr>
+        <w:t>R</w:t>
+      </w:r>
+      <w:r>
+        <w:t>2</w:t>
+      </w:r>
+      <w:r>
+        <w:rPr>
+          <w:rFonts w:hint="eastAsia"/>
+        </w:rPr>
+        <w:t>组成了电阻器分压电路，电阻器应选用误差较小的，以提高系统检测精度。分压后的输出电压与</w:t>
+      </w:r>
+      <w:r>
+        <w:rPr>
+          <w:rFonts w:hint="eastAsia"/>
+        </w:rPr>
+        <w:t>G</w:t>
+      </w:r>
+      <w:r>
+        <w:t>ND</w:t>
+      </w:r>
+      <w:r>
+        <w:rPr>
+          <w:rFonts w:hint="eastAsia"/>
+        </w:rPr>
+        <w:t>之间还有一个电容器，</w:t>
+      </w:r>
+      <w:r>
+        <w:rPr>
+          <w:rFonts w:hint="eastAsia"/>
+        </w:rPr>
+        <w:t>用来保护</w:t>
+      </w:r>
+      <w:r>
+        <w:rPr>
+          <w:rFonts w:hint="eastAsia"/>
+        </w:rPr>
+        <w:t>输出端电压</w:t>
+      </w:r>
+      <w:r>
+        <w:rPr>
+          <w:rFonts w:hint="eastAsia"/>
+        </w:rPr>
+        <w:t>的稳定与安全。</w:t>
+      </w:r>
+    </w:p>
+    <w:p>
+      <w:pPr>
+        <w:pStyle w:val="2"/>
+      </w:pPr>
+      <w:r>
+        <w:t xml:space="preserve"> </w:t>
+      </w:r>
+      <w:r>
+        <w:rPr>
+          <w:rFonts w:hint="eastAsia"/>
+        </w:rPr>
+        <w:t>电机驱动及编码器电路</w:t>
+      </w:r>
+    </w:p>
+    <w:p>
+      <w:pPr>
+        <w:ind w:firstLine="480"/>
+      </w:pPr>
+    </w:p>
+    <w:p>
+      <w:pPr>
+        <w:pStyle w:val="2"/>
+      </w:pPr>
+      <w:r>
+        <w:rPr>
+          <w:rFonts w:hint="eastAsia"/>
+        </w:rPr>
+        <w:t xml:space="preserve"> </w:t>
+      </w:r>
+      <w:r>
+        <w:rPr>
+          <w:rFonts w:hint="eastAsia"/>
+        </w:rPr>
+        <w:t>传感器及插线板电路</w:t>
+      </w:r>
+    </w:p>
+    <w:p>
+      <w:pPr>
+        <w:ind w:firstLine="480"/>
+      </w:pPr>
+    </w:p>
+    <w:p>
+      <w:pPr>
+        <w:pStyle w:val="2"/>
+      </w:pPr>
+      <w:r>
+        <w:rPr>
+          <w:rFonts w:hint="eastAsia"/>
+        </w:rPr>
+        <w:t xml:space="preserve"> </w:t>
+      </w:r>
+      <w:r>
+        <w:rPr>
+          <w:rFonts w:hint="eastAsia"/>
+        </w:rPr>
+        <w:t>下位机与树莓派</w:t>
+      </w:r>
+    </w:p>
+    <w:p>
+      <w:pPr>
+        <w:ind w:firstLine="480"/>
+      </w:pPr>
+    </w:p>
+    <w:p>
+      <w:pPr>
+        <w:pStyle w:val="2"/>
+        <w:rPr>
+          <w:rFonts w:hint="eastAsia"/>
+        </w:rPr>
+      </w:pPr>
+      <w:r>
+        <w:rPr>
+          <w:rFonts w:hint="eastAsia"/>
+        </w:rPr>
+        <w:t xml:space="preserve"> </w:t>
+      </w:r>
+      <w:r>
+        <w:rPr>
+          <w:rFonts w:hint="eastAsia"/>
+        </w:rPr>
+        <w:t>机器人的机械结构</w:t>
+      </w:r>
+    </w:p>
+    <w:p>
+      <w:pPr>
+        <w:ind w:firstLine="480"/>
+      </w:pPr>
+    </w:p>
+    <w:p>
+      <w:pPr>
+        <w:ind w:firstLine="480"/>
+      </w:pPr>
+      <w:r>
+        <w:rPr>
+          <w:rFonts w:hint="eastAsia"/>
+        </w:rPr>
+        <w:t>针对第二张给出的系统框图，给出各个模块的硬件电路，比如最小系统模块、输入模块、显示模块、时钟模块、储存扩展模块、通讯电路模块等。各个主要模块分小</w:t>
+      </w:r>
+      <w:r>
+        <w:rPr>
+          <w:rFonts w:hint="eastAsia"/>
+        </w:rPr>
+        <w:lastRenderedPageBreak/>
+        <w:t>节单列，给出</w:t>
+      </w:r>
+      <w:r>
+        <w:rPr>
+          <w:rFonts w:hint="eastAsia"/>
+        </w:rPr>
+        <w:t>AD</w:t>
+      </w:r>
+      <w:r>
+        <w:rPr>
+          <w:rFonts w:hint="eastAsia"/>
+        </w:rPr>
+        <w:t>绘制的原理图，并用简介的语言介绍各个模块的工作原理。</w:t>
+      </w:r>
+    </w:p>
+    <w:p>
+      <w:pPr>
+        <w:ind w:firstLineChars="0" w:firstLine="0"/>
+      </w:pPr>
+      <w:r>
+        <w:br w:type="page"/>
+      </w:r>
+    </w:p>
+    <w:p>
+      <w:pPr>
+        <w:pStyle w:val="1"/>
+      </w:pPr>
+      <w:r>
+        <w:rPr>
+          <w:rFonts w:hint="eastAsia"/>
+        </w:rPr>
+        <w:lastRenderedPageBreak/>
+        <w:t xml:space="preserve"> </w:t>
+      </w:r>
+      <w:r>
+        <w:rPr>
+          <w:rFonts w:hint="eastAsia"/>
+        </w:rPr>
+        <w:t>软件设计</w:t>
+      </w:r>
+    </w:p>
+    <w:p>
+      <w:pPr>
+        <w:ind w:firstLine="480"/>
+      </w:pPr>
+      <w:r>
+        <w:rPr>
+          <w:rFonts w:hint="eastAsia"/>
+        </w:rPr>
+        <w:t>给出主程序流程图（应为一死循环）和各个模块的流程图，流程图要与第三</w:t>
+      </w:r>
+      <w:proofErr w:type="gramStart"/>
+      <w:r>
+        <w:rPr>
+          <w:rFonts w:hint="eastAsia"/>
+        </w:rPr>
+        <w:t>章各个</w:t>
+      </w:r>
+      <w:proofErr w:type="gramEnd"/>
+      <w:r>
+        <w:rPr>
+          <w:rFonts w:hint="eastAsia"/>
+        </w:rPr>
+        <w:t>模块相对应。流程图使用</w:t>
+      </w:r>
+      <w:r>
+        <w:rPr>
+          <w:rFonts w:hint="eastAsia"/>
+        </w:rPr>
+        <w:t>Visio</w:t>
+      </w:r>
+      <w:r>
+        <w:rPr>
+          <w:rFonts w:hint="eastAsia"/>
+        </w:rPr>
+        <w:t>绘制，字体、字号、风格要保持一致。对各个流程图要进行文字描述，别人看了这一部分知道怎么编码实现。</w:t>
+      </w:r>
+    </w:p>
+    <w:p>
+      <w:pPr>
+        <w:pStyle w:val="2"/>
+      </w:pPr>
+      <w:r>
+        <w:rPr>
+          <w:rFonts w:hint="eastAsia"/>
+        </w:rPr>
+        <w:t xml:space="preserve"> </w:t>
+      </w:r>
+      <w:r>
+        <w:t xml:space="preserve"> </w:t>
+      </w:r>
+      <w:r>
+        <w:rPr>
+          <w:rFonts w:hint="eastAsia"/>
+        </w:rPr>
+        <w:t>下位机：嵌入式控制板程序</w:t>
+      </w:r>
+    </w:p>
+    <w:p>
+      <w:pPr>
+        <w:ind w:firstLine="480"/>
+        <w:rPr>
+          <w:rFonts w:hint="eastAsia"/>
+        </w:rPr>
+      </w:pPr>
+    </w:p>
+    <w:p>
+      <w:pPr>
+        <w:pStyle w:val="2"/>
+      </w:pPr>
+      <w:r>
+        <w:rPr>
+          <w:rFonts w:hint="eastAsia"/>
+        </w:rPr>
+        <w:t xml:space="preserve"> </w:t>
+      </w:r>
+      <w:r>
+        <w:t xml:space="preserve"> </w:t>
+      </w:r>
+      <w:r>
+        <w:rPr>
+          <w:rFonts w:hint="eastAsia"/>
+        </w:rPr>
+        <w:t>上位机：</w:t>
+      </w:r>
+      <w:r>
+        <w:rPr>
+          <w:rFonts w:hint="eastAsia"/>
+        </w:rPr>
+        <w:t>树莓派</w:t>
+      </w:r>
+      <w:r>
+        <w:rPr>
+          <w:rFonts w:hint="eastAsia"/>
+        </w:rPr>
+        <w:t>控制程序</w:t>
       </w:r>
       <w:bookmarkStart w:id="0" w:name="_GoBack"/>
       <w:bookmarkEnd w:id="0"/>
     </w:p>
     <w:p>
       <w:pPr>
-        <w:pStyle w:val="ab"/>
-        <w:rPr>
-          <w:rFonts w:hint="eastAsia"/>
-        </w:rPr>
-      </w:pPr>
-      <w:r>
-        <w:rPr>
-          <w:rFonts w:hint="eastAsia"/>
-        </w:rPr>
-        <w:t xml:space="preserve">3-2  </w:t>
-      </w:r>
-      <w:r>
-        <w:rPr>
-          <w:rFonts w:hint="eastAsia"/>
-        </w:rPr>
-        <w:t>电压检测模块</w:t>
-      </w:r>
-    </w:p>
-    <w:p>
-      <w:pPr>
         <w:pStyle w:val="2"/>
+        <w:rPr>
+          <w:rFonts w:hint="eastAsia"/>
+        </w:rPr>
       </w:pPr>
       <w:r>
         <w:rPr>
@@ -3790,133 +4132,21 @@
         <w:t xml:space="preserve"> </w:t>
       </w:r>
       <w:r>
-        <w:rPr>
-          <w:rFonts w:hint="eastAsia"/>
-        </w:rPr>
-        <w:t>电机驱动及编码器电路</w:t>
-      </w:r>
-    </w:p>
-    <w:p>
-      <w:pPr>
-        <w:pStyle w:val="2"/>
-      </w:pPr>
-      <w:r>
-        <w:rPr>
-          <w:rFonts w:hint="eastAsia"/>
-        </w:rPr>
         <w:t xml:space="preserve"> </w:t>
       </w:r>
       <w:r>
         <w:rPr>
           <w:rFonts w:hint="eastAsia"/>
         </w:rPr>
-        <w:t>传感器及插线板电路</w:t>
-      </w:r>
-    </w:p>
-    <w:p>
-      <w:pPr>
-        <w:ind w:firstLine="480"/>
-      </w:pPr>
-    </w:p>
-    <w:p>
-      <w:pPr>
-        <w:ind w:firstLine="480"/>
-      </w:pPr>
-    </w:p>
-    <w:p>
-      <w:pPr>
-        <w:ind w:firstLine="480"/>
-      </w:pPr>
-    </w:p>
-    <w:p>
-      <w:pPr>
-        <w:ind w:firstLine="480"/>
-      </w:pPr>
-      <w:r>
-        <w:rPr>
-          <w:rFonts w:hint="eastAsia"/>
-        </w:rPr>
-        <w:t>针对第二张给出的系统框图，给出各个模块的硬件电路，比如最小系统模块、输入模块、显示模块、时钟模块、储存扩展模块、通讯电路模块等。各个主要模块分小节单列，给出</w:t>
-      </w:r>
-      <w:r>
-        <w:rPr>
-          <w:rFonts w:hint="eastAsia"/>
-        </w:rPr>
-        <w:t>AD</w:t>
-      </w:r>
-      <w:r>
-        <w:rPr>
-          <w:rFonts w:hint="eastAsia"/>
-        </w:rPr>
-        <w:t>绘制的原理图，并用简介的语言介绍各个模块的工作原理。</w:t>
-      </w:r>
-    </w:p>
-    <w:p>
-      <w:pPr>
-        <w:ind w:firstLineChars="0" w:firstLine="0"/>
-      </w:pPr>
-      <w:r>
-        <w:br w:type="page"/>
-      </w:r>
-    </w:p>
-    <w:p>
-      <w:pPr>
-        <w:pStyle w:val="1"/>
-      </w:pPr>
-      <w:r>
-        <w:rPr>
-          <w:rFonts w:hint="eastAsia"/>
-        </w:rPr>
-        <w:lastRenderedPageBreak/>
-        <w:t xml:space="preserve"> </w:t>
-      </w:r>
-      <w:r>
-        <w:rPr>
-          <w:rFonts w:hint="eastAsia"/>
-        </w:rPr>
-        <w:t>软件设计</w:t>
-      </w:r>
-    </w:p>
-    <w:p>
-      <w:pPr>
-        <w:ind w:firstLine="480"/>
-      </w:pPr>
-      <w:r>
-        <w:rPr>
-          <w:rFonts w:hint="eastAsia"/>
-        </w:rPr>
-        <w:t>给出主程序流程图（应为一死循环）和各个模块的流程图，流程图要与第三</w:t>
-      </w:r>
-      <w:proofErr w:type="gramStart"/>
-      <w:r>
-        <w:rPr>
-          <w:rFonts w:hint="eastAsia"/>
-        </w:rPr>
-        <w:t>章各个</w:t>
-      </w:r>
-      <w:proofErr w:type="gramEnd"/>
-      <w:r>
-        <w:rPr>
-          <w:rFonts w:hint="eastAsia"/>
-        </w:rPr>
-        <w:t>模块相对应。流程图使用</w:t>
-      </w:r>
-      <w:r>
-        <w:rPr>
-          <w:rFonts w:hint="eastAsia"/>
-        </w:rPr>
-        <w:t>Visio</w:t>
-      </w:r>
-      <w:r>
-        <w:rPr>
-          <w:rFonts w:hint="eastAsia"/>
-        </w:rPr>
-        <w:t>绘制，字体、字号、风格要保持一致。对各个流程图要进行文字描述，别人看了这一部分知道怎么编码实现。</w:t>
-      </w:r>
-    </w:p>
-    <w:p>
-      <w:pPr>
-        <w:ind w:firstLine="480"/>
+        <w:t>服务器：远程指挥系统</w:t>
+      </w:r>
+    </w:p>
+    <w:p>
+      <w:pPr>
+        <w:ind w:firstLine="480"/>
+        <w:rPr>
+          <w:rFonts w:hint="eastAsia"/>
+        </w:rPr>
       </w:pPr>
       <w:r>
         <w:br w:type="page"/>
@@ -6848,7 +7078,7 @@
 </file>
 
 <file path=customXml/itemProps1.xml><?xml version="1.0" encoding="utf-8"?>
-<ds:datastoreItem xmlns:ds="http://schemas.openxmlformats.org/officeDocument/2006/customXml" ds:itemID="{63910AD5-67A0-41A3-A600-97110FC420A7}">
+<ds:datastoreItem xmlns:ds="http://schemas.openxmlformats.org/officeDocument/2006/customXml" ds:itemID="{1F9EB457-C7DA-4B90-9657-C90EF2000EDB}">
   <ds:schemaRefs>
     <ds:schemaRef ds:uri="http://schemas.openxmlformats.org/officeDocument/2006/bibliography"/>
   </ds:schemaRefs>

--- a/论文/基于树莓派的安防巡逻机器人.docx
+++ b/论文/基于树莓派的安防巡逻机器人.docx
@@ -399,6 +399,9 @@
       </w:r>
       <w:proofErr w:type="gramStart"/>
       <w:r>
+        <w:rPr>
+          <w:color w:val="FF0000"/>
+        </w:rPr>
         <w:t>write</w:t>
       </w:r>
       <w:proofErr w:type="gramEnd"/>
@@ -1882,7 +1885,7 @@
           <v:shape id="_x0000_i1025" type="#_x0000_t75" style="width:98.25pt;height:211.5pt" o:ole="">
             <v:imagedata r:id="rId8" o:title=""/>
           </v:shape>
-          <o:OLEObject Type="Embed" ProgID="Visio.Drawing.15" ShapeID="_x0000_i1025" DrawAspect="Content" ObjectID="_1584829459" r:id="rId9"/>
+          <o:OLEObject Type="Embed" ProgID="Visio.Drawing.15" ShapeID="_x0000_i1025" DrawAspect="Content" ObjectID="_1585510426" r:id="rId9"/>
         </w:object>
       </w:r>
     </w:p>
@@ -2178,7 +2181,7 @@
           <v:shape id="_x0000_i1026" type="#_x0000_t75" style="width:426.75pt;height:307.5pt" o:ole="">
             <v:imagedata r:id="rId10" o:title=""/>
           </v:shape>
-          <o:OLEObject Type="Embed" ProgID="Visio.Drawing.15" ShapeID="_x0000_i1026" DrawAspect="Content" ObjectID="_1584829460" r:id="rId11"/>
+          <o:OLEObject Type="Embed" ProgID="Visio.Drawing.15" ShapeID="_x0000_i1026" DrawAspect="Content" ObjectID="_1585510427" r:id="rId11"/>
         </w:object>
       </w:r>
     </w:p>
@@ -2674,7 +2677,7 @@
           <v:shape id="_x0000_i1027" type="#_x0000_t75" style="width:353.25pt;height:375pt" o:ole="">
             <v:imagedata r:id="rId12" o:title=""/>
           </v:shape>
-          <o:OLEObject Type="Embed" ProgID="Visio.Drawing.15" ShapeID="_x0000_i1027" DrawAspect="Content" ObjectID="_1584829461" r:id="rId13"/>
+          <o:OLEObject Type="Embed" ProgID="Visio.Drawing.15" ShapeID="_x0000_i1027" DrawAspect="Content" ObjectID="_1585510428" r:id="rId13"/>
         </w:object>
       </w:r>
     </w:p>
@@ -2888,7 +2891,7 @@
           <v:shape id="_x0000_i1028" type="#_x0000_t75" style="width:453pt;height:353.25pt" o:ole="">
             <v:imagedata r:id="rId14" o:title=""/>
           </v:shape>
-          <o:OLEObject Type="Embed" ProgID="Visio.Drawing.15" ShapeID="_x0000_i1028" DrawAspect="Content" ObjectID="_1584829462" r:id="rId15"/>
+          <o:OLEObject Type="Embed" ProgID="Visio.Drawing.15" ShapeID="_x0000_i1028" DrawAspect="Content" ObjectID="_1585510429" r:id="rId15"/>
         </w:object>
       </w:r>
     </w:p>
@@ -3394,12 +3397,44 @@
         <w:pStyle w:val="ab"/>
       </w:pPr>
       <w:r>
-        <w:object w:dxaOrig="9031" w:dyaOrig="4080">
-          <v:shape id="_x0000_i1029" type="#_x0000_t75" style="width:451.5pt;height:204pt" o:ole="">
-            <v:imagedata r:id="rId16" o:title=""/>
-          </v:shape>
-          <o:OLEObject Type="Embed" ProgID="Visio.Drawing.15" ShapeID="_x0000_i1029" DrawAspect="Content" ObjectID="_1584829463" r:id="rId17"/>
-        </w:object>
+        <w:rPr>
+          <w:noProof/>
+        </w:rPr>
+        <w:drawing>
+          <wp:inline distT="0" distB="0" distL="0" distR="0" wp14:anchorId="669FF3DB" wp14:editId="446E6945">
+            <wp:extent cx="5759450" cy="1895475"/>
+            <wp:effectExtent l="0" t="0" r="0" b="9525"/>
+            <wp:docPr id="7" name="图片 7"/>
+            <wp:cNvGraphicFramePr>
+              <a:graphicFrameLocks xmlns:a="http://schemas.openxmlformats.org/drawingml/2006/main" noChangeAspect="1"/>
+            </wp:cNvGraphicFramePr>
+            <a:graphic xmlns:a="http://schemas.openxmlformats.org/drawingml/2006/main">
+              <a:graphicData uri="http://schemas.openxmlformats.org/drawingml/2006/picture">
+                <pic:pic xmlns:pic="http://schemas.openxmlformats.org/drawingml/2006/picture">
+                  <pic:nvPicPr>
+                    <pic:cNvPr id="1" name=""/>
+                    <pic:cNvPicPr/>
+                  </pic:nvPicPr>
+                  <pic:blipFill>
+                    <a:blip r:embed="rId16"/>
+                    <a:stretch>
+                      <a:fillRect/>
+                    </a:stretch>
+                  </pic:blipFill>
+                  <pic:spPr>
+                    <a:xfrm>
+                      <a:off x="0" y="0"/>
+                      <a:ext cx="5759450" cy="1895475"/>
+                    </a:xfrm>
+                    <a:prstGeom prst="rect">
+                      <a:avLst/>
+                    </a:prstGeom>
+                  </pic:spPr>
+                </pic:pic>
+              </a:graphicData>
+            </a:graphic>
+          </wp:inline>
+        </w:drawing>
       </w:r>
     </w:p>
     <w:p>
@@ -3422,7 +3457,7 @@
         <w:rPr>
           <w:rFonts w:hint="eastAsia"/>
         </w:rPr>
-        <w:t>变压</w:t>
+        <w:t>降压稳压</w:t>
       </w:r>
       <w:r>
         <w:rPr>
@@ -3434,12 +3469,32 @@
     <w:p>
       <w:pPr>
         <w:ind w:firstLine="480"/>
-      </w:pPr>
-      <w:r>
-        <w:rPr>
-          <w:rFonts w:hint="eastAsia"/>
-        </w:rPr>
-        <w:t>本模块的核心时一个</w:t>
+        <w:rPr>
+          <w:rFonts w:hint="eastAsia"/>
+        </w:rPr>
+      </w:pPr>
+      <w:r>
+        <w:rPr>
+          <w:rFonts w:hint="eastAsia"/>
+        </w:rPr>
+        <w:t>在实际测试过程中，经常发生变压稳压电路烧毁的情况，为方便调试，将变压稳压电路制作为独立的模块，通过排插接入系统。</w:t>
+      </w:r>
+    </w:p>
+    <w:p>
+      <w:pPr>
+        <w:ind w:firstLine="480"/>
+      </w:pPr>
+      <w:r>
+        <w:rPr>
+          <w:rFonts w:hint="eastAsia"/>
+        </w:rPr>
+        <w:t>本模块的核心</w:t>
+      </w:r>
+      <w:r>
+        <w:rPr>
+          <w:rFonts w:hint="eastAsia"/>
+        </w:rPr>
+        <w:t>是一颗</w:t>
       </w:r>
       <w:r>
         <w:rPr>
@@ -3490,54 +3545,889 @@
         <w:rPr>
           <w:rFonts w:hint="eastAsia"/>
         </w:rPr>
+        <w:t>。该芯片工作原理是通过内部逻辑电路总的放大器与比较器进行</w:t>
+      </w:r>
+      <w:r>
+        <w:rPr>
+          <w:rFonts w:hint="eastAsia"/>
+        </w:rPr>
+        <w:t>运算，当电压超过</w:t>
+      </w:r>
+      <w:r>
+        <w:rPr>
+          <w:rFonts w:hint="eastAsia"/>
+        </w:rPr>
+        <w:t>5</w:t>
+      </w:r>
+      <w:r>
+        <w:t>V</w:t>
+      </w:r>
+      <w:r>
+        <w:rPr>
+          <w:rFonts w:hint="eastAsia"/>
+        </w:rPr>
+        <w:t>设定值后停止输出，当电压低于</w:t>
+      </w:r>
+      <w:r>
+        <w:rPr>
+          <w:rFonts w:hint="eastAsia"/>
+        </w:rPr>
+        <w:t>5</w:t>
+      </w:r>
+      <w:r>
+        <w:t>V</w:t>
+      </w:r>
+      <w:r>
+        <w:rPr>
+          <w:rFonts w:hint="eastAsia"/>
+        </w:rPr>
+        <w:t>时</w:t>
+      </w:r>
+      <w:r>
+        <w:rPr>
+          <w:rFonts w:hint="eastAsia"/>
+        </w:rPr>
+        <w:t>电源导通。这个变压原理与</w:t>
+      </w:r>
+      <w:r>
+        <w:rPr>
+          <w:rFonts w:hint="eastAsia"/>
+        </w:rPr>
+        <w:t>P</w:t>
+      </w:r>
+      <w:r>
+        <w:t>WM</w:t>
+      </w:r>
+      <w:r>
+        <w:rPr>
+          <w:rFonts w:hint="eastAsia"/>
+        </w:rPr>
+        <w:t>脉冲</w:t>
+      </w:r>
+      <w:proofErr w:type="gramStart"/>
+      <w:r>
+        <w:rPr>
+          <w:rFonts w:hint="eastAsia"/>
+        </w:rPr>
+        <w:t>调宽给</w:t>
+      </w:r>
+      <w:proofErr w:type="gramEnd"/>
+      <w:r>
+        <w:rPr>
+          <w:rFonts w:hint="eastAsia"/>
+        </w:rPr>
+        <w:t>外设输出特定电压的原理类似。由于不是一个连续的功率输出，故</w:t>
+      </w:r>
+      <w:r>
+        <w:rPr>
+          <w:rFonts w:hint="eastAsia"/>
+        </w:rPr>
+        <w:t>配上</w:t>
+      </w:r>
+      <w:r>
+        <w:rPr>
+          <w:rFonts w:hint="eastAsia"/>
+        </w:rPr>
+        <w:t>由电容、</w:t>
+      </w:r>
+      <w:r>
+        <w:rPr>
+          <w:rFonts w:hint="eastAsia"/>
+        </w:rPr>
+        <w:t>电感、</w:t>
+      </w:r>
+      <w:r>
+        <w:rPr>
+          <w:rFonts w:hint="eastAsia"/>
+        </w:rPr>
+        <w:t>二极管构成的滤波电路后，</w:t>
+      </w:r>
+      <w:r>
+        <w:rPr>
+          <w:rFonts w:hint="eastAsia"/>
+        </w:rPr>
+        <w:t>输出电压更稳定安全可靠</w:t>
+      </w:r>
+      <w:r>
+        <w:rPr>
+          <w:rFonts w:hint="eastAsia"/>
+        </w:rPr>
+        <w:t>。</w:t>
+      </w:r>
+    </w:p>
+    <w:p>
+      <w:pPr>
+        <w:ind w:firstLine="480"/>
+      </w:pPr>
+      <w:r>
+        <w:rPr>
+          <w:rFonts w:hint="eastAsia"/>
+        </w:rPr>
+        <w:t>解决了电源电压问题，机器人还要能够实时检测电池所生的电量。</w:t>
+      </w:r>
+      <w:r>
+        <w:rPr>
+          <w:rFonts w:hint="eastAsia"/>
+        </w:rPr>
+        <w:t>电压检测是通过一个串联电阻电路，根据欧姆定律得到按比例缩小的电源电压，将电源电压输入到</w:t>
+      </w:r>
+      <w:r>
+        <w:rPr>
+          <w:rFonts w:hint="eastAsia"/>
+        </w:rPr>
+        <w:lastRenderedPageBreak/>
+        <w:t>电压检测元件上。本方案采用通用的锂电池组，根据锂电池的电量与电压特性，锂电池电量在</w:t>
+      </w:r>
+      <w:r>
+        <w:rPr>
+          <w:rFonts w:hint="eastAsia"/>
+        </w:rPr>
+        <w:t>10~90%</w:t>
+      </w:r>
+      <w:r>
+        <w:rPr>
+          <w:rFonts w:hint="eastAsia"/>
+        </w:rPr>
+        <w:t>时电量与电压呈较完美的线性，单节锂电池的电量在</w:t>
+      </w:r>
+      <w:r>
+        <w:rPr>
+          <w:rFonts w:hint="eastAsia"/>
+        </w:rPr>
+        <w:t>3.5~4.2</w:t>
+      </w:r>
+      <w:r>
+        <w:t>V</w:t>
+      </w:r>
+      <w:r>
+        <w:rPr>
+          <w:rFonts w:hint="eastAsia"/>
+        </w:rPr>
+        <w:t>，常见的锂电池组由从</w:t>
+      </w:r>
+      <w:r>
+        <w:rPr>
+          <w:rFonts w:hint="eastAsia"/>
+        </w:rPr>
+        <w:t>1</w:t>
+      </w:r>
+      <w:r>
+        <w:t>S</w:t>
+      </w:r>
+      <w:r>
+        <w:rPr>
+          <w:rFonts w:hint="eastAsia"/>
+        </w:rPr>
+        <w:t>到</w:t>
+      </w:r>
+      <w:r>
+        <w:rPr>
+          <w:rFonts w:hint="eastAsia"/>
+        </w:rPr>
+        <w:t>6</w:t>
+      </w:r>
+      <w:r>
+        <w:t>S</w:t>
+      </w:r>
+      <w:r>
+        <w:rPr>
+          <w:rFonts w:hint="eastAsia"/>
+        </w:rPr>
+        <w:t>，即满电时电压从</w:t>
+      </w:r>
+      <w:r>
+        <w:rPr>
+          <w:rFonts w:hint="eastAsia"/>
+        </w:rPr>
+        <w:t>4</w:t>
+      </w:r>
+      <w:r>
+        <w:t>.2V</w:t>
+      </w:r>
+      <w:r>
+        <w:rPr>
+          <w:rFonts w:hint="eastAsia"/>
+        </w:rPr>
+        <w:t>到</w:t>
+      </w:r>
+      <w:r>
+        <w:rPr>
+          <w:rFonts w:hint="eastAsia"/>
+        </w:rPr>
+        <w:t>25.2</w:t>
+      </w:r>
+      <w:r>
+        <w:t>V</w:t>
+      </w:r>
+      <w:r>
+        <w:rPr>
+          <w:rFonts w:hint="eastAsia"/>
+        </w:rPr>
+        <w:t>不等。</w:t>
+      </w:r>
+      <w:r>
+        <w:rPr>
+          <w:rFonts w:hint="eastAsia"/>
+        </w:rPr>
+        <w:t>本方案采用的</w:t>
+      </w:r>
+      <w:r>
+        <w:rPr>
+          <w:rFonts w:hint="eastAsia"/>
+        </w:rPr>
+        <w:t>M</w:t>
+      </w:r>
+      <w:r>
+        <w:t>CU</w:t>
+      </w:r>
+      <w:r>
+        <w:rPr>
+          <w:rFonts w:hint="eastAsia"/>
+        </w:rPr>
+        <w:t>为</w:t>
+      </w:r>
+      <w:r>
+        <w:rPr>
+          <w:rFonts w:hint="eastAsia"/>
+        </w:rPr>
+        <w:t>S</w:t>
+      </w:r>
+      <w:r>
+        <w:t>TM32</w:t>
+      </w:r>
+      <w:r>
+        <w:rPr>
+          <w:rFonts w:hint="eastAsia"/>
+        </w:rPr>
+        <w:t>系列，自</w:t>
+      </w:r>
+      <w:proofErr w:type="gramStart"/>
+      <w:r>
+        <w:rPr>
+          <w:rFonts w:hint="eastAsia"/>
+        </w:rPr>
+        <w:t>带内部</w:t>
+      </w:r>
+      <w:proofErr w:type="gramEnd"/>
+      <w:r>
+        <w:rPr>
+          <w:rFonts w:hint="eastAsia"/>
+        </w:rPr>
+        <w:t>A</w:t>
+      </w:r>
+      <w:r>
+        <w:t>DC</w:t>
+      </w:r>
+      <w:r>
+        <w:rPr>
+          <w:rFonts w:hint="eastAsia"/>
+        </w:rPr>
+        <w:t>，最大检测电压</w:t>
+      </w:r>
+      <w:r>
+        <w:rPr>
+          <w:rFonts w:hint="eastAsia"/>
+        </w:rPr>
+        <w:t>3.3</w:t>
+      </w:r>
+      <w:r>
+        <w:t>V</w:t>
+      </w:r>
+      <w:r>
+        <w:rPr>
+          <w:rFonts w:hint="eastAsia"/>
+        </w:rPr>
         <w:t>，</w:t>
       </w:r>
       <w:r>
         <w:rPr>
           <w:rFonts w:hint="eastAsia"/>
         </w:rPr>
-        <w:t>配上</w:t>
-      </w:r>
-      <w:r>
-        <w:rPr>
-          <w:rFonts w:hint="eastAsia"/>
-        </w:rPr>
-        <w:t>由电容、二极管构成的滤波电路后，效果更佳。</w:t>
-      </w:r>
-    </w:p>
-    <w:p>
-      <w:pPr>
-        <w:ind w:firstLine="480"/>
-      </w:pPr>
-      <w:r>
-        <w:rPr>
-          <w:rFonts w:hint="eastAsia"/>
-        </w:rPr>
-        <w:t>解决了电源电压问题，机器人还要能够实时检测电池所生的电量。</w:t>
-      </w:r>
-      <w:r>
-        <w:rPr>
-          <w:rFonts w:hint="eastAsia"/>
-        </w:rPr>
-        <w:t>电压检测是通过一个串联电阻电路，根据欧姆定律得到按比例缩小的电源电压，将电源电压输入到电压检测元件上。本方案采用通用的锂电池组，根据锂电池的电量与电压特性，锂电池电量在</w:t>
-      </w:r>
-      <w:r>
-        <w:rPr>
-          <w:rFonts w:hint="eastAsia"/>
-        </w:rPr>
-        <w:t>10~90%</w:t>
-      </w:r>
-      <w:r>
-        <w:rPr>
-          <w:rFonts w:hint="eastAsia"/>
-        </w:rPr>
-        <w:t>时电量与电压呈较完美的线性，单节锂电池的电量在</w:t>
-      </w:r>
-      <w:r>
-        <w:rPr>
-          <w:rFonts w:hint="eastAsia"/>
-        </w:rPr>
-        <w:t>3.5~4.2</w:t>
+        <w:t>故电源电压的缩小倍率不应低于</w:t>
+      </w:r>
+      <w:r>
+        <w:rPr>
+          <w:rFonts w:hint="eastAsia"/>
+        </w:rPr>
+        <w:t>8</w:t>
+      </w:r>
+      <w:r>
+        <w:rPr>
+          <w:rFonts w:hint="eastAsia"/>
+        </w:rPr>
+        <w:t>倍，这里我们电压检测模块的</w:t>
+      </w:r>
+      <w:r>
+        <w:rPr>
+          <w:rFonts w:hint="eastAsia"/>
+        </w:rPr>
+        <w:t>是</w:t>
+      </w:r>
+      <w:r>
+        <w:rPr>
+          <w:rFonts w:hint="eastAsia"/>
+        </w:rPr>
+        <w:t>11</w:t>
+      </w:r>
+      <w:r>
+        <w:rPr>
+          <w:rFonts w:hint="eastAsia"/>
+        </w:rPr>
+        <w:t>倍分压</w:t>
+      </w:r>
+      <w:r>
+        <w:rPr>
+          <w:rFonts w:hint="eastAsia"/>
+        </w:rPr>
+        <w:t>，如图</w:t>
+      </w:r>
+      <w:r>
+        <w:rPr>
+          <w:rFonts w:hint="eastAsia"/>
+        </w:rPr>
+        <w:t>3-2</w:t>
+      </w:r>
+      <w:r>
+        <w:rPr>
+          <w:rFonts w:hint="eastAsia"/>
+        </w:rPr>
+        <w:t>所示。</w:t>
+      </w:r>
+    </w:p>
+    <w:p>
+      <w:pPr>
+        <w:pStyle w:val="ab"/>
+      </w:pPr>
+      <w:r>
+        <w:rPr>
+          <w:noProof/>
+        </w:rPr>
+        <w:drawing>
+          <wp:inline distT="0" distB="0" distL="0" distR="0" wp14:anchorId="011DC6C9" wp14:editId="285536F9">
+            <wp:extent cx="5759450" cy="2306320"/>
+            <wp:effectExtent l="0" t="0" r="0" b="0"/>
+            <wp:docPr id="8" name="图片 8"/>
+            <wp:cNvGraphicFramePr>
+              <a:graphicFrameLocks xmlns:a="http://schemas.openxmlformats.org/drawingml/2006/main" noChangeAspect="1"/>
+            </wp:cNvGraphicFramePr>
+            <a:graphic xmlns:a="http://schemas.openxmlformats.org/drawingml/2006/main">
+              <a:graphicData uri="http://schemas.openxmlformats.org/drawingml/2006/picture">
+                <pic:pic xmlns:pic="http://schemas.openxmlformats.org/drawingml/2006/picture">
+                  <pic:nvPicPr>
+                    <pic:cNvPr id="1" name=""/>
+                    <pic:cNvPicPr/>
+                  </pic:nvPicPr>
+                  <pic:blipFill>
+                    <a:blip r:embed="rId17"/>
+                    <a:stretch>
+                      <a:fillRect/>
+                    </a:stretch>
+                  </pic:blipFill>
+                  <pic:spPr>
+                    <a:xfrm>
+                      <a:off x="0" y="0"/>
+                      <a:ext cx="5759450" cy="2306320"/>
+                    </a:xfrm>
+                    <a:prstGeom prst="rect">
+                      <a:avLst/>
+                    </a:prstGeom>
+                  </pic:spPr>
+                </pic:pic>
+              </a:graphicData>
+            </a:graphic>
+          </wp:inline>
+        </w:drawing>
+      </w:r>
+    </w:p>
+    <w:p>
+      <w:pPr>
+        <w:pStyle w:val="ab"/>
+      </w:pPr>
+      <w:r>
+        <w:rPr>
+          <w:rFonts w:hint="eastAsia"/>
+        </w:rPr>
+        <w:t xml:space="preserve">3-2  </w:t>
+      </w:r>
+      <w:r>
+        <w:rPr>
+          <w:rFonts w:hint="eastAsia"/>
+        </w:rPr>
+        <w:t>电压检测模块</w:t>
+      </w:r>
+    </w:p>
+    <w:p>
+      <w:pPr>
+        <w:ind w:firstLine="480"/>
+      </w:pPr>
+      <w:r>
+        <w:rPr>
+          <w:rFonts w:hint="eastAsia"/>
+        </w:rPr>
+        <w:t>输入电源与</w:t>
+      </w:r>
+      <w:r>
+        <w:t>GND</w:t>
+      </w:r>
+      <w:r>
+        <w:rPr>
+          <w:rFonts w:hint="eastAsia"/>
+        </w:rPr>
+        <w:t>之间并联有两条串联电路，二极管</w:t>
+      </w:r>
+      <w:r>
+        <w:rPr>
+          <w:rFonts w:hint="eastAsia"/>
+        </w:rPr>
+        <w:t>L</w:t>
+      </w:r>
+      <w:r>
+        <w:t>ED</w:t>
+      </w:r>
+      <w:r>
+        <w:rPr>
+          <w:rFonts w:hint="eastAsia"/>
+        </w:rPr>
+        <w:t>灯和</w:t>
+      </w:r>
+      <w:r>
+        <w:rPr>
+          <w:rFonts w:hint="eastAsia"/>
+        </w:rPr>
+        <w:t>R</w:t>
+      </w:r>
+      <w:r>
+        <w:t>3</w:t>
+      </w:r>
+      <w:r>
+        <w:rPr>
+          <w:rFonts w:hint="eastAsia"/>
+        </w:rPr>
+        <w:t>电阻器组成了电源工作指示电路，</w:t>
+      </w:r>
+      <w:r>
+        <w:t>R1</w:t>
+      </w:r>
+      <w:r>
+        <w:rPr>
+          <w:rFonts w:hint="eastAsia"/>
+        </w:rPr>
+        <w:t>和</w:t>
+      </w:r>
+      <w:r>
+        <w:rPr>
+          <w:rFonts w:hint="eastAsia"/>
+        </w:rPr>
+        <w:t>R</w:t>
+      </w:r>
+      <w:r>
+        <w:t>2</w:t>
+      </w:r>
+      <w:r>
+        <w:rPr>
+          <w:rFonts w:hint="eastAsia"/>
+        </w:rPr>
+        <w:t>组成了电阻器分压电路，电阻器应选用误差较小的，以提高系统检测精度。分压后的输出电压与</w:t>
+      </w:r>
+      <w:r>
+        <w:rPr>
+          <w:rFonts w:hint="eastAsia"/>
+        </w:rPr>
+        <w:t>G</w:t>
+      </w:r>
+      <w:r>
+        <w:t>ND</w:t>
+      </w:r>
+      <w:r>
+        <w:rPr>
+          <w:rFonts w:hint="eastAsia"/>
+        </w:rPr>
+        <w:t>之间还有一个电容器，</w:t>
+      </w:r>
+      <w:r>
+        <w:rPr>
+          <w:rFonts w:hint="eastAsia"/>
+        </w:rPr>
+        <w:t>用来保护</w:t>
+      </w:r>
+      <w:r>
+        <w:rPr>
+          <w:rFonts w:hint="eastAsia"/>
+        </w:rPr>
+        <w:t>输出端电压</w:t>
+      </w:r>
+      <w:r>
+        <w:rPr>
+          <w:rFonts w:hint="eastAsia"/>
+        </w:rPr>
+        <w:t>的稳定与安全。</w:t>
+      </w:r>
+    </w:p>
+    <w:p>
+      <w:pPr>
+        <w:pStyle w:val="2"/>
+      </w:pPr>
+      <w:r>
+        <w:t xml:space="preserve"> </w:t>
+      </w:r>
+      <w:r>
+        <w:rPr>
+          <w:rFonts w:hint="eastAsia"/>
+        </w:rPr>
+        <w:t>电机驱动及编码器</w:t>
+      </w:r>
+      <w:r>
+        <w:rPr>
+          <w:rFonts w:hint="eastAsia"/>
+        </w:rPr>
+        <w:t>电路</w:t>
+      </w:r>
+    </w:p>
+    <w:p>
+      <w:pPr>
+        <w:ind w:firstLine="480"/>
+      </w:pPr>
+      <w:r>
+        <w:rPr>
+          <w:rFonts w:hint="eastAsia"/>
+        </w:rPr>
+        <w:t>为了方便做闭环控制和上位机里程计设计，</w:t>
+      </w:r>
+      <w:r>
+        <w:rPr>
+          <w:rFonts w:hint="eastAsia"/>
+        </w:rPr>
+        <w:t>机器人驱动轮的选用配备编码器的直流电机，电机的接线也直接和编码器放在一起，公用一组排线，方便连接安装。</w:t>
+      </w:r>
+      <w:r>
+        <w:rPr>
+          <w:rFonts w:hint="eastAsia"/>
+        </w:rPr>
+        <w:t>电机实物</w:t>
+      </w:r>
+      <w:r>
+        <w:rPr>
+          <w:rFonts w:hint="eastAsia"/>
+        </w:rPr>
+        <w:t>如图</w:t>
+      </w:r>
+      <w:r>
+        <w:rPr>
+          <w:rFonts w:hint="eastAsia"/>
+        </w:rPr>
+        <w:t>3-3</w:t>
+      </w:r>
+      <w:r>
+        <w:rPr>
+          <w:rFonts w:hint="eastAsia"/>
+        </w:rPr>
+        <w:t>和图</w:t>
+      </w:r>
+      <w:r>
+        <w:rPr>
+          <w:rFonts w:hint="eastAsia"/>
+        </w:rPr>
+        <w:t>3-4</w:t>
+      </w:r>
+      <w:r>
+        <w:rPr>
+          <w:rFonts w:hint="eastAsia"/>
+        </w:rPr>
+        <w:t>所示。</w:t>
+      </w:r>
+    </w:p>
+    <w:p>
+      <w:pPr>
+        <w:pStyle w:val="ab"/>
+      </w:pPr>
+      <w:r>
+        <w:rPr>
+          <w:noProof/>
+        </w:rPr>
+        <w:drawing>
+          <wp:inline distT="0" distB="0" distL="0" distR="0">
+            <wp:extent cx="2385695" cy="1382619"/>
+            <wp:effectExtent l="19050" t="19050" r="14605" b="27305"/>
+            <wp:docPr id="4" name="图片 4"/>
+            <wp:cNvGraphicFramePr>
+              <a:graphicFrameLocks xmlns:a="http://schemas.openxmlformats.org/drawingml/2006/main" noChangeAspect="1"/>
+            </wp:cNvGraphicFramePr>
+            <a:graphic xmlns:a="http://schemas.openxmlformats.org/drawingml/2006/main">
+              <a:graphicData uri="http://schemas.openxmlformats.org/drawingml/2006/picture">
+                <pic:pic xmlns:pic="http://schemas.openxmlformats.org/drawingml/2006/picture">
+                  <pic:nvPicPr>
+                    <pic:cNvPr id="0" name="Picture 7"/>
+                    <pic:cNvPicPr>
+                      <a:picLocks noChangeAspect="1" noChangeArrowheads="1"/>
+                    </pic:cNvPicPr>
+                  </pic:nvPicPr>
+                  <pic:blipFill rotWithShape="1">
+                    <a:blip r:embed="rId18" cstate="print">
+                      <a:extLst>
+                        <a:ext uri="{BEBA8EAE-BF5A-486C-A8C5-ECC9F3942E4B}">
+                          <a14:imgProps xmlns:a14="http://schemas.microsoft.com/office/drawing/2010/main">
+                            <a14:imgLayer r:embed="rId19">
+                              <a14:imgEffect>
+                                <a14:backgroundRemoval t="35223" b="71255" l="20637" r="58042">
+                                  <a14:foregroundMark x1="25810" y1="49734" x2="26050" y2="50053"/>
+                                  <a14:foregroundMark x1="25090" y1="51225" x2="24790" y2="54739"/>
+                                  <a14:foregroundMark x1="20828" y1="51544" x2="20648" y2="54526"/>
+                                  <a14:foregroundMark x1="56363" y1="44302" x2="56363" y2="44302"/>
+                                  <a14:foregroundMark x1="56002" y1="42492" x2="56963" y2="46113"/>
+                                  <a14:foregroundMark x1="55540" y1="37846" x2="56002" y2="39404"/>
+                                  <a14:foregroundMark x1="56723" y1="36209" x2="56723" y2="36668"/>
+                                  <a14:foregroundMark x1="58042" y1="51822" x2="58042" y2="54926"/>
+                                  <a14:backgroundMark x1="28376" y1="35493" x2="26252" y2="37247"/>
+                                  <a14:backgroundMark x1="27769" y1="36572" x2="26100" y2="40756"/>
+                                  <a14:backgroundMark x1="28604" y1="35223" x2="28604" y2="35223"/>
+                                  <a14:backgroundMark x1="42261" y1="37247" x2="52580" y2="36572"/>
+                                  <a14:backgroundMark x1="46358" y1="37382" x2="52200" y2="37112"/>
+                                  <a14:backgroundMark x1="52580" y1="37112" x2="52883" y2="37112"/>
+                                  <a14:backgroundMark x1="53945" y1="37382" x2="54021" y2="37382"/>
+                                  <a14:backgroundMark x1="54856" y1="36167" x2="56677" y2="35762"/>
+                                  <a14:backgroundMark x1="57436" y1="36032" x2="58725" y2="40216"/>
+                                  <a14:backgroundMark x1="41882" y1="36977" x2="41958" y2="37382"/>
+                                  <a14:backgroundMark x1="57891" y1="38057" x2="58498" y2="40081"/>
+                                </a14:backgroundRemoval>
+                              </a14:imgEffect>
+                            </a14:imgLayer>
+                          </a14:imgProps>
+                        </a:ext>
+                        <a:ext uri="{28A0092B-C50C-407E-A947-70E740481C1C}">
+                          <a14:useLocalDpi xmlns:a14="http://schemas.microsoft.com/office/drawing/2010/main" val="0"/>
+                        </a:ext>
+                      </a:extLst>
+                    </a:blip>
+                    <a:srcRect l="18545" t="30882" r="37747" b="24118"/>
+                    <a:stretch/>
+                  </pic:blipFill>
+                  <pic:spPr bwMode="auto">
+                    <a:xfrm>
+                      <a:off x="0" y="0"/>
+                      <a:ext cx="2393533" cy="1387162"/>
+                    </a:xfrm>
+                    <a:prstGeom prst="rect">
+                      <a:avLst/>
+                    </a:prstGeom>
+                    <a:noFill/>
+                    <a:ln>
+                      <a:solidFill>
+                        <a:schemeClr val="tx1"/>
+                      </a:solidFill>
+                    </a:ln>
+                    <a:extLst>
+                      <a:ext uri="{53640926-AAD7-44D8-BBD7-CCE9431645EC}">
+                        <a14:shadowObscured xmlns:a14="http://schemas.microsoft.com/office/drawing/2010/main"/>
+                      </a:ext>
+                    </a:extLst>
+                  </pic:spPr>
+                </pic:pic>
+              </a:graphicData>
+            </a:graphic>
+          </wp:inline>
+        </w:drawing>
+      </w:r>
+    </w:p>
+    <w:p>
+      <w:pPr>
+        <w:pStyle w:val="ab"/>
+        <w:rPr>
+          <w:rFonts w:hint="eastAsia"/>
+        </w:rPr>
+      </w:pPr>
+      <w:r>
+        <w:rPr>
+          <w:rFonts w:hint="eastAsia"/>
+        </w:rPr>
+        <w:t>图</w:t>
+      </w:r>
+      <w:r>
+        <w:rPr>
+          <w:rFonts w:hint="eastAsia"/>
+        </w:rPr>
+        <w:t>3-3</w:t>
+      </w:r>
+      <w:r>
+        <w:t xml:space="preserve">  </w:t>
+      </w:r>
+      <w:r>
+        <w:rPr>
+          <w:rFonts w:hint="eastAsia"/>
+        </w:rPr>
+        <w:t>带编码器电机俯视图</w:t>
+      </w:r>
+    </w:p>
+    <w:p>
+      <w:pPr>
+        <w:pStyle w:val="ab"/>
+      </w:pPr>
+      <w:r>
+        <w:rPr>
+          <w:rFonts w:hint="eastAsia"/>
+          <w:noProof/>
+        </w:rPr>
+        <w:lastRenderedPageBreak/>
+        <w:drawing>
+          <wp:inline distT="0" distB="0" distL="0" distR="0" wp14:anchorId="260CB273" wp14:editId="5026A9F6">
+            <wp:extent cx="2143125" cy="2284937"/>
+            <wp:effectExtent l="19050" t="19050" r="9525" b="20320"/>
+            <wp:docPr id="5" name="图片 5"/>
+            <wp:cNvGraphicFramePr>
+              <a:graphicFrameLocks xmlns:a="http://schemas.openxmlformats.org/drawingml/2006/main" noChangeAspect="1"/>
+            </wp:cNvGraphicFramePr>
+            <a:graphic xmlns:a="http://schemas.openxmlformats.org/drawingml/2006/main">
+              <a:graphicData uri="http://schemas.openxmlformats.org/drawingml/2006/picture">
+                <pic:pic xmlns:pic="http://schemas.openxmlformats.org/drawingml/2006/picture">
+                  <pic:nvPicPr>
+                    <pic:cNvPr id="0" name="Picture 8"/>
+                    <pic:cNvPicPr>
+                      <a:picLocks noChangeAspect="1" noChangeArrowheads="1"/>
+                    </pic:cNvPicPr>
+                  </pic:nvPicPr>
+                  <pic:blipFill rotWithShape="1">
+                    <a:blip r:embed="rId20" cstate="print">
+                      <a:extLst>
+                        <a:ext uri="{BEBA8EAE-BF5A-486C-A8C5-ECC9F3942E4B}">
+                          <a14:imgProps xmlns:a14="http://schemas.microsoft.com/office/drawing/2010/main">
+                            <a14:imgLayer r:embed="rId21">
+                              <a14:imgEffect>
+                                <a14:backgroundRemoval t="24381" b="75223" l="29989" r="60814">
+                                  <a14:foregroundMark x1="34002" y1="53419" x2="35006" y2="62537"/>
+                                  <a14:foregroundMark x1="36232" y1="67393" x2="37068" y2="68979"/>
+                                  <a14:foregroundMark x1="34783" y1="63231" x2="34002" y2="56591"/>
+                                  <a14:foregroundMark x1="33835" y1="55798" x2="33835" y2="55798"/>
+                                  <a14:foregroundMark x1="33835" y1="55203" x2="33946" y2="56591"/>
+                                  <a14:foregroundMark x1="43645" y1="75520" x2="49610" y2="75025"/>
+                                  <a14:foregroundMark x1="59699" y1="62141" x2="58807" y2="51734"/>
+                                  <a14:foregroundMark x1="60814" y1="62141" x2="60479" y2="60753"/>
+                                  <a14:foregroundMark x1="54961" y1="37364" x2="54961" y2="37364"/>
+                                  <a14:foregroundMark x1="54069" y1="33697" x2="54069" y2="33697"/>
+                                  <a14:foregroundMark x1="54905" y1="35580" x2="49666" y2="28543"/>
+                                  <a14:foregroundMark x1="49666" y1="28543" x2="43088" y2="27750"/>
+                                  <a14:foregroundMark x1="43088" y1="27750" x2="38685" y2="32012"/>
+                                  <a14:foregroundMark x1="51115" y1="29534" x2="55072" y2="35084"/>
+                                  <a14:foregroundMark x1="38294" y1="32805" x2="34448" y2="48167"/>
+                                  <a14:foregroundMark x1="34783" y1="43905" x2="38071" y2="33499"/>
+                                  <a14:foregroundMark x1="36957" y1="34688" x2="36845" y2="35382"/>
+                                  <a14:foregroundMark x1="36845" y1="35084" x2="36120" y2="37265"/>
+                                  <a14:foregroundMark x1="36009" y1="38355" x2="35563" y2="40833"/>
+                                  <a14:foregroundMark x1="35507" y1="38850" x2="35507" y2="41031"/>
+                                  <a14:foregroundMark x1="35507" y1="39742" x2="35340" y2="38751"/>
+                                  <a14:foregroundMark x1="41304" y1="27750" x2="37793" y2="32805"/>
+                                  <a14:foregroundMark x1="41304" y1="28048" x2="47938" y2="27750"/>
+                                  <a14:foregroundMark x1="47938" y1="27750" x2="49666" y2="28840"/>
+                                  <a14:foregroundMark x1="42252" y1="27552" x2="44259" y2="26957"/>
+                                  <a14:foregroundMark x1="48829" y1="26759" x2="52954" y2="30228"/>
+                                  <a14:foregroundMark x1="52954" y1="30327" x2="54503" y2="32637"/>
+                                  <a14:foregroundMark x1="44816" y1="24381" x2="47157" y2="24876"/>
+                                  <a14:foregroundMark x1="43255" y1="25471" x2="38127" y2="31913"/>
+                                  <a14:foregroundMark x1="40190" y1="27056" x2="38963" y2="29336"/>
+                                  <a14:foregroundMark x1="48829" y1="25372" x2="53344" y2="29832"/>
+                                  <a14:backgroundMark x1="38499" y1="28705" x2="36901" y2="30228"/>
+                                  <a14:backgroundMark x1="55510" y1="31619" x2="56912" y2="34192"/>
+                                  <a14:backgroundMark x1="55630" y1="31814" x2="56020" y2="33102"/>
+                                  <a14:backgroundMark x1="55630" y1="32507" x2="57135" y2="36769"/>
+                                  <a14:backgroundMark x1="55351" y1="32012" x2="56577" y2="36967"/>
+                                </a14:backgroundRemoval>
+                              </a14:imgEffect>
+                            </a14:imgLayer>
+                          </a14:imgProps>
+                        </a:ext>
+                        <a:ext uri="{28A0092B-C50C-407E-A947-70E740481C1C}">
+                          <a14:useLocalDpi xmlns:a14="http://schemas.microsoft.com/office/drawing/2010/main" val="0"/>
+                        </a:ext>
+                      </a:extLst>
+                    </a:blip>
+                    <a:srcRect l="32533" t="22039" r="38352" b="22816"/>
+                    <a:stretch/>
+                  </pic:blipFill>
+                  <pic:spPr bwMode="auto">
+                    <a:xfrm>
+                      <a:off x="0" y="0"/>
+                      <a:ext cx="2169009" cy="2312534"/>
+                    </a:xfrm>
+                    <a:prstGeom prst="rect">
+                      <a:avLst/>
+                    </a:prstGeom>
+                    <a:noFill/>
+                    <a:ln w="9525" cap="flat" cmpd="sng" algn="ctr">
+                      <a:solidFill>
+                        <a:sysClr val="windowText" lastClr="000000"/>
+                      </a:solidFill>
+                      <a:prstDash val="solid"/>
+                      <a:round/>
+                      <a:headEnd type="none" w="med" len="med"/>
+                      <a:tailEnd type="none" w="med" len="med"/>
+                    </a:ln>
+                    <a:extLst>
+                      <a:ext uri="{53640926-AAD7-44D8-BBD7-CCE9431645EC}">
+                        <a14:shadowObscured xmlns:a14="http://schemas.microsoft.com/office/drawing/2010/main"/>
+                      </a:ext>
+                    </a:extLst>
+                  </pic:spPr>
+                </pic:pic>
+              </a:graphicData>
+            </a:graphic>
+          </wp:inline>
+        </w:drawing>
+      </w:r>
+    </w:p>
+    <w:p>
+      <w:pPr>
+        <w:pStyle w:val="ab"/>
+      </w:pPr>
+      <w:r>
+        <w:rPr>
+          <w:rFonts w:hint="eastAsia"/>
+        </w:rPr>
+        <w:t>图</w:t>
+      </w:r>
+      <w:r>
+        <w:rPr>
+          <w:rFonts w:hint="eastAsia"/>
+        </w:rPr>
+        <w:t>3-4</w:t>
+      </w:r>
+      <w:r>
+        <w:t xml:space="preserve">  </w:t>
+      </w:r>
+      <w:r>
+        <w:rPr>
+          <w:rFonts w:hint="eastAsia"/>
+        </w:rPr>
+        <w:t>电机编码器线路板</w:t>
+      </w:r>
+    </w:p>
+    <w:p>
+      <w:pPr>
+        <w:ind w:firstLine="480"/>
+      </w:pPr>
+      <w:r>
+        <w:rPr>
+          <w:rFonts w:hint="eastAsia"/>
+        </w:rPr>
+        <w:t>编码器由地线</w:t>
+      </w:r>
+      <w:r>
+        <w:rPr>
+          <w:rFonts w:hint="eastAsia"/>
+        </w:rPr>
+        <w:t>G</w:t>
+      </w:r>
+      <w:r>
+        <w:t>ND</w:t>
+      </w:r>
+      <w:r>
+        <w:rPr>
+          <w:rFonts w:hint="eastAsia"/>
+        </w:rPr>
+        <w:t>、</w:t>
+      </w:r>
+      <w:r>
+        <w:rPr>
+          <w:rFonts w:hint="eastAsia"/>
+        </w:rPr>
+        <w:t>5</w:t>
       </w:r>
       <w:r>
         <w:t>V</w:t>
@@ -3546,196 +4436,993 @@
         <w:rPr>
           <w:rFonts w:hint="eastAsia"/>
         </w:rPr>
-        <w:t>，常见的锂电池组由从</w:t>
-      </w:r>
-      <w:r>
-        <w:rPr>
-          <w:rFonts w:hint="eastAsia"/>
-        </w:rPr>
-        <w:t>1</w:t>
-      </w:r>
-      <w:r>
+        <w:t>电源</w:t>
+      </w:r>
+      <w:r>
+        <w:rPr>
+          <w:rFonts w:hint="eastAsia"/>
+        </w:rPr>
+        <w:t>V</w:t>
+      </w:r>
+      <w:r>
+        <w:t>CC</w:t>
+      </w:r>
+      <w:r>
+        <w:rPr>
+          <w:rFonts w:hint="eastAsia"/>
+        </w:rPr>
+        <w:t>、编码器</w:t>
+      </w:r>
+      <w:r>
+        <w:rPr>
+          <w:rFonts w:hint="eastAsia"/>
+        </w:rPr>
+        <w:t>A</w:t>
+      </w:r>
+      <w:r>
+        <w:rPr>
+          <w:rFonts w:hint="eastAsia"/>
+        </w:rPr>
+        <w:t>、编码器</w:t>
+      </w:r>
+      <w:r>
+        <w:rPr>
+          <w:rFonts w:hint="eastAsia"/>
+        </w:rPr>
+        <w:t>B</w:t>
+      </w:r>
+      <w:r>
+        <w:rPr>
+          <w:rFonts w:hint="eastAsia"/>
+        </w:rPr>
+        <w:t>四根线组成，</w:t>
+      </w:r>
+      <w:r>
+        <w:rPr>
+          <w:rFonts w:hint="eastAsia"/>
+        </w:rPr>
+        <w:t>A</w:t>
+      </w:r>
+      <w:r>
+        <w:t>B</w:t>
+      </w:r>
+      <w:r>
+        <w:rPr>
+          <w:rFonts w:hint="eastAsia"/>
+        </w:rPr>
+        <w:t>两根线可以直接与单片机</w:t>
+      </w:r>
+      <w:r>
+        <w:rPr>
+          <w:rFonts w:hint="eastAsia"/>
+        </w:rPr>
+        <w:t>I</w:t>
+      </w:r>
+      <w:r>
+        <w:t>/</w:t>
+      </w:r>
+      <w:r>
+        <w:t>O</w:t>
+      </w:r>
+      <w:r>
+        <w:rPr>
+          <w:rFonts w:hint="eastAsia"/>
+        </w:rPr>
+        <w:t>口相连。</w:t>
+      </w:r>
+      <w:r>
+        <w:rPr>
+          <w:rFonts w:hint="eastAsia"/>
+        </w:rPr>
+        <w:t>电源线</w:t>
+      </w:r>
+      <w:r>
+        <w:rPr>
+          <w:rFonts w:hint="eastAsia"/>
+        </w:rPr>
+        <w:t>接入所需电源线路。</w:t>
+      </w:r>
+    </w:p>
+    <w:p>
+      <w:pPr>
+        <w:ind w:firstLine="480"/>
+      </w:pPr>
+      <w:r>
+        <w:rPr>
+          <w:rFonts w:hint="eastAsia"/>
+        </w:rPr>
+        <w:t>电机</w:t>
+      </w:r>
+      <w:r>
+        <w:rPr>
+          <w:rFonts w:hint="eastAsia"/>
+        </w:rPr>
+        <w:t>选用</w:t>
+      </w:r>
+      <w:r>
+        <w:rPr>
+          <w:rFonts w:hint="eastAsia"/>
+        </w:rPr>
+        <w:t>12</w:t>
+      </w:r>
+      <w:r>
+        <w:t>V</w:t>
+      </w:r>
+      <w:r>
+        <w:rPr>
+          <w:rFonts w:hint="eastAsia"/>
+        </w:rPr>
+        <w:t>有刷直流电机，</w:t>
+      </w:r>
+      <w:r>
+        <w:rPr>
+          <w:rFonts w:hint="eastAsia"/>
+        </w:rPr>
+        <w:t>对电机的速度控制可以通过调节电机输入电压实现。本系统使用</w:t>
+      </w:r>
+      <w:r>
+        <w:rPr>
+          <w:rFonts w:hint="eastAsia"/>
+        </w:rPr>
+        <w:t>P</w:t>
+      </w:r>
+      <w:r>
+        <w:t>WM</w:t>
+      </w:r>
+      <w:r>
+        <w:rPr>
+          <w:rFonts w:hint="eastAsia"/>
+        </w:rPr>
+        <w:t>脉冲</w:t>
+      </w:r>
+      <w:proofErr w:type="gramStart"/>
+      <w:r>
+        <w:rPr>
+          <w:rFonts w:hint="eastAsia"/>
+        </w:rPr>
+        <w:t>调宽实现</w:t>
+      </w:r>
+      <w:proofErr w:type="gramEnd"/>
+      <w:r>
+        <w:rPr>
+          <w:rFonts w:hint="eastAsia"/>
+        </w:rPr>
+        <w:t>对电压的调节。</w:t>
+      </w:r>
+      <w:r>
+        <w:rPr>
+          <w:rFonts w:hint="eastAsia"/>
+        </w:rPr>
+        <w:t>如图</w:t>
+      </w:r>
+      <w:r>
+        <w:rPr>
+          <w:rFonts w:hint="eastAsia"/>
+        </w:rPr>
+        <w:t>3-5</w:t>
+      </w:r>
+      <w:r>
+        <w:rPr>
+          <w:rFonts w:hint="eastAsia"/>
+        </w:rPr>
+        <w:t>所示是单片机驱动电机的驱动电路。</w:t>
+      </w:r>
+    </w:p>
+    <w:p>
+      <w:pPr>
+        <w:pStyle w:val="ab"/>
+      </w:pPr>
+      <w:r>
+        <w:rPr>
+          <w:noProof/>
+        </w:rPr>
+        <w:drawing>
+          <wp:inline distT="0" distB="0" distL="0" distR="0" wp14:anchorId="4404F1B3" wp14:editId="236A930E">
+            <wp:extent cx="5759450" cy="2175510"/>
+            <wp:effectExtent l="0" t="0" r="0" b="0"/>
+            <wp:docPr id="11" name="图片 11"/>
+            <wp:cNvGraphicFramePr>
+              <a:graphicFrameLocks xmlns:a="http://schemas.openxmlformats.org/drawingml/2006/main" noChangeAspect="1"/>
+            </wp:cNvGraphicFramePr>
+            <a:graphic xmlns:a="http://schemas.openxmlformats.org/drawingml/2006/main">
+              <a:graphicData uri="http://schemas.openxmlformats.org/drawingml/2006/picture">
+                <pic:pic xmlns:pic="http://schemas.openxmlformats.org/drawingml/2006/picture">
+                  <pic:nvPicPr>
+                    <pic:cNvPr id="1" name=""/>
+                    <pic:cNvPicPr/>
+                  </pic:nvPicPr>
+                  <pic:blipFill>
+                    <a:blip r:embed="rId22"/>
+                    <a:stretch>
+                      <a:fillRect/>
+                    </a:stretch>
+                  </pic:blipFill>
+                  <pic:spPr>
+                    <a:xfrm>
+                      <a:off x="0" y="0"/>
+                      <a:ext cx="5759450" cy="2175510"/>
+                    </a:xfrm>
+                    <a:prstGeom prst="rect">
+                      <a:avLst/>
+                    </a:prstGeom>
+                  </pic:spPr>
+                </pic:pic>
+              </a:graphicData>
+            </a:graphic>
+          </wp:inline>
+        </w:drawing>
+      </w:r>
+    </w:p>
+    <w:p>
+      <w:pPr>
+        <w:pStyle w:val="ab"/>
+      </w:pPr>
+      <w:r>
+        <w:rPr>
+          <w:rFonts w:hint="eastAsia"/>
+        </w:rPr>
+        <w:t>图</w:t>
+      </w:r>
+      <w:r>
+        <w:rPr>
+          <w:rFonts w:hint="eastAsia"/>
+        </w:rPr>
+        <w:t>3-5</w:t>
+      </w:r>
+      <w:r>
+        <w:t xml:space="preserve">  A4950</w:t>
+      </w:r>
+      <w:r>
+        <w:rPr>
+          <w:rFonts w:hint="eastAsia"/>
+        </w:rPr>
+        <w:t>驱动电路</w:t>
+      </w:r>
+    </w:p>
+    <w:p>
+      <w:pPr>
+        <w:ind w:firstLine="480"/>
+      </w:pPr>
+      <w:r>
+        <w:rPr>
+          <w:rFonts w:hint="eastAsia"/>
+        </w:rPr>
+        <w:t>A</w:t>
+      </w:r>
+      <w:r>
+        <w:t>4950</w:t>
+      </w:r>
+      <w:r>
+        <w:rPr>
+          <w:rFonts w:hint="eastAsia"/>
+        </w:rPr>
+        <w:t>芯片</w:t>
+      </w:r>
+      <w:r>
+        <w:rPr>
+          <w:rFonts w:hint="eastAsia"/>
+        </w:rPr>
+        <w:t>是一种</w:t>
+      </w:r>
+      <w:r>
+        <w:rPr>
+          <w:rFonts w:hint="eastAsia"/>
+        </w:rPr>
+        <w:t>广泛应用在汽车领域的</w:t>
+      </w:r>
+      <w:r>
+        <w:rPr>
+          <w:rFonts w:hint="eastAsia"/>
+        </w:rPr>
+        <w:t>全桥</w:t>
+      </w:r>
+      <w:r>
+        <w:rPr>
+          <w:rFonts w:hint="eastAsia"/>
+        </w:rPr>
+        <w:t>DMOS</w:t>
+      </w:r>
+      <w:r>
+        <w:t xml:space="preserve"> </w:t>
+      </w:r>
+      <w:r>
+        <w:rPr>
+          <w:rFonts w:hint="eastAsia"/>
+        </w:rPr>
+        <w:t>PWM</w:t>
+      </w:r>
+      <w:r>
+        <w:rPr>
+          <w:rFonts w:hint="eastAsia"/>
+        </w:rPr>
+        <w:t>电机驱动器</w:t>
+      </w:r>
+      <w:r>
+        <w:rPr>
+          <w:rFonts w:hint="eastAsia"/>
+        </w:rPr>
+        <w:t>，</w:t>
+      </w:r>
+      <w:r>
+        <w:rPr>
+          <w:rFonts w:hint="eastAsia"/>
+        </w:rPr>
+        <w:t>每颗芯片可提供高达</w:t>
+      </w:r>
+      <w:r>
+        <w:rPr>
+          <w:rFonts w:hint="eastAsia"/>
+        </w:rPr>
+        <w:t>3.5</w:t>
+      </w:r>
+      <w:r>
+        <w:rPr>
+          <w:rFonts w:hint="eastAsia"/>
+        </w:rPr>
+        <w:t>A</w:t>
+      </w:r>
+      <w:r>
+        <w:rPr>
+          <w:rFonts w:hint="eastAsia"/>
+        </w:rPr>
+        <w:t>的峰值输出电流，工作电压</w:t>
+      </w:r>
+      <w:r>
+        <w:rPr>
+          <w:rFonts w:hint="eastAsia"/>
+        </w:rPr>
+        <w:t>在</w:t>
+      </w:r>
+      <w:r>
+        <w:rPr>
+          <w:rFonts w:hint="eastAsia"/>
+        </w:rPr>
+        <w:t>0</w:t>
+      </w:r>
+      <w:r>
+        <w:t xml:space="preserve"> </w:t>
+      </w:r>
+      <w:r>
+        <w:rPr>
+          <w:rFonts w:hint="eastAsia"/>
+        </w:rPr>
+        <w:t>-</w:t>
+      </w:r>
+      <w:r>
+        <w:t xml:space="preserve"> </w:t>
+      </w:r>
+      <w:r>
+        <w:rPr>
+          <w:rFonts w:hint="eastAsia"/>
+        </w:rPr>
+        <w:t>40</w:t>
+      </w:r>
+      <w:r>
+        <w:rPr>
+          <w:rFonts w:hint="eastAsia"/>
+        </w:rPr>
+        <w:t>V</w:t>
+      </w:r>
+      <w:r>
+        <w:rPr>
+          <w:rFonts w:hint="eastAsia"/>
+        </w:rPr>
+        <w:t>。</w:t>
+      </w:r>
+      <w:r>
+        <w:rPr>
+          <w:rFonts w:hint="eastAsia"/>
+        </w:rPr>
+        <w:t>芯片</w:t>
+      </w:r>
+      <w:r>
+        <w:rPr>
+          <w:rFonts w:hint="eastAsia"/>
+        </w:rPr>
+        <w:t>内部</w:t>
+      </w:r>
+      <w:r>
+        <w:rPr>
+          <w:rFonts w:hint="eastAsia"/>
+        </w:rPr>
+        <w:t>还设有保护电路，</w:t>
+      </w:r>
+      <w:r>
+        <w:rPr>
+          <w:rFonts w:hint="eastAsia"/>
+        </w:rPr>
+        <w:t>包括过电流保护、电动机接地</w:t>
+      </w:r>
+      <w:r>
+        <w:rPr>
+          <w:rFonts w:hint="eastAsia"/>
+        </w:rPr>
+        <w:t>、</w:t>
+      </w:r>
+      <w:r>
+        <w:rPr>
+          <w:rFonts w:hint="eastAsia"/>
+        </w:rPr>
+        <w:t>电源短路、因滞后引起的过热关机、</w:t>
+      </w:r>
+      <w:r>
+        <w:rPr>
+          <w:rFonts w:hint="eastAsia"/>
+        </w:rPr>
+        <w:t xml:space="preserve">VBB </w:t>
+      </w:r>
+      <w:r>
+        <w:rPr>
+          <w:rFonts w:hint="eastAsia"/>
+        </w:rPr>
+        <w:t>欠压监视以及交叉电流保护。</w:t>
+      </w:r>
+    </w:p>
+    <w:p>
+      <w:pPr>
+        <w:ind w:firstLine="480"/>
+        <w:rPr>
+          <w:rFonts w:hint="eastAsia"/>
+        </w:rPr>
+      </w:pPr>
+      <w:r>
+        <w:rPr>
+          <w:rFonts w:hint="eastAsia"/>
+        </w:rPr>
+        <w:t>G</w:t>
+      </w:r>
+      <w:r>
+        <w:t>ND</w:t>
+      </w:r>
+      <w:r>
+        <w:rPr>
+          <w:rFonts w:hint="eastAsia"/>
+        </w:rPr>
+        <w:t>和</w:t>
+      </w:r>
+      <w:r>
+        <w:rPr>
+          <w:rFonts w:hint="eastAsia"/>
+        </w:rPr>
+        <w:t>V</w:t>
+      </w:r>
+      <w:r>
+        <w:t>REF</w:t>
+      </w:r>
+      <w:r>
+        <w:rPr>
+          <w:rFonts w:hint="eastAsia"/>
+        </w:rPr>
+        <w:t>分别连接</w:t>
+      </w:r>
+      <w:r>
+        <w:rPr>
+          <w:rFonts w:hint="eastAsia"/>
+        </w:rPr>
+        <w:t>单片机的</w:t>
+      </w:r>
+      <w:r>
+        <w:rPr>
+          <w:rFonts w:hint="eastAsia"/>
+        </w:rPr>
+        <w:t>0</w:t>
+      </w:r>
+      <w:r>
+        <w:t>V</w:t>
+      </w:r>
+      <w:r>
+        <w:rPr>
+          <w:rFonts w:hint="eastAsia"/>
+        </w:rPr>
+        <w:t>和</w:t>
+      </w:r>
+      <w:r>
+        <w:rPr>
+          <w:rFonts w:hint="eastAsia"/>
+        </w:rPr>
+        <w:t>5</w:t>
+      </w:r>
+      <w:r>
+        <w:t>V</w:t>
+      </w:r>
+      <w:r>
+        <w:rPr>
+          <w:rFonts w:hint="eastAsia"/>
+        </w:rPr>
+        <w:t>。</w:t>
+      </w:r>
+      <w:r>
+        <w:rPr>
+          <w:rFonts w:hint="eastAsia"/>
+        </w:rPr>
+        <w:t>V</w:t>
+      </w:r>
+      <w:r>
+        <w:t>BB</w:t>
+      </w:r>
+      <w:r>
+        <w:rPr>
+          <w:rFonts w:hint="eastAsia"/>
+        </w:rPr>
+        <w:t>是驱动</w:t>
+      </w:r>
+      <w:r>
+        <w:rPr>
+          <w:rFonts w:hint="eastAsia"/>
+        </w:rPr>
+        <w:t>电源，</w:t>
+      </w:r>
+      <w:r>
+        <w:rPr>
+          <w:rFonts w:hint="eastAsia"/>
+        </w:rPr>
+        <w:t>本系统使用的是</w:t>
+      </w:r>
+      <w:r>
+        <w:rPr>
+          <w:rFonts w:hint="eastAsia"/>
+        </w:rPr>
+        <w:t>12</w:t>
+      </w:r>
+      <w:r>
+        <w:t>V</w:t>
+      </w:r>
+      <w:r>
+        <w:rPr>
+          <w:rFonts w:hint="eastAsia"/>
+        </w:rPr>
+        <w:t>的直流电压源，由外置的锂电池组提供。</w:t>
+      </w:r>
+      <w:r>
+        <w:rPr>
+          <w:rFonts w:hint="eastAsia"/>
+        </w:rPr>
+        <w:t>I</w:t>
+      </w:r>
+      <w:r>
+        <w:t>N1</w:t>
+      </w:r>
+      <w:r>
+        <w:rPr>
+          <w:rFonts w:hint="eastAsia"/>
+        </w:rPr>
+        <w:t>和</w:t>
+      </w:r>
+      <w:r>
+        <w:rPr>
+          <w:rFonts w:hint="eastAsia"/>
+        </w:rPr>
+        <w:t>I</w:t>
+      </w:r>
+      <w:r>
+        <w:t>N2</w:t>
+      </w:r>
+      <w:r>
+        <w:rPr>
+          <w:rFonts w:hint="eastAsia"/>
+        </w:rPr>
+        <w:t>连接到单片机</w:t>
+      </w:r>
+      <w:r>
+        <w:rPr>
+          <w:rFonts w:hint="eastAsia"/>
+        </w:rPr>
+        <w:t>I</w:t>
+      </w:r>
+      <w:r>
+        <w:rPr>
+          <w:rFonts w:hint="eastAsia"/>
+        </w:rPr>
+        <w:t>/</w:t>
+      </w:r>
+      <w:r>
+        <w:t>O</w:t>
+      </w:r>
+      <w:r>
+        <w:rPr>
+          <w:rFonts w:hint="eastAsia"/>
+        </w:rPr>
+        <w:t>口，接收单片机由传出的</w:t>
+      </w:r>
+      <w:r>
+        <w:rPr>
+          <w:rFonts w:hint="eastAsia"/>
+        </w:rPr>
+        <w:t>P</w:t>
+      </w:r>
+      <w:r>
+        <w:t>WM</w:t>
+      </w:r>
+      <w:r>
+        <w:rPr>
+          <w:rFonts w:hint="eastAsia"/>
+        </w:rPr>
+        <w:t>控制信号。</w:t>
+      </w:r>
+      <w:r>
+        <w:rPr>
+          <w:rFonts w:hint="eastAsia"/>
+        </w:rPr>
+        <w:t>O</w:t>
+      </w:r>
+      <w:r>
+        <w:t>UT1</w:t>
+      </w:r>
+      <w:r>
+        <w:rPr>
+          <w:rFonts w:hint="eastAsia"/>
+        </w:rPr>
+        <w:t>和</w:t>
+      </w:r>
+      <w:r>
+        <w:rPr>
+          <w:rFonts w:hint="eastAsia"/>
+        </w:rPr>
+        <w:t>O</w:t>
+      </w:r>
+      <w:r>
+        <w:t>UT2</w:t>
+      </w:r>
+      <w:r>
+        <w:rPr>
+          <w:rFonts w:hint="eastAsia"/>
+        </w:rPr>
+        <w:t>是为电机提供电压源的输出，输出与</w:t>
+      </w:r>
+      <w:r>
+        <w:rPr>
+          <w:rFonts w:hint="eastAsia"/>
+        </w:rPr>
+        <w:lastRenderedPageBreak/>
+        <w:t>V</w:t>
+      </w:r>
+      <w:r>
+        <w:t>BB</w:t>
+      </w:r>
+      <w:r>
+        <w:rPr>
+          <w:rFonts w:hint="eastAsia"/>
+        </w:rPr>
+        <w:t>电源相同电压的</w:t>
+      </w:r>
+      <w:r>
+        <w:rPr>
+          <w:rFonts w:hint="eastAsia"/>
+        </w:rPr>
+        <w:t>P</w:t>
+      </w:r>
+      <w:r>
+        <w:t>WM</w:t>
+      </w:r>
+      <w:r>
+        <w:rPr>
+          <w:rFonts w:hint="eastAsia"/>
+        </w:rPr>
+        <w:t>波。</w:t>
+      </w:r>
+    </w:p>
+    <w:p>
+      <w:pPr>
+        <w:pStyle w:val="2"/>
+      </w:pPr>
+      <w:r>
+        <w:t xml:space="preserve">  </w:t>
+      </w:r>
+      <w:r>
+        <w:rPr>
+          <w:rFonts w:hint="eastAsia"/>
+        </w:rPr>
         <w:t>S</w:t>
       </w:r>
       <w:r>
-        <w:rPr>
-          <w:rFonts w:hint="eastAsia"/>
-        </w:rPr>
-        <w:t>到</w:t>
-      </w:r>
-      <w:r>
-        <w:rPr>
-          <w:rFonts w:hint="eastAsia"/>
-        </w:rPr>
-        <w:t>6</w:t>
-      </w:r>
-      <w:r>
+        <w:t>TM32</w:t>
+      </w:r>
+      <w:r>
+        <w:rPr>
+          <w:rFonts w:hint="eastAsia"/>
+        </w:rPr>
+        <w:t>最小系统版</w:t>
+      </w:r>
+    </w:p>
+    <w:p>
+      <w:pPr>
+        <w:ind w:firstLine="480"/>
+        <w:rPr>
+          <w:rFonts w:hint="eastAsia"/>
+        </w:rPr>
+      </w:pPr>
+      <w:r>
+        <w:rPr>
+          <w:rFonts w:hint="eastAsia"/>
+        </w:rPr>
+        <w:t>本系统选用</w:t>
+      </w:r>
+      <w:r>
+        <w:rPr>
+          <w:rFonts w:hint="eastAsia"/>
+        </w:rPr>
         <w:t>S</w:t>
       </w:r>
       <w:r>
-        <w:rPr>
-          <w:rFonts w:hint="eastAsia"/>
-        </w:rPr>
-        <w:t>，即满电时电压从</w:t>
-      </w:r>
-      <w:r>
-        <w:rPr>
-          <w:rFonts w:hint="eastAsia"/>
-        </w:rPr>
-        <w:t>4</w:t>
-      </w:r>
-      <w:r>
-        <w:t>.2V</w:t>
-      </w:r>
-      <w:r>
-        <w:rPr>
-          <w:rFonts w:hint="eastAsia"/>
-        </w:rPr>
-        <w:t>到</w:t>
-      </w:r>
-      <w:r>
-        <w:rPr>
-          <w:rFonts w:hint="eastAsia"/>
-        </w:rPr>
-        <w:t>25.2</w:t>
-      </w:r>
-      <w:r>
-        <w:t>V</w:t>
-      </w:r>
-      <w:r>
-        <w:rPr>
-          <w:rFonts w:hint="eastAsia"/>
-        </w:rPr>
-        <w:t>不等。</w:t>
-      </w:r>
-      <w:r>
-        <w:rPr>
-          <w:rFonts w:hint="eastAsia"/>
-        </w:rPr>
-        <w:t>本方案采用的</w:t>
-      </w:r>
-      <w:r>
-        <w:rPr>
-          <w:rFonts w:hint="eastAsia"/>
-        </w:rPr>
-        <w:t>M</w:t>
-      </w:r>
-      <w:r>
-        <w:t>CU</w:t>
-      </w:r>
-      <w:r>
-        <w:rPr>
-          <w:rFonts w:hint="eastAsia"/>
+        <w:t>TM32F103C8T6</w:t>
+      </w:r>
+      <w:r>
+        <w:rPr>
+          <w:rFonts w:hint="eastAsia"/>
+        </w:rPr>
+        <w:t>作为微控制单元，共有</w:t>
+      </w:r>
+      <w:r>
+        <w:rPr>
+          <w:rFonts w:hint="eastAsia"/>
+        </w:rPr>
+        <w:t>35</w:t>
+      </w:r>
+      <w:r>
+        <w:rPr>
+          <w:rFonts w:hint="eastAsia"/>
+        </w:rPr>
+        <w:t>个</w:t>
+      </w:r>
+      <w:r>
+        <w:rPr>
+          <w:rFonts w:hint="eastAsia"/>
+        </w:rPr>
+        <w:t>I/</w:t>
+      </w:r>
+      <w:r>
+        <w:t>O</w:t>
+      </w:r>
+      <w:r>
+        <w:rPr>
+          <w:rFonts w:hint="eastAsia"/>
+        </w:rPr>
+        <w:t>口，内置</w:t>
+      </w:r>
+      <w:r>
+        <w:rPr>
+          <w:rFonts w:hint="eastAsia"/>
+        </w:rPr>
+        <w:t>A</w:t>
+      </w:r>
+      <w:r>
+        <w:t>DC</w:t>
+      </w:r>
+      <w:bookmarkStart w:id="0" w:name="_GoBack"/>
+      <w:bookmarkEnd w:id="0"/>
+      <w:r>
+        <w:rPr>
+          <w:rFonts w:hint="eastAsia"/>
+        </w:rPr>
+        <w:t>模块</w:t>
+      </w:r>
+    </w:p>
+    <w:p>
+      <w:pPr>
+        <w:pStyle w:val="2"/>
+      </w:pPr>
+      <w:r>
+        <w:rPr>
+          <w:rFonts w:hint="eastAsia"/>
+        </w:rPr>
+        <w:t xml:space="preserve"> </w:t>
+      </w:r>
+      <w:r>
+        <w:rPr>
+          <w:rFonts w:hint="eastAsia"/>
+        </w:rPr>
+        <w:t>传感器及插线板电路</w:t>
+      </w:r>
+    </w:p>
+    <w:p>
+      <w:pPr>
+        <w:ind w:firstLine="480"/>
+      </w:pPr>
+    </w:p>
+    <w:p>
+      <w:pPr>
+        <w:pStyle w:val="2"/>
+      </w:pPr>
+      <w:r>
+        <w:rPr>
+          <w:rFonts w:hint="eastAsia"/>
+        </w:rPr>
+        <w:t xml:space="preserve"> </w:t>
+      </w:r>
+      <w:r>
+        <w:rPr>
+          <w:rFonts w:hint="eastAsia"/>
+        </w:rPr>
+        <w:t>下位机与树莓派</w:t>
+      </w:r>
+    </w:p>
+    <w:p>
+      <w:pPr>
+        <w:ind w:firstLine="480"/>
+      </w:pPr>
+      <w:r>
+        <w:rPr>
+          <w:rFonts w:hint="eastAsia"/>
+        </w:rPr>
+        <w:t>树莓派是一个</w:t>
+      </w:r>
+    </w:p>
+    <w:p>
+      <w:pPr>
+        <w:pStyle w:val="2"/>
+      </w:pPr>
+      <w:r>
+        <w:rPr>
+          <w:rFonts w:hint="eastAsia"/>
+        </w:rPr>
+        <w:t xml:space="preserve"> </w:t>
+      </w:r>
+      <w:r>
+        <w:rPr>
+          <w:rFonts w:hint="eastAsia"/>
+        </w:rPr>
+        <w:t>机器人的机械结构</w:t>
+      </w:r>
+    </w:p>
+    <w:p>
+      <w:pPr>
+        <w:ind w:firstLine="480"/>
+      </w:pPr>
+      <w:r>
+        <w:rPr>
+          <w:rFonts w:hint="eastAsia"/>
+        </w:rPr>
+        <w:t>本系统共使用两套硬件</w:t>
+      </w:r>
+      <w:r>
+        <w:t>MCU</w:t>
+      </w:r>
+      <w:r>
+        <w:rPr>
+          <w:rFonts w:hint="eastAsia"/>
+        </w:rPr>
+        <w:t>和传感器若干</w:t>
+      </w:r>
+      <w:r>
+        <w:rPr>
+          <w:rFonts w:hint="eastAsia"/>
+        </w:rPr>
+        <w:t>，所占空间较大，不便于在简单的万用洞洞板上安装，故根据巡逻机器人的需求设计了机器人外壳，并通过</w:t>
+      </w:r>
+      <w:r>
+        <w:rPr>
+          <w:rFonts w:hint="eastAsia"/>
+        </w:rPr>
+        <w:t>3</w:t>
+      </w:r>
+      <w:r>
+        <w:t>D</w:t>
+      </w:r>
+      <w:r>
+        <w:rPr>
+          <w:rFonts w:hint="eastAsia"/>
+        </w:rPr>
+        <w:t>打印制作。</w:t>
+      </w:r>
+    </w:p>
+    <w:p>
+      <w:pPr>
+        <w:ind w:firstLine="480"/>
+      </w:pPr>
+      <w:r>
+        <w:rPr>
+          <w:rFonts w:hint="eastAsia"/>
+        </w:rPr>
+        <w:t>机器人采用</w:t>
+      </w:r>
+      <w:r>
+        <w:rPr>
+          <w:rFonts w:hint="eastAsia"/>
+        </w:rPr>
+        <w:t>2</w:t>
+      </w:r>
+      <w:r>
+        <w:rPr>
+          <w:rFonts w:hint="eastAsia"/>
+        </w:rPr>
+        <w:t>轮差速移动控制，外加一个全向轮，三个轮子构成一个三角形，有利于机器人在平面地面站立的更稳固</w:t>
+      </w:r>
+      <w:r>
+        <w:rPr>
+          <w:rFonts w:hint="eastAsia"/>
+        </w:rPr>
+        <w:t>。</w:t>
+      </w:r>
+      <w:r>
+        <w:rPr>
+          <w:rFonts w:hint="eastAsia"/>
+        </w:rPr>
+        <w:t>电池组及控制板</w:t>
+      </w:r>
+      <w:proofErr w:type="gramStart"/>
+      <w:r>
+        <w:rPr>
+          <w:rFonts w:hint="eastAsia"/>
+        </w:rPr>
+        <w:t>灯核心</w:t>
+      </w:r>
+      <w:proofErr w:type="gramEnd"/>
+      <w:r>
+        <w:rPr>
+          <w:rFonts w:hint="eastAsia"/>
+        </w:rPr>
+        <w:t>部件安装在机器人中心，根据传感器分布需求及安装设备的空间需求，将机器人底盘形状设计成圆形既有良好的结构强度也有赏心悦目的外观。如</w:t>
+      </w:r>
+      <w:r>
+        <w:rPr>
+          <w:rFonts w:hint="eastAsia"/>
+          <w:color w:val="FF0000"/>
+        </w:rPr>
+        <w:t>图</w:t>
+      </w:r>
+      <w:r>
+        <w:rPr>
+          <w:rFonts w:hint="eastAsia"/>
+        </w:rPr>
+        <w:t>所示</w:t>
+      </w:r>
+      <w:r>
+        <w:rPr>
+          <w:rFonts w:hint="eastAsia"/>
+        </w:rPr>
+        <w:t>是巡逻</w:t>
+      </w:r>
+      <w:r>
+        <w:rPr>
+          <w:rFonts w:hint="eastAsia"/>
+        </w:rPr>
+        <w:t>机器人底盘的俯视图。</w:t>
+      </w:r>
+    </w:p>
+    <w:p>
+      <w:pPr>
+        <w:pStyle w:val="ab"/>
+      </w:pPr>
+      <w:r>
+        <w:rPr>
+          <w:noProof/>
         </w:rPr>
         <w:lastRenderedPageBreak/>
-        <w:t>为</w:t>
-      </w:r>
-      <w:r>
-        <w:rPr>
-          <w:rFonts w:hint="eastAsia"/>
-        </w:rPr>
-        <w:t>S</w:t>
-      </w:r>
-      <w:r>
-        <w:t>TM32</w:t>
-      </w:r>
-      <w:r>
-        <w:rPr>
-          <w:rFonts w:hint="eastAsia"/>
-        </w:rPr>
-        <w:t>系列，自</w:t>
-      </w:r>
-      <w:proofErr w:type="gramStart"/>
-      <w:r>
-        <w:rPr>
-          <w:rFonts w:hint="eastAsia"/>
-        </w:rPr>
-        <w:t>带内部</w:t>
-      </w:r>
-      <w:proofErr w:type="gramEnd"/>
-      <w:r>
-        <w:rPr>
-          <w:rFonts w:hint="eastAsia"/>
-        </w:rPr>
-        <w:t>A</w:t>
-      </w:r>
-      <w:r>
-        <w:t>DC</w:t>
-      </w:r>
-      <w:r>
-        <w:rPr>
-          <w:rFonts w:hint="eastAsia"/>
-        </w:rPr>
-        <w:t>，最大检测电压</w:t>
-      </w:r>
-      <w:r>
-        <w:rPr>
-          <w:rFonts w:hint="eastAsia"/>
-        </w:rPr>
-        <w:t>3.3</w:t>
-      </w:r>
-      <w:r>
-        <w:t>V</w:t>
-      </w:r>
-      <w:r>
-        <w:rPr>
-          <w:rFonts w:hint="eastAsia"/>
-        </w:rPr>
-        <w:t>，</w:t>
-      </w:r>
-      <w:r>
-        <w:rPr>
-          <w:rFonts w:hint="eastAsia"/>
-        </w:rPr>
-        <w:t>故电源电压的缩小倍率不应低于</w:t>
-      </w:r>
-      <w:r>
-        <w:rPr>
-          <w:rFonts w:hint="eastAsia"/>
-        </w:rPr>
-        <w:t>8</w:t>
-      </w:r>
-      <w:r>
-        <w:rPr>
-          <w:rFonts w:hint="eastAsia"/>
-        </w:rPr>
-        <w:t>倍，这里我们电压检测模块的</w:t>
-      </w:r>
-      <w:r>
-        <w:rPr>
-          <w:rFonts w:hint="eastAsia"/>
-        </w:rPr>
-        <w:t>是</w:t>
-      </w:r>
-      <w:r>
-        <w:rPr>
-          <w:rFonts w:hint="eastAsia"/>
-        </w:rPr>
-        <w:t>11</w:t>
-      </w:r>
-      <w:r>
-        <w:rPr>
-          <w:rFonts w:hint="eastAsia"/>
-        </w:rPr>
-        <w:t>倍分压</w:t>
-      </w:r>
-      <w:r>
-        <w:rPr>
-          <w:rFonts w:hint="eastAsia"/>
-        </w:rPr>
-        <w:t>，如图</w:t>
-      </w:r>
-      <w:r>
-        <w:rPr>
-          <w:rFonts w:hint="eastAsia"/>
-        </w:rPr>
-        <w:t>3-2</w:t>
-      </w:r>
-      <w:r>
-        <w:rPr>
-          <w:rFonts w:hint="eastAsia"/>
-        </w:rPr>
-        <w:t>所示。</w:t>
+        <w:drawing>
+          <wp:inline distT="0" distB="0" distL="0" distR="0" wp14:anchorId="49D05460" wp14:editId="499CD620">
+            <wp:extent cx="2970000" cy="2426400"/>
+            <wp:effectExtent l="5080" t="0" r="6985" b="6985"/>
+            <wp:docPr id="2" name="图片 2"/>
+            <wp:cNvGraphicFramePr>
+              <a:graphicFrameLocks xmlns:a="http://schemas.openxmlformats.org/drawingml/2006/main" noChangeAspect="1"/>
+            </wp:cNvGraphicFramePr>
+            <a:graphic xmlns:a="http://schemas.openxmlformats.org/drawingml/2006/main">
+              <a:graphicData uri="http://schemas.openxmlformats.org/drawingml/2006/picture">
+                <pic:pic xmlns:pic="http://schemas.openxmlformats.org/drawingml/2006/picture">
+                  <pic:nvPicPr>
+                    <pic:cNvPr id="1" name=""/>
+                    <pic:cNvPicPr/>
+                  </pic:nvPicPr>
+                  <pic:blipFill>
+                    <a:blip r:embed="rId23"/>
+                    <a:stretch>
+                      <a:fillRect/>
+                    </a:stretch>
+                  </pic:blipFill>
+                  <pic:spPr>
+                    <a:xfrm rot="5400000">
+                      <a:off x="0" y="0"/>
+                      <a:ext cx="2970000" cy="2426400"/>
+                    </a:xfrm>
+                    <a:prstGeom prst="rect">
+                      <a:avLst/>
+                    </a:prstGeom>
+                  </pic:spPr>
+                </pic:pic>
+              </a:graphicData>
+            </a:graphic>
+          </wp:inline>
+        </w:drawing>
       </w:r>
     </w:p>
     <w:p>
@@ -3743,12 +5430,55 @@
         <w:pStyle w:val="ab"/>
       </w:pPr>
       <w:r>
-        <w:object w:dxaOrig="5566" w:dyaOrig="3030">
-          <v:shape id="_x0000_i1030" type="#_x0000_t75" style="width:278.25pt;height:151.5pt" o:ole="">
-            <v:imagedata r:id="rId18" o:title=""/>
-          </v:shape>
-          <o:OLEObject Type="Embed" ProgID="Visio.Drawing.15" ShapeID="_x0000_i1030" DrawAspect="Content" ObjectID="_1584829464" r:id="rId19"/>
-        </w:object>
+        <w:rPr>
+          <w:rFonts w:hint="eastAsia"/>
+        </w:rPr>
+        <w:t>图</w:t>
+      </w:r>
+      <w:r>
+        <w:rPr>
+          <w:rFonts w:hint="eastAsia"/>
+        </w:rPr>
+        <w:t xml:space="preserve"> </w:t>
+      </w:r>
+      <w:r>
+        <w:t xml:space="preserve"> </w:t>
+      </w:r>
+      <w:r>
+        <w:rPr>
+          <w:rFonts w:hint="eastAsia"/>
+        </w:rPr>
+        <w:t>机器人底盘俯视图</w:t>
+      </w:r>
+    </w:p>
+    <w:p>
+      <w:pPr>
+        <w:ind w:firstLine="480"/>
+      </w:pPr>
+      <w:r>
+        <w:rPr>
+          <w:rFonts w:hint="eastAsia"/>
+        </w:rPr>
+        <w:t>后轮由两个电机通过联轴器及轴承相连，轮轴向小车底盘长期提供向上的支持力。当后轮电机做功时，轴承还会向底盘传递向前或向后的力。电机与轴承相连，电机会受到向上、向前、向后的作用力，故电机安装应当完全固定。</w:t>
+      </w:r>
+      <w:r>
+        <w:rPr>
+          <w:rFonts w:hint="eastAsia"/>
+        </w:rPr>
+        <w:t>底盘根据电机外形设计一个能正好与电机外壳相吻合的多层支架，分为上下两部分将电机完整地固定起来。如</w:t>
+      </w:r>
+      <w:r>
+        <w:rPr>
+          <w:rFonts w:hint="eastAsia"/>
+          <w:color w:val="FF0000"/>
+        </w:rPr>
+        <w:t>图</w:t>
+      </w:r>
+      <w:r>
+        <w:rPr>
+          <w:rFonts w:hint="eastAsia"/>
+        </w:rPr>
+        <w:t>所示时只安装左后轮固定配件的效果图。</w:t>
       </w:r>
     </w:p>
     <w:p>
@@ -3757,122 +5487,116 @@
       </w:pPr>
       <w:r>
         <w:rPr>
-          <w:rFonts w:hint="eastAsia"/>
-        </w:rPr>
-        <w:t xml:space="preserve">3-2  </w:t>
-      </w:r>
-      <w:r>
-        <w:rPr>
-          <w:rFonts w:hint="eastAsia"/>
-        </w:rPr>
-        <w:t>电压检测模块</w:t>
-      </w:r>
-    </w:p>
-    <w:p>
-      <w:pPr>
-        <w:ind w:firstLine="480"/>
-      </w:pPr>
-      <w:r>
-        <w:rPr>
-          <w:rFonts w:hint="eastAsia"/>
-        </w:rPr>
-        <w:t>输入电源与</w:t>
-      </w:r>
-      <w:r>
-        <w:t>GND</w:t>
-      </w:r>
-      <w:r>
-        <w:rPr>
-          <w:rFonts w:hint="eastAsia"/>
-        </w:rPr>
-        <w:t>之间并联有两条串联电路，二极管</w:t>
-      </w:r>
-      <w:r>
-        <w:rPr>
-          <w:rFonts w:hint="eastAsia"/>
-        </w:rPr>
-        <w:t>L</w:t>
-      </w:r>
-      <w:r>
-        <w:t>ED</w:t>
-      </w:r>
-      <w:r>
-        <w:rPr>
-          <w:rFonts w:hint="eastAsia"/>
-        </w:rPr>
-        <w:t>灯和</w:t>
-      </w:r>
-      <w:r>
-        <w:rPr>
-          <w:rFonts w:hint="eastAsia"/>
-        </w:rPr>
-        <w:t>R</w:t>
-      </w:r>
-      <w:r>
-        <w:t>3</w:t>
-      </w:r>
-      <w:r>
-        <w:rPr>
-          <w:rFonts w:hint="eastAsia"/>
-        </w:rPr>
-        <w:t>电阻器组成了电源工作指示电路，</w:t>
-      </w:r>
-      <w:r>
-        <w:t>R1</w:t>
-      </w:r>
-      <w:r>
-        <w:rPr>
-          <w:rFonts w:hint="eastAsia"/>
-        </w:rPr>
-        <w:t>和</w:t>
-      </w:r>
-      <w:r>
-        <w:rPr>
-          <w:rFonts w:hint="eastAsia"/>
-        </w:rPr>
-        <w:t>R</w:t>
-      </w:r>
-      <w:r>
-        <w:t>2</w:t>
-      </w:r>
-      <w:r>
-        <w:rPr>
-          <w:rFonts w:hint="eastAsia"/>
-        </w:rPr>
-        <w:t>组成了电阻器分压电路，电阻器应选用误差较小的，以提高系统检测精度。分压后的输出电压与</w:t>
-      </w:r>
-      <w:r>
-        <w:rPr>
-          <w:rFonts w:hint="eastAsia"/>
-        </w:rPr>
-        <w:t>G</w:t>
-      </w:r>
-      <w:r>
-        <w:t>ND</w:t>
-      </w:r>
-      <w:r>
-        <w:rPr>
-          <w:rFonts w:hint="eastAsia"/>
-        </w:rPr>
-        <w:t>之间还有一个电容器，</w:t>
-      </w:r>
-      <w:r>
-        <w:rPr>
-          <w:rFonts w:hint="eastAsia"/>
-        </w:rPr>
-        <w:t>用来保护</w:t>
-      </w:r>
-      <w:r>
-        <w:rPr>
-          <w:rFonts w:hint="eastAsia"/>
-        </w:rPr>
-        <w:t>输出端电压</w:t>
-      </w:r>
-      <w:r>
-        <w:rPr>
-          <w:rFonts w:hint="eastAsia"/>
-        </w:rPr>
-        <w:t>的稳定与安全。</w:t>
+          <w:noProof/>
+        </w:rPr>
+        <w:drawing>
+          <wp:inline distT="0" distB="0" distL="0" distR="0" wp14:anchorId="250967E6" wp14:editId="5BDF8CFB">
+            <wp:extent cx="2437200" cy="1818000"/>
+            <wp:effectExtent l="0" t="0" r="1270" b="0"/>
+            <wp:docPr id="1" name="图片 1"/>
+            <wp:cNvGraphicFramePr>
+              <a:graphicFrameLocks xmlns:a="http://schemas.openxmlformats.org/drawingml/2006/main" noChangeAspect="1"/>
+            </wp:cNvGraphicFramePr>
+            <a:graphic xmlns:a="http://schemas.openxmlformats.org/drawingml/2006/main">
+              <a:graphicData uri="http://schemas.openxmlformats.org/drawingml/2006/picture">
+                <pic:pic xmlns:pic="http://schemas.openxmlformats.org/drawingml/2006/picture">
+                  <pic:nvPicPr>
+                    <pic:cNvPr id="1" name=""/>
+                    <pic:cNvPicPr/>
+                  </pic:nvPicPr>
+                  <pic:blipFill>
+                    <a:blip r:embed="rId24"/>
+                    <a:stretch>
+                      <a:fillRect/>
+                    </a:stretch>
+                  </pic:blipFill>
+                  <pic:spPr>
+                    <a:xfrm>
+                      <a:off x="0" y="0"/>
+                      <a:ext cx="2437200" cy="1818000"/>
+                    </a:xfrm>
+                    <a:prstGeom prst="rect">
+                      <a:avLst/>
+                    </a:prstGeom>
+                  </pic:spPr>
+                </pic:pic>
+              </a:graphicData>
+            </a:graphic>
+          </wp:inline>
+        </w:drawing>
+      </w:r>
+    </w:p>
+    <w:p>
+      <w:pPr>
+        <w:pStyle w:val="ab"/>
+      </w:pPr>
+      <w:r>
+        <w:rPr>
+          <w:rFonts w:hint="eastAsia"/>
+        </w:rPr>
+        <w:t>图</w:t>
+      </w:r>
+      <w:r>
+        <w:rPr>
+          <w:rFonts w:hint="eastAsia"/>
+        </w:rPr>
+        <w:t xml:space="preserve"> </w:t>
+      </w:r>
+      <w:r>
+        <w:t xml:space="preserve"> </w:t>
+      </w:r>
+      <w:r>
+        <w:rPr>
+          <w:rFonts w:hint="eastAsia"/>
+        </w:rPr>
+        <w:t>后轮电机固定示意图</w:t>
+      </w:r>
+    </w:p>
+    <w:p>
+      <w:pPr>
+        <w:ind w:firstLine="480"/>
+      </w:pPr>
+      <w:r>
+        <w:rPr>
+          <w:rFonts w:hint="eastAsia"/>
+        </w:rPr>
+        <w:t>前轮使用万向轮，不提供动力，为被动轮胎，机器人底盘已经根据选配的万向轮型号预留了前轮安装位，并预留了螺丝孔。使用螺丝和轴承即可将万向轮安装在地盘上。</w:t>
+      </w:r>
+    </w:p>
+    <w:p>
+      <w:pPr>
+        <w:ind w:firstLine="480"/>
+      </w:pPr>
+      <w:r>
+        <w:rPr>
+          <w:rFonts w:hint="eastAsia"/>
+        </w:rPr>
+        <w:t>前轮左右侧空余的</w:t>
+      </w:r>
+      <w:r>
+        <w:rPr>
+          <w:rFonts w:hint="eastAsia"/>
+        </w:rPr>
+        <w:t>空间是</w:t>
+      </w:r>
+      <w:r>
+        <w:rPr>
+          <w:rFonts w:hint="eastAsia"/>
+        </w:rPr>
+        <w:t>预留做安装在机器人前侧的传感器</w:t>
+      </w:r>
+      <w:r>
+        <w:rPr>
+          <w:rFonts w:hint="eastAsia"/>
+        </w:rPr>
+        <w:t>，考虑到机器人的使用场景较多，不同的场景对传感器的需求差异较大，这里不设计具体的传感器安装</w:t>
+      </w:r>
+      <w:r>
+        <w:rPr>
+          <w:rFonts w:hint="eastAsia"/>
+        </w:rPr>
+        <w:lastRenderedPageBreak/>
+        <w:t>位，预留固定传感器支架的螺丝孔。</w:t>
       </w:r>
     </w:p>
     <w:p>
@@ -3880,122 +5604,65 @@
         <w:pStyle w:val="2"/>
       </w:pPr>
       <w:r>
+        <w:rPr>
+          <w:rFonts w:hint="eastAsia"/>
+        </w:rPr>
+        <w:t>小结</w:t>
+      </w:r>
+    </w:p>
+    <w:p>
+      <w:pPr>
+        <w:ind w:firstLine="480"/>
+      </w:pPr>
+      <w:r>
+        <w:rPr>
+          <w:rFonts w:hint="eastAsia"/>
+        </w:rPr>
+        <w:t>根据机器人的需求对使用到的各种更能进行模块化设计，最后拼接连线，即可成为一个完整的机器人硬件开发平台。如</w:t>
+      </w:r>
+      <w:r>
+        <w:rPr>
+          <w:rFonts w:hint="eastAsia"/>
+          <w:color w:val="FF0000"/>
+        </w:rPr>
+        <w:t>图</w:t>
+      </w:r>
+      <w:r>
+        <w:rPr>
+          <w:rFonts w:hint="eastAsia"/>
+        </w:rPr>
+        <w:t>所示是机器人组装完成后的实物图。</w:t>
+      </w:r>
+    </w:p>
+    <w:p>
+      <w:pPr>
+        <w:pStyle w:val="ab"/>
+      </w:pPr>
+      <w:r>
+        <w:rPr>
+          <w:rFonts w:hint="eastAsia"/>
+        </w:rPr>
+        <w:t>图</w:t>
+      </w:r>
+      <w:r>
+        <w:rPr>
+          <w:rFonts w:hint="eastAsia"/>
+        </w:rPr>
         <w:t xml:space="preserve"> </w:t>
       </w:r>
       <w:r>
-        <w:rPr>
-          <w:rFonts w:hint="eastAsia"/>
-        </w:rPr>
-        <w:t>电机驱动及编码器电路</w:t>
-      </w:r>
-    </w:p>
-    <w:p>
-      <w:pPr>
-        <w:ind w:firstLine="480"/>
-      </w:pPr>
-    </w:p>
-    <w:p>
-      <w:pPr>
-        <w:pStyle w:val="2"/>
-      </w:pPr>
-      <w:r>
-        <w:rPr>
-          <w:rFonts w:hint="eastAsia"/>
-        </w:rPr>
         <w:t xml:space="preserve"> </w:t>
       </w:r>
       <w:r>
         <w:rPr>
           <w:rFonts w:hint="eastAsia"/>
         </w:rPr>
-        <w:t>传感器及插线板电路</w:t>
-      </w:r>
-    </w:p>
-    <w:p>
-      <w:pPr>
-        <w:ind w:firstLine="480"/>
-      </w:pPr>
-    </w:p>
-    <w:p>
-      <w:pPr>
-        <w:pStyle w:val="2"/>
-      </w:pPr>
-      <w:r>
-        <w:rPr>
-          <w:rFonts w:hint="eastAsia"/>
-        </w:rPr>
-        <w:t xml:space="preserve"> </w:t>
-      </w:r>
-      <w:r>
-        <w:rPr>
-          <w:rFonts w:hint="eastAsia"/>
-        </w:rPr>
-        <w:t>下位机与树莓派</w:t>
-      </w:r>
-    </w:p>
-    <w:p>
-      <w:pPr>
-        <w:ind w:firstLine="480"/>
-      </w:pPr>
-    </w:p>
-    <w:p>
-      <w:pPr>
-        <w:pStyle w:val="2"/>
-        <w:rPr>
-          <w:rFonts w:hint="eastAsia"/>
-        </w:rPr>
-      </w:pPr>
-      <w:r>
-        <w:rPr>
-          <w:rFonts w:hint="eastAsia"/>
-        </w:rPr>
-        <w:t xml:space="preserve"> </w:t>
-      </w:r>
-      <w:r>
-        <w:rPr>
-          <w:rFonts w:hint="eastAsia"/>
-        </w:rPr>
-        <w:t>机器人的机械结构</w:t>
-      </w:r>
-    </w:p>
-    <w:p>
-      <w:pPr>
-        <w:ind w:firstLine="480"/>
-      </w:pPr>
-    </w:p>
-    <w:p>
-      <w:pPr>
-        <w:ind w:firstLine="480"/>
-      </w:pPr>
-      <w:r>
-        <w:rPr>
-          <w:rFonts w:hint="eastAsia"/>
-        </w:rPr>
-        <w:t>针对第二张给出的系统框图，给出各个模块的硬件电路，比如最小系统模块、输入模块、显示模块、时钟模块、储存扩展模块、通讯电路模块等。各个主要模块分小</w:t>
-      </w:r>
-      <w:r>
-        <w:rPr>
-          <w:rFonts w:hint="eastAsia"/>
-        </w:rPr>
-        <w:lastRenderedPageBreak/>
-        <w:t>节单列，给出</w:t>
-      </w:r>
-      <w:r>
-        <w:rPr>
-          <w:rFonts w:hint="eastAsia"/>
-        </w:rPr>
-        <w:t>AD</w:t>
-      </w:r>
-      <w:r>
-        <w:rPr>
-          <w:rFonts w:hint="eastAsia"/>
-        </w:rPr>
-        <w:t>绘制的原理图，并用简介的语言介绍各个模块的工作原理。</w:t>
-      </w:r>
-    </w:p>
-    <w:p>
-      <w:pPr>
-        <w:ind w:firstLineChars="0" w:firstLine="0"/>
+        <w:t>机器人完整实物图</w:t>
+      </w:r>
+    </w:p>
+    <w:p>
+      <w:pPr>
+        <w:ind w:firstLine="480"/>
       </w:pPr>
       <w:r>
         <w:br w:type="page"/>
@@ -4079,9 +5746,6 @@
     <w:p>
       <w:pPr>
         <w:ind w:firstLine="480"/>
-        <w:rPr>
-          <w:rFonts w:hint="eastAsia"/>
-        </w:rPr>
       </w:pPr>
     </w:p>
     <w:p>
@@ -4115,15 +5779,10 @@
         </w:rPr>
         <w:t>控制程序</w:t>
       </w:r>
-      <w:bookmarkStart w:id="0" w:name="_GoBack"/>
-      <w:bookmarkEnd w:id="0"/>
     </w:p>
     <w:p>
       <w:pPr>
         <w:pStyle w:val="2"/>
-        <w:rPr>
-          <w:rFonts w:hint="eastAsia"/>
-        </w:rPr>
       </w:pPr>
       <w:r>
         <w:rPr>
@@ -4144,9 +5803,6 @@
     <w:p>
       <w:pPr>
         <w:ind w:firstLine="480"/>
-        <w:rPr>
-          <w:rFonts w:hint="eastAsia"/>
-        </w:rPr>
       </w:pPr>
       <w:r>
         <w:br w:type="page"/>
@@ -4811,7 +6467,7 @@
                     </pic:cNvPicPr>
                   </pic:nvPicPr>
                   <pic:blipFill>
-                    <a:blip r:embed="rId20">
+                    <a:blip r:embed="rId25">
                       <a:extLst>
                         <a:ext uri="{28A0092B-C50C-407E-A947-70E740481C1C}">
                           <a14:useLocalDpi xmlns:a14="http://schemas.microsoft.com/office/drawing/2010/main" val="0"/>
@@ -4991,12 +6647,12 @@
       </w:r>
     </w:p>
     <w:sectPr>
-      <w:headerReference w:type="even" r:id="rId21"/>
-      <w:headerReference w:type="default" r:id="rId22"/>
-      <w:footerReference w:type="even" r:id="rId23"/>
-      <w:footerReference w:type="default" r:id="rId24"/>
-      <w:headerReference w:type="first" r:id="rId25"/>
-      <w:footerReference w:type="first" r:id="rId26"/>
+      <w:headerReference w:type="even" r:id="rId26"/>
+      <w:headerReference w:type="default" r:id="rId27"/>
+      <w:footerReference w:type="even" r:id="rId28"/>
+      <w:footerReference w:type="default" r:id="rId29"/>
+      <w:headerReference w:type="first" r:id="rId30"/>
+      <w:footerReference w:type="first" r:id="rId31"/>
       <w:pgSz w:w="11906" w:h="16838"/>
       <w:pgMar w:top="1418" w:right="1418" w:bottom="1418" w:left="1418" w:header="851" w:footer="992" w:gutter="0"/>
       <w:cols w:space="425"/>
@@ -7078,7 +8734,7 @@
 </file>
 
 <file path=customXml/itemProps1.xml><?xml version="1.0" encoding="utf-8"?>
-<ds:datastoreItem xmlns:ds="http://schemas.openxmlformats.org/officeDocument/2006/customXml" ds:itemID="{1F9EB457-C7DA-4B90-9657-C90EF2000EDB}">
+<ds:datastoreItem xmlns:ds="http://schemas.openxmlformats.org/officeDocument/2006/customXml" ds:itemID="{B19BB271-60A3-487F-9A97-D8E98A3C10C2}">
   <ds:schemaRefs>
     <ds:schemaRef ds:uri="http://schemas.openxmlformats.org/officeDocument/2006/bibliography"/>
   </ds:schemaRefs>

--- a/论文/基于树莓派的安防巡逻机器人.docx
+++ b/论文/基于树莓派的安防巡逻机器人.docx
@@ -40,14 +40,12 @@
         <w:ind w:firstLine="480"/>
         <w:jc w:val="center"/>
       </w:pPr>
-      <w:proofErr w:type="gramStart"/>
       <w:r>
         <w:rPr>
           <w:rFonts w:hint="eastAsia"/>
         </w:rPr>
         <w:t>曹沛文</w:t>
       </w:r>
-      <w:proofErr w:type="gramEnd"/>
     </w:p>
     <w:p>
       <w:pPr>
@@ -397,14 +395,12 @@
       <w:r>
         <w:t xml:space="preserve">something </w:t>
       </w:r>
-      <w:proofErr w:type="gramStart"/>
       <w:r>
         <w:rPr>
           <w:color w:val="FF0000"/>
         </w:rPr>
         <w:t>write</w:t>
       </w:r>
-      <w:proofErr w:type="gramEnd"/>
       <w:r>
         <w:t xml:space="preserve"> here</w:t>
       </w:r>
@@ -437,11 +433,7 @@
         <w:t>：</w:t>
       </w:r>
       <w:r>
-        <w:t xml:space="preserve">Raspberry </w:t>
-      </w:r>
-      <w:proofErr w:type="gramStart"/>
-      <w:r>
-        <w:t xml:space="preserve">Pi  </w:t>
+        <w:t xml:space="preserve">Raspberry Pi  </w:t>
       </w:r>
       <w:r>
         <w:rPr>
@@ -450,11 +442,7 @@
         <w:t>S</w:t>
       </w:r>
       <w:r>
-        <w:t>ecurity</w:t>
-      </w:r>
-      <w:proofErr w:type="gramEnd"/>
-      <w:r>
-        <w:t xml:space="preserve"> Patrol  PID  Adjustment parameters online  ROS</w:t>
+        <w:t>ecurity Patrol  PID  Adjustment parameters online  ROS</w:t>
       </w:r>
     </w:p>
     <w:p>
@@ -1506,7 +1494,7 @@
         <w:rPr>
           <w:rFonts w:hint="eastAsia"/>
         </w:rPr>
-        <w:t>能记录行驶轨迹，并依据里程计实现简单的构图和定位。</w:t>
+        <w:t>能记录行驶轨迹，并依据里程计实现简单的定位。</w:t>
       </w:r>
     </w:p>
     <w:p>
@@ -1560,13 +1548,7 @@
         <w:rPr>
           <w:rFonts w:hint="eastAsia"/>
         </w:rPr>
-        <w:t>识别环境中的</w:t>
-      </w:r>
-      <w:r>
-        <w:rPr>
-          <w:rFonts w:hint="eastAsia"/>
-        </w:rPr>
-        <w:t>人脸。</w:t>
+        <w:t>可以通过网络远程控制机器人。</w:t>
       </w:r>
     </w:p>
     <w:p>
@@ -1582,22 +1564,6 @@
         <w:rPr>
           <w:rFonts w:hint="eastAsia"/>
         </w:rPr>
-        <w:t>可以通过网络远程控制机器人。</w:t>
-      </w:r>
-    </w:p>
-    <w:p>
-      <w:pPr>
-        <w:pStyle w:val="aa"/>
-        <w:numPr>
-          <w:ilvl w:val="1"/>
-          <w:numId w:val="6"/>
-        </w:numPr>
-        <w:ind w:firstLineChars="0"/>
-      </w:pPr>
-      <w:r>
-        <w:rPr>
-          <w:rFonts w:hint="eastAsia"/>
-        </w:rPr>
         <w:t>可以设置触发警报。</w:t>
       </w:r>
     </w:p>
@@ -1835,26 +1801,26 @@
         <w:rPr>
           <w:rFonts w:hint="eastAsia"/>
         </w:rPr>
-        <w:t>处理机器人采</w:t>
+        <w:t>处理机器人采集到的视频等数据流</w:t>
+      </w:r>
+      <w:r>
+        <w:rPr>
+          <w:rFonts w:hint="eastAsia"/>
+        </w:rPr>
+        <w:t>，可以同时连接控制多个核心层</w:t>
+      </w:r>
+      <w:r>
+        <w:rPr>
+          <w:rFonts w:hint="eastAsia"/>
+        </w:rPr>
+        <w:t>。本层程序代码量庞大，处理数</w:t>
       </w:r>
       <w:r>
         <w:rPr>
           <w:rFonts w:hint="eastAsia"/>
         </w:rPr>
         <w:lastRenderedPageBreak/>
-        <w:t>集到的视频等数据流</w:t>
-      </w:r>
-      <w:r>
-        <w:rPr>
-          <w:rFonts w:hint="eastAsia"/>
-        </w:rPr>
-        <w:t>，可以同时连接控制多个核心层</w:t>
-      </w:r>
-      <w:r>
-        <w:rPr>
-          <w:rFonts w:hint="eastAsia"/>
-        </w:rPr>
-        <w:t>。本层程序代码量庞大，处理数据海量，需要非常强的运算能力，数据连接、处理的实时性都很差。</w:t>
+        <w:t>据海量，需要非常强的运算能力，数据连接、处理的实时性都很差。</w:t>
       </w:r>
     </w:p>
     <w:p>
@@ -1862,7 +1828,7 @@
         <w:pStyle w:val="ab"/>
       </w:pPr>
       <w:r>
-        <w:object w:dxaOrig="1966" w:dyaOrig="4231">
+        <w:object w:dxaOrig="1966" w:dyaOrig="4231" w14:anchorId="2C68DD95">
           <v:shapetype id="_x0000_t75" coordsize="21600,21600" o:spt="75" o:preferrelative="t" path="m@4@5l@4@11@9@11@9@5xe" filled="f" stroked="f">
             <v:stroke joinstyle="miter"/>
             <v:formulas>
@@ -1885,7 +1851,7 @@
           <v:shape id="_x0000_i1025" type="#_x0000_t75" style="width:98.25pt;height:211.5pt" o:ole="">
             <v:imagedata r:id="rId8" o:title=""/>
           </v:shape>
-          <o:OLEObject Type="Embed" ProgID="Visio.Drawing.15" ShapeID="_x0000_i1025" DrawAspect="Content" ObjectID="_1585510426" r:id="rId9"/>
+          <o:OLEObject Type="Embed" ProgID="Visio.Drawing.15" ShapeID="_x0000_i1025" DrawAspect="Content" ObjectID="_1585787231" r:id="rId9"/>
         </w:object>
       </w:r>
     </w:p>
@@ -2177,11 +2143,11 @@
         <w:pStyle w:val="ab"/>
       </w:pPr>
       <w:r>
-        <w:object w:dxaOrig="8536" w:dyaOrig="6151">
+        <w:object w:dxaOrig="8536" w:dyaOrig="6151" w14:anchorId="4E097013">
           <v:shape id="_x0000_i1026" type="#_x0000_t75" style="width:426.75pt;height:307.5pt" o:ole="">
             <v:imagedata r:id="rId10" o:title=""/>
           </v:shape>
-          <o:OLEObject Type="Embed" ProgID="Visio.Drawing.15" ShapeID="_x0000_i1026" DrawAspect="Content" ObjectID="_1585510427" r:id="rId11"/>
+          <o:OLEObject Type="Embed" ProgID="Visio.Drawing.15" ShapeID="_x0000_i1026" DrawAspect="Content" ObjectID="_1585787232" r:id="rId11"/>
         </w:object>
       </w:r>
     </w:p>
@@ -2193,7 +2159,22 @@
         <w:rPr>
           <w:rFonts w:hint="eastAsia"/>
         </w:rPr>
-        <w:t xml:space="preserve">2-2 </w:t>
+        <w:t>图</w:t>
+      </w:r>
+      <w:r>
+        <w:rPr>
+          <w:rFonts w:hint="eastAsia"/>
+        </w:rPr>
+        <w:t>2-2</w:t>
+      </w:r>
+      <w:r>
+        <w:t xml:space="preserve"> </w:t>
+      </w:r>
+      <w:r>
+        <w:rPr>
+          <w:rFonts w:hint="eastAsia"/>
+        </w:rPr>
+        <w:t xml:space="preserve"> </w:t>
       </w:r>
       <w:r>
         <w:rPr>
@@ -2673,11 +2654,11 @@
         <w:pStyle w:val="ab"/>
       </w:pPr>
       <w:r>
-        <w:object w:dxaOrig="7066" w:dyaOrig="7500">
+        <w:object w:dxaOrig="7066" w:dyaOrig="7500" w14:anchorId="5B1D65AA">
           <v:shape id="_x0000_i1027" type="#_x0000_t75" style="width:353.25pt;height:375pt" o:ole="">
             <v:imagedata r:id="rId12" o:title=""/>
           </v:shape>
-          <o:OLEObject Type="Embed" ProgID="Visio.Drawing.15" ShapeID="_x0000_i1027" DrawAspect="Content" ObjectID="_1585510428" r:id="rId13"/>
+          <o:OLEObject Type="Embed" ProgID="Visio.Drawing.15" ShapeID="_x0000_i1027" DrawAspect="Content" ObjectID="_1585787233" r:id="rId13"/>
         </w:object>
       </w:r>
     </w:p>
@@ -2757,7 +2738,7 @@
         <w:rPr>
           <w:rFonts w:hint="eastAsia"/>
         </w:rPr>
-        <w:t>前视图像、云台图像</w:t>
+        <w:t>图像</w:t>
       </w:r>
       <w:r>
         <w:rPr>
@@ -2781,7 +2762,19 @@
         <w:rPr>
           <w:rFonts w:hint="eastAsia"/>
         </w:rPr>
-        <w:t>的机器大脑来思考，从而做出决策</w:t>
+        <w:t>的</w:t>
+      </w:r>
+      <w:r>
+        <w:rPr>
+          <w:rFonts w:hint="eastAsia"/>
+        </w:rPr>
+        <w:t>上位机树莓派处理</w:t>
+      </w:r>
+      <w:r>
+        <w:rPr>
+          <w:rFonts w:hint="eastAsia"/>
+        </w:rPr>
+        <w:t>，做出决策</w:t>
       </w:r>
       <w:r>
         <w:rPr>
@@ -2887,11 +2880,11 @@
         <w:pStyle w:val="ab"/>
       </w:pPr>
       <w:r>
-        <w:object w:dxaOrig="9946" w:dyaOrig="7756">
+        <w:object w:dxaOrig="9946" w:dyaOrig="7756" w14:anchorId="11D1FFA8">
           <v:shape id="_x0000_i1028" type="#_x0000_t75" style="width:453pt;height:353.25pt" o:ole="">
             <v:imagedata r:id="rId14" o:title=""/>
           </v:shape>
-          <o:OLEObject Type="Embed" ProgID="Visio.Drawing.15" ShapeID="_x0000_i1028" DrawAspect="Content" ObjectID="_1585510429" r:id="rId15"/>
+          <o:OLEObject Type="Embed" ProgID="Visio.Drawing.15" ShapeID="_x0000_i1028" DrawAspect="Content" ObjectID="_1585787234" r:id="rId15"/>
         </w:object>
       </w:r>
     </w:p>
@@ -3282,7 +3275,19 @@
         <w:rPr>
           <w:rFonts w:hint="eastAsia"/>
         </w:rPr>
-        <w:t>机器人的所有模块都需要用电，</w:t>
+        <w:t>机器人的所有模块都需要</w:t>
+      </w:r>
+      <w:r>
+        <w:rPr>
+          <w:rFonts w:hint="eastAsia"/>
+        </w:rPr>
+        <w:t>电力</w:t>
+      </w:r>
+      <w:r>
+        <w:rPr>
+          <w:rFonts w:hint="eastAsia"/>
+        </w:rPr>
+        <w:t>，</w:t>
       </w:r>
       <w:r>
         <w:rPr>
@@ -3294,7 +3299,22 @@
         <w:rPr>
           <w:rFonts w:hint="eastAsia"/>
         </w:rPr>
-        <w:t>需要电压检测装置检测电池电量。</w:t>
+        <w:t>需要电压检测装置检测电池电量</w:t>
+      </w:r>
+      <w:r>
+        <w:rPr>
+          <w:rFonts w:hint="eastAsia"/>
+        </w:rPr>
+        <w:t>[</w:t>
+      </w:r>
+      <w:r>
+        <w:t>4]</w:t>
+      </w:r>
+      <w:r>
+        <w:rPr>
+          <w:rFonts w:hint="eastAsia"/>
+        </w:rPr>
+        <w:t>。</w:t>
       </w:r>
       <w:r>
         <w:rPr>
@@ -3401,7 +3421,7 @@
           <w:noProof/>
         </w:rPr>
         <w:drawing>
-          <wp:inline distT="0" distB="0" distL="0" distR="0" wp14:anchorId="669FF3DB" wp14:editId="446E6945">
+          <wp:inline distT="0" distB="0" distL="0" distR="0" wp14:anchorId="40497BCA" wp14:editId="5E1ED138">
             <wp:extent cx="5759450" cy="1895475"/>
             <wp:effectExtent l="0" t="0" r="0" b="9525"/>
             <wp:docPr id="7" name="图片 7"/>
@@ -3416,7 +3436,13 @@
                     <pic:cNvPicPr/>
                   </pic:nvPicPr>
                   <pic:blipFill>
-                    <a:blip r:embed="rId16"/>
+                    <a:blip r:embed="rId16">
+                      <a:extLst>
+                        <a:ext uri="{28A0092B-C50C-407E-A947-70E740481C1C}">
+                          <a14:useLocalDpi xmlns:a14="http://schemas.microsoft.com/office/drawing/2010/main" val="0"/>
+                        </a:ext>
+                      </a:extLst>
+                    </a:blip>
                     <a:stretch>
                       <a:fillRect/>
                     </a:stretch>
@@ -3469,9 +3495,6 @@
     <w:p>
       <w:pPr>
         <w:ind w:firstLine="480"/>
-        <w:rPr>
-          <w:rFonts w:hint="eastAsia"/>
-        </w:rPr>
       </w:pPr>
       <w:r>
         <w:rPr>
@@ -3903,7 +3926,7 @@
           <w:noProof/>
         </w:rPr>
         <w:drawing>
-          <wp:inline distT="0" distB="0" distL="0" distR="0" wp14:anchorId="011DC6C9" wp14:editId="285536F9">
+          <wp:inline distT="0" distB="0" distL="0" distR="0" wp14:anchorId="5F4D2D34" wp14:editId="2ECC1841">
             <wp:extent cx="5759450" cy="2306320"/>
             <wp:effectExtent l="0" t="0" r="0" b="0"/>
             <wp:docPr id="8" name="图片 8"/>
@@ -4145,7 +4168,7 @@
           <w:noProof/>
         </w:rPr>
         <w:drawing>
-          <wp:inline distT="0" distB="0" distL="0" distR="0">
+          <wp:inline distT="0" distB="0" distL="0" distR="0" wp14:anchorId="66CB52D2" wp14:editId="213540FF">
             <wp:extent cx="2385695" cy="1382619"/>
             <wp:effectExtent l="19050" t="19050" r="14605" b="27305"/>
             <wp:docPr id="4" name="图片 4"/>
@@ -4168,26 +4191,26 @@
                           <a14:imgProps xmlns:a14="http://schemas.microsoft.com/office/drawing/2010/main">
                             <a14:imgLayer r:embed="rId19">
                               <a14:imgEffect>
-                                <a14:backgroundRemoval t="35223" b="71255" l="20637" r="58042">
-                                  <a14:foregroundMark x1="25810" y1="49734" x2="26050" y2="50053"/>
-                                  <a14:foregroundMark x1="25090" y1="51225" x2="24790" y2="54739"/>
-                                  <a14:foregroundMark x1="20828" y1="51544" x2="20648" y2="54526"/>
-                                  <a14:foregroundMark x1="56363" y1="44302" x2="56363" y2="44302"/>
-                                  <a14:foregroundMark x1="56002" y1="42492" x2="56963" y2="46113"/>
-                                  <a14:foregroundMark x1="55540" y1="37846" x2="56002" y2="39404"/>
-                                  <a14:foregroundMark x1="56723" y1="36209" x2="56723" y2="36668"/>
-                                  <a14:foregroundMark x1="58042" y1="51822" x2="58042" y2="54926"/>
-                                  <a14:backgroundMark x1="28376" y1="35493" x2="26252" y2="37247"/>
-                                  <a14:backgroundMark x1="27769" y1="36572" x2="26100" y2="40756"/>
-                                  <a14:backgroundMark x1="28604" y1="35223" x2="28604" y2="35223"/>
-                                  <a14:backgroundMark x1="42261" y1="37247" x2="52580" y2="36572"/>
-                                  <a14:backgroundMark x1="46358" y1="37382" x2="52200" y2="37112"/>
-                                  <a14:backgroundMark x1="52580" y1="37112" x2="52883" y2="37112"/>
-                                  <a14:backgroundMark x1="53945" y1="37382" x2="54021" y2="37382"/>
-                                  <a14:backgroundMark x1="54856" y1="36167" x2="56677" y2="35762"/>
-                                  <a14:backgroundMark x1="57436" y1="36032" x2="58725" y2="40216"/>
-                                  <a14:backgroundMark x1="41882" y1="36977" x2="41958" y2="37382"/>
-                                  <a14:backgroundMark x1="57891" y1="38057" x2="58498" y2="40081"/>
+                                <a14:backgroundRemoval t="9610" b="89489" l="4688" r="90278">
+                                  <a14:foregroundMark x1="16667" y1="42042" x2="17188" y2="42643"/>
+                                  <a14:foregroundMark x1="15104" y1="45345" x2="14410" y2="53153"/>
+                                  <a14:foregroundMark x1="5382" y1="45946" x2="4861" y2="52553"/>
+                                  <a14:foregroundMark x1="86632" y1="29730" x2="86632" y2="29730"/>
+                                  <a14:foregroundMark x1="85764" y1="25826" x2="88021" y2="33934"/>
+                                  <a14:foregroundMark x1="84722" y1="15315" x2="85764" y2="18919"/>
+                                  <a14:foregroundMark x1="87500" y1="11712" x2="87500" y2="12913"/>
+                                  <a14:foregroundMark x1="90451" y1="46547" x2="90451" y2="53453"/>
+                                  <a14:backgroundMark x1="22569" y1="10210" x2="17708" y2="14114"/>
+                                  <a14:backgroundMark x1="21181" y1="12613" x2="17361" y2="21922"/>
+                                  <a14:backgroundMark x1="23090" y1="9610" x2="23090" y2="9610"/>
+                                  <a14:backgroundMark x1="54340" y1="14114" x2="77951" y2="12613"/>
+                                  <a14:backgroundMark x1="63715" y1="14414" x2="77083" y2="13814"/>
+                                  <a14:backgroundMark x1="77951" y1="13814" x2="78646" y2="13814"/>
+                                  <a14:backgroundMark x1="81076" y1="14414" x2="81250" y2="14414"/>
+                                  <a14:backgroundMark x1="83160" y1="11712" x2="87326" y2="10811"/>
+                                  <a14:backgroundMark x1="89063" y1="11411" x2="92014" y2="20721"/>
+                                  <a14:backgroundMark x1="53472" y1="13514" x2="53646" y2="14414"/>
+                                  <a14:backgroundMark x1="90104" y1="15916" x2="91493" y2="20420"/>
                                 </a14:backgroundRemoval>
                               </a14:imgEffect>
                             </a14:imgLayer>
@@ -4198,7 +4221,7 @@
                         </a:ext>
                       </a:extLst>
                     </a:blip>
-                    <a:srcRect l="18545" t="30882" r="37747" b="24118"/>
+                    <a:srcRect/>
                     <a:stretch/>
                   </pic:blipFill>
                   <pic:spPr bwMode="auto">
@@ -4231,9 +4254,6 @@
     <w:p>
       <w:pPr>
         <w:pStyle w:val="ab"/>
-        <w:rPr>
-          <w:rFonts w:hint="eastAsia"/>
-        </w:rPr>
       </w:pPr>
       <w:r>
         <w:rPr>
@@ -4268,7 +4288,7 @@
         </w:rPr>
         <w:lastRenderedPageBreak/>
         <w:drawing>
-          <wp:inline distT="0" distB="0" distL="0" distR="0" wp14:anchorId="260CB273" wp14:editId="5026A9F6">
+          <wp:inline distT="0" distB="0" distL="0" distR="0" wp14:anchorId="130B3009" wp14:editId="2F3E81FE">
             <wp:extent cx="2143125" cy="2284937"/>
             <wp:effectExtent l="19050" t="19050" r="9525" b="20320"/>
             <wp:docPr id="5" name="图片 5"/>
@@ -4291,43 +4311,43 @@
                           <a14:imgProps xmlns:a14="http://schemas.microsoft.com/office/drawing/2010/main">
                             <a14:imgLayer r:embed="rId21">
                               <a14:imgEffect>
-                                <a14:backgroundRemoval t="24381" b="75223" l="29989" r="60814">
-                                  <a14:foregroundMark x1="34002" y1="53419" x2="35006" y2="62537"/>
-                                  <a14:foregroundMark x1="36232" y1="67393" x2="37068" y2="68979"/>
-                                  <a14:foregroundMark x1="34783" y1="63231" x2="34002" y2="56591"/>
-                                  <a14:foregroundMark x1="33835" y1="55798" x2="33835" y2="55798"/>
-                                  <a14:foregroundMark x1="33835" y1="55203" x2="33946" y2="56591"/>
-                                  <a14:foregroundMark x1="43645" y1="75520" x2="49610" y2="75025"/>
-                                  <a14:foregroundMark x1="59699" y1="62141" x2="58807" y2="51734"/>
-                                  <a14:foregroundMark x1="60814" y1="62141" x2="60479" y2="60753"/>
-                                  <a14:foregroundMark x1="54961" y1="37364" x2="54961" y2="37364"/>
-                                  <a14:foregroundMark x1="54069" y1="33697" x2="54069" y2="33697"/>
-                                  <a14:foregroundMark x1="54905" y1="35580" x2="49666" y2="28543"/>
-                                  <a14:foregroundMark x1="49666" y1="28543" x2="43088" y2="27750"/>
-                                  <a14:foregroundMark x1="43088" y1="27750" x2="38685" y2="32012"/>
-                                  <a14:foregroundMark x1="51115" y1="29534" x2="55072" y2="35084"/>
-                                  <a14:foregroundMark x1="38294" y1="32805" x2="34448" y2="48167"/>
-                                  <a14:foregroundMark x1="34783" y1="43905" x2="38071" y2="33499"/>
-                                  <a14:foregroundMark x1="36957" y1="34688" x2="36845" y2="35382"/>
-                                  <a14:foregroundMark x1="36845" y1="35084" x2="36120" y2="37265"/>
-                                  <a14:foregroundMark x1="36009" y1="38355" x2="35563" y2="40833"/>
-                                  <a14:foregroundMark x1="35507" y1="38850" x2="35507" y2="41031"/>
-                                  <a14:foregroundMark x1="35507" y1="39742" x2="35340" y2="38751"/>
-                                  <a14:foregroundMark x1="41304" y1="27750" x2="37793" y2="32805"/>
-                                  <a14:foregroundMark x1="41304" y1="28048" x2="47938" y2="27750"/>
-                                  <a14:foregroundMark x1="47938" y1="27750" x2="49666" y2="28840"/>
-                                  <a14:foregroundMark x1="42252" y1="27552" x2="44259" y2="26957"/>
-                                  <a14:foregroundMark x1="48829" y1="26759" x2="52954" y2="30228"/>
-                                  <a14:foregroundMark x1="52954" y1="30327" x2="54503" y2="32637"/>
-                                  <a14:foregroundMark x1="44816" y1="24381" x2="47157" y2="24876"/>
-                                  <a14:foregroundMark x1="43255" y1="25471" x2="38127" y2="31913"/>
-                                  <a14:foregroundMark x1="40190" y1="27056" x2="38963" y2="29336"/>
-                                  <a14:foregroundMark x1="48829" y1="25372" x2="53344" y2="29832"/>
-                                  <a14:backgroundMark x1="38499" y1="28705" x2="36901" y2="30228"/>
-                                  <a14:backgroundMark x1="55510" y1="31619" x2="56912" y2="34192"/>
-                                  <a14:backgroundMark x1="55630" y1="31814" x2="56020" y2="33102"/>
-                                  <a14:backgroundMark x1="55630" y1="32507" x2="57135" y2="36769"/>
-                                  <a14:backgroundMark x1="55351" y1="32012" x2="56577" y2="36967"/>
+                                <a14:backgroundRemoval t="4309" b="96409" l="0" r="97126">
+                                  <a14:foregroundMark x1="4981" y1="56912" x2="8429" y2="73429"/>
+                                  <a14:foregroundMark x1="12644" y1="82226" x2="15517" y2="85099"/>
+                                  <a14:foregroundMark x1="7663" y1="74686" x2="4981" y2="62657"/>
+                                  <a14:foregroundMark x1="4406" y1="61221" x2="4406" y2="61221"/>
+                                  <a14:foregroundMark x1="4406" y1="60144" x2="4789" y2="62657"/>
+                                  <a14:foregroundMark x1="38123" y1="96948" x2="58621" y2="96050"/>
+                                  <a14:foregroundMark x1="93295" y1="72711" x2="90230" y2="53860"/>
+                                  <a14:foregroundMark x1="97126" y1="72711" x2="95977" y2="70197"/>
+                                  <a14:foregroundMark x1="77011" y1="27828" x2="77011" y2="27828"/>
+                                  <a14:foregroundMark x1="73946" y1="21185" x2="73946" y2="21185"/>
+                                  <a14:foregroundMark x1="76820" y1="24596" x2="58812" y2="11849"/>
+                                  <a14:foregroundMark x1="58812" y1="11849" x2="36207" y2="10413"/>
+                                  <a14:foregroundMark x1="36207" y1="10413" x2="21073" y2="18133"/>
+                                  <a14:foregroundMark x1="63793" y1="13645" x2="77395" y2="23698"/>
+                                  <a14:foregroundMark x1="19732" y1="19569" x2="6513" y2="47397"/>
+                                  <a14:foregroundMark x1="7663" y1="39677" x2="18966" y2="20826"/>
+                                  <a14:foregroundMark x1="15134" y1="22980" x2="14751" y2="24237"/>
+                                  <a14:foregroundMark x1="14751" y1="23698" x2="12261" y2="27648"/>
+                                  <a14:foregroundMark x1="11877" y1="29623" x2="10345" y2="34111"/>
+                                  <a14:foregroundMark x1="10153" y1="30521" x2="10153" y2="34470"/>
+                                  <a14:foregroundMark x1="10153" y1="32136" x2="9579" y2="30341"/>
+                                  <a14:foregroundMark x1="30077" y1="10413" x2="18008" y2="19569"/>
+                                  <a14:foregroundMark x1="30077" y1="10952" x2="52874" y2="10413"/>
+                                  <a14:foregroundMark x1="52874" y1="10413" x2="58812" y2="12388"/>
+                                  <a14:foregroundMark x1="33333" y1="10054" x2="40230" y2="8977"/>
+                                  <a14:foregroundMark x1="55939" y1="8618" x2="70115" y2="14901"/>
+                                  <a14:foregroundMark x1="70115" y1="15081" x2="75479" y2="19210"/>
+                                  <a14:foregroundMark x1="42146" y1="4309" x2="50192" y2="5206"/>
+                                  <a14:foregroundMark x1="36782" y1="6284" x2="19157" y2="17953"/>
+                                  <a14:foregroundMark x1="26245" y1="9156" x2="22031" y2="13285"/>
+                                  <a14:foregroundMark x1="55939" y1="6104" x2="71456" y2="14183"/>
+                                  <a14:backgroundMark x1="20498" y1="12208" x2="14943" y2="14901"/>
+                                  <a14:backgroundMark x1="78927" y1="17415" x2="83716" y2="22083"/>
+                                  <a14:backgroundMark x1="79310" y1="17774" x2="80651" y2="20108"/>
+                                  <a14:backgroundMark x1="79310" y1="19031" x2="84483" y2="26750"/>
+                                  <a14:backgroundMark x1="78352" y1="18133" x2="82567" y2="27110"/>
                                 </a14:backgroundRemoval>
                               </a14:imgEffect>
                             </a14:imgLayer>
@@ -4338,7 +4358,7 @@
                         </a:ext>
                       </a:extLst>
                     </a:blip>
-                    <a:srcRect l="32533" t="22039" r="38352" b="22816"/>
+                    <a:srcRect/>
                     <a:stretch/>
                   </pic:blipFill>
                   <pic:spPr bwMode="auto">
@@ -4617,7 +4637,7 @@
           <w:noProof/>
         </w:rPr>
         <w:drawing>
-          <wp:inline distT="0" distB="0" distL="0" distR="0" wp14:anchorId="4404F1B3" wp14:editId="236A930E">
+          <wp:inline distT="0" distB="0" distL="0" distR="0" wp14:anchorId="0C0DB402" wp14:editId="04BF7630">
             <wp:extent cx="5759450" cy="2175510"/>
             <wp:effectExtent l="0" t="0" r="0" b="0"/>
             <wp:docPr id="11" name="图片 11"/>
@@ -4861,9 +4881,6 @@
     <w:p>
       <w:pPr>
         <w:ind w:firstLine="480"/>
-        <w:rPr>
-          <w:rFonts w:hint="eastAsia"/>
-        </w:rPr>
       </w:pPr>
       <w:r>
         <w:rPr>
@@ -5127,9 +5144,6 @@
     <w:p>
       <w:pPr>
         <w:ind w:firstLine="480"/>
-        <w:rPr>
-          <w:rFonts w:hint="eastAsia"/>
-        </w:rPr>
       </w:pPr>
       <w:r>
         <w:rPr>
@@ -5188,20 +5202,820 @@
       <w:r>
         <w:t>DC</w:t>
       </w:r>
-      <w:bookmarkStart w:id="0" w:name="_GoBack"/>
-      <w:bookmarkEnd w:id="0"/>
       <w:r>
         <w:rPr>
           <w:rFonts w:hint="eastAsia"/>
         </w:rPr>
         <w:t>模块</w:t>
       </w:r>
+      <w:r>
+        <w:rPr>
+          <w:rFonts w:hint="eastAsia"/>
+        </w:rPr>
+        <w:t>，</w:t>
+      </w:r>
+      <w:r>
+        <w:rPr>
+          <w:rFonts w:hint="eastAsia"/>
+        </w:rPr>
+        <w:t>1</w:t>
+      </w:r>
+      <w:r>
+        <w:rPr>
+          <w:rFonts w:hint="eastAsia"/>
+        </w:rPr>
+        <w:t>个</w:t>
+      </w:r>
+      <w:r>
+        <w:rPr>
+          <w:rFonts w:hint="eastAsia"/>
+        </w:rPr>
+        <w:t>高级</w:t>
+      </w:r>
+      <w:r>
+        <w:rPr>
+          <w:rFonts w:hint="eastAsia"/>
+        </w:rPr>
+        <w:t>定时器</w:t>
+      </w:r>
+      <w:r>
+        <w:rPr>
+          <w:rFonts w:hint="eastAsia"/>
+        </w:rPr>
+        <w:t>和</w:t>
+      </w:r>
+      <w:r>
+        <w:rPr>
+          <w:rFonts w:hint="eastAsia"/>
+        </w:rPr>
+        <w:t>3</w:t>
+      </w:r>
+      <w:r>
+        <w:rPr>
+          <w:rFonts w:hint="eastAsia"/>
+        </w:rPr>
+        <w:t>个通用定时器，</w:t>
+      </w:r>
+      <w:r>
+        <w:rPr>
+          <w:rFonts w:hint="eastAsia"/>
+        </w:rPr>
+        <w:t>64</w:t>
+      </w:r>
+      <w:r>
+        <w:t>K</w:t>
+      </w:r>
+      <w:r>
+        <w:rPr>
+          <w:rFonts w:hint="eastAsia"/>
+        </w:rPr>
+        <w:t>的</w:t>
+      </w:r>
+      <w:r>
+        <w:rPr>
+          <w:rFonts w:hint="eastAsia"/>
+        </w:rPr>
+        <w:t>Flash</w:t>
+      </w:r>
+      <w:r>
+        <w:rPr>
+          <w:rFonts w:hint="eastAsia"/>
+        </w:rPr>
+        <w:t>空间，</w:t>
+      </w:r>
+      <w:r>
+        <w:rPr>
+          <w:rFonts w:hint="eastAsia"/>
+        </w:rPr>
+        <w:t>72MHz</w:t>
+      </w:r>
+      <w:r>
+        <w:rPr>
+          <w:rFonts w:hint="eastAsia"/>
+        </w:rPr>
+        <w:t>的机器时钟频率。</w:t>
+      </w:r>
+      <w:r>
+        <w:rPr>
+          <w:rFonts w:hint="eastAsia"/>
+        </w:rPr>
+        <w:t>完全能满足同时使用</w:t>
+      </w:r>
+      <w:r>
+        <w:rPr>
+          <w:rFonts w:hint="eastAsia"/>
+        </w:rPr>
+        <w:t>P</w:t>
+      </w:r>
+      <w:r>
+        <w:t>WM</w:t>
+      </w:r>
+      <w:r>
+        <w:rPr>
+          <w:rFonts w:hint="eastAsia"/>
+        </w:rPr>
+        <w:t>、串口通讯、编码器计数、</w:t>
+      </w:r>
+      <w:r>
+        <w:rPr>
+          <w:rFonts w:hint="eastAsia"/>
+        </w:rPr>
+        <w:t>超声波</w:t>
+      </w:r>
+      <w:r>
+        <w:rPr>
+          <w:rFonts w:hint="eastAsia"/>
+        </w:rPr>
+        <w:t>等外设同时使用的需求。</w:t>
+      </w:r>
+    </w:p>
+    <w:p>
+      <w:pPr>
+        <w:ind w:firstLine="480"/>
+      </w:pPr>
+      <w:r>
+        <w:rPr>
+          <w:rFonts w:hint="eastAsia"/>
+        </w:rPr>
+        <w:t>最小系统板也采用模块化设计，可以</w:t>
+      </w:r>
+      <w:r>
+        <w:rPr>
+          <w:rFonts w:hint="eastAsia"/>
+        </w:rPr>
+        <w:t>保持系统各个硬件设计的一致性</w:t>
+      </w:r>
+      <w:r>
+        <w:rPr>
+          <w:rFonts w:hint="eastAsia"/>
+        </w:rPr>
+        <w:t>。</w:t>
+      </w:r>
+      <w:r>
+        <w:rPr>
+          <w:rFonts w:hint="eastAsia"/>
+        </w:rPr>
+        <w:t>通过排插接入系统。</w:t>
+      </w:r>
+      <w:r>
+        <w:rPr>
+          <w:rFonts w:hint="eastAsia"/>
+        </w:rPr>
+        <w:t>系统板上</w:t>
+      </w:r>
+      <w:r>
+        <w:rPr>
+          <w:rFonts w:hint="eastAsia"/>
+        </w:rPr>
+        <w:t>包含</w:t>
+      </w:r>
+      <w:proofErr w:type="gramStart"/>
+      <w:r>
+        <w:rPr>
+          <w:rFonts w:hint="eastAsia"/>
+        </w:rPr>
+        <w:t>外部晶</w:t>
+      </w:r>
+      <w:proofErr w:type="gramEnd"/>
+      <w:r>
+        <w:rPr>
+          <w:rFonts w:hint="eastAsia"/>
+        </w:rPr>
+        <w:t>振电路、开机</w:t>
+      </w:r>
+      <w:r>
+        <w:rPr>
+          <w:rFonts w:hint="eastAsia"/>
+        </w:rPr>
+        <w:t>复位电路、</w:t>
+      </w:r>
+      <w:r>
+        <w:rPr>
+          <w:rFonts w:hint="eastAsia"/>
+        </w:rPr>
+        <w:t>按键复位电路、</w:t>
+      </w:r>
+      <w:r>
+        <w:t>SWD</w:t>
+      </w:r>
+      <w:r>
+        <w:rPr>
+          <w:rFonts w:hint="eastAsia"/>
+        </w:rPr>
+        <w:t>接口</w:t>
+      </w:r>
+      <w:r>
+        <w:rPr>
+          <w:rFonts w:hint="eastAsia"/>
+        </w:rPr>
+        <w:t>电路</w:t>
+      </w:r>
+      <w:r>
+        <w:rPr>
+          <w:rFonts w:hint="eastAsia"/>
+        </w:rPr>
+        <w:t>等核心功能。</w:t>
+      </w:r>
+      <w:r>
+        <w:rPr>
+          <w:rFonts w:hint="eastAsia"/>
+        </w:rPr>
+        <w:t>如图</w:t>
+      </w:r>
+      <w:r>
+        <w:rPr>
+          <w:rFonts w:hint="eastAsia"/>
+        </w:rPr>
+        <w:t>3-6</w:t>
+      </w:r>
+      <w:r>
+        <w:rPr>
+          <w:rFonts w:hint="eastAsia"/>
+        </w:rPr>
+        <w:t>所示是</w:t>
+      </w:r>
+      <w:r>
+        <w:rPr>
+          <w:rFonts w:hint="eastAsia"/>
+        </w:rPr>
+        <w:t>S</w:t>
+      </w:r>
+      <w:r>
+        <w:t>TM32</w:t>
+      </w:r>
+      <w:r>
+        <w:rPr>
+          <w:rFonts w:hint="eastAsia"/>
+        </w:rPr>
+        <w:t>最小系统板的</w:t>
+      </w:r>
+      <w:r>
+        <w:rPr>
+          <w:rFonts w:hint="eastAsia"/>
+        </w:rPr>
+        <w:t>原理图</w:t>
+      </w:r>
+      <w:r>
+        <w:rPr>
+          <w:rFonts w:hint="eastAsia"/>
+        </w:rPr>
+        <w:t>。</w:t>
+      </w:r>
+      <w:r>
+        <w:t xml:space="preserve"> </w:t>
+      </w:r>
+    </w:p>
+    <w:p>
+      <w:pPr>
+        <w:pStyle w:val="ab"/>
+      </w:pPr>
+      <w:r>
+        <w:rPr>
+          <w:noProof/>
+        </w:rPr>
+        <w:drawing>
+          <wp:inline distT="0" distB="0" distL="0" distR="0" wp14:anchorId="6FEDE0B2" wp14:editId="13D1ED79">
+            <wp:extent cx="5759450" cy="2871470"/>
+            <wp:effectExtent l="0" t="0" r="0" b="5080"/>
+            <wp:docPr id="16" name="图片 16"/>
+            <wp:cNvGraphicFramePr>
+              <a:graphicFrameLocks xmlns:a="http://schemas.openxmlformats.org/drawingml/2006/main" noChangeAspect="1"/>
+            </wp:cNvGraphicFramePr>
+            <a:graphic xmlns:a="http://schemas.openxmlformats.org/drawingml/2006/main">
+              <a:graphicData uri="http://schemas.openxmlformats.org/drawingml/2006/picture">
+                <pic:pic xmlns:pic="http://schemas.openxmlformats.org/drawingml/2006/picture">
+                  <pic:nvPicPr>
+                    <pic:cNvPr id="1" name=""/>
+                    <pic:cNvPicPr/>
+                  </pic:nvPicPr>
+                  <pic:blipFill>
+                    <a:blip r:embed="rId23"/>
+                    <a:stretch>
+                      <a:fillRect/>
+                    </a:stretch>
+                  </pic:blipFill>
+                  <pic:spPr>
+                    <a:xfrm>
+                      <a:off x="0" y="0"/>
+                      <a:ext cx="5759450" cy="2871470"/>
+                    </a:xfrm>
+                    <a:prstGeom prst="rect">
+                      <a:avLst/>
+                    </a:prstGeom>
+                  </pic:spPr>
+                </pic:pic>
+              </a:graphicData>
+            </a:graphic>
+          </wp:inline>
+        </w:drawing>
+      </w:r>
+      <w:r>
+        <w:rPr>
+          <w:noProof/>
+        </w:rPr>
+        <w:t xml:space="preserve"> </w:t>
+      </w:r>
+    </w:p>
+    <w:p>
+      <w:pPr>
+        <w:pStyle w:val="ab"/>
+      </w:pPr>
+      <w:r>
+        <w:rPr>
+          <w:rFonts w:hint="eastAsia"/>
+        </w:rPr>
+        <w:t>图</w:t>
+      </w:r>
+      <w:r>
+        <w:rPr>
+          <w:rFonts w:hint="eastAsia"/>
+        </w:rPr>
+        <w:t>3-6</w:t>
+      </w:r>
+      <w:r>
+        <w:t xml:space="preserve">  </w:t>
+      </w:r>
+      <w:r>
+        <w:rPr>
+          <w:rFonts w:hint="eastAsia"/>
+        </w:rPr>
+        <w:t>最小系统板实物图</w:t>
+      </w:r>
+    </w:p>
+    <w:p>
+      <w:pPr>
+        <w:ind w:firstLine="480"/>
+        <w:rPr>
+          <w:rFonts w:hint="eastAsia"/>
+        </w:rPr>
+      </w:pPr>
     </w:p>
     <w:p>
       <w:pPr>
         <w:pStyle w:val="2"/>
       </w:pPr>
       <w:r>
+        <w:t>STM32</w:t>
+      </w:r>
+      <w:r>
+        <w:rPr>
+          <w:rFonts w:hint="eastAsia"/>
+        </w:rPr>
+        <w:t>最小系统扩展电路</w:t>
+      </w:r>
+    </w:p>
+    <w:p>
+      <w:pPr>
+        <w:ind w:firstLine="480"/>
+      </w:pPr>
+      <w:r>
+        <w:rPr>
+          <w:rFonts w:hint="eastAsia"/>
+        </w:rPr>
+        <w:t>以上小节的若干硬件以模块的形式制作或选购，还需要一个电路将所有模块集成连接在一起</w:t>
+      </w:r>
+      <w:r>
+        <w:rPr>
+          <w:rFonts w:hint="eastAsia"/>
+        </w:rPr>
+        <w:t>。</w:t>
+      </w:r>
+    </w:p>
+    <w:p>
+      <w:pPr>
+        <w:ind w:firstLine="480"/>
+      </w:pPr>
+      <w:r>
+        <w:rPr>
+          <w:rFonts w:hint="eastAsia"/>
+        </w:rPr>
+        <w:t>在设计原理图时，首先确定电源方案。扩展版需要接入</w:t>
+      </w:r>
+      <w:r>
+        <w:rPr>
+          <w:rFonts w:hint="eastAsia"/>
+        </w:rPr>
+        <w:t>12</w:t>
+      </w:r>
+      <w:r>
+        <w:t>V</w:t>
+      </w:r>
+      <w:r>
+        <w:rPr>
+          <w:rFonts w:hint="eastAsia"/>
+        </w:rPr>
+        <w:t>电源接口、</w:t>
+      </w:r>
+      <w:r>
+        <w:rPr>
+          <w:rFonts w:hint="eastAsia"/>
+        </w:rPr>
+        <w:t>24</w:t>
+      </w:r>
+      <w:r>
+        <w:t>V</w:t>
+      </w:r>
+      <w:r>
+        <w:rPr>
+          <w:rFonts w:hint="eastAsia"/>
+        </w:rPr>
+        <w:t>电池电源接口、</w:t>
+      </w:r>
+      <w:r>
+        <w:rPr>
+          <w:rFonts w:hint="eastAsia"/>
+        </w:rPr>
+        <w:t>5</w:t>
+      </w:r>
+      <w:r>
+        <w:t>V</w:t>
+      </w:r>
+      <w:r>
+        <w:rPr>
+          <w:rFonts w:hint="eastAsia"/>
+        </w:rPr>
+        <w:t>降压稳压模块接口、电源开关以及</w:t>
+      </w:r>
+      <w:r>
+        <w:rPr>
+          <w:rFonts w:hint="eastAsia"/>
+        </w:rPr>
+        <w:t>5</w:t>
+      </w:r>
+      <w:r>
+        <w:t>V</w:t>
+      </w:r>
+      <w:r>
+        <w:rPr>
+          <w:rFonts w:hint="eastAsia"/>
+        </w:rPr>
+        <w:t>的</w:t>
+      </w:r>
+      <w:r>
+        <w:t>USB</w:t>
+      </w:r>
+      <w:r>
+        <w:rPr>
+          <w:rFonts w:hint="eastAsia"/>
+        </w:rPr>
+        <w:t>电源输出接口。</w:t>
+      </w:r>
+      <w:proofErr w:type="gramStart"/>
+      <w:r>
+        <w:rPr>
+          <w:rFonts w:hint="eastAsia"/>
+        </w:rPr>
+        <w:t>正面覆铜</w:t>
+      </w:r>
+      <w:proofErr w:type="gramEnd"/>
+      <w:r>
+        <w:t>5V</w:t>
+      </w:r>
+      <w:r>
+        <w:rPr>
+          <w:rFonts w:hint="eastAsia"/>
+        </w:rPr>
+        <w:t>电源，本</w:t>
+      </w:r>
+      <w:proofErr w:type="gramStart"/>
+      <w:r>
+        <w:rPr>
+          <w:rFonts w:hint="eastAsia"/>
+        </w:rPr>
+        <w:t>面覆</w:t>
+      </w:r>
+      <w:proofErr w:type="gramEnd"/>
+      <w:r>
+        <w:rPr>
+          <w:rFonts w:hint="eastAsia"/>
+        </w:rPr>
+        <w:t>铜</w:t>
+      </w:r>
+      <w:r>
+        <w:rPr>
+          <w:rFonts w:hint="eastAsia"/>
+        </w:rPr>
+        <w:t>G</w:t>
+      </w:r>
+      <w:r>
+        <w:t>ND</w:t>
+      </w:r>
+      <w:r>
+        <w:rPr>
+          <w:rFonts w:hint="eastAsia"/>
+        </w:rPr>
+        <w:t>。</w:t>
+      </w:r>
+      <w:r>
+        <w:rPr>
+          <w:rFonts w:hint="eastAsia"/>
+        </w:rPr>
+        <w:t>其中未降压的电源输入网络附近</w:t>
+      </w:r>
+      <w:proofErr w:type="gramStart"/>
+      <w:r>
+        <w:rPr>
+          <w:rFonts w:hint="eastAsia"/>
+        </w:rPr>
+        <w:t>不</w:t>
+      </w:r>
+      <w:proofErr w:type="gramEnd"/>
+      <w:r>
+        <w:rPr>
+          <w:rFonts w:hint="eastAsia"/>
+        </w:rPr>
+        <w:t>覆铜，防止未降压电源意外接入</w:t>
+      </w:r>
+      <w:r>
+        <w:rPr>
+          <w:rFonts w:hint="eastAsia"/>
+        </w:rPr>
+        <w:t>5</w:t>
+      </w:r>
+      <w:r>
+        <w:t>V</w:t>
+      </w:r>
+      <w:proofErr w:type="gramStart"/>
+      <w:r>
+        <w:rPr>
+          <w:rFonts w:hint="eastAsia"/>
+        </w:rPr>
+        <w:t>覆铜网</w:t>
+      </w:r>
+      <w:proofErr w:type="gramEnd"/>
+      <w:r>
+        <w:rPr>
+          <w:rFonts w:hint="eastAsia"/>
+        </w:rPr>
+        <w:t>络，损坏设备。部分</w:t>
+      </w:r>
+      <w:proofErr w:type="gramStart"/>
+      <w:r>
+        <w:rPr>
+          <w:rFonts w:hint="eastAsia"/>
+        </w:rPr>
+        <w:t>覆铜区域</w:t>
+      </w:r>
+      <w:proofErr w:type="gramEnd"/>
+      <w:r>
+        <w:rPr>
+          <w:rFonts w:hint="eastAsia"/>
+        </w:rPr>
+        <w:t>被走线分割的过细，无法承载较大电</w:t>
+      </w:r>
+      <w:r>
+        <w:rPr>
+          <w:rFonts w:hint="eastAsia"/>
+        </w:rPr>
+        <w:lastRenderedPageBreak/>
+        <w:t>流，在该区域增加过</w:t>
+      </w:r>
+      <w:proofErr w:type="gramStart"/>
+      <w:r>
+        <w:rPr>
+          <w:rFonts w:hint="eastAsia"/>
+        </w:rPr>
+        <w:t>孔通</w:t>
+      </w:r>
+      <w:proofErr w:type="gramEnd"/>
+      <w:r>
+        <w:rPr>
+          <w:rFonts w:hint="eastAsia"/>
+        </w:rPr>
+        <w:t>过另一面走线与其他区域的</w:t>
+      </w:r>
+      <w:r>
+        <w:rPr>
+          <w:rFonts w:hint="eastAsia"/>
+        </w:rPr>
+        <w:t>5</w:t>
+      </w:r>
+      <w:r>
+        <w:t>V</w:t>
+      </w:r>
+      <w:r>
+        <w:rPr>
+          <w:rFonts w:hint="eastAsia"/>
+        </w:rPr>
+        <w:t>网络相连，保证任意区域</w:t>
+      </w:r>
+      <w:r>
+        <w:rPr>
+          <w:rFonts w:hint="eastAsia"/>
+        </w:rPr>
+        <w:t>5</w:t>
+      </w:r>
+      <w:r>
+        <w:t>V</w:t>
+      </w:r>
+      <w:r>
+        <w:rPr>
+          <w:rFonts w:hint="eastAsia"/>
+        </w:rPr>
+        <w:t>网络的负载能力。如图</w:t>
+      </w:r>
+      <w:r>
+        <w:rPr>
+          <w:rFonts w:hint="eastAsia"/>
+        </w:rPr>
+        <w:t>3-7</w:t>
+      </w:r>
+      <w:r>
+        <w:rPr>
+          <w:rFonts w:hint="eastAsia"/>
+        </w:rPr>
+        <w:t>所示时</w:t>
+      </w:r>
+      <w:r>
+        <w:t>STM32</w:t>
+      </w:r>
+      <w:r>
+        <w:rPr>
+          <w:rFonts w:hint="eastAsia"/>
+        </w:rPr>
+        <w:t>最小系统拓展板电路图的正面。</w:t>
+      </w:r>
+    </w:p>
+    <w:p>
+      <w:pPr>
+        <w:pStyle w:val="ab"/>
+      </w:pPr>
+      <w:r>
+        <w:rPr>
+          <w:noProof/>
+        </w:rPr>
+        <w:drawing>
+          <wp:inline distT="0" distB="0" distL="0" distR="0" wp14:anchorId="129A0148" wp14:editId="392FF1B6">
+            <wp:extent cx="4625975" cy="2957666"/>
+            <wp:effectExtent l="0" t="0" r="3175" b="0"/>
+            <wp:docPr id="9" name="图片 9"/>
+            <wp:cNvGraphicFramePr>
+              <a:graphicFrameLocks xmlns:a="http://schemas.openxmlformats.org/drawingml/2006/main" noChangeAspect="1"/>
+            </wp:cNvGraphicFramePr>
+            <a:graphic xmlns:a="http://schemas.openxmlformats.org/drawingml/2006/main">
+              <a:graphicData uri="http://schemas.openxmlformats.org/drawingml/2006/picture">
+                <pic:pic xmlns:pic="http://schemas.openxmlformats.org/drawingml/2006/picture">
+                  <pic:nvPicPr>
+                    <pic:cNvPr id="1" name=""/>
+                    <pic:cNvPicPr/>
+                  </pic:nvPicPr>
+                  <pic:blipFill>
+                    <a:blip r:embed="rId24" cstate="screen">
+                      <a:extLst>
+                        <a:ext uri="{28A0092B-C50C-407E-A947-70E740481C1C}">
+                          <a14:useLocalDpi xmlns:a14="http://schemas.microsoft.com/office/drawing/2010/main"/>
+                        </a:ext>
+                      </a:extLst>
+                    </a:blip>
+                    <a:stretch>
+                      <a:fillRect/>
+                    </a:stretch>
+                  </pic:blipFill>
+                  <pic:spPr>
+                    <a:xfrm>
+                      <a:off x="0" y="0"/>
+                      <a:ext cx="4637409" cy="2964976"/>
+                    </a:xfrm>
+                    <a:prstGeom prst="rect">
+                      <a:avLst/>
+                    </a:prstGeom>
+                  </pic:spPr>
+                </pic:pic>
+              </a:graphicData>
+            </a:graphic>
+          </wp:inline>
+        </w:drawing>
+      </w:r>
+    </w:p>
+    <w:p>
+      <w:pPr>
+        <w:pStyle w:val="ab"/>
+      </w:pPr>
+      <w:r>
+        <w:rPr>
+          <w:rFonts w:hint="eastAsia"/>
+        </w:rPr>
+        <w:t>图</w:t>
+      </w:r>
+      <w:r>
+        <w:rPr>
+          <w:rFonts w:hint="eastAsia"/>
+        </w:rPr>
+        <w:t>3-7</w:t>
+      </w:r>
+      <w:r>
+        <w:t xml:space="preserve">  STM32</w:t>
+      </w:r>
+      <w:r>
+        <w:rPr>
+          <w:rFonts w:hint="eastAsia"/>
+        </w:rPr>
+        <w:t>最小系统拓展板线路图（正面）</w:t>
+      </w:r>
+    </w:p>
+    <w:p>
+      <w:pPr>
+        <w:ind w:firstLine="480"/>
+      </w:pPr>
+      <w:r>
+        <w:rPr>
+          <w:rFonts w:hint="eastAsia"/>
+        </w:rPr>
+        <w:t>S</w:t>
+      </w:r>
+      <w:r>
+        <w:t>TM32</w:t>
+      </w:r>
+      <w:r>
+        <w:rPr>
+          <w:rFonts w:hint="eastAsia"/>
+        </w:rPr>
+        <w:t>最小系统板接口外加两排排针调试使用。</w:t>
+      </w:r>
+    </w:p>
+    <w:p>
+      <w:pPr>
+        <w:ind w:firstLine="480"/>
+      </w:pPr>
+      <w:r>
+        <w:rPr>
+          <w:rFonts w:hint="eastAsia"/>
+        </w:rPr>
+        <w:t>电机驱动模块尺寸较小，也可以直接插放在拓展板上。电机及编码器接线选用</w:t>
+      </w:r>
+      <w:r>
+        <w:rPr>
+          <w:rFonts w:hint="eastAsia"/>
+        </w:rPr>
+        <w:t>X</w:t>
+      </w:r>
+      <w:r>
+        <w:t>H-2.54</w:t>
+      </w:r>
+      <w:r>
+        <w:rPr>
+          <w:rFonts w:hint="eastAsia"/>
+        </w:rPr>
+        <w:t>接口。电机驱动模块与</w:t>
+      </w:r>
+      <w:r>
+        <w:rPr>
+          <w:rFonts w:hint="eastAsia"/>
+        </w:rPr>
+        <w:t>1</w:t>
+      </w:r>
+      <w:r>
+        <w:t>2V</w:t>
+      </w:r>
+      <w:r>
+        <w:rPr>
+          <w:rFonts w:hint="eastAsia"/>
+        </w:rPr>
+        <w:t>电源的走线、电机驱动模块到电机接口的走线都要加粗，以保证走线有足够的电流通过能力。</w:t>
+      </w:r>
+    </w:p>
+    <w:p>
+      <w:pPr>
+        <w:ind w:firstLine="480"/>
+      </w:pPr>
+      <w:r>
+        <w:rPr>
+          <w:rFonts w:hint="eastAsia"/>
+        </w:rPr>
+        <w:t>其余的普通走线尽量满足正面横向走线，反面纵向走线的原则。</w:t>
+      </w:r>
+    </w:p>
+    <w:p>
+      <w:pPr>
+        <w:ind w:firstLine="480"/>
+      </w:pPr>
+      <w:r>
+        <w:rPr>
+          <w:rFonts w:hint="eastAsia"/>
+        </w:rPr>
+        <w:t>完成设计后交由</w:t>
+      </w:r>
+      <w:r>
+        <w:rPr>
+          <w:rFonts w:hint="eastAsia"/>
+        </w:rPr>
+        <w:t>P</w:t>
+      </w:r>
+      <w:r>
+        <w:t>CB</w:t>
+      </w:r>
+      <w:r>
+        <w:rPr>
+          <w:rFonts w:hint="eastAsia"/>
+        </w:rPr>
+        <w:t>代工厂生产。</w:t>
+      </w:r>
+    </w:p>
+    <w:p>
+      <w:pPr>
+        <w:pStyle w:val="2"/>
+      </w:pPr>
+      <w:r>
         <w:rPr>
           <w:rFonts w:hint="eastAsia"/>
         </w:rPr>
@@ -5211,83 +6025,104 @@
         <w:rPr>
           <w:rFonts w:hint="eastAsia"/>
         </w:rPr>
-        <w:t>传感器及插线板电路</w:t>
-      </w:r>
-    </w:p>
-    <w:p>
-      <w:pPr>
-        <w:ind w:firstLine="480"/>
-      </w:pPr>
-    </w:p>
-    <w:p>
-      <w:pPr>
-        <w:pStyle w:val="2"/>
-      </w:pPr>
-      <w:r>
-        <w:rPr>
-          <w:rFonts w:hint="eastAsia"/>
-        </w:rPr>
-        <w:t xml:space="preserve"> </w:t>
-      </w:r>
-      <w:r>
-        <w:rPr>
-          <w:rFonts w:hint="eastAsia"/>
-        </w:rPr>
-        <w:t>下位机与树莓派</w:t>
-      </w:r>
-    </w:p>
-    <w:p>
-      <w:pPr>
-        <w:ind w:firstLine="480"/>
-      </w:pPr>
-      <w:r>
-        <w:rPr>
-          <w:rFonts w:hint="eastAsia"/>
-        </w:rPr>
-        <w:t>树莓派是一个</w:t>
-      </w:r>
-    </w:p>
-    <w:p>
-      <w:pPr>
-        <w:pStyle w:val="2"/>
-      </w:pPr>
-      <w:r>
-        <w:rPr>
-          <w:rFonts w:hint="eastAsia"/>
-        </w:rPr>
-        <w:t xml:space="preserve"> </w:t>
-      </w:r>
-      <w:r>
-        <w:rPr>
-          <w:rFonts w:hint="eastAsia"/>
-        </w:rPr>
-        <w:t>机器人的机械结构</w:t>
-      </w:r>
-    </w:p>
-    <w:p>
-      <w:pPr>
-        <w:ind w:firstLine="480"/>
-      </w:pPr>
-      <w:r>
-        <w:rPr>
-          <w:rFonts w:hint="eastAsia"/>
-        </w:rPr>
-        <w:t>本系统共使用两套硬件</w:t>
-      </w:r>
-      <w:r>
-        <w:t>MCU</w:t>
-      </w:r>
-      <w:r>
-        <w:rPr>
-          <w:rFonts w:hint="eastAsia"/>
-        </w:rPr>
-        <w:t>和传感器若干</w:t>
-      </w:r>
-      <w:r>
-        <w:rPr>
-          <w:rFonts w:hint="eastAsia"/>
-        </w:rPr>
-        <w:t>，所占空间较大，不便于在简单的万用洞洞板上安装，故根据巡逻机器人的需求设计了机器人外壳，并通过</w:t>
+        <w:t>传感器</w:t>
+      </w:r>
+    </w:p>
+    <w:p>
+      <w:pPr>
+        <w:ind w:firstLine="480"/>
+      </w:pPr>
+      <w:r>
+        <w:rPr>
+          <w:rFonts w:hint="eastAsia"/>
+        </w:rPr>
+        <w:t>安防巡逻机器人的巡逻任务依赖传感器读取外接参数，包括预防火灾使用的温湿度传感器、烟雾浓度传感器，巡航时避免碰撞的超声波距离传感器，以及定点监视时使用的人体红外感应器，检测气压的传感器。</w:t>
+      </w:r>
+    </w:p>
+    <w:p>
+      <w:pPr>
+        <w:ind w:firstLine="480"/>
+      </w:pPr>
+      <w:r>
+        <w:rPr>
+          <w:rFonts w:hint="eastAsia"/>
+        </w:rPr>
+        <w:t>超声波距离</w:t>
+      </w:r>
+      <w:r>
+        <w:rPr>
+          <w:rFonts w:hint="eastAsia"/>
+        </w:rPr>
+        <w:t>传感器</w:t>
+      </w:r>
+      <w:r>
+        <w:rPr>
+          <w:rFonts w:hint="eastAsia"/>
+        </w:rPr>
+        <w:t>选用</w:t>
+      </w:r>
+      <w:r>
+        <w:t>HC-SR04</w:t>
+      </w:r>
+      <w:r>
+        <w:rPr>
+          <w:rFonts w:hint="eastAsia"/>
+        </w:rPr>
+        <w:t>系列，</w:t>
+      </w:r>
+      <w:r>
+        <w:rPr>
+          <w:rFonts w:hint="eastAsia"/>
+        </w:rPr>
+        <w:t>不和</w:t>
+      </w:r>
+      <w:r>
+        <w:rPr>
+          <w:rFonts w:hint="eastAsia"/>
+        </w:rPr>
+        <w:t>开发板集成在一起</w:t>
+      </w:r>
+      <w:r>
+        <w:rPr>
+          <w:rFonts w:hint="eastAsia"/>
+        </w:rPr>
+        <w:t>，</w:t>
+      </w:r>
+      <w:r>
+        <w:rPr>
+          <w:rFonts w:hint="eastAsia"/>
+        </w:rPr>
+        <w:t>安装在机器人的前部，三个的</w:t>
+      </w:r>
+      <w:r>
+        <w:rPr>
+          <w:rFonts w:hint="eastAsia"/>
+        </w:rPr>
+        <w:t>传感器探头指向的</w:t>
+      </w:r>
+      <w:r>
+        <w:rPr>
+          <w:rFonts w:hint="eastAsia"/>
+        </w:rPr>
+        <w:t>方向分别是正前方、左前方</w:t>
+      </w:r>
+      <w:r>
+        <w:rPr>
+          <w:rFonts w:hint="eastAsia"/>
+        </w:rPr>
+        <w:t>30</w:t>
+      </w:r>
+      <w:r>
+        <w:rPr>
+          <w:rFonts w:hint="eastAsia"/>
+        </w:rPr>
+        <w:t>°</w:t>
+      </w:r>
+      <w:r>
+        <w:rPr>
+          <w:rFonts w:hint="eastAsia"/>
+        </w:rPr>
+        <w:t>和右前方</w:t>
       </w:r>
       <w:r>
         <w:rPr>
@@ -5296,100 +6131,1268 @@
         <w:t>3</w:t>
       </w:r>
       <w:r>
-        <w:t>D</w:t>
-      </w:r>
-      <w:r>
-        <w:rPr>
-          <w:rFonts w:hint="eastAsia"/>
-        </w:rPr>
-        <w:t>打印制作。</w:t>
-      </w:r>
-    </w:p>
-    <w:p>
-      <w:pPr>
-        <w:ind w:firstLine="480"/>
-      </w:pPr>
-      <w:r>
-        <w:rPr>
-          <w:rFonts w:hint="eastAsia"/>
-        </w:rPr>
-        <w:t>机器人采用</w:t>
-      </w:r>
-      <w:r>
-        <w:rPr>
-          <w:rFonts w:hint="eastAsia"/>
-        </w:rPr>
-        <w:t>2</w:t>
-      </w:r>
-      <w:r>
-        <w:rPr>
-          <w:rFonts w:hint="eastAsia"/>
-        </w:rPr>
-        <w:t>轮差速移动控制，外加一个全向轮，三个轮子构成一个三角形，有利于机器人在平面地面站立的更稳固</w:t>
-      </w:r>
-      <w:r>
-        <w:rPr>
-          <w:rFonts w:hint="eastAsia"/>
-        </w:rPr>
-        <w:t>。</w:t>
-      </w:r>
-      <w:r>
-        <w:rPr>
-          <w:rFonts w:hint="eastAsia"/>
-        </w:rPr>
-        <w:t>电池组及控制板</w:t>
+        <w:t>0</w:t>
+      </w:r>
+      <w:r>
+        <w:rPr>
+          <w:rFonts w:hint="eastAsia"/>
+        </w:rPr>
+        <w:t>°，三个探头安装时保持发射头和接收头都对应同一高度。如图</w:t>
+      </w:r>
+      <w:r>
+        <w:rPr>
+          <w:rFonts w:hint="eastAsia"/>
+        </w:rPr>
+        <w:t>3-8</w:t>
+      </w:r>
+      <w:r>
+        <w:rPr>
+          <w:rFonts w:hint="eastAsia"/>
+        </w:rPr>
+        <w:t>所示时本系统设计选用的产生</w:t>
       </w:r>
       <w:proofErr w:type="gramStart"/>
       <w:r>
         <w:rPr>
           <w:rFonts w:hint="eastAsia"/>
         </w:rPr>
-        <w:t>灯核心</w:t>
+        <w:t>波距离</w:t>
       </w:r>
       <w:proofErr w:type="gramEnd"/>
       <w:r>
         <w:rPr>
           <w:rFonts w:hint="eastAsia"/>
         </w:rPr>
-        <w:t>部件安装在机器人中心，根据传感器分布需求及安装设备的空间需求，将机器人底盘形状设计成圆形既有良好的结构强度也有赏心悦目的外观。如</w:t>
-      </w:r>
-      <w:r>
-        <w:rPr>
-          <w:rFonts w:hint="eastAsia"/>
-          <w:color w:val="FF0000"/>
-        </w:rPr>
-        <w:t>图</w:t>
-      </w:r>
-      <w:r>
-        <w:rPr>
-          <w:rFonts w:hint="eastAsia"/>
-        </w:rPr>
-        <w:t>所示</w:t>
-      </w:r>
-      <w:r>
-        <w:rPr>
-          <w:rFonts w:hint="eastAsia"/>
-        </w:rPr>
-        <w:t>是巡逻</w:t>
-      </w:r>
-      <w:r>
-        <w:rPr>
-          <w:rFonts w:hint="eastAsia"/>
-        </w:rPr>
-        <w:t>机器人底盘的俯视图。</w:t>
+        <w:t>传感器的实物图。</w:t>
       </w:r>
     </w:p>
     <w:p>
       <w:pPr>
         <w:pStyle w:val="ab"/>
       </w:pPr>
-      <w:r>
-        <w:rPr>
+      <w:commentRangeStart w:id="0"/>
+      <w:r>
+        <w:rPr>
+          <w:rFonts w:hint="eastAsia"/>
           <w:noProof/>
         </w:rPr>
         <w:lastRenderedPageBreak/>
         <w:drawing>
-          <wp:inline distT="0" distB="0" distL="0" distR="0" wp14:anchorId="49D05460" wp14:editId="499CD620">
+          <wp:inline distT="0" distB="0" distL="0" distR="0" wp14:anchorId="22C74070" wp14:editId="50FFCDEC">
+            <wp:extent cx="2883600" cy="2005200"/>
+            <wp:effectExtent l="0" t="0" r="0" b="0"/>
+            <wp:docPr id="12" name="图片 12"/>
+            <wp:cNvGraphicFramePr>
+              <a:graphicFrameLocks xmlns:a="http://schemas.openxmlformats.org/drawingml/2006/main" noChangeAspect="1"/>
+            </wp:cNvGraphicFramePr>
+            <a:graphic xmlns:a="http://schemas.openxmlformats.org/drawingml/2006/main">
+              <a:graphicData uri="http://schemas.openxmlformats.org/drawingml/2006/picture">
+                <pic:pic xmlns:pic="http://schemas.openxmlformats.org/drawingml/2006/picture">
+                  <pic:nvPicPr>
+                    <pic:cNvPr id="0" name="Picture 6"/>
+                    <pic:cNvPicPr>
+                      <a:picLocks noChangeAspect="1" noChangeArrowheads="1"/>
+                    </pic:cNvPicPr>
+                  </pic:nvPicPr>
+                  <pic:blipFill>
+                    <a:blip r:embed="rId25" cstate="print">
+                      <a:extLst>
+                        <a:ext uri="{28A0092B-C50C-407E-A947-70E740481C1C}">
+                          <a14:useLocalDpi xmlns:a14="http://schemas.microsoft.com/office/drawing/2010/main" val="0"/>
+                        </a:ext>
+                      </a:extLst>
+                    </a:blip>
+                    <a:srcRect/>
+                    <a:stretch>
+                      <a:fillRect/>
+                    </a:stretch>
+                  </pic:blipFill>
+                  <pic:spPr bwMode="auto">
+                    <a:xfrm>
+                      <a:off x="0" y="0"/>
+                      <a:ext cx="2883600" cy="2005200"/>
+                    </a:xfrm>
+                    <a:prstGeom prst="rect">
+                      <a:avLst/>
+                    </a:prstGeom>
+                    <a:noFill/>
+                    <a:ln>
+                      <a:noFill/>
+                    </a:ln>
+                  </pic:spPr>
+                </pic:pic>
+              </a:graphicData>
+            </a:graphic>
+          </wp:inline>
+        </w:drawing>
+      </w:r>
+      <w:commentRangeEnd w:id="0"/>
+      <w:r>
+        <w:rPr>
+          <w:rStyle w:val="af"/>
+        </w:rPr>
+        <w:commentReference w:id="0"/>
+      </w:r>
+    </w:p>
+    <w:p>
+      <w:pPr>
+        <w:pStyle w:val="ab"/>
+      </w:pPr>
+      <w:r>
+        <w:rPr>
+          <w:rFonts w:hint="eastAsia"/>
+        </w:rPr>
+        <w:t>图</w:t>
+      </w:r>
+      <w:r>
+        <w:rPr>
+          <w:rFonts w:hint="eastAsia"/>
+        </w:rPr>
+        <w:t>3-8</w:t>
+      </w:r>
+      <w:r>
+        <w:t xml:space="preserve">  </w:t>
+      </w:r>
+      <w:r>
+        <w:rPr>
+          <w:rFonts w:hint="eastAsia"/>
+        </w:rPr>
+        <w:t>超声波传感器实物图</w:t>
+      </w:r>
+    </w:p>
+    <w:p>
+      <w:pPr>
+        <w:ind w:firstLine="480"/>
+      </w:pPr>
+      <w:r>
+        <w:rPr>
+          <w:rFonts w:hint="eastAsia"/>
+        </w:rPr>
+        <w:t>温湿度传感器、大气压传感器、及烟雾浓度传感器</w:t>
+      </w:r>
+      <w:r>
+        <w:rPr>
+          <w:rFonts w:hint="eastAsia"/>
+        </w:rPr>
+        <w:t>需要保持透气性良好，且温度不能受机器人工作发热影响，</w:t>
+      </w:r>
+      <w:r>
+        <w:rPr>
+          <w:rFonts w:hint="eastAsia"/>
+        </w:rPr>
+        <w:t>故将</w:t>
+      </w:r>
+      <w:r>
+        <w:rPr>
+          <w:rFonts w:hint="eastAsia"/>
+        </w:rPr>
+        <w:t>这三个环境传感器安装在机器人顶部</w:t>
+      </w:r>
+      <w:r>
+        <w:rPr>
+          <w:rFonts w:hint="eastAsia"/>
+        </w:rPr>
+        <w:t>。</w:t>
+      </w:r>
+      <w:r>
+        <w:rPr>
+          <w:rFonts w:hint="eastAsia"/>
+        </w:rPr>
+        <w:t>三个传感器模块零件如图</w:t>
+      </w:r>
+      <w:r>
+        <w:rPr>
+          <w:rFonts w:hint="eastAsia"/>
+        </w:rPr>
+        <w:t>3-9</w:t>
+      </w:r>
+      <w:r>
+        <w:rPr>
+          <w:rFonts w:hint="eastAsia"/>
+        </w:rPr>
+        <w:t>所示。</w:t>
+      </w:r>
+    </w:p>
+    <w:p>
+      <w:pPr>
+        <w:ind w:firstLine="480"/>
+      </w:pPr>
+      <w:commentRangeStart w:id="1"/>
+      <w:r>
+        <w:rPr>
+          <w:noProof/>
+        </w:rPr>
+        <w:drawing>
+          <wp:inline distT="0" distB="0" distL="0" distR="0" wp14:anchorId="008BAA49" wp14:editId="091053F1">
+            <wp:extent cx="4533900" cy="2971574"/>
+            <wp:effectExtent l="0" t="0" r="0" b="635"/>
+            <wp:docPr id="13" name="图片 13"/>
+            <wp:cNvGraphicFramePr>
+              <a:graphicFrameLocks xmlns:a="http://schemas.openxmlformats.org/drawingml/2006/main" noChangeAspect="1"/>
+            </wp:cNvGraphicFramePr>
+            <a:graphic xmlns:a="http://schemas.openxmlformats.org/drawingml/2006/main">
+              <a:graphicData uri="http://schemas.openxmlformats.org/drawingml/2006/picture">
+                <pic:pic xmlns:pic="http://schemas.openxmlformats.org/drawingml/2006/picture">
+                  <pic:nvPicPr>
+                    <pic:cNvPr id="0" name="Picture 7"/>
+                    <pic:cNvPicPr>
+                      <a:picLocks noChangeAspect="1" noChangeArrowheads="1"/>
+                    </pic:cNvPicPr>
+                  </pic:nvPicPr>
+                  <pic:blipFill rotWithShape="1">
+                    <a:blip r:embed="rId29" cstate="print">
+                      <a:extLst>
+                        <a:ext uri="{28A0092B-C50C-407E-A947-70E740481C1C}">
+                          <a14:useLocalDpi xmlns:a14="http://schemas.microsoft.com/office/drawing/2010/main" val="0"/>
+                        </a:ext>
+                      </a:extLst>
+                    </a:blip>
+                    <a:srcRect/>
+                    <a:stretch/>
+                  </pic:blipFill>
+                  <pic:spPr bwMode="auto">
+                    <a:xfrm>
+                      <a:off x="0" y="0"/>
+                      <a:ext cx="4535527" cy="2972641"/>
+                    </a:xfrm>
+                    <a:prstGeom prst="rect">
+                      <a:avLst/>
+                    </a:prstGeom>
+                    <a:noFill/>
+                    <a:ln>
+                      <a:noFill/>
+                    </a:ln>
+                    <a:extLst>
+                      <a:ext uri="{53640926-AAD7-44D8-BBD7-CCE9431645EC}">
+                        <a14:shadowObscured xmlns:a14="http://schemas.microsoft.com/office/drawing/2010/main"/>
+                      </a:ext>
+                    </a:extLst>
+                  </pic:spPr>
+                </pic:pic>
+              </a:graphicData>
+            </a:graphic>
+          </wp:inline>
+        </w:drawing>
+      </w:r>
+      <w:commentRangeEnd w:id="1"/>
+      <w:r>
+        <w:rPr>
+          <w:rStyle w:val="af"/>
+        </w:rPr>
+        <w:commentReference w:id="1"/>
+      </w:r>
+    </w:p>
+    <w:p>
+      <w:pPr>
+        <w:pStyle w:val="ab"/>
+      </w:pPr>
+      <w:r>
+        <w:rPr>
+          <w:rFonts w:hint="eastAsia"/>
+        </w:rPr>
+        <w:t>图</w:t>
+      </w:r>
+      <w:r>
+        <w:rPr>
+          <w:rFonts w:hint="eastAsia"/>
+        </w:rPr>
+        <w:t>3-9</w:t>
+      </w:r>
+      <w:r>
+        <w:t xml:space="preserve">  </w:t>
+      </w:r>
+      <w:r>
+        <w:rPr>
+          <w:rFonts w:hint="eastAsia"/>
+        </w:rPr>
+        <w:t>空气类传感器</w:t>
+      </w:r>
+    </w:p>
+    <w:p>
+      <w:pPr>
+        <w:ind w:firstLine="480"/>
+      </w:pPr>
+      <w:r>
+        <w:rPr>
+          <w:rFonts w:hint="eastAsia"/>
+        </w:rPr>
+        <w:t>温湿度传感器选用</w:t>
+      </w:r>
+      <w:r>
+        <w:t>DHT11</w:t>
+      </w:r>
+      <w:r>
+        <w:rPr>
+          <w:rFonts w:hint="eastAsia"/>
+        </w:rPr>
+        <w:t>。</w:t>
+      </w:r>
+      <w:r>
+        <w:rPr>
+          <w:rFonts w:hint="eastAsia"/>
+        </w:rPr>
+        <w:t>这款款传感器</w:t>
+      </w:r>
+      <w:r>
+        <w:rPr>
+          <w:rFonts w:hint="eastAsia"/>
+        </w:rPr>
+        <w:t>有已校准</w:t>
+      </w:r>
+      <w:r>
+        <w:rPr>
+          <w:rFonts w:hint="eastAsia"/>
+        </w:rPr>
+        <w:t>的</w:t>
+      </w:r>
+      <w:r>
+        <w:rPr>
+          <w:rFonts w:hint="eastAsia"/>
+        </w:rPr>
+        <w:t>数字信号输出</w:t>
+      </w:r>
+      <w:r>
+        <w:rPr>
+          <w:rFonts w:hint="eastAsia"/>
+        </w:rPr>
+        <w:t>，湿度的精度在</w:t>
+      </w:r>
+      <w:r>
+        <w:rPr>
+          <w:rFonts w:hint="eastAsia"/>
+        </w:rPr>
+        <w:t>5%</w:t>
+      </w:r>
+      <w:r>
+        <w:t>RH</w:t>
+      </w:r>
+      <w:r>
+        <w:rPr>
+          <w:rFonts w:hint="eastAsia"/>
+        </w:rPr>
+        <w:t>以内，量程在</w:t>
+      </w:r>
+      <w:r>
+        <w:rPr>
+          <w:rFonts w:hint="eastAsia"/>
+        </w:rPr>
+        <w:t>20~90%</w:t>
+      </w:r>
+      <w:r>
+        <w:t>RH</w:t>
+      </w:r>
+      <w:r>
+        <w:rPr>
+          <w:rFonts w:hint="eastAsia"/>
+        </w:rPr>
+        <w:t>；温度的精度在</w:t>
+      </w:r>
+      <w:r>
+        <w:rPr>
+          <w:rFonts w:hint="eastAsia"/>
+        </w:rPr>
+        <w:t>2</w:t>
+      </w:r>
+      <w:r>
+        <w:rPr>
+          <w:rFonts w:hint="eastAsia"/>
+        </w:rPr>
+        <w:t>°以内，量程在</w:t>
+      </w:r>
+      <w:r>
+        <w:rPr>
+          <w:rFonts w:hint="eastAsia"/>
+        </w:rPr>
+        <w:t>0~50</w:t>
+      </w:r>
+      <w:r>
+        <w:rPr>
+          <w:rFonts w:hint="eastAsia"/>
+        </w:rPr>
+        <w:t>°。</w:t>
+      </w:r>
+      <w:r>
+        <w:rPr>
+          <w:rFonts w:hint="eastAsia"/>
+        </w:rPr>
+        <w:t>芯片数据使用</w:t>
+      </w:r>
+      <w:proofErr w:type="gramStart"/>
+      <w:r>
+        <w:rPr>
+          <w:rFonts w:hint="eastAsia"/>
+        </w:rPr>
+        <w:t>一</w:t>
+      </w:r>
+      <w:proofErr w:type="gramEnd"/>
+      <w:r>
+        <w:rPr>
+          <w:rFonts w:hint="eastAsia"/>
+        </w:rPr>
+        <w:t>总线协议传送，树莓派完美支持一总线协议，可以直接</w:t>
+      </w:r>
+      <w:r>
+        <w:rPr>
+          <w:rFonts w:hint="eastAsia"/>
+        </w:rPr>
+        <w:t>与</w:t>
+      </w:r>
+      <w:r>
+        <w:t>GPIO</w:t>
+      </w:r>
+      <w:r>
+        <w:rPr>
+          <w:rFonts w:hint="eastAsia"/>
+        </w:rPr>
+        <w:t>口</w:t>
+      </w:r>
+      <w:r>
+        <w:rPr>
+          <w:rFonts w:hint="eastAsia"/>
+        </w:rPr>
+        <w:t>连接</w:t>
+      </w:r>
+      <w:r>
+        <w:rPr>
+          <w:rFonts w:hint="eastAsia"/>
+        </w:rPr>
+        <w:t>使用。</w:t>
+      </w:r>
+    </w:p>
+    <w:p>
+      <w:pPr>
+        <w:ind w:firstLine="480"/>
+      </w:pPr>
+      <w:r>
+        <w:rPr>
+          <w:rFonts w:hint="eastAsia"/>
+        </w:rPr>
+        <w:t>气压传感器选用的</w:t>
+      </w:r>
+      <w:r>
+        <w:rPr>
+          <w:rFonts w:hint="eastAsia"/>
+        </w:rPr>
+        <w:t>B</w:t>
+      </w:r>
+      <w:r>
+        <w:t>MP180</w:t>
+      </w:r>
+      <w:r>
+        <w:rPr>
+          <w:rFonts w:hint="eastAsia"/>
+        </w:rPr>
+        <w:t>。</w:t>
+      </w:r>
+      <w:r>
+        <w:rPr>
+          <w:rFonts w:hint="eastAsia"/>
+        </w:rPr>
+        <w:t>这款传感器体积小、功耗低，精度可达</w:t>
+      </w:r>
+      <w:r>
+        <w:rPr>
+          <w:rFonts w:hint="eastAsia"/>
+        </w:rPr>
+        <w:t>0.03hPa</w:t>
+      </w:r>
+      <w:r>
+        <w:rPr>
+          <w:rFonts w:hint="eastAsia"/>
+        </w:rPr>
+        <w:t>，量程在</w:t>
+      </w:r>
+      <w:r>
+        <w:rPr>
+          <w:rFonts w:hint="eastAsia"/>
+        </w:rPr>
+        <w:t>300-1100hPa</w:t>
+      </w:r>
+      <w:r>
+        <w:rPr>
+          <w:rFonts w:hint="eastAsia"/>
+        </w:rPr>
+        <w:t>，即海平面下</w:t>
+      </w:r>
+      <w:r>
+        <w:rPr>
+          <w:rFonts w:hint="eastAsia"/>
+        </w:rPr>
+        <w:t>500</w:t>
+      </w:r>
+      <w:r>
+        <w:rPr>
+          <w:rFonts w:hint="eastAsia"/>
+        </w:rPr>
+        <w:t>米至海平面</w:t>
+      </w:r>
+      <w:r>
+        <w:rPr>
+          <w:rFonts w:hint="eastAsia"/>
+        </w:rPr>
+        <w:t>9000</w:t>
+      </w:r>
+      <w:r>
+        <w:rPr>
+          <w:rFonts w:hint="eastAsia"/>
+        </w:rPr>
+        <w:t>米，完全可以满足地面任意地点的需求。芯片数据使用</w:t>
+      </w:r>
+      <w:r>
+        <w:rPr>
+          <w:rFonts w:hint="eastAsia"/>
+        </w:rPr>
+        <w:t>I</w:t>
+      </w:r>
+      <w:r>
+        <w:t>2C</w:t>
+      </w:r>
+      <w:r>
+        <w:rPr>
+          <w:rFonts w:hint="eastAsia"/>
+        </w:rPr>
+        <w:t>接口传输，也与树莓派完美兼容，直接接到</w:t>
+      </w:r>
+      <w:r>
+        <w:rPr>
+          <w:rFonts w:hint="eastAsia"/>
+        </w:rPr>
+        <w:t>G</w:t>
+      </w:r>
+      <w:r>
+        <w:t>PIO</w:t>
+      </w:r>
+      <w:r>
+        <w:rPr>
+          <w:rFonts w:hint="eastAsia"/>
+        </w:rPr>
+        <w:t>上就能</w:t>
+      </w:r>
+      <w:r>
+        <w:rPr>
+          <w:rFonts w:hint="eastAsia"/>
+        </w:rPr>
+        <w:lastRenderedPageBreak/>
+        <w:t>用。</w:t>
+      </w:r>
+    </w:p>
+    <w:p>
+      <w:pPr>
+        <w:ind w:firstLine="480"/>
+      </w:pPr>
+      <w:r>
+        <w:rPr>
+          <w:rFonts w:hint="eastAsia"/>
+        </w:rPr>
+        <w:t>烟雾浓度检测模块选用</w:t>
+      </w:r>
+      <w:r>
+        <w:rPr>
+          <w:rFonts w:hint="eastAsia"/>
+        </w:rPr>
+        <w:t>M</w:t>
+      </w:r>
+      <w:r>
+        <w:t>Q-2</w:t>
+      </w:r>
+      <w:r>
+        <w:rPr>
+          <w:rFonts w:hint="eastAsia"/>
+        </w:rPr>
+        <w:t>型烟雾传感器。这款传感器</w:t>
+      </w:r>
+      <w:r>
+        <w:rPr>
+          <w:rFonts w:hint="eastAsia"/>
+        </w:rPr>
+        <w:t>适宜于液化</w:t>
+      </w:r>
+      <w:r>
+        <w:rPr>
+          <w:rFonts w:hint="eastAsia"/>
+        </w:rPr>
+        <w:t>石油气</w:t>
+      </w:r>
+      <w:r>
+        <w:rPr>
+          <w:rFonts w:hint="eastAsia"/>
+        </w:rPr>
+        <w:t>、苯</w:t>
+      </w:r>
+      <w:r>
+        <w:rPr>
+          <w:rFonts w:hint="eastAsia"/>
+        </w:rPr>
+        <w:t>类</w:t>
+      </w:r>
+      <w:r>
+        <w:rPr>
+          <w:rFonts w:hint="eastAsia"/>
+        </w:rPr>
+        <w:t>、烷</w:t>
+      </w:r>
+      <w:r>
+        <w:rPr>
+          <w:rFonts w:hint="eastAsia"/>
+        </w:rPr>
+        <w:t>类</w:t>
+      </w:r>
+      <w:r>
+        <w:rPr>
+          <w:rFonts w:hint="eastAsia"/>
+        </w:rPr>
+        <w:t>、</w:t>
+      </w:r>
+      <w:r>
+        <w:rPr>
+          <w:rFonts w:hint="eastAsia"/>
+        </w:rPr>
+        <w:t>乙醇</w:t>
+      </w:r>
+      <w:r>
+        <w:rPr>
+          <w:rFonts w:hint="eastAsia"/>
+        </w:rPr>
+        <w:t>、氢气、烟雾等的探测</w:t>
+      </w:r>
+      <w:r>
+        <w:rPr>
+          <w:rFonts w:hint="eastAsia"/>
+        </w:rPr>
+        <w:t>，特别适用于消防系统。空气中这些敏感的大分子含量越高，输出的模拟信号电压越高。</w:t>
+      </w:r>
+    </w:p>
+    <w:p>
+      <w:pPr>
+        <w:ind w:firstLine="480"/>
+      </w:pPr>
+      <w:r>
+        <w:rPr>
+          <w:rFonts w:hint="eastAsia"/>
+        </w:rPr>
+        <w:t>传感器直接接入树莓派，减少了下位机</w:t>
+      </w:r>
+      <w:r>
+        <w:rPr>
+          <w:rFonts w:hint="eastAsia"/>
+        </w:rPr>
+        <w:t>S</w:t>
+      </w:r>
+      <w:r>
+        <w:t>TM32</w:t>
+      </w:r>
+      <w:r>
+        <w:rPr>
+          <w:rFonts w:hint="eastAsia"/>
+        </w:rPr>
+        <w:t>定时器的开销，也充分发挥了树莓派</w:t>
+      </w:r>
+      <w:r>
+        <w:rPr>
+          <w:rFonts w:hint="eastAsia"/>
+        </w:rPr>
+        <w:t>G</w:t>
+      </w:r>
+      <w:r>
+        <w:t>PIO</w:t>
+      </w:r>
+      <w:r>
+        <w:rPr>
+          <w:rFonts w:hint="eastAsia"/>
+        </w:rPr>
+        <w:t>方面的优势。</w:t>
+      </w:r>
+    </w:p>
+    <w:p>
+      <w:pPr>
+        <w:pStyle w:val="2"/>
+      </w:pPr>
+      <w:r>
+        <w:rPr>
+          <w:rFonts w:hint="eastAsia"/>
+        </w:rPr>
+        <w:t xml:space="preserve"> </w:t>
+      </w:r>
+      <w:r>
+        <w:rPr>
+          <w:rFonts w:hint="eastAsia"/>
+        </w:rPr>
+        <w:t>上位机</w:t>
+      </w:r>
+      <w:r>
+        <w:rPr>
+          <w:rFonts w:hint="eastAsia"/>
+        </w:rPr>
+        <w:t>树莓派</w:t>
+      </w:r>
+    </w:p>
+    <w:p>
+      <w:pPr>
+        <w:ind w:firstLine="480"/>
+      </w:pPr>
+      <w:r>
+        <w:rPr>
+          <w:rFonts w:hint="eastAsia"/>
+        </w:rPr>
+        <w:t>树莓派是一个</w:t>
+      </w:r>
+      <w:r>
+        <w:rPr>
+          <w:rFonts w:hint="eastAsia"/>
+        </w:rPr>
+        <w:t>只有信用卡大小的卡片式计算机，是一款基于</w:t>
+      </w:r>
+      <w:r>
+        <w:rPr>
+          <w:rFonts w:hint="eastAsia"/>
+        </w:rPr>
+        <w:t>A</w:t>
+      </w:r>
+      <w:r>
+        <w:t>RM</w:t>
+      </w:r>
+      <w:r>
+        <w:rPr>
+          <w:rFonts w:hint="eastAsia"/>
+        </w:rPr>
+        <w:t>的微型电脑，可以运行多种基于</w:t>
+      </w:r>
+      <w:r>
+        <w:rPr>
+          <w:rFonts w:hint="eastAsia"/>
+        </w:rPr>
+        <w:t>Linux</w:t>
+      </w:r>
+      <w:r>
+        <w:rPr>
+          <w:rFonts w:hint="eastAsia"/>
+        </w:rPr>
+        <w:t>的操作系统。硬件上，树莓</w:t>
+      </w:r>
+      <w:proofErr w:type="gramStart"/>
+      <w:r>
+        <w:rPr>
+          <w:rFonts w:hint="eastAsia"/>
+        </w:rPr>
+        <w:t>派拥有</w:t>
+      </w:r>
+      <w:proofErr w:type="gramEnd"/>
+      <w:r>
+        <w:rPr>
+          <w:rFonts w:hint="eastAsia"/>
+        </w:rPr>
+        <w:t>17</w:t>
+      </w:r>
+      <w:r>
+        <w:rPr>
+          <w:rFonts w:hint="eastAsia"/>
+        </w:rPr>
+        <w:t>个完全自由的</w:t>
+      </w:r>
+      <w:r>
+        <w:rPr>
+          <w:rFonts w:hint="eastAsia"/>
+        </w:rPr>
+        <w:t>G</w:t>
+      </w:r>
+      <w:r>
+        <w:t>PIO</w:t>
+      </w:r>
+      <w:r>
+        <w:rPr>
+          <w:rFonts w:hint="eastAsia"/>
+        </w:rPr>
+        <w:t>口，直接支持一总线、</w:t>
+      </w:r>
+      <w:r>
+        <w:rPr>
+          <w:rFonts w:hint="eastAsia"/>
+        </w:rPr>
+        <w:t>I</w:t>
+      </w:r>
+      <w:r>
+        <w:t>2C</w:t>
+      </w:r>
+      <w:r>
+        <w:rPr>
+          <w:rFonts w:hint="eastAsia"/>
+        </w:rPr>
+        <w:t>总线、</w:t>
+      </w:r>
+      <w:r>
+        <w:t>SPI</w:t>
+      </w:r>
+      <w:r>
+        <w:rPr>
+          <w:rFonts w:hint="eastAsia"/>
+        </w:rPr>
+        <w:t>总线控制外设，支持使用</w:t>
+      </w:r>
+      <w:r>
+        <w:rPr>
+          <w:rFonts w:hint="eastAsia"/>
+        </w:rPr>
+        <w:t>U</w:t>
+      </w:r>
+      <w:r>
+        <w:t>SB</w:t>
+      </w:r>
+      <w:r>
+        <w:rPr>
+          <w:rFonts w:hint="eastAsia"/>
+        </w:rPr>
+        <w:t>外设，支持插网线及</w:t>
+      </w:r>
+      <w:proofErr w:type="spellStart"/>
+      <w:r>
+        <w:rPr>
+          <w:rFonts w:hint="eastAsia"/>
+        </w:rPr>
+        <w:t>WiFi</w:t>
+      </w:r>
+      <w:proofErr w:type="spellEnd"/>
+      <w:r>
+        <w:rPr>
+          <w:rFonts w:hint="eastAsia"/>
+        </w:rPr>
+        <w:t>。软件上，树莓</w:t>
+      </w:r>
+      <w:proofErr w:type="gramStart"/>
+      <w:r>
+        <w:rPr>
+          <w:rFonts w:hint="eastAsia"/>
+        </w:rPr>
+        <w:t>派运行</w:t>
+      </w:r>
+      <w:proofErr w:type="gramEnd"/>
+      <w:r>
+        <w:rPr>
+          <w:rFonts w:hint="eastAsia"/>
+        </w:rPr>
+        <w:t>基于</w:t>
+      </w:r>
+      <w:r>
+        <w:rPr>
+          <w:rFonts w:hint="eastAsia"/>
+        </w:rPr>
+        <w:t>Linux</w:t>
+      </w:r>
+      <w:r>
+        <w:rPr>
+          <w:rFonts w:hint="eastAsia"/>
+        </w:rPr>
+        <w:t>的系统，能在</w:t>
+      </w:r>
+      <w:r>
+        <w:rPr>
+          <w:rFonts w:hint="eastAsia"/>
+        </w:rPr>
+        <w:t>Linux</w:t>
+      </w:r>
+      <w:r>
+        <w:rPr>
+          <w:rFonts w:hint="eastAsia"/>
+        </w:rPr>
+        <w:t>系统中运行的程序树莓派都支持，特别</w:t>
+      </w:r>
+      <w:r>
+        <w:rPr>
+          <w:rFonts w:hint="eastAsia"/>
+        </w:rPr>
+        <w:t>是</w:t>
+      </w:r>
+      <w:r>
+        <w:rPr>
+          <w:rFonts w:hint="eastAsia"/>
+        </w:rPr>
+        <w:t>对</w:t>
+      </w:r>
+      <w:r>
+        <w:rPr>
+          <w:rFonts w:hint="eastAsia"/>
+        </w:rPr>
+        <w:t>Python</w:t>
+      </w:r>
+      <w:r>
+        <w:rPr>
+          <w:rFonts w:hint="eastAsia"/>
+        </w:rPr>
+        <w:t>语言</w:t>
+      </w:r>
+      <w:r>
+        <w:rPr>
+          <w:rFonts w:hint="eastAsia"/>
+        </w:rPr>
+        <w:t>、</w:t>
+      </w:r>
+      <w:r>
+        <w:rPr>
+          <w:rFonts w:hint="eastAsia"/>
+        </w:rPr>
+        <w:t>Go</w:t>
+      </w:r>
+      <w:r>
+        <w:rPr>
+          <w:rFonts w:hint="eastAsia"/>
+        </w:rPr>
+        <w:t>语言等都完美支持。</w:t>
+      </w:r>
+    </w:p>
+    <w:p>
+      <w:pPr>
+        <w:ind w:firstLine="480"/>
+      </w:pPr>
+      <w:r>
+        <w:rPr>
+          <w:rFonts w:hint="eastAsia"/>
+        </w:rPr>
+        <w:t>树莓派的电源由</w:t>
+      </w:r>
+      <w:r>
+        <w:rPr>
+          <w:rFonts w:hint="eastAsia"/>
+        </w:rPr>
+        <w:t>S</w:t>
+      </w:r>
+      <w:r>
+        <w:t>TM32</w:t>
+      </w:r>
+      <w:r>
+        <w:rPr>
+          <w:rFonts w:hint="eastAsia"/>
+        </w:rPr>
+        <w:t>最小系统拓展板上的</w:t>
+      </w:r>
+      <w:r>
+        <w:rPr>
+          <w:rFonts w:hint="eastAsia"/>
+        </w:rPr>
+        <w:t>U</w:t>
+      </w:r>
+      <w:r>
+        <w:t>SB</w:t>
+      </w:r>
+      <w:r>
+        <w:rPr>
+          <w:rFonts w:hint="eastAsia"/>
+        </w:rPr>
+        <w:t>口供电，使用树莓派的</w:t>
+      </w:r>
+      <w:r>
+        <w:rPr>
+          <w:rFonts w:hint="eastAsia"/>
+        </w:rPr>
+        <w:t>U</w:t>
+      </w:r>
+      <w:r>
+        <w:t>SB</w:t>
+      </w:r>
+      <w:r>
+        <w:rPr>
+          <w:rFonts w:hint="eastAsia"/>
+        </w:rPr>
+        <w:t>口连到</w:t>
+      </w:r>
+      <w:r>
+        <w:rPr>
+          <w:rFonts w:hint="eastAsia"/>
+        </w:rPr>
+        <w:t>S</w:t>
+      </w:r>
+      <w:r>
+        <w:t>TM32</w:t>
+      </w:r>
+      <w:r>
+        <w:rPr>
+          <w:rFonts w:hint="eastAsia"/>
+        </w:rPr>
+        <w:t>最小系统板的</w:t>
+      </w:r>
+      <w:r>
+        <w:rPr>
+          <w:rFonts w:hint="eastAsia"/>
+        </w:rPr>
+        <w:t>U</w:t>
+      </w:r>
+      <w:r>
+        <w:t>SB</w:t>
+      </w:r>
+      <w:r>
+        <w:rPr>
+          <w:rFonts w:hint="eastAsia"/>
+        </w:rPr>
+        <w:t>转</w:t>
+      </w:r>
+      <w:r>
+        <w:rPr>
+          <w:rFonts w:hint="eastAsia"/>
+        </w:rPr>
+        <w:t>U</w:t>
+      </w:r>
+      <w:r>
+        <w:t>SART</w:t>
+      </w:r>
+      <w:r>
+        <w:rPr>
+          <w:rFonts w:hint="eastAsia"/>
+        </w:rPr>
+        <w:t>口。上位机和下位机使用串口完成有线通讯。如图</w:t>
+      </w:r>
+      <w:r>
+        <w:rPr>
+          <w:rFonts w:hint="eastAsia"/>
+        </w:rPr>
+        <w:t>3-10</w:t>
+      </w:r>
+      <w:r>
+        <w:rPr>
+          <w:rFonts w:hint="eastAsia"/>
+        </w:rPr>
+        <w:t>所示是上位机树莓派与下位机</w:t>
+      </w:r>
+      <w:r>
+        <w:rPr>
+          <w:rFonts w:hint="eastAsia"/>
+        </w:rPr>
+        <w:t>S</w:t>
+      </w:r>
+      <w:r>
+        <w:t>TM32</w:t>
+      </w:r>
+      <w:r>
+        <w:rPr>
+          <w:rFonts w:hint="eastAsia"/>
+        </w:rPr>
+        <w:t>系统连接后的实物图。</w:t>
+      </w:r>
+    </w:p>
+    <w:p>
+      <w:pPr>
+        <w:pStyle w:val="ab"/>
+      </w:pPr>
+      <w:r>
+        <w:rPr>
+          <w:noProof/>
+        </w:rPr>
+        <w:drawing>
+          <wp:inline distT="0" distB="0" distL="0" distR="0" wp14:anchorId="38A33E0E" wp14:editId="699081D7">
+            <wp:extent cx="2224800" cy="3110400"/>
+            <wp:effectExtent l="0" t="0" r="4445" b="0"/>
+            <wp:docPr id="14" name="图片 14"/>
+            <wp:cNvGraphicFramePr>
+              <a:graphicFrameLocks xmlns:a="http://schemas.openxmlformats.org/drawingml/2006/main" noChangeAspect="1"/>
+            </wp:cNvGraphicFramePr>
+            <a:graphic xmlns:a="http://schemas.openxmlformats.org/drawingml/2006/main">
+              <a:graphicData uri="http://schemas.openxmlformats.org/drawingml/2006/picture">
+                <pic:pic xmlns:pic="http://schemas.openxmlformats.org/drawingml/2006/picture">
+                  <pic:nvPicPr>
+                    <pic:cNvPr id="0" name="Picture 8"/>
+                    <pic:cNvPicPr>
+                      <a:picLocks noChangeAspect="1" noChangeArrowheads="1"/>
+                    </pic:cNvPicPr>
+                  </pic:nvPicPr>
+                  <pic:blipFill rotWithShape="1">
+                    <a:blip r:embed="rId30" cstate="print">
+                      <a:extLst>
+                        <a:ext uri="{28A0092B-C50C-407E-A947-70E740481C1C}">
+                          <a14:useLocalDpi xmlns:a14="http://schemas.microsoft.com/office/drawing/2010/main" val="0"/>
+                        </a:ext>
+                      </a:extLst>
+                    </a:blip>
+                    <a:srcRect/>
+                    <a:stretch/>
+                  </pic:blipFill>
+                  <pic:spPr bwMode="auto">
+                    <a:xfrm>
+                      <a:off x="0" y="0"/>
+                      <a:ext cx="2224800" cy="3110400"/>
+                    </a:xfrm>
+                    <a:prstGeom prst="rect">
+                      <a:avLst/>
+                    </a:prstGeom>
+                    <a:noFill/>
+                    <a:ln>
+                      <a:noFill/>
+                    </a:ln>
+                    <a:extLst>
+                      <a:ext uri="{53640926-AAD7-44D8-BBD7-CCE9431645EC}">
+                        <a14:shadowObscured xmlns:a14="http://schemas.microsoft.com/office/drawing/2010/main"/>
+                      </a:ext>
+                    </a:extLst>
+                  </pic:spPr>
+                </pic:pic>
+              </a:graphicData>
+            </a:graphic>
+          </wp:inline>
+        </w:drawing>
+      </w:r>
+    </w:p>
+    <w:p>
+      <w:pPr>
+        <w:pStyle w:val="ab"/>
+      </w:pPr>
+      <w:r>
+        <w:rPr>
+          <w:rFonts w:hint="eastAsia"/>
+        </w:rPr>
+        <w:t>图</w:t>
+      </w:r>
+      <w:r>
+        <w:rPr>
+          <w:rFonts w:hint="eastAsia"/>
+        </w:rPr>
+        <w:t>3-10</w:t>
+      </w:r>
+      <w:r>
+        <w:t xml:space="preserve">  </w:t>
+      </w:r>
+      <w:r>
+        <w:rPr>
+          <w:rFonts w:hint="eastAsia"/>
+        </w:rPr>
+        <w:t>树莓派与下位机连接实物图</w:t>
+      </w:r>
+    </w:p>
+    <w:p>
+      <w:pPr>
+        <w:pStyle w:val="2"/>
+      </w:pPr>
+      <w:r>
+        <w:rPr>
+          <w:rFonts w:hint="eastAsia"/>
+        </w:rPr>
+        <w:t>机器人的机械结构</w:t>
+      </w:r>
+    </w:p>
+    <w:p>
+      <w:pPr>
+        <w:ind w:firstLine="480"/>
+      </w:pPr>
+      <w:r>
+        <w:rPr>
+          <w:rFonts w:hint="eastAsia"/>
+        </w:rPr>
+        <w:lastRenderedPageBreak/>
+        <w:t>本系统共使用两套硬件</w:t>
+      </w:r>
+      <w:r>
+        <w:t>MCU</w:t>
+      </w:r>
+      <w:r>
+        <w:rPr>
+          <w:rFonts w:hint="eastAsia"/>
+        </w:rPr>
+        <w:t>和传感器若干</w:t>
+      </w:r>
+      <w:r>
+        <w:rPr>
+          <w:rFonts w:hint="eastAsia"/>
+        </w:rPr>
+        <w:t>，所占空间较大，不便于在简单的万用洞洞板上安装，故根据巡逻机器人的需求设计了机器人外壳，并通过</w:t>
+      </w:r>
+      <w:r>
+        <w:rPr>
+          <w:rFonts w:hint="eastAsia"/>
+        </w:rPr>
+        <w:t>3</w:t>
+      </w:r>
+      <w:r>
+        <w:t>D</w:t>
+      </w:r>
+      <w:r>
+        <w:rPr>
+          <w:rFonts w:hint="eastAsia"/>
+        </w:rPr>
+        <w:t>打印制作。</w:t>
+      </w:r>
+    </w:p>
+    <w:p>
+      <w:pPr>
+        <w:ind w:firstLine="480"/>
+      </w:pPr>
+      <w:r>
+        <w:rPr>
+          <w:rFonts w:hint="eastAsia"/>
+        </w:rPr>
+        <w:t>机器人采用</w:t>
+      </w:r>
+      <w:r>
+        <w:rPr>
+          <w:rFonts w:hint="eastAsia"/>
+        </w:rPr>
+        <w:t>2</w:t>
+      </w:r>
+      <w:r>
+        <w:rPr>
+          <w:rFonts w:hint="eastAsia"/>
+        </w:rPr>
+        <w:t>轮差速移动控制，外加一个全向轮，三个轮子构成一个三角形，有利于机器人在平面地面站立的更稳固</w:t>
+      </w:r>
+      <w:r>
+        <w:rPr>
+          <w:rFonts w:hint="eastAsia"/>
+        </w:rPr>
+        <w:t>。</w:t>
+      </w:r>
+      <w:r>
+        <w:rPr>
+          <w:rFonts w:hint="eastAsia"/>
+        </w:rPr>
+        <w:t>电池组及控制板</w:t>
+      </w:r>
+      <w:r>
+        <w:rPr>
+          <w:rFonts w:hint="eastAsia"/>
+        </w:rPr>
+        <w:t>等</w:t>
+      </w:r>
+      <w:r>
+        <w:rPr>
+          <w:rFonts w:hint="eastAsia"/>
+        </w:rPr>
+        <w:t>核心部件安装在机器人中心，根据传感器分布需求及安装设备的空间需求，将机器人底盘形状设计成圆形既有良好的结构强度也有赏心悦目的外观。如</w:t>
+      </w:r>
+      <w:r>
+        <w:rPr>
+          <w:rFonts w:hint="eastAsia"/>
+        </w:rPr>
+        <w:t>图</w:t>
+      </w:r>
+      <w:r>
+        <w:rPr>
+          <w:rFonts w:hint="eastAsia"/>
+        </w:rPr>
+        <w:t>3-11</w:t>
+      </w:r>
+      <w:r>
+        <w:rPr>
+          <w:rFonts w:hint="eastAsia"/>
+        </w:rPr>
+        <w:t>所示</w:t>
+      </w:r>
+      <w:r>
+        <w:rPr>
+          <w:rFonts w:hint="eastAsia"/>
+        </w:rPr>
+        <w:t>是巡逻</w:t>
+      </w:r>
+      <w:r>
+        <w:rPr>
+          <w:rFonts w:hint="eastAsia"/>
+        </w:rPr>
+        <w:t>机器人底盘的俯视图。</w:t>
+      </w:r>
+    </w:p>
+    <w:p>
+      <w:pPr>
+        <w:pStyle w:val="ab"/>
+      </w:pPr>
+      <w:r>
+        <w:rPr>
+          <w:noProof/>
+        </w:rPr>
+        <w:drawing>
+          <wp:inline distT="0" distB="0" distL="0" distR="0" wp14:anchorId="67D1FE61" wp14:editId="7E18B0F1">
             <wp:extent cx="2970000" cy="2426400"/>
             <wp:effectExtent l="5080" t="0" r="6985" b="6985"/>
             <wp:docPr id="2" name="图片 2"/>
@@ -5404,7 +7407,7 @@
                     <pic:cNvPicPr/>
                   </pic:nvPicPr>
                   <pic:blipFill>
-                    <a:blip r:embed="rId23"/>
+                    <a:blip r:embed="rId31"/>
                     <a:stretch>
                       <a:fillRect/>
                     </a:stretch>
@@ -5439,6 +7442,12 @@
         <w:rPr>
           <w:rFonts w:hint="eastAsia"/>
         </w:rPr>
+        <w:t>3-11</w:t>
+      </w:r>
+      <w:r>
+        <w:rPr>
+          <w:rFonts w:hint="eastAsia"/>
+        </w:rPr>
         <w:t xml:space="preserve"> </w:t>
       </w:r>
       <w:r>
@@ -5470,7 +7479,6 @@
       <w:r>
         <w:rPr>
           <w:rFonts w:hint="eastAsia"/>
-          <w:color w:val="FF0000"/>
         </w:rPr>
         <w:t>图</w:t>
       </w:r>
@@ -5478,6 +7486,12 @@
         <w:rPr>
           <w:rFonts w:hint="eastAsia"/>
         </w:rPr>
+        <w:t>3-12</w:t>
+      </w:r>
+      <w:r>
+        <w:rPr>
+          <w:rFonts w:hint="eastAsia"/>
+        </w:rPr>
         <w:t>所示时只安装左后轮固定配件的效果图。</w:t>
       </w:r>
     </w:p>
@@ -5490,7 +7504,7 @@
           <w:noProof/>
         </w:rPr>
         <w:drawing>
-          <wp:inline distT="0" distB="0" distL="0" distR="0" wp14:anchorId="250967E6" wp14:editId="5BDF8CFB">
+          <wp:inline distT="0" distB="0" distL="0" distR="0" wp14:anchorId="1449085C" wp14:editId="50D2802C">
             <wp:extent cx="2437200" cy="1818000"/>
             <wp:effectExtent l="0" t="0" r="1270" b="0"/>
             <wp:docPr id="1" name="图片 1"/>
@@ -5505,7 +7519,7 @@
                     <pic:cNvPicPr/>
                   </pic:nvPicPr>
                   <pic:blipFill>
-                    <a:blip r:embed="rId24"/>
+                    <a:blip r:embed="rId32"/>
                     <a:stretch>
                       <a:fillRect/>
                     </a:stretch>
@@ -5534,12 +7548,19 @@
         <w:rPr>
           <w:rFonts w:hint="eastAsia"/>
         </w:rPr>
+        <w:lastRenderedPageBreak/>
         <w:t>图</w:t>
       </w:r>
       <w:r>
         <w:rPr>
           <w:rFonts w:hint="eastAsia"/>
         </w:rPr>
+        <w:t>3-12</w:t>
+      </w:r>
+      <w:r>
+        <w:rPr>
+          <w:rFonts w:hint="eastAsia"/>
+        </w:rPr>
         <w:t xml:space="preserve"> </w:t>
       </w:r>
       <w:r>
@@ -5589,80 +7610,17 @@
         <w:rPr>
           <w:rFonts w:hint="eastAsia"/>
         </w:rPr>
-        <w:t>，考虑到机器人的使用场景较多，不同的场景对传感器的需求差异较大，这里不设计具体的传感器安装</w:t>
-      </w:r>
-      <w:r>
-        <w:rPr>
-          <w:rFonts w:hint="eastAsia"/>
-        </w:rPr>
-        <w:lastRenderedPageBreak/>
-        <w:t>位，预留固定传感器支架的螺丝孔。</w:t>
-      </w:r>
-    </w:p>
-    <w:p>
-      <w:pPr>
-        <w:pStyle w:val="2"/>
-      </w:pPr>
-      <w:r>
-        <w:rPr>
-          <w:rFonts w:hint="eastAsia"/>
-        </w:rPr>
-        <w:t>小结</w:t>
-      </w:r>
-    </w:p>
-    <w:p>
-      <w:pPr>
-        <w:ind w:firstLine="480"/>
-      </w:pPr>
-      <w:r>
-        <w:rPr>
-          <w:rFonts w:hint="eastAsia"/>
-        </w:rPr>
-        <w:t>根据机器人的需求对使用到的各种更能进行模块化设计，最后拼接连线，即可成为一个完整的机器人硬件开发平台。如</w:t>
-      </w:r>
-      <w:r>
-        <w:rPr>
-          <w:rFonts w:hint="eastAsia"/>
-          <w:color w:val="FF0000"/>
-        </w:rPr>
-        <w:t>图</w:t>
-      </w:r>
-      <w:r>
-        <w:rPr>
-          <w:rFonts w:hint="eastAsia"/>
-        </w:rPr>
-        <w:t>所示是机器人组装完成后的实物图。</w:t>
-      </w:r>
-    </w:p>
-    <w:p>
-      <w:pPr>
-        <w:pStyle w:val="ab"/>
-      </w:pPr>
-      <w:r>
-        <w:rPr>
-          <w:rFonts w:hint="eastAsia"/>
-        </w:rPr>
-        <w:t>图</w:t>
-      </w:r>
-      <w:r>
-        <w:rPr>
-          <w:rFonts w:hint="eastAsia"/>
-        </w:rPr>
-        <w:t xml:space="preserve"> </w:t>
-      </w:r>
-      <w:r>
-        <w:t xml:space="preserve"> </w:t>
-      </w:r>
-      <w:r>
-        <w:rPr>
-          <w:rFonts w:hint="eastAsia"/>
-        </w:rPr>
-        <w:t>机器人完整实物图</w:t>
-      </w:r>
-    </w:p>
-    <w:p>
-      <w:pPr>
-        <w:ind w:firstLine="480"/>
+        <w:t>，考虑到机器人的使用场景较多，不同的场景对传感器的需求差异较大，这里不设计具体的传感器安装位，预留固定传感器支架的螺丝孔。</w:t>
+      </w:r>
+    </w:p>
+    <w:p>
+      <w:pPr>
+        <w:ind w:firstLine="480"/>
+      </w:pPr>
+    </w:p>
+    <w:p>
+      <w:pPr>
+        <w:ind w:firstLineChars="0" w:firstLine="0"/>
       </w:pPr>
       <w:r>
         <w:br w:type="page"/>
@@ -5694,38 +7652,631 @@
         <w:rPr>
           <w:rFonts w:hint="eastAsia"/>
         </w:rPr>
-        <w:t>给出主程序流程图（应为一死循环）和各个模块的流程图，流程图要与第三</w:t>
+        <w:t>提供设计分为三部分构成，并可以对应到部分硬件上：执行层对应下位机</w:t>
+      </w:r>
+      <w:r>
+        <w:rPr>
+          <w:rFonts w:hint="eastAsia"/>
+        </w:rPr>
+        <w:t>S</w:t>
+      </w:r>
+      <w:r>
+        <w:t>TM32</w:t>
+      </w:r>
+      <w:r>
+        <w:rPr>
+          <w:rFonts w:hint="eastAsia"/>
+        </w:rPr>
+        <w:t>单片机，核心层对应上位机树莓派卡片式计算机，高级层对应远程工作站。相邻的部分之间可以双向通讯。</w:t>
+      </w:r>
+    </w:p>
+    <w:p>
+      <w:pPr>
+        <w:pStyle w:val="2"/>
+      </w:pPr>
+      <w:r>
+        <w:rPr>
+          <w:rFonts w:hint="eastAsia"/>
+        </w:rPr>
+        <w:t xml:space="preserve"> </w:t>
+      </w:r>
+      <w:r>
+        <w:t xml:space="preserve"> </w:t>
+      </w:r>
+      <w:r>
+        <w:rPr>
+          <w:rFonts w:hint="eastAsia"/>
+        </w:rPr>
+        <w:t>下位机：嵌入式</w:t>
+      </w:r>
+      <w:r>
+        <w:rPr>
+          <w:rFonts w:hint="eastAsia"/>
+        </w:rPr>
+        <w:t>控制主程序</w:t>
+      </w:r>
+    </w:p>
+    <w:p>
+      <w:pPr>
+        <w:ind w:firstLine="480"/>
+      </w:pPr>
+      <w:r>
+        <w:rPr>
+          <w:rFonts w:hint="eastAsia"/>
+        </w:rPr>
+        <w:t>下位机负责</w:t>
+      </w:r>
+      <w:r>
+        <w:rPr>
+          <w:rFonts w:hint="eastAsia"/>
+        </w:rPr>
+        <w:t>控制直流电机转速，使用编码器检测电机转速，使用</w:t>
+      </w:r>
+      <w:r>
+        <w:rPr>
+          <w:rFonts w:hint="eastAsia"/>
+        </w:rPr>
+        <w:t>A</w:t>
+      </w:r>
+      <w:r>
+        <w:t>DC</w:t>
+      </w:r>
+      <w:r>
+        <w:rPr>
+          <w:rFonts w:hint="eastAsia"/>
+        </w:rPr>
+        <w:t>模块检测电池电压，使用</w:t>
+      </w:r>
+      <w:r>
+        <w:rPr>
+          <w:rFonts w:hint="eastAsia"/>
+        </w:rPr>
+        <w:t>P</w:t>
+      </w:r>
+      <w:r>
+        <w:t>ID</w:t>
+      </w:r>
+      <w:r>
+        <w:rPr>
+          <w:rFonts w:hint="eastAsia"/>
+        </w:rPr>
+        <w:t>算法调节电机转速，从串口接收控制指令，从串口发送里程</w:t>
+      </w:r>
+      <w:r>
+        <w:rPr>
+          <w:rFonts w:hint="eastAsia"/>
+        </w:rPr>
+        <w:t>数据和电压数据。</w:t>
+      </w:r>
+    </w:p>
+    <w:p>
+      <w:pPr>
+        <w:pStyle w:val="ab"/>
+      </w:pPr>
+    </w:p>
+    <w:p>
+      <w:pPr>
+        <w:pStyle w:val="ab"/>
+      </w:pPr>
+      <w:r>
+        <w:object w:dxaOrig="7396" w:dyaOrig="7380" w14:anchorId="368BEE27">
+          <v:shape id="_x0000_i1029" type="#_x0000_t75" style="width:369.75pt;height:369pt" o:ole="">
+            <v:imagedata r:id="rId33" o:title=""/>
+          </v:shape>
+          <o:OLEObject Type="Embed" ProgID="Visio.Drawing.15" ShapeID="_x0000_i1029" DrawAspect="Content" ObjectID="_1585787235" r:id="rId34"/>
+        </w:object>
+      </w:r>
+    </w:p>
+    <w:p>
+      <w:pPr>
+        <w:pStyle w:val="ab"/>
+      </w:pPr>
+      <w:r>
+        <w:rPr>
+          <w:rFonts w:hint="eastAsia"/>
+        </w:rPr>
+        <w:t>图</w:t>
+      </w:r>
+      <w:r>
+        <w:rPr>
+          <w:rFonts w:hint="eastAsia"/>
+        </w:rPr>
+        <w:t>4-1</w:t>
+      </w:r>
+      <w:r>
+        <w:t xml:space="preserve">  </w:t>
+      </w:r>
+      <w:r>
+        <w:rPr>
+          <w:rFonts w:hint="eastAsia"/>
+        </w:rPr>
+        <w:t>下位机主程序流程图</w:t>
+      </w:r>
+    </w:p>
+    <w:p>
+      <w:pPr>
+        <w:ind w:firstLine="480"/>
+      </w:pPr>
+      <w:r>
+        <w:rPr>
+          <w:rFonts w:hint="eastAsia"/>
+        </w:rPr>
+        <w:t>下位机</w:t>
+      </w:r>
+      <w:r>
+        <w:rPr>
+          <w:rFonts w:hint="eastAsia"/>
+        </w:rPr>
+        <w:t>S</w:t>
+      </w:r>
+      <w:r>
+        <w:t>TM32</w:t>
+      </w:r>
+      <w:r>
+        <w:rPr>
+          <w:rFonts w:hint="eastAsia"/>
+        </w:rPr>
+        <w:t>系统上电后首先初始化</w:t>
       </w:r>
       <w:proofErr w:type="gramStart"/>
       <w:r>
         <w:rPr>
           <w:rFonts w:hint="eastAsia"/>
         </w:rPr>
-        <w:t>章各个</w:t>
+        <w:t>所相关</w:t>
       </w:r>
       <w:proofErr w:type="gramEnd"/>
       <w:r>
         <w:rPr>
           <w:rFonts w:hint="eastAsia"/>
         </w:rPr>
-        <w:t>模块相对应。流程图使用</w:t>
-      </w:r>
-      <w:r>
-        <w:rPr>
-          <w:rFonts w:hint="eastAsia"/>
-        </w:rPr>
-        <w:t>Visio</w:t>
-      </w:r>
-      <w:r>
-        <w:rPr>
-          <w:rFonts w:hint="eastAsia"/>
-        </w:rPr>
-        <w:t>绘制，字体、字号、风格要保持一致。对各个流程图要进行文字描述，别人看了这一部分知道怎么编码实现。</w:t>
+        <w:t>I</w:t>
+      </w:r>
+      <w:r>
+        <w:t>/O</w:t>
+      </w:r>
+      <w:r>
+        <w:rPr>
+          <w:rFonts w:hint="eastAsia"/>
+        </w:rPr>
+        <w:t>口</w:t>
+      </w:r>
+      <w:r>
+        <w:rPr>
+          <w:rFonts w:hint="eastAsia"/>
+        </w:rPr>
+        <w:t>。使用库函数使能所有用到的</w:t>
+      </w:r>
+      <w:r>
+        <w:rPr>
+          <w:rFonts w:hint="eastAsia"/>
+        </w:rPr>
+        <w:lastRenderedPageBreak/>
+        <w:t>I</w:t>
+      </w:r>
+      <w:r>
+        <w:t>/O</w:t>
+      </w:r>
+      <w:r>
+        <w:rPr>
+          <w:rFonts w:hint="eastAsia"/>
+        </w:rPr>
+        <w:t>口的时钟</w:t>
+      </w:r>
+      <w:r>
+        <w:rPr>
+          <w:rFonts w:hint="eastAsia"/>
+        </w:rPr>
+        <w:t>、串口时钟、复用时钟、</w:t>
+      </w:r>
+      <w:r>
+        <w:rPr>
+          <w:rFonts w:hint="eastAsia"/>
+        </w:rPr>
+        <w:t>A</w:t>
+      </w:r>
+      <w:r>
+        <w:t>DC</w:t>
+      </w:r>
+      <w:r>
+        <w:rPr>
+          <w:rFonts w:hint="eastAsia"/>
+        </w:rPr>
+        <w:t>时钟</w:t>
+      </w:r>
+      <w:r>
+        <w:rPr>
+          <w:rFonts w:hint="eastAsia"/>
+        </w:rPr>
+        <w:t>、定时器时钟</w:t>
+      </w:r>
+      <w:r>
+        <w:rPr>
+          <w:rFonts w:hint="eastAsia"/>
+        </w:rPr>
+        <w:t>，</w:t>
+      </w:r>
+      <w:r>
+        <w:rPr>
+          <w:rFonts w:hint="eastAsia"/>
+        </w:rPr>
+        <w:t>初始化</w:t>
+      </w:r>
+      <w:r>
+        <w:rPr>
+          <w:rFonts w:hint="eastAsia"/>
+        </w:rPr>
+        <w:t>连接两个编码器的</w:t>
+      </w:r>
+      <w:r>
+        <w:rPr>
+          <w:rFonts w:hint="eastAsia"/>
+        </w:rPr>
+        <w:t>I</w:t>
+      </w:r>
+      <w:r>
+        <w:t>/O</w:t>
+      </w:r>
+      <w:r>
+        <w:rPr>
+          <w:rFonts w:hint="eastAsia"/>
+        </w:rPr>
+        <w:t>口</w:t>
+      </w:r>
+      <w:r>
+        <w:rPr>
+          <w:rFonts w:hint="eastAsia"/>
+        </w:rPr>
+        <w:t>的模式</w:t>
+      </w:r>
+      <w:r>
+        <w:rPr>
+          <w:rFonts w:hint="eastAsia"/>
+        </w:rPr>
+        <w:t>为下拉输入状态，初始化连接电机驱动芯片</w:t>
+      </w:r>
+      <w:r>
+        <w:rPr>
+          <w:rFonts w:hint="eastAsia"/>
+        </w:rPr>
+        <w:t>A</w:t>
+      </w:r>
+      <w:r>
+        <w:t>4950</w:t>
+      </w:r>
+      <w:r>
+        <w:t>的</w:t>
+      </w:r>
+      <w:r>
+        <w:rPr>
+          <w:rFonts w:hint="eastAsia"/>
+        </w:rPr>
+        <w:t>I</w:t>
+      </w:r>
+      <w:r>
+        <w:t>/O</w:t>
+      </w:r>
+      <w:r>
+        <w:t>口</w:t>
+      </w:r>
+      <w:r>
+        <w:t>为</w:t>
+      </w:r>
+      <w:r>
+        <w:t>2MHz</w:t>
+      </w:r>
+      <w:r>
+        <w:t>的推挽输出</w:t>
+      </w:r>
+      <w:r>
+        <w:rPr>
+          <w:rFonts w:hint="eastAsia"/>
+        </w:rPr>
+        <w:t>模式</w:t>
+      </w:r>
+      <w:r>
+        <w:t>，初始化电压检测模块的</w:t>
+      </w:r>
+      <w:r>
+        <w:rPr>
+          <w:rFonts w:hint="eastAsia"/>
+        </w:rPr>
+        <w:t>I</w:t>
+      </w:r>
+      <w:r>
+        <w:t>/O</w:t>
+      </w:r>
+      <w:r>
+        <w:t>口</w:t>
+      </w:r>
+      <w:r>
+        <w:rPr>
+          <w:rFonts w:hint="eastAsia"/>
+        </w:rPr>
+        <w:t>的模式</w:t>
+      </w:r>
+      <w:r>
+        <w:t>为模拟输入，初始化串口</w:t>
+      </w:r>
+      <w:r>
+        <w:rPr>
+          <w:rFonts w:hint="eastAsia"/>
+        </w:rPr>
+        <w:t>I</w:t>
+      </w:r>
+      <w:r>
+        <w:t>/O</w:t>
+      </w:r>
+      <w:r>
+        <w:t>口的</w:t>
+      </w:r>
+      <w:r>
+        <w:rPr>
+          <w:rFonts w:hint="eastAsia"/>
+        </w:rPr>
+        <w:t>模式为复用推挽输出和浮空输入。</w:t>
+      </w:r>
+    </w:p>
+    <w:p>
+      <w:pPr>
+        <w:ind w:firstLine="480"/>
+      </w:pPr>
+      <w:r>
+        <w:rPr>
+          <w:rFonts w:hint="eastAsia"/>
+        </w:rPr>
+        <w:t>P</w:t>
+      </w:r>
+      <w:r>
+        <w:t>WM</w:t>
+      </w:r>
+      <w:r>
+        <w:rPr>
+          <w:rFonts w:hint="eastAsia"/>
+        </w:rPr>
+        <w:t>波</w:t>
+      </w:r>
+      <w:r>
+        <w:rPr>
+          <w:rFonts w:hint="eastAsia"/>
+        </w:rPr>
+        <w:t>由</w:t>
+      </w:r>
+      <w:r>
+        <w:rPr>
+          <w:rFonts w:hint="eastAsia"/>
+        </w:rPr>
+        <w:t>定时器产生。</w:t>
+      </w:r>
+      <w:r>
+        <w:rPr>
+          <w:rFonts w:hint="eastAsia"/>
+        </w:rPr>
+        <w:t>初始化</w:t>
+      </w:r>
+      <w:r>
+        <w:rPr>
+          <w:rFonts w:hint="eastAsia"/>
+        </w:rPr>
+        <w:t>T</w:t>
+      </w:r>
+      <w:r>
+        <w:t>IM4</w:t>
+      </w:r>
+      <w:r>
+        <w:rPr>
+          <w:rFonts w:hint="eastAsia"/>
+        </w:rPr>
+        <w:t>定时器工作在自动重</w:t>
+      </w:r>
+      <w:proofErr w:type="gramStart"/>
+      <w:r>
+        <w:rPr>
+          <w:rFonts w:hint="eastAsia"/>
+        </w:rPr>
+        <w:t>装模式</w:t>
+      </w:r>
+      <w:proofErr w:type="gramEnd"/>
+      <w:r>
+        <w:rPr>
+          <w:rFonts w:hint="eastAsia"/>
+        </w:rPr>
+        <w:t>下，</w:t>
+      </w:r>
+      <w:r>
+        <w:rPr>
+          <w:rFonts w:hint="eastAsia"/>
+        </w:rPr>
+        <w:t>定时时长为</w:t>
+      </w:r>
+      <w:r>
+        <w:rPr>
+          <w:rFonts w:hint="eastAsia"/>
+        </w:rPr>
+        <w:t>100</w:t>
+      </w:r>
+      <w:r>
+        <w:t>us</w:t>
+      </w:r>
+      <w:r>
+        <w:rPr>
+          <w:rFonts w:hint="eastAsia"/>
+        </w:rPr>
+        <w:t>，即频率为</w:t>
+      </w:r>
+      <w:r>
+        <w:rPr>
+          <w:rFonts w:hint="eastAsia"/>
+        </w:rPr>
+        <w:t>10KHz</w:t>
+      </w:r>
+      <w:r>
+        <w:rPr>
+          <w:rFonts w:hint="eastAsia"/>
+        </w:rPr>
+        <w:t>。</w:t>
+      </w:r>
+      <w:r>
+        <w:rPr>
+          <w:rFonts w:hint="eastAsia"/>
+        </w:rPr>
+        <w:t>并将</w:t>
+      </w:r>
+      <w:r>
+        <w:rPr>
+          <w:rFonts w:hint="eastAsia"/>
+        </w:rPr>
+        <w:t>T</w:t>
+      </w:r>
+      <w:r>
+        <w:t>IM4</w:t>
+      </w:r>
+      <w:r>
+        <w:rPr>
+          <w:rFonts w:hint="eastAsia"/>
+        </w:rPr>
+        <w:t>的</w:t>
+      </w:r>
+      <w:r>
+        <w:rPr>
+          <w:rFonts w:hint="eastAsia"/>
+        </w:rPr>
+        <w:t>C</w:t>
+      </w:r>
+      <w:r>
+        <w:t>H1~CH4</w:t>
+      </w:r>
+      <w:r>
+        <w:rPr>
+          <w:rFonts w:hint="eastAsia"/>
+        </w:rPr>
+        <w:t>通道设置为</w:t>
+      </w:r>
+      <w:r>
+        <w:rPr>
+          <w:rFonts w:hint="eastAsia"/>
+        </w:rPr>
+        <w:t>P</w:t>
+      </w:r>
+      <w:r>
+        <w:t>WM1</w:t>
+      </w:r>
+      <w:r>
+        <w:rPr>
+          <w:rFonts w:hint="eastAsia"/>
+        </w:rPr>
+        <w:t>模式，</w:t>
+      </w:r>
+      <w:r>
+        <w:rPr>
+          <w:rFonts w:hint="eastAsia"/>
+        </w:rPr>
+        <w:t>并使能定时器。</w:t>
+      </w:r>
+      <w:r>
+        <w:rPr>
+          <w:rFonts w:hint="eastAsia"/>
+        </w:rPr>
+        <w:t>修改每个通道的时间比较值就可以达到脉冲的占空比。</w:t>
+      </w:r>
+    </w:p>
+    <w:p>
+      <w:pPr>
+        <w:ind w:firstLine="480"/>
+      </w:pPr>
+      <w:r>
+        <w:rPr>
+          <w:rFonts w:hint="eastAsia"/>
+        </w:rPr>
+        <w:t>检测编码器数据</w:t>
+      </w:r>
+      <w:r>
+        <w:rPr>
+          <w:rFonts w:hint="eastAsia"/>
+        </w:rPr>
+        <w:t>，首先</w:t>
+      </w:r>
+      <w:r>
+        <w:rPr>
+          <w:rFonts w:hint="eastAsia"/>
+        </w:rPr>
+        <w:t>初始化</w:t>
+      </w:r>
+      <w:r>
+        <w:rPr>
+          <w:rFonts w:hint="eastAsia"/>
+        </w:rPr>
+        <w:t>T</w:t>
+      </w:r>
+      <w:r>
+        <w:t>IM2</w:t>
+      </w:r>
+      <w:r>
+        <w:rPr>
+          <w:rFonts w:hint="eastAsia"/>
+        </w:rPr>
+        <w:t>定时器和</w:t>
+      </w:r>
+      <w:r>
+        <w:t>TIM3</w:t>
+      </w:r>
+      <w:r>
+        <w:rPr>
+          <w:rFonts w:hint="eastAsia"/>
+        </w:rPr>
+        <w:t>定时器，设定其工作在自动重</w:t>
+      </w:r>
+      <w:proofErr w:type="gramStart"/>
+      <w:r>
+        <w:rPr>
+          <w:rFonts w:hint="eastAsia"/>
+        </w:rPr>
+        <w:t>装模式</w:t>
+      </w:r>
+      <w:proofErr w:type="gramEnd"/>
+      <w:r>
+        <w:rPr>
+          <w:rFonts w:hint="eastAsia"/>
+        </w:rPr>
+        <w:t>下</w:t>
+      </w:r>
+      <w:r>
+        <w:rPr>
+          <w:rFonts w:hint="eastAsia"/>
+        </w:rPr>
+        <w:t>。编码器</w:t>
+      </w:r>
+      <w:r>
+        <w:rPr>
+          <w:rFonts w:hint="eastAsia"/>
+        </w:rPr>
+        <w:t>每检测到轮轴的旋转一定角度就会产生脉冲信号，脉冲的数量和旋转的角度成正比。当旋转方向不变时，检测一定时间内脉冲的数量，就可以算得该时间内的平均转速。编码器输出两条信号存在四分之一个周期的相位差，根据两信号的相位信息，可以判断编码器的旋转方向。</w:t>
+      </w:r>
+      <w:r>
+        <w:rPr>
+          <w:rFonts w:hint="eastAsia"/>
+        </w:rPr>
+        <w:t>当定时器时间满一个周期，激活中断程序，将计数器中累计的脉冲数送出，并清空计数器，重装定时器。送出的脉冲数即为单位时间内编码器旋转角度的原始</w:t>
+      </w:r>
+      <w:r>
+        <w:rPr>
+          <w:rFonts w:hint="eastAsia"/>
+        </w:rPr>
+        <w:t>检测值</w:t>
+      </w:r>
+      <w:r>
+        <w:rPr>
+          <w:rFonts w:hint="eastAsia"/>
+        </w:rPr>
+        <w:t>。</w:t>
       </w:r>
     </w:p>
     <w:p>
       <w:pPr>
         <w:pStyle w:val="2"/>
+        <w:rPr>
+          <w:rFonts w:hint="eastAsia"/>
+        </w:rPr>
       </w:pPr>
       <w:r>
         <w:rPr>
@@ -5740,77 +8291,1059 @@
         <w:rPr>
           <w:rFonts w:hint="eastAsia"/>
         </w:rPr>
-        <w:t>下位机：嵌入式控制板程序</w:t>
-      </w:r>
-    </w:p>
-    <w:p>
-      <w:pPr>
-        <w:ind w:firstLine="480"/>
-      </w:pPr>
+        <w:t>下位机：串口中断服务程序</w:t>
+      </w:r>
+    </w:p>
+    <w:p>
+      <w:pPr>
+        <w:ind w:firstLine="480"/>
+      </w:pPr>
+      <w:r>
+        <w:rPr>
+          <w:rFonts w:hint="eastAsia"/>
+        </w:rPr>
+        <w:t>串口中断</w:t>
+      </w:r>
+      <w:r>
+        <w:rPr>
+          <w:rFonts w:hint="eastAsia"/>
+        </w:rPr>
+        <w:t>负责接收上位机发送过来的指令。初始化好串口的工作模式后，串口数据由串口硬件完成对单字节的接收或发送，</w:t>
+      </w:r>
+      <w:r>
+        <w:rPr>
+          <w:rFonts w:hint="eastAsia"/>
+        </w:rPr>
+        <w:t>上位机向下位机发送的指令需要多个字节组成</w:t>
+      </w:r>
+      <w:r>
+        <w:rPr>
+          <w:rFonts w:hint="eastAsia"/>
+        </w:rPr>
+        <w:t>，第一个字节是命令开头标志“</w:t>
+      </w:r>
+      <w:r>
+        <w:rPr>
+          <w:rFonts w:hint="eastAsia"/>
+        </w:rPr>
+        <w:t>0</w:t>
+      </w:r>
+      <w:r>
+        <w:t>xFF</w:t>
+      </w:r>
+      <w:r>
+        <w:rPr>
+          <w:rFonts w:hint="eastAsia"/>
+        </w:rPr>
+        <w:t>”</w:t>
+      </w:r>
+      <w:r>
+        <w:rPr>
+          <w:rFonts w:hint="eastAsia"/>
+        </w:rPr>
+        <w:t>，其他字节不能再出现</w:t>
+      </w:r>
+      <w:r>
+        <w:rPr>
+          <w:rFonts w:hint="eastAsia"/>
+        </w:rPr>
+        <w:t>“</w:t>
+      </w:r>
+      <w:r>
+        <w:rPr>
+          <w:rFonts w:hint="eastAsia"/>
+        </w:rPr>
+        <w:t>0</w:t>
+      </w:r>
+      <w:r>
+        <w:t>xFF</w:t>
+      </w:r>
+      <w:r>
+        <w:rPr>
+          <w:rFonts w:hint="eastAsia"/>
+        </w:rPr>
+        <w:t>”</w:t>
+      </w:r>
+      <w:r>
+        <w:rPr>
+          <w:rFonts w:hint="eastAsia"/>
+        </w:rPr>
+        <w:t>；第二个字节是命令码，不同命令码代表不同的命令；第三、四个字节是命令参数。命令规则如表</w:t>
+      </w:r>
+      <w:r>
+        <w:rPr>
+          <w:rFonts w:hint="eastAsia"/>
+        </w:rPr>
+        <w:t>4-2</w:t>
+      </w:r>
+      <w:r>
+        <w:rPr>
+          <w:rFonts w:hint="eastAsia"/>
+        </w:rPr>
+        <w:t>所示。</w:t>
+      </w:r>
+    </w:p>
+    <w:p>
+      <w:pPr>
+        <w:pStyle w:val="ab"/>
+      </w:pPr>
+      <w:r>
+        <w:rPr>
+          <w:rFonts w:hint="eastAsia"/>
+        </w:rPr>
+        <w:t>表</w:t>
+      </w:r>
+      <w:r>
+        <w:rPr>
+          <w:rFonts w:hint="eastAsia"/>
+        </w:rPr>
+        <w:t>4-2</w:t>
+      </w:r>
+      <w:r>
+        <w:t xml:space="preserve">  </w:t>
+      </w:r>
+      <w:r>
+        <w:rPr>
+          <w:rFonts w:hint="eastAsia"/>
+        </w:rPr>
+        <w:t>上位机命令码汇总表</w:t>
+      </w:r>
+    </w:p>
+    <w:tbl>
+      <w:tblPr>
+        <w:tblStyle w:val="ae"/>
+        <w:tblW w:w="0" w:type="auto"/>
+        <w:jc w:val="center"/>
+        <w:tblLook w:val="04A0" w:firstRow="1" w:lastRow="0" w:firstColumn="1" w:lastColumn="0" w:noHBand="0" w:noVBand="1"/>
+      </w:tblPr>
+      <w:tblGrid>
+        <w:gridCol w:w="1271"/>
+        <w:gridCol w:w="1276"/>
+        <w:gridCol w:w="1276"/>
+        <w:gridCol w:w="1275"/>
+        <w:gridCol w:w="2835"/>
+      </w:tblGrid>
+      <w:tr>
+        <w:trPr>
+          <w:jc w:val="center"/>
+        </w:trPr>
+        <w:tc>
+          <w:tcPr>
+            <w:tcW w:w="1271" w:type="dxa"/>
+          </w:tcPr>
+          <w:p>
+            <w:pPr>
+              <w:pStyle w:val="ab"/>
+            </w:pPr>
+            <w:r>
+              <w:rPr>
+                <w:rFonts w:hint="eastAsia"/>
+              </w:rPr>
+              <w:t>起始标志</w:t>
+            </w:r>
+          </w:p>
+        </w:tc>
+        <w:tc>
+          <w:tcPr>
+            <w:tcW w:w="1276" w:type="dxa"/>
+          </w:tcPr>
+          <w:p>
+            <w:pPr>
+              <w:pStyle w:val="ab"/>
+            </w:pPr>
+            <w:r>
+              <w:rPr>
+                <w:rFonts w:hint="eastAsia"/>
+              </w:rPr>
+              <w:t>命令码</w:t>
+            </w:r>
+          </w:p>
+        </w:tc>
+        <w:tc>
+          <w:tcPr>
+            <w:tcW w:w="1276" w:type="dxa"/>
+          </w:tcPr>
+          <w:p>
+            <w:pPr>
+              <w:pStyle w:val="ab"/>
+            </w:pPr>
+            <w:r>
+              <w:rPr>
+                <w:rFonts w:hint="eastAsia"/>
+              </w:rPr>
+              <w:t>参数</w:t>
+            </w:r>
+            <w:r>
+              <w:rPr>
+                <w:rFonts w:hint="eastAsia"/>
+              </w:rPr>
+              <w:t>1</w:t>
+            </w:r>
+          </w:p>
+        </w:tc>
+        <w:tc>
+          <w:tcPr>
+            <w:tcW w:w="1275" w:type="dxa"/>
+          </w:tcPr>
+          <w:p>
+            <w:pPr>
+              <w:pStyle w:val="ab"/>
+            </w:pPr>
+            <w:r>
+              <w:rPr>
+                <w:rFonts w:hint="eastAsia"/>
+              </w:rPr>
+              <w:t>参数</w:t>
+            </w:r>
+            <w:r>
+              <w:rPr>
+                <w:rFonts w:hint="eastAsia"/>
+              </w:rPr>
+              <w:t>2</w:t>
+            </w:r>
+          </w:p>
+        </w:tc>
+        <w:tc>
+          <w:tcPr>
+            <w:tcW w:w="2835" w:type="dxa"/>
+          </w:tcPr>
+          <w:p>
+            <w:pPr>
+              <w:pStyle w:val="ab"/>
+            </w:pPr>
+            <w:r>
+              <w:rPr>
+                <w:rFonts w:hint="eastAsia"/>
+              </w:rPr>
+              <w:t>含义</w:t>
+            </w:r>
+          </w:p>
+        </w:tc>
+      </w:tr>
+      <w:tr>
+        <w:trPr>
+          <w:jc w:val="center"/>
+        </w:trPr>
+        <w:tc>
+          <w:tcPr>
+            <w:tcW w:w="1271" w:type="dxa"/>
+          </w:tcPr>
+          <w:p>
+            <w:pPr>
+              <w:pStyle w:val="ab"/>
+            </w:pPr>
+            <w:r>
+              <w:rPr>
+                <w:rFonts w:hint="eastAsia"/>
+              </w:rPr>
+              <w:t>0</w:t>
+            </w:r>
+            <w:r>
+              <w:t>xFF</w:t>
+            </w:r>
+          </w:p>
+        </w:tc>
+        <w:tc>
+          <w:tcPr>
+            <w:tcW w:w="1276" w:type="dxa"/>
+          </w:tcPr>
+          <w:p>
+            <w:pPr>
+              <w:pStyle w:val="ab"/>
+            </w:pPr>
+            <w:r>
+              <w:rPr>
+                <w:rFonts w:hint="eastAsia"/>
+              </w:rPr>
+              <w:t>0</w:t>
+            </w:r>
+            <w:r>
+              <w:t>xF1</w:t>
+            </w:r>
+          </w:p>
+        </w:tc>
+        <w:tc>
+          <w:tcPr>
+            <w:tcW w:w="1276" w:type="dxa"/>
+          </w:tcPr>
+          <w:p>
+            <w:pPr>
+              <w:pStyle w:val="ab"/>
+            </w:pPr>
+            <w:r>
+              <w:rPr>
+                <w:rFonts w:hint="eastAsia"/>
+              </w:rPr>
+              <w:t>*</w:t>
+            </w:r>
+          </w:p>
+        </w:tc>
+        <w:tc>
+          <w:tcPr>
+            <w:tcW w:w="1275" w:type="dxa"/>
+          </w:tcPr>
+          <w:p>
+            <w:pPr>
+              <w:pStyle w:val="ab"/>
+            </w:pPr>
+            <w:r>
+              <w:rPr>
+                <w:rFonts w:hint="eastAsia"/>
+              </w:rPr>
+              <w:t>*</w:t>
+            </w:r>
+          </w:p>
+        </w:tc>
+        <w:tc>
+          <w:tcPr>
+            <w:tcW w:w="2835" w:type="dxa"/>
+          </w:tcPr>
+          <w:p>
+            <w:pPr>
+              <w:pStyle w:val="ab"/>
+            </w:pPr>
+            <w:r>
+              <w:rPr>
+                <w:rFonts w:hint="eastAsia"/>
+              </w:rPr>
+              <w:t>启动</w:t>
+            </w:r>
+            <w:r>
+              <w:rPr>
+                <w:rFonts w:hint="eastAsia"/>
+              </w:rPr>
+              <w:t>电机</w:t>
+            </w:r>
+          </w:p>
+        </w:tc>
+      </w:tr>
+      <w:tr>
+        <w:trPr>
+          <w:jc w:val="center"/>
+        </w:trPr>
+        <w:tc>
+          <w:tcPr>
+            <w:tcW w:w="1271" w:type="dxa"/>
+          </w:tcPr>
+          <w:p>
+            <w:pPr>
+              <w:pStyle w:val="ab"/>
+            </w:pPr>
+            <w:r>
+              <w:rPr>
+                <w:rFonts w:hint="eastAsia"/>
+              </w:rPr>
+              <w:t>0</w:t>
+            </w:r>
+            <w:r>
+              <w:t>xFF</w:t>
+            </w:r>
+          </w:p>
+        </w:tc>
+        <w:tc>
+          <w:tcPr>
+            <w:tcW w:w="1276" w:type="dxa"/>
+          </w:tcPr>
+          <w:p>
+            <w:pPr>
+              <w:pStyle w:val="ab"/>
+            </w:pPr>
+            <w:r>
+              <w:rPr>
+                <w:rFonts w:hint="eastAsia"/>
+              </w:rPr>
+              <w:t>0</w:t>
+            </w:r>
+            <w:r>
+              <w:t>xF2</w:t>
+            </w:r>
+          </w:p>
+        </w:tc>
+        <w:tc>
+          <w:tcPr>
+            <w:tcW w:w="1276" w:type="dxa"/>
+          </w:tcPr>
+          <w:p>
+            <w:pPr>
+              <w:pStyle w:val="ab"/>
+            </w:pPr>
+            <w:r>
+              <w:rPr>
+                <w:rFonts w:hint="eastAsia"/>
+              </w:rPr>
+              <w:t>*</w:t>
+            </w:r>
+          </w:p>
+        </w:tc>
+        <w:tc>
+          <w:tcPr>
+            <w:tcW w:w="1275" w:type="dxa"/>
+          </w:tcPr>
+          <w:p>
+            <w:pPr>
+              <w:pStyle w:val="ab"/>
+            </w:pPr>
+            <w:r>
+              <w:rPr>
+                <w:rFonts w:hint="eastAsia"/>
+              </w:rPr>
+              <w:t>*</w:t>
+            </w:r>
+          </w:p>
+        </w:tc>
+        <w:tc>
+          <w:tcPr>
+            <w:tcW w:w="2835" w:type="dxa"/>
+          </w:tcPr>
+          <w:p>
+            <w:pPr>
+              <w:pStyle w:val="ab"/>
+            </w:pPr>
+            <w:r>
+              <w:rPr>
+                <w:rFonts w:hint="eastAsia"/>
+              </w:rPr>
+              <w:t>关闭电机</w:t>
+            </w:r>
+          </w:p>
+        </w:tc>
+      </w:tr>
+      <w:tr>
+        <w:trPr>
+          <w:jc w:val="center"/>
+        </w:trPr>
+        <w:tc>
+          <w:tcPr>
+            <w:tcW w:w="1271" w:type="dxa"/>
+          </w:tcPr>
+          <w:p>
+            <w:pPr>
+              <w:pStyle w:val="ab"/>
+            </w:pPr>
+            <w:r>
+              <w:rPr>
+                <w:rFonts w:hint="eastAsia"/>
+              </w:rPr>
+              <w:t>0</w:t>
+            </w:r>
+            <w:r>
+              <w:t>xFF</w:t>
+            </w:r>
+          </w:p>
+        </w:tc>
+        <w:tc>
+          <w:tcPr>
+            <w:tcW w:w="1276" w:type="dxa"/>
+          </w:tcPr>
+          <w:p>
+            <w:pPr>
+              <w:pStyle w:val="ab"/>
+            </w:pPr>
+            <w:r>
+              <w:rPr>
+                <w:rFonts w:hint="eastAsia"/>
+              </w:rPr>
+              <w:t>0</w:t>
+            </w:r>
+            <w:r>
+              <w:t>xF3</w:t>
+            </w:r>
+          </w:p>
+        </w:tc>
+        <w:tc>
+          <w:tcPr>
+            <w:tcW w:w="1276" w:type="dxa"/>
+          </w:tcPr>
+          <w:p>
+            <w:pPr>
+              <w:pStyle w:val="ab"/>
+            </w:pPr>
+            <w:r>
+              <w:rPr>
+                <w:rFonts w:hint="eastAsia"/>
+              </w:rPr>
+              <w:t>V</w:t>
+            </w:r>
+            <w:r>
+              <w:t>_L</w:t>
+            </w:r>
+          </w:p>
+        </w:tc>
+        <w:tc>
+          <w:tcPr>
+            <w:tcW w:w="1275" w:type="dxa"/>
+          </w:tcPr>
+          <w:p>
+            <w:pPr>
+              <w:pStyle w:val="ab"/>
+            </w:pPr>
+            <w:r>
+              <w:t>V_R</w:t>
+            </w:r>
+          </w:p>
+        </w:tc>
+        <w:tc>
+          <w:tcPr>
+            <w:tcW w:w="2835" w:type="dxa"/>
+          </w:tcPr>
+          <w:p>
+            <w:pPr>
+              <w:pStyle w:val="ab"/>
+            </w:pPr>
+            <w:r>
+              <w:rPr>
+                <w:rFonts w:hint="eastAsia"/>
+              </w:rPr>
+              <w:t>修改左右</w:t>
+            </w:r>
+            <w:proofErr w:type="gramStart"/>
+            <w:r>
+              <w:rPr>
+                <w:rFonts w:hint="eastAsia"/>
+              </w:rPr>
+              <w:t>轮速度</w:t>
+            </w:r>
+            <w:proofErr w:type="gramEnd"/>
+          </w:p>
+        </w:tc>
+      </w:tr>
+      <w:tr>
+        <w:trPr>
+          <w:jc w:val="center"/>
+        </w:trPr>
+        <w:tc>
+          <w:tcPr>
+            <w:tcW w:w="1271" w:type="dxa"/>
+          </w:tcPr>
+          <w:p>
+            <w:pPr>
+              <w:pStyle w:val="ab"/>
+            </w:pPr>
+            <w:r>
+              <w:rPr>
+                <w:rFonts w:hint="eastAsia"/>
+              </w:rPr>
+              <w:t>0</w:t>
+            </w:r>
+            <w:r>
+              <w:t>xFF</w:t>
+            </w:r>
+          </w:p>
+        </w:tc>
+        <w:tc>
+          <w:tcPr>
+            <w:tcW w:w="1276" w:type="dxa"/>
+          </w:tcPr>
+          <w:p>
+            <w:pPr>
+              <w:pStyle w:val="ab"/>
+            </w:pPr>
+            <w:r>
+              <w:rPr>
+                <w:rFonts w:hint="eastAsia"/>
+              </w:rPr>
+              <w:t>0</w:t>
+            </w:r>
+            <w:r>
+              <w:t>xF4</w:t>
+            </w:r>
+          </w:p>
+        </w:tc>
+        <w:tc>
+          <w:tcPr>
+            <w:tcW w:w="1276" w:type="dxa"/>
+          </w:tcPr>
+          <w:p>
+            <w:pPr>
+              <w:pStyle w:val="ab"/>
+            </w:pPr>
+            <w:r>
+              <w:rPr>
+                <w:rFonts w:hint="eastAsia"/>
+              </w:rPr>
+              <w:t>K</w:t>
+            </w:r>
+            <w:r>
+              <w:t>P</w:t>
+            </w:r>
+          </w:p>
+        </w:tc>
+        <w:tc>
+          <w:tcPr>
+            <w:tcW w:w="1275" w:type="dxa"/>
+          </w:tcPr>
+          <w:p>
+            <w:pPr>
+              <w:pStyle w:val="ab"/>
+            </w:pPr>
+            <w:r>
+              <w:rPr>
+                <w:rFonts w:hint="eastAsia"/>
+              </w:rPr>
+              <w:t>K</w:t>
+            </w:r>
+            <w:r>
+              <w:t>I</w:t>
+            </w:r>
+          </w:p>
+        </w:tc>
+        <w:tc>
+          <w:tcPr>
+            <w:tcW w:w="2835" w:type="dxa"/>
+          </w:tcPr>
+          <w:p>
+            <w:pPr>
+              <w:pStyle w:val="ab"/>
+            </w:pPr>
+            <w:r>
+              <w:rPr>
+                <w:rFonts w:hint="eastAsia"/>
+              </w:rPr>
+              <w:t>修改参数</w:t>
+            </w:r>
+            <w:r>
+              <w:rPr>
+                <w:rFonts w:hint="eastAsia"/>
+              </w:rPr>
+              <w:t>K</w:t>
+            </w:r>
+            <w:r>
+              <w:t>P</w:t>
+            </w:r>
+            <w:r>
+              <w:rPr>
+                <w:rFonts w:hint="eastAsia"/>
+              </w:rPr>
+              <w:t>，</w:t>
+            </w:r>
+            <w:r>
+              <w:rPr>
+                <w:rFonts w:hint="eastAsia"/>
+              </w:rPr>
+              <w:t>K</w:t>
+            </w:r>
+            <w:r>
+              <w:t>I</w:t>
+            </w:r>
+          </w:p>
+        </w:tc>
+      </w:tr>
+      <w:tr>
+        <w:trPr>
+          <w:jc w:val="center"/>
+        </w:trPr>
+        <w:tc>
+          <w:tcPr>
+            <w:tcW w:w="1271" w:type="dxa"/>
+          </w:tcPr>
+          <w:p>
+            <w:pPr>
+              <w:pStyle w:val="ab"/>
+              <w:rPr>
+                <w:rFonts w:hint="eastAsia"/>
+              </w:rPr>
+            </w:pPr>
+            <w:r>
+              <w:rPr>
+                <w:rFonts w:hint="eastAsia"/>
+              </w:rPr>
+              <w:t>0</w:t>
+            </w:r>
+            <w:r>
+              <w:t>xFF</w:t>
+            </w:r>
+          </w:p>
+        </w:tc>
+        <w:tc>
+          <w:tcPr>
+            <w:tcW w:w="1276" w:type="dxa"/>
+          </w:tcPr>
+          <w:p>
+            <w:pPr>
+              <w:pStyle w:val="ab"/>
+              <w:rPr>
+                <w:rFonts w:hint="eastAsia"/>
+              </w:rPr>
+            </w:pPr>
+            <w:r>
+              <w:rPr>
+                <w:rFonts w:hint="eastAsia"/>
+              </w:rPr>
+              <w:t>0</w:t>
+            </w:r>
+            <w:r>
+              <w:t>xF</w:t>
+            </w:r>
+            <w:r>
+              <w:rPr>
+                <w:rFonts w:hint="eastAsia"/>
+              </w:rPr>
+              <w:t>5</w:t>
+            </w:r>
+          </w:p>
+        </w:tc>
+        <w:tc>
+          <w:tcPr>
+            <w:tcW w:w="1276" w:type="dxa"/>
+          </w:tcPr>
+          <w:p>
+            <w:pPr>
+              <w:pStyle w:val="ab"/>
+              <w:rPr>
+                <w:rFonts w:hint="eastAsia"/>
+              </w:rPr>
+            </w:pPr>
+            <w:r>
+              <w:rPr>
+                <w:rFonts w:hint="eastAsia"/>
+              </w:rPr>
+              <w:t>*</w:t>
+            </w:r>
+          </w:p>
+        </w:tc>
+        <w:tc>
+          <w:tcPr>
+            <w:tcW w:w="1275" w:type="dxa"/>
+          </w:tcPr>
+          <w:p>
+            <w:pPr>
+              <w:pStyle w:val="ab"/>
+              <w:rPr>
+                <w:rFonts w:hint="eastAsia"/>
+              </w:rPr>
+            </w:pPr>
+            <w:r>
+              <w:rPr>
+                <w:rFonts w:hint="eastAsia"/>
+              </w:rPr>
+              <w:t>*</w:t>
+            </w:r>
+          </w:p>
+        </w:tc>
+        <w:tc>
+          <w:tcPr>
+            <w:tcW w:w="2835" w:type="dxa"/>
+          </w:tcPr>
+          <w:p>
+            <w:pPr>
+              <w:pStyle w:val="ab"/>
+              <w:rPr>
+                <w:rFonts w:hint="eastAsia"/>
+              </w:rPr>
+            </w:pPr>
+            <w:r>
+              <w:rPr>
+                <w:rFonts w:hint="eastAsia"/>
+              </w:rPr>
+              <w:t>请求</w:t>
+            </w:r>
+            <w:r>
+              <w:rPr>
+                <w:rFonts w:hint="eastAsia"/>
+              </w:rPr>
+              <w:t>P</w:t>
+            </w:r>
+            <w:r>
+              <w:t>ID</w:t>
+            </w:r>
+            <w:r>
+              <w:rPr>
+                <w:rFonts w:hint="eastAsia"/>
+              </w:rPr>
+              <w:t>参数</w:t>
+            </w:r>
+          </w:p>
+        </w:tc>
+      </w:tr>
+    </w:tbl>
+    <w:p>
+      <w:pPr>
+        <w:pStyle w:val="ab"/>
+      </w:pPr>
+      <w:r>
+        <w:rPr>
+          <w:rFonts w:hint="eastAsia"/>
+        </w:rPr>
+        <w:t>*</w:t>
+      </w:r>
+      <w:r>
+        <w:t xml:space="preserve"> </w:t>
+      </w:r>
+      <w:r>
+        <w:rPr>
+          <w:rFonts w:hint="eastAsia"/>
+        </w:rPr>
+        <w:t>表示任意内容，单个参数为一个字节</w:t>
+      </w:r>
+    </w:p>
+    <w:p>
+      <w:pPr>
+        <w:ind w:firstLine="480"/>
+      </w:pPr>
+      <w:r>
+        <w:rPr>
+          <w:rFonts w:hint="eastAsia"/>
+        </w:rPr>
+        <w:lastRenderedPageBreak/>
+        <w:t>串口中断程序接收累计满</w:t>
+      </w:r>
+      <w:r>
+        <w:rPr>
+          <w:rFonts w:hint="eastAsia"/>
+        </w:rPr>
+        <w:t>4</w:t>
+      </w:r>
+      <w:r>
+        <w:rPr>
+          <w:rFonts w:hint="eastAsia"/>
+        </w:rPr>
+        <w:t>个字节的命令后，将执行命令处理函数。收到“启动电机”命令</w:t>
+      </w:r>
+      <w:r>
+        <w:rPr>
+          <w:rFonts w:hint="eastAsia"/>
+        </w:rPr>
+        <w:t>，</w:t>
+      </w:r>
+      <w:r>
+        <w:rPr>
+          <w:rFonts w:hint="eastAsia"/>
+        </w:rPr>
+        <w:t>则使能</w:t>
+      </w:r>
+      <w:r>
+        <w:rPr>
+          <w:rFonts w:hint="eastAsia"/>
+        </w:rPr>
+        <w:t>T</w:t>
+      </w:r>
+      <w:r>
+        <w:t>IM4</w:t>
+      </w:r>
+      <w:r>
+        <w:rPr>
+          <w:rFonts w:hint="eastAsia"/>
+        </w:rPr>
+        <w:t>定时器，定时器将按着设定的周期和占空比产生</w:t>
+      </w:r>
+      <w:r>
+        <w:rPr>
+          <w:rFonts w:hint="eastAsia"/>
+        </w:rPr>
+        <w:t>P</w:t>
+      </w:r>
+      <w:r>
+        <w:t>WM</w:t>
+      </w:r>
+      <w:r>
+        <w:rPr>
+          <w:rFonts w:hint="eastAsia"/>
+        </w:rPr>
+        <w:t>波，控制</w:t>
+      </w:r>
+      <w:r>
+        <w:rPr>
+          <w:rFonts w:hint="eastAsia"/>
+        </w:rPr>
+        <w:t>A</w:t>
+      </w:r>
+      <w:r>
+        <w:t>4950</w:t>
+      </w:r>
+      <w:r>
+        <w:rPr>
+          <w:rFonts w:hint="eastAsia"/>
+        </w:rPr>
+        <w:t>芯片驱动电机运转。若收到“停止电机”命令，则关闭</w:t>
+      </w:r>
+      <w:r>
+        <w:rPr>
+          <w:rFonts w:hint="eastAsia"/>
+        </w:rPr>
+        <w:t>T</w:t>
+      </w:r>
+      <w:r>
+        <w:t>IM4</w:t>
+      </w:r>
+      <w:r>
+        <w:rPr>
+          <w:rFonts w:hint="eastAsia"/>
+        </w:rPr>
+        <w:t>定时器的使能，定时器将不在产生</w:t>
+      </w:r>
+      <w:r>
+        <w:rPr>
+          <w:rFonts w:hint="eastAsia"/>
+        </w:rPr>
+        <w:t>P</w:t>
+      </w:r>
+      <w:r>
+        <w:t>WM</w:t>
+      </w:r>
+      <w:r>
+        <w:rPr>
+          <w:rFonts w:hint="eastAsia"/>
+        </w:rPr>
+        <w:t>波，再用命令将控制电机的四根线都复位，</w:t>
+      </w:r>
+      <w:r>
+        <w:rPr>
+          <w:rFonts w:hint="eastAsia"/>
+        </w:rPr>
+        <w:t>A</w:t>
+      </w:r>
+      <w:r>
+        <w:t>4950</w:t>
+      </w:r>
+      <w:r>
+        <w:rPr>
+          <w:rFonts w:hint="eastAsia"/>
+        </w:rPr>
+        <w:t>芯片将停止输出，电机掉电停止工作。收到</w:t>
+      </w:r>
+      <w:r>
+        <w:rPr>
+          <w:rFonts w:hint="eastAsia"/>
+        </w:rPr>
+        <w:t>调速命令，</w:t>
+      </w:r>
+      <w:r>
+        <w:rPr>
+          <w:rFonts w:hint="eastAsia"/>
+        </w:rPr>
+        <w:t>中断程序先将传递来的参数进行格式转换，把转换后的设定值写入左右电机速度设定变量中，在此之后进行</w:t>
+      </w:r>
+      <w:r>
+        <w:t>PID</w:t>
+      </w:r>
+      <w:r>
+        <w:rPr>
+          <w:rFonts w:hint="eastAsia"/>
+        </w:rPr>
+        <w:t>调速运算时将调用该设定值。收到修改</w:t>
+      </w:r>
+      <w:r>
+        <w:rPr>
+          <w:rFonts w:hint="eastAsia"/>
+        </w:rPr>
+        <w:t>P</w:t>
+      </w:r>
+      <w:r>
+        <w:t>ID</w:t>
+      </w:r>
+      <w:r>
+        <w:rPr>
+          <w:rFonts w:hint="eastAsia"/>
+        </w:rPr>
+        <w:t>参数的命令，中断程序将先把传送来的</w:t>
+      </w:r>
+      <w:r>
+        <w:rPr>
+          <w:rFonts w:hint="eastAsia"/>
+        </w:rPr>
+        <w:t>P</w:t>
+      </w:r>
+      <w:r>
+        <w:t>ID</w:t>
+      </w:r>
+      <w:r>
+        <w:rPr>
+          <w:rFonts w:hint="eastAsia"/>
+        </w:rPr>
+        <w:t>参数设定值写入</w:t>
+      </w:r>
+      <w:proofErr w:type="spellStart"/>
+      <w:r>
+        <w:t>Velocity_KP</w:t>
+      </w:r>
+      <w:proofErr w:type="spellEnd"/>
+      <w:r>
+        <w:rPr>
+          <w:rFonts w:hint="eastAsia"/>
+        </w:rPr>
+        <w:t>和</w:t>
+      </w:r>
+      <w:proofErr w:type="spellStart"/>
+      <w:r>
+        <w:t>Velocity_K</w:t>
+      </w:r>
+      <w:r>
+        <w:t>I</w:t>
+      </w:r>
+      <w:proofErr w:type="spellEnd"/>
+      <w:r>
+        <w:rPr>
+          <w:rFonts w:hint="eastAsia"/>
+        </w:rPr>
+        <w:t>变量中，在此之后进行的</w:t>
+      </w:r>
+      <w:r>
+        <w:rPr>
+          <w:rFonts w:hint="eastAsia"/>
+        </w:rPr>
+        <w:t>P</w:t>
+      </w:r>
+      <w:r>
+        <w:t>ID</w:t>
+      </w:r>
+      <w:r>
+        <w:rPr>
+          <w:rFonts w:hint="eastAsia"/>
+        </w:rPr>
+        <w:t>调速计算，将使用修改后的设定值计算。</w:t>
+      </w:r>
+    </w:p>
+    <w:p>
+      <w:pPr>
+        <w:pStyle w:val="ab"/>
+      </w:pPr>
+      <w:r>
+        <w:object w:dxaOrig="7860" w:dyaOrig="8685" w14:anchorId="313C23AA">
+          <v:shape id="_x0000_i1030" type="#_x0000_t75" style="width:393pt;height:434.25pt" o:ole="">
+            <v:imagedata r:id="rId35" o:title=""/>
+          </v:shape>
+          <o:OLEObject Type="Embed" ProgID="Visio.Drawing.15" ShapeID="_x0000_i1030" DrawAspect="Content" ObjectID="_1585787236" r:id="rId36"/>
+        </w:object>
+      </w:r>
+    </w:p>
+    <w:p>
+      <w:pPr>
+        <w:pStyle w:val="ab"/>
+      </w:pPr>
+      <w:r>
+        <w:rPr>
+          <w:rFonts w:hint="eastAsia"/>
+        </w:rPr>
+        <w:t>图</w:t>
+      </w:r>
+      <w:r>
+        <w:rPr>
+          <w:rFonts w:hint="eastAsia"/>
+        </w:rPr>
+        <w:t>4-</w:t>
+      </w:r>
+      <w:r>
+        <w:rPr>
+          <w:rFonts w:hint="eastAsia"/>
+        </w:rPr>
+        <w:t>3</w:t>
+      </w:r>
+      <w:r>
+        <w:rPr>
+          <w:rFonts w:hint="eastAsia"/>
+        </w:rPr>
+        <w:t xml:space="preserve">  </w:t>
+      </w:r>
+      <w:r>
+        <w:rPr>
+          <w:rFonts w:hint="eastAsia"/>
+        </w:rPr>
+        <w:t>串口中断流程图</w:t>
+      </w:r>
     </w:p>
     <w:p>
       <w:pPr>
         <w:pStyle w:val="2"/>
-      </w:pPr>
-      <w:r>
-        <w:rPr>
-          <w:rFonts w:hint="eastAsia"/>
-        </w:rPr>
-        <w:t xml:space="preserve"> </w:t>
-      </w:r>
-      <w:r>
-        <w:t xml:space="preserve"> </w:t>
-      </w:r>
-      <w:r>
-        <w:rPr>
-          <w:rFonts w:hint="eastAsia"/>
-        </w:rPr>
-        <w:t>上位机：</w:t>
-      </w:r>
-      <w:r>
-        <w:rPr>
-          <w:rFonts w:hint="eastAsia"/>
-        </w:rPr>
-        <w:t>树莓派</w:t>
-      </w:r>
-      <w:r>
-        <w:rPr>
-          <w:rFonts w:hint="eastAsia"/>
-        </w:rPr>
-        <w:t>控制程序</w:t>
-      </w:r>
-    </w:p>
-    <w:p>
-      <w:pPr>
-        <w:pStyle w:val="2"/>
-      </w:pPr>
-      <w:r>
-        <w:rPr>
-          <w:rFonts w:hint="eastAsia"/>
-        </w:rPr>
-        <w:t xml:space="preserve"> </w:t>
-      </w:r>
-      <w:r>
-        <w:t xml:space="preserve"> </w:t>
-      </w:r>
-      <w:r>
-        <w:rPr>
-          <w:rFonts w:hint="eastAsia"/>
-        </w:rPr>
-        <w:t>服务器：远程指挥系统</w:t>
-      </w:r>
-    </w:p>
-    <w:p>
-      <w:pPr>
-        <w:ind w:firstLine="480"/>
-      </w:pPr>
-      <w:r>
-        <w:br w:type="page"/>
-      </w:r>
-    </w:p>
-    <w:p>
-      <w:pPr>
-        <w:pStyle w:val="1"/>
       </w:pPr>
       <w:r>
         <w:rPr>
@@ -5820,69 +9353,1149 @@
         <w:t xml:space="preserve"> </w:t>
       </w:r>
       <w:r>
-        <w:rPr>
-          <w:rFonts w:hint="eastAsia"/>
-        </w:rPr>
-        <w:t>结果测试</w:t>
-      </w:r>
-    </w:p>
-    <w:p>
-      <w:pPr>
-        <w:ind w:firstLine="480"/>
-      </w:pPr>
-      <w:r>
-        <w:rPr>
-          <w:rFonts w:hint="eastAsia"/>
-        </w:rPr>
+        <w:t xml:space="preserve"> </w:t>
+      </w:r>
+      <w:r>
+        <w:rPr>
+          <w:rFonts w:hint="eastAsia"/>
+        </w:rPr>
+        <w:t>下位机：编码器及</w:t>
+      </w:r>
+      <w:r>
+        <w:rPr>
+          <w:rFonts w:hint="eastAsia"/>
+        </w:rPr>
+        <w:t>P</w:t>
+      </w:r>
+      <w:r>
+        <w:t>ID</w:t>
+      </w:r>
+      <w:r>
+        <w:rPr>
+          <w:rFonts w:hint="eastAsia"/>
+        </w:rPr>
+        <w:t>控制程序</w:t>
+      </w:r>
+    </w:p>
+    <w:p>
+      <w:pPr>
+        <w:ind w:firstLine="480"/>
+      </w:pPr>
+      <w:r>
+        <w:rPr>
+          <w:rFonts w:hint="eastAsia"/>
+        </w:rPr>
+        <w:t>机器人的电机</w:t>
+      </w:r>
+      <w:r>
+        <w:rPr>
+          <w:rFonts w:hint="eastAsia"/>
+        </w:rPr>
+        <w:t>P</w:t>
+      </w:r>
+      <w:r>
+        <w:t>ID</w:t>
+      </w:r>
+      <w:r>
+        <w:rPr>
+          <w:rFonts w:hint="eastAsia"/>
+        </w:rPr>
+        <w:t>调速程序与编码器定时器结合在一起，每次</w:t>
+      </w:r>
+      <w:r>
+        <w:rPr>
+          <w:rFonts w:hint="eastAsia"/>
+        </w:rPr>
+        <w:t>TIM2</w:t>
+      </w:r>
+      <w:r>
+        <w:rPr>
+          <w:rFonts w:hint="eastAsia"/>
+        </w:rPr>
+        <w:t>定时器和</w:t>
+      </w:r>
+      <w:r>
+        <w:rPr>
+          <w:rFonts w:hint="eastAsia"/>
+        </w:rPr>
+        <w:t>TIM3</w:t>
+      </w:r>
+      <w:r>
+        <w:rPr>
+          <w:rFonts w:hint="eastAsia"/>
+        </w:rPr>
+        <w:t>定时器完成单位时间的编码器采集后，将本单位时间内的转速</w:t>
+      </w:r>
+      <w:r>
+        <w:rPr>
+          <w:rFonts w:hint="eastAsia"/>
+        </w:rPr>
+        <w:t>采集进来，刷新定</w:t>
+      </w:r>
+      <w:r>
+        <w:rPr>
+          <w:rFonts w:hint="eastAsia"/>
+        </w:rPr>
+        <w:t>TIM2</w:t>
+      </w:r>
+      <w:r>
+        <w:rPr>
+          <w:rFonts w:hint="eastAsia"/>
+        </w:rPr>
+        <w:t>和</w:t>
+      </w:r>
+      <w:r>
+        <w:rPr>
+          <w:rFonts w:hint="eastAsia"/>
+        </w:rPr>
+        <w:t>TIM3</w:t>
+      </w:r>
+      <w:r>
+        <w:rPr>
+          <w:rFonts w:hint="eastAsia"/>
+        </w:rPr>
+        <w:t>定时器后，把最新的</w:t>
+      </w:r>
+      <w:r>
+        <w:rPr>
+          <w:rFonts w:hint="eastAsia"/>
+        </w:rPr>
+        <w:t>速度读数传入</w:t>
+      </w:r>
+      <w:r>
+        <w:rPr>
+          <w:rFonts w:hint="eastAsia"/>
+        </w:rPr>
+        <w:t>P</w:t>
+      </w:r>
+      <w:r>
+        <w:t>ID</w:t>
+      </w:r>
+      <w:r>
+        <w:rPr>
+          <w:rFonts w:hint="eastAsia"/>
+        </w:rPr>
+        <w:t>函数计算。</w:t>
+      </w:r>
+    </w:p>
+    <w:p>
+      <w:pPr>
+        <w:ind w:firstLine="480"/>
+      </w:pPr>
+      <w:r>
+        <w:rPr>
+          <w:rFonts w:hint="eastAsia"/>
+        </w:rPr>
+        <w:t>P</w:t>
+      </w:r>
+      <w:r>
+        <w:t>ID</w:t>
+      </w:r>
+      <w:r>
+        <w:rPr>
+          <w:rFonts w:hint="eastAsia"/>
+        </w:rPr>
+        <w:t>函数采用的是增量</w:t>
+      </w:r>
+      <w:r>
+        <w:rPr>
+          <w:rFonts w:hint="eastAsia"/>
+        </w:rPr>
+        <w:t>式</w:t>
+      </w:r>
+      <w:r>
+        <w:rPr>
+          <w:rFonts w:hint="eastAsia"/>
+        </w:rPr>
+        <w:t>P</w:t>
+      </w:r>
+      <w:r>
+        <w:t>I</w:t>
+      </w:r>
+      <w:r>
+        <w:rPr>
+          <w:rFonts w:hint="eastAsia"/>
+        </w:rPr>
+        <w:t>控制，</w:t>
+      </w:r>
+      <w:r>
+        <w:rPr>
+          <w:rFonts w:hint="eastAsia"/>
+        </w:rPr>
+        <w:t>通过计算增量，将原本积分环节累加运算进行了替换，节省了计算资源和储存空间。</w:t>
+      </w:r>
+      <w:r>
+        <w:rPr>
+          <w:rFonts w:hint="eastAsia"/>
+        </w:rPr>
+        <w:t>如图</w:t>
+      </w:r>
+      <w:r>
+        <w:rPr>
+          <w:rFonts w:hint="eastAsia"/>
+        </w:rPr>
+        <w:t>4-4</w:t>
+      </w:r>
+      <w:r>
+        <w:rPr>
+          <w:rFonts w:hint="eastAsia"/>
+        </w:rPr>
+        <w:t>所示是下位机编码器及</w:t>
+      </w:r>
+      <w:r>
+        <w:rPr>
+          <w:rFonts w:hint="eastAsia"/>
+        </w:rPr>
+        <w:t>P</w:t>
+      </w:r>
+      <w:r>
+        <w:t>ID</w:t>
+      </w:r>
+      <w:r>
+        <w:rPr>
+          <w:rFonts w:hint="eastAsia"/>
+        </w:rPr>
+        <w:t>中断的控制流程图。</w:t>
+      </w:r>
+    </w:p>
+    <w:p>
+      <w:pPr>
+        <w:pStyle w:val="ab"/>
+      </w:pPr>
+      <w:r>
+        <w:object w:dxaOrig="4846" w:dyaOrig="5505" w14:anchorId="6B30EDE6">
+          <v:shape id="_x0000_i1031" type="#_x0000_t75" style="width:242.25pt;height:275.25pt" o:ole="">
+            <v:imagedata r:id="rId37" o:title=""/>
+          </v:shape>
+          <o:OLEObject Type="Embed" ProgID="Visio.Drawing.15" ShapeID="_x0000_i1031" DrawAspect="Content" ObjectID="_1585787237" r:id="rId38"/>
+        </w:object>
+      </w:r>
+    </w:p>
+    <w:p>
+      <w:pPr>
+        <w:pStyle w:val="ab"/>
+      </w:pPr>
+      <w:r>
+        <w:rPr>
+          <w:rFonts w:hint="eastAsia"/>
+        </w:rPr>
+        <w:t>图</w:t>
+      </w:r>
+      <w:r>
+        <w:rPr>
+          <w:rFonts w:hint="eastAsia"/>
+        </w:rPr>
+        <w:t>4-4</w:t>
+      </w:r>
+      <w:r>
+        <w:t xml:space="preserve">  </w:t>
+      </w:r>
+      <w:r>
+        <w:rPr>
+          <w:rFonts w:hint="eastAsia"/>
+        </w:rPr>
+        <w:t>编码器及</w:t>
+      </w:r>
+      <w:r>
+        <w:rPr>
+          <w:rFonts w:hint="eastAsia"/>
+        </w:rPr>
+        <w:t>P</w:t>
+      </w:r>
+      <w:r>
+        <w:t>ID</w:t>
+      </w:r>
+      <w:r>
+        <w:rPr>
+          <w:rFonts w:hint="eastAsia"/>
+        </w:rPr>
+        <w:t>控制流程图</w:t>
+      </w:r>
+    </w:p>
+    <w:p>
+      <w:pPr>
+        <w:ind w:firstLine="480"/>
+      </w:pPr>
+      <w:r>
+        <w:rPr>
+          <w:rFonts w:hint="eastAsia"/>
+        </w:rPr>
+        <w:t>根据离散的</w:t>
+      </w:r>
+      <w:r>
+        <w:rPr>
+          <w:rFonts w:hint="eastAsia"/>
+        </w:rPr>
+        <w:t>P</w:t>
+      </w:r>
+      <w:r>
+        <w:t>ID</w:t>
+      </w:r>
+      <w:r>
+        <w:rPr>
+          <w:rFonts w:hint="eastAsia"/>
+        </w:rPr>
+        <w:t>公式</w:t>
+      </w:r>
+      <w:r>
+        <w:rPr>
+          <w:rFonts w:hint="eastAsia"/>
+        </w:rPr>
+        <w:t>4-1</w:t>
+      </w:r>
+      <w:r>
+        <w:rPr>
+          <w:rFonts w:hint="eastAsia"/>
+        </w:rPr>
+        <w:t>可以推出</w:t>
+      </w:r>
+      <w:r>
+        <w:t>n-1</w:t>
+      </w:r>
+      <w:r>
+        <w:rPr>
+          <w:rFonts w:hint="eastAsia"/>
+        </w:rPr>
+        <w:t>时刻的控制量公式</w:t>
+      </w:r>
+      <w:r>
+        <w:rPr>
+          <w:rFonts w:hint="eastAsia"/>
+        </w:rPr>
+        <w:t>4-2</w:t>
+      </w:r>
+    </w:p>
+    <w:tbl>
+      <w:tblPr>
+        <w:tblStyle w:val="ae"/>
+        <w:tblW w:w="9072" w:type="dxa"/>
+        <w:tblBorders>
+          <w:top w:val="none" w:sz="0" w:space="0" w:color="auto"/>
+          <w:left w:val="none" w:sz="0" w:space="0" w:color="auto"/>
+          <w:bottom w:val="none" w:sz="0" w:space="0" w:color="auto"/>
+          <w:right w:val="none" w:sz="0" w:space="0" w:color="auto"/>
+          <w:insideH w:val="none" w:sz="0" w:space="0" w:color="auto"/>
+          <w:insideV w:val="none" w:sz="0" w:space="0" w:color="auto"/>
+        </w:tblBorders>
+        <w:tblLook w:val="04A0" w:firstRow="1" w:lastRow="0" w:firstColumn="1" w:lastColumn="0" w:noHBand="0" w:noVBand="1"/>
+      </w:tblPr>
+      <w:tblGrid>
+        <w:gridCol w:w="6916"/>
+        <w:gridCol w:w="2156"/>
+      </w:tblGrid>
+      <w:tr>
+        <w:tc>
+          <w:tcPr>
+            <w:tcW w:w="6916" w:type="dxa"/>
+          </w:tcPr>
+          <w:p>
+            <w:pPr>
+              <w:pStyle w:val="ab"/>
+              <w:jc w:val="left"/>
+            </w:pPr>
+            <w:r>
+              <w:rPr>
+                <w:position w:val="-32"/>
+              </w:rPr>
+              <w:object w:dxaOrig="4860" w:dyaOrig="760" w14:anchorId="4F2372C9">
+                <v:shape id="_x0000_i1032" type="#_x0000_t75" style="width:243pt;height:38.25pt" o:ole="">
+                  <v:imagedata r:id="rId39" o:title=""/>
+                </v:shape>
+                <o:OLEObject Type="Embed" ProgID="Equation.DSMT4" ShapeID="_x0000_i1032" DrawAspect="Content" ObjectID="_1585787238" r:id="rId40"/>
+              </w:object>
+            </w:r>
+          </w:p>
+        </w:tc>
+        <w:tc>
+          <w:tcPr>
+            <w:tcW w:w="2156" w:type="dxa"/>
+          </w:tcPr>
+          <w:p>
+            <w:pPr>
+              <w:pStyle w:val="ab"/>
+              <w:jc w:val="right"/>
+            </w:pPr>
+            <w:r>
+              <w:rPr>
+                <w:rFonts w:hint="eastAsia"/>
+              </w:rPr>
+              <w:t>（</w:t>
+            </w:r>
+            <w:r>
+              <w:rPr>
+                <w:rFonts w:hint="eastAsia"/>
+              </w:rPr>
+              <w:t>4-1</w:t>
+            </w:r>
+            <w:r>
+              <w:rPr>
+                <w:rFonts w:hint="eastAsia"/>
+              </w:rPr>
+              <w:t>）</w:t>
+            </w:r>
+          </w:p>
+        </w:tc>
+      </w:tr>
+      <w:tr>
+        <w:tc>
+          <w:tcPr>
+            <w:tcW w:w="6916" w:type="dxa"/>
+          </w:tcPr>
+          <w:p>
+            <w:pPr>
+              <w:pStyle w:val="ab"/>
+              <w:jc w:val="left"/>
+            </w:pPr>
+            <w:r>
+              <w:rPr>
+                <w:position w:val="-32"/>
+              </w:rPr>
+              <w:object w:dxaOrig="5760" w:dyaOrig="760" w14:anchorId="1DF767F5">
+                <v:shape id="_x0000_i1033" type="#_x0000_t75" style="width:4in;height:38.25pt" o:ole="">
+                  <v:imagedata r:id="rId41" o:title=""/>
+                </v:shape>
+                <o:OLEObject Type="Embed" ProgID="Equation.DSMT4" ShapeID="_x0000_i1033" DrawAspect="Content" ObjectID="_1585787239" r:id="rId42"/>
+              </w:object>
+            </w:r>
+          </w:p>
+        </w:tc>
+        <w:tc>
+          <w:tcPr>
+            <w:tcW w:w="2156" w:type="dxa"/>
+          </w:tcPr>
+          <w:p>
+            <w:pPr>
+              <w:pStyle w:val="ab"/>
+              <w:jc w:val="right"/>
+            </w:pPr>
+            <w:r>
+              <w:rPr>
+                <w:rFonts w:hint="eastAsia"/>
+              </w:rPr>
+              <w:t>（</w:t>
+            </w:r>
+            <w:r>
+              <w:rPr>
+                <w:rFonts w:hint="eastAsia"/>
+              </w:rPr>
+              <w:t>4-2</w:t>
+            </w:r>
+            <w:r>
+              <w:rPr>
+                <w:rFonts w:hint="eastAsia"/>
+              </w:rPr>
+              <w:t>）</w:t>
+            </w:r>
+          </w:p>
+        </w:tc>
+      </w:tr>
+    </w:tbl>
+    <w:p>
+      <w:pPr>
+        <w:ind w:firstLine="480"/>
+      </w:pPr>
+      <w:r>
+        <w:rPr>
+          <w:rFonts w:hint="eastAsia"/>
+        </w:rPr>
+        <w:t>则可以算得两次控制量的增量是公式</w:t>
+      </w:r>
+      <w:r>
+        <w:rPr>
+          <w:rFonts w:hint="eastAsia"/>
+        </w:rPr>
+        <w:t>4-3</w:t>
+      </w:r>
+    </w:p>
+    <w:tbl>
+      <w:tblPr>
+        <w:tblStyle w:val="ae"/>
+        <w:tblW w:w="9072" w:type="dxa"/>
+        <w:tblBorders>
+          <w:top w:val="none" w:sz="0" w:space="0" w:color="auto"/>
+          <w:left w:val="none" w:sz="0" w:space="0" w:color="auto"/>
+          <w:bottom w:val="none" w:sz="0" w:space="0" w:color="auto"/>
+          <w:right w:val="none" w:sz="0" w:space="0" w:color="auto"/>
+          <w:insideH w:val="none" w:sz="0" w:space="0" w:color="auto"/>
+          <w:insideV w:val="none" w:sz="0" w:space="0" w:color="auto"/>
+        </w:tblBorders>
+        <w:tblLook w:val="04A0" w:firstRow="1" w:lastRow="0" w:firstColumn="1" w:lastColumn="0" w:noHBand="0" w:noVBand="1"/>
+      </w:tblPr>
+      <w:tblGrid>
+        <w:gridCol w:w="6916"/>
+        <w:gridCol w:w="2156"/>
+      </w:tblGrid>
+      <w:tr>
+        <w:tc>
+          <w:tcPr>
+            <w:tcW w:w="6916" w:type="dxa"/>
+          </w:tcPr>
+          <w:p>
+            <w:pPr>
+              <w:pStyle w:val="ab"/>
+              <w:jc w:val="left"/>
+            </w:pPr>
+            <w:r>
+              <w:rPr>
+                <w:position w:val="-14"/>
+              </w:rPr>
+              <w:object w:dxaOrig="2220" w:dyaOrig="400" w14:anchorId="375BDACD">
+                <v:shape id="_x0000_i1034" type="#_x0000_t75" style="width:111pt;height:20.25pt" o:ole="">
+                  <v:imagedata r:id="rId43" o:title=""/>
+                </v:shape>
+                <o:OLEObject Type="Embed" ProgID="Equation.DSMT4" ShapeID="_x0000_i1034" DrawAspect="Content" ObjectID="_1585787240" r:id="rId44"/>
+              </w:object>
+            </w:r>
+          </w:p>
+        </w:tc>
+        <w:tc>
+          <w:tcPr>
+            <w:tcW w:w="2156" w:type="dxa"/>
+          </w:tcPr>
+          <w:p>
+            <w:pPr>
+              <w:pStyle w:val="ab"/>
+              <w:jc w:val="right"/>
+            </w:pPr>
+            <w:r>
+              <w:rPr>
+                <w:rFonts w:hint="eastAsia"/>
+              </w:rPr>
+              <w:t>（</w:t>
+            </w:r>
+            <w:r>
+              <w:rPr>
+                <w:rFonts w:hint="eastAsia"/>
+              </w:rPr>
+              <w:t>4-3</w:t>
+            </w:r>
+            <w:r>
+              <w:rPr>
+                <w:rFonts w:hint="eastAsia"/>
+              </w:rPr>
+              <w:t>）</w:t>
+            </w:r>
+          </w:p>
+        </w:tc>
+      </w:tr>
+    </w:tbl>
+    <w:p>
+      <w:pPr>
+        <w:ind w:firstLine="480"/>
+      </w:pPr>
+      <w:r>
+        <w:rPr>
+          <w:rFonts w:hint="eastAsia"/>
+        </w:rPr>
+        <w:t>将公式</w:t>
+      </w:r>
+      <w:r>
+        <w:rPr>
+          <w:rFonts w:hint="eastAsia"/>
+        </w:rPr>
+        <w:t>4-1</w:t>
+      </w:r>
+      <w:r>
+        <w:rPr>
+          <w:rFonts w:hint="eastAsia"/>
+        </w:rPr>
+        <w:t>和公式</w:t>
+      </w:r>
+      <w:r>
+        <w:rPr>
+          <w:rFonts w:hint="eastAsia"/>
+        </w:rPr>
+        <w:t>4-2</w:t>
+      </w:r>
+      <w:r>
+        <w:rPr>
+          <w:rFonts w:hint="eastAsia"/>
+        </w:rPr>
+        <w:t>带入得公式</w:t>
+      </w:r>
+      <w:r>
+        <w:rPr>
+          <w:rFonts w:hint="eastAsia"/>
+        </w:rPr>
+        <w:t>4-4</w:t>
+      </w:r>
+    </w:p>
+    <w:tbl>
+      <w:tblPr>
+        <w:tblStyle w:val="ae"/>
+        <w:tblW w:w="9072" w:type="dxa"/>
+        <w:tblBorders>
+          <w:top w:val="none" w:sz="0" w:space="0" w:color="auto"/>
+          <w:left w:val="none" w:sz="0" w:space="0" w:color="auto"/>
+          <w:bottom w:val="none" w:sz="0" w:space="0" w:color="auto"/>
+          <w:right w:val="none" w:sz="0" w:space="0" w:color="auto"/>
+          <w:insideH w:val="none" w:sz="0" w:space="0" w:color="auto"/>
+          <w:insideV w:val="none" w:sz="0" w:space="0" w:color="auto"/>
+        </w:tblBorders>
+        <w:tblLook w:val="04A0" w:firstRow="1" w:lastRow="0" w:firstColumn="1" w:lastColumn="0" w:noHBand="0" w:noVBand="1"/>
+      </w:tblPr>
+      <w:tblGrid>
+        <w:gridCol w:w="7429"/>
+        <w:gridCol w:w="1643"/>
+      </w:tblGrid>
+      <w:tr>
+        <w:tc>
+          <w:tcPr>
+            <w:tcW w:w="6916" w:type="dxa"/>
+          </w:tcPr>
+          <w:p>
+            <w:pPr>
+              <w:pStyle w:val="ab"/>
+              <w:jc w:val="left"/>
+            </w:pPr>
+            <w:r>
+              <w:rPr>
+                <w:position w:val="-30"/>
+              </w:rPr>
+              <w:object w:dxaOrig="7220" w:dyaOrig="720" w14:anchorId="59E5B82C">
+                <v:shape id="_x0000_i1035" type="#_x0000_t75" style="width:360.75pt;height:36pt" o:ole="">
+                  <v:imagedata r:id="rId45" o:title=""/>
+                </v:shape>
+                <o:OLEObject Type="Embed" ProgID="Equation.DSMT4" ShapeID="_x0000_i1035" DrawAspect="Content" ObjectID="_1585787241" r:id="rId46"/>
+              </w:object>
+            </w:r>
+          </w:p>
+        </w:tc>
+        <w:tc>
+          <w:tcPr>
+            <w:tcW w:w="2156" w:type="dxa"/>
+          </w:tcPr>
+          <w:p>
+            <w:pPr>
+              <w:pStyle w:val="ab"/>
+              <w:jc w:val="right"/>
+            </w:pPr>
+            <w:r>
+              <w:rPr>
+                <w:rFonts w:hint="eastAsia"/>
+              </w:rPr>
+              <w:t>（</w:t>
+            </w:r>
+            <w:r>
+              <w:rPr>
+                <w:rFonts w:hint="eastAsia"/>
+              </w:rPr>
+              <w:t>4-4</w:t>
+            </w:r>
+            <w:r>
+              <w:rPr>
+                <w:rFonts w:hint="eastAsia"/>
+              </w:rPr>
+              <w:t>）</w:t>
+            </w:r>
+          </w:p>
+        </w:tc>
+      </w:tr>
+    </w:tbl>
+    <w:p>
+      <w:pPr>
+        <w:ind w:firstLine="480"/>
+      </w:pPr>
+      <w:r>
+        <w:rPr>
+          <w:rFonts w:hint="eastAsia"/>
+        </w:rPr>
+        <w:t>将公式</w:t>
+      </w:r>
+      <w:r>
+        <w:rPr>
+          <w:rFonts w:hint="eastAsia"/>
+        </w:rPr>
+        <w:t>4-4</w:t>
+      </w:r>
+      <w:r>
+        <w:rPr>
+          <w:rFonts w:hint="eastAsia"/>
+        </w:rPr>
+        <w:t>中的积分系数</w:t>
+      </w:r>
+      <w:r>
+        <w:rPr>
+          <w:rFonts w:hint="eastAsia"/>
+        </w:rPr>
+        <w:t>用</w:t>
+      </w:r>
+      <w:r>
+        <w:rPr>
+          <w:position w:val="-30"/>
+        </w:rPr>
+        <w:object w:dxaOrig="1040" w:dyaOrig="720" w14:anchorId="5CD757AF">
+          <v:shape id="_x0000_i1036" type="#_x0000_t75" style="width:51.75pt;height:36pt" o:ole="">
+            <v:imagedata r:id="rId47" o:title=""/>
+          </v:shape>
+          <o:OLEObject Type="Embed" ProgID="Equation.DSMT4" ShapeID="_x0000_i1036" DrawAspect="Content" ObjectID="_1585787242" r:id="rId48"/>
+        </w:object>
+      </w:r>
+      <w:r>
+        <w:rPr>
+          <w:rFonts w:hint="eastAsia"/>
+        </w:rPr>
+        <w:t>代替。</w:t>
+      </w:r>
+    </w:p>
+    <w:p>
+      <w:pPr>
+        <w:ind w:firstLine="480"/>
+      </w:pPr>
+      <w:r>
+        <w:rPr>
+          <w:rFonts w:hint="eastAsia"/>
+        </w:rPr>
+        <w:t>将公式</w:t>
+      </w:r>
+      <w:r>
+        <w:rPr>
+          <w:rFonts w:hint="eastAsia"/>
+        </w:rPr>
+        <w:t>4-4</w:t>
+      </w:r>
+      <w:r>
+        <w:rPr>
+          <w:rFonts w:hint="eastAsia"/>
+        </w:rPr>
+        <w:t>中的微分系数用</w:t>
+      </w:r>
+      <w:r>
+        <w:rPr>
+          <w:position w:val="-24"/>
+        </w:rPr>
+        <w:object w:dxaOrig="1140" w:dyaOrig="660" w14:anchorId="4C4BBD66">
+          <v:shape id="_x0000_i1037" type="#_x0000_t75" style="width:57pt;height:33pt" o:ole="">
+            <v:imagedata r:id="rId49" o:title=""/>
+          </v:shape>
+          <o:OLEObject Type="Embed" ProgID="Equation.DSMT4" ShapeID="_x0000_i1037" DrawAspect="Content" ObjectID="_1585787243" r:id="rId50"/>
+        </w:object>
+      </w:r>
+      <w:r>
+        <w:rPr>
+          <w:rFonts w:hint="eastAsia"/>
+        </w:rPr>
+        <w:t>代替，可得公式</w:t>
+      </w:r>
+      <w:r>
+        <w:rPr>
+          <w:rFonts w:hint="eastAsia"/>
+        </w:rPr>
+        <w:t>4-5</w:t>
+      </w:r>
+    </w:p>
+    <w:tbl>
+      <w:tblPr>
+        <w:tblStyle w:val="ae"/>
+        <w:tblW w:w="9072" w:type="dxa"/>
+        <w:tblBorders>
+          <w:top w:val="none" w:sz="0" w:space="0" w:color="auto"/>
+          <w:left w:val="none" w:sz="0" w:space="0" w:color="auto"/>
+          <w:bottom w:val="none" w:sz="0" w:space="0" w:color="auto"/>
+          <w:right w:val="none" w:sz="0" w:space="0" w:color="auto"/>
+          <w:insideH w:val="none" w:sz="0" w:space="0" w:color="auto"/>
+          <w:insideV w:val="none" w:sz="0" w:space="0" w:color="auto"/>
+        </w:tblBorders>
+        <w:tblLook w:val="04A0" w:firstRow="1" w:lastRow="0" w:firstColumn="1" w:lastColumn="0" w:noHBand="0" w:noVBand="1"/>
+      </w:tblPr>
+      <w:tblGrid>
+        <w:gridCol w:w="6923"/>
+        <w:gridCol w:w="2149"/>
+      </w:tblGrid>
+      <w:tr>
+        <w:tc>
+          <w:tcPr>
+            <w:tcW w:w="6916" w:type="dxa"/>
+          </w:tcPr>
+          <w:p>
+            <w:pPr>
+              <w:pStyle w:val="ab"/>
+              <w:jc w:val="left"/>
+            </w:pPr>
+            <w:r>
+              <w:rPr>
+                <w:position w:val="-16"/>
+              </w:rPr>
+              <w:object w:dxaOrig="6700" w:dyaOrig="440" w14:anchorId="10ADD051">
+                <v:shape id="_x0000_i1038" type="#_x0000_t75" style="width:335.25pt;height:21.75pt" o:ole="">
+                  <v:imagedata r:id="rId51" o:title=""/>
+                </v:shape>
+                <o:OLEObject Type="Embed" ProgID="Equation.DSMT4" ShapeID="_x0000_i1038" DrawAspect="Content" ObjectID="_1585787244" r:id="rId52"/>
+              </w:object>
+            </w:r>
+          </w:p>
+        </w:tc>
+        <w:tc>
+          <w:tcPr>
+            <w:tcW w:w="2156" w:type="dxa"/>
+          </w:tcPr>
+          <w:p>
+            <w:pPr>
+              <w:pStyle w:val="ab"/>
+              <w:jc w:val="right"/>
+            </w:pPr>
+            <w:r>
+              <w:rPr>
+                <w:rFonts w:hint="eastAsia"/>
+              </w:rPr>
+              <w:t>（</w:t>
+            </w:r>
+            <w:r>
+              <w:rPr>
+                <w:rFonts w:hint="eastAsia"/>
+              </w:rPr>
+              <w:t>4-5</w:t>
+            </w:r>
+            <w:r>
+              <w:rPr>
+                <w:rFonts w:hint="eastAsia"/>
+              </w:rPr>
+              <w:t>）</w:t>
+            </w:r>
+          </w:p>
+        </w:tc>
+      </w:tr>
+    </w:tbl>
+    <w:p>
+      <w:pPr>
+        <w:ind w:firstLine="480"/>
+      </w:pPr>
+      <w:r>
+        <w:rPr>
+          <w:rFonts w:hint="eastAsia"/>
+        </w:rPr>
+        <w:t>本系统使用的是增量式</w:t>
+      </w:r>
+      <w:r>
+        <w:rPr>
+          <w:rFonts w:hint="eastAsia"/>
+        </w:rPr>
+        <w:t>P</w:t>
+      </w:r>
+      <w:r>
+        <w:t>I</w:t>
+      </w:r>
+      <w:r>
+        <w:rPr>
+          <w:rFonts w:hint="eastAsia"/>
+        </w:rPr>
+        <w:t>调节，使用计算</w:t>
+      </w:r>
+      <w:r>
+        <w:rPr>
+          <w:rFonts w:hint="eastAsia"/>
+        </w:rPr>
+        <w:t>公式</w:t>
+      </w:r>
+      <w:r>
+        <w:rPr>
+          <w:rFonts w:hint="eastAsia"/>
+        </w:rPr>
+        <w:t>4-6</w:t>
+      </w:r>
+      <w:bookmarkStart w:id="2" w:name="_GoBack"/>
+      <w:bookmarkEnd w:id="2"/>
+    </w:p>
+    <w:tbl>
+      <w:tblPr>
+        <w:tblStyle w:val="ae"/>
+        <w:tblW w:w="9072" w:type="dxa"/>
+        <w:tblBorders>
+          <w:top w:val="none" w:sz="0" w:space="0" w:color="auto"/>
+          <w:left w:val="none" w:sz="0" w:space="0" w:color="auto"/>
+          <w:bottom w:val="none" w:sz="0" w:space="0" w:color="auto"/>
+          <w:right w:val="none" w:sz="0" w:space="0" w:color="auto"/>
+          <w:insideH w:val="none" w:sz="0" w:space="0" w:color="auto"/>
+          <w:insideV w:val="none" w:sz="0" w:space="0" w:color="auto"/>
+        </w:tblBorders>
+        <w:tblLook w:val="04A0" w:firstRow="1" w:lastRow="0" w:firstColumn="1" w:lastColumn="0" w:noHBand="0" w:noVBand="1"/>
+      </w:tblPr>
+      <w:tblGrid>
+        <w:gridCol w:w="6916"/>
+        <w:gridCol w:w="2156"/>
+      </w:tblGrid>
+      <w:tr>
+        <w:tc>
+          <w:tcPr>
+            <w:tcW w:w="6916" w:type="dxa"/>
+          </w:tcPr>
+          <w:p>
+            <w:pPr>
+              <w:pStyle w:val="ab"/>
+              <w:jc w:val="left"/>
+            </w:pPr>
+            <w:r>
+              <w:rPr>
+                <w:position w:val="-16"/>
+              </w:rPr>
+              <w:object w:dxaOrig="3580" w:dyaOrig="440" w14:anchorId="771D7A3B">
+                <v:shape id="_x0000_i1039" type="#_x0000_t75" style="width:179.25pt;height:21.75pt" o:ole="">
+                  <v:imagedata r:id="rId53" o:title=""/>
+                </v:shape>
+                <o:OLEObject Type="Embed" ProgID="Equation.DSMT4" ShapeID="_x0000_i1039" DrawAspect="Content" ObjectID="_1585787245" r:id="rId54"/>
+              </w:object>
+            </w:r>
+          </w:p>
+        </w:tc>
+        <w:tc>
+          <w:tcPr>
+            <w:tcW w:w="2156" w:type="dxa"/>
+          </w:tcPr>
+          <w:p>
+            <w:pPr>
+              <w:pStyle w:val="ab"/>
+              <w:jc w:val="right"/>
+            </w:pPr>
+            <w:r>
+              <w:rPr>
+                <w:rFonts w:hint="eastAsia"/>
+              </w:rPr>
+              <w:t>（</w:t>
+            </w:r>
+            <w:r>
+              <w:rPr>
+                <w:rFonts w:hint="eastAsia"/>
+              </w:rPr>
+              <w:t>4-6</w:t>
+            </w:r>
+            <w:r>
+              <w:rPr>
+                <w:rFonts w:hint="eastAsia"/>
+              </w:rPr>
+              <w:t>）</w:t>
+            </w:r>
+          </w:p>
+        </w:tc>
+      </w:tr>
+    </w:tbl>
+    <w:p>
+      <w:pPr>
+        <w:ind w:firstLine="480"/>
+      </w:pPr>
+      <w:r>
+        <w:rPr>
+          <w:rFonts w:hint="eastAsia"/>
+        </w:rPr>
+        <w:t>电机转速设定值与编码器检测值之差即为本次偏差量</w:t>
+      </w:r>
+      <w:r>
+        <w:rPr>
+          <w:position w:val="-14"/>
+        </w:rPr>
+        <w:object w:dxaOrig="480" w:dyaOrig="400" w14:anchorId="40E71C39">
+          <v:shape id="_x0000_i1040" type="#_x0000_t75" style="width:24pt;height:20.25pt" o:ole="">
+            <v:imagedata r:id="rId55" o:title=""/>
+          </v:shape>
+          <o:OLEObject Type="Embed" ProgID="Equation.DSMT4" ShapeID="_x0000_i1040" DrawAspect="Content" ObjectID="_1585787246" r:id="rId56"/>
+        </w:object>
+      </w:r>
+      <w:r>
+        <w:rPr>
+          <w:rFonts w:hint="eastAsia"/>
+        </w:rPr>
+        <w:t>，上次偏差量</w:t>
+      </w:r>
+      <w:r>
+        <w:rPr>
+          <w:position w:val="-14"/>
+        </w:rPr>
+        <w:object w:dxaOrig="780" w:dyaOrig="400" w14:anchorId="7D329B08">
+          <v:shape id="_x0000_i1041" type="#_x0000_t75" style="width:39pt;height:20.25pt" o:ole="">
+            <v:imagedata r:id="rId57" o:title=""/>
+          </v:shape>
+          <o:OLEObject Type="Embed" ProgID="Equation.DSMT4" ShapeID="_x0000_i1041" DrawAspect="Content" ObjectID="_1585787247" r:id="rId58"/>
+        </w:object>
+      </w:r>
+      <w:r>
+        <w:rPr>
+          <w:rFonts w:hint="eastAsia"/>
+        </w:rPr>
+        <w:t>。</w:t>
+      </w:r>
+    </w:p>
+    <w:p>
+      <w:pPr>
+        <w:ind w:firstLine="480"/>
+      </w:pPr>
+      <w:r>
+        <w:rPr>
+          <w:rFonts w:hint="eastAsia"/>
+        </w:rPr>
+        <w:t>电机转速控制将以电源占空比的形式放入产生</w:t>
+      </w:r>
+      <w:r>
+        <w:rPr>
+          <w:rFonts w:hint="eastAsia"/>
+        </w:rPr>
+        <w:t>P</w:t>
+      </w:r>
+      <w:r>
+        <w:t>WM</w:t>
+      </w:r>
+      <w:r>
+        <w:rPr>
+          <w:rFonts w:hint="eastAsia"/>
+        </w:rPr>
+        <w:t>波的</w:t>
+      </w:r>
+      <w:r>
+        <w:t>TIM4</w:t>
+      </w:r>
+      <w:r>
+        <w:rPr>
+          <w:rFonts w:hint="eastAsia"/>
+        </w:rPr>
+        <w:t>定时器的</w:t>
+      </w:r>
+      <w:r>
+        <w:rPr>
+          <w:rFonts w:hint="eastAsia"/>
+        </w:rPr>
+        <w:t>P</w:t>
+      </w:r>
+      <w:r>
+        <w:t>WM</w:t>
+      </w:r>
+      <w:r>
+        <w:rPr>
+          <w:rFonts w:hint="eastAsia"/>
+        </w:rPr>
+        <w:t>模式的比较值。</w:t>
+      </w:r>
+    </w:p>
+    <w:p>
+      <w:pPr>
+        <w:ind w:firstLine="480"/>
+      </w:pPr>
+      <w:r>
         <w:t>PID</w:t>
       </w:r>
       <w:r>
         <w:rPr>
           <w:rFonts w:hint="eastAsia"/>
         </w:rPr>
-        <w:t>参数调节</w:t>
-      </w:r>
-    </w:p>
-    <w:p>
-      <w:pPr>
-        <w:ind w:firstLine="480"/>
-      </w:pPr>
-    </w:p>
-    <w:p>
-      <w:pPr>
-        <w:ind w:firstLine="480"/>
-      </w:pPr>
-      <w:r>
-        <w:rPr>
-          <w:rFonts w:hint="eastAsia"/>
-        </w:rPr>
-        <w:t>给出设计系统的实物照片（注意黑白打印要清晰），讲明白测试时的场景，测试结果，及对结果的简单评价，要与第一</w:t>
-      </w:r>
-      <w:proofErr w:type="gramStart"/>
-      <w:r>
-        <w:rPr>
-          <w:rFonts w:hint="eastAsia"/>
-        </w:rPr>
-        <w:t>章问题</w:t>
-      </w:r>
-      <w:proofErr w:type="gramEnd"/>
-      <w:r>
-        <w:rPr>
-          <w:rFonts w:hint="eastAsia"/>
-        </w:rPr>
-        <w:t>相对照，看是否解决了提出的问题。</w:t>
-      </w:r>
-    </w:p>
-    <w:p>
-      <w:pPr>
-        <w:ind w:firstLine="480"/>
-      </w:pPr>
-      <w:r>
-        <w:rPr>
-          <w:rFonts w:hint="eastAsia"/>
-        </w:rPr>
-        <w:t>（要用数据说话，整理数据结果，统计误差规律）</w:t>
-      </w:r>
+        <w:t>控制结束后，调用串口发送程序，将这次的编码器检测信息发给上位机。</w:t>
+      </w:r>
+    </w:p>
+    <w:p>
+      <w:pPr>
+        <w:pStyle w:val="2"/>
+      </w:pPr>
+      <w:r>
+        <w:rPr>
+          <w:rFonts w:hint="eastAsia"/>
+        </w:rPr>
+        <w:t xml:space="preserve"> </w:t>
+      </w:r>
+      <w:r>
+        <w:t xml:space="preserve"> </w:t>
+      </w:r>
+      <w:r>
+        <w:rPr>
+          <w:rFonts w:hint="eastAsia"/>
+        </w:rPr>
+        <w:t>上位机：</w:t>
+      </w:r>
+      <w:r>
+        <w:rPr>
+          <w:rFonts w:hint="eastAsia"/>
+        </w:rPr>
+        <w:t>树莓派</w:t>
+      </w:r>
+      <w:r>
+        <w:rPr>
+          <w:rFonts w:hint="eastAsia"/>
+        </w:rPr>
+        <w:t>主程序配置</w:t>
+      </w:r>
+    </w:p>
+    <w:p>
+      <w:pPr>
+        <w:pStyle w:val="2"/>
+      </w:pPr>
+      <w:r>
+        <w:rPr>
+          <w:rFonts w:hint="eastAsia"/>
+        </w:rPr>
+        <w:t xml:space="preserve"> </w:t>
+      </w:r>
+      <w:r>
+        <w:t xml:space="preserve"> </w:t>
+      </w:r>
+      <w:r>
+        <w:rPr>
+          <w:rFonts w:hint="eastAsia"/>
+        </w:rPr>
+        <w:t>上位机：测距子程序</w:t>
+      </w:r>
+    </w:p>
+    <w:p>
+      <w:pPr>
+        <w:pStyle w:val="2"/>
+      </w:pPr>
+      <w:r>
+        <w:rPr>
+          <w:rFonts w:hint="eastAsia"/>
+        </w:rPr>
+        <w:t xml:space="preserve"> </w:t>
+      </w:r>
+      <w:r>
+        <w:t xml:space="preserve"> </w:t>
+      </w:r>
+      <w:r>
+        <w:rPr>
+          <w:rFonts w:hint="eastAsia"/>
+        </w:rPr>
+        <w:t>上位机：烟雾检测子程序</w:t>
+      </w:r>
+    </w:p>
+    <w:p>
+      <w:pPr>
+        <w:pStyle w:val="2"/>
+      </w:pPr>
+      <w:r>
+        <w:rPr>
+          <w:rFonts w:hint="eastAsia"/>
+        </w:rPr>
+        <w:t xml:space="preserve"> </w:t>
+      </w:r>
+      <w:r>
+        <w:t xml:space="preserve"> </w:t>
+      </w:r>
+      <w:r>
+        <w:rPr>
+          <w:rFonts w:hint="eastAsia"/>
+        </w:rPr>
+        <w:t>上位机：温湿度检测子程序</w:t>
+      </w:r>
+    </w:p>
+    <w:p>
+      <w:pPr>
+        <w:pStyle w:val="2"/>
+      </w:pPr>
+      <w:r>
+        <w:rPr>
+          <w:rFonts w:hint="eastAsia"/>
+        </w:rPr>
+        <w:t xml:space="preserve"> </w:t>
+      </w:r>
+      <w:r>
+        <w:t xml:space="preserve"> </w:t>
+      </w:r>
+      <w:r>
+        <w:rPr>
+          <w:rFonts w:hint="eastAsia"/>
+        </w:rPr>
+        <w:t>上位机：串口通讯子程序</w:t>
+      </w:r>
+    </w:p>
+    <w:p>
+      <w:pPr>
+        <w:ind w:firstLine="480"/>
+        <w:rPr>
+          <w:rFonts w:hint="eastAsia"/>
+        </w:rPr>
+      </w:pPr>
     </w:p>
     <w:p>
       <w:pPr>
@@ -5907,6 +10520,544 @@
         <w:rPr>
           <w:rFonts w:hint="eastAsia"/>
         </w:rPr>
+        <w:t>系统</w:t>
+      </w:r>
+      <w:r>
+        <w:rPr>
+          <w:rFonts w:hint="eastAsia"/>
+        </w:rPr>
+        <w:t>测试</w:t>
+      </w:r>
+    </w:p>
+    <w:p>
+      <w:pPr>
+        <w:pStyle w:val="2"/>
+      </w:pPr>
+      <w:r>
+        <w:rPr>
+          <w:rFonts w:hint="eastAsia"/>
+        </w:rPr>
+        <w:t xml:space="preserve"> </w:t>
+      </w:r>
+      <w:r>
+        <w:t xml:space="preserve"> </w:t>
+      </w:r>
+      <w:r>
+        <w:rPr>
+          <w:rFonts w:hint="eastAsia"/>
+        </w:rPr>
+        <w:t>整机</w:t>
+      </w:r>
+      <w:r>
+        <w:rPr>
+          <w:rFonts w:hint="eastAsia"/>
+        </w:rPr>
+        <w:t>组装</w:t>
+      </w:r>
+      <w:r>
+        <w:rPr>
+          <w:rFonts w:hint="eastAsia"/>
+        </w:rPr>
+        <w:t>与</w:t>
+      </w:r>
+      <w:r>
+        <w:rPr>
+          <w:rFonts w:hint="eastAsia"/>
+        </w:rPr>
+        <w:t>上电</w:t>
+      </w:r>
+      <w:r>
+        <w:rPr>
+          <w:rFonts w:hint="eastAsia"/>
+        </w:rPr>
+        <w:t>调试</w:t>
+      </w:r>
+    </w:p>
+    <w:p>
+      <w:pPr>
+        <w:ind w:firstLine="480"/>
+      </w:pPr>
+      <w:r>
+        <w:rPr>
+          <w:rFonts w:hint="eastAsia"/>
+        </w:rPr>
+        <w:t>机器人整机组装完成后，首次进行上电测试。</w:t>
+      </w:r>
+    </w:p>
+    <w:p>
+      <w:pPr>
+        <w:ind w:firstLine="480"/>
+      </w:pPr>
+      <w:r>
+        <w:rPr>
+          <w:rFonts w:hint="eastAsia"/>
+        </w:rPr>
+        <w:t>最初使用万用板制作的简易</w:t>
+      </w:r>
+      <w:r>
+        <w:rPr>
+          <w:rFonts w:hint="eastAsia"/>
+        </w:rPr>
+        <w:t>的</w:t>
+      </w:r>
+      <w:r>
+        <w:t>STM</w:t>
+      </w:r>
+      <w:r>
+        <w:rPr>
+          <w:rFonts w:hint="eastAsia"/>
+        </w:rPr>
+        <w:t>32</w:t>
+      </w:r>
+      <w:r>
+        <w:rPr>
+          <w:rFonts w:hint="eastAsia"/>
+        </w:rPr>
+        <w:t>最小系统扩展板是直接使用</w:t>
+      </w:r>
+      <w:r>
+        <w:rPr>
+          <w:rFonts w:hint="eastAsia"/>
+        </w:rPr>
+        <w:t>2</w:t>
+      </w:r>
+      <w:r>
+        <w:t>4V</w:t>
+      </w:r>
+      <w:r>
+        <w:rPr>
+          <w:rFonts w:hint="eastAsia"/>
+        </w:rPr>
+        <w:t>锂电池组供电，通过降压模块降低到</w:t>
+      </w:r>
+      <w:r>
+        <w:rPr>
+          <w:rFonts w:hint="eastAsia"/>
+        </w:rPr>
+        <w:t>5</w:t>
+      </w:r>
+      <w:r>
+        <w:t>V</w:t>
+      </w:r>
+      <w:r>
+        <w:rPr>
+          <w:rFonts w:hint="eastAsia"/>
+        </w:rPr>
+        <w:t>。使用</w:t>
+      </w:r>
+      <w:r>
+        <w:rPr>
+          <w:rFonts w:hint="eastAsia"/>
+        </w:rPr>
+        <w:t>5</w:t>
+      </w:r>
+      <w:r>
+        <w:t>V</w:t>
+      </w:r>
+      <w:r>
+        <w:rPr>
+          <w:rFonts w:hint="eastAsia"/>
+        </w:rPr>
+        <w:t>电源的有</w:t>
+      </w:r>
+      <w:r>
+        <w:rPr>
+          <w:rFonts w:hint="eastAsia"/>
+        </w:rPr>
+        <w:t>S</w:t>
+      </w:r>
+      <w:r>
+        <w:t>TM32</w:t>
+      </w:r>
+      <w:r>
+        <w:rPr>
+          <w:rFonts w:hint="eastAsia"/>
+        </w:rPr>
+        <w:t>下位机系统和树莓派上位机系统，经检测，</w:t>
+      </w:r>
+      <w:r>
+        <w:t>STM32</w:t>
+      </w:r>
+      <w:r>
+        <w:rPr>
+          <w:rFonts w:hint="eastAsia"/>
+        </w:rPr>
+        <w:t>及其相关外设传感器工作电流在</w:t>
+      </w:r>
+      <w:r>
+        <w:rPr>
+          <w:rFonts w:hint="eastAsia"/>
+        </w:rPr>
+        <w:t>100m</w:t>
+      </w:r>
+      <w:r>
+        <w:t>A</w:t>
+      </w:r>
+      <w:r>
+        <w:rPr>
+          <w:rFonts w:hint="eastAsia"/>
+        </w:rPr>
+        <w:t>以内，而树莓派待机电流在</w:t>
+      </w:r>
+      <w:r>
+        <w:rPr>
+          <w:rFonts w:hint="eastAsia"/>
+        </w:rPr>
+        <w:t>500m</w:t>
+      </w:r>
+      <w:r>
+        <w:t>A</w:t>
+      </w:r>
+      <w:r>
+        <w:rPr>
+          <w:rFonts w:hint="eastAsia"/>
+        </w:rPr>
+        <w:t>左右，工作时电流的峰值更是达到</w:t>
+      </w:r>
+      <w:r>
+        <w:rPr>
+          <w:rFonts w:hint="eastAsia"/>
+        </w:rPr>
+        <w:t>1500m</w:t>
+      </w:r>
+      <w:r>
+        <w:t>A</w:t>
+      </w:r>
+      <w:r>
+        <w:rPr>
+          <w:rFonts w:hint="eastAsia"/>
+        </w:rPr>
+        <w:t>。</w:t>
+      </w:r>
+    </w:p>
+    <w:p>
+      <w:pPr>
+        <w:ind w:firstLine="480"/>
+      </w:pPr>
+      <w:r>
+        <w:rPr>
+          <w:rFonts w:hint="eastAsia"/>
+        </w:rPr>
+        <w:t>当机器人工作在最大功率时，能听到</w:t>
+      </w:r>
+      <w:r>
+        <w:rPr>
+          <w:rFonts w:hint="eastAsia"/>
+        </w:rPr>
+        <w:t>24</w:t>
+      </w:r>
+      <w:r>
+        <w:t>V</w:t>
+      </w:r>
+      <w:r>
+        <w:rPr>
+          <w:rFonts w:hint="eastAsia"/>
+        </w:rPr>
+        <w:t>转</w:t>
+      </w:r>
+      <w:r>
+        <w:rPr>
+          <w:rFonts w:hint="eastAsia"/>
+        </w:rPr>
+        <w:t>5</w:t>
+      </w:r>
+      <w:r>
+        <w:t>V</w:t>
+      </w:r>
+      <w:r>
+        <w:rPr>
+          <w:rFonts w:hint="eastAsia"/>
+        </w:rPr>
+        <w:t>的减压稳压模块有较大的异常声音。根据测量可以确定，</w:t>
+      </w:r>
+      <w:r>
+        <w:rPr>
+          <w:rFonts w:hint="eastAsia"/>
+        </w:rPr>
+        <w:t>当工作在</w:t>
+      </w:r>
+      <w:r>
+        <w:rPr>
+          <w:rFonts w:hint="eastAsia"/>
+        </w:rPr>
+        <w:t>2</w:t>
+      </w:r>
+      <w:r>
+        <w:t>4V</w:t>
+      </w:r>
+      <w:r>
+        <w:rPr>
+          <w:rFonts w:hint="eastAsia"/>
+        </w:rPr>
+        <w:t>转</w:t>
+      </w:r>
+      <w:r>
+        <w:rPr>
+          <w:rFonts w:hint="eastAsia"/>
+        </w:rPr>
+        <w:t>5</w:t>
+      </w:r>
+      <w:r>
+        <w:t>V</w:t>
+      </w:r>
+      <w:r>
+        <w:rPr>
+          <w:rFonts w:hint="eastAsia"/>
+        </w:rPr>
+        <w:t>的工作模式下，当负载电流达</w:t>
+      </w:r>
+      <w:r>
+        <w:rPr>
+          <w:rFonts w:hint="eastAsia"/>
+        </w:rPr>
+        <w:t>2</w:t>
+      </w:r>
+      <w:r>
+        <w:t>A</w:t>
+      </w:r>
+      <w:r>
+        <w:rPr>
+          <w:rFonts w:hint="eastAsia"/>
+        </w:rPr>
+        <w:t>时，</w:t>
+      </w:r>
+      <w:r>
+        <w:rPr>
+          <w:rFonts w:hint="eastAsia"/>
+        </w:rPr>
+        <w:t>降压芯片</w:t>
+      </w:r>
+      <w:r>
+        <w:rPr>
+          <w:rFonts w:hint="eastAsia"/>
+        </w:rPr>
+        <w:t>L</w:t>
+      </w:r>
+      <w:r>
+        <w:t>M2596T</w:t>
+      </w:r>
+      <w:r>
+        <w:rPr>
+          <w:rFonts w:hint="eastAsia"/>
+        </w:rPr>
+        <w:t>内部是用</w:t>
+      </w:r>
+      <w:r>
+        <w:rPr>
+          <w:rFonts w:hint="eastAsia"/>
+        </w:rPr>
+        <w:t>150k</w:t>
+      </w:r>
+      <w:r>
+        <w:t>Hz</w:t>
+      </w:r>
+      <w:r>
+        <w:rPr>
+          <w:rFonts w:hint="eastAsia"/>
+        </w:rPr>
+        <w:t>的固定频率的控制电路的导通与闭合，过高的充电电压和过大的充放电电流，是电容发出声音的主要原因，也是电源设计的不稳定的原因。系统的电源模块存在安全隐患，中间也没有设置保护电路，降压模块损坏后可能会直接将</w:t>
+      </w:r>
+      <w:r>
+        <w:rPr>
+          <w:rFonts w:hint="eastAsia"/>
+        </w:rPr>
+        <w:t>2</w:t>
+      </w:r>
+      <w:r>
+        <w:t>4V</w:t>
+      </w:r>
+      <w:r>
+        <w:rPr>
+          <w:rFonts w:hint="eastAsia"/>
+        </w:rPr>
+        <w:t>电源导通到</w:t>
+      </w:r>
+      <w:r>
+        <w:rPr>
+          <w:rFonts w:hint="eastAsia"/>
+        </w:rPr>
+        <w:t>5</w:t>
+      </w:r>
+      <w:r>
+        <w:t>V</w:t>
+      </w:r>
+      <w:r>
+        <w:rPr>
+          <w:rFonts w:hint="eastAsia"/>
+        </w:rPr>
+        <w:t>供电电路中。</w:t>
+      </w:r>
+    </w:p>
+    <w:p>
+      <w:pPr>
+        <w:ind w:firstLine="480"/>
+      </w:pPr>
+      <w:r>
+        <w:rPr>
+          <w:rFonts w:hint="eastAsia"/>
+        </w:rPr>
+        <w:t>综合考虑系统设计，将</w:t>
+      </w:r>
+      <w:r>
+        <w:rPr>
+          <w:rFonts w:hint="eastAsia"/>
+        </w:rPr>
+        <w:t>24</w:t>
+      </w:r>
+      <w:r>
+        <w:t>V</w:t>
+      </w:r>
+      <w:r>
+        <w:rPr>
+          <w:rFonts w:hint="eastAsia"/>
+        </w:rPr>
+        <w:t>输入电压改为</w:t>
+      </w:r>
+      <w:r>
+        <w:rPr>
+          <w:rFonts w:hint="eastAsia"/>
+        </w:rPr>
+        <w:t>1</w:t>
+      </w:r>
+      <w:r>
+        <w:t>2V</w:t>
+      </w:r>
+      <w:r>
+        <w:rPr>
+          <w:rFonts w:hint="eastAsia"/>
+        </w:rPr>
+        <w:t>输入电压。系统中驱动电机的电压是用带保护电路的</w:t>
+      </w:r>
+      <w:r>
+        <w:rPr>
+          <w:rFonts w:hint="eastAsia"/>
+        </w:rPr>
+        <w:t>2</w:t>
+      </w:r>
+      <w:r>
+        <w:t>4V</w:t>
+      </w:r>
+      <w:r>
+        <w:rPr>
+          <w:rFonts w:hint="eastAsia"/>
+        </w:rPr>
+        <w:t>转</w:t>
+      </w:r>
+      <w:r>
+        <w:rPr>
+          <w:rFonts w:hint="eastAsia"/>
+        </w:rPr>
+        <w:t>1</w:t>
+      </w:r>
+      <w:r>
+        <w:t>2V</w:t>
+      </w:r>
+      <w:r>
+        <w:rPr>
+          <w:rFonts w:hint="eastAsia"/>
+        </w:rPr>
+        <w:t>模块，直接引入</w:t>
+      </w:r>
+      <w:r>
+        <w:rPr>
+          <w:rFonts w:hint="eastAsia"/>
+        </w:rPr>
+        <w:t>1</w:t>
+      </w:r>
+      <w:r>
+        <w:t>2V</w:t>
+      </w:r>
+      <w:r>
+        <w:rPr>
+          <w:rFonts w:hint="eastAsia"/>
+        </w:rPr>
+        <w:t>电源，既能保护系统的稳定，又不影响系统的整体设计方案。</w:t>
+      </w:r>
+    </w:p>
+    <w:p>
+      <w:pPr>
+        <w:ind w:firstLine="480"/>
+      </w:pPr>
+    </w:p>
+    <w:p>
+      <w:pPr>
+        <w:pStyle w:val="2"/>
+      </w:pPr>
+      <w:r>
+        <w:rPr>
+          <w:rFonts w:hint="eastAsia"/>
+        </w:rPr>
+        <w:t>PID</w:t>
+      </w:r>
+      <w:r>
+        <w:rPr>
+          <w:rFonts w:hint="eastAsia"/>
+        </w:rPr>
+        <w:t>参数调节</w:t>
+      </w:r>
+    </w:p>
+    <w:p>
+      <w:pPr>
+        <w:ind w:firstLine="480"/>
+      </w:pPr>
+    </w:p>
+    <w:p>
+      <w:pPr>
+        <w:ind w:firstLine="480"/>
+      </w:pPr>
+      <w:r>
+        <w:rPr>
+          <w:rFonts w:hint="eastAsia"/>
+        </w:rPr>
+        <w:t>给出设计系统的实物照片（注意黑白打印要清晰），讲明白测试时的场景，测试结果，及对结果的简单评价，要与第一章</w:t>
+      </w:r>
+      <w:r>
+        <w:rPr>
+          <w:rFonts w:hint="eastAsia"/>
+        </w:rPr>
+        <w:t>的</w:t>
+      </w:r>
+      <w:r>
+        <w:rPr>
+          <w:rFonts w:hint="eastAsia"/>
+        </w:rPr>
+        <w:t>问题相对照，看是否解决了提出的问题。</w:t>
+      </w:r>
+    </w:p>
+    <w:p>
+      <w:pPr>
+        <w:ind w:firstLine="480"/>
+      </w:pPr>
+      <w:r>
+        <w:rPr>
+          <w:rFonts w:hint="eastAsia"/>
+        </w:rPr>
+        <w:t>（要用数据说话，整理数据结果，统计误差规律）</w:t>
+      </w:r>
+    </w:p>
+    <w:p>
+      <w:pPr>
+        <w:ind w:firstLine="480"/>
+      </w:pPr>
+      <w:r>
+        <w:br w:type="page"/>
+      </w:r>
+    </w:p>
+    <w:p>
+      <w:pPr>
+        <w:pStyle w:val="1"/>
+      </w:pPr>
+      <w:r>
+        <w:rPr>
+          <w:rFonts w:hint="eastAsia"/>
+        </w:rPr>
+        <w:lastRenderedPageBreak/>
+        <w:t xml:space="preserve"> </w:t>
+      </w:r>
+      <w:r>
+        <w:rPr>
+          <w:rFonts w:hint="eastAsia"/>
+        </w:rPr>
         <w:t>结论</w:t>
       </w:r>
     </w:p>
@@ -6184,6 +11335,12 @@
       <w:pPr>
         <w:ind w:firstLine="480"/>
       </w:pPr>
+      <w:r>
+        <w:rPr>
+          <w:rFonts w:hint="eastAsia"/>
+        </w:rPr>
+        <w:t>00</w:t>
+      </w:r>
     </w:p>
     <w:p>
       <w:pPr>
@@ -6198,6 +11355,15 @@
         <w:rPr>
           <w:rFonts w:hint="eastAsia"/>
         </w:rPr>
+        <w:t xml:space="preserve"> </w:t>
+      </w:r>
+      <w:r>
+        <w:t xml:space="preserve"> </w:t>
+      </w:r>
+      <w:r>
+        <w:rPr>
+          <w:rFonts w:hint="eastAsia"/>
+        </w:rPr>
         <w:t>陈志华，谢存禧，曾德怀</w:t>
       </w:r>
       <w:r>
@@ -6310,6 +11476,15 @@
         <w:rPr>
           <w:rFonts w:hint="eastAsia"/>
         </w:rPr>
+        <w:t xml:space="preserve"> </w:t>
+      </w:r>
+      <w:r>
+        <w:t xml:space="preserve"> </w:t>
+      </w:r>
+      <w:r>
+        <w:rPr>
+          <w:rFonts w:hint="eastAsia"/>
+        </w:rPr>
         <w:t>李建勇，刘雪梅，李雪霞，等．基于</w:t>
       </w:r>
       <w:r>
@@ -6395,8 +11570,111 @@
         <w:rPr>
           <w:rFonts w:ascii="宋体" w:hAnsi="宋体"/>
         </w:rPr>
-        <w:t>http://www.18650.com.cn/news/15373317.html</w:t>
-      </w:r>
+        <w:t xml:space="preserve">  </w:t>
+      </w:r>
+      <w:hyperlink r:id="rId59" w:history="1">
+        <w:r>
+          <w:rPr>
+            <w:rStyle w:val="ac"/>
+            <w:rFonts w:ascii="宋体" w:hAnsi="宋体"/>
+          </w:rPr>
+          <w:t>http://www.18650.com.cn/news/15373317.html</w:t>
+        </w:r>
+      </w:hyperlink>
+    </w:p>
+    <w:p>
+      <w:pPr>
+        <w:pStyle w:val="aa"/>
+        <w:numPr>
+          <w:ilvl w:val="0"/>
+          <w:numId w:val="7"/>
+        </w:numPr>
+        <w:ind w:firstLineChars="0" w:firstLine="0"/>
+      </w:pPr>
+      <w:r>
+        <w:t xml:space="preserve">  </w:t>
+      </w:r>
+      <w:proofErr w:type="spellStart"/>
+      <w:r>
+        <w:t>Fionn</w:t>
+      </w:r>
+      <w:proofErr w:type="spellEnd"/>
+      <w:r>
+        <w:t xml:space="preserve"> Sheerin</w:t>
+      </w:r>
+      <w:r>
+        <w:rPr>
+          <w:rFonts w:hint="eastAsia"/>
+        </w:rPr>
+        <w:t>．</w:t>
+      </w:r>
+      <w:r>
+        <w:rPr>
+          <w:rFonts w:hint="eastAsia"/>
+        </w:rPr>
+        <w:t>电源模块如何简化和加速产品设计</w:t>
+      </w:r>
+      <w:r>
+        <w:rPr>
+          <w:rFonts w:hint="eastAsia"/>
+        </w:rPr>
+        <w:t>[</w:t>
+      </w:r>
+      <w:r>
+        <w:t>M]</w:t>
+      </w:r>
+      <w:r>
+        <w:rPr>
+          <w:rFonts w:hint="eastAsia"/>
+        </w:rPr>
+        <w:t>．</w:t>
+      </w:r>
+      <w:r>
+        <w:rPr>
+          <w:rFonts w:hint="eastAsia"/>
+        </w:rPr>
+        <w:t>电子说</w:t>
+      </w:r>
+      <w:r>
+        <w:rPr>
+          <w:rFonts w:hint="eastAsia"/>
+        </w:rPr>
+        <w:t>．</w:t>
+      </w:r>
+      <w:r>
+        <w:rPr>
+          <w:rFonts w:hint="eastAsia"/>
+        </w:rPr>
+        <w:t>2018</w:t>
+      </w:r>
+      <w:r>
+        <w:rPr>
+          <w:rFonts w:hint="eastAsia"/>
+        </w:rPr>
+        <w:t>，</w:t>
+      </w:r>
+      <w:r>
+        <w:rPr>
+          <w:rFonts w:hint="eastAsia"/>
+        </w:rPr>
+        <w:t>4</w:t>
+      </w:r>
+      <w:r>
+        <w:rPr>
+          <w:rFonts w:hint="eastAsia"/>
+        </w:rPr>
+        <w:t>．</w:t>
+      </w:r>
+    </w:p>
+    <w:p>
+      <w:pPr>
+        <w:pStyle w:val="aa"/>
+        <w:numPr>
+          <w:ilvl w:val="0"/>
+          <w:numId w:val="7"/>
+        </w:numPr>
+        <w:ind w:firstLineChars="0" w:firstLine="0"/>
+      </w:pPr>
     </w:p>
     <w:p>
       <w:pPr>
@@ -6450,7 +11728,7 @@
           <w:noProof/>
         </w:rPr>
         <w:drawing>
-          <wp:inline distT="0" distB="0" distL="0" distR="0">
+          <wp:inline distT="0" distB="0" distL="0" distR="0" wp14:anchorId="19728A6E" wp14:editId="5A354FA3">
             <wp:extent cx="5759450" cy="3137385"/>
             <wp:effectExtent l="0" t="0" r="0" b="6350"/>
             <wp:docPr id="3" name="图片 3" descr="https://img.alicdn.com/imgextra/i1/72681951/TB2IIpyab1YBuNjSszeXXablFXa_!!72681951.jpg"/>
@@ -6467,7 +11745,7 @@
                     </pic:cNvPicPr>
                   </pic:nvPicPr>
                   <pic:blipFill>
-                    <a:blip r:embed="rId25">
+                    <a:blip r:embed="rId60">
                       <a:extLst>
                         <a:ext uri="{28A0092B-C50C-407E-A947-70E740481C1C}">
                           <a14:useLocalDpi xmlns:a14="http://schemas.microsoft.com/office/drawing/2010/main" val="0"/>
@@ -6544,21 +11822,31 @@
         <w:rPr>
           <w:rFonts w:hint="eastAsia"/>
         </w:rPr>
-        <w:t>六、图片格式：正文文字中，</w:t>
-      </w:r>
-      <w:proofErr w:type="gramStart"/>
-      <w:r>
-        <w:rPr>
-          <w:rFonts w:hint="eastAsia"/>
-        </w:rPr>
-        <w:t>先见文</w:t>
-      </w:r>
-      <w:proofErr w:type="gramEnd"/>
-      <w:r>
-        <w:rPr>
-          <w:rFonts w:hint="eastAsia"/>
-        </w:rPr>
-        <w:t>后见图，全文统一按顺编号，</w:t>
+        <w:t>六、图片格式：正文文字中，先</w:t>
+      </w:r>
+      <w:r>
+        <w:rPr>
+          <w:rFonts w:hint="eastAsia"/>
+        </w:rPr>
+        <w:t>写</w:t>
+      </w:r>
+      <w:r>
+        <w:rPr>
+          <w:rFonts w:hint="eastAsia"/>
+        </w:rPr>
+        <w:t>文后</w:t>
+      </w:r>
+      <w:r>
+        <w:rPr>
+          <w:rFonts w:hint="eastAsia"/>
+        </w:rPr>
+        <w:t>画</w:t>
+      </w:r>
+      <w:r>
+        <w:rPr>
+          <w:rFonts w:hint="eastAsia"/>
+        </w:rPr>
+        <w:t>图，全文统一按顺编号，</w:t>
       </w:r>
     </w:p>
     <w:p>
@@ -6647,12 +11935,12 @@
       </w:r>
     </w:p>
     <w:sectPr>
-      <w:headerReference w:type="even" r:id="rId26"/>
-      <w:headerReference w:type="default" r:id="rId27"/>
-      <w:footerReference w:type="even" r:id="rId28"/>
-      <w:footerReference w:type="default" r:id="rId29"/>
-      <w:headerReference w:type="first" r:id="rId30"/>
-      <w:footerReference w:type="first" r:id="rId31"/>
+      <w:headerReference w:type="even" r:id="rId61"/>
+      <w:headerReference w:type="default" r:id="rId62"/>
+      <w:footerReference w:type="even" r:id="rId63"/>
+      <w:footerReference w:type="default" r:id="rId64"/>
+      <w:headerReference w:type="first" r:id="rId65"/>
+      <w:footerReference w:type="first" r:id="rId66"/>
       <w:pgSz w:w="11906" w:h="16838"/>
       <w:pgMar w:top="1418" w:right="1418" w:bottom="1418" w:left="1418" w:header="851" w:footer="992" w:gutter="0"/>
       <w:cols w:space="425"/>
@@ -6660,6 +11948,71 @@
     </w:sectPr>
   </w:body>
 </w:document>
+</file>
+
+<file path=word/comments.xml><?xml version="1.0" encoding="utf-8"?>
+<w:comments xmlns:wpc="http://schemas.microsoft.com/office/word/2010/wordprocessingCanvas" xmlns:cx="http://schemas.microsoft.com/office/drawing/2014/chartex" xmlns:cx1="http://schemas.microsoft.com/office/drawing/2015/9/8/chartex" xmlns:cx2="http://schemas.microsoft.com/office/drawing/2015/10/21/chartex" xmlns:cx3="http://schemas.microsoft.com/office/drawing/2016/5/9/chartex" xmlns:cx4="http://schemas.microsoft.com/office/drawing/2016/5/10/chartex" xmlns:cx5="http://schemas.microsoft.com/office/drawing/2016/5/11/chartex" xmlns:cx6="http://schemas.microsoft.com/office/drawing/2016/5/12/chartex" xmlns:cx7="http://schemas.microsoft.com/office/drawing/2016/5/13/chartex" xmlns:cx8="http://schemas.microsoft.com/office/drawing/2016/5/14/chartex" xmlns:mc="http://schemas.openxmlformats.org/markup-compatibility/2006" xmlns:aink="http://schemas.microsoft.com/office/drawing/2016/ink" xmlns:am3d="http://schemas.microsoft.com/office/drawing/2017/model3d" xmlns:o="urn:schemas-microsoft-com:office:office" xmlns:r="http://schemas.openxmlformats.org/officeDocument/2006/relationships" xmlns:m="http://schemas.openxmlformats.org/officeDocument/2006/math" xmlns:v="urn:schemas-microsoft-com:vml" xmlns:wp14="http://schemas.microsoft.com/office/word/2010/wordprocessingDrawing" xmlns:wp="http://schemas.openxmlformats.org/drawingml/2006/wordprocessingDrawing" xmlns:w10="urn:schemas-microsoft-com:office:word" xmlns:w="http://schemas.openxmlformats.org/wordprocessingml/2006/main" xmlns:w14="http://schemas.microsoft.com/office/word/2010/wordml" xmlns:w15="http://schemas.microsoft.com/office/word/2012/wordml" xmlns:w16cid="http://schemas.microsoft.com/office/word/2016/wordml/cid" xmlns:w16se="http://schemas.microsoft.com/office/word/2015/wordml/symex" xmlns:wpg="http://schemas.microsoft.com/office/word/2010/wordprocessingGroup" xmlns:wpi="http://schemas.microsoft.com/office/word/2010/wordprocessingInk" xmlns:wne="http://schemas.microsoft.com/office/word/2006/wordml" xmlns:wps="http://schemas.microsoft.com/office/word/2010/wordprocessingShape" mc:Ignorable="w14 w15 w16se w16cid wp14">
+  <w:comment w:id="0" w:author="曹 沛文" w:date="2018-04-21T01:29:00Z" w:initials="曹">
+    <w:p>
+      <w:pPr>
+        <w:pStyle w:val="af0"/>
+        <w:ind w:firstLine="420"/>
+        <w:rPr>
+          <w:rFonts w:hint="eastAsia"/>
+        </w:rPr>
+      </w:pPr>
+      <w:r>
+        <w:rPr>
+          <w:rStyle w:val="af"/>
+        </w:rPr>
+        <w:annotationRef/>
+      </w:r>
+      <w:r>
+        <w:rPr>
+          <w:rFonts w:hint="eastAsia"/>
+        </w:rPr>
+        <w:t>使用原理图</w:t>
+      </w:r>
+    </w:p>
+  </w:comment>
+  <w:comment w:id="1" w:author="曹 沛文" w:date="2018-04-21T01:30:00Z" w:initials="曹">
+    <w:p>
+      <w:pPr>
+        <w:pStyle w:val="af0"/>
+        <w:ind w:firstLine="420"/>
+        <w:rPr>
+          <w:rFonts w:hint="eastAsia"/>
+        </w:rPr>
+      </w:pPr>
+      <w:r>
+        <w:rPr>
+          <w:rStyle w:val="af"/>
+        </w:rPr>
+        <w:annotationRef/>
+      </w:r>
+      <w:r>
+        <w:rPr>
+          <w:rFonts w:hint="eastAsia"/>
+        </w:rPr>
+        <w:t>换成原理图</w:t>
+      </w:r>
+    </w:p>
+  </w:comment>
+</w:comments>
+</file>
+
+<file path=word/commentsExtended.xml><?xml version="1.0" encoding="utf-8"?>
+<w15:commentsEx xmlns:wpc="http://schemas.microsoft.com/office/word/2010/wordprocessingCanvas" xmlns:cx="http://schemas.microsoft.com/office/drawing/2014/chartex" xmlns:cx1="http://schemas.microsoft.com/office/drawing/2015/9/8/chartex" xmlns:cx2="http://schemas.microsoft.com/office/drawing/2015/10/21/chartex" xmlns:cx3="http://schemas.microsoft.com/office/drawing/2016/5/9/chartex" xmlns:cx4="http://schemas.microsoft.com/office/drawing/2016/5/10/chartex" xmlns:cx5="http://schemas.microsoft.com/office/drawing/2016/5/11/chartex" xmlns:cx6="http://schemas.microsoft.com/office/drawing/2016/5/12/chartex" xmlns:cx7="http://schemas.microsoft.com/office/drawing/2016/5/13/chartex" xmlns:cx8="http://schemas.microsoft.com/office/drawing/2016/5/14/chartex" xmlns:mc="http://schemas.openxmlformats.org/markup-compatibility/2006" xmlns:aink="http://schemas.microsoft.com/office/drawing/2016/ink" xmlns:am3d="http://schemas.microsoft.com/office/drawing/2017/model3d" xmlns:o="urn:schemas-microsoft-com:office:office" xmlns:r="http://schemas.openxmlformats.org/officeDocument/2006/relationships" xmlns:m="http://schemas.openxmlformats.org/officeDocument/2006/math" xmlns:v="urn:schemas-microsoft-com:vml" xmlns:wp14="http://schemas.microsoft.com/office/word/2010/wordprocessingDrawing" xmlns:wp="http://schemas.openxmlformats.org/drawingml/2006/wordprocessingDrawing" xmlns:w10="urn:schemas-microsoft-com:office:word" xmlns:w="http://schemas.openxmlformats.org/wordprocessingml/2006/main" xmlns:w14="http://schemas.microsoft.com/office/word/2010/wordml" xmlns:w15="http://schemas.microsoft.com/office/word/2012/wordml" xmlns:w16cid="http://schemas.microsoft.com/office/word/2016/wordml/cid" xmlns:w16se="http://schemas.microsoft.com/office/word/2015/wordml/symex" xmlns:wpg="http://schemas.microsoft.com/office/word/2010/wordprocessingGroup" xmlns:wpi="http://schemas.microsoft.com/office/word/2010/wordprocessingInk" xmlns:wne="http://schemas.microsoft.com/office/word/2006/wordml" xmlns:wps="http://schemas.microsoft.com/office/word/2010/wordprocessingShape" mc:Ignorable="w14 w15 w16se w16cid wp14">
+  <w15:commentEx w15:paraId="5270F87A" w15:done="0"/>
+  <w15:commentEx w15:paraId="52F940F1" w15:done="0"/>
+</w15:commentsEx>
+</file>
+
+<file path=word/commentsIds.xml><?xml version="1.0" encoding="utf-8"?>
+<w16cid:commentsIds xmlns:wpc="http://schemas.microsoft.com/office/word/2010/wordprocessingCanvas" xmlns:cx="http://schemas.microsoft.com/office/drawing/2014/chartex" xmlns:cx1="http://schemas.microsoft.com/office/drawing/2015/9/8/chartex" xmlns:cx2="http://schemas.microsoft.com/office/drawing/2015/10/21/chartex" xmlns:cx3="http://schemas.microsoft.com/office/drawing/2016/5/9/chartex" xmlns:cx4="http://schemas.microsoft.com/office/drawing/2016/5/10/chartex" xmlns:cx5="http://schemas.microsoft.com/office/drawing/2016/5/11/chartex" xmlns:cx6="http://schemas.microsoft.com/office/drawing/2016/5/12/chartex" xmlns:cx7="http://schemas.microsoft.com/office/drawing/2016/5/13/chartex" xmlns:cx8="http://schemas.microsoft.com/office/drawing/2016/5/14/chartex" xmlns:mc="http://schemas.openxmlformats.org/markup-compatibility/2006" xmlns:aink="http://schemas.microsoft.com/office/drawing/2016/ink" xmlns:am3d="http://schemas.microsoft.com/office/drawing/2017/model3d" xmlns:o="urn:schemas-microsoft-com:office:office" xmlns:r="http://schemas.openxmlformats.org/officeDocument/2006/relationships" xmlns:m="http://schemas.openxmlformats.org/officeDocument/2006/math" xmlns:v="urn:schemas-microsoft-com:vml" xmlns:wp14="http://schemas.microsoft.com/office/word/2010/wordprocessingDrawing" xmlns:wp="http://schemas.openxmlformats.org/drawingml/2006/wordprocessingDrawing" xmlns:w10="urn:schemas-microsoft-com:office:word" xmlns:w="http://schemas.openxmlformats.org/wordprocessingml/2006/main" xmlns:w14="http://schemas.microsoft.com/office/word/2010/wordml" xmlns:w15="http://schemas.microsoft.com/office/word/2012/wordml" xmlns:w16cid="http://schemas.microsoft.com/office/word/2016/wordml/cid" xmlns:w16se="http://schemas.microsoft.com/office/word/2015/wordml/symex" xmlns:wpg="http://schemas.microsoft.com/office/word/2010/wordprocessingGroup" xmlns:wpi="http://schemas.microsoft.com/office/word/2010/wordprocessingInk" xmlns:wne="http://schemas.microsoft.com/office/word/2006/wordml" xmlns:wps="http://schemas.microsoft.com/office/word/2010/wordprocessingShape" mc:Ignorable="w14 w15 w16se w16cid wp14">
+  <w16cid:commentId w16cid:paraId="5270F87A" w16cid:durableId="1E85128A"/>
+  <w16cid:commentId w16cid:paraId="52F940F1" w16cid:durableId="1E85129B"/>
+</w16cid:commentsIds>
 </file>
 
 <file path=word/endnotes.xml><?xml version="1.0" encoding="utf-8"?>
@@ -7525,6 +12878,14 @@
     <w:abstractNumId w:val="3"/>
   </w:num>
 </w:numbering>
+</file>
+
+<file path=word/people.xml><?xml version="1.0" encoding="utf-8"?>
+<w15:people xmlns:wpc="http://schemas.microsoft.com/office/word/2010/wordprocessingCanvas" xmlns:cx="http://schemas.microsoft.com/office/drawing/2014/chartex" xmlns:cx1="http://schemas.microsoft.com/office/drawing/2015/9/8/chartex" xmlns:cx2="http://schemas.microsoft.com/office/drawing/2015/10/21/chartex" xmlns:cx3="http://schemas.microsoft.com/office/drawing/2016/5/9/chartex" xmlns:cx4="http://schemas.microsoft.com/office/drawing/2016/5/10/chartex" xmlns:cx5="http://schemas.microsoft.com/office/drawing/2016/5/11/chartex" xmlns:cx6="http://schemas.microsoft.com/office/drawing/2016/5/12/chartex" xmlns:cx7="http://schemas.microsoft.com/office/drawing/2016/5/13/chartex" xmlns:cx8="http://schemas.microsoft.com/office/drawing/2016/5/14/chartex" xmlns:mc="http://schemas.openxmlformats.org/markup-compatibility/2006" xmlns:aink="http://schemas.microsoft.com/office/drawing/2016/ink" xmlns:am3d="http://schemas.microsoft.com/office/drawing/2017/model3d" xmlns:o="urn:schemas-microsoft-com:office:office" xmlns:r="http://schemas.openxmlformats.org/officeDocument/2006/relationships" xmlns:m="http://schemas.openxmlformats.org/officeDocument/2006/math" xmlns:v="urn:schemas-microsoft-com:vml" xmlns:wp14="http://schemas.microsoft.com/office/word/2010/wordprocessingDrawing" xmlns:wp="http://schemas.openxmlformats.org/drawingml/2006/wordprocessingDrawing" xmlns:w10="urn:schemas-microsoft-com:office:word" xmlns:w="http://schemas.openxmlformats.org/wordprocessingml/2006/main" xmlns:w14="http://schemas.microsoft.com/office/word/2010/wordml" xmlns:w15="http://schemas.microsoft.com/office/word/2012/wordml" xmlns:w16cid="http://schemas.microsoft.com/office/word/2016/wordml/cid" xmlns:w16se="http://schemas.microsoft.com/office/word/2015/wordml/symex" xmlns:wpg="http://schemas.microsoft.com/office/word/2010/wordprocessingGroup" xmlns:wpi="http://schemas.microsoft.com/office/word/2010/wordprocessingInk" xmlns:wne="http://schemas.microsoft.com/office/word/2006/wordml" xmlns:wps="http://schemas.microsoft.com/office/word/2010/wordprocessingShape" mc:Ignorable="w14 w15 w16se w16cid wp14">
+  <w15:person w15:author="曹 沛文">
+    <w15:presenceInfo w15:providerId="Windows Live" w15:userId="d8721c3a9360445d"/>
+  </w15:person>
+</w15:people>
 </file>
 
 <file path=word/styles.xml><?xml version="1.0" encoding="utf-8"?>
@@ -7979,28 +13340,24 @@
   </w:style>
   <w:style w:type="paragraph" w:styleId="3">
     <w:name w:val="heading 3"/>
-    <w:basedOn w:val="a"/>
+    <w:basedOn w:val="2"/>
     <w:next w:val="a"/>
     <w:link w:val="30"/>
     <w:uiPriority w:val="9"/>
-    <w:semiHidden/>
     <w:unhideWhenUsed/>
     <w:qFormat/>
-    <w:rsid w:val="000E3EA4"/>
+    <w:rsid w:val="00D936DC"/>
     <w:pPr>
       <w:keepNext/>
       <w:keepLines/>
       <w:numPr>
         <w:ilvl w:val="2"/>
-        <w:numId w:val="4"/>
       </w:numPr>
-      <w:spacing w:before="260" w:after="260" w:line="416" w:lineRule="auto"/>
-      <w:ind w:firstLineChars="0" w:firstLine="0"/>
+      <w:ind w:left="0" w:firstLine="0"/>
       <w:outlineLvl w:val="2"/>
     </w:pPr>
     <w:rPr>
-      <w:bCs/>
-      <w:sz w:val="32"/>
+      <w:bCs w:val="0"/>
       <w:szCs w:val="32"/>
     </w:rPr>
   </w:style>
@@ -8338,12 +13695,10 @@
     <w:basedOn w:val="a1"/>
     <w:link w:val="3"/>
     <w:uiPriority w:val="9"/>
-    <w:semiHidden/>
-    <w:rsid w:val="000E3EA4"/>
+    <w:rsid w:val="00D936DC"/>
     <w:rPr>
-      <w:rFonts w:eastAsia="宋体"/>
-      <w:bCs/>
-      <w:sz w:val="32"/>
+      <w:rFonts w:ascii="Times New Roman" w:eastAsia="宋体" w:hAnsi="Times New Roman"/>
+      <w:sz w:val="28"/>
       <w:szCs w:val="32"/>
     </w:rPr>
   </w:style>
@@ -8464,6 +13819,135 @@
       <w:ind w:firstLineChars="0" w:firstLine="0"/>
       <w:jc w:val="center"/>
     </w:pPr>
+  </w:style>
+  <w:style w:type="character" w:styleId="ac">
+    <w:name w:val="Hyperlink"/>
+    <w:basedOn w:val="a1"/>
+    <w:uiPriority w:val="99"/>
+    <w:unhideWhenUsed/>
+    <w:rsid w:val="0076248E"/>
+    <w:rPr>
+      <w:color w:val="0563C1" w:themeColor="hyperlink"/>
+      <w:u w:val="single"/>
+    </w:rPr>
+  </w:style>
+  <w:style w:type="character" w:styleId="ad">
+    <w:name w:val="Unresolved Mention"/>
+    <w:basedOn w:val="a1"/>
+    <w:uiPriority w:val="99"/>
+    <w:semiHidden/>
+    <w:unhideWhenUsed/>
+    <w:rsid w:val="0076248E"/>
+    <w:rPr>
+      <w:color w:val="808080"/>
+      <w:shd w:val="clear" w:color="auto" w:fill="E6E6E6"/>
+    </w:rPr>
+  </w:style>
+  <w:style w:type="table" w:styleId="ae">
+    <w:name w:val="Table Grid"/>
+    <w:basedOn w:val="a2"/>
+    <w:uiPriority w:val="39"/>
+    <w:rsid w:val="00B719BD"/>
+    <w:tblPr>
+      <w:tblBorders>
+        <w:top w:val="single" w:sz="4" w:space="0" w:color="auto"/>
+        <w:left w:val="single" w:sz="4" w:space="0" w:color="auto"/>
+        <w:bottom w:val="single" w:sz="4" w:space="0" w:color="auto"/>
+        <w:right w:val="single" w:sz="4" w:space="0" w:color="auto"/>
+        <w:insideH w:val="single" w:sz="4" w:space="0" w:color="auto"/>
+        <w:insideV w:val="single" w:sz="4" w:space="0" w:color="auto"/>
+      </w:tblBorders>
+    </w:tblPr>
+  </w:style>
+  <w:style w:type="character" w:styleId="af">
+    <w:name w:val="annotation reference"/>
+    <w:basedOn w:val="a1"/>
+    <w:uiPriority w:val="99"/>
+    <w:semiHidden/>
+    <w:unhideWhenUsed/>
+    <w:rsid w:val="00422F5D"/>
+    <w:rPr>
+      <w:sz w:val="21"/>
+      <w:szCs w:val="21"/>
+    </w:rPr>
+  </w:style>
+  <w:style w:type="paragraph" w:styleId="af0">
+    <w:name w:val="annotation text"/>
+    <w:basedOn w:val="a"/>
+    <w:link w:val="af1"/>
+    <w:uiPriority w:val="99"/>
+    <w:semiHidden/>
+    <w:unhideWhenUsed/>
+    <w:rsid w:val="00422F5D"/>
+  </w:style>
+  <w:style w:type="character" w:customStyle="1" w:styleId="af1">
+    <w:name w:val="批注文字 字符"/>
+    <w:basedOn w:val="a1"/>
+    <w:link w:val="af0"/>
+    <w:uiPriority w:val="99"/>
+    <w:semiHidden/>
+    <w:rsid w:val="00422F5D"/>
+    <w:rPr>
+      <w:rFonts w:ascii="Times New Roman" w:eastAsia="宋体" w:hAnsi="Times New Roman"/>
+      <w:sz w:val="24"/>
+    </w:rPr>
+  </w:style>
+  <w:style w:type="paragraph" w:styleId="af2">
+    <w:name w:val="annotation subject"/>
+    <w:basedOn w:val="af0"/>
+    <w:next w:val="af0"/>
+    <w:link w:val="af3"/>
+    <w:uiPriority w:val="99"/>
+    <w:semiHidden/>
+    <w:unhideWhenUsed/>
+    <w:rsid w:val="00422F5D"/>
+    <w:rPr>
+      <w:b/>
+      <w:bCs/>
+    </w:rPr>
+  </w:style>
+  <w:style w:type="character" w:customStyle="1" w:styleId="af3">
+    <w:name w:val="批注主题 字符"/>
+    <w:basedOn w:val="af1"/>
+    <w:link w:val="af2"/>
+    <w:uiPriority w:val="99"/>
+    <w:semiHidden/>
+    <w:rsid w:val="00422F5D"/>
+    <w:rPr>
+      <w:rFonts w:ascii="Times New Roman" w:eastAsia="宋体" w:hAnsi="Times New Roman"/>
+      <w:b/>
+      <w:bCs/>
+      <w:sz w:val="24"/>
+    </w:rPr>
+  </w:style>
+  <w:style w:type="paragraph" w:styleId="af4">
+    <w:name w:val="Balloon Text"/>
+    <w:basedOn w:val="a"/>
+    <w:link w:val="af5"/>
+    <w:uiPriority w:val="99"/>
+    <w:semiHidden/>
+    <w:unhideWhenUsed/>
+    <w:rsid w:val="00422F5D"/>
+    <w:pPr>
+      <w:spacing w:line="240" w:lineRule="auto"/>
+    </w:pPr>
+    <w:rPr>
+      <w:sz w:val="18"/>
+      <w:szCs w:val="18"/>
+    </w:rPr>
+  </w:style>
+  <w:style w:type="character" w:customStyle="1" w:styleId="af5">
+    <w:name w:val="批注框文本 字符"/>
+    <w:basedOn w:val="a1"/>
+    <w:link w:val="af4"/>
+    <w:uiPriority w:val="99"/>
+    <w:semiHidden/>
+    <w:rsid w:val="00422F5D"/>
+    <w:rPr>
+      <w:rFonts w:ascii="Times New Roman" w:eastAsia="宋体" w:hAnsi="Times New Roman"/>
+      <w:sz w:val="18"/>
+      <w:szCs w:val="18"/>
+    </w:rPr>
   </w:style>
 </w:styles>
 </file>
@@ -8734,7 +14218,7 @@
 </file>
 
 <file path=customXml/itemProps1.xml><?xml version="1.0" encoding="utf-8"?>
-<ds:datastoreItem xmlns:ds="http://schemas.openxmlformats.org/officeDocument/2006/customXml" ds:itemID="{B19BB271-60A3-487F-9A97-D8E98A3C10C2}">
+<ds:datastoreItem xmlns:ds="http://schemas.openxmlformats.org/officeDocument/2006/customXml" ds:itemID="{51110FBA-1743-4C7C-A313-EAE29F7ADCA8}">
   <ds:schemaRefs>
     <ds:schemaRef ds:uri="http://schemas.openxmlformats.org/officeDocument/2006/bibliography"/>
   </ds:schemaRefs>

--- a/论文/基于树莓派的安防巡逻机器人.docx
+++ b/论文/基于树莓派的安防巡逻机器人.docx
@@ -832,14 +832,14 @@
         <w:rPr>
           <w:rFonts w:hint="eastAsia"/>
         </w:rPr>
-        <w:t>事后</w:t>
+        <w:t>事后可</w:t>
       </w:r>
       <w:proofErr w:type="gramEnd"/>
       <w:r>
         <w:rPr>
           <w:rFonts w:hint="eastAsia"/>
         </w:rPr>
-        <w:t>可追查性。建筑火警系统是个地方消防部门</w:t>
+        <w:t>追查性。建筑火警系统是个地方消防部门</w:t>
       </w:r>
       <w:r>
         <w:rPr>
@@ -1076,14 +1076,14 @@
         <w:rPr>
           <w:rFonts w:hint="eastAsia"/>
         </w:rPr>
-        <w:t>既定既</w:t>
+        <w:t>既定既定</w:t>
       </w:r>
       <w:proofErr w:type="gramEnd"/>
       <w:r>
         <w:rPr>
           <w:rFonts w:hint="eastAsia"/>
         </w:rPr>
-        <w:t>定路线自动寻巡逻，亦可手动</w:t>
+        <w:t>路线自动寻巡逻，亦可手动</w:t>
       </w:r>
       <w:r>
         <w:rPr>
@@ -1095,7 +1095,21 @@
         <w:rPr>
           <w:rFonts w:hint="eastAsia"/>
         </w:rPr>
-        <w:t>该机器人的汇总图见附录一。</w:t>
+        <w:t>该机器人的汇总图见附录</w:t>
+      </w:r>
+      <w:proofErr w:type="gramStart"/>
+      <w:r>
+        <w:rPr>
+          <w:rFonts w:hint="eastAsia"/>
+        </w:rPr>
+        <w:t>一</w:t>
+      </w:r>
+      <w:proofErr w:type="gramEnd"/>
+      <w:r>
+        <w:rPr>
+          <w:rFonts w:hint="eastAsia"/>
+        </w:rPr>
+        <w:t>。</w:t>
       </w:r>
     </w:p>
     <w:p>
@@ -1221,14 +1235,14 @@
         <w:rPr>
           <w:rFonts w:hint="eastAsia"/>
         </w:rPr>
-        <w:t>防部</w:t>
+        <w:t>防部署</w:t>
       </w:r>
       <w:proofErr w:type="gramEnd"/>
       <w:r>
         <w:rPr>
           <w:rFonts w:hint="eastAsia"/>
         </w:rPr>
-        <w:t>署的工作周期。机器人工作巡逻不同于人，总结工作经验主要凭主观经验，机器人工作时采集了大量的数据，结合数据科学进行分析，可以</w:t>
+        <w:t>的工作周期。机器人工作巡逻不同于人，总结工作经验主要凭主观经验，机器人工作时采集了大量的数据，结合数据科学进行分析，可以</w:t>
       </w:r>
       <w:r>
         <w:rPr>
@@ -1245,7 +1259,19 @@
         <w:rPr>
           <w:rFonts w:hint="eastAsia"/>
         </w:rPr>
-        <w:t>安防巡逻机器人的普及对我们生活的主观影响很小。安防工作是幕后工作，安防的目的是预防灾难和损失的发生。</w:t>
+        <w:t>安防巡逻机器人的普及对</w:t>
+      </w:r>
+      <w:r>
+        <w:rPr>
+          <w:rFonts w:hint="eastAsia"/>
+        </w:rPr>
+        <w:t>人</w:t>
+      </w:r>
+      <w:r>
+        <w:rPr>
+          <w:rFonts w:hint="eastAsia"/>
+        </w:rPr>
+        <w:t>们生活的主观影响很小。安防工作是幕后工作，安防的目的是预防灾难和损失的发生。</w:t>
       </w:r>
     </w:p>
     <w:p>
@@ -1851,7 +1877,7 @@
           <v:shape id="_x0000_i1025" type="#_x0000_t75" style="width:98.25pt;height:211.5pt" o:ole="">
             <v:imagedata r:id="rId8" o:title=""/>
           </v:shape>
-          <o:OLEObject Type="Embed" ProgID="Visio.Drawing.15" ShapeID="_x0000_i1025" DrawAspect="Content" ObjectID="_1585787231" r:id="rId9"/>
+          <o:OLEObject Type="Embed" ProgID="Visio.Drawing.15" ShapeID="_x0000_i1025" DrawAspect="Content" ObjectID="_1585852245" r:id="rId9"/>
         </w:object>
       </w:r>
     </w:p>
@@ -2147,7 +2173,7 @@
           <v:shape id="_x0000_i1026" type="#_x0000_t75" style="width:426.75pt;height:307.5pt" o:ole="">
             <v:imagedata r:id="rId10" o:title=""/>
           </v:shape>
-          <o:OLEObject Type="Embed" ProgID="Visio.Drawing.15" ShapeID="_x0000_i1026" DrawAspect="Content" ObjectID="_1585787232" r:id="rId11"/>
+          <o:OLEObject Type="Embed" ProgID="Visio.Drawing.15" ShapeID="_x0000_i1026" DrawAspect="Content" ObjectID="_1585852246" r:id="rId11"/>
         </w:object>
       </w:r>
     </w:p>
@@ -2658,7 +2684,7 @@
           <v:shape id="_x0000_i1027" type="#_x0000_t75" style="width:353.25pt;height:375pt" o:ole="">
             <v:imagedata r:id="rId12" o:title=""/>
           </v:shape>
-          <o:OLEObject Type="Embed" ProgID="Visio.Drawing.15" ShapeID="_x0000_i1027" DrawAspect="Content" ObjectID="_1585787233" r:id="rId13"/>
+          <o:OLEObject Type="Embed" ProgID="Visio.Drawing.15" ShapeID="_x0000_i1027" DrawAspect="Content" ObjectID="_1585852247" r:id="rId13"/>
         </w:object>
       </w:r>
     </w:p>
@@ -2884,7 +2910,7 @@
           <v:shape id="_x0000_i1028" type="#_x0000_t75" style="width:453pt;height:353.25pt" o:ole="">
             <v:imagedata r:id="rId14" o:title=""/>
           </v:shape>
-          <o:OLEObject Type="Embed" ProgID="Visio.Drawing.15" ShapeID="_x0000_i1028" DrawAspect="Content" ObjectID="_1585787234" r:id="rId15"/>
+          <o:OLEObject Type="Embed" ProgID="Visio.Drawing.15" ShapeID="_x0000_i1028" DrawAspect="Content" ObjectID="_1585852248" r:id="rId15"/>
         </w:object>
       </w:r>
     </w:p>
@@ -3878,7 +3904,19 @@
         <w:rPr>
           <w:rFonts w:hint="eastAsia"/>
         </w:rPr>
-        <w:t>倍，这里我们电压检测模块的</w:t>
+        <w:t>倍，</w:t>
+      </w:r>
+      <w:r>
+        <w:rPr>
+          <w:rFonts w:hint="eastAsia"/>
+        </w:rPr>
+        <w:t>本系统</w:t>
+      </w:r>
+      <w:r>
+        <w:rPr>
+          <w:rFonts w:hint="eastAsia"/>
+        </w:rPr>
+        <w:t>电压检测模块的</w:t>
       </w:r>
       <w:r>
         <w:rPr>
@@ -5545,9 +5583,6 @@
     <w:p>
       <w:pPr>
         <w:ind w:firstLine="480"/>
-        <w:rPr>
-          <w:rFonts w:hint="eastAsia"/>
-        </w:rPr>
       </w:pPr>
     </w:p>
     <w:p>
@@ -5682,19 +5717,13 @@
         <w:rPr>
           <w:rFonts w:hint="eastAsia"/>
         </w:rPr>
-        <w:t>面覆</w:t>
+        <w:t>面覆铜</w:t>
       </w:r>
       <w:proofErr w:type="gramEnd"/>
       <w:r>
         <w:rPr>
           <w:rFonts w:hint="eastAsia"/>
         </w:rPr>
-        <w:t>铜</w:t>
-      </w:r>
-      <w:r>
-        <w:rPr>
-          <w:rFonts w:hint="eastAsia"/>
-        </w:rPr>
         <w:t>G</w:t>
       </w:r>
       <w:r>
@@ -5740,14 +5769,14 @@
         <w:rPr>
           <w:rFonts w:hint="eastAsia"/>
         </w:rPr>
-        <w:t>覆铜网</w:t>
+        <w:t>覆铜网络</w:t>
       </w:r>
       <w:proofErr w:type="gramEnd"/>
       <w:r>
         <w:rPr>
           <w:rFonts w:hint="eastAsia"/>
         </w:rPr>
-        <w:t>络，损坏设备。部分</w:t>
+        <w:t>，损坏设备。部分</w:t>
       </w:r>
       <w:proofErr w:type="gramStart"/>
       <w:r>
@@ -5775,14 +5804,14 @@
         <w:rPr>
           <w:rFonts w:hint="eastAsia"/>
         </w:rPr>
-        <w:t>孔通</w:t>
+        <w:t>孔通过</w:t>
       </w:r>
       <w:proofErr w:type="gramEnd"/>
       <w:r>
         <w:rPr>
           <w:rFonts w:hint="eastAsia"/>
         </w:rPr>
-        <w:t>过另一面走线与其他区域的</w:t>
+        <w:t>另一面走线与其他区域的</w:t>
       </w:r>
       <w:r>
         <w:rPr>
@@ -6529,7 +6558,21 @@
         <w:rPr>
           <w:rFonts w:hint="eastAsia"/>
         </w:rPr>
-        <w:t>总线协议传送，树莓派完美支持一总线协议，可以直接</w:t>
+        <w:t>总线协议传送，树莓派完美支持</w:t>
+      </w:r>
+      <w:proofErr w:type="gramStart"/>
+      <w:r>
+        <w:rPr>
+          <w:rFonts w:hint="eastAsia"/>
+        </w:rPr>
+        <w:t>一</w:t>
+      </w:r>
+      <w:proofErr w:type="gramEnd"/>
+      <w:r>
+        <w:rPr>
+          <w:rFonts w:hint="eastAsia"/>
+        </w:rPr>
+        <w:t>总线协议，可以直接</w:t>
       </w:r>
       <w:r>
         <w:rPr>
@@ -6902,7 +6945,21 @@
         <w:rPr>
           <w:rFonts w:hint="eastAsia"/>
         </w:rPr>
-        <w:t>口，直接支持一总线、</w:t>
+        <w:t>口，直接支持</w:t>
+      </w:r>
+      <w:proofErr w:type="gramStart"/>
+      <w:r>
+        <w:rPr>
+          <w:rFonts w:hint="eastAsia"/>
+        </w:rPr>
+        <w:t>一</w:t>
+      </w:r>
+      <w:proofErr w:type="gramEnd"/>
+      <w:r>
+        <w:rPr>
+          <w:rFonts w:hint="eastAsia"/>
+        </w:rPr>
+        <w:t>总线、</w:t>
       </w:r>
       <w:r>
         <w:rPr>
@@ -7763,7 +7820,7 @@
           <v:shape id="_x0000_i1029" type="#_x0000_t75" style="width:369.75pt;height:369pt" o:ole="">
             <v:imagedata r:id="rId33" o:title=""/>
           </v:shape>
-          <o:OLEObject Type="Embed" ProgID="Visio.Drawing.15" ShapeID="_x0000_i1029" DrawAspect="Content" ObjectID="_1585787235" r:id="rId34"/>
+          <o:OLEObject Type="Embed" ProgID="Visio.Drawing.15" ShapeID="_x0000_i1029" DrawAspect="Content" ObjectID="_1585852249" r:id="rId34"/>
         </w:object>
       </w:r>
     </w:p>
@@ -8087,7 +8144,21 @@
         <w:rPr>
           <w:rFonts w:hint="eastAsia"/>
         </w:rPr>
-        <w:t>定时时长为</w:t>
+        <w:t>定时</w:t>
+      </w:r>
+      <w:proofErr w:type="gramStart"/>
+      <w:r>
+        <w:rPr>
+          <w:rFonts w:hint="eastAsia"/>
+        </w:rPr>
+        <w:t>时</w:t>
+      </w:r>
+      <w:proofErr w:type="gramEnd"/>
+      <w:r>
+        <w:rPr>
+          <w:rFonts w:hint="eastAsia"/>
+        </w:rPr>
+        <w:t>长为</w:t>
       </w:r>
       <w:r>
         <w:rPr>
@@ -8274,9 +8345,6 @@
     <w:p>
       <w:pPr>
         <w:pStyle w:val="2"/>
-        <w:rPr>
-          <w:rFonts w:hint="eastAsia"/>
-        </w:rPr>
       </w:pPr>
       <w:r>
         <w:rPr>
@@ -8939,9 +9007,6 @@
           <w:p>
             <w:pPr>
               <w:pStyle w:val="ab"/>
-              <w:rPr>
-                <w:rFonts w:hint="eastAsia"/>
-              </w:rPr>
             </w:pPr>
             <w:r>
               <w:rPr>
@@ -8961,9 +9026,6 @@
           <w:p>
             <w:pPr>
               <w:pStyle w:val="ab"/>
-              <w:rPr>
-                <w:rFonts w:hint="eastAsia"/>
-              </w:rPr>
             </w:pPr>
             <w:r>
               <w:rPr>
@@ -8989,9 +9051,6 @@
           <w:p>
             <w:pPr>
               <w:pStyle w:val="ab"/>
-              <w:rPr>
-                <w:rFonts w:hint="eastAsia"/>
-              </w:rPr>
             </w:pPr>
             <w:r>
               <w:rPr>
@@ -9008,9 +9067,6 @@
           <w:p>
             <w:pPr>
               <w:pStyle w:val="ab"/>
-              <w:rPr>
-                <w:rFonts w:hint="eastAsia"/>
-              </w:rPr>
             </w:pPr>
             <w:r>
               <w:rPr>
@@ -9027,9 +9083,6 @@
           <w:p>
             <w:pPr>
               <w:pStyle w:val="ab"/>
-              <w:rPr>
-                <w:rFonts w:hint="eastAsia"/>
-              </w:rPr>
             </w:pPr>
             <w:r>
               <w:rPr>
@@ -9302,7 +9355,7 @@
           <v:shape id="_x0000_i1030" type="#_x0000_t75" style="width:393pt;height:434.25pt" o:ole="">
             <v:imagedata r:id="rId35" o:title=""/>
           </v:shape>
-          <o:OLEObject Type="Embed" ProgID="Visio.Drawing.15" ShapeID="_x0000_i1030" DrawAspect="Content" ObjectID="_1585787236" r:id="rId36"/>
+          <o:OLEObject Type="Embed" ProgID="Visio.Drawing.15" ShapeID="_x0000_i1030" DrawAspect="Content" ObjectID="_1585852250" r:id="rId36"/>
         </w:object>
       </w:r>
     </w:p>
@@ -9567,7 +9620,7 @@
           <v:shape id="_x0000_i1031" type="#_x0000_t75" style="width:242.25pt;height:275.25pt" o:ole="">
             <v:imagedata r:id="rId37" o:title=""/>
           </v:shape>
-          <o:OLEObject Type="Embed" ProgID="Visio.Drawing.15" ShapeID="_x0000_i1031" DrawAspect="Content" ObjectID="_1585787237" r:id="rId38"/>
+          <o:OLEObject Type="Embed" ProgID="Visio.Drawing.15" ShapeID="_x0000_i1031" DrawAspect="Content" ObjectID="_1585852251" r:id="rId38"/>
         </w:object>
       </w:r>
     </w:p>
@@ -9701,7 +9754,7 @@
                 <v:shape id="_x0000_i1032" type="#_x0000_t75" style="width:243pt;height:38.25pt" o:ole="">
                   <v:imagedata r:id="rId39" o:title=""/>
                 </v:shape>
-                <o:OLEObject Type="Embed" ProgID="Equation.DSMT4" ShapeID="_x0000_i1032" DrawAspect="Content" ObjectID="_1585787238" r:id="rId40"/>
+                <o:OLEObject Type="Embed" ProgID="Equation.DSMT4" ShapeID="_x0000_i1032" DrawAspect="Content" ObjectID="_1585852252" r:id="rId40"/>
               </w:object>
             </w:r>
           </w:p>
@@ -9754,7 +9807,7 @@
                 <v:shape id="_x0000_i1033" type="#_x0000_t75" style="width:4in;height:38.25pt" o:ole="">
                   <v:imagedata r:id="rId41" o:title=""/>
                 </v:shape>
-                <o:OLEObject Type="Embed" ProgID="Equation.DSMT4" ShapeID="_x0000_i1033" DrawAspect="Content" ObjectID="_1585787239" r:id="rId42"/>
+                <o:OLEObject Type="Embed" ProgID="Equation.DSMT4" ShapeID="_x0000_i1033" DrawAspect="Content" ObjectID="_1585852253" r:id="rId42"/>
               </w:object>
             </w:r>
           </w:p>
@@ -9843,7 +9896,7 @@
                 <v:shape id="_x0000_i1034" type="#_x0000_t75" style="width:111pt;height:20.25pt" o:ole="">
                   <v:imagedata r:id="rId43" o:title=""/>
                 </v:shape>
-                <o:OLEObject Type="Embed" ProgID="Equation.DSMT4" ShapeID="_x0000_i1034" DrawAspect="Content" ObjectID="_1585787240" r:id="rId44"/>
+                <o:OLEObject Type="Embed" ProgID="Equation.DSMT4" ShapeID="_x0000_i1034" DrawAspect="Content" ObjectID="_1585852254" r:id="rId44"/>
               </w:object>
             </w:r>
           </w:p>
@@ -9956,7 +10009,7 @@
                 <v:shape id="_x0000_i1035" type="#_x0000_t75" style="width:360.75pt;height:36pt" o:ole="">
                   <v:imagedata r:id="rId45" o:title=""/>
                 </v:shape>
-                <o:OLEObject Type="Embed" ProgID="Equation.DSMT4" ShapeID="_x0000_i1035" DrawAspect="Content" ObjectID="_1585787241" r:id="rId46"/>
+                <o:OLEObject Type="Embed" ProgID="Equation.DSMT4" ShapeID="_x0000_i1035" DrawAspect="Content" ObjectID="_1585852255" r:id="rId46"/>
               </w:object>
             </w:r>
           </w:p>
@@ -10028,7 +10081,7 @@
           <v:shape id="_x0000_i1036" type="#_x0000_t75" style="width:51.75pt;height:36pt" o:ole="">
             <v:imagedata r:id="rId47" o:title=""/>
           </v:shape>
-          <o:OLEObject Type="Embed" ProgID="Equation.DSMT4" ShapeID="_x0000_i1036" DrawAspect="Content" ObjectID="_1585787242" r:id="rId48"/>
+          <o:OLEObject Type="Embed" ProgID="Equation.DSMT4" ShapeID="_x0000_i1036" DrawAspect="Content" ObjectID="_1585852256" r:id="rId48"/>
         </w:object>
       </w:r>
       <w:r>
@@ -10068,7 +10121,7 @@
           <v:shape id="_x0000_i1037" type="#_x0000_t75" style="width:57pt;height:33pt" o:ole="">
             <v:imagedata r:id="rId49" o:title=""/>
           </v:shape>
-          <o:OLEObject Type="Embed" ProgID="Equation.DSMT4" ShapeID="_x0000_i1037" DrawAspect="Content" ObjectID="_1585787243" r:id="rId50"/>
+          <o:OLEObject Type="Embed" ProgID="Equation.DSMT4" ShapeID="_x0000_i1037" DrawAspect="Content" ObjectID="_1585852257" r:id="rId50"/>
         </w:object>
       </w:r>
       <w:r>
@@ -10120,7 +10173,7 @@
                 <v:shape id="_x0000_i1038" type="#_x0000_t75" style="width:335.25pt;height:21.75pt" o:ole="">
                   <v:imagedata r:id="rId51" o:title=""/>
                 </v:shape>
-                <o:OLEObject Type="Embed" ProgID="Equation.DSMT4" ShapeID="_x0000_i1038" DrawAspect="Content" ObjectID="_1585787244" r:id="rId52"/>
+                <o:OLEObject Type="Embed" ProgID="Equation.DSMT4" ShapeID="_x0000_i1038" DrawAspect="Content" ObjectID="_1585852258" r:id="rId52"/>
               </w:object>
             </w:r>
           </w:p>
@@ -10193,8 +10246,6 @@
         </w:rPr>
         <w:t>4-6</w:t>
       </w:r>
-      <w:bookmarkStart w:id="2" w:name="_GoBack"/>
-      <w:bookmarkEnd w:id="2"/>
     </w:p>
     <w:tbl>
       <w:tblPr>
@@ -10232,7 +10283,7 @@
                 <v:shape id="_x0000_i1039" type="#_x0000_t75" style="width:179.25pt;height:21.75pt" o:ole="">
                   <v:imagedata r:id="rId53" o:title=""/>
                 </v:shape>
-                <o:OLEObject Type="Embed" ProgID="Equation.DSMT4" ShapeID="_x0000_i1039" DrawAspect="Content" ObjectID="_1585787245" r:id="rId54"/>
+                <o:OLEObject Type="Embed" ProgID="Equation.DSMT4" ShapeID="_x0000_i1039" DrawAspect="Content" ObjectID="_1585852259" r:id="rId54"/>
               </w:object>
             </w:r>
           </w:p>
@@ -10286,7 +10337,7 @@
           <v:shape id="_x0000_i1040" type="#_x0000_t75" style="width:24pt;height:20.25pt" o:ole="">
             <v:imagedata r:id="rId55" o:title=""/>
           </v:shape>
-          <o:OLEObject Type="Embed" ProgID="Equation.DSMT4" ShapeID="_x0000_i1040" DrawAspect="Content" ObjectID="_1585787246" r:id="rId56"/>
+          <o:OLEObject Type="Embed" ProgID="Equation.DSMT4" ShapeID="_x0000_i1040" DrawAspect="Content" ObjectID="_1585852260" r:id="rId56"/>
         </w:object>
       </w:r>
       <w:r>
@@ -10303,7 +10354,7 @@
           <v:shape id="_x0000_i1041" type="#_x0000_t75" style="width:39pt;height:20.25pt" o:ole="">
             <v:imagedata r:id="rId57" o:title=""/>
           </v:shape>
-          <o:OLEObject Type="Embed" ProgID="Equation.DSMT4" ShapeID="_x0000_i1041" DrawAspect="Content" ObjectID="_1585787247" r:id="rId58"/>
+          <o:OLEObject Type="Embed" ProgID="Equation.DSMT4" ShapeID="_x0000_i1041" DrawAspect="Content" ObjectID="_1585852261" r:id="rId58"/>
         </w:object>
       </w:r>
       <w:r>
@@ -10406,7 +10457,311 @@
         <w:rPr>
           <w:rFonts w:hint="eastAsia"/>
         </w:rPr>
-        <w:t>主程序配置</w:t>
+        <w:t>系统环境</w:t>
+      </w:r>
+      <w:r>
+        <w:rPr>
+          <w:rFonts w:hint="eastAsia"/>
+        </w:rPr>
+        <w:t>配置</w:t>
+      </w:r>
+    </w:p>
+    <w:p>
+      <w:pPr>
+        <w:ind w:firstLine="480"/>
+      </w:pPr>
+      <w:r>
+        <w:rPr>
+          <w:rFonts w:hint="eastAsia"/>
+        </w:rPr>
+        <w:t>在本系统中，</w:t>
+      </w:r>
+      <w:r>
+        <w:rPr>
+          <w:rFonts w:hint="eastAsia"/>
+        </w:rPr>
+        <w:t>调试树莓</w:t>
+      </w:r>
+      <w:proofErr w:type="gramStart"/>
+      <w:r>
+        <w:rPr>
+          <w:rFonts w:hint="eastAsia"/>
+        </w:rPr>
+        <w:t>派系统</w:t>
+      </w:r>
+      <w:proofErr w:type="gramEnd"/>
+      <w:r>
+        <w:rPr>
+          <w:rFonts w:hint="eastAsia"/>
+        </w:rPr>
+        <w:t>是一件非常繁琐的事情，需要考虑软件库的支持、系统内核的版本、以及系统运行的效率</w:t>
+      </w:r>
+      <w:r>
+        <w:rPr>
+          <w:rFonts w:hint="eastAsia"/>
+        </w:rPr>
+        <w:t>。</w:t>
+      </w:r>
+      <w:r>
+        <w:rPr>
+          <w:rFonts w:hint="eastAsia"/>
+        </w:rPr>
+        <w:t>笔者</w:t>
+      </w:r>
+      <w:r>
+        <w:rPr>
+          <w:rFonts w:hint="eastAsia"/>
+        </w:rPr>
+        <w:t>的操作系统使用的是</w:t>
+      </w:r>
+      <w:r>
+        <w:rPr>
+          <w:rFonts w:hint="eastAsia"/>
+        </w:rPr>
+        <w:t>树莓派基金会官方网站提供的基于</w:t>
+      </w:r>
+      <w:r>
+        <w:rPr>
+          <w:rFonts w:hint="eastAsia"/>
+        </w:rPr>
+        <w:t>Debian</w:t>
+      </w:r>
+      <w:r>
+        <w:rPr>
+          <w:rFonts w:hint="eastAsia"/>
+        </w:rPr>
+        <w:t>的</w:t>
+      </w:r>
+      <w:r>
+        <w:t>RASPBIAN</w:t>
+      </w:r>
+      <w:r>
+        <w:rPr>
+          <w:rFonts w:hint="eastAsia"/>
+        </w:rPr>
+        <w:t>，</w:t>
+      </w:r>
+      <w:r>
+        <w:rPr>
+          <w:rFonts w:hint="eastAsia"/>
+        </w:rPr>
+        <w:t>接入有线网络后</w:t>
+      </w:r>
+      <w:r>
+        <w:rPr>
+          <w:rFonts w:hint="eastAsia"/>
+        </w:rPr>
+        <w:t>使用</w:t>
+      </w:r>
+      <w:r>
+        <w:rPr>
+          <w:rFonts w:hint="eastAsia"/>
+        </w:rPr>
+        <w:t>S</w:t>
+      </w:r>
+      <w:r>
+        <w:t>SH</w:t>
+      </w:r>
+      <w:r>
+        <w:rPr>
+          <w:rFonts w:hint="eastAsia"/>
+        </w:rPr>
+        <w:t>连接并配置系统。</w:t>
+      </w:r>
+      <w:r>
+        <w:rPr>
+          <w:rFonts w:hint="eastAsia"/>
+        </w:rPr>
+        <w:t>设置固定</w:t>
+      </w:r>
+      <w:r>
+        <w:rPr>
+          <w:rFonts w:hint="eastAsia"/>
+        </w:rPr>
+        <w:t>I</w:t>
+      </w:r>
+      <w:r>
+        <w:t>P</w:t>
+      </w:r>
+      <w:r>
+        <w:rPr>
+          <w:rFonts w:hint="eastAsia"/>
+        </w:rPr>
+        <w:t>地址，设置自动连接</w:t>
+      </w:r>
+      <w:r>
+        <w:rPr>
+          <w:rFonts w:hint="eastAsia"/>
+        </w:rPr>
+        <w:t>W</w:t>
+      </w:r>
+      <w:r>
+        <w:t>IFI</w:t>
+      </w:r>
+      <w:r>
+        <w:rPr>
+          <w:rFonts w:hint="eastAsia"/>
+        </w:rPr>
+        <w:t>网络。</w:t>
+      </w:r>
+    </w:p>
+    <w:p>
+      <w:pPr>
+        <w:ind w:firstLine="480"/>
+      </w:pPr>
+      <w:r>
+        <w:rPr>
+          <w:rFonts w:hint="eastAsia"/>
+        </w:rPr>
+        <w:t>软件包方面，串口调试需要用</w:t>
+      </w:r>
+      <w:r>
+        <w:rPr>
+          <w:rFonts w:hint="eastAsia"/>
+        </w:rPr>
+        <w:t>到</w:t>
+      </w:r>
+      <w:r>
+        <w:rPr>
+          <w:rFonts w:hint="eastAsia"/>
+        </w:rPr>
+        <w:t>mini</w:t>
+      </w:r>
+      <w:r>
+        <w:t>com</w:t>
+      </w:r>
+      <w:r>
+        <w:rPr>
+          <w:rFonts w:hint="eastAsia"/>
+        </w:rPr>
+        <w:t>，串口</w:t>
+      </w:r>
+      <w:r>
+        <w:rPr>
+          <w:rFonts w:hint="eastAsia"/>
+        </w:rPr>
+        <w:t>python</w:t>
+      </w:r>
+      <w:r>
+        <w:rPr>
+          <w:rFonts w:hint="eastAsia"/>
+        </w:rPr>
+        <w:t>软件库</w:t>
+      </w:r>
+      <w:proofErr w:type="spellStart"/>
+      <w:r>
+        <w:rPr>
+          <w:rFonts w:hint="eastAsia"/>
+        </w:rPr>
+        <w:t>p</w:t>
+      </w:r>
+      <w:r>
+        <w:t>yserial</w:t>
+      </w:r>
+      <w:proofErr w:type="spellEnd"/>
+      <w:r>
+        <w:rPr>
+          <w:rFonts w:hint="eastAsia"/>
+        </w:rPr>
+        <w:t>。</w:t>
+      </w:r>
+    </w:p>
+    <w:p>
+      <w:pPr>
+        <w:ind w:firstLine="480"/>
+        <w:rPr>
+          <w:rFonts w:hint="eastAsia"/>
+        </w:rPr>
+      </w:pPr>
+      <w:r>
+        <w:rPr>
+          <w:rFonts w:hint="eastAsia"/>
+        </w:rPr>
+        <w:t>R</w:t>
+      </w:r>
+      <w:r>
+        <w:t>OS</w:t>
+      </w:r>
+      <w:r>
+        <w:rPr>
+          <w:rFonts w:hint="eastAsia"/>
+        </w:rPr>
+        <w:t>环境较复杂，这里参考</w:t>
+      </w:r>
+      <w:r>
+        <w:rPr>
+          <w:rFonts w:hint="eastAsia"/>
+        </w:rPr>
+        <w:t>R</w:t>
+      </w:r>
+      <w:r>
+        <w:t>OS</w:t>
+      </w:r>
+      <w:r>
+        <w:rPr>
+          <w:rFonts w:hint="eastAsia"/>
+        </w:rPr>
+        <w:t>论坛官方文档</w:t>
+      </w:r>
+      <w:r>
+        <w:rPr>
+          <w:rFonts w:hint="eastAsia"/>
+        </w:rPr>
+        <w:t>[</w:t>
+      </w:r>
+      <w:r>
+        <w:t>5]</w:t>
+      </w:r>
+      <w:r>
+        <w:rPr>
+          <w:rFonts w:hint="eastAsia"/>
+        </w:rPr>
+        <w:t>的部署过程，将最新版本</w:t>
+      </w:r>
+      <w:r>
+        <w:rPr>
+          <w:rFonts w:hint="eastAsia"/>
+        </w:rPr>
+        <w:t>Lunar</w:t>
+      </w:r>
+      <w:r>
+        <w:rPr>
+          <w:rFonts w:hint="eastAsia"/>
+        </w:rPr>
+        <w:t>版的</w:t>
+      </w:r>
+      <w:r>
+        <w:rPr>
+          <w:rFonts w:hint="eastAsia"/>
+        </w:rPr>
+        <w:t>R</w:t>
+      </w:r>
+      <w:r>
+        <w:t>OS</w:t>
+      </w:r>
+      <w:r>
+        <w:rPr>
+          <w:rFonts w:hint="eastAsia"/>
+        </w:rPr>
+        <w:t>系统部署在最新的</w:t>
+      </w:r>
+      <w:r>
+        <w:t>Stretch</w:t>
+      </w:r>
+      <w:r>
+        <w:rPr>
+          <w:rFonts w:hint="eastAsia"/>
+        </w:rPr>
+        <w:t>版</w:t>
+      </w:r>
+      <w:r>
+        <w:t>RASPBIAN</w:t>
+      </w:r>
+      <w:r>
+        <w:rPr>
+          <w:rFonts w:hint="eastAsia"/>
+        </w:rPr>
+        <w:t>系统中，详细部署过程见附录二。</w:t>
       </w:r>
     </w:p>
     <w:p>
@@ -10426,88 +10781,1007 @@
         <w:rPr>
           <w:rFonts w:hint="eastAsia"/>
         </w:rPr>
-        <w:t>上位机：测距子程序</w:t>
-      </w:r>
+        <w:t>上位机：</w:t>
+      </w:r>
+      <w:r>
+        <w:rPr>
+          <w:rFonts w:hint="eastAsia"/>
+        </w:rPr>
+        <w:t>超声波测距</w:t>
+      </w:r>
+      <w:r>
+        <w:rPr>
+          <w:rFonts w:hint="eastAsia"/>
+        </w:rPr>
+        <w:t>子程序</w:t>
+      </w:r>
+    </w:p>
+    <w:p>
+      <w:pPr>
+        <w:ind w:firstLine="480"/>
+      </w:pPr>
+      <w:r>
+        <w:rPr>
+          <w:rFonts w:hint="eastAsia"/>
+        </w:rPr>
+        <w:t>三个超声波测距传感器硬件功能完全相铜，驱动方式也完全相同，用同样的驱动子程序依次控制三个外设的</w:t>
+      </w:r>
+      <w:r>
+        <w:rPr>
+          <w:rFonts w:hint="eastAsia"/>
+        </w:rPr>
+        <w:t>I</w:t>
+      </w:r>
+      <w:r>
+        <w:t>/O</w:t>
+      </w:r>
+      <w:r>
+        <w:rPr>
+          <w:rFonts w:hint="eastAsia"/>
+        </w:rPr>
+        <w:t>口即可。</w:t>
+      </w:r>
+    </w:p>
+    <w:p>
+      <w:pPr>
+        <w:ind w:firstLine="480"/>
+        <w:rPr>
+          <w:rFonts w:hint="eastAsia"/>
+        </w:rPr>
+      </w:pPr>
+      <w:r>
+        <w:rPr>
+          <w:rFonts w:hint="eastAsia"/>
+        </w:rPr>
+        <w:t>T</w:t>
+      </w:r>
+      <w:r>
+        <w:t>RIG</w:t>
+      </w:r>
+      <w:r>
+        <w:rPr>
+          <w:rFonts w:hint="eastAsia"/>
+        </w:rPr>
+        <w:t>端给上</w:t>
+      </w:r>
+      <w:r>
+        <w:rPr>
+          <w:rFonts w:hint="eastAsia"/>
+        </w:rPr>
+        <w:t>10</w:t>
+      </w:r>
+      <w:r>
+        <w:t>uS</w:t>
+      </w:r>
+      <w:r>
+        <w:rPr>
+          <w:rFonts w:hint="eastAsia"/>
+        </w:rPr>
+        <w:t>以上的高电平，超声波发射端将自动</w:t>
+      </w:r>
+      <w:proofErr w:type="gramStart"/>
+      <w:r>
+        <w:rPr>
+          <w:rFonts w:hint="eastAsia"/>
+        </w:rPr>
+        <w:t>发送发送</w:t>
+      </w:r>
+      <w:proofErr w:type="gramEnd"/>
+      <w:r>
+        <w:rPr>
+          <w:rFonts w:hint="eastAsia"/>
+        </w:rPr>
+        <w:t>8</w:t>
+      </w:r>
+      <w:r>
+        <w:rPr>
+          <w:rFonts w:hint="eastAsia"/>
+        </w:rPr>
+        <w:t>个</w:t>
+      </w:r>
+      <w:r>
+        <w:rPr>
+          <w:rFonts w:hint="eastAsia"/>
+        </w:rPr>
+        <w:t>40</w:t>
+      </w:r>
+      <w:r>
+        <w:t>KH</w:t>
+      </w:r>
+      <w:r>
+        <w:rPr>
+          <w:rFonts w:hint="eastAsia"/>
+        </w:rPr>
+        <w:t>z</w:t>
+      </w:r>
+      <w:r>
+        <w:rPr>
+          <w:rFonts w:hint="eastAsia"/>
+        </w:rPr>
+        <w:t>的脉冲，收到回声信号后，传感器将把</w:t>
+      </w:r>
+      <w:r>
+        <w:rPr>
+          <w:rFonts w:hint="eastAsia"/>
+        </w:rPr>
+        <w:t>E</w:t>
+      </w:r>
+      <w:r>
+        <w:t>CHO</w:t>
+      </w:r>
+      <w:r>
+        <w:rPr>
+          <w:rFonts w:hint="eastAsia"/>
+        </w:rPr>
+        <w:t>线的电平拉</w:t>
+      </w:r>
+      <w:proofErr w:type="gramStart"/>
+      <w:r>
+        <w:rPr>
+          <w:rFonts w:hint="eastAsia"/>
+        </w:rPr>
+        <w:t>高一定</w:t>
+      </w:r>
+      <w:proofErr w:type="gramEnd"/>
+      <w:r>
+        <w:rPr>
+          <w:rFonts w:hint="eastAsia"/>
+        </w:rPr>
+        <w:t>时长，时间长度和超声波</w:t>
+      </w:r>
+      <w:r>
+        <w:rPr>
+          <w:rFonts w:hint="eastAsia"/>
+        </w:rPr>
+        <w:lastRenderedPageBreak/>
+        <w:t>从发射到接收到的时长相等。</w:t>
+      </w:r>
+      <w:r>
+        <w:rPr>
+          <w:rFonts w:hint="eastAsia"/>
+        </w:rPr>
+        <w:t>如图</w:t>
+      </w:r>
+      <w:r>
+        <w:rPr>
+          <w:rFonts w:hint="eastAsia"/>
+        </w:rPr>
+        <w:t>4-5</w:t>
+      </w:r>
+      <w:r>
+        <w:rPr>
+          <w:rFonts w:hint="eastAsia"/>
+        </w:rPr>
+        <w:t>所示是超声波测距模块控制时序图。</w:t>
+      </w:r>
+    </w:p>
+    <w:p>
+      <w:pPr>
+        <w:ind w:firstLine="480"/>
+      </w:pPr>
+    </w:p>
+    <w:p>
+      <w:pPr>
+        <w:pStyle w:val="ab"/>
+      </w:pPr>
+      <w:r>
+        <w:rPr>
+          <w:noProof/>
+        </w:rPr>
+        <w:drawing>
+          <wp:inline distT="0" distB="0" distL="0" distR="0" wp14:anchorId="0B354C41" wp14:editId="39299DF0">
+            <wp:extent cx="5759450" cy="2707005"/>
+            <wp:effectExtent l="19050" t="19050" r="12700" b="17145"/>
+            <wp:docPr id="10" name="图片 10"/>
+            <wp:cNvGraphicFramePr>
+              <a:graphicFrameLocks xmlns:a="http://schemas.openxmlformats.org/drawingml/2006/main" noChangeAspect="1"/>
+            </wp:cNvGraphicFramePr>
+            <a:graphic xmlns:a="http://schemas.openxmlformats.org/drawingml/2006/main">
+              <a:graphicData uri="http://schemas.openxmlformats.org/drawingml/2006/picture">
+                <pic:pic xmlns:pic="http://schemas.openxmlformats.org/drawingml/2006/picture">
+                  <pic:nvPicPr>
+                    <pic:cNvPr id="1" name=""/>
+                    <pic:cNvPicPr/>
+                  </pic:nvPicPr>
+                  <pic:blipFill>
+                    <a:blip r:embed="rId59"/>
+                    <a:stretch>
+                      <a:fillRect/>
+                    </a:stretch>
+                  </pic:blipFill>
+                  <pic:spPr>
+                    <a:xfrm>
+                      <a:off x="0" y="0"/>
+                      <a:ext cx="5759450" cy="2707005"/>
+                    </a:xfrm>
+                    <a:prstGeom prst="rect">
+                      <a:avLst/>
+                    </a:prstGeom>
+                    <a:ln>
+                      <a:solidFill>
+                        <a:schemeClr val="tx1"/>
+                      </a:solidFill>
+                    </a:ln>
+                  </pic:spPr>
+                </pic:pic>
+              </a:graphicData>
+            </a:graphic>
+          </wp:inline>
+        </w:drawing>
+      </w:r>
+    </w:p>
+    <w:p>
+      <w:pPr>
+        <w:pStyle w:val="ab"/>
+        <w:rPr>
+          <w:rFonts w:hint="eastAsia"/>
+        </w:rPr>
+      </w:pPr>
+      <w:r>
+        <w:rPr>
+          <w:rFonts w:hint="eastAsia"/>
+        </w:rPr>
+        <w:t>图</w:t>
+      </w:r>
+      <w:r>
+        <w:rPr>
+          <w:rFonts w:hint="eastAsia"/>
+        </w:rPr>
+        <w:t>4-5</w:t>
+      </w:r>
+      <w:r>
+        <w:t xml:space="preserve">  </w:t>
+      </w:r>
+      <w:r>
+        <w:rPr>
+          <w:rFonts w:hint="eastAsia"/>
+        </w:rPr>
+        <w:t>超声波时序图</w:t>
+      </w:r>
+    </w:p>
+    <w:p>
+      <w:pPr>
+        <w:ind w:firstLine="480"/>
+      </w:pPr>
+      <w:r>
+        <w:rPr>
+          <w:rFonts w:hint="eastAsia"/>
+        </w:rPr>
+        <w:t>记超声波在空气中的传播速度</w:t>
+      </w:r>
+      <w:r>
+        <w:rPr>
+          <w:position w:val="-6"/>
+        </w:rPr>
+        <w:object w:dxaOrig="180" w:dyaOrig="220" w14:anchorId="0E05860A">
+          <v:shape id="_x0000_i1064" type="#_x0000_t75" style="width:9pt;height:11.25pt" o:ole="">
+            <v:imagedata r:id="rId60" o:title=""/>
+          </v:shape>
+          <o:OLEObject Type="Embed" ProgID="Equation.DSMT4" ShapeID="_x0000_i1064" DrawAspect="Content" ObjectID="_1585852262" r:id="rId61"/>
+        </w:object>
+      </w:r>
+      <w:r>
+        <w:rPr>
+          <w:rFonts w:hint="eastAsia"/>
+        </w:rPr>
+        <w:t>，</w:t>
+      </w:r>
+      <w:r>
+        <w:rPr>
+          <w:rFonts w:hint="eastAsia"/>
+        </w:rPr>
+        <w:t>ECHO</w:t>
+      </w:r>
+      <w:r>
+        <w:rPr>
+          <w:rFonts w:hint="eastAsia"/>
+        </w:rPr>
+        <w:t>线的回响信号高电平时长</w:t>
+      </w:r>
+      <w:r>
+        <w:rPr>
+          <w:position w:val="-6"/>
+        </w:rPr>
+        <w:object w:dxaOrig="160" w:dyaOrig="260" w14:anchorId="64B56F10">
+          <v:shape id="_x0000_i1047" type="#_x0000_t75" style="width:8.25pt;height:12.75pt" o:ole="">
+            <v:imagedata r:id="rId62" o:title=""/>
+          </v:shape>
+          <o:OLEObject Type="Embed" ProgID="Equation.DSMT4" ShapeID="_x0000_i1047" DrawAspect="Content" ObjectID="_1585852263" r:id="rId63"/>
+        </w:object>
+      </w:r>
+      <w:r>
+        <w:rPr>
+          <w:rFonts w:hint="eastAsia"/>
+        </w:rPr>
+        <w:t>，则超声波距离传感器测量的距离</w:t>
+      </w:r>
+      <w:r>
+        <w:rPr>
+          <w:position w:val="-6"/>
+        </w:rPr>
+        <w:object w:dxaOrig="220" w:dyaOrig="279" w14:anchorId="38886733">
+          <v:shape id="_x0000_i1048" type="#_x0000_t75" style="width:11.25pt;height:14.25pt" o:ole="">
+            <v:imagedata r:id="rId64" o:title=""/>
+          </v:shape>
+          <o:OLEObject Type="Embed" ProgID="Equation.DSMT4" ShapeID="_x0000_i1048" DrawAspect="Content" ObjectID="_1585852264" r:id="rId65"/>
+        </w:object>
+      </w:r>
+      <w:r>
+        <w:rPr>
+          <w:rFonts w:hint="eastAsia"/>
+        </w:rPr>
+        <w:t>如公式</w:t>
+      </w:r>
+      <w:r>
+        <w:rPr>
+          <w:rFonts w:hint="eastAsia"/>
+        </w:rPr>
+        <w:t>4-7</w:t>
+      </w:r>
+      <w:r>
+        <w:rPr>
+          <w:rFonts w:hint="eastAsia"/>
+        </w:rPr>
+        <w:t>。</w:t>
+      </w:r>
+    </w:p>
+    <w:tbl>
+      <w:tblPr>
+        <w:tblStyle w:val="ae"/>
+        <w:tblW w:w="9072" w:type="dxa"/>
+        <w:tblBorders>
+          <w:top w:val="none" w:sz="0" w:space="0" w:color="auto"/>
+          <w:left w:val="none" w:sz="0" w:space="0" w:color="auto"/>
+          <w:bottom w:val="none" w:sz="0" w:space="0" w:color="auto"/>
+          <w:right w:val="none" w:sz="0" w:space="0" w:color="auto"/>
+          <w:insideH w:val="none" w:sz="0" w:space="0" w:color="auto"/>
+          <w:insideV w:val="none" w:sz="0" w:space="0" w:color="auto"/>
+        </w:tblBorders>
+        <w:tblLook w:val="04A0" w:firstRow="1" w:lastRow="0" w:firstColumn="1" w:lastColumn="0" w:noHBand="0" w:noVBand="1"/>
+      </w:tblPr>
+      <w:tblGrid>
+        <w:gridCol w:w="6916"/>
+        <w:gridCol w:w="2156"/>
+      </w:tblGrid>
+      <w:tr>
+        <w:tc>
+          <w:tcPr>
+            <w:tcW w:w="6916" w:type="dxa"/>
+          </w:tcPr>
+          <w:p>
+            <w:pPr>
+              <w:pStyle w:val="ab"/>
+              <w:ind w:firstLine="640"/>
+              <w:jc w:val="left"/>
+            </w:pPr>
+            <w:r>
+              <w:rPr>
+                <w:position w:val="-6"/>
+              </w:rPr>
+              <w:object w:dxaOrig="700" w:dyaOrig="279" w14:anchorId="2ABAB3F8">
+                <v:shape id="_x0000_i1079" type="#_x0000_t75" style="width:35.25pt;height:14.25pt" o:ole="">
+                  <v:imagedata r:id="rId66" o:title=""/>
+                </v:shape>
+                <o:OLEObject Type="Embed" ProgID="Equation.DSMT4" ShapeID="_x0000_i1079" DrawAspect="Content" ObjectID="_1585852265" r:id="rId67"/>
+              </w:object>
+            </w:r>
+          </w:p>
+        </w:tc>
+        <w:tc>
+          <w:tcPr>
+            <w:tcW w:w="2156" w:type="dxa"/>
+          </w:tcPr>
+          <w:p>
+            <w:pPr>
+              <w:pStyle w:val="ab"/>
+              <w:jc w:val="right"/>
+            </w:pPr>
+            <w:r>
+              <w:rPr>
+                <w:rFonts w:hint="eastAsia"/>
+              </w:rPr>
+              <w:t>（</w:t>
+            </w:r>
+            <w:r>
+              <w:rPr>
+                <w:rFonts w:hint="eastAsia"/>
+              </w:rPr>
+              <w:t>4-7</w:t>
+            </w:r>
+            <w:r>
+              <w:rPr>
+                <w:rFonts w:hint="eastAsia"/>
+              </w:rPr>
+              <w:t>）</w:t>
+            </w:r>
+          </w:p>
+        </w:tc>
+      </w:tr>
+    </w:tbl>
+    <w:p>
+      <w:pPr>
+        <w:ind w:firstLine="480"/>
+      </w:pPr>
+      <w:r>
+        <w:rPr>
+          <w:rFonts w:hint="eastAsia"/>
+        </w:rPr>
+        <w:t>声速</w:t>
+      </w:r>
+      <w:r>
+        <w:rPr>
+          <w:position w:val="-6"/>
+        </w:rPr>
+        <w:object w:dxaOrig="180" w:dyaOrig="220" w14:anchorId="75749B5D">
+          <v:shape id="_x0000_i1074" type="#_x0000_t75" style="width:9pt;height:11.25pt" o:ole="">
+            <v:imagedata r:id="rId60" o:title=""/>
+          </v:shape>
+          <o:OLEObject Type="Embed" ProgID="Equation.DSMT4" ShapeID="_x0000_i1074" DrawAspect="Content" ObjectID="_1585852266" r:id="rId68"/>
+        </w:object>
+      </w:r>
+      <w:r>
+        <w:rPr>
+          <w:rFonts w:hint="eastAsia"/>
+        </w:rPr>
+        <w:t>与温度</w:t>
+      </w:r>
+      <w:r>
+        <w:rPr>
+          <w:position w:val="-4"/>
+        </w:rPr>
+        <w:object w:dxaOrig="220" w:dyaOrig="260" w14:anchorId="21660406">
+          <v:shape id="_x0000_i1075" type="#_x0000_t75" style="width:11.25pt;height:12.75pt" o:ole="">
+            <v:imagedata r:id="rId69" o:title=""/>
+          </v:shape>
+          <o:OLEObject Type="Embed" ProgID="Equation.DSMT4" ShapeID="_x0000_i1075" DrawAspect="Content" ObjectID="_1585852267" r:id="rId70"/>
+        </w:object>
+      </w:r>
+      <w:r>
+        <w:rPr>
+          <w:rFonts w:hint="eastAsia"/>
+        </w:rPr>
+        <w:t>有关系，如公式</w:t>
+      </w:r>
+      <w:r>
+        <w:rPr>
+          <w:rFonts w:hint="eastAsia"/>
+        </w:rPr>
+        <w:t>4-8</w:t>
+      </w:r>
+      <w:r>
+        <w:rPr>
+          <w:rFonts w:hint="eastAsia"/>
+        </w:rPr>
+        <w:t>。</w:t>
+      </w:r>
+    </w:p>
+    <w:tbl>
+      <w:tblPr>
+        <w:tblStyle w:val="ae"/>
+        <w:tblW w:w="9072" w:type="dxa"/>
+        <w:tblBorders>
+          <w:top w:val="none" w:sz="0" w:space="0" w:color="auto"/>
+          <w:left w:val="none" w:sz="0" w:space="0" w:color="auto"/>
+          <w:bottom w:val="none" w:sz="0" w:space="0" w:color="auto"/>
+          <w:right w:val="none" w:sz="0" w:space="0" w:color="auto"/>
+          <w:insideH w:val="none" w:sz="0" w:space="0" w:color="auto"/>
+          <w:insideV w:val="none" w:sz="0" w:space="0" w:color="auto"/>
+        </w:tblBorders>
+        <w:tblLook w:val="04A0" w:firstRow="1" w:lastRow="0" w:firstColumn="1" w:lastColumn="0" w:noHBand="0" w:noVBand="1"/>
+      </w:tblPr>
+      <w:tblGrid>
+        <w:gridCol w:w="6916"/>
+        <w:gridCol w:w="2156"/>
+      </w:tblGrid>
+      <w:tr>
+        <w:tc>
+          <w:tcPr>
+            <w:tcW w:w="6916" w:type="dxa"/>
+          </w:tcPr>
+          <w:p>
+            <w:pPr>
+              <w:pStyle w:val="ab"/>
+              <w:ind w:firstLine="640"/>
+              <w:jc w:val="left"/>
+            </w:pPr>
+            <w:r>
+              <w:rPr>
+                <w:position w:val="-6"/>
+              </w:rPr>
+              <w:object w:dxaOrig="1760" w:dyaOrig="279" w14:anchorId="3A1BFF30">
+                <v:shape id="_x0000_i1073" type="#_x0000_t75" style="width:87.75pt;height:14.25pt" o:ole="">
+                  <v:imagedata r:id="rId71" o:title=""/>
+                </v:shape>
+                <o:OLEObject Type="Embed" ProgID="Equation.DSMT4" ShapeID="_x0000_i1073" DrawAspect="Content" ObjectID="_1585852268" r:id="rId72"/>
+              </w:object>
+            </w:r>
+          </w:p>
+        </w:tc>
+        <w:tc>
+          <w:tcPr>
+            <w:tcW w:w="2156" w:type="dxa"/>
+          </w:tcPr>
+          <w:p>
+            <w:pPr>
+              <w:pStyle w:val="ab"/>
+              <w:jc w:val="right"/>
+            </w:pPr>
+            <w:r>
+              <w:rPr>
+                <w:rFonts w:hint="eastAsia"/>
+              </w:rPr>
+              <w:t>（</w:t>
+            </w:r>
+            <w:r>
+              <w:rPr>
+                <w:rFonts w:hint="eastAsia"/>
+              </w:rPr>
+              <w:t>4-8</w:t>
+            </w:r>
+            <w:r>
+              <w:rPr>
+                <w:rFonts w:hint="eastAsia"/>
+              </w:rPr>
+              <w:t>）</w:t>
+            </w:r>
+          </w:p>
+        </w:tc>
+      </w:tr>
+    </w:tbl>
+    <w:p>
+      <w:pPr>
+        <w:ind w:firstLine="480"/>
+      </w:pPr>
+      <w:r>
+        <w:rPr>
+          <w:rFonts w:hint="eastAsia"/>
+        </w:rPr>
+        <w:t>本程序依据</w:t>
+      </w:r>
+      <w:r>
+        <w:rPr>
+          <w:rFonts w:hint="eastAsia"/>
+        </w:rPr>
+        <w:t>R</w:t>
+      </w:r>
+      <w:r>
+        <w:t>OS</w:t>
+      </w:r>
+      <w:r>
+        <w:rPr>
+          <w:rFonts w:hint="eastAsia"/>
+        </w:rPr>
+        <w:t>节点的格式去</w:t>
+      </w:r>
+      <w:r>
+        <w:rPr>
+          <w:rFonts w:hint="eastAsia"/>
+        </w:rPr>
+        <w:t>构建。</w:t>
+      </w:r>
+      <w:r>
+        <w:rPr>
+          <w:rFonts w:hint="eastAsia"/>
+        </w:rPr>
+        <w:t>程序首先初始化</w:t>
+      </w:r>
+      <w:r>
+        <w:rPr>
+          <w:rFonts w:hint="eastAsia"/>
+        </w:rPr>
+        <w:t>G</w:t>
+      </w:r>
+      <w:r>
+        <w:t>PIO</w:t>
+      </w:r>
+      <w:r>
+        <w:rPr>
+          <w:rFonts w:hint="eastAsia"/>
+        </w:rPr>
+        <w:t>口，分别设定</w:t>
+      </w:r>
+      <w:r>
+        <w:rPr>
+          <w:rFonts w:hint="eastAsia"/>
+        </w:rPr>
+        <w:t>Echo</w:t>
+      </w:r>
+      <w:r>
+        <w:rPr>
+          <w:rFonts w:hint="eastAsia"/>
+        </w:rPr>
+        <w:t>口为输入模式，</w:t>
+      </w:r>
+      <w:r>
+        <w:rPr>
+          <w:rFonts w:hint="eastAsia"/>
+        </w:rPr>
+        <w:t>Trip</w:t>
+      </w:r>
+      <w:r>
+        <w:rPr>
+          <w:rFonts w:hint="eastAsia"/>
+        </w:rPr>
+        <w:t>口为输出模式，</w:t>
+      </w:r>
+      <w:r>
+        <w:rPr>
+          <w:rFonts w:hint="eastAsia"/>
+        </w:rPr>
+        <w:t>并将</w:t>
+      </w:r>
+      <w:r>
+        <w:rPr>
+          <w:rFonts w:hint="eastAsia"/>
+        </w:rPr>
+        <w:t>Trip</w:t>
+      </w:r>
+      <w:r>
+        <w:rPr>
+          <w:rFonts w:hint="eastAsia"/>
+        </w:rPr>
+        <w:t>口</w:t>
+      </w:r>
+      <w:proofErr w:type="gramStart"/>
+      <w:r>
+        <w:rPr>
+          <w:rFonts w:hint="eastAsia"/>
+        </w:rPr>
+        <w:t>输出低</w:t>
+      </w:r>
+      <w:proofErr w:type="gramEnd"/>
+      <w:r>
+        <w:rPr>
+          <w:rFonts w:hint="eastAsia"/>
+        </w:rPr>
+        <w:t>电平。</w:t>
+      </w:r>
+      <w:r>
+        <w:rPr>
+          <w:rFonts w:hint="eastAsia"/>
+        </w:rPr>
+        <w:t>将距离检测程序封装成一个子函数，每次</w:t>
+      </w:r>
+      <w:r>
+        <w:rPr>
+          <w:rFonts w:hint="eastAsia"/>
+        </w:rPr>
+        <w:t>检测结束后，会将处理好的检测</w:t>
+      </w:r>
+      <w:proofErr w:type="gramStart"/>
+      <w:r>
+        <w:rPr>
+          <w:rFonts w:hint="eastAsia"/>
+        </w:rPr>
+        <w:t>值发布</w:t>
+      </w:r>
+      <w:proofErr w:type="gramEnd"/>
+      <w:r>
+        <w:rPr>
+          <w:rFonts w:hint="eastAsia"/>
+        </w:rPr>
+        <w:t>到距离话题组中。</w:t>
+      </w:r>
+    </w:p>
+    <w:p>
+      <w:pPr>
+        <w:ind w:firstLine="480"/>
+        <w:rPr>
+          <w:rFonts w:hint="eastAsia"/>
+        </w:rPr>
+      </w:pPr>
+      <w:r>
+        <w:rPr>
+          <w:rFonts w:hint="eastAsia"/>
+        </w:rPr>
+        <w:t>距离检测子函数</w:t>
+      </w:r>
+      <w:r>
+        <w:rPr>
+          <w:rFonts w:hint="eastAsia"/>
+        </w:rPr>
+        <w:t>严格按照时序图中的要求。先将</w:t>
+      </w:r>
+      <w:r>
+        <w:rPr>
+          <w:rFonts w:hint="eastAsia"/>
+        </w:rPr>
+        <w:t>Trip</w:t>
+      </w:r>
+      <w:r>
+        <w:rPr>
+          <w:rFonts w:hint="eastAsia"/>
+        </w:rPr>
+        <w:t>口电平拉高，延时</w:t>
+      </w:r>
+      <w:r>
+        <w:rPr>
+          <w:rFonts w:hint="eastAsia"/>
+        </w:rPr>
+        <w:t>15</w:t>
+      </w:r>
+      <w:r>
+        <w:t>us</w:t>
+      </w:r>
+      <w:r>
+        <w:rPr>
+          <w:rFonts w:hint="eastAsia"/>
+        </w:rPr>
+        <w:t>后复位。</w:t>
+      </w:r>
+      <w:r>
+        <w:rPr>
+          <w:rFonts w:hint="eastAsia"/>
+        </w:rPr>
+        <w:t>然后记录此时刻时间信息为</w:t>
+      </w:r>
+      <w:r>
+        <w:rPr>
+          <w:rFonts w:hint="eastAsia"/>
+        </w:rPr>
+        <w:t>T0</w:t>
+      </w:r>
+      <w:r>
+        <w:rPr>
+          <w:rFonts w:hint="eastAsia"/>
+        </w:rPr>
+        <w:t>，</w:t>
+      </w:r>
+      <w:r>
+        <w:rPr>
+          <w:rFonts w:hint="eastAsia"/>
+        </w:rPr>
+        <w:t>等待</w:t>
+      </w:r>
+      <w:r>
+        <w:rPr>
+          <w:rFonts w:hint="eastAsia"/>
+        </w:rPr>
+        <w:t>Echo</w:t>
+      </w:r>
+      <w:r>
+        <w:rPr>
+          <w:rFonts w:hint="eastAsia"/>
+        </w:rPr>
+        <w:t>口响应</w:t>
+      </w:r>
+      <w:r>
+        <w:rPr>
+          <w:rFonts w:hint="eastAsia"/>
+        </w:rPr>
+        <w:t>信号发生</w:t>
+      </w:r>
+      <w:r>
+        <w:rPr>
+          <w:rFonts w:hint="eastAsia"/>
+        </w:rPr>
+        <w:t>跳变</w:t>
+      </w:r>
+      <w:r>
+        <w:rPr>
+          <w:rFonts w:hint="eastAsia"/>
+        </w:rPr>
+        <w:t>，</w:t>
+      </w:r>
+      <w:r>
+        <w:rPr>
+          <w:rFonts w:hint="eastAsia"/>
+        </w:rPr>
+        <w:t>响应信号只有在</w:t>
+      </w:r>
+      <w:r>
+        <w:rPr>
+          <w:rFonts w:hint="eastAsia"/>
+        </w:rPr>
+        <w:t>收到回声定位后才会跳变。程序等待一定时间，倘若还</w:t>
+      </w:r>
+      <w:proofErr w:type="gramStart"/>
+      <w:r>
+        <w:rPr>
+          <w:rFonts w:hint="eastAsia"/>
+        </w:rPr>
+        <w:t>没收到跳变</w:t>
+      </w:r>
+      <w:proofErr w:type="gramEnd"/>
+      <w:r>
+        <w:rPr>
+          <w:rFonts w:hint="eastAsia"/>
+        </w:rPr>
+        <w:t>，将认定本次测距信号丢失，直接给出返回值</w:t>
+      </w:r>
+      <w:r>
+        <w:rPr>
+          <w:rFonts w:hint="eastAsia"/>
+        </w:rPr>
+        <w:t>0</w:t>
+      </w:r>
+      <w:r>
+        <w:rPr>
+          <w:rFonts w:hint="eastAsia"/>
+        </w:rPr>
+        <w:t>并</w:t>
+      </w:r>
+      <w:proofErr w:type="gramStart"/>
+      <w:r>
+        <w:rPr>
+          <w:rFonts w:hint="eastAsia"/>
+        </w:rPr>
+        <w:t>结束结束</w:t>
+      </w:r>
+      <w:proofErr w:type="gramEnd"/>
+      <w:r>
+        <w:rPr>
+          <w:rFonts w:hint="eastAsia"/>
+        </w:rPr>
+        <w:t>检测。若发生跳变，立刻记录此时可时间信息</w:t>
+      </w:r>
+      <w:r>
+        <w:rPr>
+          <w:rFonts w:hint="eastAsia"/>
+        </w:rPr>
+        <w:t>T</w:t>
+      </w:r>
+      <w:r>
+        <w:t>1</w:t>
+      </w:r>
+      <w:r>
+        <w:rPr>
+          <w:rFonts w:hint="eastAsia"/>
+        </w:rPr>
+        <w:t>，以查表的方式检查</w:t>
+      </w:r>
+      <w:r>
+        <w:rPr>
+          <w:rFonts w:hint="eastAsia"/>
+        </w:rPr>
+        <w:t>Echo</w:t>
+      </w:r>
+      <w:r>
+        <w:rPr>
+          <w:rFonts w:hint="eastAsia"/>
+        </w:rPr>
+        <w:t>口的响应信号是否变为低。当检测到</w:t>
+      </w:r>
+      <w:r>
+        <w:rPr>
+          <w:rFonts w:hint="eastAsia"/>
+        </w:rPr>
+        <w:t>Echo</w:t>
+      </w:r>
+      <w:r>
+        <w:rPr>
+          <w:rFonts w:hint="eastAsia"/>
+        </w:rPr>
+        <w:t>口响应信号变为低电平时，说明脉冲信号结束，立刻例句此时刻时间信息</w:t>
+      </w:r>
+      <w:r>
+        <w:rPr>
+          <w:rFonts w:hint="eastAsia"/>
+        </w:rPr>
+        <w:t>T</w:t>
+      </w:r>
+      <w:r>
+        <w:t>2</w:t>
+      </w:r>
+      <w:r>
+        <w:rPr>
+          <w:rFonts w:hint="eastAsia"/>
+        </w:rPr>
+        <w:t>，用</w:t>
+      </w:r>
+      <w:r>
+        <w:rPr>
+          <w:rFonts w:hint="eastAsia"/>
+        </w:rPr>
+        <w:t>T</w:t>
+      </w:r>
+      <w:r>
+        <w:t>2</w:t>
+      </w:r>
+      <w:r>
+        <w:rPr>
+          <w:rFonts w:hint="eastAsia"/>
+        </w:rPr>
+        <w:t>和</w:t>
+      </w:r>
+      <w:r>
+        <w:rPr>
+          <w:rFonts w:hint="eastAsia"/>
+        </w:rPr>
+        <w:t>T</w:t>
+      </w:r>
+      <w:r>
+        <w:t>1</w:t>
+      </w:r>
+      <w:r>
+        <w:rPr>
+          <w:rFonts w:hint="eastAsia"/>
+        </w:rPr>
+        <w:t>相减得脉冲信号的时间长度，即超声波路径的时长，再带入音速计算公式算得距离，将距离信息发布到话题组总。倘若脉冲时长过长，</w:t>
+      </w:r>
+      <w:r>
+        <w:rPr>
+          <w:rFonts w:hint="eastAsia"/>
+        </w:rPr>
+        <w:t>即检测距离过远，根据硬件设计的，超声波行程过远能量损耗过大，超声波接收器将难以检测，此时检测的信号很可能不是</w:t>
+      </w:r>
+      <w:r>
+        <w:rPr>
+          <w:rFonts w:hint="eastAsia"/>
+        </w:rPr>
+        <w:lastRenderedPageBreak/>
+        <w:t>由</w:t>
+      </w:r>
+      <w:proofErr w:type="gramStart"/>
+      <w:r>
+        <w:rPr>
+          <w:rFonts w:hint="eastAsia"/>
+        </w:rPr>
+        <w:t>本设备</w:t>
+      </w:r>
+      <w:proofErr w:type="gramEnd"/>
+      <w:r>
+        <w:rPr>
+          <w:rFonts w:hint="eastAsia"/>
+        </w:rPr>
+        <w:t>主动发出的声波。为保证传感器的检测精度，这里把超出检测距离的读数统一设置成最大量程的值返回。</w:t>
+      </w:r>
+    </w:p>
+    <w:p>
+      <w:pPr>
+        <w:pStyle w:val="ab"/>
+      </w:pPr>
+      <w:r>
+        <w:object w:dxaOrig="7951" w:dyaOrig="11565" w14:anchorId="4291E372">
+          <v:shape id="_x0000_i1084" type="#_x0000_t75" style="width:397.5pt;height:578.25pt" o:ole="">
+            <v:imagedata r:id="rId73" o:title=""/>
+          </v:shape>
+          <o:OLEObject Type="Embed" ProgID="Visio.Drawing.15" ShapeID="_x0000_i1084" DrawAspect="Content" ObjectID="_1585852269" r:id="rId74"/>
+        </w:object>
+      </w:r>
+      <w:bookmarkStart w:id="2" w:name="_GoBack"/>
+      <w:bookmarkEnd w:id="2"/>
+    </w:p>
+    <w:p>
+      <w:pPr>
+        <w:pStyle w:val="ab"/>
+        <w:rPr>
+          <w:rFonts w:hint="eastAsia"/>
+        </w:rPr>
+      </w:pPr>
+      <w:r>
+        <w:rPr>
+          <w:rFonts w:hint="eastAsia"/>
+        </w:rPr>
+        <w:t>图</w:t>
+      </w:r>
+      <w:r>
+        <w:rPr>
+          <w:rFonts w:hint="eastAsia"/>
+        </w:rPr>
+        <w:t>4-6</w:t>
+      </w:r>
+      <w:r>
+        <w:t xml:space="preserve">  </w:t>
+      </w:r>
+      <w:r>
+        <w:rPr>
+          <w:rFonts w:hint="eastAsia"/>
+        </w:rPr>
+        <w:t>超声波测距子程序流程图</w:t>
+      </w:r>
+    </w:p>
+    <w:p>
+      <w:pPr>
+        <w:ind w:firstLine="480"/>
+        <w:rPr>
+          <w:rFonts w:hint="eastAsia"/>
+        </w:rPr>
+      </w:pPr>
     </w:p>
     <w:p>
       <w:pPr>
         <w:pStyle w:val="2"/>
-      </w:pPr>
-      <w:r>
-        <w:rPr>
-          <w:rFonts w:hint="eastAsia"/>
-        </w:rPr>
-        <w:t xml:space="preserve"> </w:t>
-      </w:r>
-      <w:r>
-        <w:t xml:space="preserve"> </w:t>
-      </w:r>
-      <w:r>
-        <w:rPr>
-          <w:rFonts w:hint="eastAsia"/>
-        </w:rPr>
-        <w:t>上位机：烟雾检测子程序</w:t>
-      </w:r>
-    </w:p>
-    <w:p>
-      <w:pPr>
-        <w:pStyle w:val="2"/>
-      </w:pPr>
-      <w:r>
-        <w:rPr>
-          <w:rFonts w:hint="eastAsia"/>
-        </w:rPr>
-        <w:t xml:space="preserve"> </w:t>
-      </w:r>
-      <w:r>
-        <w:t xml:space="preserve"> </w:t>
-      </w:r>
-      <w:r>
-        <w:rPr>
-          <w:rFonts w:hint="eastAsia"/>
-        </w:rPr>
-        <w:t>上位机：温湿度检测子程序</w:t>
-      </w:r>
-    </w:p>
-    <w:p>
-      <w:pPr>
-        <w:pStyle w:val="2"/>
-      </w:pPr>
-      <w:r>
-        <w:rPr>
-          <w:rFonts w:hint="eastAsia"/>
-        </w:rPr>
-        <w:t xml:space="preserve"> </w:t>
-      </w:r>
-      <w:r>
-        <w:t xml:space="preserve"> </w:t>
-      </w:r>
-      <w:r>
-        <w:rPr>
-          <w:rFonts w:hint="eastAsia"/>
-        </w:rPr>
-        <w:t>上位机：串口通讯子程序</w:t>
-      </w:r>
-    </w:p>
-    <w:p>
-      <w:pPr>
-        <w:ind w:firstLine="480"/>
-        <w:rPr>
-          <w:rFonts w:hint="eastAsia"/>
-        </w:rPr>
-      </w:pPr>
-    </w:p>
-    <w:p>
-      <w:pPr>
-        <w:ind w:firstLine="480"/>
-      </w:pPr>
-      <w:r>
-        <w:br w:type="page"/>
-      </w:r>
-    </w:p>
-    <w:p>
-      <w:pPr>
-        <w:pStyle w:val="1"/>
       </w:pPr>
       <w:r>
         <w:rPr>
@@ -10517,17 +11791,27 @@
         <w:t xml:space="preserve"> </w:t>
       </w:r>
       <w:r>
-        <w:rPr>
-          <w:rFonts w:hint="eastAsia"/>
-        </w:rPr>
-        <w:t>系统</w:t>
-      </w:r>
-      <w:r>
-        <w:rPr>
-          <w:rFonts w:hint="eastAsia"/>
-        </w:rPr>
-        <w:t>测试</w:t>
-      </w:r>
+        <w:t xml:space="preserve"> </w:t>
+      </w:r>
+      <w:r>
+        <w:rPr>
+          <w:rFonts w:hint="eastAsia"/>
+        </w:rPr>
+        <w:t>上位机：烟雾检测子程序</w:t>
+      </w:r>
+    </w:p>
+    <w:p>
+      <w:pPr>
+        <w:ind w:firstLine="480"/>
+      </w:pPr>
+    </w:p>
+    <w:p>
+      <w:pPr>
+        <w:ind w:firstLine="480"/>
+        <w:rPr>
+          <w:rFonts w:hint="eastAsia"/>
+        </w:rPr>
+      </w:pPr>
     </w:p>
     <w:p>
       <w:pPr>
@@ -10546,437 +11830,20 @@
         <w:rPr>
           <w:rFonts w:hint="eastAsia"/>
         </w:rPr>
-        <w:t>整机</w:t>
-      </w:r>
-      <w:r>
-        <w:rPr>
-          <w:rFonts w:hint="eastAsia"/>
-        </w:rPr>
-        <w:t>组装</w:t>
-      </w:r>
-      <w:r>
-        <w:rPr>
-          <w:rFonts w:hint="eastAsia"/>
-        </w:rPr>
-        <w:t>与</w:t>
-      </w:r>
-      <w:r>
-        <w:rPr>
-          <w:rFonts w:hint="eastAsia"/>
-        </w:rPr>
-        <w:t>上电</w:t>
-      </w:r>
-      <w:r>
-        <w:rPr>
-          <w:rFonts w:hint="eastAsia"/>
-        </w:rPr>
-        <w:t>调试</w:t>
-      </w:r>
-    </w:p>
-    <w:p>
-      <w:pPr>
-        <w:ind w:firstLine="480"/>
-      </w:pPr>
-      <w:r>
-        <w:rPr>
-          <w:rFonts w:hint="eastAsia"/>
-        </w:rPr>
-        <w:t>机器人整机组装完成后，首次进行上电测试。</w:t>
-      </w:r>
-    </w:p>
-    <w:p>
-      <w:pPr>
-        <w:ind w:firstLine="480"/>
-      </w:pPr>
-      <w:r>
-        <w:rPr>
-          <w:rFonts w:hint="eastAsia"/>
-        </w:rPr>
-        <w:t>最初使用万用板制作的简易</w:t>
-      </w:r>
-      <w:r>
-        <w:rPr>
-          <w:rFonts w:hint="eastAsia"/>
-        </w:rPr>
-        <w:t>的</w:t>
-      </w:r>
-      <w:r>
-        <w:t>STM</w:t>
-      </w:r>
-      <w:r>
-        <w:rPr>
-          <w:rFonts w:hint="eastAsia"/>
-        </w:rPr>
-        <w:t>32</w:t>
-      </w:r>
-      <w:r>
-        <w:rPr>
-          <w:rFonts w:hint="eastAsia"/>
-        </w:rPr>
-        <w:t>最小系统扩展板是直接使用</w:t>
-      </w:r>
-      <w:r>
-        <w:rPr>
-          <w:rFonts w:hint="eastAsia"/>
-        </w:rPr>
-        <w:t>2</w:t>
-      </w:r>
-      <w:r>
-        <w:t>4V</w:t>
-      </w:r>
-      <w:r>
-        <w:rPr>
-          <w:rFonts w:hint="eastAsia"/>
-        </w:rPr>
-        <w:t>锂电池组供电，通过降压模块降低到</w:t>
-      </w:r>
-      <w:r>
-        <w:rPr>
-          <w:rFonts w:hint="eastAsia"/>
-        </w:rPr>
-        <w:t>5</w:t>
-      </w:r>
-      <w:r>
-        <w:t>V</w:t>
-      </w:r>
-      <w:r>
-        <w:rPr>
-          <w:rFonts w:hint="eastAsia"/>
-        </w:rPr>
-        <w:t>。使用</w:t>
-      </w:r>
-      <w:r>
-        <w:rPr>
-          <w:rFonts w:hint="eastAsia"/>
-        </w:rPr>
-        <w:t>5</w:t>
-      </w:r>
-      <w:r>
-        <w:t>V</w:t>
-      </w:r>
-      <w:r>
-        <w:rPr>
-          <w:rFonts w:hint="eastAsia"/>
-        </w:rPr>
-        <w:t>电源的有</w:t>
-      </w:r>
-      <w:r>
-        <w:rPr>
-          <w:rFonts w:hint="eastAsia"/>
-        </w:rPr>
-        <w:t>S</w:t>
-      </w:r>
-      <w:r>
-        <w:t>TM32</w:t>
-      </w:r>
-      <w:r>
-        <w:rPr>
-          <w:rFonts w:hint="eastAsia"/>
-        </w:rPr>
-        <w:t>下位机系统和树莓派上位机系统，经检测，</w:t>
-      </w:r>
-      <w:r>
-        <w:t>STM32</w:t>
-      </w:r>
-      <w:r>
-        <w:rPr>
-          <w:rFonts w:hint="eastAsia"/>
-        </w:rPr>
-        <w:t>及其相关外设传感器工作电流在</w:t>
-      </w:r>
-      <w:r>
-        <w:rPr>
-          <w:rFonts w:hint="eastAsia"/>
-        </w:rPr>
-        <w:t>100m</w:t>
-      </w:r>
-      <w:r>
-        <w:t>A</w:t>
-      </w:r>
-      <w:r>
-        <w:rPr>
-          <w:rFonts w:hint="eastAsia"/>
-        </w:rPr>
-        <w:t>以内，而树莓派待机电流在</w:t>
-      </w:r>
-      <w:r>
-        <w:rPr>
-          <w:rFonts w:hint="eastAsia"/>
-        </w:rPr>
-        <w:t>500m</w:t>
-      </w:r>
-      <w:r>
-        <w:t>A</w:t>
-      </w:r>
-      <w:r>
-        <w:rPr>
-          <w:rFonts w:hint="eastAsia"/>
-        </w:rPr>
-        <w:t>左右，工作时电流的峰值更是达到</w:t>
-      </w:r>
-      <w:r>
-        <w:rPr>
-          <w:rFonts w:hint="eastAsia"/>
-        </w:rPr>
-        <w:t>1500m</w:t>
-      </w:r>
-      <w:r>
-        <w:t>A</w:t>
-      </w:r>
-      <w:r>
-        <w:rPr>
-          <w:rFonts w:hint="eastAsia"/>
-        </w:rPr>
-        <w:t>。</w:t>
-      </w:r>
-    </w:p>
-    <w:p>
-      <w:pPr>
-        <w:ind w:firstLine="480"/>
-      </w:pPr>
-      <w:r>
-        <w:rPr>
-          <w:rFonts w:hint="eastAsia"/>
-        </w:rPr>
-        <w:t>当机器人工作在最大功率时，能听到</w:t>
-      </w:r>
-      <w:r>
-        <w:rPr>
-          <w:rFonts w:hint="eastAsia"/>
-        </w:rPr>
-        <w:t>24</w:t>
-      </w:r>
-      <w:r>
-        <w:t>V</w:t>
-      </w:r>
-      <w:r>
-        <w:rPr>
-          <w:rFonts w:hint="eastAsia"/>
-        </w:rPr>
-        <w:t>转</w:t>
-      </w:r>
-      <w:r>
-        <w:rPr>
-          <w:rFonts w:hint="eastAsia"/>
-        </w:rPr>
-        <w:t>5</w:t>
-      </w:r>
-      <w:r>
-        <w:t>V</w:t>
-      </w:r>
-      <w:r>
-        <w:rPr>
-          <w:rFonts w:hint="eastAsia"/>
-        </w:rPr>
-        <w:t>的减压稳压模块有较大的异常声音。根据测量可以确定，</w:t>
-      </w:r>
-      <w:r>
-        <w:rPr>
-          <w:rFonts w:hint="eastAsia"/>
-        </w:rPr>
-        <w:t>当工作在</w:t>
-      </w:r>
-      <w:r>
-        <w:rPr>
-          <w:rFonts w:hint="eastAsia"/>
-        </w:rPr>
-        <w:t>2</w:t>
-      </w:r>
-      <w:r>
-        <w:t>4V</w:t>
-      </w:r>
-      <w:r>
-        <w:rPr>
-          <w:rFonts w:hint="eastAsia"/>
-        </w:rPr>
-        <w:t>转</w:t>
-      </w:r>
-      <w:r>
-        <w:rPr>
-          <w:rFonts w:hint="eastAsia"/>
-        </w:rPr>
-        <w:t>5</w:t>
-      </w:r>
-      <w:r>
-        <w:t>V</w:t>
-      </w:r>
-      <w:r>
-        <w:rPr>
-          <w:rFonts w:hint="eastAsia"/>
-        </w:rPr>
-        <w:t>的工作模式下，当负载电流达</w:t>
-      </w:r>
-      <w:r>
-        <w:rPr>
-          <w:rFonts w:hint="eastAsia"/>
-        </w:rPr>
-        <w:t>2</w:t>
-      </w:r>
-      <w:r>
-        <w:t>A</w:t>
-      </w:r>
-      <w:r>
-        <w:rPr>
-          <w:rFonts w:hint="eastAsia"/>
-        </w:rPr>
-        <w:t>时，</w:t>
-      </w:r>
-      <w:r>
-        <w:rPr>
-          <w:rFonts w:hint="eastAsia"/>
-        </w:rPr>
-        <w:t>降压芯片</w:t>
-      </w:r>
-      <w:r>
-        <w:rPr>
-          <w:rFonts w:hint="eastAsia"/>
-        </w:rPr>
-        <w:t>L</w:t>
-      </w:r>
-      <w:r>
-        <w:t>M2596T</w:t>
-      </w:r>
-      <w:r>
-        <w:rPr>
-          <w:rFonts w:hint="eastAsia"/>
-        </w:rPr>
-        <w:t>内部是用</w:t>
-      </w:r>
-      <w:r>
-        <w:rPr>
-          <w:rFonts w:hint="eastAsia"/>
-        </w:rPr>
-        <w:t>150k</w:t>
-      </w:r>
-      <w:r>
-        <w:t>Hz</w:t>
-      </w:r>
-      <w:r>
-        <w:rPr>
-          <w:rFonts w:hint="eastAsia"/>
-        </w:rPr>
-        <w:t>的固定频率的控制电路的导通与闭合，过高的充电电压和过大的充放电电流，是电容发出声音的主要原因，也是电源设计的不稳定的原因。系统的电源模块存在安全隐患，中间也没有设置保护电路，降压模块损坏后可能会直接将</w:t>
-      </w:r>
-      <w:r>
-        <w:rPr>
-          <w:rFonts w:hint="eastAsia"/>
-        </w:rPr>
-        <w:t>2</w:t>
-      </w:r>
-      <w:r>
-        <w:t>4V</w:t>
-      </w:r>
-      <w:r>
-        <w:rPr>
-          <w:rFonts w:hint="eastAsia"/>
-        </w:rPr>
-        <w:t>电源导通到</w:t>
-      </w:r>
-      <w:r>
-        <w:rPr>
-          <w:rFonts w:hint="eastAsia"/>
-        </w:rPr>
-        <w:t>5</w:t>
-      </w:r>
-      <w:r>
-        <w:t>V</w:t>
-      </w:r>
-      <w:r>
-        <w:rPr>
-          <w:rFonts w:hint="eastAsia"/>
-        </w:rPr>
-        <w:t>供电电路中。</w:t>
-      </w:r>
-    </w:p>
-    <w:p>
-      <w:pPr>
-        <w:ind w:firstLine="480"/>
-      </w:pPr>
-      <w:r>
-        <w:rPr>
-          <w:rFonts w:hint="eastAsia"/>
-        </w:rPr>
-        <w:t>综合考虑系统设计，将</w:t>
-      </w:r>
-      <w:r>
-        <w:rPr>
-          <w:rFonts w:hint="eastAsia"/>
-        </w:rPr>
-        <w:t>24</w:t>
-      </w:r>
-      <w:r>
-        <w:t>V</w:t>
-      </w:r>
-      <w:r>
-        <w:rPr>
-          <w:rFonts w:hint="eastAsia"/>
-        </w:rPr>
-        <w:t>输入电压改为</w:t>
-      </w:r>
-      <w:r>
-        <w:rPr>
-          <w:rFonts w:hint="eastAsia"/>
-        </w:rPr>
-        <w:t>1</w:t>
-      </w:r>
-      <w:r>
-        <w:t>2V</w:t>
-      </w:r>
-      <w:r>
-        <w:rPr>
-          <w:rFonts w:hint="eastAsia"/>
-        </w:rPr>
-        <w:t>输入电压。系统中驱动电机的电压是用带保护电路的</w:t>
-      </w:r>
-      <w:r>
-        <w:rPr>
-          <w:rFonts w:hint="eastAsia"/>
-        </w:rPr>
-        <w:t>2</w:t>
-      </w:r>
-      <w:r>
-        <w:t>4V</w:t>
-      </w:r>
-      <w:r>
-        <w:rPr>
-          <w:rFonts w:hint="eastAsia"/>
-        </w:rPr>
-        <w:t>转</w:t>
-      </w:r>
-      <w:r>
-        <w:rPr>
-          <w:rFonts w:hint="eastAsia"/>
-        </w:rPr>
-        <w:t>1</w:t>
-      </w:r>
-      <w:r>
-        <w:t>2V</w:t>
-      </w:r>
-      <w:r>
-        <w:rPr>
-          <w:rFonts w:hint="eastAsia"/>
-        </w:rPr>
-        <w:t>模块，直接引入</w:t>
-      </w:r>
-      <w:r>
-        <w:rPr>
-          <w:rFonts w:hint="eastAsia"/>
-        </w:rPr>
-        <w:t>1</w:t>
-      </w:r>
-      <w:r>
-        <w:t>2V</w:t>
-      </w:r>
-      <w:r>
-        <w:rPr>
-          <w:rFonts w:hint="eastAsia"/>
-        </w:rPr>
-        <w:t>电源，既能保护系统的稳定，又不影响系统的整体设计方案。</w:t>
-      </w:r>
-    </w:p>
-    <w:p>
-      <w:pPr>
-        <w:ind w:firstLine="480"/>
+        <w:t>上位机：温湿度检测子程序</w:t>
+      </w:r>
+    </w:p>
+    <w:p>
+      <w:pPr>
+        <w:ind w:firstLine="480"/>
+      </w:pPr>
+    </w:p>
+    <w:p>
+      <w:pPr>
+        <w:ind w:firstLine="480"/>
+        <w:rPr>
+          <w:rFonts w:hint="eastAsia"/>
+        </w:rPr>
       </w:pPr>
     </w:p>
     <w:p>
@@ -10987,53 +11854,30 @@
         <w:rPr>
           <w:rFonts w:hint="eastAsia"/>
         </w:rPr>
-        <w:t>PID</w:t>
-      </w:r>
-      <w:r>
-        <w:rPr>
-          <w:rFonts w:hint="eastAsia"/>
-        </w:rPr>
-        <w:t>参数调节</w:t>
-      </w:r>
-    </w:p>
-    <w:p>
-      <w:pPr>
-        <w:ind w:firstLine="480"/>
-      </w:pPr>
-    </w:p>
-    <w:p>
-      <w:pPr>
-        <w:ind w:firstLine="480"/>
-      </w:pPr>
-      <w:r>
-        <w:rPr>
-          <w:rFonts w:hint="eastAsia"/>
-        </w:rPr>
-        <w:t>给出设计系统的实物照片（注意黑白打印要清晰），讲明白测试时的场景，测试结果，及对结果的简单评价，要与第一章</w:t>
-      </w:r>
-      <w:r>
-        <w:rPr>
-          <w:rFonts w:hint="eastAsia"/>
-        </w:rPr>
-        <w:t>的</w:t>
-      </w:r>
-      <w:r>
-        <w:rPr>
-          <w:rFonts w:hint="eastAsia"/>
-        </w:rPr>
-        <w:t>问题相对照，看是否解决了提出的问题。</w:t>
-      </w:r>
-    </w:p>
-    <w:p>
-      <w:pPr>
-        <w:ind w:firstLine="480"/>
-      </w:pPr>
-      <w:r>
-        <w:rPr>
-          <w:rFonts w:hint="eastAsia"/>
-        </w:rPr>
-        <w:t>（要用数据说话，整理数据结果，统计误差规律）</w:t>
-      </w:r>
+        <w:t xml:space="preserve"> </w:t>
+      </w:r>
+      <w:r>
+        <w:t xml:space="preserve"> </w:t>
+      </w:r>
+      <w:r>
+        <w:rPr>
+          <w:rFonts w:hint="eastAsia"/>
+        </w:rPr>
+        <w:t>上位机：串口通讯子程序</w:t>
+      </w:r>
+    </w:p>
+    <w:p>
+      <w:pPr>
+        <w:ind w:firstLine="480"/>
+        <w:rPr>
+          <w:rFonts w:hint="eastAsia"/>
+        </w:rPr>
+      </w:pPr>
+    </w:p>
+    <w:p>
+      <w:pPr>
+        <w:ind w:firstLine="480"/>
+      </w:pPr>
     </w:p>
     <w:p>
       <w:pPr>
@@ -11058,6 +11902,544 @@
         <w:rPr>
           <w:rFonts w:hint="eastAsia"/>
         </w:rPr>
+        <w:t>系统</w:t>
+      </w:r>
+      <w:r>
+        <w:rPr>
+          <w:rFonts w:hint="eastAsia"/>
+        </w:rPr>
+        <w:t>测试</w:t>
+      </w:r>
+    </w:p>
+    <w:p>
+      <w:pPr>
+        <w:pStyle w:val="2"/>
+      </w:pPr>
+      <w:r>
+        <w:rPr>
+          <w:rFonts w:hint="eastAsia"/>
+        </w:rPr>
+        <w:t xml:space="preserve"> </w:t>
+      </w:r>
+      <w:r>
+        <w:t xml:space="preserve"> </w:t>
+      </w:r>
+      <w:r>
+        <w:rPr>
+          <w:rFonts w:hint="eastAsia"/>
+        </w:rPr>
+        <w:t>整机</w:t>
+      </w:r>
+      <w:r>
+        <w:rPr>
+          <w:rFonts w:hint="eastAsia"/>
+        </w:rPr>
+        <w:t>组装</w:t>
+      </w:r>
+      <w:r>
+        <w:rPr>
+          <w:rFonts w:hint="eastAsia"/>
+        </w:rPr>
+        <w:t>与</w:t>
+      </w:r>
+      <w:r>
+        <w:rPr>
+          <w:rFonts w:hint="eastAsia"/>
+        </w:rPr>
+        <w:t>上电</w:t>
+      </w:r>
+      <w:r>
+        <w:rPr>
+          <w:rFonts w:hint="eastAsia"/>
+        </w:rPr>
+        <w:t>调试</w:t>
+      </w:r>
+    </w:p>
+    <w:p>
+      <w:pPr>
+        <w:ind w:firstLine="480"/>
+      </w:pPr>
+      <w:r>
+        <w:rPr>
+          <w:rFonts w:hint="eastAsia"/>
+        </w:rPr>
+        <w:t>机器人整机组装完成后，首次进行上电测试。</w:t>
+      </w:r>
+    </w:p>
+    <w:p>
+      <w:pPr>
+        <w:ind w:firstLine="480"/>
+      </w:pPr>
+      <w:r>
+        <w:rPr>
+          <w:rFonts w:hint="eastAsia"/>
+        </w:rPr>
+        <w:t>最初使用万用板制作的简易</w:t>
+      </w:r>
+      <w:r>
+        <w:rPr>
+          <w:rFonts w:hint="eastAsia"/>
+        </w:rPr>
+        <w:t>的</w:t>
+      </w:r>
+      <w:r>
+        <w:t>STM</w:t>
+      </w:r>
+      <w:r>
+        <w:rPr>
+          <w:rFonts w:hint="eastAsia"/>
+        </w:rPr>
+        <w:t>32</w:t>
+      </w:r>
+      <w:r>
+        <w:rPr>
+          <w:rFonts w:hint="eastAsia"/>
+        </w:rPr>
+        <w:t>最小系统扩展板是直接使用</w:t>
+      </w:r>
+      <w:r>
+        <w:rPr>
+          <w:rFonts w:hint="eastAsia"/>
+        </w:rPr>
+        <w:t>2</w:t>
+      </w:r>
+      <w:r>
+        <w:t>4V</w:t>
+      </w:r>
+      <w:r>
+        <w:rPr>
+          <w:rFonts w:hint="eastAsia"/>
+        </w:rPr>
+        <w:t>锂电池组供电，通过降压模块降低到</w:t>
+      </w:r>
+      <w:r>
+        <w:rPr>
+          <w:rFonts w:hint="eastAsia"/>
+        </w:rPr>
+        <w:t>5</w:t>
+      </w:r>
+      <w:r>
+        <w:t>V</w:t>
+      </w:r>
+      <w:r>
+        <w:rPr>
+          <w:rFonts w:hint="eastAsia"/>
+        </w:rPr>
+        <w:t>。使用</w:t>
+      </w:r>
+      <w:r>
+        <w:rPr>
+          <w:rFonts w:hint="eastAsia"/>
+        </w:rPr>
+        <w:t>5</w:t>
+      </w:r>
+      <w:r>
+        <w:t>V</w:t>
+      </w:r>
+      <w:r>
+        <w:rPr>
+          <w:rFonts w:hint="eastAsia"/>
+        </w:rPr>
+        <w:t>电源的有</w:t>
+      </w:r>
+      <w:r>
+        <w:rPr>
+          <w:rFonts w:hint="eastAsia"/>
+        </w:rPr>
+        <w:t>S</w:t>
+      </w:r>
+      <w:r>
+        <w:t>TM32</w:t>
+      </w:r>
+      <w:r>
+        <w:rPr>
+          <w:rFonts w:hint="eastAsia"/>
+        </w:rPr>
+        <w:t>下位机系统和树莓派上位机系统，经检测，</w:t>
+      </w:r>
+      <w:r>
+        <w:t>STM32</w:t>
+      </w:r>
+      <w:r>
+        <w:rPr>
+          <w:rFonts w:hint="eastAsia"/>
+        </w:rPr>
+        <w:t>及其相关外设传感器工作电流在</w:t>
+      </w:r>
+      <w:r>
+        <w:rPr>
+          <w:rFonts w:hint="eastAsia"/>
+        </w:rPr>
+        <w:t>100m</w:t>
+      </w:r>
+      <w:r>
+        <w:t>A</w:t>
+      </w:r>
+      <w:r>
+        <w:rPr>
+          <w:rFonts w:hint="eastAsia"/>
+        </w:rPr>
+        <w:t>以内，而树莓派待机电流在</w:t>
+      </w:r>
+      <w:r>
+        <w:rPr>
+          <w:rFonts w:hint="eastAsia"/>
+        </w:rPr>
+        <w:t>500m</w:t>
+      </w:r>
+      <w:r>
+        <w:t>A</w:t>
+      </w:r>
+      <w:r>
+        <w:rPr>
+          <w:rFonts w:hint="eastAsia"/>
+        </w:rPr>
+        <w:t>左右，工作时电流的峰值更是达到</w:t>
+      </w:r>
+      <w:r>
+        <w:rPr>
+          <w:rFonts w:hint="eastAsia"/>
+        </w:rPr>
+        <w:t>1500m</w:t>
+      </w:r>
+      <w:r>
+        <w:t>A</w:t>
+      </w:r>
+      <w:r>
+        <w:rPr>
+          <w:rFonts w:hint="eastAsia"/>
+        </w:rPr>
+        <w:t>。</w:t>
+      </w:r>
+    </w:p>
+    <w:p>
+      <w:pPr>
+        <w:ind w:firstLine="480"/>
+      </w:pPr>
+      <w:r>
+        <w:rPr>
+          <w:rFonts w:hint="eastAsia"/>
+        </w:rPr>
+        <w:t>当机器人工作在最大功率时，能听到</w:t>
+      </w:r>
+      <w:r>
+        <w:rPr>
+          <w:rFonts w:hint="eastAsia"/>
+        </w:rPr>
+        <w:t>24</w:t>
+      </w:r>
+      <w:r>
+        <w:t>V</w:t>
+      </w:r>
+      <w:r>
+        <w:rPr>
+          <w:rFonts w:hint="eastAsia"/>
+        </w:rPr>
+        <w:t>转</w:t>
+      </w:r>
+      <w:r>
+        <w:rPr>
+          <w:rFonts w:hint="eastAsia"/>
+        </w:rPr>
+        <w:t>5</w:t>
+      </w:r>
+      <w:r>
+        <w:t>V</w:t>
+      </w:r>
+      <w:r>
+        <w:rPr>
+          <w:rFonts w:hint="eastAsia"/>
+        </w:rPr>
+        <w:t>的减压稳压模块有较大的异常声音。根据测量可以确定，</w:t>
+      </w:r>
+      <w:r>
+        <w:rPr>
+          <w:rFonts w:hint="eastAsia"/>
+        </w:rPr>
+        <w:t>当工作在</w:t>
+      </w:r>
+      <w:r>
+        <w:rPr>
+          <w:rFonts w:hint="eastAsia"/>
+        </w:rPr>
+        <w:t>2</w:t>
+      </w:r>
+      <w:r>
+        <w:t>4V</w:t>
+      </w:r>
+      <w:r>
+        <w:rPr>
+          <w:rFonts w:hint="eastAsia"/>
+        </w:rPr>
+        <w:t>转</w:t>
+      </w:r>
+      <w:r>
+        <w:rPr>
+          <w:rFonts w:hint="eastAsia"/>
+        </w:rPr>
+        <w:t>5</w:t>
+      </w:r>
+      <w:r>
+        <w:t>V</w:t>
+      </w:r>
+      <w:r>
+        <w:rPr>
+          <w:rFonts w:hint="eastAsia"/>
+        </w:rPr>
+        <w:t>的工作模式下，当负载电流达</w:t>
+      </w:r>
+      <w:r>
+        <w:rPr>
+          <w:rFonts w:hint="eastAsia"/>
+        </w:rPr>
+        <w:t>2</w:t>
+      </w:r>
+      <w:r>
+        <w:t>A</w:t>
+      </w:r>
+      <w:r>
+        <w:rPr>
+          <w:rFonts w:hint="eastAsia"/>
+        </w:rPr>
+        <w:t>时，</w:t>
+      </w:r>
+      <w:r>
+        <w:rPr>
+          <w:rFonts w:hint="eastAsia"/>
+        </w:rPr>
+        <w:t>降压芯片</w:t>
+      </w:r>
+      <w:r>
+        <w:rPr>
+          <w:rFonts w:hint="eastAsia"/>
+        </w:rPr>
+        <w:t>L</w:t>
+      </w:r>
+      <w:r>
+        <w:t>M2596T</w:t>
+      </w:r>
+      <w:r>
+        <w:rPr>
+          <w:rFonts w:hint="eastAsia"/>
+        </w:rPr>
+        <w:t>内部是用</w:t>
+      </w:r>
+      <w:r>
+        <w:rPr>
+          <w:rFonts w:hint="eastAsia"/>
+        </w:rPr>
+        <w:t>150k</w:t>
+      </w:r>
+      <w:r>
+        <w:t>Hz</w:t>
+      </w:r>
+      <w:r>
+        <w:rPr>
+          <w:rFonts w:hint="eastAsia"/>
+        </w:rPr>
+        <w:t>的固定频率的控制电路的导通与闭合，过高的充电电压和过大的充放电电流，是电容发出声音的主要原因，也是电源设计的不稳定的原因。系统的电源模块存在安全隐患，中间也没有设置保护电路，降压模块损坏后可能会直接将</w:t>
+      </w:r>
+      <w:r>
+        <w:rPr>
+          <w:rFonts w:hint="eastAsia"/>
+        </w:rPr>
+        <w:t>2</w:t>
+      </w:r>
+      <w:r>
+        <w:t>4V</w:t>
+      </w:r>
+      <w:r>
+        <w:rPr>
+          <w:rFonts w:hint="eastAsia"/>
+        </w:rPr>
+        <w:t>电源导通到</w:t>
+      </w:r>
+      <w:r>
+        <w:rPr>
+          <w:rFonts w:hint="eastAsia"/>
+        </w:rPr>
+        <w:t>5</w:t>
+      </w:r>
+      <w:r>
+        <w:t>V</w:t>
+      </w:r>
+      <w:r>
+        <w:rPr>
+          <w:rFonts w:hint="eastAsia"/>
+        </w:rPr>
+        <w:t>供电电路中。</w:t>
+      </w:r>
+    </w:p>
+    <w:p>
+      <w:pPr>
+        <w:ind w:firstLine="480"/>
+      </w:pPr>
+      <w:r>
+        <w:rPr>
+          <w:rFonts w:hint="eastAsia"/>
+        </w:rPr>
+        <w:t>综合考虑系统设计，将</w:t>
+      </w:r>
+      <w:r>
+        <w:rPr>
+          <w:rFonts w:hint="eastAsia"/>
+        </w:rPr>
+        <w:t>24</w:t>
+      </w:r>
+      <w:r>
+        <w:t>V</w:t>
+      </w:r>
+      <w:r>
+        <w:rPr>
+          <w:rFonts w:hint="eastAsia"/>
+        </w:rPr>
+        <w:t>输入电压改为</w:t>
+      </w:r>
+      <w:r>
+        <w:rPr>
+          <w:rFonts w:hint="eastAsia"/>
+        </w:rPr>
+        <w:t>1</w:t>
+      </w:r>
+      <w:r>
+        <w:t>2V</w:t>
+      </w:r>
+      <w:r>
+        <w:rPr>
+          <w:rFonts w:hint="eastAsia"/>
+        </w:rPr>
+        <w:t>输入电压。系统中驱动电机的电压是用带保护电路的</w:t>
+      </w:r>
+      <w:r>
+        <w:rPr>
+          <w:rFonts w:hint="eastAsia"/>
+        </w:rPr>
+        <w:t>2</w:t>
+      </w:r>
+      <w:r>
+        <w:t>4V</w:t>
+      </w:r>
+      <w:r>
+        <w:rPr>
+          <w:rFonts w:hint="eastAsia"/>
+        </w:rPr>
+        <w:t>转</w:t>
+      </w:r>
+      <w:r>
+        <w:rPr>
+          <w:rFonts w:hint="eastAsia"/>
+        </w:rPr>
+        <w:t>1</w:t>
+      </w:r>
+      <w:r>
+        <w:t>2V</w:t>
+      </w:r>
+      <w:r>
+        <w:rPr>
+          <w:rFonts w:hint="eastAsia"/>
+        </w:rPr>
+        <w:t>模块，直接引入</w:t>
+      </w:r>
+      <w:r>
+        <w:rPr>
+          <w:rFonts w:hint="eastAsia"/>
+        </w:rPr>
+        <w:t>1</w:t>
+      </w:r>
+      <w:r>
+        <w:t>2V</w:t>
+      </w:r>
+      <w:r>
+        <w:rPr>
+          <w:rFonts w:hint="eastAsia"/>
+        </w:rPr>
+        <w:t>电源，既能保护系统的稳定，又不影响系统的整体设计方案。</w:t>
+      </w:r>
+    </w:p>
+    <w:p>
+      <w:pPr>
+        <w:ind w:firstLine="480"/>
+      </w:pPr>
+    </w:p>
+    <w:p>
+      <w:pPr>
+        <w:pStyle w:val="2"/>
+      </w:pPr>
+      <w:r>
+        <w:rPr>
+          <w:rFonts w:hint="eastAsia"/>
+        </w:rPr>
+        <w:t>PID</w:t>
+      </w:r>
+      <w:r>
+        <w:rPr>
+          <w:rFonts w:hint="eastAsia"/>
+        </w:rPr>
+        <w:t>参数调节</w:t>
+      </w:r>
+    </w:p>
+    <w:p>
+      <w:pPr>
+        <w:ind w:firstLine="480"/>
+      </w:pPr>
+    </w:p>
+    <w:p>
+      <w:pPr>
+        <w:ind w:firstLine="480"/>
+      </w:pPr>
+      <w:r>
+        <w:rPr>
+          <w:rFonts w:hint="eastAsia"/>
+        </w:rPr>
+        <w:t>给出设计系统的实物照片（注意黑白打印要清晰），讲明白测试时的场景，测试结果，及对结果的简单评价，要与第一章</w:t>
+      </w:r>
+      <w:r>
+        <w:rPr>
+          <w:rFonts w:hint="eastAsia"/>
+        </w:rPr>
+        <w:t>的</w:t>
+      </w:r>
+      <w:r>
+        <w:rPr>
+          <w:rFonts w:hint="eastAsia"/>
+        </w:rPr>
+        <w:t>问题相对照，看是否解决了提出的问题。</w:t>
+      </w:r>
+    </w:p>
+    <w:p>
+      <w:pPr>
+        <w:ind w:firstLine="480"/>
+      </w:pPr>
+      <w:r>
+        <w:rPr>
+          <w:rFonts w:hint="eastAsia"/>
+        </w:rPr>
+        <w:t>（要用数据说话，整理数据结果，统计误差规律）</w:t>
+      </w:r>
+    </w:p>
+    <w:p>
+      <w:pPr>
+        <w:ind w:firstLine="480"/>
+      </w:pPr>
+      <w:r>
+        <w:br w:type="page"/>
+      </w:r>
+    </w:p>
+    <w:p>
+      <w:pPr>
+        <w:pStyle w:val="1"/>
+      </w:pPr>
+      <w:r>
+        <w:rPr>
+          <w:rFonts w:hint="eastAsia"/>
+        </w:rPr>
+        <w:lastRenderedPageBreak/>
+        <w:t xml:space="preserve"> </w:t>
+      </w:r>
+      <w:r>
+        <w:rPr>
+          <w:rFonts w:hint="eastAsia"/>
+        </w:rPr>
         <w:t>结论</w:t>
       </w:r>
     </w:p>
@@ -11329,6 +12711,9 @@
       </w:r>
       <w:r>
         <w:t>引用部分起止页</w:t>
+      </w:r>
+      <w:r>
+        <w:t>Installing ROS Indigo on the Raspberry Pi</w:t>
       </w:r>
     </w:p>
     <w:p>
@@ -11572,7 +12957,7 @@
         </w:rPr>
         <w:t xml:space="preserve">  </w:t>
       </w:r>
-      <w:hyperlink r:id="rId59" w:history="1">
+      <w:hyperlink r:id="rId75" w:history="1">
         <w:r>
           <w:rPr>
             <w:rStyle w:val="ac"/>
@@ -11673,7 +13058,80 @@
           <w:ilvl w:val="0"/>
           <w:numId w:val="7"/>
         </w:numPr>
-        <w:ind w:firstLineChars="0" w:firstLine="0"/>
+        <w:ind w:firstLineChars="0"/>
+      </w:pPr>
+      <w:r>
+        <w:rPr>
+          <w:rFonts w:hint="eastAsia"/>
+        </w:rPr>
+        <w:t xml:space="preserve"> </w:t>
+      </w:r>
+      <w:r>
+        <w:t xml:space="preserve"> </w:t>
+      </w:r>
+      <w:r>
+        <w:rPr>
+          <w:rFonts w:hint="eastAsia"/>
+        </w:rPr>
+        <w:t>I</w:t>
+      </w:r>
+      <w:r>
+        <w:t>nstalling ROS Indigo on the Raspberry Pi[</w:t>
+      </w:r>
+      <w:r>
+        <w:t>J/OL</w:t>
+      </w:r>
+      <w:r>
+        <w:rPr>
+          <w:rFonts w:hint="eastAsia"/>
+        </w:rPr>
+        <w:t xml:space="preserve"> </w:t>
+      </w:r>
+      <w:r>
+        <w:t>]</w:t>
+      </w:r>
+      <w:r>
+        <w:rPr>
+          <w:rFonts w:hint="eastAsia"/>
+        </w:rPr>
+        <w:t>．</w:t>
+      </w:r>
+      <w:r>
+        <w:t>Wiki.ros.org</w:t>
+      </w:r>
+      <w:r>
+        <w:rPr>
+          <w:rFonts w:hint="eastAsia"/>
+        </w:rPr>
+        <w:t>．</w:t>
+      </w:r>
+      <w:r>
+        <w:rPr>
+          <w:rFonts w:hint="eastAsia"/>
+        </w:rPr>
+        <w:t>2</w:t>
+      </w:r>
+      <w:r>
+        <w:t>018-1-19</w:t>
+      </w:r>
+      <w:r>
+        <w:rPr>
+          <w:rFonts w:hint="eastAsia"/>
+        </w:rPr>
+        <w:t>．</w:t>
+      </w:r>
+    </w:p>
+    <w:p>
+      <w:pPr>
+        <w:pStyle w:val="aa"/>
+        <w:numPr>
+          <w:ilvl w:val="0"/>
+          <w:numId w:val="7"/>
+        </w:numPr>
+        <w:ind w:firstLineChars="0"/>
+        <w:rPr>
+          <w:rFonts w:hint="eastAsia"/>
+        </w:rPr>
       </w:pPr>
     </w:p>
     <w:p>
@@ -11706,6 +13164,9 @@
       <w:pPr>
         <w:pStyle w:val="2"/>
       </w:pPr>
+      <w:r>
+        <w:t xml:space="preserve"> </w:t>
+      </w:r>
       <w:r>
         <w:rPr>
           <w:rFonts w:hint="eastAsia"/>
@@ -11745,7 +13206,7 @@
                     </pic:cNvPicPr>
                   </pic:nvPicPr>
                   <pic:blipFill>
-                    <a:blip r:embed="rId60">
+                    <a:blip r:embed="rId76">
                       <a:extLst>
                         <a:ext uri="{28A0092B-C50C-407E-A947-70E740481C1C}">
                           <a14:useLocalDpi xmlns:a14="http://schemas.microsoft.com/office/drawing/2010/main" val="0"/>
@@ -11805,6 +13266,54 @@
     </w:p>
     <w:p>
       <w:pPr>
+        <w:pStyle w:val="2"/>
+      </w:pPr>
+      <w:r>
+        <w:rPr>
+          <w:rFonts w:hint="eastAsia"/>
+        </w:rPr>
+        <w:t xml:space="preserve"> </w:t>
+      </w:r>
+      <w:r>
+        <w:t xml:space="preserve"> </w:t>
+      </w:r>
+      <w:r>
+        <w:rPr>
+          <w:rFonts w:hint="eastAsia"/>
+        </w:rPr>
+        <w:t>附录二</w:t>
+      </w:r>
+    </w:p>
+    <w:p>
+      <w:pPr>
+        <w:ind w:firstLine="480"/>
+      </w:pPr>
+      <w:r>
+        <w:rPr>
+          <w:rFonts w:hint="eastAsia"/>
+        </w:rPr>
+        <w:t>R</w:t>
+      </w:r>
+      <w:r>
+        <w:t>OS</w:t>
+      </w:r>
+      <w:r>
+        <w:rPr>
+          <w:rFonts w:hint="eastAsia"/>
+        </w:rPr>
+        <w:t>部署流程</w:t>
+      </w:r>
+    </w:p>
+    <w:p>
+      <w:pPr>
+        <w:ind w:firstLine="480"/>
+        <w:rPr>
+          <w:rFonts w:hint="eastAsia"/>
+        </w:rPr>
+      </w:pPr>
+    </w:p>
+    <w:p>
+      <w:pPr>
         <w:ind w:firstLine="480"/>
       </w:pPr>
       <w:r>
@@ -11935,12 +13444,12 @@
       </w:r>
     </w:p>
     <w:sectPr>
-      <w:headerReference w:type="even" r:id="rId61"/>
-      <w:headerReference w:type="default" r:id="rId62"/>
-      <w:footerReference w:type="even" r:id="rId63"/>
-      <w:footerReference w:type="default" r:id="rId64"/>
-      <w:headerReference w:type="first" r:id="rId65"/>
-      <w:footerReference w:type="first" r:id="rId66"/>
+      <w:headerReference w:type="even" r:id="rId77"/>
+      <w:headerReference w:type="default" r:id="rId78"/>
+      <w:footerReference w:type="even" r:id="rId79"/>
+      <w:footerReference w:type="default" r:id="rId80"/>
+      <w:headerReference w:type="first" r:id="rId81"/>
+      <w:footerReference w:type="first" r:id="rId82"/>
       <w:pgSz w:w="11906" w:h="16838"/>
       <w:pgMar w:top="1418" w:right="1418" w:bottom="1418" w:left="1418" w:header="851" w:footer="992" w:gutter="0"/>
       <w:cols w:space="425"/>
@@ -11957,9 +13466,6 @@
       <w:pPr>
         <w:pStyle w:val="af0"/>
         <w:ind w:firstLine="420"/>
-        <w:rPr>
-          <w:rFonts w:hint="eastAsia"/>
-        </w:rPr>
       </w:pPr>
       <w:r>
         <w:rPr>
@@ -11980,9 +13486,6 @@
       <w:pPr>
         <w:pStyle w:val="af0"/>
         <w:ind w:firstLine="420"/>
-        <w:rPr>
-          <w:rFonts w:hint="eastAsia"/>
-        </w:rPr>
       </w:pPr>
       <w:r>
         <w:rPr>
@@ -14218,7 +15721,7 @@
 </file>
 
 <file path=customXml/itemProps1.xml><?xml version="1.0" encoding="utf-8"?>
-<ds:datastoreItem xmlns:ds="http://schemas.openxmlformats.org/officeDocument/2006/customXml" ds:itemID="{51110FBA-1743-4C7C-A313-EAE29F7ADCA8}">
+<ds:datastoreItem xmlns:ds="http://schemas.openxmlformats.org/officeDocument/2006/customXml" ds:itemID="{8F1417B1-2D65-4081-A4C0-7EED77D17563}">
   <ds:schemaRefs>
     <ds:schemaRef ds:uri="http://schemas.openxmlformats.org/officeDocument/2006/bibliography"/>
   </ds:schemaRefs>

--- a/论文/基于树莓派的安防巡逻机器人.docx
+++ b/论文/基于树莓派的安防巡逻机器人.docx
@@ -222,7 +222,19 @@
         <w:rPr>
           <w:rFonts w:hint="eastAsia"/>
         </w:rPr>
-        <w:t>机，依据光学摄像机和超声波传感器的数据导航，依据</w:t>
+        <w:t>机，依据</w:t>
+      </w:r>
+      <w:r>
+        <w:rPr>
+          <w:rFonts w:hint="eastAsia"/>
+        </w:rPr>
+        <w:t>里程计</w:t>
+      </w:r>
+      <w:r>
+        <w:rPr>
+          <w:rFonts w:hint="eastAsia"/>
+        </w:rPr>
+        <w:t>和超声波传感器的数据导航，依据</w:t>
       </w:r>
       <w:r>
         <w:rPr>
@@ -312,6 +324,15 @@
         <w:rPr>
           <w:rFonts w:hint="eastAsia"/>
         </w:rPr>
+        <w:t>R</w:t>
+      </w:r>
+      <w:r>
+        <w:t xml:space="preserve">OS </w:t>
+      </w:r>
+      <w:r>
+        <w:rPr>
+          <w:rFonts w:hint="eastAsia"/>
+        </w:rPr>
         <w:t>树莓派</w:t>
       </w:r>
       <w:r>
@@ -324,7 +345,10 @@
         <w:rPr>
           <w:rFonts w:hint="eastAsia"/>
         </w:rPr>
-        <w:t>安防</w:t>
+        <w:t>PID</w:t>
+      </w:r>
+      <w:r>
+        <w:t xml:space="preserve"> </w:t>
       </w:r>
       <w:r>
         <w:rPr>
@@ -336,45 +360,7 @@
         <w:rPr>
           <w:rFonts w:hint="eastAsia"/>
         </w:rPr>
-        <w:t xml:space="preserve"> </w:t>
-      </w:r>
-      <w:r>
-        <w:rPr>
-          <w:rFonts w:hint="eastAsia"/>
-        </w:rPr>
-        <w:t xml:space="preserve">PID </w:t>
-      </w:r>
-      <w:proofErr w:type="gramStart"/>
-      <w:r>
-        <w:rPr>
-          <w:rFonts w:hint="eastAsia"/>
-        </w:rPr>
-        <w:t>在线</w:t>
-      </w:r>
-      <w:r>
-        <w:rPr>
-          <w:rFonts w:hint="eastAsia"/>
-        </w:rPr>
-        <w:t>调参</w:t>
-      </w:r>
-      <w:proofErr w:type="gramEnd"/>
-      <w:r>
-        <w:rPr>
-          <w:rFonts w:hint="eastAsia"/>
-        </w:rPr>
-        <w:t xml:space="preserve"> </w:t>
-      </w:r>
-      <w:r>
-        <w:rPr>
-          <w:rFonts w:hint="eastAsia"/>
-        </w:rPr>
-        <w:t>R</w:t>
-      </w:r>
-      <w:r>
-        <w:t>OS</w:t>
-      </w:r>
-      <w:r>
-        <w:t xml:space="preserve"> </w:t>
+        <w:t>机器人</w:t>
       </w:r>
     </w:p>
     <w:p>
@@ -618,21 +604,7 @@
         <w:rPr>
           <w:rFonts w:hint="eastAsia"/>
         </w:rPr>
-        <w:t>随着城市化进程的推进和各行业的深入发展，各个工作岗位及工作场地的功能划分越来越细也越来越规模化，特别是如超市、停车场、会展中心、</w:t>
-      </w:r>
-      <w:proofErr w:type="gramStart"/>
-      <w:r>
-        <w:rPr>
-          <w:rFonts w:hint="eastAsia"/>
-        </w:rPr>
-        <w:t>物流港</w:t>
-      </w:r>
-      <w:proofErr w:type="gramEnd"/>
-      <w:r>
-        <w:rPr>
-          <w:rFonts w:hint="eastAsia"/>
-        </w:rPr>
-        <w:t>等各大公共场所的人流量、物流量伴随着效率的提高也在大幅增长。与之配套的安保工作缺口巨大，使用传统的安保人员已难以满足这些场所对安保事务高效管理的需求，安保工作自动化迫在眉睫。</w:t>
+        <w:t>随着城市化进程的推进和各行业的深入发展，各个工作岗位及工作场地的功能划分越来越细也越来越规模化，特别是如超市、停车场、会展中心、物流港等各大公共场所的人流量、物流量伴随着效率的提高也在大幅增长。与之配套的安保工作缺口巨大，使用传统的安保人员已难以满足这些场所对安保事务高效管理的需求，安保工作自动化迫在眉睫。</w:t>
       </w:r>
     </w:p>
     <w:p>
@@ -691,21 +663,7 @@
         <w:rPr>
           <w:rFonts w:hint="eastAsia"/>
         </w:rPr>
-        <w:t>摄像感知系统、超声波测距仪、红外传感器等的标准化模块化，</w:t>
-      </w:r>
-      <w:proofErr w:type="gramStart"/>
-      <w:r>
-        <w:rPr>
-          <w:rFonts w:hint="eastAsia"/>
-        </w:rPr>
-        <w:t>亦或</w:t>
-      </w:r>
-      <w:proofErr w:type="gramEnd"/>
-      <w:r>
-        <w:rPr>
-          <w:rFonts w:hint="eastAsia"/>
-        </w:rPr>
-        <w:t>电动、气动、液动机器人机械传动系统的小型化，</w:t>
+        <w:t>摄像感知系统、超声波测距仪、红外传感器等的标准化模块化，亦或电动、气动、液动机器人机械传动系统的小型化，</w:t>
       </w:r>
     </w:p>
     <w:p>
@@ -811,35 +769,7 @@
         <w:rPr>
           <w:rFonts w:hint="eastAsia"/>
         </w:rPr>
-        <w:t>当前市面上大多数企业、单位及个人的安装主要由云台摄像头、建筑火警系统、门窗红外报警器及警卫人员组成。云</w:t>
-      </w:r>
-      <w:proofErr w:type="gramStart"/>
-      <w:r>
-        <w:rPr>
-          <w:rFonts w:hint="eastAsia"/>
-        </w:rPr>
-        <w:t>台成本</w:t>
-      </w:r>
-      <w:proofErr w:type="gramEnd"/>
-      <w:r>
-        <w:rPr>
-          <w:rFonts w:hint="eastAsia"/>
-        </w:rPr>
-        <w:t>较低，且与公安系统联网后可以构成全覆盖的大规模监控系统，具有较好的警示作用和</w:t>
-      </w:r>
-      <w:proofErr w:type="gramStart"/>
-      <w:r>
-        <w:rPr>
-          <w:rFonts w:hint="eastAsia"/>
-        </w:rPr>
-        <w:t>事后可</w:t>
-      </w:r>
-      <w:proofErr w:type="gramEnd"/>
-      <w:r>
-        <w:rPr>
-          <w:rFonts w:hint="eastAsia"/>
-        </w:rPr>
-        <w:t>追查性。建筑火警系统是个地方消防部门</w:t>
+        <w:t>当前市面上大多数企业、单位及个人的安装主要由云台摄像头、建筑火警系统、门窗红外报警器及警卫人员组成。云台成本较低，且与公安系统联网后可以构成全覆盖的大规模监控系统，具有较好的警示作用和事后可追查性。建筑火警系统是个地方消防部门</w:t>
       </w:r>
       <w:r>
         <w:rPr>
@@ -869,21 +799,7 @@
         <w:rPr>
           <w:rFonts w:hint="eastAsia"/>
         </w:rPr>
-        <w:t>安防巡逻机器人，实际上就是用机器人取代安</w:t>
-      </w:r>
-      <w:proofErr w:type="gramStart"/>
-      <w:r>
-        <w:rPr>
-          <w:rFonts w:hint="eastAsia"/>
-        </w:rPr>
-        <w:t>防人员</w:t>
-      </w:r>
-      <w:proofErr w:type="gramEnd"/>
-      <w:r>
-        <w:rPr>
-          <w:rFonts w:hint="eastAsia"/>
-        </w:rPr>
-        <w:t>的工作。截至到</w:t>
+        <w:t>安防巡逻机器人，实际上就是用机器人取代安防人员的工作。截至到</w:t>
       </w:r>
       <w:r>
         <w:rPr>
@@ -1055,35 +971,7 @@
         <w:rPr>
           <w:rFonts w:hint="eastAsia"/>
         </w:rPr>
-        <w:t>已经部署了</w:t>
-      </w:r>
-      <w:proofErr w:type="gramStart"/>
-      <w:r>
-        <w:rPr>
-          <w:rFonts w:hint="eastAsia"/>
-        </w:rPr>
-        <w:t>车式安</w:t>
-      </w:r>
-      <w:proofErr w:type="gramEnd"/>
-      <w:r>
-        <w:rPr>
-          <w:rFonts w:hint="eastAsia"/>
-        </w:rPr>
-        <w:t>防巡逻机器人，可按照</w:t>
-      </w:r>
-      <w:proofErr w:type="gramStart"/>
-      <w:r>
-        <w:rPr>
-          <w:rFonts w:hint="eastAsia"/>
-        </w:rPr>
-        <w:t>既定既定</w:t>
-      </w:r>
-      <w:proofErr w:type="gramEnd"/>
-      <w:r>
-        <w:rPr>
-          <w:rFonts w:hint="eastAsia"/>
-        </w:rPr>
-        <w:t>路线自动寻巡逻，亦可手动</w:t>
+        <w:t>已经部署了车式安防巡逻机器人，可按照既定既定路线自动寻巡逻，亦可手动</w:t>
       </w:r>
       <w:r>
         <w:rPr>
@@ -1095,16 +983,14 @@
         <w:rPr>
           <w:rFonts w:hint="eastAsia"/>
         </w:rPr>
-        <w:t>该机器人的汇总图见附录</w:t>
-      </w:r>
-      <w:proofErr w:type="gramStart"/>
-      <w:r>
-        <w:rPr>
-          <w:rFonts w:hint="eastAsia"/>
-        </w:rPr>
-        <w:t>一</w:t>
-      </w:r>
-      <w:proofErr w:type="gramEnd"/>
+        <w:t>如图</w:t>
+      </w:r>
+      <w:r>
+        <w:rPr>
+          <w:rFonts w:hint="eastAsia"/>
+        </w:rPr>
+        <w:t>1-1</w:t>
+      </w:r>
       <w:r>
         <w:rPr>
           <w:rFonts w:hint="eastAsia"/>
@@ -1114,6 +1000,90 @@
     </w:p>
     <w:p>
       <w:pPr>
+        <w:pStyle w:val="ab"/>
+      </w:pPr>
+      <w:r>
+        <w:rPr>
+          <w:noProof/>
+        </w:rPr>
+        <w:drawing>
+          <wp:inline distT="0" distB="0" distL="0" distR="0" wp14:anchorId="135AC9E8" wp14:editId="1B6B2996">
+            <wp:extent cx="5759450" cy="3136900"/>
+            <wp:effectExtent l="0" t="0" r="0" b="6350"/>
+            <wp:docPr id="6" name="图片 6" descr="https://img.alicdn.com/imgextra/i1/72681951/TB2IIpyab1YBuNjSszeXXablFXa_!!72681951.jpg"/>
+            <wp:cNvGraphicFramePr>
+              <a:graphicFrameLocks xmlns:a="http://schemas.openxmlformats.org/drawingml/2006/main" noChangeAspect="1"/>
+            </wp:cNvGraphicFramePr>
+            <a:graphic xmlns:a="http://schemas.openxmlformats.org/drawingml/2006/main">
+              <a:graphicData uri="http://schemas.openxmlformats.org/drawingml/2006/picture">
+                <pic:pic xmlns:pic="http://schemas.openxmlformats.org/drawingml/2006/picture">
+                  <pic:nvPicPr>
+                    <pic:cNvPr id="0" name="Picture 8" descr="https://img.alicdn.com/imgextra/i1/72681951/TB2IIpyab1YBuNjSszeXXablFXa_!!72681951.jpg"/>
+                    <pic:cNvPicPr>
+                      <a:picLocks noChangeAspect="1" noChangeArrowheads="1"/>
+                    </pic:cNvPicPr>
+                  </pic:nvPicPr>
+                  <pic:blipFill>
+                    <a:blip r:embed="rId8">
+                      <a:extLst>
+                        <a:ext uri="{28A0092B-C50C-407E-A947-70E740481C1C}">
+                          <a14:useLocalDpi xmlns:a14="http://schemas.microsoft.com/office/drawing/2010/main" val="0"/>
+                        </a:ext>
+                      </a:extLst>
+                    </a:blip>
+                    <a:srcRect/>
+                    <a:stretch>
+                      <a:fillRect/>
+                    </a:stretch>
+                  </pic:blipFill>
+                  <pic:spPr bwMode="auto">
+                    <a:xfrm>
+                      <a:off x="0" y="0"/>
+                      <a:ext cx="5759450" cy="3136900"/>
+                    </a:xfrm>
+                    <a:prstGeom prst="rect">
+                      <a:avLst/>
+                    </a:prstGeom>
+                    <a:noFill/>
+                    <a:ln>
+                      <a:noFill/>
+                    </a:ln>
+                  </pic:spPr>
+                </pic:pic>
+              </a:graphicData>
+            </a:graphic>
+          </wp:inline>
+        </w:drawing>
+      </w:r>
+    </w:p>
+    <w:p>
+      <w:pPr>
+        <w:pStyle w:val="ab"/>
+      </w:pPr>
+      <w:r>
+        <w:rPr>
+          <w:rFonts w:hint="eastAsia"/>
+        </w:rPr>
+        <w:t>图</w:t>
+      </w:r>
+      <w:r>
+        <w:rPr>
+          <w:rFonts w:hint="eastAsia"/>
+        </w:rPr>
+        <w:t>1-1</w:t>
+      </w:r>
+      <w:r>
+        <w:t xml:space="preserve">  </w:t>
+      </w:r>
+      <w:r>
+        <w:rPr>
+          <w:rFonts w:hint="eastAsia"/>
+        </w:rPr>
+        <w:t>一种量产的安防巡逻机器人</w:t>
+      </w:r>
+    </w:p>
+    <w:p>
+      <w:pPr>
         <w:ind w:firstLine="480"/>
       </w:pPr>
       <w:r>
@@ -1208,41 +1178,20 @@
         <w:rPr>
           <w:rFonts w:hint="eastAsia"/>
         </w:rPr>
-        <w:t>安保部门有大量资金支持，安保力量过剩；小机构小企业及个人很少拥有专业的安防团队，安保漏洞百出。安保机器人在执行低级安保劳动时比人力的效率更高，解放了安防人员的生产力，使安防人员可以把精力投入到更高级的安防工作上，减缓了安防人员短缺问题。</w:t>
-      </w:r>
-      <w:r>
-        <w:rPr>
-          <w:rFonts w:hint="eastAsia"/>
-        </w:rPr>
-        <w:t>安防巡逻机器人采用</w:t>
-      </w:r>
-      <w:proofErr w:type="gramStart"/>
-      <w:r>
-        <w:rPr>
-          <w:rFonts w:hint="eastAsia"/>
-        </w:rPr>
-        <w:t>实时建图</w:t>
-      </w:r>
-      <w:proofErr w:type="gramEnd"/>
-      <w:r>
-        <w:rPr>
-          <w:rFonts w:hint="eastAsia"/>
-        </w:rPr>
-        <w:t>，划定工作范围后即可自动部署，还能自主采集地形数据，极大的缩短了安</w:t>
-      </w:r>
-      <w:proofErr w:type="gramStart"/>
-      <w:r>
-        <w:rPr>
-          <w:rFonts w:hint="eastAsia"/>
-        </w:rPr>
-        <w:t>防部署</w:t>
-      </w:r>
-      <w:proofErr w:type="gramEnd"/>
-      <w:r>
-        <w:rPr>
-          <w:rFonts w:hint="eastAsia"/>
-        </w:rPr>
-        <w:t>的工作周期。机器人工作巡逻不同于人，总结工作经验主要凭主观经验，机器人工作时采集了大量的数据，结合数据科学进行分析，可以</w:t>
+        <w:t>安保部门有大量资金支持，安保力量过剩；小机</w:t>
+      </w:r>
+      <w:r>
+        <w:rPr>
+          <w:rFonts w:hint="eastAsia"/>
+        </w:rPr>
+        <w:lastRenderedPageBreak/>
+        <w:t>构小企业及个人很少拥有专业的安防团队，安保漏洞百出。安保机器人在执行低级安保劳动时比人力的效率更高，解放了安防人员的生产力，使安防人员可以把精力投入到更高级的安防工作上，减缓了安防人员短缺问题。</w:t>
+      </w:r>
+      <w:r>
+        <w:rPr>
+          <w:rFonts w:hint="eastAsia"/>
+        </w:rPr>
+        <w:t>安防巡逻机器人采用实时建图，划定工作范围后即可自动部署，还能自主采集地形数据，极大的缩短了安防部署的工作周期。机器人工作巡逻不同于人，总结工作经验主要凭主观经验，机器人工作时采集了大量的数据，结合数据科学进行分析，可以</w:t>
       </w:r>
       <w:r>
         <w:rPr>
@@ -1299,14 +1248,7 @@
         <w:rPr>
           <w:rFonts w:hint="eastAsia"/>
         </w:rPr>
-        <w:t>从安防巡逻机器人当前的市场规模和整体价格可以看出，安防机器人现在还是一</w:t>
-      </w:r>
-      <w:r>
-        <w:rPr>
-          <w:rFonts w:hint="eastAsia"/>
-        </w:rPr>
-        <w:lastRenderedPageBreak/>
-        <w:t>个非常小众的市场，但设计制作该机器人的主要技术已经成熟。</w:t>
+        <w:t>从安防巡逻机器人当前的市场规模和整体价格可以看出，安防机器人现在还是一个非常小众的市场，但设计制作该机器人的主要技术已经成熟。</w:t>
       </w:r>
     </w:p>
     <w:p>
@@ -1355,25 +1297,8 @@
     </w:p>
     <w:p>
       <w:pPr>
-        <w:ind w:firstLine="480"/>
-      </w:pPr>
-      <w:r>
-        <w:rPr>
-          <w:rFonts w:hint="eastAsia"/>
-        </w:rPr>
-        <w:t>确定系统设计的目的，根据需求分析确定预期更能，从而确定整个大的框架。</w:t>
-      </w:r>
-    </w:p>
-    <w:p>
-      <w:pPr>
         <w:pStyle w:val="2"/>
       </w:pPr>
-      <w:r>
-        <w:rPr>
-          <w:rFonts w:hint="eastAsia"/>
-        </w:rPr>
-        <w:t xml:space="preserve"> </w:t>
-      </w:r>
       <w:r>
         <w:rPr>
           <w:rFonts w:hint="eastAsia"/>
@@ -1612,249 +1537,10 @@
     </w:p>
     <w:p>
       <w:pPr>
-        <w:ind w:firstLine="480"/>
-      </w:pPr>
-      <w:r>
-        <w:rPr>
-          <w:rFonts w:hint="eastAsia"/>
-        </w:rPr>
-        <w:t>根据对系统的预期功能的分析，</w:t>
-      </w:r>
-      <w:r>
-        <w:rPr>
-          <w:rFonts w:hint="eastAsia"/>
-        </w:rPr>
-        <w:t>如图</w:t>
-      </w:r>
-      <w:r>
-        <w:rPr>
-          <w:rFonts w:hint="eastAsia"/>
-        </w:rPr>
-        <w:t>2-1</w:t>
-      </w:r>
-      <w:r>
-        <w:rPr>
-          <w:rFonts w:hint="eastAsia"/>
-        </w:rPr>
-        <w:t>所示，</w:t>
-      </w:r>
-      <w:r>
-        <w:rPr>
-          <w:rFonts w:hint="eastAsia"/>
-        </w:rPr>
-        <w:t>可以</w:t>
-      </w:r>
-      <w:r>
-        <w:rPr>
-          <w:rFonts w:hint="eastAsia"/>
-        </w:rPr>
-        <w:t>将该系统</w:t>
-      </w:r>
-      <w:r>
-        <w:rPr>
-          <w:rFonts w:hint="eastAsia"/>
-        </w:rPr>
-        <w:t>分为</w:t>
-      </w:r>
-      <w:r>
-        <w:rPr>
-          <w:rFonts w:hint="eastAsia"/>
-        </w:rPr>
-        <w:t>三层</w:t>
-      </w:r>
-      <w:r>
-        <w:rPr>
-          <w:rFonts w:hint="eastAsia"/>
-        </w:rPr>
-        <w:t>：执行层、</w:t>
-      </w:r>
-      <w:r>
-        <w:rPr>
-          <w:rFonts w:hint="eastAsia"/>
-        </w:rPr>
-        <w:t>控制层、</w:t>
-      </w:r>
-      <w:r>
-        <w:rPr>
-          <w:rFonts w:hint="eastAsia"/>
-        </w:rPr>
-        <w:t>高级</w:t>
-      </w:r>
-      <w:r>
-        <w:rPr>
-          <w:rFonts w:hint="eastAsia"/>
-        </w:rPr>
-        <w:t>层。</w:t>
-      </w:r>
-    </w:p>
-    <w:p>
-      <w:pPr>
-        <w:ind w:firstLine="480"/>
-      </w:pPr>
-      <w:r>
-        <w:rPr>
-          <w:rFonts w:hint="eastAsia"/>
-        </w:rPr>
-        <w:t>执行层</w:t>
-      </w:r>
-      <w:r>
-        <w:rPr>
-          <w:rFonts w:hint="eastAsia"/>
-        </w:rPr>
-        <w:t>：</w:t>
-      </w:r>
-      <w:r>
-        <w:rPr>
-          <w:rFonts w:hint="eastAsia"/>
-        </w:rPr>
-        <w:t>控制电机</w:t>
-      </w:r>
-      <w:r>
-        <w:rPr>
-          <w:rFonts w:hint="eastAsia"/>
-        </w:rPr>
-        <w:t>驱动、读取编码器、读取传感器、检测电压、接受控制指令、</w:t>
-      </w:r>
-      <w:r>
-        <w:rPr>
-          <w:rFonts w:hint="eastAsia"/>
-        </w:rPr>
-        <w:t>PID</w:t>
-      </w:r>
-      <w:r>
-        <w:rPr>
-          <w:rFonts w:hint="eastAsia"/>
-        </w:rPr>
-        <w:t>电机调速。本</w:t>
-      </w:r>
-      <w:proofErr w:type="gramStart"/>
-      <w:r>
-        <w:rPr>
-          <w:rFonts w:hint="eastAsia"/>
-        </w:rPr>
-        <w:t>层负责</w:t>
-      </w:r>
-      <w:proofErr w:type="gramEnd"/>
-      <w:r>
-        <w:rPr>
-          <w:rFonts w:hint="eastAsia"/>
-        </w:rPr>
-        <w:t>底层的硬件控制，</w:t>
-      </w:r>
-      <w:r>
-        <w:rPr>
-          <w:rFonts w:hint="eastAsia"/>
-        </w:rPr>
-        <w:t>运算量小，</w:t>
-      </w:r>
-      <w:r>
-        <w:rPr>
-          <w:rFonts w:hint="eastAsia"/>
-        </w:rPr>
-        <w:t>程序代码较短，实时性较好。</w:t>
-      </w:r>
-    </w:p>
-    <w:p>
-      <w:pPr>
-        <w:ind w:firstLine="480"/>
-      </w:pPr>
-      <w:r>
-        <w:rPr>
-          <w:rFonts w:hint="eastAsia"/>
-        </w:rPr>
-        <w:t>核心</w:t>
-      </w:r>
-      <w:r>
-        <w:rPr>
-          <w:rFonts w:hint="eastAsia"/>
-        </w:rPr>
-        <w:t>层：收发执行层消息、收发高级层消息、采集视频消息、</w:t>
-      </w:r>
-      <w:r>
-        <w:rPr>
-          <w:rFonts w:hint="eastAsia"/>
-        </w:rPr>
-        <w:t>有一定的数据处理能力。本层</w:t>
-      </w:r>
-      <w:r>
-        <w:rPr>
-          <w:rFonts w:hint="eastAsia"/>
-        </w:rPr>
-        <w:t>向下</w:t>
-      </w:r>
-      <w:r>
-        <w:rPr>
-          <w:rFonts w:hint="eastAsia"/>
-        </w:rPr>
-        <w:t>负责</w:t>
-      </w:r>
-      <w:r>
-        <w:rPr>
-          <w:rFonts w:hint="eastAsia"/>
-        </w:rPr>
-        <w:t>输出硬件控制指令、收集传感器数据，向上负责</w:t>
-      </w:r>
-      <w:r>
-        <w:rPr>
-          <w:rFonts w:hint="eastAsia"/>
-        </w:rPr>
-        <w:t>汇总数据、接受高优先级控制，程序代码规模较大，有较大的运算量，无法保证良好的实时性。</w:t>
-      </w:r>
-    </w:p>
-    <w:p>
-      <w:pPr>
-        <w:ind w:firstLine="480"/>
-      </w:pPr>
-      <w:r>
-        <w:rPr>
-          <w:rFonts w:hint="eastAsia"/>
-        </w:rPr>
-        <w:t>高级层：接受从</w:t>
-      </w:r>
-      <w:r>
-        <w:rPr>
-          <w:rFonts w:hint="eastAsia"/>
-        </w:rPr>
-        <w:t>核心</w:t>
-      </w:r>
-      <w:r>
-        <w:rPr>
-          <w:rFonts w:hint="eastAsia"/>
-        </w:rPr>
-        <w:t>层发来的处理过的信息、处理人机交互信息、</w:t>
-      </w:r>
-      <w:r>
-        <w:rPr>
-          <w:rFonts w:hint="eastAsia"/>
-        </w:rPr>
-        <w:t>处理机器人采集到的视频等数据流</w:t>
-      </w:r>
-      <w:r>
-        <w:rPr>
-          <w:rFonts w:hint="eastAsia"/>
-        </w:rPr>
-        <w:t>，可以同时连接控制多个核心层</w:t>
-      </w:r>
-      <w:r>
-        <w:rPr>
-          <w:rFonts w:hint="eastAsia"/>
-        </w:rPr>
-        <w:t>。本层程序代码量庞大，处理数</w:t>
-      </w:r>
-      <w:r>
-        <w:rPr>
-          <w:rFonts w:hint="eastAsia"/>
-        </w:rPr>
-        <w:lastRenderedPageBreak/>
-        <w:t>据海量，需要非常强的运算能力，数据连接、处理的实时性都很差。</w:t>
-      </w:r>
-    </w:p>
-    <w:p>
-      <w:pPr>
         <w:pStyle w:val="ab"/>
       </w:pPr>
       <w:r>
-        <w:object w:dxaOrig="1966" w:dyaOrig="4231" w14:anchorId="2C68DD95">
+        <w:object w:dxaOrig="1966" w:dyaOrig="4231" w14:anchorId="4C770701">
           <v:shapetype id="_x0000_t75" coordsize="21600,21600" o:spt="75" o:preferrelative="t" path="m@4@5l@4@11@9@11@9@5xe" filled="f" stroked="f">
             <v:stroke joinstyle="miter"/>
             <v:formulas>
@@ -1875,9 +1561,9 @@
             <o:lock v:ext="edit" aspectratio="t"/>
           </v:shapetype>
           <v:shape id="_x0000_i1025" type="#_x0000_t75" style="width:98.25pt;height:211.5pt" o:ole="">
-            <v:imagedata r:id="rId8" o:title=""/>
+            <v:imagedata r:id="rId9" o:title=""/>
           </v:shape>
-          <o:OLEObject Type="Embed" ProgID="Visio.Drawing.15" ShapeID="_x0000_i1025" DrawAspect="Content" ObjectID="_1585852245" r:id="rId9"/>
+          <o:OLEObject Type="Embed" ProgID="Visio.Drawing.15" ShapeID="_x0000_i1025" DrawAspect="Content" ObjectID="_1586009852" r:id="rId10"/>
         </w:object>
       </w:r>
     </w:p>
@@ -1911,6 +1597,229 @@
       <w:pPr>
         <w:ind w:firstLine="480"/>
       </w:pPr>
+    </w:p>
+    <w:p>
+      <w:pPr>
+        <w:ind w:firstLine="480"/>
+      </w:pPr>
+      <w:r>
+        <w:rPr>
+          <w:rFonts w:hint="eastAsia"/>
+        </w:rPr>
+        <w:t>根据对系统的预期功能的分析，</w:t>
+      </w:r>
+      <w:r>
+        <w:rPr>
+          <w:rFonts w:hint="eastAsia"/>
+        </w:rPr>
+        <w:t>如图</w:t>
+      </w:r>
+      <w:r>
+        <w:rPr>
+          <w:rFonts w:hint="eastAsia"/>
+        </w:rPr>
+        <w:t>2-1</w:t>
+      </w:r>
+      <w:r>
+        <w:rPr>
+          <w:rFonts w:hint="eastAsia"/>
+        </w:rPr>
+        <w:t>所示，</w:t>
+      </w:r>
+      <w:r>
+        <w:rPr>
+          <w:rFonts w:hint="eastAsia"/>
+        </w:rPr>
+        <w:t>可以</w:t>
+      </w:r>
+      <w:r>
+        <w:rPr>
+          <w:rFonts w:hint="eastAsia"/>
+        </w:rPr>
+        <w:t>将该系统</w:t>
+      </w:r>
+      <w:r>
+        <w:rPr>
+          <w:rFonts w:hint="eastAsia"/>
+        </w:rPr>
+        <w:t>分为</w:t>
+      </w:r>
+      <w:r>
+        <w:rPr>
+          <w:rFonts w:hint="eastAsia"/>
+        </w:rPr>
+        <w:t>三层</w:t>
+      </w:r>
+      <w:r>
+        <w:rPr>
+          <w:rFonts w:hint="eastAsia"/>
+        </w:rPr>
+        <w:t>：执行层、</w:t>
+      </w:r>
+      <w:r>
+        <w:rPr>
+          <w:rFonts w:hint="eastAsia"/>
+        </w:rPr>
+        <w:t>控制层、</w:t>
+      </w:r>
+      <w:r>
+        <w:rPr>
+          <w:rFonts w:hint="eastAsia"/>
+        </w:rPr>
+        <w:t>高级</w:t>
+      </w:r>
+      <w:r>
+        <w:rPr>
+          <w:rFonts w:hint="eastAsia"/>
+        </w:rPr>
+        <w:t>层。</w:t>
+      </w:r>
+    </w:p>
+    <w:p>
+      <w:pPr>
+        <w:ind w:firstLine="480"/>
+      </w:pPr>
+      <w:r>
+        <w:rPr>
+          <w:rFonts w:hint="eastAsia"/>
+        </w:rPr>
+        <w:t>执行层</w:t>
+      </w:r>
+      <w:r>
+        <w:rPr>
+          <w:rFonts w:hint="eastAsia"/>
+        </w:rPr>
+        <w:t>：</w:t>
+      </w:r>
+      <w:r>
+        <w:rPr>
+          <w:rFonts w:hint="eastAsia"/>
+        </w:rPr>
+        <w:t>控制电机</w:t>
+      </w:r>
+      <w:r>
+        <w:rPr>
+          <w:rFonts w:hint="eastAsia"/>
+        </w:rPr>
+        <w:t>驱动、读取编码器、读取传感器、检测电压、接受控制指令、</w:t>
+      </w:r>
+      <w:r>
+        <w:rPr>
+          <w:rFonts w:hint="eastAsia"/>
+        </w:rPr>
+        <w:t>PID</w:t>
+      </w:r>
+      <w:r>
+        <w:rPr>
+          <w:rFonts w:hint="eastAsia"/>
+        </w:rPr>
+        <w:t>电机调速。本层负责底层的硬件控制，</w:t>
+      </w:r>
+      <w:r>
+        <w:rPr>
+          <w:rFonts w:hint="eastAsia"/>
+        </w:rPr>
+        <w:t>运算量小，</w:t>
+      </w:r>
+      <w:r>
+        <w:rPr>
+          <w:rFonts w:hint="eastAsia"/>
+        </w:rPr>
+        <w:t>程序代码较短，实时性较好。</w:t>
+      </w:r>
+    </w:p>
+    <w:p>
+      <w:pPr>
+        <w:ind w:firstLine="480"/>
+      </w:pPr>
+      <w:r>
+        <w:rPr>
+          <w:rFonts w:hint="eastAsia"/>
+        </w:rPr>
+        <w:t>核心</w:t>
+      </w:r>
+      <w:r>
+        <w:rPr>
+          <w:rFonts w:hint="eastAsia"/>
+        </w:rPr>
+        <w:t>层：收发执行层消息、收发高级层消息、采集视频消息、</w:t>
+      </w:r>
+      <w:r>
+        <w:rPr>
+          <w:rFonts w:hint="eastAsia"/>
+        </w:rPr>
+        <w:t>有一定的数据处理能力。本层</w:t>
+      </w:r>
+      <w:r>
+        <w:rPr>
+          <w:rFonts w:hint="eastAsia"/>
+        </w:rPr>
+        <w:t>向下</w:t>
+      </w:r>
+      <w:r>
+        <w:rPr>
+          <w:rFonts w:hint="eastAsia"/>
+        </w:rPr>
+        <w:t>负责</w:t>
+      </w:r>
+      <w:r>
+        <w:rPr>
+          <w:rFonts w:hint="eastAsia"/>
+        </w:rPr>
+        <w:t>输出硬件控制指令、收集传感器数据，向上负责</w:t>
+      </w:r>
+      <w:r>
+        <w:rPr>
+          <w:rFonts w:hint="eastAsia"/>
+        </w:rPr>
+        <w:t>汇总数据、接受高优先级控制，程序代码规模较大，有较大的运算量，无法保证良好的实时性。</w:t>
+      </w:r>
+    </w:p>
+    <w:p>
+      <w:pPr>
+        <w:ind w:firstLine="480"/>
+      </w:pPr>
+      <w:r>
+        <w:rPr>
+          <w:rFonts w:hint="eastAsia"/>
+        </w:rPr>
+        <w:t>高级层：接受从</w:t>
+      </w:r>
+      <w:r>
+        <w:rPr>
+          <w:rFonts w:hint="eastAsia"/>
+        </w:rPr>
+        <w:t>核心</w:t>
+      </w:r>
+      <w:r>
+        <w:rPr>
+          <w:rFonts w:hint="eastAsia"/>
+        </w:rPr>
+        <w:t>层发来的处理过的信息、处理人机交互信息、</w:t>
+      </w:r>
+      <w:r>
+        <w:rPr>
+          <w:rFonts w:hint="eastAsia"/>
+        </w:rPr>
+        <w:t>处理机器人采集到的视频等数据流</w:t>
+      </w:r>
+      <w:r>
+        <w:rPr>
+          <w:rFonts w:hint="eastAsia"/>
+        </w:rPr>
+        <w:t>，可以同时连接控制多个核心层</w:t>
+      </w:r>
+      <w:r>
+        <w:rPr>
+          <w:rFonts w:hint="eastAsia"/>
+        </w:rPr>
+        <w:t>。本层程序代码量庞大，处理数据海量，需要非常强的运算能力，数据连接、处理的实时性都很差。</w:t>
+      </w:r>
+    </w:p>
+    <w:p>
+      <w:pPr>
+        <w:ind w:firstLine="480"/>
+      </w:pPr>
       <w:r>
         <w:rPr>
           <w:rFonts w:hint="eastAsia"/>
@@ -1926,7 +1835,19 @@
         <w:rPr>
           <w:rFonts w:hint="eastAsia"/>
         </w:rPr>
-        <w:t>尺寸上，执行层和核心层使用的时微型</w:t>
+        <w:t>尺寸上，执行层和核心层使用的</w:t>
+      </w:r>
+      <w:r>
+        <w:rPr>
+          <w:rFonts w:hint="eastAsia"/>
+        </w:rPr>
+        <w:t>是</w:t>
+      </w:r>
+      <w:r>
+        <w:rPr>
+          <w:rFonts w:hint="eastAsia"/>
+        </w:rPr>
+        <w:t>微型</w:t>
       </w:r>
       <w:r>
         <w:rPr>
@@ -1953,21 +1874,7 @@
         <w:rPr>
           <w:rFonts w:hint="eastAsia"/>
         </w:rPr>
-        <w:t>，且和众多外设直接相连，整合后连为一个整体，尺寸较小，移动灵活；高级层使用工作站等高性能计算机，体积大，不便于移动和携带。故本系统所设计的机器人包含执行层和核心层两部分，高级</w:t>
-      </w:r>
-      <w:proofErr w:type="gramStart"/>
-      <w:r>
-        <w:rPr>
-          <w:rFonts w:hint="eastAsia"/>
-        </w:rPr>
-        <w:t>层仅搭建</w:t>
-      </w:r>
-      <w:proofErr w:type="gramEnd"/>
-      <w:r>
-        <w:rPr>
-          <w:rFonts w:hint="eastAsia"/>
-        </w:rPr>
-        <w:t>简单功能供测试，投入生产时按照实际需求再对高级层部分做开发。</w:t>
+        <w:t>，且和众多外设直接相连，整合后连为一个整体，尺寸较小，移动灵活；高级层使用工作站等高性能计算机，体积大，不便于移动和携带。故本系统所设计的机器人包含执行层和核心层两部分，高级层仅搭建简单功能供测试，投入生产时按照实际需求再对高级层部分做开发。</w:t>
       </w:r>
     </w:p>
     <w:p>
@@ -1990,35 +1897,7 @@
         <w:rPr>
           <w:rFonts w:hint="eastAsia"/>
         </w:rPr>
-        <w:t>执行层执行机械运动，核心层和高级</w:t>
-      </w:r>
-      <w:proofErr w:type="gramStart"/>
-      <w:r>
-        <w:rPr>
-          <w:rFonts w:hint="eastAsia"/>
-        </w:rPr>
-        <w:t>层负责</w:t>
-      </w:r>
-      <w:proofErr w:type="gramEnd"/>
-      <w:r>
-        <w:rPr>
-          <w:rFonts w:hint="eastAsia"/>
-        </w:rPr>
-        <w:t>执行数据运算。执行</w:t>
-      </w:r>
-      <w:proofErr w:type="gramStart"/>
-      <w:r>
-        <w:rPr>
-          <w:rFonts w:hint="eastAsia"/>
-        </w:rPr>
-        <w:t>层功能</w:t>
-      </w:r>
-      <w:proofErr w:type="gramEnd"/>
-      <w:r>
-        <w:rPr>
-          <w:rFonts w:hint="eastAsia"/>
-        </w:rPr>
-        <w:t>简单，使用小规模的代码可以很好的保证系统的实时性，在进行</w:t>
+        <w:t>执行层执行机械运动，核心层和高级层负责执行数据运算。执行层功能简单，使用小规模的代码可以很好的保证系统的实时性，在进行</w:t>
       </w:r>
       <w:r>
         <w:rPr>
@@ -2129,16 +2008,8 @@
         <w:rPr>
           <w:rFonts w:hint="eastAsia"/>
         </w:rPr>
-        <w:t>控制</w:t>
-      </w:r>
-      <w:proofErr w:type="gramStart"/>
-      <w:r>
-        <w:rPr>
-          <w:rFonts w:hint="eastAsia"/>
-        </w:rPr>
-        <w:t>层系统</w:t>
-      </w:r>
-      <w:proofErr w:type="gramEnd"/>
+        <w:t>控制层系统</w:t>
+      </w:r>
       <w:r>
         <w:rPr>
           <w:rFonts w:hint="eastAsia"/>
@@ -2171,9 +2042,9 @@
       <w:r>
         <w:object w:dxaOrig="8536" w:dyaOrig="6151" w14:anchorId="4E097013">
           <v:shape id="_x0000_i1026" type="#_x0000_t75" style="width:426.75pt;height:307.5pt" o:ole="">
-            <v:imagedata r:id="rId10" o:title=""/>
+            <v:imagedata r:id="rId11" o:title=""/>
           </v:shape>
-          <o:OLEObject Type="Embed" ProgID="Visio.Drawing.15" ShapeID="_x0000_i1026" DrawAspect="Content" ObjectID="_1585852246" r:id="rId11"/>
+          <o:OLEObject Type="Embed" ProgID="Visio.Drawing.15" ShapeID="_x0000_i1026" DrawAspect="Content" ObjectID="_1586009853" r:id="rId12"/>
         </w:object>
       </w:r>
     </w:p>
@@ -2435,27 +2306,13 @@
         <w:rPr>
           <w:rFonts w:hint="eastAsia"/>
         </w:rPr>
-        <w:t>系统设计：核心层和</w:t>
-      </w:r>
-      <w:proofErr w:type="gramStart"/>
-      <w:r>
-        <w:rPr>
-          <w:rFonts w:hint="eastAsia"/>
-        </w:rPr>
-        <w:t>高级层</w:t>
-      </w:r>
-      <w:r>
-        <w:rPr>
-          <w:rFonts w:hint="eastAsia"/>
-        </w:rPr>
-        <w:t>共从</w:t>
-      </w:r>
-      <w:proofErr w:type="gramEnd"/>
-      <w:r>
-        <w:rPr>
-          <w:rFonts w:hint="eastAsia"/>
-        </w:rPr>
-        <w:t>组成系统</w:t>
+        <w:t>系统设计：核心层和高级层</w:t>
+      </w:r>
+      <w:r>
+        <w:rPr>
+          <w:rFonts w:hint="eastAsia"/>
+        </w:rPr>
+        <w:t>共从组成系统</w:t>
       </w:r>
     </w:p>
     <w:p>
@@ -2682,9 +2539,9 @@
       <w:r>
         <w:object w:dxaOrig="7066" w:dyaOrig="7500" w14:anchorId="5B1D65AA">
           <v:shape id="_x0000_i1027" type="#_x0000_t75" style="width:353.25pt;height:375pt" o:ole="">
-            <v:imagedata r:id="rId12" o:title=""/>
+            <v:imagedata r:id="rId13" o:title=""/>
           </v:shape>
-          <o:OLEObject Type="Embed" ProgID="Visio.Drawing.15" ShapeID="_x0000_i1027" DrawAspect="Content" ObjectID="_1585852247" r:id="rId13"/>
+          <o:OLEObject Type="Embed" ProgID="Visio.Drawing.15" ShapeID="_x0000_i1027" DrawAspect="Content" ObjectID="_1586009854" r:id="rId14"/>
         </w:object>
       </w:r>
     </w:p>
@@ -2708,27 +2565,13 @@
         <w:rPr>
           <w:rFonts w:hint="eastAsia"/>
         </w:rPr>
-        <w:t>核心</w:t>
-      </w:r>
-      <w:proofErr w:type="gramStart"/>
-      <w:r>
-        <w:rPr>
-          <w:rFonts w:hint="eastAsia"/>
-        </w:rPr>
-        <w:t>层</w:t>
-      </w:r>
-      <w:r>
-        <w:rPr>
-          <w:rFonts w:hint="eastAsia"/>
-        </w:rPr>
-        <w:t>运动</w:t>
-      </w:r>
-      <w:proofErr w:type="gramEnd"/>
-      <w:r>
-        <w:rPr>
-          <w:rFonts w:hint="eastAsia"/>
-        </w:rPr>
-        <w:t>控制</w:t>
+        <w:t>核心层</w:t>
+      </w:r>
+      <w:r>
+        <w:rPr>
+          <w:rFonts w:hint="eastAsia"/>
+        </w:rPr>
+        <w:t>运动控制</w:t>
       </w:r>
       <w:r>
         <w:rPr>
@@ -2817,35 +2660,7 @@
         <w:rPr>
           <w:rFonts w:hint="eastAsia"/>
         </w:rPr>
-        <w:t>核心层像是一位警车司机，按照既定路线站点巡逻或按调度中心（高级层）指示行驶。核心层基于一定的规则，将小车依次移动到若干个特定的目的坐标。这个坐标可以是固定的巡逻线坐标，也可以是高级层根据计算或人为输入的地图坐标。核心</w:t>
-      </w:r>
-      <w:proofErr w:type="gramStart"/>
-      <w:r>
-        <w:rPr>
-          <w:rFonts w:hint="eastAsia"/>
-        </w:rPr>
-        <w:t>层保证</w:t>
-      </w:r>
-      <w:proofErr w:type="gramEnd"/>
-      <w:r>
-        <w:rPr>
-          <w:rFonts w:hint="eastAsia"/>
-        </w:rPr>
-        <w:t>机器人能安全准确的移动至既定坐标，不关心为什么要去那里，避免发生碰撞、跌落、侧翻。核心</w:t>
-      </w:r>
-      <w:proofErr w:type="gramStart"/>
-      <w:r>
-        <w:rPr>
-          <w:rFonts w:hint="eastAsia"/>
-        </w:rPr>
-        <w:t>层接到</w:t>
-      </w:r>
-      <w:proofErr w:type="gramEnd"/>
-      <w:r>
-        <w:rPr>
-          <w:rFonts w:hint="eastAsia"/>
-        </w:rPr>
-        <w:t>坐标后，输出合适的速度指令将。若前方出现障碍物，将自主减速或原地等待。如果有传感器检测值超过预警信息，将暂停巡逻，在该区域继续采集信息，向高级层发送消息并等待进一步指示。核心层控制小车运动的逻辑框图如</w:t>
+        <w:t>核心层像是一位警车司机，按照既定路线站点巡逻或按调度中心（高级层）指示行驶。核心层基于一定的规则，将小车依次移动到若干个特定的目的坐标。这个坐标可以是固定的巡逻线坐标，也可以是高级层根据计算或人为输入的地图坐标。核心层保证机器人能安全准确的移动至既定坐标，不关心为什么要去那里，避免发生碰撞、跌落、侧翻。核心层接到坐标后，输出合适的速度指令将。若前方出现障碍物，将自主减速或原地等待。如果有传感器检测值超过预警信息，将暂停巡逻，在该区域继续采集信息，向高级层发送消息并等待进一步指示。核心层控制小车运动的逻辑框图如</w:t>
       </w:r>
       <w:r>
         <w:rPr>
@@ -2908,9 +2723,9 @@
       <w:r>
         <w:object w:dxaOrig="9946" w:dyaOrig="7756" w14:anchorId="11D1FFA8">
           <v:shape id="_x0000_i1028" type="#_x0000_t75" style="width:453pt;height:353.25pt" o:ole="">
-            <v:imagedata r:id="rId14" o:title=""/>
+            <v:imagedata r:id="rId15" o:title=""/>
           </v:shape>
-          <o:OLEObject Type="Embed" ProgID="Visio.Drawing.15" ShapeID="_x0000_i1028" DrawAspect="Content" ObjectID="_1585852248" r:id="rId15"/>
+          <o:OLEObject Type="Embed" ProgID="Visio.Drawing.15" ShapeID="_x0000_i1028" DrawAspect="Content" ObjectID="_1586009855" r:id="rId16"/>
         </w:object>
       </w:r>
     </w:p>
@@ -3032,21 +2847,7 @@
         <w:rPr>
           <w:rFonts w:hint="eastAsia"/>
         </w:rPr>
-        <w:t>定时产生脉冲，驱动超声波模块并计算反馈信号延时，并根据温度和气压，计算出超声波速率，最终准确计算出障碍物的距离，障碍物的距离格式化为</w:t>
-      </w:r>
-      <w:proofErr w:type="gramStart"/>
-      <w:r>
-        <w:rPr>
-          <w:rFonts w:hint="eastAsia"/>
-        </w:rPr>
-        <w:t>毫米单位</w:t>
-      </w:r>
-      <w:proofErr w:type="gramEnd"/>
-      <w:r>
-        <w:rPr>
-          <w:rFonts w:hint="eastAsia"/>
-        </w:rPr>
-        <w:t>的短整形数据在“障碍距离”话题中发布。</w:t>
+        <w:t>定时产生脉冲，驱动超声波模块并计算反馈信号延时，并根据温度和气压，计算出超声波速率，最终准确计算出障碍物的距离，障碍物的距离格式化为毫米单位的短整形数据在“障碍距离”话题中发布。</w:t>
       </w:r>
     </w:p>
     <w:p>
@@ -3244,6 +3045,9 @@
           <w:rFonts w:hint="eastAsia"/>
         </w:rPr>
         <w:lastRenderedPageBreak/>
+        <w:t xml:space="preserve"> </w:t>
+      </w:r>
+      <w:r>
         <w:t xml:space="preserve"> </w:t>
       </w:r>
       <w:r>
@@ -3462,7 +3266,7 @@
                     <pic:cNvPicPr/>
                   </pic:nvPicPr>
                   <pic:blipFill>
-                    <a:blip r:embed="rId16">
+                    <a:blip r:embed="rId17">
                       <a:extLst>
                         <a:ext uri="{28A0092B-C50C-407E-A947-70E740481C1C}">
                           <a14:useLocalDpi xmlns:a14="http://schemas.microsoft.com/office/drawing/2010/main" val="0"/>
@@ -3651,21 +3455,7 @@
         <w:rPr>
           <w:rFonts w:hint="eastAsia"/>
         </w:rPr>
-        <w:t>脉冲</w:t>
-      </w:r>
-      <w:proofErr w:type="gramStart"/>
-      <w:r>
-        <w:rPr>
-          <w:rFonts w:hint="eastAsia"/>
-        </w:rPr>
-        <w:t>调宽给</w:t>
-      </w:r>
-      <w:proofErr w:type="gramEnd"/>
-      <w:r>
-        <w:rPr>
-          <w:rFonts w:hint="eastAsia"/>
-        </w:rPr>
-        <w:t>外设输出特定电压的原理类似。由于不是一个连续的功率输出，故</w:t>
+        <w:t>脉冲调宽给外设输出特定电压的原理类似。由于不是一个连续的功率输出，故</w:t>
       </w:r>
       <w:r>
         <w:rPr>
@@ -3848,16 +3638,8 @@
         <w:rPr>
           <w:rFonts w:hint="eastAsia"/>
         </w:rPr>
-        <w:t>系列，自</w:t>
-      </w:r>
-      <w:proofErr w:type="gramStart"/>
-      <w:r>
-        <w:rPr>
-          <w:rFonts w:hint="eastAsia"/>
-        </w:rPr>
-        <w:t>带内部</w:t>
-      </w:r>
-      <w:proofErr w:type="gramEnd"/>
+        <w:t>系列，自带内部</w:t>
+      </w:r>
       <w:r>
         <w:rPr>
           <w:rFonts w:hint="eastAsia"/>
@@ -3979,7 +3761,7 @@
                     <pic:cNvPicPr/>
                   </pic:nvPicPr>
                   <pic:blipFill>
-                    <a:blip r:embed="rId17"/>
+                    <a:blip r:embed="rId18"/>
                     <a:stretch>
                       <a:fillRect/>
                     </a:stretch>
@@ -4223,11 +4005,11 @@
                     </pic:cNvPicPr>
                   </pic:nvPicPr>
                   <pic:blipFill rotWithShape="1">
-                    <a:blip r:embed="rId18" cstate="print">
+                    <a:blip r:embed="rId19" cstate="print">
                       <a:extLst>
                         <a:ext uri="{BEBA8EAE-BF5A-486C-A8C5-ECC9F3942E4B}">
                           <a14:imgProps xmlns:a14="http://schemas.microsoft.com/office/drawing/2010/main">
-                            <a14:imgLayer r:embed="rId19">
+                            <a14:imgLayer r:embed="rId20">
                               <a14:imgEffect>
                                 <a14:backgroundRemoval t="9610" b="89489" l="4688" r="90278">
                                   <a14:foregroundMark x1="16667" y1="42042" x2="17188" y2="42643"/>
@@ -4343,11 +4125,11 @@
                     </pic:cNvPicPr>
                   </pic:nvPicPr>
                   <pic:blipFill rotWithShape="1">
-                    <a:blip r:embed="rId20" cstate="print">
+                    <a:blip r:embed="rId21" cstate="print">
                       <a:extLst>
                         <a:ext uri="{BEBA8EAE-BF5A-486C-A8C5-ECC9F3942E4B}">
                           <a14:imgProps xmlns:a14="http://schemas.microsoft.com/office/drawing/2010/main">
-                            <a14:imgLayer r:embed="rId21">
+                            <a14:imgLayer r:embed="rId22">
                               <a14:imgEffect>
                                 <a14:backgroundRemoval t="4309" b="96409" l="0" r="97126">
                                   <a14:foregroundMark x1="4981" y1="56912" x2="8429" y2="73429"/>
@@ -4631,21 +4413,7 @@
         <w:rPr>
           <w:rFonts w:hint="eastAsia"/>
         </w:rPr>
-        <w:t>脉冲</w:t>
-      </w:r>
-      <w:proofErr w:type="gramStart"/>
-      <w:r>
-        <w:rPr>
-          <w:rFonts w:hint="eastAsia"/>
-        </w:rPr>
-        <w:t>调宽实现</w:t>
-      </w:r>
-      <w:proofErr w:type="gramEnd"/>
-      <w:r>
-        <w:rPr>
-          <w:rFonts w:hint="eastAsia"/>
-        </w:rPr>
-        <w:t>对电压的调节。</w:t>
+        <w:t>脉冲调宽实现对电压的调节。</w:t>
       </w:r>
       <w:r>
         <w:rPr>
@@ -4679,843 +4447,6 @@
             <wp:extent cx="5759450" cy="2175510"/>
             <wp:effectExtent l="0" t="0" r="0" b="0"/>
             <wp:docPr id="11" name="图片 11"/>
-            <wp:cNvGraphicFramePr>
-              <a:graphicFrameLocks xmlns:a="http://schemas.openxmlformats.org/drawingml/2006/main" noChangeAspect="1"/>
-            </wp:cNvGraphicFramePr>
-            <a:graphic xmlns:a="http://schemas.openxmlformats.org/drawingml/2006/main">
-              <a:graphicData uri="http://schemas.openxmlformats.org/drawingml/2006/picture">
-                <pic:pic xmlns:pic="http://schemas.openxmlformats.org/drawingml/2006/picture">
-                  <pic:nvPicPr>
-                    <pic:cNvPr id="1" name=""/>
-                    <pic:cNvPicPr/>
-                  </pic:nvPicPr>
-                  <pic:blipFill>
-                    <a:blip r:embed="rId22"/>
-                    <a:stretch>
-                      <a:fillRect/>
-                    </a:stretch>
-                  </pic:blipFill>
-                  <pic:spPr>
-                    <a:xfrm>
-                      <a:off x="0" y="0"/>
-                      <a:ext cx="5759450" cy="2175510"/>
-                    </a:xfrm>
-                    <a:prstGeom prst="rect">
-                      <a:avLst/>
-                    </a:prstGeom>
-                  </pic:spPr>
-                </pic:pic>
-              </a:graphicData>
-            </a:graphic>
-          </wp:inline>
-        </w:drawing>
-      </w:r>
-    </w:p>
-    <w:p>
-      <w:pPr>
-        <w:pStyle w:val="ab"/>
-      </w:pPr>
-      <w:r>
-        <w:rPr>
-          <w:rFonts w:hint="eastAsia"/>
-        </w:rPr>
-        <w:t>图</w:t>
-      </w:r>
-      <w:r>
-        <w:rPr>
-          <w:rFonts w:hint="eastAsia"/>
-        </w:rPr>
-        <w:t>3-5</w:t>
-      </w:r>
-      <w:r>
-        <w:t xml:space="preserve">  A4950</w:t>
-      </w:r>
-      <w:r>
-        <w:rPr>
-          <w:rFonts w:hint="eastAsia"/>
-        </w:rPr>
-        <w:t>驱动电路</w:t>
-      </w:r>
-    </w:p>
-    <w:p>
-      <w:pPr>
-        <w:ind w:firstLine="480"/>
-      </w:pPr>
-      <w:r>
-        <w:rPr>
-          <w:rFonts w:hint="eastAsia"/>
-        </w:rPr>
-        <w:t>A</w:t>
-      </w:r>
-      <w:r>
-        <w:t>4950</w:t>
-      </w:r>
-      <w:r>
-        <w:rPr>
-          <w:rFonts w:hint="eastAsia"/>
-        </w:rPr>
-        <w:t>芯片</w:t>
-      </w:r>
-      <w:r>
-        <w:rPr>
-          <w:rFonts w:hint="eastAsia"/>
-        </w:rPr>
-        <w:t>是一种</w:t>
-      </w:r>
-      <w:r>
-        <w:rPr>
-          <w:rFonts w:hint="eastAsia"/>
-        </w:rPr>
-        <w:t>广泛应用在汽车领域的</w:t>
-      </w:r>
-      <w:r>
-        <w:rPr>
-          <w:rFonts w:hint="eastAsia"/>
-        </w:rPr>
-        <w:t>全桥</w:t>
-      </w:r>
-      <w:r>
-        <w:rPr>
-          <w:rFonts w:hint="eastAsia"/>
-        </w:rPr>
-        <w:t>DMOS</w:t>
-      </w:r>
-      <w:r>
-        <w:t xml:space="preserve"> </w:t>
-      </w:r>
-      <w:r>
-        <w:rPr>
-          <w:rFonts w:hint="eastAsia"/>
-        </w:rPr>
-        <w:t>PWM</w:t>
-      </w:r>
-      <w:r>
-        <w:rPr>
-          <w:rFonts w:hint="eastAsia"/>
-        </w:rPr>
-        <w:t>电机驱动器</w:t>
-      </w:r>
-      <w:r>
-        <w:rPr>
-          <w:rFonts w:hint="eastAsia"/>
-        </w:rPr>
-        <w:t>，</w:t>
-      </w:r>
-      <w:r>
-        <w:rPr>
-          <w:rFonts w:hint="eastAsia"/>
-        </w:rPr>
-        <w:t>每颗芯片可提供高达</w:t>
-      </w:r>
-      <w:r>
-        <w:rPr>
-          <w:rFonts w:hint="eastAsia"/>
-        </w:rPr>
-        <w:t>3.5</w:t>
-      </w:r>
-      <w:r>
-        <w:rPr>
-          <w:rFonts w:hint="eastAsia"/>
-        </w:rPr>
-        <w:t>A</w:t>
-      </w:r>
-      <w:r>
-        <w:rPr>
-          <w:rFonts w:hint="eastAsia"/>
-        </w:rPr>
-        <w:t>的峰值输出电流，工作电压</w:t>
-      </w:r>
-      <w:r>
-        <w:rPr>
-          <w:rFonts w:hint="eastAsia"/>
-        </w:rPr>
-        <w:t>在</w:t>
-      </w:r>
-      <w:r>
-        <w:rPr>
-          <w:rFonts w:hint="eastAsia"/>
-        </w:rPr>
-        <w:t>0</w:t>
-      </w:r>
-      <w:r>
-        <w:t xml:space="preserve"> </w:t>
-      </w:r>
-      <w:r>
-        <w:rPr>
-          <w:rFonts w:hint="eastAsia"/>
-        </w:rPr>
-        <w:t>-</w:t>
-      </w:r>
-      <w:r>
-        <w:t xml:space="preserve"> </w:t>
-      </w:r>
-      <w:r>
-        <w:rPr>
-          <w:rFonts w:hint="eastAsia"/>
-        </w:rPr>
-        <w:t>40</w:t>
-      </w:r>
-      <w:r>
-        <w:rPr>
-          <w:rFonts w:hint="eastAsia"/>
-        </w:rPr>
-        <w:t>V</w:t>
-      </w:r>
-      <w:r>
-        <w:rPr>
-          <w:rFonts w:hint="eastAsia"/>
-        </w:rPr>
-        <w:t>。</w:t>
-      </w:r>
-      <w:r>
-        <w:rPr>
-          <w:rFonts w:hint="eastAsia"/>
-        </w:rPr>
-        <w:t>芯片</w:t>
-      </w:r>
-      <w:r>
-        <w:rPr>
-          <w:rFonts w:hint="eastAsia"/>
-        </w:rPr>
-        <w:t>内部</w:t>
-      </w:r>
-      <w:r>
-        <w:rPr>
-          <w:rFonts w:hint="eastAsia"/>
-        </w:rPr>
-        <w:t>还设有保护电路，</w:t>
-      </w:r>
-      <w:r>
-        <w:rPr>
-          <w:rFonts w:hint="eastAsia"/>
-        </w:rPr>
-        <w:t>包括过电流保护、电动机接地</w:t>
-      </w:r>
-      <w:r>
-        <w:rPr>
-          <w:rFonts w:hint="eastAsia"/>
-        </w:rPr>
-        <w:t>、</w:t>
-      </w:r>
-      <w:r>
-        <w:rPr>
-          <w:rFonts w:hint="eastAsia"/>
-        </w:rPr>
-        <w:t>电源短路、因滞后引起的过热关机、</w:t>
-      </w:r>
-      <w:r>
-        <w:rPr>
-          <w:rFonts w:hint="eastAsia"/>
-        </w:rPr>
-        <w:t xml:space="preserve">VBB </w:t>
-      </w:r>
-      <w:r>
-        <w:rPr>
-          <w:rFonts w:hint="eastAsia"/>
-        </w:rPr>
-        <w:t>欠压监视以及交叉电流保护。</w:t>
-      </w:r>
-    </w:p>
-    <w:p>
-      <w:pPr>
-        <w:ind w:firstLine="480"/>
-      </w:pPr>
-      <w:r>
-        <w:rPr>
-          <w:rFonts w:hint="eastAsia"/>
-        </w:rPr>
-        <w:t>G</w:t>
-      </w:r>
-      <w:r>
-        <w:t>ND</w:t>
-      </w:r>
-      <w:r>
-        <w:rPr>
-          <w:rFonts w:hint="eastAsia"/>
-        </w:rPr>
-        <w:t>和</w:t>
-      </w:r>
-      <w:r>
-        <w:rPr>
-          <w:rFonts w:hint="eastAsia"/>
-        </w:rPr>
-        <w:t>V</w:t>
-      </w:r>
-      <w:r>
-        <w:t>REF</w:t>
-      </w:r>
-      <w:r>
-        <w:rPr>
-          <w:rFonts w:hint="eastAsia"/>
-        </w:rPr>
-        <w:t>分别连接</w:t>
-      </w:r>
-      <w:r>
-        <w:rPr>
-          <w:rFonts w:hint="eastAsia"/>
-        </w:rPr>
-        <w:t>单片机的</w:t>
-      </w:r>
-      <w:r>
-        <w:rPr>
-          <w:rFonts w:hint="eastAsia"/>
-        </w:rPr>
-        <w:t>0</w:t>
-      </w:r>
-      <w:r>
-        <w:t>V</w:t>
-      </w:r>
-      <w:r>
-        <w:rPr>
-          <w:rFonts w:hint="eastAsia"/>
-        </w:rPr>
-        <w:t>和</w:t>
-      </w:r>
-      <w:r>
-        <w:rPr>
-          <w:rFonts w:hint="eastAsia"/>
-        </w:rPr>
-        <w:t>5</w:t>
-      </w:r>
-      <w:r>
-        <w:t>V</w:t>
-      </w:r>
-      <w:r>
-        <w:rPr>
-          <w:rFonts w:hint="eastAsia"/>
-        </w:rPr>
-        <w:t>。</w:t>
-      </w:r>
-      <w:r>
-        <w:rPr>
-          <w:rFonts w:hint="eastAsia"/>
-        </w:rPr>
-        <w:t>V</w:t>
-      </w:r>
-      <w:r>
-        <w:t>BB</w:t>
-      </w:r>
-      <w:r>
-        <w:rPr>
-          <w:rFonts w:hint="eastAsia"/>
-        </w:rPr>
-        <w:t>是驱动</w:t>
-      </w:r>
-      <w:r>
-        <w:rPr>
-          <w:rFonts w:hint="eastAsia"/>
-        </w:rPr>
-        <w:t>电源，</w:t>
-      </w:r>
-      <w:r>
-        <w:rPr>
-          <w:rFonts w:hint="eastAsia"/>
-        </w:rPr>
-        <w:t>本系统使用的是</w:t>
-      </w:r>
-      <w:r>
-        <w:rPr>
-          <w:rFonts w:hint="eastAsia"/>
-        </w:rPr>
-        <w:t>12</w:t>
-      </w:r>
-      <w:r>
-        <w:t>V</w:t>
-      </w:r>
-      <w:r>
-        <w:rPr>
-          <w:rFonts w:hint="eastAsia"/>
-        </w:rPr>
-        <w:t>的直流电压源，由外置的锂电池组提供。</w:t>
-      </w:r>
-      <w:r>
-        <w:rPr>
-          <w:rFonts w:hint="eastAsia"/>
-        </w:rPr>
-        <w:t>I</w:t>
-      </w:r>
-      <w:r>
-        <w:t>N1</w:t>
-      </w:r>
-      <w:r>
-        <w:rPr>
-          <w:rFonts w:hint="eastAsia"/>
-        </w:rPr>
-        <w:t>和</w:t>
-      </w:r>
-      <w:r>
-        <w:rPr>
-          <w:rFonts w:hint="eastAsia"/>
-        </w:rPr>
-        <w:t>I</w:t>
-      </w:r>
-      <w:r>
-        <w:t>N2</w:t>
-      </w:r>
-      <w:r>
-        <w:rPr>
-          <w:rFonts w:hint="eastAsia"/>
-        </w:rPr>
-        <w:t>连接到单片机</w:t>
-      </w:r>
-      <w:r>
-        <w:rPr>
-          <w:rFonts w:hint="eastAsia"/>
-        </w:rPr>
-        <w:t>I</w:t>
-      </w:r>
-      <w:r>
-        <w:rPr>
-          <w:rFonts w:hint="eastAsia"/>
-        </w:rPr>
-        <w:t>/</w:t>
-      </w:r>
-      <w:r>
-        <w:t>O</w:t>
-      </w:r>
-      <w:r>
-        <w:rPr>
-          <w:rFonts w:hint="eastAsia"/>
-        </w:rPr>
-        <w:t>口，接收单片机由传出的</w:t>
-      </w:r>
-      <w:r>
-        <w:rPr>
-          <w:rFonts w:hint="eastAsia"/>
-        </w:rPr>
-        <w:t>P</w:t>
-      </w:r>
-      <w:r>
-        <w:t>WM</w:t>
-      </w:r>
-      <w:r>
-        <w:rPr>
-          <w:rFonts w:hint="eastAsia"/>
-        </w:rPr>
-        <w:t>控制信号。</w:t>
-      </w:r>
-      <w:r>
-        <w:rPr>
-          <w:rFonts w:hint="eastAsia"/>
-        </w:rPr>
-        <w:t>O</w:t>
-      </w:r>
-      <w:r>
-        <w:t>UT1</w:t>
-      </w:r>
-      <w:r>
-        <w:rPr>
-          <w:rFonts w:hint="eastAsia"/>
-        </w:rPr>
-        <w:t>和</w:t>
-      </w:r>
-      <w:r>
-        <w:rPr>
-          <w:rFonts w:hint="eastAsia"/>
-        </w:rPr>
-        <w:t>O</w:t>
-      </w:r>
-      <w:r>
-        <w:t>UT2</w:t>
-      </w:r>
-      <w:r>
-        <w:rPr>
-          <w:rFonts w:hint="eastAsia"/>
-        </w:rPr>
-        <w:t>是为电机提供电压源的输出，输出与</w:t>
-      </w:r>
-      <w:r>
-        <w:rPr>
-          <w:rFonts w:hint="eastAsia"/>
-        </w:rPr>
-        <w:lastRenderedPageBreak/>
-        <w:t>V</w:t>
-      </w:r>
-      <w:r>
-        <w:t>BB</w:t>
-      </w:r>
-      <w:r>
-        <w:rPr>
-          <w:rFonts w:hint="eastAsia"/>
-        </w:rPr>
-        <w:t>电源相同电压的</w:t>
-      </w:r>
-      <w:r>
-        <w:rPr>
-          <w:rFonts w:hint="eastAsia"/>
-        </w:rPr>
-        <w:t>P</w:t>
-      </w:r>
-      <w:r>
-        <w:t>WM</w:t>
-      </w:r>
-      <w:r>
-        <w:rPr>
-          <w:rFonts w:hint="eastAsia"/>
-        </w:rPr>
-        <w:t>波。</w:t>
-      </w:r>
-    </w:p>
-    <w:p>
-      <w:pPr>
-        <w:pStyle w:val="2"/>
-      </w:pPr>
-      <w:r>
-        <w:t xml:space="preserve">  </w:t>
-      </w:r>
-      <w:r>
-        <w:rPr>
-          <w:rFonts w:hint="eastAsia"/>
-        </w:rPr>
-        <w:t>S</w:t>
-      </w:r>
-      <w:r>
-        <w:t>TM32</w:t>
-      </w:r>
-      <w:r>
-        <w:rPr>
-          <w:rFonts w:hint="eastAsia"/>
-        </w:rPr>
-        <w:t>最小系统版</w:t>
-      </w:r>
-    </w:p>
-    <w:p>
-      <w:pPr>
-        <w:ind w:firstLine="480"/>
-      </w:pPr>
-      <w:r>
-        <w:rPr>
-          <w:rFonts w:hint="eastAsia"/>
-        </w:rPr>
-        <w:t>本系统选用</w:t>
-      </w:r>
-      <w:r>
-        <w:rPr>
-          <w:rFonts w:hint="eastAsia"/>
-        </w:rPr>
-        <w:t>S</w:t>
-      </w:r>
-      <w:r>
-        <w:t>TM32F103C8T6</w:t>
-      </w:r>
-      <w:r>
-        <w:rPr>
-          <w:rFonts w:hint="eastAsia"/>
-        </w:rPr>
-        <w:t>作为微控制单元，共有</w:t>
-      </w:r>
-      <w:r>
-        <w:rPr>
-          <w:rFonts w:hint="eastAsia"/>
-        </w:rPr>
-        <w:t>35</w:t>
-      </w:r>
-      <w:r>
-        <w:rPr>
-          <w:rFonts w:hint="eastAsia"/>
-        </w:rPr>
-        <w:t>个</w:t>
-      </w:r>
-      <w:r>
-        <w:rPr>
-          <w:rFonts w:hint="eastAsia"/>
-        </w:rPr>
-        <w:t>I/</w:t>
-      </w:r>
-      <w:r>
-        <w:t>O</w:t>
-      </w:r>
-      <w:r>
-        <w:rPr>
-          <w:rFonts w:hint="eastAsia"/>
-        </w:rPr>
-        <w:t>口，内置</w:t>
-      </w:r>
-      <w:r>
-        <w:rPr>
-          <w:rFonts w:hint="eastAsia"/>
-        </w:rPr>
-        <w:t>A</w:t>
-      </w:r>
-      <w:r>
-        <w:t>DC</w:t>
-      </w:r>
-      <w:r>
-        <w:rPr>
-          <w:rFonts w:hint="eastAsia"/>
-        </w:rPr>
-        <w:t>模块</w:t>
-      </w:r>
-      <w:r>
-        <w:rPr>
-          <w:rFonts w:hint="eastAsia"/>
-        </w:rPr>
-        <w:t>，</w:t>
-      </w:r>
-      <w:r>
-        <w:rPr>
-          <w:rFonts w:hint="eastAsia"/>
-        </w:rPr>
-        <w:t>1</w:t>
-      </w:r>
-      <w:r>
-        <w:rPr>
-          <w:rFonts w:hint="eastAsia"/>
-        </w:rPr>
-        <w:t>个</w:t>
-      </w:r>
-      <w:r>
-        <w:rPr>
-          <w:rFonts w:hint="eastAsia"/>
-        </w:rPr>
-        <w:t>高级</w:t>
-      </w:r>
-      <w:r>
-        <w:rPr>
-          <w:rFonts w:hint="eastAsia"/>
-        </w:rPr>
-        <w:t>定时器</w:t>
-      </w:r>
-      <w:r>
-        <w:rPr>
-          <w:rFonts w:hint="eastAsia"/>
-        </w:rPr>
-        <w:t>和</w:t>
-      </w:r>
-      <w:r>
-        <w:rPr>
-          <w:rFonts w:hint="eastAsia"/>
-        </w:rPr>
-        <w:t>3</w:t>
-      </w:r>
-      <w:r>
-        <w:rPr>
-          <w:rFonts w:hint="eastAsia"/>
-        </w:rPr>
-        <w:t>个通用定时器，</w:t>
-      </w:r>
-      <w:r>
-        <w:rPr>
-          <w:rFonts w:hint="eastAsia"/>
-        </w:rPr>
-        <w:t>64</w:t>
-      </w:r>
-      <w:r>
-        <w:t>K</w:t>
-      </w:r>
-      <w:r>
-        <w:rPr>
-          <w:rFonts w:hint="eastAsia"/>
-        </w:rPr>
-        <w:t>的</w:t>
-      </w:r>
-      <w:r>
-        <w:rPr>
-          <w:rFonts w:hint="eastAsia"/>
-        </w:rPr>
-        <w:t>Flash</w:t>
-      </w:r>
-      <w:r>
-        <w:rPr>
-          <w:rFonts w:hint="eastAsia"/>
-        </w:rPr>
-        <w:t>空间，</w:t>
-      </w:r>
-      <w:r>
-        <w:rPr>
-          <w:rFonts w:hint="eastAsia"/>
-        </w:rPr>
-        <w:t>72MHz</w:t>
-      </w:r>
-      <w:r>
-        <w:rPr>
-          <w:rFonts w:hint="eastAsia"/>
-        </w:rPr>
-        <w:t>的机器时钟频率。</w:t>
-      </w:r>
-      <w:r>
-        <w:rPr>
-          <w:rFonts w:hint="eastAsia"/>
-        </w:rPr>
-        <w:t>完全能满足同时使用</w:t>
-      </w:r>
-      <w:r>
-        <w:rPr>
-          <w:rFonts w:hint="eastAsia"/>
-        </w:rPr>
-        <w:t>P</w:t>
-      </w:r>
-      <w:r>
-        <w:t>WM</w:t>
-      </w:r>
-      <w:r>
-        <w:rPr>
-          <w:rFonts w:hint="eastAsia"/>
-        </w:rPr>
-        <w:t>、串口通讯、编码器计数、</w:t>
-      </w:r>
-      <w:r>
-        <w:rPr>
-          <w:rFonts w:hint="eastAsia"/>
-        </w:rPr>
-        <w:t>超声波</w:t>
-      </w:r>
-      <w:r>
-        <w:rPr>
-          <w:rFonts w:hint="eastAsia"/>
-        </w:rPr>
-        <w:t>等外设同时使用的需求。</w:t>
-      </w:r>
-    </w:p>
-    <w:p>
-      <w:pPr>
-        <w:ind w:firstLine="480"/>
-      </w:pPr>
-      <w:r>
-        <w:rPr>
-          <w:rFonts w:hint="eastAsia"/>
-        </w:rPr>
-        <w:t>最小系统板也采用模块化设计，可以</w:t>
-      </w:r>
-      <w:r>
-        <w:rPr>
-          <w:rFonts w:hint="eastAsia"/>
-        </w:rPr>
-        <w:t>保持系统各个硬件设计的一致性</w:t>
-      </w:r>
-      <w:r>
-        <w:rPr>
-          <w:rFonts w:hint="eastAsia"/>
-        </w:rPr>
-        <w:t>。</w:t>
-      </w:r>
-      <w:r>
-        <w:rPr>
-          <w:rFonts w:hint="eastAsia"/>
-        </w:rPr>
-        <w:t>通过排插接入系统。</w:t>
-      </w:r>
-      <w:r>
-        <w:rPr>
-          <w:rFonts w:hint="eastAsia"/>
-        </w:rPr>
-        <w:t>系统板上</w:t>
-      </w:r>
-      <w:r>
-        <w:rPr>
-          <w:rFonts w:hint="eastAsia"/>
-        </w:rPr>
-        <w:t>包含</w:t>
-      </w:r>
-      <w:proofErr w:type="gramStart"/>
-      <w:r>
-        <w:rPr>
-          <w:rFonts w:hint="eastAsia"/>
-        </w:rPr>
-        <w:t>外部晶</w:t>
-      </w:r>
-      <w:proofErr w:type="gramEnd"/>
-      <w:r>
-        <w:rPr>
-          <w:rFonts w:hint="eastAsia"/>
-        </w:rPr>
-        <w:t>振电路、开机</w:t>
-      </w:r>
-      <w:r>
-        <w:rPr>
-          <w:rFonts w:hint="eastAsia"/>
-        </w:rPr>
-        <w:t>复位电路、</w:t>
-      </w:r>
-      <w:r>
-        <w:rPr>
-          <w:rFonts w:hint="eastAsia"/>
-        </w:rPr>
-        <w:t>按键复位电路、</w:t>
-      </w:r>
-      <w:r>
-        <w:t>SWD</w:t>
-      </w:r>
-      <w:r>
-        <w:rPr>
-          <w:rFonts w:hint="eastAsia"/>
-        </w:rPr>
-        <w:t>接口</w:t>
-      </w:r>
-      <w:r>
-        <w:rPr>
-          <w:rFonts w:hint="eastAsia"/>
-        </w:rPr>
-        <w:t>电路</w:t>
-      </w:r>
-      <w:r>
-        <w:rPr>
-          <w:rFonts w:hint="eastAsia"/>
-        </w:rPr>
-        <w:t>等核心功能。</w:t>
-      </w:r>
-      <w:r>
-        <w:rPr>
-          <w:rFonts w:hint="eastAsia"/>
-        </w:rPr>
-        <w:t>如图</w:t>
-      </w:r>
-      <w:r>
-        <w:rPr>
-          <w:rFonts w:hint="eastAsia"/>
-        </w:rPr>
-        <w:t>3-6</w:t>
-      </w:r>
-      <w:r>
-        <w:rPr>
-          <w:rFonts w:hint="eastAsia"/>
-        </w:rPr>
-        <w:t>所示是</w:t>
-      </w:r>
-      <w:r>
-        <w:rPr>
-          <w:rFonts w:hint="eastAsia"/>
-        </w:rPr>
-        <w:t>S</w:t>
-      </w:r>
-      <w:r>
-        <w:t>TM32</w:t>
-      </w:r>
-      <w:r>
-        <w:rPr>
-          <w:rFonts w:hint="eastAsia"/>
-        </w:rPr>
-        <w:t>最小系统板的</w:t>
-      </w:r>
-      <w:r>
-        <w:rPr>
-          <w:rFonts w:hint="eastAsia"/>
-        </w:rPr>
-        <w:t>原理图</w:t>
-      </w:r>
-      <w:r>
-        <w:rPr>
-          <w:rFonts w:hint="eastAsia"/>
-        </w:rPr>
-        <w:t>。</w:t>
-      </w:r>
-      <w:r>
-        <w:t xml:space="preserve"> </w:t>
-      </w:r>
-    </w:p>
-    <w:p>
-      <w:pPr>
-        <w:pStyle w:val="ab"/>
-      </w:pPr>
-      <w:r>
-        <w:rPr>
-          <w:noProof/>
-        </w:rPr>
-        <w:drawing>
-          <wp:inline distT="0" distB="0" distL="0" distR="0" wp14:anchorId="6FEDE0B2" wp14:editId="13D1ED79">
-            <wp:extent cx="5759450" cy="2871470"/>
-            <wp:effectExtent l="0" t="0" r="0" b="5080"/>
-            <wp:docPr id="16" name="图片 16"/>
             <wp:cNvGraphicFramePr>
               <a:graphicFrameLocks xmlns:a="http://schemas.openxmlformats.org/drawingml/2006/main" noChangeAspect="1"/>
             </wp:cNvGraphicFramePr>
@@ -5535,6 +4466,835 @@
                   <pic:spPr>
                     <a:xfrm>
                       <a:off x="0" y="0"/>
+                      <a:ext cx="5759450" cy="2175510"/>
+                    </a:xfrm>
+                    <a:prstGeom prst="rect">
+                      <a:avLst/>
+                    </a:prstGeom>
+                  </pic:spPr>
+                </pic:pic>
+              </a:graphicData>
+            </a:graphic>
+          </wp:inline>
+        </w:drawing>
+      </w:r>
+    </w:p>
+    <w:p>
+      <w:pPr>
+        <w:pStyle w:val="ab"/>
+      </w:pPr>
+      <w:r>
+        <w:rPr>
+          <w:rFonts w:hint="eastAsia"/>
+        </w:rPr>
+        <w:t>图</w:t>
+      </w:r>
+      <w:r>
+        <w:rPr>
+          <w:rFonts w:hint="eastAsia"/>
+        </w:rPr>
+        <w:t>3-5</w:t>
+      </w:r>
+      <w:r>
+        <w:t xml:space="preserve">  A4950</w:t>
+      </w:r>
+      <w:r>
+        <w:rPr>
+          <w:rFonts w:hint="eastAsia"/>
+        </w:rPr>
+        <w:t>驱动电路</w:t>
+      </w:r>
+    </w:p>
+    <w:p>
+      <w:pPr>
+        <w:ind w:firstLine="480"/>
+      </w:pPr>
+      <w:r>
+        <w:rPr>
+          <w:rFonts w:hint="eastAsia"/>
+        </w:rPr>
+        <w:t>A</w:t>
+      </w:r>
+      <w:r>
+        <w:t>4950</w:t>
+      </w:r>
+      <w:r>
+        <w:rPr>
+          <w:rFonts w:hint="eastAsia"/>
+        </w:rPr>
+        <w:t>芯片</w:t>
+      </w:r>
+      <w:r>
+        <w:rPr>
+          <w:rFonts w:hint="eastAsia"/>
+        </w:rPr>
+        <w:t>是一种</w:t>
+      </w:r>
+      <w:r>
+        <w:rPr>
+          <w:rFonts w:hint="eastAsia"/>
+        </w:rPr>
+        <w:t>广泛应用在汽车领域的</w:t>
+      </w:r>
+      <w:r>
+        <w:rPr>
+          <w:rFonts w:hint="eastAsia"/>
+        </w:rPr>
+        <w:t>全桥</w:t>
+      </w:r>
+      <w:r>
+        <w:rPr>
+          <w:rFonts w:hint="eastAsia"/>
+        </w:rPr>
+        <w:t>DMOS</w:t>
+      </w:r>
+      <w:r>
+        <w:t xml:space="preserve"> </w:t>
+      </w:r>
+      <w:r>
+        <w:rPr>
+          <w:rFonts w:hint="eastAsia"/>
+        </w:rPr>
+        <w:t>PWM</w:t>
+      </w:r>
+      <w:r>
+        <w:rPr>
+          <w:rFonts w:hint="eastAsia"/>
+        </w:rPr>
+        <w:t>电机驱动器</w:t>
+      </w:r>
+      <w:r>
+        <w:rPr>
+          <w:rFonts w:hint="eastAsia"/>
+        </w:rPr>
+        <w:t>，</w:t>
+      </w:r>
+      <w:r>
+        <w:rPr>
+          <w:rFonts w:hint="eastAsia"/>
+        </w:rPr>
+        <w:t>每颗芯片可提供高达</w:t>
+      </w:r>
+      <w:r>
+        <w:rPr>
+          <w:rFonts w:hint="eastAsia"/>
+        </w:rPr>
+        <w:t>3.5</w:t>
+      </w:r>
+      <w:r>
+        <w:rPr>
+          <w:rFonts w:hint="eastAsia"/>
+        </w:rPr>
+        <w:t>A</w:t>
+      </w:r>
+      <w:r>
+        <w:rPr>
+          <w:rFonts w:hint="eastAsia"/>
+        </w:rPr>
+        <w:t>的峰值输出电流，工作电压</w:t>
+      </w:r>
+      <w:r>
+        <w:rPr>
+          <w:rFonts w:hint="eastAsia"/>
+        </w:rPr>
+        <w:t>在</w:t>
+      </w:r>
+      <w:r>
+        <w:rPr>
+          <w:rFonts w:hint="eastAsia"/>
+        </w:rPr>
+        <w:t>0</w:t>
+      </w:r>
+      <w:r>
+        <w:t xml:space="preserve"> </w:t>
+      </w:r>
+      <w:r>
+        <w:rPr>
+          <w:rFonts w:hint="eastAsia"/>
+        </w:rPr>
+        <w:t>-</w:t>
+      </w:r>
+      <w:r>
+        <w:t xml:space="preserve"> </w:t>
+      </w:r>
+      <w:r>
+        <w:rPr>
+          <w:rFonts w:hint="eastAsia"/>
+        </w:rPr>
+        <w:t>40</w:t>
+      </w:r>
+      <w:r>
+        <w:rPr>
+          <w:rFonts w:hint="eastAsia"/>
+        </w:rPr>
+        <w:t>V</w:t>
+      </w:r>
+      <w:r>
+        <w:rPr>
+          <w:rFonts w:hint="eastAsia"/>
+        </w:rPr>
+        <w:t>。</w:t>
+      </w:r>
+      <w:r>
+        <w:rPr>
+          <w:rFonts w:hint="eastAsia"/>
+        </w:rPr>
+        <w:t>芯片</w:t>
+      </w:r>
+      <w:r>
+        <w:rPr>
+          <w:rFonts w:hint="eastAsia"/>
+        </w:rPr>
+        <w:t>内部</w:t>
+      </w:r>
+      <w:r>
+        <w:rPr>
+          <w:rFonts w:hint="eastAsia"/>
+        </w:rPr>
+        <w:t>还设有保护电路，</w:t>
+      </w:r>
+      <w:r>
+        <w:rPr>
+          <w:rFonts w:hint="eastAsia"/>
+        </w:rPr>
+        <w:t>包括过电流保护、电动机接地</w:t>
+      </w:r>
+      <w:r>
+        <w:rPr>
+          <w:rFonts w:hint="eastAsia"/>
+        </w:rPr>
+        <w:t>、</w:t>
+      </w:r>
+      <w:r>
+        <w:rPr>
+          <w:rFonts w:hint="eastAsia"/>
+        </w:rPr>
+        <w:t>电源短路、因滞后引起的过热关机、</w:t>
+      </w:r>
+      <w:r>
+        <w:rPr>
+          <w:rFonts w:hint="eastAsia"/>
+        </w:rPr>
+        <w:t xml:space="preserve">VBB </w:t>
+      </w:r>
+      <w:r>
+        <w:rPr>
+          <w:rFonts w:hint="eastAsia"/>
+        </w:rPr>
+        <w:t>欠压监视以及交叉电流保护。</w:t>
+      </w:r>
+    </w:p>
+    <w:p>
+      <w:pPr>
+        <w:ind w:firstLine="480"/>
+      </w:pPr>
+      <w:r>
+        <w:rPr>
+          <w:rFonts w:hint="eastAsia"/>
+        </w:rPr>
+        <w:t>G</w:t>
+      </w:r>
+      <w:r>
+        <w:t>ND</w:t>
+      </w:r>
+      <w:r>
+        <w:rPr>
+          <w:rFonts w:hint="eastAsia"/>
+        </w:rPr>
+        <w:t>和</w:t>
+      </w:r>
+      <w:r>
+        <w:rPr>
+          <w:rFonts w:hint="eastAsia"/>
+        </w:rPr>
+        <w:t>V</w:t>
+      </w:r>
+      <w:r>
+        <w:t>REF</w:t>
+      </w:r>
+      <w:r>
+        <w:rPr>
+          <w:rFonts w:hint="eastAsia"/>
+        </w:rPr>
+        <w:t>分别连接</w:t>
+      </w:r>
+      <w:r>
+        <w:rPr>
+          <w:rFonts w:hint="eastAsia"/>
+        </w:rPr>
+        <w:t>单片机的</w:t>
+      </w:r>
+      <w:r>
+        <w:rPr>
+          <w:rFonts w:hint="eastAsia"/>
+        </w:rPr>
+        <w:t>0</w:t>
+      </w:r>
+      <w:r>
+        <w:t>V</w:t>
+      </w:r>
+      <w:r>
+        <w:rPr>
+          <w:rFonts w:hint="eastAsia"/>
+        </w:rPr>
+        <w:t>和</w:t>
+      </w:r>
+      <w:r>
+        <w:rPr>
+          <w:rFonts w:hint="eastAsia"/>
+        </w:rPr>
+        <w:t>5</w:t>
+      </w:r>
+      <w:r>
+        <w:t>V</w:t>
+      </w:r>
+      <w:r>
+        <w:rPr>
+          <w:rFonts w:hint="eastAsia"/>
+        </w:rPr>
+        <w:t>。</w:t>
+      </w:r>
+      <w:r>
+        <w:rPr>
+          <w:rFonts w:hint="eastAsia"/>
+        </w:rPr>
+        <w:t>V</w:t>
+      </w:r>
+      <w:r>
+        <w:t>BB</w:t>
+      </w:r>
+      <w:r>
+        <w:rPr>
+          <w:rFonts w:hint="eastAsia"/>
+        </w:rPr>
+        <w:t>是驱动</w:t>
+      </w:r>
+      <w:r>
+        <w:rPr>
+          <w:rFonts w:hint="eastAsia"/>
+        </w:rPr>
+        <w:t>电源，</w:t>
+      </w:r>
+      <w:r>
+        <w:rPr>
+          <w:rFonts w:hint="eastAsia"/>
+        </w:rPr>
+        <w:t>本系统使用的是</w:t>
+      </w:r>
+      <w:r>
+        <w:rPr>
+          <w:rFonts w:hint="eastAsia"/>
+        </w:rPr>
+        <w:t>12</w:t>
+      </w:r>
+      <w:r>
+        <w:t>V</w:t>
+      </w:r>
+      <w:r>
+        <w:rPr>
+          <w:rFonts w:hint="eastAsia"/>
+        </w:rPr>
+        <w:t>的直流电压源，由外置的锂电池组提供。</w:t>
+      </w:r>
+      <w:r>
+        <w:rPr>
+          <w:rFonts w:hint="eastAsia"/>
+        </w:rPr>
+        <w:t>I</w:t>
+      </w:r>
+      <w:r>
+        <w:t>N1</w:t>
+      </w:r>
+      <w:r>
+        <w:rPr>
+          <w:rFonts w:hint="eastAsia"/>
+        </w:rPr>
+        <w:t>和</w:t>
+      </w:r>
+      <w:r>
+        <w:rPr>
+          <w:rFonts w:hint="eastAsia"/>
+        </w:rPr>
+        <w:t>I</w:t>
+      </w:r>
+      <w:r>
+        <w:t>N2</w:t>
+      </w:r>
+      <w:r>
+        <w:rPr>
+          <w:rFonts w:hint="eastAsia"/>
+        </w:rPr>
+        <w:t>连接到单片机</w:t>
+      </w:r>
+      <w:r>
+        <w:rPr>
+          <w:rFonts w:hint="eastAsia"/>
+        </w:rPr>
+        <w:t>I</w:t>
+      </w:r>
+      <w:r>
+        <w:rPr>
+          <w:rFonts w:hint="eastAsia"/>
+        </w:rPr>
+        <w:t>/</w:t>
+      </w:r>
+      <w:r>
+        <w:t>O</w:t>
+      </w:r>
+      <w:r>
+        <w:rPr>
+          <w:rFonts w:hint="eastAsia"/>
+        </w:rPr>
+        <w:t>口，接收单片机由传出的</w:t>
+      </w:r>
+      <w:r>
+        <w:rPr>
+          <w:rFonts w:hint="eastAsia"/>
+        </w:rPr>
+        <w:t>P</w:t>
+      </w:r>
+      <w:r>
+        <w:t>WM</w:t>
+      </w:r>
+      <w:r>
+        <w:rPr>
+          <w:rFonts w:hint="eastAsia"/>
+        </w:rPr>
+        <w:t>控制信号。</w:t>
+      </w:r>
+      <w:r>
+        <w:rPr>
+          <w:rFonts w:hint="eastAsia"/>
+        </w:rPr>
+        <w:t>O</w:t>
+      </w:r>
+      <w:r>
+        <w:t>UT1</w:t>
+      </w:r>
+      <w:r>
+        <w:rPr>
+          <w:rFonts w:hint="eastAsia"/>
+        </w:rPr>
+        <w:t>和</w:t>
+      </w:r>
+      <w:r>
+        <w:rPr>
+          <w:rFonts w:hint="eastAsia"/>
+        </w:rPr>
+        <w:t>O</w:t>
+      </w:r>
+      <w:r>
+        <w:t>UT2</w:t>
+      </w:r>
+      <w:r>
+        <w:rPr>
+          <w:rFonts w:hint="eastAsia"/>
+        </w:rPr>
+        <w:t>是为电机提供电压源的输出，输出与</w:t>
+      </w:r>
+      <w:r>
+        <w:rPr>
+          <w:rFonts w:hint="eastAsia"/>
+        </w:rPr>
+        <w:lastRenderedPageBreak/>
+        <w:t>V</w:t>
+      </w:r>
+      <w:r>
+        <w:t>BB</w:t>
+      </w:r>
+      <w:r>
+        <w:rPr>
+          <w:rFonts w:hint="eastAsia"/>
+        </w:rPr>
+        <w:t>电源相同电压的</w:t>
+      </w:r>
+      <w:r>
+        <w:rPr>
+          <w:rFonts w:hint="eastAsia"/>
+        </w:rPr>
+        <w:t>P</w:t>
+      </w:r>
+      <w:r>
+        <w:t>WM</w:t>
+      </w:r>
+      <w:r>
+        <w:rPr>
+          <w:rFonts w:hint="eastAsia"/>
+        </w:rPr>
+        <w:t>波。</w:t>
+      </w:r>
+    </w:p>
+    <w:p>
+      <w:pPr>
+        <w:pStyle w:val="2"/>
+      </w:pPr>
+      <w:r>
+        <w:t xml:space="preserve"> </w:t>
+      </w:r>
+      <w:r>
+        <w:rPr>
+          <w:rFonts w:hint="eastAsia"/>
+        </w:rPr>
+        <w:t>S</w:t>
+      </w:r>
+      <w:r>
+        <w:t>TM32</w:t>
+      </w:r>
+      <w:r>
+        <w:rPr>
+          <w:rFonts w:hint="eastAsia"/>
+        </w:rPr>
+        <w:t>最小系统版</w:t>
+      </w:r>
+    </w:p>
+    <w:p>
+      <w:pPr>
+        <w:ind w:firstLine="480"/>
+      </w:pPr>
+      <w:r>
+        <w:rPr>
+          <w:rFonts w:hint="eastAsia"/>
+        </w:rPr>
+        <w:t>本系统选用</w:t>
+      </w:r>
+      <w:r>
+        <w:rPr>
+          <w:rFonts w:hint="eastAsia"/>
+        </w:rPr>
+        <w:t>S</w:t>
+      </w:r>
+      <w:r>
+        <w:t>TM32F103C8T6</w:t>
+      </w:r>
+      <w:r>
+        <w:rPr>
+          <w:rFonts w:hint="eastAsia"/>
+        </w:rPr>
+        <w:t>作为微控制单元，共有</w:t>
+      </w:r>
+      <w:r>
+        <w:rPr>
+          <w:rFonts w:hint="eastAsia"/>
+        </w:rPr>
+        <w:t>35</w:t>
+      </w:r>
+      <w:r>
+        <w:rPr>
+          <w:rFonts w:hint="eastAsia"/>
+        </w:rPr>
+        <w:t>个</w:t>
+      </w:r>
+      <w:r>
+        <w:rPr>
+          <w:rFonts w:hint="eastAsia"/>
+        </w:rPr>
+        <w:t>I/</w:t>
+      </w:r>
+      <w:r>
+        <w:t>O</w:t>
+      </w:r>
+      <w:r>
+        <w:rPr>
+          <w:rFonts w:hint="eastAsia"/>
+        </w:rPr>
+        <w:t>口，内置</w:t>
+      </w:r>
+      <w:r>
+        <w:rPr>
+          <w:rFonts w:hint="eastAsia"/>
+        </w:rPr>
+        <w:t>A</w:t>
+      </w:r>
+      <w:r>
+        <w:t>DC</w:t>
+      </w:r>
+      <w:r>
+        <w:rPr>
+          <w:rFonts w:hint="eastAsia"/>
+        </w:rPr>
+        <w:t>模块</w:t>
+      </w:r>
+      <w:r>
+        <w:rPr>
+          <w:rFonts w:hint="eastAsia"/>
+        </w:rPr>
+        <w:t>，</w:t>
+      </w:r>
+      <w:r>
+        <w:rPr>
+          <w:rFonts w:hint="eastAsia"/>
+        </w:rPr>
+        <w:t>1</w:t>
+      </w:r>
+      <w:r>
+        <w:rPr>
+          <w:rFonts w:hint="eastAsia"/>
+        </w:rPr>
+        <w:t>个</w:t>
+      </w:r>
+      <w:r>
+        <w:rPr>
+          <w:rFonts w:hint="eastAsia"/>
+        </w:rPr>
+        <w:t>高级</w:t>
+      </w:r>
+      <w:r>
+        <w:rPr>
+          <w:rFonts w:hint="eastAsia"/>
+        </w:rPr>
+        <w:t>定时器</w:t>
+      </w:r>
+      <w:r>
+        <w:rPr>
+          <w:rFonts w:hint="eastAsia"/>
+        </w:rPr>
+        <w:t>和</w:t>
+      </w:r>
+      <w:r>
+        <w:rPr>
+          <w:rFonts w:hint="eastAsia"/>
+        </w:rPr>
+        <w:t>3</w:t>
+      </w:r>
+      <w:r>
+        <w:rPr>
+          <w:rFonts w:hint="eastAsia"/>
+        </w:rPr>
+        <w:t>个通用定时器，</w:t>
+      </w:r>
+      <w:r>
+        <w:rPr>
+          <w:rFonts w:hint="eastAsia"/>
+        </w:rPr>
+        <w:t>64</w:t>
+      </w:r>
+      <w:r>
+        <w:t>K</w:t>
+      </w:r>
+      <w:r>
+        <w:rPr>
+          <w:rFonts w:hint="eastAsia"/>
+        </w:rPr>
+        <w:t>的</w:t>
+      </w:r>
+      <w:r>
+        <w:rPr>
+          <w:rFonts w:hint="eastAsia"/>
+        </w:rPr>
+        <w:t>Flash</w:t>
+      </w:r>
+      <w:r>
+        <w:rPr>
+          <w:rFonts w:hint="eastAsia"/>
+        </w:rPr>
+        <w:t>空间，</w:t>
+      </w:r>
+      <w:r>
+        <w:rPr>
+          <w:rFonts w:hint="eastAsia"/>
+        </w:rPr>
+        <w:t>72MHz</w:t>
+      </w:r>
+      <w:r>
+        <w:rPr>
+          <w:rFonts w:hint="eastAsia"/>
+        </w:rPr>
+        <w:t>的机器时钟频率。</w:t>
+      </w:r>
+      <w:r>
+        <w:rPr>
+          <w:rFonts w:hint="eastAsia"/>
+        </w:rPr>
+        <w:t>完全能满足同时使用</w:t>
+      </w:r>
+      <w:r>
+        <w:rPr>
+          <w:rFonts w:hint="eastAsia"/>
+        </w:rPr>
+        <w:t>P</w:t>
+      </w:r>
+      <w:r>
+        <w:t>WM</w:t>
+      </w:r>
+      <w:r>
+        <w:rPr>
+          <w:rFonts w:hint="eastAsia"/>
+        </w:rPr>
+        <w:t>、串口通讯、编码器计数、</w:t>
+      </w:r>
+      <w:r>
+        <w:rPr>
+          <w:rFonts w:hint="eastAsia"/>
+        </w:rPr>
+        <w:t>超声波</w:t>
+      </w:r>
+      <w:r>
+        <w:rPr>
+          <w:rFonts w:hint="eastAsia"/>
+        </w:rPr>
+        <w:t>等外设同时使用的需求。</w:t>
+      </w:r>
+    </w:p>
+    <w:p>
+      <w:pPr>
+        <w:ind w:firstLine="480"/>
+      </w:pPr>
+      <w:r>
+        <w:rPr>
+          <w:rFonts w:hint="eastAsia"/>
+        </w:rPr>
+        <w:t>最小系统板也采用模块化设计，可以</w:t>
+      </w:r>
+      <w:r>
+        <w:rPr>
+          <w:rFonts w:hint="eastAsia"/>
+        </w:rPr>
+        <w:t>保持系统各个硬件设计的一致性</w:t>
+      </w:r>
+      <w:r>
+        <w:rPr>
+          <w:rFonts w:hint="eastAsia"/>
+        </w:rPr>
+        <w:t>。</w:t>
+      </w:r>
+      <w:r>
+        <w:rPr>
+          <w:rFonts w:hint="eastAsia"/>
+        </w:rPr>
+        <w:t>通过排插接入系统。</w:t>
+      </w:r>
+      <w:r>
+        <w:rPr>
+          <w:rFonts w:hint="eastAsia"/>
+        </w:rPr>
+        <w:t>系统板上</w:t>
+      </w:r>
+      <w:r>
+        <w:rPr>
+          <w:rFonts w:hint="eastAsia"/>
+        </w:rPr>
+        <w:t>包含</w:t>
+      </w:r>
+      <w:r>
+        <w:rPr>
+          <w:rFonts w:hint="eastAsia"/>
+        </w:rPr>
+        <w:t>外部晶振电路、开机</w:t>
+      </w:r>
+      <w:r>
+        <w:rPr>
+          <w:rFonts w:hint="eastAsia"/>
+        </w:rPr>
+        <w:t>复位电路、</w:t>
+      </w:r>
+      <w:r>
+        <w:rPr>
+          <w:rFonts w:hint="eastAsia"/>
+        </w:rPr>
+        <w:t>按键复位电路、</w:t>
+      </w:r>
+      <w:r>
+        <w:t>SWD</w:t>
+      </w:r>
+      <w:r>
+        <w:rPr>
+          <w:rFonts w:hint="eastAsia"/>
+        </w:rPr>
+        <w:t>接口</w:t>
+      </w:r>
+      <w:r>
+        <w:rPr>
+          <w:rFonts w:hint="eastAsia"/>
+        </w:rPr>
+        <w:t>电路</w:t>
+      </w:r>
+      <w:r>
+        <w:rPr>
+          <w:rFonts w:hint="eastAsia"/>
+        </w:rPr>
+        <w:t>等核心功能。</w:t>
+      </w:r>
+      <w:r>
+        <w:rPr>
+          <w:rFonts w:hint="eastAsia"/>
+        </w:rPr>
+        <w:t>如图</w:t>
+      </w:r>
+      <w:r>
+        <w:rPr>
+          <w:rFonts w:hint="eastAsia"/>
+        </w:rPr>
+        <w:t>3-6</w:t>
+      </w:r>
+      <w:r>
+        <w:rPr>
+          <w:rFonts w:hint="eastAsia"/>
+        </w:rPr>
+        <w:t>所示是</w:t>
+      </w:r>
+      <w:r>
+        <w:rPr>
+          <w:rFonts w:hint="eastAsia"/>
+        </w:rPr>
+        <w:t>S</w:t>
+      </w:r>
+      <w:r>
+        <w:t>TM32</w:t>
+      </w:r>
+      <w:r>
+        <w:rPr>
+          <w:rFonts w:hint="eastAsia"/>
+        </w:rPr>
+        <w:t>最小系统板的</w:t>
+      </w:r>
+      <w:r>
+        <w:rPr>
+          <w:rFonts w:hint="eastAsia"/>
+        </w:rPr>
+        <w:t>原理图</w:t>
+      </w:r>
+      <w:r>
+        <w:rPr>
+          <w:rFonts w:hint="eastAsia"/>
+        </w:rPr>
+        <w:t>。</w:t>
+      </w:r>
+      <w:r>
+        <w:t xml:space="preserve"> </w:t>
+      </w:r>
+    </w:p>
+    <w:p>
+      <w:pPr>
+        <w:pStyle w:val="ab"/>
+      </w:pPr>
+      <w:r>
+        <w:rPr>
+          <w:noProof/>
+        </w:rPr>
+        <w:drawing>
+          <wp:inline distT="0" distB="0" distL="0" distR="0" wp14:anchorId="6FEDE0B2" wp14:editId="13D1ED79">
+            <wp:extent cx="5759450" cy="2871470"/>
+            <wp:effectExtent l="0" t="0" r="0" b="5080"/>
+            <wp:docPr id="16" name="图片 16"/>
+            <wp:cNvGraphicFramePr>
+              <a:graphicFrameLocks xmlns:a="http://schemas.openxmlformats.org/drawingml/2006/main" noChangeAspect="1"/>
+            </wp:cNvGraphicFramePr>
+            <a:graphic xmlns:a="http://schemas.openxmlformats.org/drawingml/2006/main">
+              <a:graphicData uri="http://schemas.openxmlformats.org/drawingml/2006/picture">
+                <pic:pic xmlns:pic="http://schemas.openxmlformats.org/drawingml/2006/picture">
+                  <pic:nvPicPr>
+                    <pic:cNvPr id="1" name=""/>
+                    <pic:cNvPicPr/>
+                  </pic:nvPicPr>
+                  <pic:blipFill>
+                    <a:blip r:embed="rId24"/>
+                    <a:stretch>
+                      <a:fillRect/>
+                    </a:stretch>
+                  </pic:blipFill>
+                  <pic:spPr>
+                    <a:xfrm>
+                      <a:off x="0" y="0"/>
                       <a:ext cx="5759450" cy="2871470"/>
                     </a:xfrm>
                     <a:prstGeom prst="rect">
@@ -5590,6 +5350,9 @@
         <w:pStyle w:val="2"/>
       </w:pPr>
       <w:r>
+        <w:t xml:space="preserve"> </w:t>
+      </w:r>
+      <w:r>
         <w:t>STM32</w:t>
       </w:r>
       <w:r>
@@ -5693,16 +5456,8 @@
         <w:rPr>
           <w:rFonts w:hint="eastAsia"/>
         </w:rPr>
-        <w:t>电源输出接口。</w:t>
-      </w:r>
-      <w:proofErr w:type="gramStart"/>
-      <w:r>
-        <w:rPr>
-          <w:rFonts w:hint="eastAsia"/>
-        </w:rPr>
-        <w:t>正面覆铜</w:t>
-      </w:r>
-      <w:proofErr w:type="gramEnd"/>
+        <w:t>电源输出接口。正面覆铜</w:t>
+      </w:r>
       <w:r>
         <w:t>5V</w:t>
       </w:r>
@@ -5710,16 +5465,8 @@
         <w:rPr>
           <w:rFonts w:hint="eastAsia"/>
         </w:rPr>
-        <w:t>电源，本</w:t>
-      </w:r>
-      <w:proofErr w:type="gramStart"/>
-      <w:r>
-        <w:rPr>
-          <w:rFonts w:hint="eastAsia"/>
-        </w:rPr>
-        <w:t>面覆铜</w:t>
-      </w:r>
-      <w:proofErr w:type="gramEnd"/>
+        <w:t>电源，本面覆铜</w:t>
+      </w:r>
       <w:r>
         <w:rPr>
           <w:rFonts w:hint="eastAsia"/>
@@ -5739,21 +5486,7 @@
         <w:rPr>
           <w:rFonts w:hint="eastAsia"/>
         </w:rPr>
-        <w:t>其中未降压的电源输入网络附近</w:t>
-      </w:r>
-      <w:proofErr w:type="gramStart"/>
-      <w:r>
-        <w:rPr>
-          <w:rFonts w:hint="eastAsia"/>
-        </w:rPr>
-        <w:t>不</w:t>
-      </w:r>
-      <w:proofErr w:type="gramEnd"/>
-      <w:r>
-        <w:rPr>
-          <w:rFonts w:hint="eastAsia"/>
-        </w:rPr>
-        <w:t>覆铜，防止未降压电源意外接入</w:t>
+        <w:t>其中未降压的电源输入网络附近不覆铜，防止未降压电源意外接入</w:t>
       </w:r>
       <w:r>
         <w:rPr>
@@ -5764,54 +5497,18 @@
       <w:r>
         <w:t>V</w:t>
       </w:r>
-      <w:proofErr w:type="gramStart"/>
-      <w:r>
-        <w:rPr>
-          <w:rFonts w:hint="eastAsia"/>
-        </w:rPr>
-        <w:t>覆铜网络</w:t>
-      </w:r>
-      <w:proofErr w:type="gramEnd"/>
-      <w:r>
-        <w:rPr>
-          <w:rFonts w:hint="eastAsia"/>
-        </w:rPr>
-        <w:t>，损坏设备。部分</w:t>
-      </w:r>
-      <w:proofErr w:type="gramStart"/>
-      <w:r>
-        <w:rPr>
-          <w:rFonts w:hint="eastAsia"/>
-        </w:rPr>
-        <w:t>覆铜区域</w:t>
-      </w:r>
-      <w:proofErr w:type="gramEnd"/>
-      <w:r>
-        <w:rPr>
-          <w:rFonts w:hint="eastAsia"/>
-        </w:rPr>
-        <w:t>被走线分割的过细，无法承载较大电</w:t>
+      <w:r>
+        <w:rPr>
+          <w:rFonts w:hint="eastAsia"/>
+        </w:rPr>
+        <w:t>覆铜网络，损坏设备。部分覆铜区域被走线分割的过细，无法承载较大电</w:t>
       </w:r>
       <w:r>
         <w:rPr>
           <w:rFonts w:hint="eastAsia"/>
         </w:rPr>
         <w:lastRenderedPageBreak/>
-        <w:t>流，在该区域增加过</w:t>
-      </w:r>
-      <w:proofErr w:type="gramStart"/>
-      <w:r>
-        <w:rPr>
-          <w:rFonts w:hint="eastAsia"/>
-        </w:rPr>
-        <w:t>孔通过</w:t>
-      </w:r>
-      <w:proofErr w:type="gramEnd"/>
-      <w:r>
-        <w:rPr>
-          <w:rFonts w:hint="eastAsia"/>
-        </w:rPr>
-        <w:t>另一面走线与其他区域的</w:t>
+        <w:t>流，在该区域增加过孔通过另一面走线与其他区域的</w:t>
       </w:r>
       <w:r>
         <w:rPr>
@@ -5889,7 +5586,7 @@
                     <pic:cNvPicPr/>
                   </pic:nvPicPr>
                   <pic:blipFill>
-                    <a:blip r:embed="rId24" cstate="screen">
+                    <a:blip r:embed="rId25" cstate="screen">
                       <a:extLst>
                         <a:ext uri="{28A0092B-C50C-407E-A947-70E740481C1C}">
                           <a14:useLocalDpi xmlns:a14="http://schemas.microsoft.com/office/drawing/2010/main"/>
@@ -6178,28 +5875,13 @@
         <w:rPr>
           <w:rFonts w:hint="eastAsia"/>
         </w:rPr>
-        <w:t>所示时本系统设计选用的产生</w:t>
-      </w:r>
-      <w:proofErr w:type="gramStart"/>
-      <w:r>
-        <w:rPr>
-          <w:rFonts w:hint="eastAsia"/>
-        </w:rPr>
-        <w:t>波距离</w:t>
-      </w:r>
-      <w:proofErr w:type="gramEnd"/>
-      <w:r>
-        <w:rPr>
-          <w:rFonts w:hint="eastAsia"/>
-        </w:rPr>
-        <w:t>传感器的实物图。</w:t>
+        <w:t>所示时本系统设计选用的产生波距离传感器的实物图。</w:t>
       </w:r>
     </w:p>
     <w:p>
       <w:pPr>
         <w:pStyle w:val="ab"/>
       </w:pPr>
-      <w:commentRangeStart w:id="0"/>
       <w:r>
         <w:rPr>
           <w:rFonts w:hint="eastAsia"/>
@@ -6224,7 +5906,7 @@
                     </pic:cNvPicPr>
                   </pic:nvPicPr>
                   <pic:blipFill>
-                    <a:blip r:embed="rId25" cstate="print">
+                    <a:blip r:embed="rId26" cstate="print">
                       <a:extLst>
                         <a:ext uri="{28A0092B-C50C-407E-A947-70E740481C1C}">
                           <a14:useLocalDpi xmlns:a14="http://schemas.microsoft.com/office/drawing/2010/main" val="0"/>
@@ -6255,13 +5937,6 @@
           </wp:inline>
         </w:drawing>
       </w:r>
-      <w:commentRangeEnd w:id="0"/>
-      <w:r>
-        <w:rPr>
-          <w:rStyle w:val="af"/>
-        </w:rPr>
-        <w:commentReference w:id="0"/>
-      </w:r>
     </w:p>
     <w:p>
       <w:pPr>
@@ -6346,7 +6021,7 @@
       <w:pPr>
         <w:ind w:firstLine="480"/>
       </w:pPr>
-      <w:commentRangeStart w:id="1"/>
+      <w:commentRangeStart w:id="0"/>
       <w:r>
         <w:rPr>
           <w:noProof/>
@@ -6369,7 +6044,7 @@
                     </pic:cNvPicPr>
                   </pic:nvPicPr>
                   <pic:blipFill rotWithShape="1">
-                    <a:blip r:embed="rId29" cstate="print">
+                    <a:blip r:embed="rId27" cstate="print">
                       <a:extLst>
                         <a:ext uri="{28A0092B-C50C-407E-A947-70E740481C1C}">
                           <a14:useLocalDpi xmlns:a14="http://schemas.microsoft.com/office/drawing/2010/main" val="0"/>
@@ -6403,12 +6078,12 @@
           </wp:inline>
         </w:drawing>
       </w:r>
-      <w:commentRangeEnd w:id="1"/>
+      <w:commentRangeEnd w:id="0"/>
       <w:r>
         <w:rPr>
           <w:rStyle w:val="af"/>
         </w:rPr>
-        <w:commentReference w:id="1"/>
+        <w:commentReference w:id="0"/>
       </w:r>
     </w:p>
     <w:p>
@@ -6544,35 +6219,7 @@
         <w:rPr>
           <w:rFonts w:hint="eastAsia"/>
         </w:rPr>
-        <w:t>芯片数据使用</w:t>
-      </w:r>
-      <w:proofErr w:type="gramStart"/>
-      <w:r>
-        <w:rPr>
-          <w:rFonts w:hint="eastAsia"/>
-        </w:rPr>
-        <w:t>一</w:t>
-      </w:r>
-      <w:proofErr w:type="gramEnd"/>
-      <w:r>
-        <w:rPr>
-          <w:rFonts w:hint="eastAsia"/>
-        </w:rPr>
-        <w:t>总线协议传送，树莓派完美支持</w:t>
-      </w:r>
-      <w:proofErr w:type="gramStart"/>
-      <w:r>
-        <w:rPr>
-          <w:rFonts w:hint="eastAsia"/>
-        </w:rPr>
-        <w:t>一</w:t>
-      </w:r>
-      <w:proofErr w:type="gramEnd"/>
-      <w:r>
-        <w:rPr>
-          <w:rFonts w:hint="eastAsia"/>
-        </w:rPr>
-        <w:t>总线协议，可以直接</w:t>
+        <w:t>芯片数据使用一总线协议传送，树莓派完美支持一总线协议，可以直接</w:t>
       </w:r>
       <w:r>
         <w:rPr>
@@ -6802,7 +6449,19 @@
         <w:rPr>
           <w:rFonts w:hint="eastAsia"/>
         </w:rPr>
-        <w:t>，特别适用于消防系统。空气中这些敏感的大分子含量越高，输出的模拟信号电压越高。</w:t>
+        <w:t>，特别适用于消防系统。</w:t>
+      </w:r>
+      <w:r>
+        <w:rPr>
+          <w:rFonts w:hint="eastAsia"/>
+        </w:rPr>
+        <w:t>这时一款模拟输出的空气传感器，</w:t>
+      </w:r>
+      <w:r>
+        <w:rPr>
+          <w:rFonts w:hint="eastAsia"/>
+        </w:rPr>
+        <w:t>空气中敏感的大分子含量越高，输出的模拟信号电压越高。</w:t>
       </w:r>
     </w:p>
     <w:p>
@@ -6910,16 +6569,8 @@
         <w:rPr>
           <w:rFonts w:hint="eastAsia"/>
         </w:rPr>
-        <w:t>的操作系统。硬件上，树莓</w:t>
-      </w:r>
-      <w:proofErr w:type="gramStart"/>
-      <w:r>
-        <w:rPr>
-          <w:rFonts w:hint="eastAsia"/>
-        </w:rPr>
-        <w:t>派拥有</w:t>
-      </w:r>
-      <w:proofErr w:type="gramEnd"/>
+        <w:t>的操作系统。硬件上，树莓派拥有</w:t>
+      </w:r>
       <w:r>
         <w:rPr>
           <w:rFonts w:hint="eastAsia"/>
@@ -6945,16 +6596,17 @@
         <w:rPr>
           <w:rFonts w:hint="eastAsia"/>
         </w:rPr>
-        <w:t>口，直接支持</w:t>
-      </w:r>
-      <w:proofErr w:type="gramStart"/>
-      <w:r>
-        <w:rPr>
-          <w:rFonts w:hint="eastAsia"/>
-        </w:rPr>
-        <w:t>一</w:t>
-      </w:r>
-      <w:proofErr w:type="gramEnd"/>
+        <w:t>口，直接支持一总线、</w:t>
+      </w:r>
+      <w:r>
+        <w:rPr>
+          <w:rFonts w:hint="eastAsia"/>
+        </w:rPr>
+        <w:t>I</w:t>
+      </w:r>
+      <w:r>
+        <w:t>2C</w:t>
+      </w:r>
       <w:r>
         <w:rPr>
           <w:rFonts w:hint="eastAsia"/>
@@ -6962,21 +6614,6 @@
         <w:t>总线、</w:t>
       </w:r>
       <w:r>
-        <w:rPr>
-          <w:rFonts w:hint="eastAsia"/>
-        </w:rPr>
-        <w:t>I</w:t>
-      </w:r>
-      <w:r>
-        <w:t>2C</w:t>
-      </w:r>
-      <w:r>
-        <w:rPr>
-          <w:rFonts w:hint="eastAsia"/>
-        </w:rPr>
-        <w:t>总线、</w:t>
-      </w:r>
-      <w:r>
         <w:t>SPI</w:t>
       </w:r>
       <w:r>
@@ -7000,33 +6637,17 @@
         </w:rPr>
         <w:t>外设，支持插网线及</w:t>
       </w:r>
-      <w:proofErr w:type="spellStart"/>
       <w:r>
         <w:rPr>
           <w:rFonts w:hint="eastAsia"/>
         </w:rPr>
         <w:t>WiFi</w:t>
       </w:r>
-      <w:proofErr w:type="spellEnd"/>
-      <w:r>
-        <w:rPr>
-          <w:rFonts w:hint="eastAsia"/>
-        </w:rPr>
-        <w:t>。软件上，树莓</w:t>
-      </w:r>
-      <w:proofErr w:type="gramStart"/>
-      <w:r>
-        <w:rPr>
-          <w:rFonts w:hint="eastAsia"/>
-        </w:rPr>
-        <w:t>派运行</w:t>
-      </w:r>
-      <w:proofErr w:type="gramEnd"/>
-      <w:r>
-        <w:rPr>
-          <w:rFonts w:hint="eastAsia"/>
-        </w:rPr>
-        <w:t>基于</w:t>
+      <w:r>
+        <w:rPr>
+          <w:rFonts w:hint="eastAsia"/>
+        </w:rPr>
+        <w:t>。软件上，树莓派运行基于</w:t>
       </w:r>
       <w:r>
         <w:rPr>
@@ -7249,7 +6870,7 @@
                     </pic:cNvPicPr>
                   </pic:nvPicPr>
                   <pic:blipFill rotWithShape="1">
-                    <a:blip r:embed="rId30" cstate="print">
+                    <a:blip r:embed="rId31" cstate="print">
                       <a:extLst>
                         <a:ext uri="{28A0092B-C50C-407E-A947-70E740481C1C}">
                           <a14:useLocalDpi xmlns:a14="http://schemas.microsoft.com/office/drawing/2010/main" val="0"/>
@@ -7312,12 +6933,24 @@
     </w:p>
     <w:p>
       <w:pPr>
+        <w:ind w:firstLine="480"/>
+      </w:pPr>
+    </w:p>
+    <w:p>
+      <w:pPr>
         <w:pStyle w:val="2"/>
       </w:pPr>
       <w:r>
         <w:rPr>
           <w:rFonts w:hint="eastAsia"/>
         </w:rPr>
+        <w:lastRenderedPageBreak/>
+        <w:t xml:space="preserve"> </w:t>
+      </w:r>
+      <w:r>
+        <w:rPr>
+          <w:rFonts w:hint="eastAsia"/>
+        </w:rPr>
         <w:t>机器人的机械结构</w:t>
       </w:r>
     </w:p>
@@ -7329,7 +6962,6 @@
         <w:rPr>
           <w:rFonts w:hint="eastAsia"/>
         </w:rPr>
-        <w:lastRenderedPageBreak/>
         <w:t>本系统共使用两套硬件</w:t>
       </w:r>
       <w:r>
@@ -7449,9 +7081,9 @@
           <w:noProof/>
         </w:rPr>
         <w:drawing>
-          <wp:inline distT="0" distB="0" distL="0" distR="0" wp14:anchorId="67D1FE61" wp14:editId="7E18B0F1">
-            <wp:extent cx="2970000" cy="2426400"/>
-            <wp:effectExtent l="5080" t="0" r="6985" b="6985"/>
+          <wp:inline distT="0" distB="0" distL="0" distR="0" wp14:anchorId="67D1FE61" wp14:editId="7B0E55B8">
+            <wp:extent cx="2774267" cy="2425700"/>
+            <wp:effectExtent l="2540" t="0" r="0" b="0"/>
             <wp:docPr id="2" name="图片 2"/>
             <wp:cNvGraphicFramePr>
               <a:graphicFrameLocks xmlns:a="http://schemas.openxmlformats.org/drawingml/2006/main" noChangeAspect="1"/>
@@ -7463,20 +7095,33 @@
                     <pic:cNvPr id="1" name=""/>
                     <pic:cNvPicPr/>
                   </pic:nvPicPr>
-                  <pic:blipFill>
-                    <a:blip r:embed="rId31"/>
-                    <a:stretch>
-                      <a:fillRect/>
-                    </a:stretch>
+                  <pic:blipFill rotWithShape="1">
+                    <a:blip r:embed="rId32" cstate="print">
+                      <a:extLst>
+                        <a:ext uri="{28A0092B-C50C-407E-A947-70E740481C1C}">
+                          <a14:useLocalDpi xmlns:a14="http://schemas.microsoft.com/office/drawing/2010/main"/>
+                        </a:ext>
+                      </a:extLst>
+                    </a:blip>
+                    <a:srcRect/>
+                    <a:stretch/>
                   </pic:blipFill>
-                  <pic:spPr>
+                  <pic:spPr bwMode="auto">
                     <a:xfrm rot="5400000">
                       <a:off x="0" y="0"/>
-                      <a:ext cx="2970000" cy="2426400"/>
+                      <a:ext cx="2775068" cy="2426400"/>
                     </a:xfrm>
                     <a:prstGeom prst="rect">
                       <a:avLst/>
                     </a:prstGeom>
+                    <a:ln>
+                      <a:noFill/>
+                    </a:ln>
+                    <a:extLst>
+                      <a:ext uri="{53640926-AAD7-44D8-BBD7-CCE9431645EC}">
+                        <a14:shadowObscured xmlns:a14="http://schemas.microsoft.com/office/drawing/2010/main"/>
+                      </a:ext>
+                    </a:extLst>
                   </pic:spPr>
                 </pic:pic>
               </a:graphicData>
@@ -7561,9 +7206,9 @@
           <w:noProof/>
         </w:rPr>
         <w:drawing>
-          <wp:inline distT="0" distB="0" distL="0" distR="0" wp14:anchorId="1449085C" wp14:editId="50D2802C">
-            <wp:extent cx="2437200" cy="1818000"/>
-            <wp:effectExtent l="0" t="0" r="1270" b="0"/>
+          <wp:inline distT="0" distB="0" distL="0" distR="0" wp14:anchorId="1449085C" wp14:editId="3D0351E6">
+            <wp:extent cx="2190750" cy="1619250"/>
+            <wp:effectExtent l="0" t="0" r="0" b="0"/>
             <wp:docPr id="1" name="图片 1"/>
             <wp:cNvGraphicFramePr>
               <a:graphicFrameLocks xmlns:a="http://schemas.openxmlformats.org/drawingml/2006/main" noChangeAspect="1"/>
@@ -7575,20 +7220,33 @@
                     <pic:cNvPr id="1" name=""/>
                     <pic:cNvPicPr/>
                   </pic:nvPicPr>
-                  <pic:blipFill>
-                    <a:blip r:embed="rId32"/>
-                    <a:stretch>
-                      <a:fillRect/>
-                    </a:stretch>
+                  <pic:blipFill rotWithShape="1">
+                    <a:blip r:embed="rId33" cstate="print">
+                      <a:extLst>
+                        <a:ext uri="{28A0092B-C50C-407E-A947-70E740481C1C}">
+                          <a14:useLocalDpi xmlns:a14="http://schemas.microsoft.com/office/drawing/2010/main"/>
+                        </a:ext>
+                      </a:extLst>
+                    </a:blip>
+                    <a:srcRect/>
+                    <a:stretch/>
                   </pic:blipFill>
-                  <pic:spPr>
+                  <pic:spPr bwMode="auto">
                     <a:xfrm>
                       <a:off x="0" y="0"/>
-                      <a:ext cx="2437200" cy="1818000"/>
+                      <a:ext cx="2191955" cy="1620141"/>
                     </a:xfrm>
                     <a:prstGeom prst="rect">
                       <a:avLst/>
                     </a:prstGeom>
+                    <a:ln>
+                      <a:noFill/>
+                    </a:ln>
+                    <a:extLst>
+                      <a:ext uri="{53640926-AAD7-44D8-BBD7-CCE9431645EC}">
+                        <a14:shadowObscured xmlns:a14="http://schemas.microsoft.com/office/drawing/2010/main"/>
+                      </a:ext>
+                    </a:extLst>
                   </pic:spPr>
                 </pic:pic>
               </a:graphicData>
@@ -7669,6 +7327,12 @@
         </w:rPr>
         <w:t>，考虑到机器人的使用场景较多，不同的场景对传感器的需求差异较大，这里不设计具体的传感器安装位，预留固定传感器支架的螺丝孔。</w:t>
       </w:r>
+      <w:r>
+        <w:rPr>
+          <w:rFonts w:hint="eastAsia"/>
+        </w:rPr>
+        <w:t>机器人外壳设计图见附录一。</w:t>
+      </w:r>
     </w:p>
     <w:p>
       <w:pPr>
@@ -7818,9 +7482,9 @@
       <w:r>
         <w:object w:dxaOrig="7396" w:dyaOrig="7380" w14:anchorId="368BEE27">
           <v:shape id="_x0000_i1029" type="#_x0000_t75" style="width:369.75pt;height:369pt" o:ole="">
-            <v:imagedata r:id="rId33" o:title=""/>
+            <v:imagedata r:id="rId34" o:title=""/>
           </v:shape>
-          <o:OLEObject Type="Embed" ProgID="Visio.Drawing.15" ShapeID="_x0000_i1029" DrawAspect="Content" ObjectID="_1585852249" r:id="rId34"/>
+          <o:OLEObject Type="Embed" ProgID="Visio.Drawing.15" ShapeID="_x0000_i1029" DrawAspect="Content" ObjectID="_1586009856" r:id="rId35"/>
         </w:object>
       </w:r>
     </w:p>
@@ -7873,16 +7537,8 @@
         <w:rPr>
           <w:rFonts w:hint="eastAsia"/>
         </w:rPr>
-        <w:t>系统上电后首先初始化</w:t>
-      </w:r>
-      <w:proofErr w:type="gramStart"/>
-      <w:r>
-        <w:rPr>
-          <w:rFonts w:hint="eastAsia"/>
-        </w:rPr>
-        <w:t>所相关</w:t>
-      </w:r>
-      <w:proofErr w:type="gramEnd"/>
+        <w:t>系统上电后首先初始化所相关</w:t>
+      </w:r>
       <w:r>
         <w:rPr>
           <w:rFonts w:hint="eastAsia"/>
@@ -8124,41 +7780,13 @@
         <w:rPr>
           <w:rFonts w:hint="eastAsia"/>
         </w:rPr>
-        <w:t>定时器工作在自动重</w:t>
-      </w:r>
-      <w:proofErr w:type="gramStart"/>
-      <w:r>
-        <w:rPr>
-          <w:rFonts w:hint="eastAsia"/>
-        </w:rPr>
-        <w:t>装模式</w:t>
-      </w:r>
-      <w:proofErr w:type="gramEnd"/>
-      <w:r>
-        <w:rPr>
-          <w:rFonts w:hint="eastAsia"/>
-        </w:rPr>
-        <w:t>下，</w:t>
-      </w:r>
-      <w:r>
-        <w:rPr>
-          <w:rFonts w:hint="eastAsia"/>
-        </w:rPr>
-        <w:t>定时</w:t>
-      </w:r>
-      <w:proofErr w:type="gramStart"/>
-      <w:r>
-        <w:rPr>
-          <w:rFonts w:hint="eastAsia"/>
-        </w:rPr>
-        <w:t>时</w:t>
-      </w:r>
-      <w:proofErr w:type="gramEnd"/>
-      <w:r>
-        <w:rPr>
-          <w:rFonts w:hint="eastAsia"/>
-        </w:rPr>
-        <w:t>长为</w:t>
+        <w:t>定时器工作在自动重装模式下，</w:t>
+      </w:r>
+      <w:r>
+        <w:rPr>
+          <w:rFonts w:hint="eastAsia"/>
+        </w:rPr>
+        <w:t>定时时长为</w:t>
       </w:r>
       <w:r>
         <w:rPr>
@@ -8295,21 +7923,7 @@
         <w:rPr>
           <w:rFonts w:hint="eastAsia"/>
         </w:rPr>
-        <w:t>定时器，设定其工作在自动重</w:t>
-      </w:r>
-      <w:proofErr w:type="gramStart"/>
-      <w:r>
-        <w:rPr>
-          <w:rFonts w:hint="eastAsia"/>
-        </w:rPr>
-        <w:t>装模式</w:t>
-      </w:r>
-      <w:proofErr w:type="gramEnd"/>
-      <w:r>
-        <w:rPr>
-          <w:rFonts w:hint="eastAsia"/>
-        </w:rPr>
-        <w:t>下</w:t>
+        <w:t>定时器，设定其工作在自动重装模式下</w:t>
       </w:r>
       <w:r>
         <w:rPr>
@@ -8474,7 +8088,25 @@
         <w:rPr>
           <w:rFonts w:hint="eastAsia"/>
         </w:rPr>
-        <w:t>上位机命令码汇总表</w:t>
+        <w:t>几个</w:t>
+      </w:r>
+      <w:r>
+        <w:rPr>
+          <w:rFonts w:hint="eastAsia"/>
+        </w:rPr>
+        <w:t>上位机命令码</w:t>
+      </w:r>
+      <w:r>
+        <w:rPr>
+          <w:rFonts w:hint="eastAsia"/>
+        </w:rPr>
+        <w:t>示意</w:t>
+      </w:r>
+      <w:r>
+        <w:rPr>
+          <w:rFonts w:hint="eastAsia"/>
+        </w:rPr>
+        <w:t>表</w:t>
       </w:r>
     </w:p>
     <w:tbl>
@@ -8864,14 +8496,12 @@
               </w:rPr>
               <w:t>修改左右</w:t>
             </w:r>
-            <w:proofErr w:type="gramStart"/>
             <w:r>
               <w:rPr>
                 <w:rFonts w:hint="eastAsia"/>
               </w:rPr>
-              <w:t>轮速度</w:t>
+              <w:t>电机转速</w:t>
             </w:r>
-            <w:proofErr w:type="gramEnd"/>
           </w:p>
         </w:tc>
       </w:tr>
@@ -9305,25 +8935,21 @@
         </w:rPr>
         <w:t>参数设定值写入</w:t>
       </w:r>
-      <w:proofErr w:type="spellStart"/>
       <w:r>
         <w:t>Velocity_KP</w:t>
       </w:r>
-      <w:proofErr w:type="spellEnd"/>
       <w:r>
         <w:rPr>
           <w:rFonts w:hint="eastAsia"/>
         </w:rPr>
         <w:t>和</w:t>
       </w:r>
-      <w:proofErr w:type="spellStart"/>
       <w:r>
         <w:t>Velocity_K</w:t>
       </w:r>
       <w:r>
         <w:t>I</w:t>
       </w:r>
-      <w:proofErr w:type="spellEnd"/>
       <w:r>
         <w:rPr>
           <w:rFonts w:hint="eastAsia"/>
@@ -9353,9 +8979,9 @@
       <w:r>
         <w:object w:dxaOrig="7860" w:dyaOrig="8685" w14:anchorId="313C23AA">
           <v:shape id="_x0000_i1030" type="#_x0000_t75" style="width:393pt;height:434.25pt" o:ole="">
-            <v:imagedata r:id="rId35" o:title=""/>
+            <v:imagedata r:id="rId36" o:title=""/>
           </v:shape>
-          <o:OLEObject Type="Embed" ProgID="Visio.Drawing.15" ShapeID="_x0000_i1030" DrawAspect="Content" ObjectID="_1585852250" r:id="rId36"/>
+          <o:OLEObject Type="Embed" ProgID="Visio.Drawing.15" ShapeID="_x0000_i1030" DrawAspect="Content" ObjectID="_1586009857" r:id="rId37"/>
         </w:object>
       </w:r>
     </w:p>
@@ -9618,9 +9244,9 @@
       <w:r>
         <w:object w:dxaOrig="4846" w:dyaOrig="5505" w14:anchorId="6B30EDE6">
           <v:shape id="_x0000_i1031" type="#_x0000_t75" style="width:242.25pt;height:275.25pt" o:ole="">
-            <v:imagedata r:id="rId37" o:title=""/>
+            <v:imagedata r:id="rId38" o:title=""/>
           </v:shape>
-          <o:OLEObject Type="Embed" ProgID="Visio.Drawing.15" ShapeID="_x0000_i1031" DrawAspect="Content" ObjectID="_1585852251" r:id="rId38"/>
+          <o:OLEObject Type="Embed" ProgID="Visio.Drawing.15" ShapeID="_x0000_i1031" DrawAspect="Content" ObjectID="_1586009858" r:id="rId39"/>
         </w:object>
       </w:r>
     </w:p>
@@ -9752,9 +9378,9 @@
               </w:rPr>
               <w:object w:dxaOrig="4860" w:dyaOrig="760" w14:anchorId="4F2372C9">
                 <v:shape id="_x0000_i1032" type="#_x0000_t75" style="width:243pt;height:38.25pt" o:ole="">
-                  <v:imagedata r:id="rId39" o:title=""/>
+                  <v:imagedata r:id="rId40" o:title=""/>
                 </v:shape>
-                <o:OLEObject Type="Embed" ProgID="Equation.DSMT4" ShapeID="_x0000_i1032" DrawAspect="Content" ObjectID="_1585852252" r:id="rId40"/>
+                <o:OLEObject Type="Embed" ProgID="Equation.DSMT4" ShapeID="_x0000_i1032" DrawAspect="Content" ObjectID="_1586009859" r:id="rId41"/>
               </w:object>
             </w:r>
           </w:p>
@@ -9805,9 +9431,9 @@
               </w:rPr>
               <w:object w:dxaOrig="5760" w:dyaOrig="760" w14:anchorId="1DF767F5">
                 <v:shape id="_x0000_i1033" type="#_x0000_t75" style="width:4in;height:38.25pt" o:ole="">
-                  <v:imagedata r:id="rId41" o:title=""/>
+                  <v:imagedata r:id="rId42" o:title=""/>
                 </v:shape>
-                <o:OLEObject Type="Embed" ProgID="Equation.DSMT4" ShapeID="_x0000_i1033" DrawAspect="Content" ObjectID="_1585852253" r:id="rId42"/>
+                <o:OLEObject Type="Embed" ProgID="Equation.DSMT4" ShapeID="_x0000_i1033" DrawAspect="Content" ObjectID="_1586009860" r:id="rId43"/>
               </w:object>
             </w:r>
           </w:p>
@@ -9894,9 +9520,9 @@
               </w:rPr>
               <w:object w:dxaOrig="2220" w:dyaOrig="400" w14:anchorId="375BDACD">
                 <v:shape id="_x0000_i1034" type="#_x0000_t75" style="width:111pt;height:20.25pt" o:ole="">
-                  <v:imagedata r:id="rId43" o:title=""/>
+                  <v:imagedata r:id="rId44" o:title=""/>
                 </v:shape>
-                <o:OLEObject Type="Embed" ProgID="Equation.DSMT4" ShapeID="_x0000_i1034" DrawAspect="Content" ObjectID="_1585852254" r:id="rId44"/>
+                <o:OLEObject Type="Embed" ProgID="Equation.DSMT4" ShapeID="_x0000_i1034" DrawAspect="Content" ObjectID="_1586009861" r:id="rId45"/>
               </w:object>
             </w:r>
           </w:p>
@@ -10007,9 +9633,9 @@
               </w:rPr>
               <w:object w:dxaOrig="7220" w:dyaOrig="720" w14:anchorId="59E5B82C">
                 <v:shape id="_x0000_i1035" type="#_x0000_t75" style="width:360.75pt;height:36pt" o:ole="">
-                  <v:imagedata r:id="rId45" o:title=""/>
+                  <v:imagedata r:id="rId46" o:title=""/>
                 </v:shape>
-                <o:OLEObject Type="Embed" ProgID="Equation.DSMT4" ShapeID="_x0000_i1035" DrawAspect="Content" ObjectID="_1585852255" r:id="rId46"/>
+                <o:OLEObject Type="Embed" ProgID="Equation.DSMT4" ShapeID="_x0000_i1035" DrawAspect="Content" ObjectID="_1586009862" r:id="rId47"/>
               </w:object>
             </w:r>
           </w:p>
@@ -10079,9 +9705,9 @@
         </w:rPr>
         <w:object w:dxaOrig="1040" w:dyaOrig="720" w14:anchorId="5CD757AF">
           <v:shape id="_x0000_i1036" type="#_x0000_t75" style="width:51.75pt;height:36pt" o:ole="">
-            <v:imagedata r:id="rId47" o:title=""/>
+            <v:imagedata r:id="rId48" o:title=""/>
           </v:shape>
-          <o:OLEObject Type="Embed" ProgID="Equation.DSMT4" ShapeID="_x0000_i1036" DrawAspect="Content" ObjectID="_1585852256" r:id="rId48"/>
+          <o:OLEObject Type="Embed" ProgID="Equation.DSMT4" ShapeID="_x0000_i1036" DrawAspect="Content" ObjectID="_1586009863" r:id="rId49"/>
         </w:object>
       </w:r>
       <w:r>
@@ -10119,9 +9745,9 @@
         </w:rPr>
         <w:object w:dxaOrig="1140" w:dyaOrig="660" w14:anchorId="4C4BBD66">
           <v:shape id="_x0000_i1037" type="#_x0000_t75" style="width:57pt;height:33pt" o:ole="">
-            <v:imagedata r:id="rId49" o:title=""/>
+            <v:imagedata r:id="rId50" o:title=""/>
           </v:shape>
-          <o:OLEObject Type="Embed" ProgID="Equation.DSMT4" ShapeID="_x0000_i1037" DrawAspect="Content" ObjectID="_1585852257" r:id="rId50"/>
+          <o:OLEObject Type="Embed" ProgID="Equation.DSMT4" ShapeID="_x0000_i1037" DrawAspect="Content" ObjectID="_1586009864" r:id="rId51"/>
         </w:object>
       </w:r>
       <w:r>
@@ -10171,9 +9797,9 @@
               </w:rPr>
               <w:object w:dxaOrig="6700" w:dyaOrig="440" w14:anchorId="10ADD051">
                 <v:shape id="_x0000_i1038" type="#_x0000_t75" style="width:335.25pt;height:21.75pt" o:ole="">
-                  <v:imagedata r:id="rId51" o:title=""/>
+                  <v:imagedata r:id="rId52" o:title=""/>
                 </v:shape>
-                <o:OLEObject Type="Embed" ProgID="Equation.DSMT4" ShapeID="_x0000_i1038" DrawAspect="Content" ObjectID="_1585852258" r:id="rId52"/>
+                <o:OLEObject Type="Embed" ProgID="Equation.DSMT4" ShapeID="_x0000_i1038" DrawAspect="Content" ObjectID="_1586009865" r:id="rId53"/>
               </w:object>
             </w:r>
           </w:p>
@@ -10281,9 +9907,9 @@
               </w:rPr>
               <w:object w:dxaOrig="3580" w:dyaOrig="440" w14:anchorId="771D7A3B">
                 <v:shape id="_x0000_i1039" type="#_x0000_t75" style="width:179.25pt;height:21.75pt" o:ole="">
-                  <v:imagedata r:id="rId53" o:title=""/>
+                  <v:imagedata r:id="rId54" o:title=""/>
                 </v:shape>
-                <o:OLEObject Type="Embed" ProgID="Equation.DSMT4" ShapeID="_x0000_i1039" DrawAspect="Content" ObjectID="_1585852259" r:id="rId54"/>
+                <o:OLEObject Type="Embed" ProgID="Equation.DSMT4" ShapeID="_x0000_i1039" DrawAspect="Content" ObjectID="_1586009866" r:id="rId55"/>
               </w:object>
             </w:r>
           </w:p>
@@ -10335,9 +9961,9 @@
         </w:rPr>
         <w:object w:dxaOrig="480" w:dyaOrig="400" w14:anchorId="40E71C39">
           <v:shape id="_x0000_i1040" type="#_x0000_t75" style="width:24pt;height:20.25pt" o:ole="">
-            <v:imagedata r:id="rId55" o:title=""/>
+            <v:imagedata r:id="rId56" o:title=""/>
           </v:shape>
-          <o:OLEObject Type="Embed" ProgID="Equation.DSMT4" ShapeID="_x0000_i1040" DrawAspect="Content" ObjectID="_1585852260" r:id="rId56"/>
+          <o:OLEObject Type="Embed" ProgID="Equation.DSMT4" ShapeID="_x0000_i1040" DrawAspect="Content" ObjectID="_1586009867" r:id="rId57"/>
         </w:object>
       </w:r>
       <w:r>
@@ -10352,9 +9978,9 @@
         </w:rPr>
         <w:object w:dxaOrig="780" w:dyaOrig="400" w14:anchorId="7D329B08">
           <v:shape id="_x0000_i1041" type="#_x0000_t75" style="width:39pt;height:20.25pt" o:ole="">
-            <v:imagedata r:id="rId57" o:title=""/>
+            <v:imagedata r:id="rId58" o:title=""/>
           </v:shape>
-          <o:OLEObject Type="Embed" ProgID="Equation.DSMT4" ShapeID="_x0000_i1041" DrawAspect="Content" ObjectID="_1585852261" r:id="rId58"/>
+          <o:OLEObject Type="Embed" ProgID="Equation.DSMT4" ShapeID="_x0000_i1041" DrawAspect="Content" ObjectID="_1586009868" r:id="rId59"/>
         </w:object>
       </w:r>
       <w:r>
@@ -10480,21 +10106,7 @@
         <w:rPr>
           <w:rFonts w:hint="eastAsia"/>
         </w:rPr>
-        <w:t>调试树莓</w:t>
-      </w:r>
-      <w:proofErr w:type="gramStart"/>
-      <w:r>
-        <w:rPr>
-          <w:rFonts w:hint="eastAsia"/>
-        </w:rPr>
-        <w:t>派系统</w:t>
-      </w:r>
-      <w:proofErr w:type="gramEnd"/>
-      <w:r>
-        <w:rPr>
-          <w:rFonts w:hint="eastAsia"/>
-        </w:rPr>
-        <w:t>是一件非常繁琐的事情，需要考虑软件库的支持、系统内核的版本、以及系统运行的效率</w:t>
+        <w:t>调试树莓派系统是一件非常繁琐的事情，需要考虑软件库的支持、系统内核的版本、以及系统运行的效率</w:t>
       </w:r>
       <w:r>
         <w:rPr>
@@ -10648,7 +10260,6 @@
         </w:rPr>
         <w:t>软件库</w:t>
       </w:r>
-      <w:proofErr w:type="spellStart"/>
       <w:r>
         <w:rPr>
           <w:rFonts w:hint="eastAsia"/>
@@ -10658,7 +10269,6 @@
       <w:r>
         <w:t>yserial</w:t>
       </w:r>
-      <w:proofErr w:type="spellEnd"/>
       <w:r>
         <w:rPr>
           <w:rFonts w:hint="eastAsia"/>
@@ -10669,9 +10279,6 @@
     <w:p>
       <w:pPr>
         <w:ind w:firstLine="480"/>
-        <w:rPr>
-          <w:rFonts w:hint="eastAsia"/>
-        </w:rPr>
       </w:pPr>
       <w:r>
         <w:rPr>
@@ -10825,9 +10432,6 @@
     <w:p>
       <w:pPr>
         <w:ind w:firstLine="480"/>
-        <w:rPr>
-          <w:rFonts w:hint="eastAsia"/>
-        </w:rPr>
       </w:pPr>
       <w:r>
         <w:rPr>
@@ -10857,16 +10461,8 @@
         <w:rPr>
           <w:rFonts w:hint="eastAsia"/>
         </w:rPr>
-        <w:t>以上的高电平，超声波发射端将自动</w:t>
-      </w:r>
-      <w:proofErr w:type="gramStart"/>
-      <w:r>
-        <w:rPr>
-          <w:rFonts w:hint="eastAsia"/>
-        </w:rPr>
-        <w:t>发送发送</w:t>
-      </w:r>
-      <w:proofErr w:type="gramEnd"/>
+        <w:t>以上的高电平，超声波发射端将自动发送发送</w:t>
+      </w:r>
       <w:r>
         <w:rPr>
           <w:rFonts w:hint="eastAsia"/>
@@ -10913,21 +10509,7 @@
         <w:rPr>
           <w:rFonts w:hint="eastAsia"/>
         </w:rPr>
-        <w:t>线的电平拉</w:t>
-      </w:r>
-      <w:proofErr w:type="gramStart"/>
-      <w:r>
-        <w:rPr>
-          <w:rFonts w:hint="eastAsia"/>
-        </w:rPr>
-        <w:t>高一定</w:t>
-      </w:r>
-      <w:proofErr w:type="gramEnd"/>
-      <w:r>
-        <w:rPr>
-          <w:rFonts w:hint="eastAsia"/>
-        </w:rPr>
-        <w:t>时长，时间长度和超声波</w:t>
+        <w:t>线的电平拉高一定时长，时间长度和超声波</w:t>
       </w:r>
       <w:r>
         <w:rPr>
@@ -10984,7 +10566,7 @@
                     <pic:cNvPicPr/>
                   </pic:nvPicPr>
                   <pic:blipFill>
-                    <a:blip r:embed="rId59"/>
+                    <a:blip r:embed="rId60"/>
                     <a:stretch>
                       <a:fillRect/>
                     </a:stretch>
@@ -11013,9 +10595,6 @@
     <w:p>
       <w:pPr>
         <w:pStyle w:val="ab"/>
-        <w:rPr>
-          <w:rFonts w:hint="eastAsia"/>
-        </w:rPr>
       </w:pPr>
       <w:r>
         <w:rPr>
@@ -11054,10 +10633,10 @@
           <w:position w:val="-6"/>
         </w:rPr>
         <w:object w:dxaOrig="180" w:dyaOrig="220" w14:anchorId="0E05860A">
-          <v:shape id="_x0000_i1064" type="#_x0000_t75" style="width:9pt;height:11.25pt" o:ole="">
-            <v:imagedata r:id="rId60" o:title=""/>
+          <v:shape id="_x0000_i1042" type="#_x0000_t75" style="width:9pt;height:11.25pt" o:ole="">
+            <v:imagedata r:id="rId61" o:title=""/>
           </v:shape>
-          <o:OLEObject Type="Embed" ProgID="Equation.DSMT4" ShapeID="_x0000_i1064" DrawAspect="Content" ObjectID="_1585852262" r:id="rId61"/>
+          <o:OLEObject Type="Embed" ProgID="Equation.DSMT4" ShapeID="_x0000_i1042" DrawAspect="Content" ObjectID="_1586009869" r:id="rId62"/>
         </w:object>
       </w:r>
       <w:r>
@@ -11083,10 +10662,10 @@
           <w:position w:val="-6"/>
         </w:rPr>
         <w:object w:dxaOrig="160" w:dyaOrig="260" w14:anchorId="64B56F10">
-          <v:shape id="_x0000_i1047" type="#_x0000_t75" style="width:8.25pt;height:12.75pt" o:ole="">
-            <v:imagedata r:id="rId62" o:title=""/>
+          <v:shape id="_x0000_i1043" type="#_x0000_t75" style="width:8.25pt;height:12.75pt" o:ole="">
+            <v:imagedata r:id="rId63" o:title=""/>
           </v:shape>
-          <o:OLEObject Type="Embed" ProgID="Equation.DSMT4" ShapeID="_x0000_i1047" DrawAspect="Content" ObjectID="_1585852263" r:id="rId63"/>
+          <o:OLEObject Type="Embed" ProgID="Equation.DSMT4" ShapeID="_x0000_i1043" DrawAspect="Content" ObjectID="_1586009870" r:id="rId64"/>
         </w:object>
       </w:r>
       <w:r>
@@ -11100,10 +10679,10 @@
           <w:position w:val="-6"/>
         </w:rPr>
         <w:object w:dxaOrig="220" w:dyaOrig="279" w14:anchorId="38886733">
-          <v:shape id="_x0000_i1048" type="#_x0000_t75" style="width:11.25pt;height:14.25pt" o:ole="">
-            <v:imagedata r:id="rId64" o:title=""/>
+          <v:shape id="_x0000_i1044" type="#_x0000_t75" style="width:11.25pt;height:14.25pt" o:ole="">
+            <v:imagedata r:id="rId65" o:title=""/>
           </v:shape>
-          <o:OLEObject Type="Embed" ProgID="Equation.DSMT4" ShapeID="_x0000_i1048" DrawAspect="Content" ObjectID="_1585852264" r:id="rId65"/>
+          <o:OLEObject Type="Embed" ProgID="Equation.DSMT4" ShapeID="_x0000_i1044" DrawAspect="Content" ObjectID="_1586009871" r:id="rId66"/>
         </w:object>
       </w:r>
       <w:r>
@@ -11159,10 +10738,10 @@
                 <w:position w:val="-6"/>
               </w:rPr>
               <w:object w:dxaOrig="700" w:dyaOrig="279" w14:anchorId="2ABAB3F8">
-                <v:shape id="_x0000_i1079" type="#_x0000_t75" style="width:35.25pt;height:14.25pt" o:ole="">
-                  <v:imagedata r:id="rId66" o:title=""/>
+                <v:shape id="_x0000_i1045" type="#_x0000_t75" style="width:35.25pt;height:14.25pt" o:ole="">
+                  <v:imagedata r:id="rId67" o:title=""/>
                 </v:shape>
-                <o:OLEObject Type="Embed" ProgID="Equation.DSMT4" ShapeID="_x0000_i1079" DrawAspect="Content" ObjectID="_1585852265" r:id="rId67"/>
+                <o:OLEObject Type="Embed" ProgID="Equation.DSMT4" ShapeID="_x0000_i1045" DrawAspect="Content" ObjectID="_1586009872" r:id="rId68"/>
               </w:object>
             </w:r>
           </w:p>
@@ -11213,10 +10792,10 @@
           <w:position w:val="-6"/>
         </w:rPr>
         <w:object w:dxaOrig="180" w:dyaOrig="220" w14:anchorId="75749B5D">
-          <v:shape id="_x0000_i1074" type="#_x0000_t75" style="width:9pt;height:11.25pt" o:ole="">
-            <v:imagedata r:id="rId60" o:title=""/>
+          <v:shape id="_x0000_i1046" type="#_x0000_t75" style="width:9pt;height:11.25pt" o:ole="">
+            <v:imagedata r:id="rId61" o:title=""/>
           </v:shape>
-          <o:OLEObject Type="Embed" ProgID="Equation.DSMT4" ShapeID="_x0000_i1074" DrawAspect="Content" ObjectID="_1585852266" r:id="rId68"/>
+          <o:OLEObject Type="Embed" ProgID="Equation.DSMT4" ShapeID="_x0000_i1046" DrawAspect="Content" ObjectID="_1586009873" r:id="rId69"/>
         </w:object>
       </w:r>
       <w:r>
@@ -11230,10 +10809,10 @@
           <w:position w:val="-4"/>
         </w:rPr>
         <w:object w:dxaOrig="220" w:dyaOrig="260" w14:anchorId="21660406">
-          <v:shape id="_x0000_i1075" type="#_x0000_t75" style="width:11.25pt;height:12.75pt" o:ole="">
-            <v:imagedata r:id="rId69" o:title=""/>
+          <v:shape id="_x0000_i1047" type="#_x0000_t75" style="width:11.25pt;height:12.75pt" o:ole="">
+            <v:imagedata r:id="rId70" o:title=""/>
           </v:shape>
-          <o:OLEObject Type="Embed" ProgID="Equation.DSMT4" ShapeID="_x0000_i1075" DrawAspect="Content" ObjectID="_1585852267" r:id="rId70"/>
+          <o:OLEObject Type="Embed" ProgID="Equation.DSMT4" ShapeID="_x0000_i1047" DrawAspect="Content" ObjectID="_1586009874" r:id="rId71"/>
         </w:object>
       </w:r>
       <w:r>
@@ -11289,10 +10868,10 @@
                 <w:position w:val="-6"/>
               </w:rPr>
               <w:object w:dxaOrig="1760" w:dyaOrig="279" w14:anchorId="3A1BFF30">
-                <v:shape id="_x0000_i1073" type="#_x0000_t75" style="width:87.75pt;height:14.25pt" o:ole="">
-                  <v:imagedata r:id="rId71" o:title=""/>
+                <v:shape id="_x0000_i1048" type="#_x0000_t75" style="width:87.75pt;height:14.25pt" o:ole="">
+                  <v:imagedata r:id="rId72" o:title=""/>
                 </v:shape>
-                <o:OLEObject Type="Embed" ProgID="Equation.DSMT4" ShapeID="_x0000_i1073" DrawAspect="Content" ObjectID="_1585852268" r:id="rId72"/>
+                <o:OLEObject Type="Embed" ProgID="Equation.DSMT4" ShapeID="_x0000_i1048" DrawAspect="Content" ObjectID="_1586009875" r:id="rId73"/>
               </w:object>
             </w:r>
           </w:p>
@@ -11402,13 +10981,7 @@
         <w:rPr>
           <w:rFonts w:hint="eastAsia"/>
         </w:rPr>
-        <w:t>口为输出模式，</w:t>
-      </w:r>
-      <w:r>
-        <w:rPr>
-          <w:rFonts w:hint="eastAsia"/>
-        </w:rPr>
-        <w:t>并将</w:t>
+        <w:t>口为输出模式，并将</w:t>
       </w:r>
       <w:r>
         <w:rPr>
@@ -11420,21 +10993,7 @@
         <w:rPr>
           <w:rFonts w:hint="eastAsia"/>
         </w:rPr>
-        <w:t>口</w:t>
-      </w:r>
-      <w:proofErr w:type="gramStart"/>
-      <w:r>
-        <w:rPr>
-          <w:rFonts w:hint="eastAsia"/>
-        </w:rPr>
-        <w:t>输出低</w:t>
-      </w:r>
-      <w:proofErr w:type="gramEnd"/>
-      <w:r>
-        <w:rPr>
-          <w:rFonts w:hint="eastAsia"/>
-        </w:rPr>
-        <w:t>电平。</w:t>
+        <w:t>口输出低电平。</w:t>
       </w:r>
       <w:r>
         <w:rPr>
@@ -11446,29 +11005,12 @@
         <w:rPr>
           <w:rFonts w:hint="eastAsia"/>
         </w:rPr>
-        <w:t>检测结束后，会将处理好的检测</w:t>
-      </w:r>
-      <w:proofErr w:type="gramStart"/>
-      <w:r>
-        <w:rPr>
-          <w:rFonts w:hint="eastAsia"/>
-        </w:rPr>
-        <w:t>值发布</w:t>
-      </w:r>
-      <w:proofErr w:type="gramEnd"/>
-      <w:r>
-        <w:rPr>
-          <w:rFonts w:hint="eastAsia"/>
-        </w:rPr>
-        <w:t>到距离话题组中。</w:t>
+        <w:t>检测结束后，会将处理好的检测值发布到距离话题组中。</w:t>
       </w:r>
     </w:p>
     <w:p>
       <w:pPr>
         <w:ind w:firstLine="480"/>
-        <w:rPr>
-          <w:rFonts w:hint="eastAsia"/>
-        </w:rPr>
       </w:pPr>
       <w:r>
         <w:rPr>
@@ -11573,21 +11115,7 @@
         <w:rPr>
           <w:rFonts w:hint="eastAsia"/>
         </w:rPr>
-        <w:t>收到回声定位后才会跳变。程序等待一定时间，倘若还</w:t>
-      </w:r>
-      <w:proofErr w:type="gramStart"/>
-      <w:r>
-        <w:rPr>
-          <w:rFonts w:hint="eastAsia"/>
-        </w:rPr>
-        <w:t>没收到跳变</w:t>
-      </w:r>
-      <w:proofErr w:type="gramEnd"/>
-      <w:r>
-        <w:rPr>
-          <w:rFonts w:hint="eastAsia"/>
-        </w:rPr>
-        <w:t>，将认定本次测距信号丢失，直接给出返回值</w:t>
+        <w:t>收到回声定位后才会跳变。程序等待一定时间，倘若还没收到跳变，将认定本次测距信号丢失，直接给出返回值</w:t>
       </w:r>
       <w:r>
         <w:rPr>
@@ -11599,21 +11127,7 @@
         <w:rPr>
           <w:rFonts w:hint="eastAsia"/>
         </w:rPr>
-        <w:t>并</w:t>
-      </w:r>
-      <w:proofErr w:type="gramStart"/>
-      <w:r>
-        <w:rPr>
-          <w:rFonts w:hint="eastAsia"/>
-        </w:rPr>
-        <w:t>结束结束</w:t>
-      </w:r>
-      <w:proofErr w:type="gramEnd"/>
-      <w:r>
-        <w:rPr>
-          <w:rFonts w:hint="eastAsia"/>
-        </w:rPr>
-        <w:t>检测。若发生跳变，立刻记录此时可时间信息</w:t>
+        <w:t>并结束结束检测。若发生跳变，立刻记录此时可时间信息</w:t>
       </w:r>
       <w:r>
         <w:rPr>
@@ -11710,21 +11224,7 @@
           <w:rFonts w:hint="eastAsia"/>
         </w:rPr>
         <w:lastRenderedPageBreak/>
-        <w:t>由</w:t>
-      </w:r>
-      <w:proofErr w:type="gramStart"/>
-      <w:r>
-        <w:rPr>
-          <w:rFonts w:hint="eastAsia"/>
-        </w:rPr>
-        <w:t>本设备</w:t>
-      </w:r>
-      <w:proofErr w:type="gramEnd"/>
-      <w:r>
-        <w:rPr>
-          <w:rFonts w:hint="eastAsia"/>
-        </w:rPr>
-        <w:t>主动发出的声波。为保证传感器的检测精度，这里把超出检测距离的读数统一设置成最大量程的值返回。</w:t>
+        <w:t>由本设备主动发出的声波。为保证传感器的检测精度，这里把超出检测距离的读数统一设置成最大量程的值返回。</w:t>
       </w:r>
     </w:p>
     <w:p>
@@ -11733,21 +11233,16 @@
       </w:pPr>
       <w:r>
         <w:object w:dxaOrig="7951" w:dyaOrig="11565" w14:anchorId="4291E372">
-          <v:shape id="_x0000_i1084" type="#_x0000_t75" style="width:397.5pt;height:578.25pt" o:ole="">
-            <v:imagedata r:id="rId73" o:title=""/>
+          <v:shape id="_x0000_i1049" type="#_x0000_t75" style="width:397.5pt;height:578.25pt" o:ole="">
+            <v:imagedata r:id="rId74" o:title=""/>
           </v:shape>
-          <o:OLEObject Type="Embed" ProgID="Visio.Drawing.15" ShapeID="_x0000_i1084" DrawAspect="Content" ObjectID="_1585852269" r:id="rId74"/>
+          <o:OLEObject Type="Embed" ProgID="Visio.Drawing.15" ShapeID="_x0000_i1049" DrawAspect="Content" ObjectID="_1586009876" r:id="rId75"/>
         </w:object>
       </w:r>
-      <w:bookmarkStart w:id="2" w:name="_GoBack"/>
-      <w:bookmarkEnd w:id="2"/>
     </w:p>
     <w:p>
       <w:pPr>
         <w:pStyle w:val="ab"/>
-        <w:rPr>
-          <w:rFonts w:hint="eastAsia"/>
-        </w:rPr>
       </w:pPr>
       <w:r>
         <w:rPr>
@@ -11774,9 +11269,6 @@
     <w:p>
       <w:pPr>
         <w:ind w:firstLine="480"/>
-        <w:rPr>
-          <w:rFonts w:hint="eastAsia"/>
-        </w:rPr>
       </w:pPr>
     </w:p>
     <w:p>
@@ -11804,92 +11296,223 @@
       <w:pPr>
         <w:ind w:firstLine="480"/>
       </w:pPr>
+      <w:r>
+        <w:rPr>
+          <w:rFonts w:hint="eastAsia"/>
+        </w:rPr>
+        <w:t>烟雾传感器使用的时</w:t>
+      </w:r>
+      <w:r>
+        <w:rPr>
+          <w:rFonts w:hint="eastAsia"/>
+        </w:rPr>
+        <w:t>M</w:t>
+      </w:r>
+      <w:r>
+        <w:t>Q2</w:t>
+      </w:r>
+      <w:r>
+        <w:rPr>
+          <w:rFonts w:hint="eastAsia"/>
+        </w:rPr>
+        <w:t>型模拟气体传感器</w:t>
+      </w:r>
+      <w:r>
+        <w:rPr>
+          <w:rFonts w:hint="eastAsia"/>
+        </w:rPr>
+        <w:t>，根据传感器手册介绍，该传感器工作时首先会进行自加温，在工作温度下传感器更灵敏也更精确。温度、湿度一定时，空气中的二氧化碳、烷烃类、烟雾颗粒含量越高，传感器的电导越高</w:t>
+      </w:r>
+      <w:r>
+        <w:rPr>
+          <w:rFonts w:hint="eastAsia"/>
+        </w:rPr>
+        <w:t>，则传感器上的电压减小。综上，传感器输出的模拟电压值与烟雾浓度负相关，空气中的烟雾等物质浓度越高则传感器输出电压越低。</w:t>
+      </w:r>
     </w:p>
     <w:p>
       <w:pPr>
         <w:ind w:firstLine="480"/>
-        <w:rPr>
-          <w:rFonts w:hint="eastAsia"/>
-        </w:rPr>
-      </w:pPr>
+      </w:pPr>
+      <w:r>
+        <w:rPr>
+          <w:rFonts w:hint="eastAsia"/>
+        </w:rPr>
+        <w:t>烟雾传感器</w:t>
+      </w:r>
+      <w:r>
+        <w:rPr>
+          <w:rFonts w:hint="eastAsia"/>
+        </w:rPr>
+        <w:t>中有一个电位器，可以调节在环境因素不发生改变的情况下模拟输出的电压大小，在本文假定烟雾传感器的电位器已经经过标准调校，电压与烟雾浓度特性不会发生改变。</w:t>
+      </w:r>
+    </w:p>
+    <w:p>
+      <w:pPr>
+        <w:ind w:firstLine="480"/>
+      </w:pPr>
+      <w:r>
+        <w:rPr>
+          <w:rFonts w:hint="eastAsia"/>
+        </w:rPr>
+        <w:t>为检测模拟电压量的输入，上位机外接了一个</w:t>
+      </w:r>
+      <w:r>
+        <w:rPr>
+          <w:rFonts w:hint="eastAsia"/>
+        </w:rPr>
+        <w:t>P</w:t>
+      </w:r>
+      <w:r>
+        <w:t>CF</w:t>
+      </w:r>
+      <w:r>
+        <w:rPr>
+          <w:rFonts w:hint="eastAsia"/>
+        </w:rPr>
+        <w:t>8591</w:t>
+      </w:r>
+      <w:r>
+        <w:rPr>
+          <w:rFonts w:hint="eastAsia"/>
+        </w:rPr>
+        <w:t>芯片，</w:t>
+      </w:r>
+      <w:r>
+        <w:rPr>
+          <w:rFonts w:hint="eastAsia"/>
+        </w:rPr>
+        <w:t>使用</w:t>
+      </w:r>
+      <w:r>
+        <w:rPr>
+          <w:rFonts w:hint="eastAsia"/>
+        </w:rPr>
+        <w:t>I</w:t>
+      </w:r>
+      <w:r>
+        <w:t>2C</w:t>
+      </w:r>
+      <w:r>
+        <w:rPr>
+          <w:rFonts w:hint="eastAsia"/>
+        </w:rPr>
+        <w:t>与</w:t>
+      </w:r>
+      <w:r>
+        <w:rPr>
+          <w:rFonts w:hint="eastAsia"/>
+        </w:rPr>
+        <w:t>P</w:t>
+      </w:r>
+      <w:r>
+        <w:t>CF8591</w:t>
+      </w:r>
+      <w:r>
+        <w:rPr>
+          <w:rFonts w:hint="eastAsia"/>
+        </w:rPr>
+        <w:t>芯片通讯，检测烟雾传感器模拟输入电压。</w:t>
+      </w:r>
+    </w:p>
+    <w:p>
+      <w:pPr>
+        <w:ind w:firstLine="480"/>
+      </w:pPr>
+      <w:r>
+        <w:rPr>
+          <w:rFonts w:hint="eastAsia"/>
+        </w:rPr>
+        <w:t>树莓派</w:t>
+      </w:r>
+      <w:r>
+        <w:rPr>
+          <w:rFonts w:hint="eastAsia"/>
+        </w:rPr>
+        <w:t>上由专用的</w:t>
+      </w:r>
+      <w:r>
+        <w:rPr>
+          <w:rFonts w:hint="eastAsia"/>
+        </w:rPr>
+        <w:t>I</w:t>
+      </w:r>
+      <w:r>
+        <w:t>2C</w:t>
+      </w:r>
+      <w:r>
+        <w:rPr>
+          <w:rFonts w:hint="eastAsia"/>
+        </w:rPr>
+        <w:t>总线，系统中也有相关驱动，直接调用函数读取即可。</w:t>
+      </w:r>
+      <w:r>
+        <w:rPr>
+          <w:rFonts w:hint="eastAsia"/>
+        </w:rPr>
+        <w:t>如图</w:t>
+      </w:r>
+      <w:r>
+        <w:rPr>
+          <w:rFonts w:hint="eastAsia"/>
+        </w:rPr>
+        <w:t>4-7</w:t>
+      </w:r>
+      <w:r>
+        <w:rPr>
+          <w:rFonts w:hint="eastAsia"/>
+        </w:rPr>
+        <w:t>所示是</w:t>
+      </w:r>
+      <w:r>
+        <w:rPr>
+          <w:rFonts w:hint="eastAsia"/>
+        </w:rPr>
+        <w:t>烟雾浓度检测程序的流程图</w:t>
+      </w:r>
+    </w:p>
+    <w:p>
+      <w:pPr>
+        <w:pStyle w:val="ab"/>
+      </w:pPr>
+      <w:r>
+        <w:object w:dxaOrig="4321" w:dyaOrig="6241" w14:anchorId="15A33324">
+          <v:shape id="_x0000_i1050" type="#_x0000_t75" style="width:3in;height:312pt" o:ole="">
+            <v:imagedata r:id="rId76" o:title=""/>
+          </v:shape>
+          <o:OLEObject Type="Embed" ProgID="Visio.Drawing.15" ShapeID="_x0000_i1050" DrawAspect="Content" ObjectID="_1586009877" r:id="rId77"/>
+        </w:object>
+      </w:r>
+    </w:p>
+    <w:p>
+      <w:pPr>
+        <w:pStyle w:val="ab"/>
+      </w:pPr>
+      <w:r>
+        <w:rPr>
+          <w:rFonts w:hint="eastAsia"/>
+        </w:rPr>
+        <w:t>图</w:t>
+      </w:r>
+      <w:r>
+        <w:rPr>
+          <w:rFonts w:hint="eastAsia"/>
+        </w:rPr>
+        <w:t>4-7</w:t>
+      </w:r>
+      <w:r>
+        <w:t xml:space="preserve">  </w:t>
+      </w:r>
+      <w:r>
+        <w:rPr>
+          <w:rFonts w:hint="eastAsia"/>
+        </w:rPr>
+        <w:t>烟雾检测程序流程图</w:t>
+      </w:r>
     </w:p>
     <w:p>
       <w:pPr>
         <w:pStyle w:val="2"/>
-      </w:pPr>
-      <w:r>
-        <w:rPr>
-          <w:rFonts w:hint="eastAsia"/>
-        </w:rPr>
-        <w:t xml:space="preserve"> </w:t>
-      </w:r>
-      <w:r>
-        <w:t xml:space="preserve"> </w:t>
-      </w:r>
-      <w:r>
-        <w:rPr>
-          <w:rFonts w:hint="eastAsia"/>
-        </w:rPr>
-        <w:t>上位机：温湿度检测子程序</w:t>
-      </w:r>
-    </w:p>
-    <w:p>
-      <w:pPr>
-        <w:ind w:firstLine="480"/>
-      </w:pPr>
-    </w:p>
-    <w:p>
-      <w:pPr>
-        <w:ind w:firstLine="480"/>
-        <w:rPr>
-          <w:rFonts w:hint="eastAsia"/>
-        </w:rPr>
-      </w:pPr>
-    </w:p>
-    <w:p>
-      <w:pPr>
-        <w:pStyle w:val="2"/>
-      </w:pPr>
-      <w:r>
-        <w:rPr>
-          <w:rFonts w:hint="eastAsia"/>
-        </w:rPr>
-        <w:t xml:space="preserve"> </w:t>
-      </w:r>
-      <w:r>
-        <w:t xml:space="preserve"> </w:t>
-      </w:r>
-      <w:r>
-        <w:rPr>
-          <w:rFonts w:hint="eastAsia"/>
-        </w:rPr>
-        <w:t>上位机：串口通讯子程序</w:t>
-      </w:r>
-    </w:p>
-    <w:p>
-      <w:pPr>
-        <w:ind w:firstLine="480"/>
-        <w:rPr>
-          <w:rFonts w:hint="eastAsia"/>
-        </w:rPr>
-      </w:pPr>
-    </w:p>
-    <w:p>
-      <w:pPr>
-        <w:ind w:firstLine="480"/>
-      </w:pPr>
-    </w:p>
-    <w:p>
-      <w:pPr>
-        <w:ind w:firstLine="480"/>
-      </w:pPr>
-      <w:r>
-        <w:br w:type="page"/>
-      </w:r>
-    </w:p>
-    <w:p>
-      <w:pPr>
-        <w:pStyle w:val="1"/>
       </w:pPr>
       <w:r>
         <w:rPr>
@@ -11899,17 +11522,55 @@
         <w:t xml:space="preserve"> </w:t>
       </w:r>
       <w:r>
-        <w:rPr>
-          <w:rFonts w:hint="eastAsia"/>
-        </w:rPr>
-        <w:t>系统</w:t>
-      </w:r>
-      <w:r>
-        <w:rPr>
-          <w:rFonts w:hint="eastAsia"/>
-        </w:rPr>
-        <w:t>测试</w:t>
-      </w:r>
+        <w:t xml:space="preserve"> </w:t>
+      </w:r>
+      <w:r>
+        <w:rPr>
+          <w:rFonts w:hint="eastAsia"/>
+        </w:rPr>
+        <w:t>上位机：</w:t>
+      </w:r>
+      <w:r>
+        <w:rPr>
+          <w:rFonts w:hint="eastAsia"/>
+        </w:rPr>
+        <w:t>气压</w:t>
+      </w:r>
+      <w:r>
+        <w:rPr>
+          <w:rFonts w:hint="eastAsia"/>
+        </w:rPr>
+        <w:t>检测子程序</w:t>
+      </w:r>
+    </w:p>
+    <w:p>
+      <w:pPr>
+        <w:ind w:firstLine="480"/>
+      </w:pPr>
+      <w:r>
+        <w:rPr>
+          <w:rFonts w:hint="eastAsia"/>
+        </w:rPr>
+        <w:t>暂时</w:t>
+      </w:r>
+      <w:r>
+        <w:rPr>
+          <w:rFonts w:hint="eastAsia"/>
+          <w:color w:val="FF0000"/>
+        </w:rPr>
+        <w:t>保留，考虑</w:t>
+      </w:r>
+      <w:r>
+        <w:rPr>
+          <w:rFonts w:hint="eastAsia"/>
+        </w:rPr>
+        <w:t>删除。</w:t>
+      </w:r>
+    </w:p>
+    <w:p>
+      <w:pPr>
+        <w:ind w:firstLine="480"/>
+      </w:pPr>
     </w:p>
     <w:p>
       <w:pPr>
@@ -11928,31 +11589,7 @@
         <w:rPr>
           <w:rFonts w:hint="eastAsia"/>
         </w:rPr>
-        <w:t>整机</w:t>
-      </w:r>
-      <w:r>
-        <w:rPr>
-          <w:rFonts w:hint="eastAsia"/>
-        </w:rPr>
-        <w:t>组装</w:t>
-      </w:r>
-      <w:r>
-        <w:rPr>
-          <w:rFonts w:hint="eastAsia"/>
-        </w:rPr>
-        <w:t>与</w:t>
-      </w:r>
-      <w:r>
-        <w:rPr>
-          <w:rFonts w:hint="eastAsia"/>
-        </w:rPr>
-        <w:t>上电</w:t>
-      </w:r>
-      <w:r>
-        <w:rPr>
-          <w:rFonts w:hint="eastAsia"/>
-        </w:rPr>
-        <w:t>调试</w:t>
+        <w:t>上位机：串口通讯子程序</w:t>
       </w:r>
     </w:p>
     <w:p>
@@ -11963,7 +11600,100 @@
         <w:rPr>
           <w:rFonts w:hint="eastAsia"/>
         </w:rPr>
-        <w:t>机器人整机组装完成后，首次进行上电测试。</w:t>
+        <w:t>树莓派与下位机通过</w:t>
+      </w:r>
+      <w:r>
+        <w:rPr>
+          <w:rFonts w:hint="eastAsia"/>
+        </w:rPr>
+        <w:t>串口通讯，程序使用</w:t>
+      </w:r>
+      <w:r>
+        <w:rPr>
+          <w:rFonts w:hint="eastAsia"/>
+        </w:rPr>
+        <w:t>python</w:t>
+      </w:r>
+      <w:r>
+        <w:rPr>
+          <w:rFonts w:hint="eastAsia"/>
+        </w:rPr>
+        <w:t>编写，</w:t>
+      </w:r>
+      <w:r>
+        <w:rPr>
+          <w:rFonts w:hint="eastAsia"/>
+        </w:rPr>
+        <w:t>调用</w:t>
+      </w:r>
+      <w:r>
+        <w:rPr>
+          <w:rFonts w:hint="eastAsia"/>
+        </w:rPr>
+        <w:t>Py</w:t>
+      </w:r>
+      <w:r>
+        <w:t>serial</w:t>
+      </w:r>
+      <w:r>
+        <w:rPr>
+          <w:rFonts w:hint="eastAsia"/>
+        </w:rPr>
+        <w:t>库，程序分发送和接收两个独立的部分。</w:t>
+      </w:r>
+      <w:r>
+        <w:rPr>
+          <w:rFonts w:hint="eastAsia"/>
+        </w:rPr>
+        <w:t>接收</w:t>
+      </w:r>
+      <w:r>
+        <w:rPr>
+          <w:rFonts w:hint="eastAsia"/>
+        </w:rPr>
+        <w:t>程序负责</w:t>
+      </w:r>
+      <w:r>
+        <w:rPr>
+          <w:rFonts w:hint="eastAsia"/>
+        </w:rPr>
+        <w:t>从串口接收数据，</w:t>
+      </w:r>
+      <w:r>
+        <w:rPr>
+          <w:rFonts w:hint="eastAsia"/>
+        </w:rPr>
+        <w:t>并</w:t>
+      </w:r>
+      <w:r>
+        <w:rPr>
+          <w:rFonts w:hint="eastAsia"/>
+        </w:rPr>
+        <w:t>将</w:t>
+      </w:r>
+      <w:r>
+        <w:rPr>
+          <w:rFonts w:hint="eastAsia"/>
+        </w:rPr>
+        <w:t>单字节</w:t>
+      </w:r>
+      <w:r>
+        <w:rPr>
+          <w:rFonts w:hint="eastAsia"/>
+        </w:rPr>
+        <w:t>数据组成一个数据帧，按照帧头将数据发布到对应的订阅中；</w:t>
+      </w:r>
+      <w:r>
+        <w:rPr>
+          <w:rFonts w:hint="eastAsia"/>
+        </w:rPr>
+        <w:t>发送</w:t>
+      </w:r>
+      <w:r>
+        <w:rPr>
+          <w:rFonts w:hint="eastAsia"/>
+        </w:rPr>
+        <w:t>程序负责从串口发送数据，它以服务节点的形式存在。</w:t>
       </w:r>
     </w:p>
     <w:p>
@@ -11974,142 +11704,594 @@
         <w:rPr>
           <w:rFonts w:hint="eastAsia"/>
         </w:rPr>
-        <w:t>最初使用万用板制作的简易</w:t>
-      </w:r>
-      <w:r>
-        <w:rPr>
-          <w:rFonts w:hint="eastAsia"/>
-        </w:rPr>
-        <w:t>的</w:t>
-      </w:r>
-      <w:r>
-        <w:t>STM</w:t>
-      </w:r>
-      <w:r>
-        <w:rPr>
-          <w:rFonts w:hint="eastAsia"/>
-        </w:rPr>
-        <w:t>32</w:t>
-      </w:r>
-      <w:r>
-        <w:rPr>
-          <w:rFonts w:hint="eastAsia"/>
-        </w:rPr>
-        <w:t>最小系统扩展板是直接使用</w:t>
-      </w:r>
-      <w:r>
-        <w:rPr>
-          <w:rFonts w:hint="eastAsia"/>
-        </w:rPr>
-        <w:t>2</w:t>
-      </w:r>
-      <w:r>
-        <w:t>4V</w:t>
-      </w:r>
-      <w:r>
-        <w:rPr>
-          <w:rFonts w:hint="eastAsia"/>
-        </w:rPr>
-        <w:t>锂电池组供电，通过降压模块降低到</w:t>
-      </w:r>
-      <w:r>
-        <w:rPr>
-          <w:rFonts w:hint="eastAsia"/>
-        </w:rPr>
-        <w:t>5</w:t>
-      </w:r>
-      <w:r>
-        <w:t>V</w:t>
-      </w:r>
-      <w:r>
-        <w:rPr>
-          <w:rFonts w:hint="eastAsia"/>
-        </w:rPr>
-        <w:t>。使用</w:t>
-      </w:r>
-      <w:r>
-        <w:rPr>
-          <w:rFonts w:hint="eastAsia"/>
-        </w:rPr>
-        <w:t>5</w:t>
-      </w:r>
-      <w:r>
-        <w:t>V</w:t>
-      </w:r>
-      <w:r>
-        <w:rPr>
-          <w:rFonts w:hint="eastAsia"/>
-        </w:rPr>
-        <w:t>电源的有</w:t>
-      </w:r>
-      <w:r>
-        <w:rPr>
-          <w:rFonts w:hint="eastAsia"/>
-        </w:rPr>
-        <w:t>S</w:t>
-      </w:r>
-      <w:r>
-        <w:t>TM32</w:t>
-      </w:r>
-      <w:r>
-        <w:rPr>
-          <w:rFonts w:hint="eastAsia"/>
-        </w:rPr>
-        <w:t>下位机系统和树莓派上位机系统，经检测，</w:t>
-      </w:r>
-      <w:r>
-        <w:t>STM32</w:t>
-      </w:r>
-      <w:r>
-        <w:rPr>
-          <w:rFonts w:hint="eastAsia"/>
-        </w:rPr>
-        <w:t>及其相关外设传感器工作电流在</w:t>
-      </w:r>
-      <w:r>
-        <w:rPr>
-          <w:rFonts w:hint="eastAsia"/>
-        </w:rPr>
-        <w:t>100m</w:t>
-      </w:r>
-      <w:r>
+        <w:t>R</w:t>
+      </w:r>
+      <w:r>
+        <w:t>OS</w:t>
+      </w:r>
+      <w:r>
+        <w:rPr>
+          <w:rFonts w:hint="eastAsia"/>
+        </w:rPr>
+        <w:t>程序包中已经有能把串口数据转发到串口消息订阅的串口桥接程序，这些数据是未封装成帧的单字节数据，如图</w:t>
+      </w:r>
+      <w:r>
+        <w:rPr>
+          <w:rFonts w:hint="eastAsia"/>
+        </w:rPr>
+        <w:t>4-8</w:t>
+      </w:r>
+      <w:r>
+        <w:rPr>
+          <w:rFonts w:hint="eastAsia"/>
+        </w:rPr>
+        <w:t>所示是处理串口消息订阅到其它订阅的处理程序。</w:t>
+      </w:r>
+    </w:p>
+    <w:p>
+      <w:pPr>
+        <w:pStyle w:val="ab"/>
+      </w:pPr>
+      <w:r>
+        <w:object w:dxaOrig="4891" w:dyaOrig="8371" w14:anchorId="178B79A5">
+          <v:shape id="_x0000_i1051" type="#_x0000_t75" style="width:244.5pt;height:418.5pt" o:ole="">
+            <v:imagedata r:id="rId78" o:title=""/>
+          </v:shape>
+          <o:OLEObject Type="Embed" ProgID="Visio.Drawing.15" ShapeID="_x0000_i1051" DrawAspect="Content" ObjectID="_1586009878" r:id="rId79"/>
+        </w:object>
+      </w:r>
+    </w:p>
+    <w:p>
+      <w:pPr>
+        <w:pStyle w:val="ab"/>
+      </w:pPr>
+      <w:r>
+        <w:rPr>
+          <w:rFonts w:hint="eastAsia"/>
+        </w:rPr>
+        <w:t>图</w:t>
+      </w:r>
+      <w:r>
+        <w:rPr>
+          <w:rFonts w:hint="eastAsia"/>
+        </w:rPr>
+        <w:t xml:space="preserve">4-8  </w:t>
+      </w:r>
+      <w:r>
+        <w:rPr>
+          <w:rFonts w:hint="eastAsia"/>
+        </w:rPr>
+        <w:t>串口接收流程图</w:t>
+      </w:r>
+    </w:p>
+    <w:p>
+      <w:pPr>
+        <w:pStyle w:val="2"/>
+      </w:pPr>
+      <w:r>
+        <w:t xml:space="preserve"> </w:t>
+      </w:r>
+      <w:r>
+        <w:rPr>
+          <w:rFonts w:hint="eastAsia"/>
+        </w:rPr>
+        <w:t xml:space="preserve"> </w:t>
+      </w:r>
+      <w:r>
+        <w:rPr>
+          <w:rFonts w:hint="eastAsia"/>
+        </w:rPr>
+        <w:t>上位机：里程计子程序</w:t>
+      </w:r>
+    </w:p>
+    <w:p>
+      <w:pPr>
+        <w:ind w:firstLine="480"/>
+      </w:pPr>
+      <w:r>
+        <w:rPr>
+          <w:rFonts w:hint="eastAsia"/>
+        </w:rPr>
+        <w:t>里程计子程序的里程采集依赖于下位机编码器的数据，编码器每次采集到到的数据通过串口发送给上位机，上位机的串口接收程序接收后会发送给</w:t>
+      </w:r>
+      <w:r>
+        <w:rPr>
+          <w:rFonts w:hint="eastAsia"/>
+        </w:rPr>
+        <w:t>本子程序，经里程计子程序计算生成新的里程坐标及方向向量并将信息发布到里程订阅中。</w:t>
+      </w:r>
+    </w:p>
+    <w:p>
+      <w:pPr>
+        <w:ind w:firstLine="480"/>
+      </w:pPr>
+      <w:r>
+        <w:rPr>
+          <w:rFonts w:hint="eastAsia"/>
+        </w:rPr>
+        <w:t>里程</w:t>
+      </w:r>
+      <w:r>
+        <w:rPr>
+          <w:rFonts w:hint="eastAsia"/>
+        </w:rPr>
+        <w:t>记订阅消息格式为绝对的“坐标向量</w:t>
+      </w:r>
+      <w:r>
+        <w:rPr>
+          <w:rFonts w:hint="eastAsia"/>
+        </w:rPr>
+        <w:t>+</w:t>
+      </w:r>
+      <w:r>
+        <w:rPr>
+          <w:rFonts w:hint="eastAsia"/>
+        </w:rPr>
+        <w:t>方向向量”，每次下位机编码器采集的信息可以转化成相对于小车当前正方向上的相对“位移向量</w:t>
+      </w:r>
+      <w:r>
+        <w:rPr>
+          <w:rFonts w:hint="eastAsia"/>
+        </w:rPr>
+        <w:t>+</w:t>
+      </w:r>
+      <w:r>
+        <w:rPr>
+          <w:rFonts w:hint="eastAsia"/>
+        </w:rPr>
+        <w:t>转向向量”。每次采集左右编码器数据以正负区分方向，分别记作</w:t>
+      </w:r>
+      <w:r>
+        <w:rPr>
+          <w:position w:val="-12"/>
+        </w:rPr>
+        <w:object w:dxaOrig="300" w:dyaOrig="360" w14:anchorId="79686032">
+          <v:shape id="_x0000_i1052" type="#_x0000_t75" style="width:15pt;height:18pt" o:ole="">
+            <v:imagedata r:id="rId80" o:title=""/>
+          </v:shape>
+          <o:OLEObject Type="Embed" ProgID="Equation.DSMT4" ShapeID="_x0000_i1052" DrawAspect="Content" ObjectID="_1586009879" r:id="rId81"/>
+        </w:object>
+      </w:r>
+      <w:r>
+        <w:rPr>
+          <w:rFonts w:hint="eastAsia"/>
+        </w:rPr>
+        <w:t>和</w:t>
+      </w:r>
+      <w:r>
+        <w:rPr>
+          <w:position w:val="-12"/>
+        </w:rPr>
+        <w:object w:dxaOrig="300" w:dyaOrig="360" w14:anchorId="5E12E9BB">
+          <v:shape id="_x0000_i1053" type="#_x0000_t75" style="width:15pt;height:18pt" o:ole="">
+            <v:imagedata r:id="rId82" o:title=""/>
+          </v:shape>
+          <o:OLEObject Type="Embed" ProgID="Equation.DSMT4" ShapeID="_x0000_i1053" DrawAspect="Content" ObjectID="_1586009880" r:id="rId83"/>
+        </w:object>
+      </w:r>
+      <w:r>
+        <w:rPr>
+          <w:rFonts w:hint="eastAsia"/>
+        </w:rPr>
+        <w:t>，单位是毫米。则每次的相对里程的大小</w:t>
+      </w:r>
+      <w:r>
+        <w:rPr>
+          <w:position w:val="-24"/>
+        </w:rPr>
+        <w:object w:dxaOrig="1200" w:dyaOrig="620" w14:anchorId="3307016A">
+          <v:shape id="_x0000_i1054" type="#_x0000_t75" style="width:60pt;height:30.75pt" o:ole="">
+            <v:imagedata r:id="rId84" o:title=""/>
+          </v:shape>
+          <o:OLEObject Type="Embed" ProgID="Equation.DSMT4" ShapeID="_x0000_i1054" DrawAspect="Content" ObjectID="_1586009881" r:id="rId85"/>
+        </w:object>
+      </w:r>
+      <w:r>
+        <w:rPr>
+          <w:rFonts w:hint="eastAsia"/>
+        </w:rPr>
+        <w:t>。采样频率较高，每次两轮位移之差</w:t>
+      </w:r>
+      <w:r>
+        <w:rPr>
+          <w:position w:val="-12"/>
+        </w:rPr>
+        <w:object w:dxaOrig="760" w:dyaOrig="360" w14:anchorId="0DE835D2">
+          <v:shape id="_x0000_i1055" type="#_x0000_t75" style="width:38.25pt;height:18pt" o:ole="">
+            <v:imagedata r:id="rId86" o:title=""/>
+          </v:shape>
+          <o:OLEObject Type="Embed" ProgID="Equation.DSMT4" ShapeID="_x0000_i1055" DrawAspect="Content" ObjectID="_1586009882" r:id="rId87"/>
+        </w:object>
+      </w:r>
+      <w:r>
+        <w:rPr>
+          <w:rFonts w:hint="eastAsia"/>
+        </w:rPr>
+        <w:t>与轮间距</w:t>
+      </w:r>
+      <w:r>
+        <w:rPr>
+          <w:position w:val="-12"/>
+        </w:rPr>
+        <w:object w:dxaOrig="540" w:dyaOrig="360" w14:anchorId="76BC96CB">
+          <v:shape id="_x0000_i1056" type="#_x0000_t75" style="width:27pt;height:18pt" o:ole="">
+            <v:imagedata r:id="rId88" o:title=""/>
+          </v:shape>
+          <o:OLEObject Type="Embed" ProgID="Equation.DSMT4" ShapeID="_x0000_i1056" DrawAspect="Content" ObjectID="_1586009883" r:id="rId89"/>
+        </w:object>
+      </w:r>
+      <w:r>
+        <w:rPr>
+          <w:rFonts w:hint="eastAsia"/>
+        </w:rPr>
+        <w:t>相差一个数</w:t>
+      </w:r>
+      <w:r>
+        <w:rPr>
+          <w:rFonts w:hint="eastAsia"/>
+        </w:rPr>
+        <w:lastRenderedPageBreak/>
+        <w:t>量级以上，按照如图</w:t>
+      </w:r>
+      <w:r>
+        <w:rPr>
+          <w:rFonts w:hint="eastAsia"/>
+        </w:rPr>
+        <w:t>4-9</w:t>
+      </w:r>
+      <w:r>
+        <w:rPr>
+          <w:rFonts w:hint="eastAsia"/>
+        </w:rPr>
+        <w:t>所示方式分析车轮移动前后状态，</w:t>
+      </w:r>
+      <w:r>
+        <w:rPr>
+          <w:rFonts w:hint="eastAsia"/>
+        </w:rPr>
+        <w:t>L</w:t>
+      </w:r>
+      <w:r>
+        <w:t>’R’</w:t>
+      </w:r>
+      <w:r>
+        <w:rPr>
+          <w:rFonts w:hint="eastAsia"/>
+        </w:rPr>
+        <w:t>长度与</w:t>
+      </w:r>
+      <w:r>
+        <w:rPr>
+          <w:rFonts w:hint="eastAsia"/>
+        </w:rPr>
+        <w:t>LR</w:t>
+      </w:r>
+      <w:r>
+        <w:rPr>
+          <w:rFonts w:hint="eastAsia"/>
+        </w:rPr>
+        <w:t>长度的差也可忽略不计。记向右转为旋转正方向</w:t>
+      </w:r>
+      <w:r>
+        <w:rPr>
+          <w:rFonts w:hint="eastAsia"/>
+        </w:rPr>
+        <w:t>，则</w:t>
+      </w:r>
+      <w:r>
+        <w:rPr>
+          <w:rFonts w:hint="eastAsia"/>
+        </w:rPr>
+        <w:t>旋转角度</w:t>
+      </w:r>
+      <w:r>
+        <w:rPr>
+          <w:position w:val="-32"/>
+        </w:rPr>
+        <w:object w:dxaOrig="1960" w:dyaOrig="760" w14:anchorId="58897A3F">
+          <v:shape id="_x0000_i1057" type="#_x0000_t75" style="width:98.25pt;height:38.25pt" o:ole="">
+            <v:imagedata r:id="rId90" o:title=""/>
+          </v:shape>
+          <o:OLEObject Type="Embed" ProgID="Equation.DSMT4" ShapeID="_x0000_i1057" DrawAspect="Content" ObjectID="_1586009884" r:id="rId91"/>
+        </w:object>
+      </w:r>
+      <w:r>
+        <w:rPr>
+          <w:rFonts w:hint="eastAsia"/>
+        </w:rPr>
+        <w:t>。轮间距经调试设置后作为常量使用，在系统运行时，每次向里程计输入</w:t>
+      </w:r>
+      <w:r>
+        <w:rPr>
+          <w:position w:val="-12"/>
+        </w:rPr>
+        <w:object w:dxaOrig="300" w:dyaOrig="360" w14:anchorId="294FBABC">
+          <v:shape id="_x0000_i1058" type="#_x0000_t75" style="width:15pt;height:18pt" o:ole="">
+            <v:imagedata r:id="rId80" o:title=""/>
+          </v:shape>
+          <o:OLEObject Type="Embed" ProgID="Equation.DSMT4" ShapeID="_x0000_i1058" DrawAspect="Content" ObjectID="_1586009885" r:id="rId92"/>
+        </w:object>
+      </w:r>
+      <w:r>
+        <w:rPr>
+          <w:rFonts w:hint="eastAsia"/>
+        </w:rPr>
+        <w:t>和</w:t>
+      </w:r>
+      <w:r>
+        <w:rPr>
+          <w:position w:val="-12"/>
+        </w:rPr>
+        <w:object w:dxaOrig="300" w:dyaOrig="360" w14:anchorId="72BB828E">
+          <v:shape id="_x0000_i1059" type="#_x0000_t75" style="width:15pt;height:18pt" o:ole="">
+            <v:imagedata r:id="rId82" o:title=""/>
+          </v:shape>
+          <o:OLEObject Type="Embed" ProgID="Equation.DSMT4" ShapeID="_x0000_i1059" DrawAspect="Content" ObjectID="_1586009886" r:id="rId93"/>
+        </w:object>
+      </w:r>
+      <w:r>
+        <w:rPr>
+          <w:rFonts w:hint="eastAsia"/>
+        </w:rPr>
+        <w:t>可获得相对里程</w:t>
+      </w:r>
+      <w:r>
+        <w:rPr>
+          <w:position w:val="-6"/>
+        </w:rPr>
+        <w:object w:dxaOrig="220" w:dyaOrig="279" w14:anchorId="29D96FEF">
+          <v:shape id="_x0000_i1060" type="#_x0000_t75" style="width:11.25pt;height:14.25pt" o:ole="">
+            <v:imagedata r:id="rId94" o:title=""/>
+          </v:shape>
+          <o:OLEObject Type="Embed" ProgID="Equation.DSMT4" ShapeID="_x0000_i1060" DrawAspect="Content" ObjectID="_1586009887" r:id="rId95"/>
+        </w:object>
+      </w:r>
+      <w:r>
+        <w:rPr>
+          <w:rFonts w:hint="eastAsia"/>
+        </w:rPr>
+        <w:t>和</w:t>
+      </w:r>
+      <w:r>
+        <w:rPr>
+          <w:position w:val="-6"/>
+        </w:rPr>
+        <w:object w:dxaOrig="240" w:dyaOrig="220" w14:anchorId="2F817C5A">
+          <v:shape id="_x0000_i1061" type="#_x0000_t75" style="width:12pt;height:11.25pt" o:ole="">
+            <v:imagedata r:id="rId96" o:title=""/>
+          </v:shape>
+          <o:OLEObject Type="Embed" ProgID="Equation.DSMT4" ShapeID="_x0000_i1061" DrawAspect="Content" ObjectID="_1586009888" r:id="rId97"/>
+        </w:object>
+      </w:r>
+      <w:r>
+        <w:rPr>
+          <w:rFonts w:hint="eastAsia"/>
+        </w:rPr>
+        <w:t>。</w:t>
+      </w:r>
+    </w:p>
+    <w:p>
+      <w:pPr>
+        <w:pStyle w:val="ab"/>
+      </w:pPr>
+      <w:r>
+        <w:object w:dxaOrig="3885" w:dyaOrig="2881" w14:anchorId="5F47A01E">
+          <v:shape id="_x0000_i1062" type="#_x0000_t75" style="width:194.25pt;height:2in" o:ole="">
+            <v:imagedata r:id="rId98" o:title=""/>
+          </v:shape>
+          <o:OLEObject Type="Embed" ProgID="Visio.Drawing.15" ShapeID="_x0000_i1062" DrawAspect="Content" ObjectID="_1586009889" r:id="rId99"/>
+        </w:object>
+      </w:r>
+    </w:p>
+    <w:p>
+      <w:pPr>
+        <w:pStyle w:val="ab"/>
+      </w:pPr>
+      <w:r>
+        <w:rPr>
+          <w:rFonts w:hint="eastAsia"/>
+        </w:rPr>
+        <w:t>图</w:t>
+      </w:r>
+      <w:r>
+        <w:rPr>
+          <w:rFonts w:hint="eastAsia"/>
+        </w:rPr>
+        <w:t xml:space="preserve">4-9  </w:t>
+      </w:r>
+      <w:r>
+        <w:rPr>
+          <w:rFonts w:hint="eastAsia"/>
+        </w:rPr>
+        <w:t>相对里程示意图</w:t>
+      </w:r>
+    </w:p>
+    <w:p>
+      <w:pPr>
+        <w:ind w:firstLine="480"/>
+      </w:pPr>
+      <w:r>
+        <w:rPr>
+          <w:rFonts w:hint="eastAsia"/>
+        </w:rPr>
+        <w:t>若无特殊设置，</w:t>
+      </w:r>
+      <w:r>
+        <w:rPr>
+          <w:rFonts w:hint="eastAsia"/>
+        </w:rPr>
+        <w:t>里程计初始值为零，即里程坐标</w:t>
+      </w:r>
+      <w:r>
+        <w:t>ADDR</w:t>
+      </w:r>
+      <w:r>
+        <w:rPr>
+          <w:rFonts w:hint="eastAsia"/>
+        </w:rPr>
+        <w:t>_</w:t>
+      </w:r>
+      <w:r>
+        <w:t>X=0</w:t>
+      </w:r>
+      <w:r>
+        <w:rPr>
+          <w:rFonts w:hint="eastAsia"/>
+        </w:rPr>
+        <w:t>，</w:t>
+      </w:r>
+      <w:r>
+        <w:t>ADDR_Y</w:t>
+      </w:r>
+      <w:r>
+        <w:rPr>
+          <w:rFonts w:hint="eastAsia"/>
+        </w:rPr>
+        <w:t>=0</w:t>
+      </w:r>
+      <w:r>
+        <w:rPr>
+          <w:rFonts w:hint="eastAsia"/>
+        </w:rPr>
+        <w:t>，方向角度</w:t>
+      </w:r>
+      <w:r>
+        <w:rPr>
+          <w:rFonts w:hint="eastAsia"/>
+        </w:rPr>
         <w:t>A</w:t>
       </w:r>
       <w:r>
-        <w:rPr>
-          <w:rFonts w:hint="eastAsia"/>
-        </w:rPr>
-        <w:t>以内，而树莓派待机电流在</w:t>
-      </w:r>
-      <w:r>
-        <w:rPr>
-          <w:rFonts w:hint="eastAsia"/>
-        </w:rPr>
-        <w:t>500m</w:t>
-      </w:r>
-      <w:r>
+        <w:t>DDR_R=0</w:t>
+      </w:r>
+      <w:r>
+        <w:rPr>
+          <w:rFonts w:hint="eastAsia"/>
+        </w:rPr>
+        <w:t>。</w:t>
+      </w:r>
+      <w:r>
+        <w:rPr>
+          <w:rFonts w:hint="eastAsia"/>
+        </w:rPr>
+        <w:t>如图</w:t>
+      </w:r>
+      <w:r>
+        <w:rPr>
+          <w:rFonts w:hint="eastAsia"/>
+        </w:rPr>
+        <w:t>4-10</w:t>
+      </w:r>
+      <w:r>
+        <w:rPr>
+          <w:rFonts w:hint="eastAsia"/>
+        </w:rPr>
+        <w:t>所示</w:t>
+      </w:r>
+      <w:r>
+        <w:rPr>
+          <w:rFonts w:hint="eastAsia"/>
+        </w:rPr>
+        <w:t>，是里程订阅中的绝对里程计与上文计算得到的相对里程的关系。</w:t>
+      </w:r>
+    </w:p>
+    <w:p>
+      <w:pPr>
+        <w:pStyle w:val="ab"/>
+      </w:pPr>
+      <w:r>
+        <w:object w:dxaOrig="3945" w:dyaOrig="4876" w14:anchorId="0E187621">
+          <v:shape id="_x0000_i1063" type="#_x0000_t75" style="width:197.25pt;height:211.5pt" o:ole="">
+            <v:imagedata r:id="rId100" o:title="" cropbottom="8674f"/>
+          </v:shape>
+          <o:OLEObject Type="Embed" ProgID="Visio.Drawing.15" ShapeID="_x0000_i1063" DrawAspect="Content" ObjectID="_1586009890" r:id="rId101"/>
+        </w:object>
+      </w:r>
+    </w:p>
+    <w:p>
+      <w:pPr>
+        <w:pStyle w:val="ab"/>
+      </w:pPr>
+      <w:r>
+        <w:rPr>
+          <w:rFonts w:hint="eastAsia"/>
+        </w:rPr>
+        <w:t>图</w:t>
+      </w:r>
+      <w:r>
+        <w:rPr>
+          <w:rFonts w:hint="eastAsia"/>
+        </w:rPr>
+        <w:t xml:space="preserve">4-10  </w:t>
+      </w:r>
+      <w:r>
+        <w:rPr>
+          <w:rFonts w:hint="eastAsia"/>
+        </w:rPr>
+        <w:t>相对里程与绝对里程关系图</w:t>
+      </w:r>
+    </w:p>
+    <w:p>
+      <w:pPr>
+        <w:ind w:firstLine="480"/>
+      </w:pPr>
+      <w:r>
+        <w:rPr>
+          <w:rFonts w:hint="eastAsia"/>
+        </w:rPr>
+        <w:t>若已知</w:t>
+      </w:r>
+      <w:r>
+        <w:rPr>
+          <w:rFonts w:hint="eastAsia"/>
+        </w:rPr>
         <w:t>A</w:t>
       </w:r>
       <w:r>
         <w:rPr>
           <w:rFonts w:hint="eastAsia"/>
         </w:rPr>
-        <w:t>左右，工作时电流的峰值更是达到</w:t>
-      </w:r>
-      <w:r>
-        <w:rPr>
-          <w:rFonts w:hint="eastAsia"/>
-        </w:rPr>
-        <w:t>1500m</w:t>
-      </w:r>
-      <w:r>
-        <w:t>A</w:t>
-      </w:r>
-      <w:r>
-        <w:rPr>
-          <w:rFonts w:hint="eastAsia"/>
-        </w:rPr>
-        <w:t>。</w:t>
+        <w:t>点绝对里程为</w:t>
+      </w:r>
+      <w:r>
+        <w:rPr>
+          <w:position w:val="-14"/>
+        </w:rPr>
+        <w:object w:dxaOrig="2280" w:dyaOrig="400" w14:anchorId="375102F5">
+          <v:shape id="_x0000_i1064" type="#_x0000_t75" style="width:114pt;height:20.25pt" o:ole="">
+            <v:imagedata r:id="rId102" o:title=""/>
+          </v:shape>
+          <o:OLEObject Type="Embed" ProgID="Equation.DSMT4" ShapeID="_x0000_i1064" DrawAspect="Content" ObjectID="_1586009891" r:id="rId103"/>
+        </w:object>
+      </w:r>
+      <w:r>
+        <w:rPr>
+          <w:rFonts w:hint="eastAsia"/>
+        </w:rPr>
+        <w:t>，本次读入相对里程偏移量</w:t>
+      </w:r>
+      <w:r>
+        <w:rPr>
+          <w:position w:val="-14"/>
+        </w:rPr>
+        <w:object w:dxaOrig="620" w:dyaOrig="400" w14:anchorId="627BBC1D">
+          <v:shape id="_x0000_i1065" type="#_x0000_t75" style="width:30.75pt;height:20.25pt" o:ole="">
+            <v:imagedata r:id="rId104" o:title=""/>
+          </v:shape>
+          <o:OLEObject Type="Embed" ProgID="Equation.DSMT4" ShapeID="_x0000_i1065" DrawAspect="Content" ObjectID="_1586009892" r:id="rId105"/>
+        </w:object>
+      </w:r>
+      <w:r>
+        <w:rPr>
+          <w:rFonts w:hint="eastAsia"/>
+        </w:rPr>
+        <w:t>。则有</w:t>
+      </w:r>
+      <w:r>
+        <w:rPr>
+          <w:rFonts w:hint="eastAsia"/>
+        </w:rPr>
+        <w:t>：</w:t>
       </w:r>
     </w:p>
     <w:p>
@@ -12118,156 +12300,14 @@
       </w:pPr>
       <w:r>
         <w:rPr>
-          <w:rFonts w:hint="eastAsia"/>
-        </w:rPr>
-        <w:t>当机器人工作在最大功率时，能听到</w:t>
-      </w:r>
-      <w:r>
-        <w:rPr>
-          <w:rFonts w:hint="eastAsia"/>
-        </w:rPr>
-        <w:t>24</w:t>
-      </w:r>
-      <w:r>
-        <w:t>V</w:t>
-      </w:r>
-      <w:r>
-        <w:rPr>
-          <w:rFonts w:hint="eastAsia"/>
-        </w:rPr>
-        <w:t>转</w:t>
-      </w:r>
-      <w:r>
-        <w:rPr>
-          <w:rFonts w:hint="eastAsia"/>
-        </w:rPr>
-        <w:t>5</w:t>
-      </w:r>
-      <w:r>
-        <w:t>V</w:t>
-      </w:r>
-      <w:r>
-        <w:rPr>
-          <w:rFonts w:hint="eastAsia"/>
-        </w:rPr>
-        <w:t>的减压稳压模块有较大的异常声音。根据测量可以确定，</w:t>
-      </w:r>
-      <w:r>
-        <w:rPr>
-          <w:rFonts w:hint="eastAsia"/>
-        </w:rPr>
-        <w:t>当工作在</w:t>
-      </w:r>
-      <w:r>
-        <w:rPr>
-          <w:rFonts w:hint="eastAsia"/>
-        </w:rPr>
-        <w:t>2</w:t>
-      </w:r>
-      <w:r>
-        <w:t>4V</w:t>
-      </w:r>
-      <w:r>
-        <w:rPr>
-          <w:rFonts w:hint="eastAsia"/>
-        </w:rPr>
-        <w:t>转</w:t>
-      </w:r>
-      <w:r>
-        <w:rPr>
-          <w:rFonts w:hint="eastAsia"/>
-        </w:rPr>
-        <w:t>5</w:t>
-      </w:r>
-      <w:r>
-        <w:t>V</w:t>
-      </w:r>
-      <w:r>
-        <w:rPr>
-          <w:rFonts w:hint="eastAsia"/>
-        </w:rPr>
-        <w:t>的工作模式下，当负载电流达</w:t>
-      </w:r>
-      <w:r>
-        <w:rPr>
-          <w:rFonts w:hint="eastAsia"/>
-        </w:rPr>
-        <w:t>2</w:t>
-      </w:r>
-      <w:r>
-        <w:t>A</w:t>
-      </w:r>
-      <w:r>
-        <w:rPr>
-          <w:rFonts w:hint="eastAsia"/>
-        </w:rPr>
-        <w:t>时，</w:t>
-      </w:r>
-      <w:r>
-        <w:rPr>
-          <w:rFonts w:hint="eastAsia"/>
-        </w:rPr>
-        <w:t>降压芯片</w:t>
-      </w:r>
-      <w:r>
-        <w:rPr>
-          <w:rFonts w:hint="eastAsia"/>
-        </w:rPr>
-        <w:t>L</w:t>
-      </w:r>
-      <w:r>
-        <w:t>M2596T</w:t>
-      </w:r>
-      <w:r>
-        <w:rPr>
-          <w:rFonts w:hint="eastAsia"/>
-        </w:rPr>
-        <w:t>内部是用</w:t>
-      </w:r>
-      <w:r>
-        <w:rPr>
-          <w:rFonts w:hint="eastAsia"/>
-        </w:rPr>
-        <w:t>150k</w:t>
-      </w:r>
-      <w:r>
-        <w:t>Hz</w:t>
-      </w:r>
-      <w:r>
-        <w:rPr>
-          <w:rFonts w:hint="eastAsia"/>
-        </w:rPr>
-        <w:t>的固定频率的控制电路的导通与闭合，过高的充电电压和过大的充放电电流，是电容发出声音的主要原因，也是电源设计的不稳定的原因。系统的电源模块存在安全隐患，中间也没有设置保护电路，降压模块损坏后可能会直接将</w:t>
-      </w:r>
-      <w:r>
-        <w:rPr>
-          <w:rFonts w:hint="eastAsia"/>
-        </w:rPr>
-        <w:t>2</w:t>
-      </w:r>
-      <w:r>
-        <w:t>4V</w:t>
-      </w:r>
-      <w:r>
-        <w:rPr>
-          <w:rFonts w:hint="eastAsia"/>
-        </w:rPr>
-        <w:t>电源导通到</w:t>
-      </w:r>
-      <w:r>
-        <w:rPr>
-          <w:rFonts w:hint="eastAsia"/>
-        </w:rPr>
-        <w:t>5</w:t>
-      </w:r>
-      <w:r>
-        <w:t>V</w:t>
-      </w:r>
-      <w:r>
-        <w:rPr>
-          <w:rFonts w:hint="eastAsia"/>
-        </w:rPr>
-        <w:t>供电电路中。</w:t>
+          <w:position w:val="-14"/>
+        </w:rPr>
+        <w:object w:dxaOrig="3280" w:dyaOrig="400" w14:anchorId="61342F35">
+          <v:shape id="_x0000_i1066" type="#_x0000_t75" style="width:164.25pt;height:20.25pt" o:ole="">
+            <v:imagedata r:id="rId106" o:title=""/>
+          </v:shape>
+          <o:OLEObject Type="Embed" ProgID="Equation.DSMT4" ShapeID="_x0000_i1066" DrawAspect="Content" ObjectID="_1586009893" r:id="rId107"/>
+        </w:object>
       </w:r>
     </w:p>
     <w:p>
@@ -12276,90 +12316,58 @@
       </w:pPr>
       <w:r>
         <w:rPr>
-          <w:rFonts w:hint="eastAsia"/>
-        </w:rPr>
-        <w:t>综合考虑系统设计，将</w:t>
-      </w:r>
-      <w:r>
-        <w:rPr>
-          <w:rFonts w:hint="eastAsia"/>
-        </w:rPr>
-        <w:t>24</w:t>
-      </w:r>
-      <w:r>
-        <w:t>V</w:t>
-      </w:r>
-      <w:r>
-        <w:rPr>
-          <w:rFonts w:hint="eastAsia"/>
-        </w:rPr>
-        <w:t>输入电压改为</w:t>
-      </w:r>
-      <w:r>
-        <w:rPr>
-          <w:rFonts w:hint="eastAsia"/>
-        </w:rPr>
-        <w:t>1</w:t>
-      </w:r>
-      <w:r>
-        <w:t>2V</w:t>
-      </w:r>
-      <w:r>
-        <w:rPr>
-          <w:rFonts w:hint="eastAsia"/>
-        </w:rPr>
-        <w:t>输入电压。系统中驱动电机的电压是用带保护电路的</w:t>
-      </w:r>
-      <w:r>
-        <w:rPr>
-          <w:rFonts w:hint="eastAsia"/>
-        </w:rPr>
-        <w:t>2</w:t>
-      </w:r>
-      <w:r>
-        <w:t>4V</w:t>
-      </w:r>
-      <w:r>
-        <w:rPr>
-          <w:rFonts w:hint="eastAsia"/>
-        </w:rPr>
-        <w:t>转</w:t>
-      </w:r>
-      <w:r>
-        <w:rPr>
-          <w:rFonts w:hint="eastAsia"/>
-        </w:rPr>
-        <w:t>1</w:t>
-      </w:r>
-      <w:r>
-        <w:t>2V</w:t>
-      </w:r>
-      <w:r>
-        <w:rPr>
-          <w:rFonts w:hint="eastAsia"/>
-        </w:rPr>
-        <w:t>模块，直接引入</w:t>
-      </w:r>
-      <w:r>
-        <w:rPr>
-          <w:rFonts w:hint="eastAsia"/>
-        </w:rPr>
-        <w:t>1</w:t>
-      </w:r>
-      <w:r>
-        <w:t>2V</w:t>
-      </w:r>
-      <w:r>
-        <w:rPr>
-          <w:rFonts w:hint="eastAsia"/>
-        </w:rPr>
-        <w:t>电源，既能保护系统的稳定，又不影响系统的整体设计方案。</w:t>
+          <w:position w:val="-14"/>
+        </w:rPr>
+        <w:object w:dxaOrig="3180" w:dyaOrig="400" w14:anchorId="145F2E37">
+          <v:shape id="_x0000_i1067" type="#_x0000_t75" style="width:159pt;height:20.25pt" o:ole="">
+            <v:imagedata r:id="rId108" o:title=""/>
+          </v:shape>
+          <o:OLEObject Type="Embed" ProgID="Equation.DSMT4" ShapeID="_x0000_i1067" DrawAspect="Content" ObjectID="_1586009894" r:id="rId109"/>
+        </w:object>
       </w:r>
     </w:p>
     <w:p>
       <w:pPr>
         <w:ind w:firstLine="480"/>
       </w:pPr>
+      <w:r>
+        <w:rPr>
+          <w:position w:val="-12"/>
+        </w:rPr>
+        <w:object w:dxaOrig="1880" w:dyaOrig="380" w14:anchorId="0CFD8373">
+          <v:shape id="_x0000_i1068" type="#_x0000_t75" style="width:93.75pt;height:18.75pt" o:ole="">
+            <v:imagedata r:id="rId110" o:title=""/>
+          </v:shape>
+          <o:OLEObject Type="Embed" ProgID="Equation.DSMT4" ShapeID="_x0000_i1068" DrawAspect="Content" ObjectID="_1586009895" r:id="rId111"/>
+        </w:object>
+      </w:r>
+    </w:p>
+    <w:p>
+      <w:pPr>
+        <w:ind w:firstLine="480"/>
+      </w:pPr>
+      <w:r>
+        <w:rPr>
+          <w:rFonts w:hint="eastAsia"/>
+        </w:rPr>
+        <w:t>据此可得里程计递推公式：</w:t>
+      </w:r>
+    </w:p>
+    <w:p>
+      <w:pPr>
+        <w:ind w:firstLine="480"/>
+      </w:pPr>
+      <w:r>
+        <w:rPr>
+          <w:position w:val="-60"/>
+        </w:rPr>
+        <w:object w:dxaOrig="5580" w:dyaOrig="1320" w14:anchorId="1429C06F">
+          <v:shape id="_x0000_i1069" type="#_x0000_t75" style="width:279pt;height:66pt" o:ole="">
+            <v:imagedata r:id="rId112" o:title=""/>
+          </v:shape>
+          <o:OLEObject Type="Embed" ProgID="Equation.DSMT4" ShapeID="_x0000_i1069" DrawAspect="Content" ObjectID="_1586009896" r:id="rId113"/>
+        </w:object>
+      </w:r>
     </w:p>
     <w:p>
       <w:pPr>
@@ -12369,52 +12377,60 @@
         <w:rPr>
           <w:rFonts w:hint="eastAsia"/>
         </w:rPr>
-        <w:t>PID</w:t>
-      </w:r>
-      <w:r>
-        <w:rPr>
-          <w:rFonts w:hint="eastAsia"/>
-        </w:rPr>
-        <w:t>参数调节</w:t>
+        <w:t xml:space="preserve"> </w:t>
+      </w:r>
+      <w:r>
+        <w:rPr>
+          <w:rFonts w:hint="eastAsia"/>
+        </w:rPr>
+        <w:t>上位机：模式识别子程序</w:t>
       </w:r>
     </w:p>
     <w:p>
       <w:pPr>
         <w:ind w:firstLine="480"/>
       </w:pPr>
-    </w:p>
-    <w:p>
-      <w:pPr>
-        <w:ind w:firstLine="480"/>
-      </w:pPr>
-      <w:r>
-        <w:rPr>
-          <w:rFonts w:hint="eastAsia"/>
-        </w:rPr>
-        <w:t>给出设计系统的实物照片（注意黑白打印要清晰），讲明白测试时的场景，测试结果，及对结果的简单评价，要与第一章</w:t>
-      </w:r>
-      <w:r>
-        <w:rPr>
-          <w:rFonts w:hint="eastAsia"/>
-        </w:rPr>
-        <w:t>的</w:t>
-      </w:r>
-      <w:r>
-        <w:rPr>
-          <w:rFonts w:hint="eastAsia"/>
-        </w:rPr>
-        <w:t>问题相对照，看是否解决了提出的问题。</w:t>
-      </w:r>
-    </w:p>
-    <w:p>
-      <w:pPr>
-        <w:ind w:firstLine="480"/>
-      </w:pPr>
-      <w:r>
-        <w:rPr>
-          <w:rFonts w:hint="eastAsia"/>
-        </w:rPr>
-        <w:t>（要用数据说话，整理数据结果，统计误差规律）</w:t>
+      <w:r>
+        <w:rPr>
+          <w:rFonts w:hint="eastAsia"/>
+        </w:rPr>
+        <w:t>模式识别用界定巡逻指标是否达到设定的阈值，一旦触发阈值警告，立即停止巡逻，开始收集更多的环境信息，并对警告做出既定的响应处理。</w:t>
+      </w:r>
+    </w:p>
+    <w:p>
+      <w:pPr>
+        <w:pStyle w:val="ab"/>
+      </w:pPr>
+      <w:r>
+        <w:object w:dxaOrig="7231" w:dyaOrig="7140" w14:anchorId="2156D220">
+          <v:shape id="_x0000_i1070" type="#_x0000_t75" style="width:361.5pt;height:357pt" o:ole="">
+            <v:imagedata r:id="rId114" o:title=""/>
+          </v:shape>
+          <o:OLEObject Type="Embed" ProgID="Visio.Drawing.15" ShapeID="_x0000_i1070" DrawAspect="Content" ObjectID="_1586009897" r:id="rId115"/>
+        </w:object>
+      </w:r>
+    </w:p>
+    <w:p>
+      <w:pPr>
+        <w:pStyle w:val="ab"/>
+      </w:pPr>
+      <w:r>
+        <w:rPr>
+          <w:rFonts w:hint="eastAsia"/>
+        </w:rPr>
+        <w:t>图</w:t>
+      </w:r>
+      <w:r>
+        <w:rPr>
+          <w:rFonts w:hint="eastAsia"/>
+        </w:rPr>
+        <w:t xml:space="preserve">4-11  </w:t>
+      </w:r>
+      <w:r>
+        <w:rPr>
+          <w:rFonts w:hint="eastAsia"/>
+        </w:rPr>
+        <w:t>模式识别流程图</w:t>
       </w:r>
     </w:p>
     <w:p>
@@ -12440,6 +12456,672 @@
         <w:rPr>
           <w:rFonts w:hint="eastAsia"/>
         </w:rPr>
+        <w:t>系统</w:t>
+      </w:r>
+      <w:r>
+        <w:rPr>
+          <w:rFonts w:hint="eastAsia"/>
+        </w:rPr>
+        <w:t>测试</w:t>
+      </w:r>
+    </w:p>
+    <w:p>
+      <w:pPr>
+        <w:ind w:firstLine="480"/>
+        <w:rPr>
+          <w:rFonts w:hint="eastAsia"/>
+        </w:rPr>
+      </w:pPr>
+      <w:r>
+        <w:rPr>
+          <w:rFonts w:hint="eastAsia"/>
+        </w:rPr>
+        <w:t>系统上电后，树莓派自动上电开机，并连接上了无线网络。通过</w:t>
+      </w:r>
+      <w:r>
+        <w:rPr>
+          <w:rFonts w:hint="eastAsia"/>
+        </w:rPr>
+        <w:t>S</w:t>
+      </w:r>
+      <w:r>
+        <w:t>SH</w:t>
+      </w:r>
+      <w:r>
+        <w:rPr>
+          <w:rFonts w:hint="eastAsia"/>
+        </w:rPr>
+        <w:t>命令行进入树莓派，使用</w:t>
+      </w:r>
+      <w:r>
+        <w:rPr>
+          <w:rFonts w:hint="eastAsia"/>
+        </w:rPr>
+        <w:t>mini</w:t>
+      </w:r>
+      <w:r>
+        <w:t>com</w:t>
+      </w:r>
+      <w:r>
+        <w:rPr>
+          <w:rFonts w:hint="eastAsia"/>
+        </w:rPr>
+        <w:t>串口工具向下位机发送</w:t>
+      </w:r>
+      <w:r>
+        <w:rPr>
+          <w:rFonts w:hint="eastAsia"/>
+        </w:rPr>
+        <w:t>运动指令，机器人可以正常移动，初步调试通过。</w:t>
+      </w:r>
+    </w:p>
+    <w:p>
+      <w:pPr>
+        <w:pStyle w:val="2"/>
+      </w:pPr>
+      <w:r>
+        <w:t xml:space="preserve"> </w:t>
+      </w:r>
+      <w:r>
+        <w:rPr>
+          <w:rFonts w:hint="eastAsia"/>
+        </w:rPr>
+        <w:t>PID</w:t>
+      </w:r>
+      <w:r>
+        <w:rPr>
+          <w:rFonts w:hint="eastAsia"/>
+        </w:rPr>
+        <w:t>调试</w:t>
+      </w:r>
+    </w:p>
+    <w:p>
+      <w:pPr>
+        <w:ind w:firstLine="480"/>
+      </w:pPr>
+      <w:r>
+        <w:rPr>
+          <w:rFonts w:hint="eastAsia"/>
+        </w:rPr>
+        <w:t>调试机器人后轮电机</w:t>
+      </w:r>
+      <w:r>
+        <w:rPr>
+          <w:rFonts w:hint="eastAsia"/>
+        </w:rPr>
+        <w:t>P</w:t>
+      </w:r>
+      <w:r>
+        <w:t>ID</w:t>
+      </w:r>
+      <w:r>
+        <w:rPr>
+          <w:rFonts w:hint="eastAsia"/>
+        </w:rPr>
+        <w:t>控制的效果，为方便测量数据，上位机采用有线连接，将机器人底盘悬空架起，做左右轮空转的低负载测试。</w:t>
+      </w:r>
+    </w:p>
+    <w:p>
+      <w:pPr>
+        <w:ind w:firstLine="480"/>
+        <w:rPr>
+          <w:rFonts w:hint="eastAsia"/>
+        </w:rPr>
+      </w:pPr>
+      <w:r>
+        <w:rPr>
+          <w:rFonts w:hint="eastAsia"/>
+        </w:rPr>
+        <w:t>运行</w:t>
+      </w:r>
+      <w:r>
+        <w:rPr>
+          <w:rFonts w:hint="eastAsia"/>
+        </w:rPr>
+        <w:t>P</w:t>
+      </w:r>
+      <w:r>
+        <w:t>ID</w:t>
+      </w:r>
+      <w:r>
+        <w:rPr>
+          <w:rFonts w:hint="eastAsia"/>
+        </w:rPr>
+        <w:t>测试</w:t>
+      </w:r>
+      <w:r>
+        <w:rPr>
+          <w:rFonts w:hint="eastAsia"/>
+        </w:rPr>
+        <w:t>程序</w:t>
+      </w:r>
+      <w:r>
+        <w:rPr>
+          <w:rFonts w:hint="eastAsia"/>
+        </w:rPr>
+        <w:t>。程序</w:t>
+      </w:r>
+      <w:r>
+        <w:rPr>
+          <w:rFonts w:hint="eastAsia"/>
+        </w:rPr>
+        <w:t>记录串口</w:t>
+      </w:r>
+      <w:r>
+        <w:rPr>
+          <w:rFonts w:hint="eastAsia"/>
+        </w:rPr>
+        <w:t>返回</w:t>
+      </w:r>
+      <w:r>
+        <w:rPr>
+          <w:rFonts w:hint="eastAsia"/>
+        </w:rPr>
+        <w:t>数据，激活电机使能控制，</w:t>
+      </w:r>
+      <w:r>
+        <w:rPr>
+          <w:rFonts w:hint="eastAsia"/>
+        </w:rPr>
+        <w:t>并开始</w:t>
+      </w:r>
+      <w:r>
+        <w:rPr>
+          <w:rFonts w:hint="eastAsia"/>
+        </w:rPr>
+        <w:t>记录数据。等待一定的延时之后，发送一个控制左右电机转速为</w:t>
+      </w:r>
+      <w:r>
+        <w:rPr>
+          <w:rFonts w:hint="eastAsia"/>
+        </w:rPr>
+        <w:t>50</w:t>
+      </w:r>
+      <w:r>
+        <w:rPr>
+          <w:rFonts w:hint="eastAsia"/>
+        </w:rPr>
+        <w:t>的串口命令，左右轮开始旋转，待左右轮转速稳定后，停止测试程序，并将接收到的二进制数据</w:t>
+      </w:r>
+      <w:r>
+        <w:rPr>
+          <w:rFonts w:hint="eastAsia"/>
+        </w:rPr>
+        <w:t>保存到文件。将二进制数据转码后</w:t>
+      </w:r>
+      <w:r>
+        <w:rPr>
+          <w:rFonts w:hint="eastAsia"/>
+        </w:rPr>
+        <w:t>整理成表，如图</w:t>
+      </w:r>
+      <w:r>
+        <w:rPr>
+          <w:rFonts w:hint="eastAsia"/>
+        </w:rPr>
+        <w:t>5-1</w:t>
+      </w:r>
+      <w:r>
+        <w:rPr>
+          <w:rFonts w:hint="eastAsia"/>
+        </w:rPr>
+        <w:t>所示是转码整理后的小车接收到相当于阶跃信号的控制命令后的转速数据。</w:t>
+      </w:r>
+    </w:p>
+    <w:p>
+      <w:pPr>
+        <w:pStyle w:val="ab"/>
+        <w:rPr>
+          <w:rFonts w:hint="eastAsia"/>
+        </w:rPr>
+      </w:pPr>
+      <w:bookmarkStart w:id="1" w:name="_GoBack"/>
+      <w:r>
+        <w:rPr>
+          <w:noProof/>
+        </w:rPr>
+        <w:drawing>
+          <wp:inline distT="0" distB="0" distL="0" distR="0" wp14:anchorId="6C5B4926" wp14:editId="051238CF">
+            <wp:extent cx="4572000" cy="2743200"/>
+            <wp:effectExtent l="0" t="0" r="0" b="0"/>
+            <wp:docPr id="21" name="图表 21">
+              <a:extLst xmlns:a="http://schemas.openxmlformats.org/drawingml/2006/main">
+                <a:ext uri="{FF2B5EF4-FFF2-40B4-BE49-F238E27FC236}">
+                  <a16:creationId xmlns:a16="http://schemas.microsoft.com/office/drawing/2014/main" id="{6EF94B15-0501-4FE7-8CF0-5F145CD09FFD}"/>
+                </a:ext>
+              </a:extLst>
+            </wp:docPr>
+            <wp:cNvGraphicFramePr/>
+            <a:graphic xmlns:a="http://schemas.openxmlformats.org/drawingml/2006/main">
+              <a:graphicData uri="http://schemas.openxmlformats.org/drawingml/2006/chart">
+                <c:chart xmlns:c="http://schemas.openxmlformats.org/drawingml/2006/chart" xmlns:r="http://schemas.openxmlformats.org/officeDocument/2006/relationships" r:id="rId116"/>
+              </a:graphicData>
+            </a:graphic>
+          </wp:inline>
+        </w:drawing>
+      </w:r>
+      <w:bookmarkEnd w:id="1"/>
+    </w:p>
+    <w:p>
+      <w:pPr>
+        <w:pStyle w:val="ab"/>
+      </w:pPr>
+      <w:r>
+        <w:rPr>
+          <w:rFonts w:hint="eastAsia"/>
+        </w:rPr>
+        <w:t>图</w:t>
+      </w:r>
+      <w:r>
+        <w:rPr>
+          <w:rFonts w:hint="eastAsia"/>
+        </w:rPr>
+        <w:t>5-1</w:t>
+      </w:r>
+      <w:r>
+        <w:t xml:space="preserve">  PID</w:t>
+      </w:r>
+      <w:r>
+        <w:rPr>
+          <w:rFonts w:hint="eastAsia"/>
+        </w:rPr>
+        <w:t>调试测试</w:t>
+      </w:r>
+    </w:p>
+    <w:p>
+      <w:pPr>
+        <w:ind w:firstLine="480"/>
+        <w:rPr>
+          <w:rFonts w:hint="eastAsia"/>
+        </w:rPr>
+      </w:pPr>
+      <w:r>
+        <w:rPr>
+          <w:rFonts w:hint="eastAsia"/>
+        </w:rPr>
+        <w:t>图中</w:t>
+      </w:r>
+      <w:r>
+        <w:rPr>
+          <w:rFonts w:hint="eastAsia"/>
+        </w:rPr>
+        <w:t>X</w:t>
+      </w:r>
+      <w:r>
+        <w:rPr>
+          <w:rFonts w:hint="eastAsia"/>
+        </w:rPr>
+        <w:t>轴表示接收到的数据包的编号，</w:t>
+      </w:r>
+      <w:r>
+        <w:rPr>
+          <w:rFonts w:hint="eastAsia"/>
+        </w:rPr>
+        <w:t>Y</w:t>
+      </w:r>
+      <w:r>
+        <w:rPr>
+          <w:rFonts w:hint="eastAsia"/>
+        </w:rPr>
+        <w:t>轴表示接收到的数据的读数。</w:t>
+      </w:r>
+      <w:r>
+        <w:rPr>
+          <w:rFonts w:hint="eastAsia"/>
+        </w:rPr>
+        <w:t>串口数据包的发送频率是</w:t>
+      </w:r>
+      <w:r>
+        <w:rPr>
+          <w:rFonts w:hint="eastAsia"/>
+        </w:rPr>
+        <w:t>72Hz</w:t>
+      </w:r>
+      <w:r>
+        <w:rPr>
+          <w:rFonts w:hint="eastAsia"/>
+        </w:rPr>
+        <w:t>。超调量</w:t>
+      </w:r>
+      <w:r>
+        <w:rPr>
+          <w:rFonts w:hint="eastAsia"/>
+        </w:rPr>
+        <w:t>80%</w:t>
+      </w:r>
+      <w:r>
+        <w:rPr>
+          <w:rFonts w:hint="eastAsia"/>
+        </w:rPr>
+        <w:t>，性能较好。</w:t>
+      </w:r>
+    </w:p>
+    <w:p>
+      <w:pPr>
+        <w:pStyle w:val="2"/>
+      </w:pPr>
+      <w:r>
+        <w:rPr>
+          <w:rFonts w:hint="eastAsia"/>
+        </w:rPr>
+        <w:t xml:space="preserve"> </w:t>
+      </w:r>
+      <w:r>
+        <w:rPr>
+          <w:rFonts w:hint="eastAsia"/>
+        </w:rPr>
+        <w:t>超声波测距传感器测试</w:t>
+      </w:r>
+    </w:p>
+    <w:p>
+      <w:pPr>
+        <w:ind w:firstLine="480"/>
+      </w:pPr>
+      <w:r>
+        <w:rPr>
+          <w:rFonts w:hint="eastAsia"/>
+        </w:rPr>
+        <w:lastRenderedPageBreak/>
+        <w:t>将机器人安防在地面固定地点，测试正前方超声波传感器，以超声波传感器</w:t>
+      </w:r>
+      <w:r>
+        <w:rPr>
+          <w:rFonts w:hint="eastAsia"/>
+        </w:rPr>
+        <w:t>发射器铁罩顶端为起点，使用钢卷尺测定距离。移动一个边长</w:t>
+      </w:r>
+      <w:r>
+        <w:rPr>
+          <w:rFonts w:hint="eastAsia"/>
+        </w:rPr>
+        <w:t>50cm</w:t>
+      </w:r>
+      <w:r>
+        <w:rPr>
+          <w:rFonts w:hint="eastAsia"/>
+        </w:rPr>
+        <w:t>见方的纸质盒子作为障碍物，进行距离测试，测试结果如</w:t>
+      </w:r>
+      <w:r>
+        <w:rPr>
+          <w:rFonts w:hint="eastAsia"/>
+        </w:rPr>
+        <w:t>图</w:t>
+      </w:r>
+      <w:r>
+        <w:rPr>
+          <w:rFonts w:hint="eastAsia"/>
+        </w:rPr>
+        <w:t>5-1</w:t>
+      </w:r>
+      <w:r>
+        <w:rPr>
+          <w:rFonts w:hint="eastAsia"/>
+        </w:rPr>
+        <w:t>。</w:t>
+      </w:r>
+    </w:p>
+    <w:p>
+      <w:pPr>
+        <w:pStyle w:val="ab"/>
+      </w:pPr>
+      <w:r>
+        <w:rPr>
+          <w:noProof/>
+        </w:rPr>
+        <w:drawing>
+          <wp:inline distT="0" distB="0" distL="0" distR="0" wp14:anchorId="010843CC" wp14:editId="351D9864">
+            <wp:extent cx="4572000" cy="2743200"/>
+            <wp:effectExtent l="0" t="0" r="0" b="0"/>
+            <wp:docPr id="3" name="图表 3">
+              <a:extLst xmlns:a="http://schemas.openxmlformats.org/drawingml/2006/main">
+                <a:ext uri="{FF2B5EF4-FFF2-40B4-BE49-F238E27FC236}">
+                  <a16:creationId xmlns:a16="http://schemas.microsoft.com/office/drawing/2014/main" id="{2D217618-93B2-4250-A2BE-4290DB80C7F7}"/>
+                </a:ext>
+              </a:extLst>
+            </wp:docPr>
+            <wp:cNvGraphicFramePr/>
+            <a:graphic xmlns:a="http://schemas.openxmlformats.org/drawingml/2006/main">
+              <a:graphicData uri="http://schemas.openxmlformats.org/drawingml/2006/chart">
+                <c:chart xmlns:c="http://schemas.openxmlformats.org/drawingml/2006/chart" xmlns:r="http://schemas.openxmlformats.org/officeDocument/2006/relationships" r:id="rId117"/>
+              </a:graphicData>
+            </a:graphic>
+          </wp:inline>
+        </w:drawing>
+      </w:r>
+    </w:p>
+    <w:p>
+      <w:pPr>
+        <w:pStyle w:val="ab"/>
+      </w:pPr>
+      <w:r>
+        <w:rPr>
+          <w:rFonts w:hint="eastAsia"/>
+        </w:rPr>
+        <w:t>表</w:t>
+      </w:r>
+      <w:r>
+        <w:rPr>
+          <w:rFonts w:hint="eastAsia"/>
+        </w:rPr>
+        <w:t>5-</w:t>
+      </w:r>
+      <w:r>
+        <w:rPr>
+          <w:rFonts w:hint="eastAsia"/>
+        </w:rPr>
+        <w:t>2</w:t>
+      </w:r>
+      <w:r>
+        <w:t xml:space="preserve">  </w:t>
+      </w:r>
+      <w:r>
+        <w:rPr>
+          <w:rFonts w:hint="eastAsia"/>
+        </w:rPr>
+        <w:t>超声波测距传感器</w:t>
+      </w:r>
+      <w:r>
+        <w:rPr>
+          <w:rFonts w:hint="eastAsia"/>
+        </w:rPr>
+        <w:t>测试统计图</w:t>
+      </w:r>
+    </w:p>
+    <w:p>
+      <w:pPr>
+        <w:ind w:firstLine="480"/>
+      </w:pPr>
+      <w:r>
+        <w:rPr>
+          <w:rFonts w:hint="eastAsia"/>
+        </w:rPr>
+        <w:t>统计数据已筛除了没有检测结果的数据，测试</w:t>
+      </w:r>
+      <w:r>
+        <w:rPr>
+          <w:rFonts w:hint="eastAsia"/>
+        </w:rPr>
+        <w:t>1</w:t>
+      </w:r>
+      <w:r>
+        <w:rPr>
+          <w:rFonts w:hint="eastAsia"/>
+        </w:rPr>
+        <w:t>的环境是</w:t>
+      </w:r>
+      <w:r>
+        <w:rPr>
+          <w:rFonts w:hint="eastAsia"/>
+        </w:rPr>
+        <w:t>27.8</w:t>
+      </w:r>
+      <w:r>
+        <w:rPr>
+          <w:rFonts w:hint="eastAsia"/>
+        </w:rPr>
+        <w:t>℃；测试</w:t>
+      </w:r>
+      <w:r>
+        <w:rPr>
+          <w:rFonts w:hint="eastAsia"/>
+        </w:rPr>
+        <w:t>2</w:t>
+      </w:r>
+      <w:r>
+        <w:rPr>
+          <w:rFonts w:hint="eastAsia"/>
+        </w:rPr>
+        <w:t>的温度是</w:t>
+      </w:r>
+      <w:r>
+        <w:rPr>
+          <w:rFonts w:hint="eastAsia"/>
+        </w:rPr>
+        <w:t>22.7</w:t>
+      </w:r>
+      <w:r>
+        <w:rPr>
+          <w:rFonts w:hint="eastAsia"/>
+        </w:rPr>
+        <w:t>℃。声速按照</w:t>
+      </w:r>
+      <w:r>
+        <w:rPr>
+          <w:rFonts w:hint="eastAsia"/>
+        </w:rPr>
+        <w:t>340m</w:t>
+      </w:r>
+      <w:r>
+        <w:t>/s</w:t>
+      </w:r>
+      <w:r>
+        <w:rPr>
+          <w:rFonts w:hint="eastAsia"/>
+        </w:rPr>
+        <w:t>默认值设定，从测试统计结果可以看出，温度对对测距有一定的影响，</w:t>
+      </w:r>
+      <w:r>
+        <w:rPr>
+          <w:rFonts w:hint="eastAsia"/>
+        </w:rPr>
+        <w:t>5</w:t>
+      </w:r>
+      <w:r>
+        <w:rPr>
+          <w:rFonts w:hint="eastAsia"/>
+        </w:rPr>
+        <w:t>℃的温差可领传感器产生</w:t>
+      </w:r>
+      <w:r>
+        <w:rPr>
+          <w:rFonts w:hint="eastAsia"/>
+        </w:rPr>
+        <w:t>0.5%</w:t>
+      </w:r>
+      <w:r>
+        <w:rPr>
+          <w:rFonts w:hint="eastAsia"/>
+        </w:rPr>
+        <w:t>的误差，将温度传感器的数据引入测距程序中计算声速，有助于减小误差。</w:t>
+      </w:r>
+    </w:p>
+    <w:p>
+      <w:pPr>
+        <w:pStyle w:val="2"/>
+      </w:pPr>
+      <w:r>
+        <w:rPr>
+          <w:rFonts w:hint="eastAsia"/>
+        </w:rPr>
+        <w:t xml:space="preserve"> </w:t>
+      </w:r>
+      <w:r>
+        <w:rPr>
+          <w:rFonts w:hint="eastAsia"/>
+        </w:rPr>
+        <w:t>烟雾</w:t>
+      </w:r>
+      <w:r>
+        <w:rPr>
+          <w:rFonts w:hint="eastAsia"/>
+        </w:rPr>
+        <w:t>传感器</w:t>
+      </w:r>
+      <w:r>
+        <w:rPr>
+          <w:rFonts w:hint="eastAsia"/>
+        </w:rPr>
+        <w:t>测试</w:t>
+      </w:r>
+    </w:p>
+    <w:p>
+      <w:pPr>
+        <w:ind w:firstLine="480"/>
+      </w:pPr>
+    </w:p>
+    <w:p>
+      <w:pPr>
+        <w:ind w:firstLine="480"/>
+      </w:pPr>
+    </w:p>
+    <w:p>
+      <w:pPr>
+        <w:ind w:firstLine="480"/>
+      </w:pPr>
+      <w:r>
+        <w:rPr>
+          <w:rFonts w:hint="eastAsia"/>
+        </w:rPr>
+        <w:t>给出设计系统的实物照片（注意黑白打印要清晰），讲明白测试时的场景，测试结果，及对结果的简单评价，要与第一章</w:t>
+      </w:r>
+      <w:r>
+        <w:rPr>
+          <w:rFonts w:hint="eastAsia"/>
+        </w:rPr>
+        <w:t>的</w:t>
+      </w:r>
+      <w:r>
+        <w:rPr>
+          <w:rFonts w:hint="eastAsia"/>
+        </w:rPr>
+        <w:t>问题相对照，看是否解决了提出的问题。</w:t>
+      </w:r>
+    </w:p>
+    <w:p>
+      <w:pPr>
+        <w:ind w:firstLine="480"/>
+      </w:pPr>
+      <w:r>
+        <w:rPr>
+          <w:rFonts w:hint="eastAsia"/>
+        </w:rPr>
+        <w:t>（要用数据说话，整理数据结果，统计误差规律）</w:t>
+      </w:r>
+    </w:p>
+    <w:p>
+      <w:pPr>
+        <w:ind w:firstLine="480"/>
+      </w:pPr>
+      <w:r>
+        <w:br w:type="page"/>
+      </w:r>
+    </w:p>
+    <w:p>
+      <w:pPr>
+        <w:pStyle w:val="1"/>
+      </w:pPr>
+      <w:r>
+        <w:rPr>
+          <w:rFonts w:hint="eastAsia"/>
+        </w:rPr>
+        <w:lastRenderedPageBreak/>
+        <w:t xml:space="preserve"> </w:t>
+      </w:r>
+      <w:r>
+        <w:rPr>
+          <w:rFonts w:hint="eastAsia"/>
+        </w:rPr>
         <w:t>结论</w:t>
       </w:r>
     </w:p>
@@ -12487,12 +13169,6 @@
           <w:rFonts w:hint="eastAsia"/>
         </w:rPr>
         <w:t>参考文献</w:t>
-      </w:r>
-      <w:r>
-        <w:rPr>
-          <w:rFonts w:hint="eastAsia"/>
-        </w:rPr>
-        <w:t>：</w:t>
       </w:r>
     </w:p>
     <w:p>
@@ -12957,7 +13633,7 @@
         </w:rPr>
         <w:t xml:space="preserve">  </w:t>
       </w:r>
-      <w:hyperlink r:id="rId75" w:history="1">
+      <w:hyperlink r:id="rId118" w:history="1">
         <w:r>
           <w:rPr>
             <w:rStyle w:val="ac"/>
@@ -12979,13 +13655,8 @@
       <w:r>
         <w:t xml:space="preserve">  </w:t>
       </w:r>
-      <w:proofErr w:type="spellStart"/>
-      <w:r>
-        <w:t>Fionn</w:t>
-      </w:r>
-      <w:proofErr w:type="spellEnd"/>
-      <w:r>
-        <w:t xml:space="preserve"> Sheerin</w:t>
+      <w:r>
+        <w:t>Fionn Sheerin</w:t>
       </w:r>
       <w:r>
         <w:rPr>
@@ -13129,9 +13800,6 @@
           <w:numId w:val="7"/>
         </w:numPr>
         <w:ind w:firstLineChars="0"/>
-        <w:rPr>
-          <w:rFonts w:hint="eastAsia"/>
-        </w:rPr>
       </w:pPr>
     </w:p>
     <w:p>
@@ -13165,19 +13833,19 @@
         <w:pStyle w:val="2"/>
       </w:pPr>
       <w:r>
+        <w:rPr>
+          <w:rFonts w:hint="eastAsia"/>
+        </w:rPr>
         <w:t xml:space="preserve"> </w:t>
       </w:r>
       <w:r>
-        <w:rPr>
-          <w:rFonts w:hint="eastAsia"/>
-        </w:rPr>
         <w:t xml:space="preserve"> </w:t>
       </w:r>
       <w:r>
         <w:rPr>
           <w:rFonts w:hint="eastAsia"/>
         </w:rPr>
-        <w:t>附录一</w:t>
+        <w:t>小车外壳设计图</w:t>
       </w:r>
     </w:p>
     <w:p>
@@ -13189,10 +13857,10 @@
           <w:noProof/>
         </w:rPr>
         <w:drawing>
-          <wp:inline distT="0" distB="0" distL="0" distR="0" wp14:anchorId="19728A6E" wp14:editId="5A354FA3">
-            <wp:extent cx="5759450" cy="3137385"/>
-            <wp:effectExtent l="0" t="0" r="0" b="6350"/>
-            <wp:docPr id="3" name="图片 3" descr="https://img.alicdn.com/imgextra/i1/72681951/TB2IIpyab1YBuNjSszeXXablFXa_!!72681951.jpg"/>
+          <wp:inline distT="0" distB="0" distL="0" distR="0" wp14:anchorId="091EDD8E" wp14:editId="00264411">
+            <wp:extent cx="4648200" cy="5819775"/>
+            <wp:effectExtent l="0" t="0" r="0" b="9525"/>
+            <wp:docPr id="15" name="图片 15"/>
             <wp:cNvGraphicFramePr>
               <a:graphicFrameLocks xmlns:a="http://schemas.openxmlformats.org/drawingml/2006/main" noChangeAspect="1"/>
             </wp:cNvGraphicFramePr>
@@ -13200,36 +13868,23 @@
               <a:graphicData uri="http://schemas.openxmlformats.org/drawingml/2006/picture">
                 <pic:pic xmlns:pic="http://schemas.openxmlformats.org/drawingml/2006/picture">
                   <pic:nvPicPr>
-                    <pic:cNvPr id="0" name="Picture 8" descr="https://img.alicdn.com/imgextra/i1/72681951/TB2IIpyab1YBuNjSszeXXablFXa_!!72681951.jpg"/>
-                    <pic:cNvPicPr>
-                      <a:picLocks noChangeAspect="1" noChangeArrowheads="1"/>
-                    </pic:cNvPicPr>
+                    <pic:cNvPr id="1" name=""/>
+                    <pic:cNvPicPr/>
                   </pic:nvPicPr>
                   <pic:blipFill>
-                    <a:blip r:embed="rId76">
-                      <a:extLst>
-                        <a:ext uri="{28A0092B-C50C-407E-A947-70E740481C1C}">
-                          <a14:useLocalDpi xmlns:a14="http://schemas.microsoft.com/office/drawing/2010/main" val="0"/>
-                        </a:ext>
-                      </a:extLst>
-                    </a:blip>
-                    <a:srcRect/>
+                    <a:blip r:embed="rId119"/>
                     <a:stretch>
                       <a:fillRect/>
                     </a:stretch>
                   </pic:blipFill>
-                  <pic:spPr bwMode="auto">
+                  <pic:spPr>
                     <a:xfrm>
                       <a:off x="0" y="0"/>
-                      <a:ext cx="5759450" cy="3137385"/>
+                      <a:ext cx="4648200" cy="5819775"/>
                     </a:xfrm>
                     <a:prstGeom prst="rect">
                       <a:avLst/>
                     </a:prstGeom>
-                    <a:noFill/>
-                    <a:ln>
-                      <a:noFill/>
-                    </a:ln>
                   </pic:spPr>
                 </pic:pic>
               </a:graphicData>
@@ -13240,48 +13895,272 @@
     </w:p>
     <w:p>
       <w:pPr>
-        <w:pStyle w:val="ab"/>
-      </w:pPr>
-      <w:r>
-        <w:rPr>
-          <w:rFonts w:hint="eastAsia"/>
-        </w:rPr>
-        <w:t>图</w:t>
-      </w:r>
-      <w:r>
-        <w:rPr>
-          <w:rFonts w:hint="eastAsia"/>
-        </w:rPr>
-        <w:t>8-1</w:t>
-      </w:r>
-      <w:r>
+        <w:pStyle w:val="2"/>
+      </w:pPr>
+      <w:r>
+        <w:rPr>
+          <w:rFonts w:hint="eastAsia"/>
+        </w:rPr>
+        <w:t>下位机电路板设计图</w:t>
+      </w:r>
+    </w:p>
+    <w:p>
+      <w:pPr>
+        <w:ind w:firstLine="480"/>
+      </w:pPr>
+      <w:r>
+        <w:rPr>
+          <w:noProof/>
+        </w:rPr>
+        <w:lastRenderedPageBreak/>
+        <w:drawing>
+          <wp:inline distT="0" distB="0" distL="0" distR="0" wp14:anchorId="30289F63" wp14:editId="63CF4798">
+            <wp:extent cx="5759450" cy="3837305"/>
+            <wp:effectExtent l="0" t="0" r="0" b="0"/>
+            <wp:docPr id="19" name="图片 19"/>
+            <wp:cNvGraphicFramePr>
+              <a:graphicFrameLocks xmlns:a="http://schemas.openxmlformats.org/drawingml/2006/main" noChangeAspect="1"/>
+            </wp:cNvGraphicFramePr>
+            <a:graphic xmlns:a="http://schemas.openxmlformats.org/drawingml/2006/main">
+              <a:graphicData uri="http://schemas.openxmlformats.org/drawingml/2006/picture">
+                <pic:pic xmlns:pic="http://schemas.openxmlformats.org/drawingml/2006/picture">
+                  <pic:nvPicPr>
+                    <pic:cNvPr id="1" name=""/>
+                    <pic:cNvPicPr/>
+                  </pic:nvPicPr>
+                  <pic:blipFill>
+                    <a:blip r:embed="rId120"/>
+                    <a:stretch>
+                      <a:fillRect/>
+                    </a:stretch>
+                  </pic:blipFill>
+                  <pic:spPr>
+                    <a:xfrm>
+                      <a:off x="0" y="0"/>
+                      <a:ext cx="5759450" cy="3837305"/>
+                    </a:xfrm>
+                    <a:prstGeom prst="rect">
+                      <a:avLst/>
+                    </a:prstGeom>
+                  </pic:spPr>
+                </pic:pic>
+              </a:graphicData>
+            </a:graphic>
+          </wp:inline>
+        </w:drawing>
+      </w:r>
+    </w:p>
+    <w:p>
+      <w:pPr>
+        <w:ind w:firstLine="480"/>
+      </w:pPr>
+      <w:r>
+        <w:rPr>
+          <w:noProof/>
+        </w:rPr>
+        <w:drawing>
+          <wp:inline distT="0" distB="0" distL="0" distR="0" wp14:anchorId="0CFA7B30" wp14:editId="02E45D3E">
+            <wp:extent cx="5759450" cy="3692525"/>
+            <wp:effectExtent l="4762" t="0" r="0" b="0"/>
+            <wp:docPr id="17" name="图片 17"/>
+            <wp:cNvGraphicFramePr>
+              <a:graphicFrameLocks xmlns:a="http://schemas.openxmlformats.org/drawingml/2006/main" noChangeAspect="1"/>
+            </wp:cNvGraphicFramePr>
+            <a:graphic xmlns:a="http://schemas.openxmlformats.org/drawingml/2006/main">
+              <a:graphicData uri="http://schemas.openxmlformats.org/drawingml/2006/picture">
+                <pic:pic xmlns:pic="http://schemas.openxmlformats.org/drawingml/2006/picture">
+                  <pic:nvPicPr>
+                    <pic:cNvPr id="1" name=""/>
+                    <pic:cNvPicPr/>
+                  </pic:nvPicPr>
+                  <pic:blipFill>
+                    <a:blip r:embed="rId121"/>
+                    <a:stretch>
+                      <a:fillRect/>
+                    </a:stretch>
+                  </pic:blipFill>
+                  <pic:spPr>
+                    <a:xfrm>
+                      <a:off x="0" y="0"/>
+                      <a:ext cx="5759450" cy="3692525"/>
+                    </a:xfrm>
+                    <a:prstGeom prst="rect">
+                      <a:avLst/>
+                    </a:prstGeom>
+                  </pic:spPr>
+                </pic:pic>
+              </a:graphicData>
+            </a:graphic>
+          </wp:inline>
+        </w:drawing>
+      </w:r>
+    </w:p>
+    <w:p>
+      <w:pPr>
+        <w:ind w:firstLine="480"/>
+      </w:pPr>
+      <w:r>
+        <w:rPr>
+          <w:noProof/>
+        </w:rPr>
+        <w:lastRenderedPageBreak/>
+        <w:drawing>
+          <wp:inline distT="0" distB="0" distL="0" distR="0" wp14:anchorId="1F85E295" wp14:editId="002A4050">
+            <wp:extent cx="5759450" cy="3687445"/>
+            <wp:effectExtent l="0" t="0" r="0" b="8255"/>
+            <wp:docPr id="18" name="图片 18"/>
+            <wp:cNvGraphicFramePr>
+              <a:graphicFrameLocks xmlns:a="http://schemas.openxmlformats.org/drawingml/2006/main" noChangeAspect="1"/>
+            </wp:cNvGraphicFramePr>
+            <a:graphic xmlns:a="http://schemas.openxmlformats.org/drawingml/2006/main">
+              <a:graphicData uri="http://schemas.openxmlformats.org/drawingml/2006/picture">
+                <pic:pic xmlns:pic="http://schemas.openxmlformats.org/drawingml/2006/picture">
+                  <pic:nvPicPr>
+                    <pic:cNvPr id="1" name=""/>
+                    <pic:cNvPicPr/>
+                  </pic:nvPicPr>
+                  <pic:blipFill>
+                    <a:blip r:embed="rId122"/>
+                    <a:stretch>
+                      <a:fillRect/>
+                    </a:stretch>
+                  </pic:blipFill>
+                  <pic:spPr>
+                    <a:xfrm>
+                      <a:off x="0" y="0"/>
+                      <a:ext cx="5759450" cy="3687445"/>
+                    </a:xfrm>
+                    <a:prstGeom prst="rect">
+                      <a:avLst/>
+                    </a:prstGeom>
+                  </pic:spPr>
+                </pic:pic>
+              </a:graphicData>
+            </a:graphic>
+          </wp:inline>
+        </w:drawing>
+      </w:r>
+    </w:p>
+    <w:p>
+      <w:pPr>
+        <w:pStyle w:val="2"/>
+      </w:pPr>
+      <w:r>
+        <w:rPr>
+          <w:rFonts w:hint="eastAsia"/>
+        </w:rPr>
         <w:t xml:space="preserve"> </w:t>
       </w:r>
       <w:r>
-        <w:rPr>
-          <w:rFonts w:hint="eastAsia"/>
-        </w:rPr>
-        <w:t>一种量产的安防巡逻机器人</w:t>
-      </w:r>
-    </w:p>
-    <w:p>
-      <w:pPr>
-        <w:pStyle w:val="2"/>
-      </w:pPr>
-      <w:r>
-        <w:rPr>
-          <w:rFonts w:hint="eastAsia"/>
-        </w:rPr>
         <w:t xml:space="preserve"> </w:t>
       </w:r>
       <w:r>
+        <w:rPr>
+          <w:rFonts w:hint="eastAsia"/>
+        </w:rPr>
+        <w:t>部署</w:t>
+      </w:r>
+      <w:r>
+        <w:rPr>
+          <w:rFonts w:hint="eastAsia"/>
+        </w:rPr>
+        <w:t>R</w:t>
+      </w:r>
+      <w:r>
+        <w:t>OS</w:t>
+      </w:r>
+      <w:r>
+        <w:rPr>
+          <w:rFonts w:hint="eastAsia"/>
+        </w:rPr>
+        <w:t>详细流程</w:t>
+      </w:r>
+    </w:p>
+    <w:p>
+      <w:pPr>
+        <w:ind w:firstLine="480"/>
+      </w:pPr>
+      <w:r>
+        <w:rPr>
+          <w:rFonts w:hint="eastAsia"/>
+        </w:rPr>
+        <w:t>安装树莓派基金会提供的</w:t>
+      </w:r>
+      <w:r>
+        <w:rPr>
+          <w:rFonts w:hint="eastAsia"/>
+        </w:rPr>
+        <w:t>Rasp</w:t>
+      </w:r>
+      <w:r>
+        <w:t>bian</w:t>
+      </w:r>
+      <w:r>
+        <w:rPr>
+          <w:rFonts w:hint="eastAsia"/>
+        </w:rPr>
+        <w:t>系统最新版</w:t>
+      </w:r>
+    </w:p>
+    <w:p>
+      <w:pPr>
+        <w:ind w:firstLine="480"/>
+      </w:pPr>
+      <w:r>
+        <w:rPr>
+          <w:rFonts w:hint="eastAsia"/>
+        </w:rPr>
+        <w:t>通过</w:t>
+      </w:r>
+      <w:r>
+        <w:rPr>
+          <w:rFonts w:hint="eastAsia"/>
+        </w:rPr>
+        <w:t>S</w:t>
+      </w:r>
+      <w:r>
+        <w:t>SH</w:t>
+      </w:r>
+      <w:r>
+        <w:rPr>
+          <w:rFonts w:hint="eastAsia"/>
+        </w:rPr>
+        <w:t>登陆树莓派，以下是在命令行执行的命令。</w:t>
+      </w:r>
+    </w:p>
+    <w:p>
+      <w:pPr>
+        <w:ind w:firstLine="480"/>
+      </w:pPr>
+    </w:p>
+    <w:p>
+      <w:pPr>
+        <w:ind w:firstLine="480"/>
+      </w:pPr>
+    </w:p>
+    <w:p>
+      <w:pPr>
+        <w:ind w:firstLine="480"/>
+      </w:pPr>
+    </w:p>
+    <w:p>
+      <w:pPr>
+        <w:ind w:firstLine="480"/>
+      </w:pPr>
+      <w:r>
         <w:t xml:space="preserve"> </w:t>
       </w:r>
       <w:r>
-        <w:rPr>
-          <w:rFonts w:hint="eastAsia"/>
-        </w:rPr>
-        <w:t>附录二</w:t>
+        <w:t>[</w:t>
+      </w:r>
+      <w:r>
+        <w:t>注释</w:t>
+      </w:r>
+      <w:r>
+        <w:t xml:space="preserve">] </w:t>
+      </w:r>
+      <w:r>
+        <w:t>宋体五号</w:t>
       </w:r>
     </w:p>
     <w:p>
@@ -13292,164 +14171,39 @@
         <w:rPr>
           <w:rFonts w:hint="eastAsia"/>
         </w:rPr>
-        <w:t>R</w:t>
-      </w:r>
-      <w:r>
-        <w:t>OS</w:t>
-      </w:r>
-      <w:r>
-        <w:rPr>
-          <w:rFonts w:hint="eastAsia"/>
-        </w:rPr>
-        <w:t>部署流程</w:t>
+        <w:t>①注释</w:t>
+      </w:r>
+      <w:r>
+        <w:t>1</w:t>
+      </w:r>
+      <w:r>
+        <w:t>宋体小五号</w:t>
       </w:r>
     </w:p>
     <w:p>
       <w:pPr>
         <w:ind w:firstLine="480"/>
-        <w:rPr>
-          <w:rFonts w:hint="eastAsia"/>
-        </w:rPr>
-      </w:pPr>
-    </w:p>
-    <w:p>
-      <w:pPr>
-        <w:ind w:firstLine="480"/>
-      </w:pPr>
-      <w:r>
-        <w:rPr>
-          <w:rFonts w:hint="eastAsia"/>
-        </w:rPr>
-        <w:t>硬件设计总图、程序源代码等</w:t>
-      </w:r>
-    </w:p>
-    <w:p>
-      <w:pPr>
-        <w:ind w:firstLine="480"/>
-      </w:pPr>
-      <w:r>
-        <w:rPr>
-          <w:rFonts w:hint="eastAsia"/>
-        </w:rPr>
-        <w:t>六、图片格式：正文文字中，先</w:t>
-      </w:r>
-      <w:r>
-        <w:rPr>
-          <w:rFonts w:hint="eastAsia"/>
-        </w:rPr>
-        <w:t>写</w:t>
-      </w:r>
-      <w:r>
-        <w:rPr>
-          <w:rFonts w:hint="eastAsia"/>
-        </w:rPr>
-        <w:t>文后</w:t>
-      </w:r>
-      <w:r>
-        <w:rPr>
-          <w:rFonts w:hint="eastAsia"/>
-        </w:rPr>
-        <w:t>画</w:t>
-      </w:r>
-      <w:r>
-        <w:rPr>
-          <w:rFonts w:hint="eastAsia"/>
-        </w:rPr>
-        <w:t>图，全文统一按顺编号，</w:t>
-      </w:r>
-    </w:p>
-    <w:p>
-      <w:pPr>
-        <w:ind w:firstLine="480"/>
-      </w:pPr>
-      <w:r>
-        <w:rPr>
-          <w:rFonts w:hint="eastAsia"/>
-        </w:rPr>
-        <w:t>图片格式为</w:t>
-      </w:r>
-      <w:r>
-        <w:t>JPG</w:t>
-      </w:r>
-      <w:r>
-        <w:t>格式，分辨率为</w:t>
-      </w:r>
-      <w:r>
-        <w:t>400DPI</w:t>
-      </w:r>
-      <w:r>
-        <w:t>以上。</w:t>
-      </w:r>
-    </w:p>
-    <w:p>
-      <w:pPr>
-        <w:ind w:firstLine="480"/>
-      </w:pPr>
-      <w:r>
-        <w:rPr>
-          <w:rFonts w:hint="eastAsia"/>
-        </w:rPr>
-        <w:t>七、注释文献：</w:t>
-      </w:r>
-    </w:p>
-    <w:p>
-      <w:pPr>
-        <w:ind w:firstLine="480"/>
-      </w:pPr>
-      <w:r>
-        <w:t>[</w:t>
-      </w:r>
-      <w:r>
-        <w:t>注释</w:t>
-      </w:r>
-      <w:r>
-        <w:t xml:space="preserve">] </w:t>
-      </w:r>
-      <w:r>
-        <w:t>宋体五号</w:t>
-      </w:r>
-    </w:p>
-    <w:p>
-      <w:pPr>
-        <w:ind w:firstLine="480"/>
-      </w:pPr>
-      <w:r>
-        <w:rPr>
-          <w:rFonts w:hint="eastAsia"/>
-        </w:rPr>
-        <w:t>①注释</w:t>
-      </w:r>
-      <w:r>
-        <w:t>1</w:t>
+      </w:pPr>
+      <w:r>
+        <w:rPr>
+          <w:rFonts w:hint="eastAsia"/>
+        </w:rPr>
+        <w:t>②注释</w:t>
+      </w:r>
+      <w:r>
+        <w:t>2</w:t>
       </w:r>
       <w:r>
         <w:t>宋体小五号</w:t>
       </w:r>
     </w:p>
-    <w:p>
-      <w:pPr>
-        <w:ind w:firstLine="480"/>
-      </w:pPr>
-      <w:r>
-        <w:rPr>
-          <w:rFonts w:hint="eastAsia"/>
-        </w:rPr>
-        <w:t>②注释</w:t>
-      </w:r>
-      <w:r>
-        <w:t>2</w:t>
-      </w:r>
-      <w:r>
-        <w:t>宋体小五号</w:t>
-      </w:r>
-    </w:p>
     <w:sectPr>
-      <w:headerReference w:type="even" r:id="rId77"/>
-      <w:headerReference w:type="default" r:id="rId78"/>
-      <w:footerReference w:type="even" r:id="rId79"/>
-      <w:footerReference w:type="default" r:id="rId80"/>
-      <w:headerReference w:type="first" r:id="rId81"/>
-      <w:footerReference w:type="first" r:id="rId82"/>
+      <w:headerReference w:type="even" r:id="rId123"/>
+      <w:headerReference w:type="default" r:id="rId124"/>
+      <w:footerReference w:type="even" r:id="rId125"/>
+      <w:footerReference w:type="default" r:id="rId126"/>
+      <w:headerReference w:type="first" r:id="rId127"/>
+      <w:footerReference w:type="first" r:id="rId128"/>
       <w:pgSz w:w="11906" w:h="16838"/>
       <w:pgMar w:top="1418" w:right="1418" w:bottom="1418" w:left="1418" w:header="851" w:footer="992" w:gutter="0"/>
       <w:cols w:space="425"/>
@@ -13461,7 +14215,7 @@
 
 <file path=word/comments.xml><?xml version="1.0" encoding="utf-8"?>
 <w:comments xmlns:wpc="http://schemas.microsoft.com/office/word/2010/wordprocessingCanvas" xmlns:cx="http://schemas.microsoft.com/office/drawing/2014/chartex" xmlns:cx1="http://schemas.microsoft.com/office/drawing/2015/9/8/chartex" xmlns:cx2="http://schemas.microsoft.com/office/drawing/2015/10/21/chartex" xmlns:cx3="http://schemas.microsoft.com/office/drawing/2016/5/9/chartex" xmlns:cx4="http://schemas.microsoft.com/office/drawing/2016/5/10/chartex" xmlns:cx5="http://schemas.microsoft.com/office/drawing/2016/5/11/chartex" xmlns:cx6="http://schemas.microsoft.com/office/drawing/2016/5/12/chartex" xmlns:cx7="http://schemas.microsoft.com/office/drawing/2016/5/13/chartex" xmlns:cx8="http://schemas.microsoft.com/office/drawing/2016/5/14/chartex" xmlns:mc="http://schemas.openxmlformats.org/markup-compatibility/2006" xmlns:aink="http://schemas.microsoft.com/office/drawing/2016/ink" xmlns:am3d="http://schemas.microsoft.com/office/drawing/2017/model3d" xmlns:o="urn:schemas-microsoft-com:office:office" xmlns:r="http://schemas.openxmlformats.org/officeDocument/2006/relationships" xmlns:m="http://schemas.openxmlformats.org/officeDocument/2006/math" xmlns:v="urn:schemas-microsoft-com:vml" xmlns:wp14="http://schemas.microsoft.com/office/word/2010/wordprocessingDrawing" xmlns:wp="http://schemas.openxmlformats.org/drawingml/2006/wordprocessingDrawing" xmlns:w10="urn:schemas-microsoft-com:office:word" xmlns:w="http://schemas.openxmlformats.org/wordprocessingml/2006/main" xmlns:w14="http://schemas.microsoft.com/office/word/2010/wordml" xmlns:w15="http://schemas.microsoft.com/office/word/2012/wordml" xmlns:w16cid="http://schemas.microsoft.com/office/word/2016/wordml/cid" xmlns:w16se="http://schemas.microsoft.com/office/word/2015/wordml/symex" xmlns:wpg="http://schemas.microsoft.com/office/word/2010/wordprocessingGroup" xmlns:wpi="http://schemas.microsoft.com/office/word/2010/wordprocessingInk" xmlns:wne="http://schemas.microsoft.com/office/word/2006/wordml" xmlns:wps="http://schemas.microsoft.com/office/word/2010/wordprocessingShape" mc:Ignorable="w14 w15 w16se w16cid wp14">
-  <w:comment w:id="0" w:author="曹 沛文" w:date="2018-04-21T01:29:00Z" w:initials="曹">
+  <w:comment w:id="0" w:author="曹 沛文" w:date="2018-04-21T01:30:00Z" w:initials="曹">
     <w:p>
       <w:pPr>
         <w:pStyle w:val="af0"/>
@@ -13477,27 +14231,19 @@
         <w:rPr>
           <w:rFonts w:hint="eastAsia"/>
         </w:rPr>
-        <w:t>使用原理图</w:t>
-      </w:r>
-    </w:p>
-  </w:comment>
-  <w:comment w:id="1" w:author="曹 沛文" w:date="2018-04-21T01:30:00Z" w:initials="曹">
+        <w:t>拟换成原理图</w:t>
+      </w:r>
+    </w:p>
     <w:p>
       <w:pPr>
         <w:pStyle w:val="af0"/>
-        <w:ind w:firstLine="420"/>
-      </w:pPr>
-      <w:r>
-        <w:rPr>
-          <w:rStyle w:val="af"/>
-        </w:rPr>
-        <w:annotationRef/>
-      </w:r>
-      <w:r>
-        <w:rPr>
-          <w:rFonts w:hint="eastAsia"/>
-        </w:rPr>
-        <w:t>换成原理图</w:t>
+        <w:ind w:firstLine="480"/>
+      </w:pPr>
+      <w:r>
+        <w:rPr>
+          <w:rFonts w:hint="eastAsia"/>
+        </w:rPr>
+        <w:t>拟去掉温湿度传感器</w:t>
       </w:r>
     </w:p>
   </w:comment>
@@ -13506,14 +14252,12 @@
 
 <file path=word/commentsExtended.xml><?xml version="1.0" encoding="utf-8"?>
 <w15:commentsEx xmlns:wpc="http://schemas.microsoft.com/office/word/2010/wordprocessingCanvas" xmlns:cx="http://schemas.microsoft.com/office/drawing/2014/chartex" xmlns:cx1="http://schemas.microsoft.com/office/drawing/2015/9/8/chartex" xmlns:cx2="http://schemas.microsoft.com/office/drawing/2015/10/21/chartex" xmlns:cx3="http://schemas.microsoft.com/office/drawing/2016/5/9/chartex" xmlns:cx4="http://schemas.microsoft.com/office/drawing/2016/5/10/chartex" xmlns:cx5="http://schemas.microsoft.com/office/drawing/2016/5/11/chartex" xmlns:cx6="http://schemas.microsoft.com/office/drawing/2016/5/12/chartex" xmlns:cx7="http://schemas.microsoft.com/office/drawing/2016/5/13/chartex" xmlns:cx8="http://schemas.microsoft.com/office/drawing/2016/5/14/chartex" xmlns:mc="http://schemas.openxmlformats.org/markup-compatibility/2006" xmlns:aink="http://schemas.microsoft.com/office/drawing/2016/ink" xmlns:am3d="http://schemas.microsoft.com/office/drawing/2017/model3d" xmlns:o="urn:schemas-microsoft-com:office:office" xmlns:r="http://schemas.openxmlformats.org/officeDocument/2006/relationships" xmlns:m="http://schemas.openxmlformats.org/officeDocument/2006/math" xmlns:v="urn:schemas-microsoft-com:vml" xmlns:wp14="http://schemas.microsoft.com/office/word/2010/wordprocessingDrawing" xmlns:wp="http://schemas.openxmlformats.org/drawingml/2006/wordprocessingDrawing" xmlns:w10="urn:schemas-microsoft-com:office:word" xmlns:w="http://schemas.openxmlformats.org/wordprocessingml/2006/main" xmlns:w14="http://schemas.microsoft.com/office/word/2010/wordml" xmlns:w15="http://schemas.microsoft.com/office/word/2012/wordml" xmlns:w16cid="http://schemas.microsoft.com/office/word/2016/wordml/cid" xmlns:w16se="http://schemas.microsoft.com/office/word/2015/wordml/symex" xmlns:wpg="http://schemas.microsoft.com/office/word/2010/wordprocessingGroup" xmlns:wpi="http://schemas.microsoft.com/office/word/2010/wordprocessingInk" xmlns:wne="http://schemas.microsoft.com/office/word/2006/wordml" xmlns:wps="http://schemas.microsoft.com/office/word/2010/wordprocessingShape" mc:Ignorable="w14 w15 w16se w16cid wp14">
-  <w15:commentEx w15:paraId="5270F87A" w15:done="0"/>
   <w15:commentEx w15:paraId="52F940F1" w15:done="0"/>
 </w15:commentsEx>
 </file>
 
 <file path=word/commentsIds.xml><?xml version="1.0" encoding="utf-8"?>
 <w16cid:commentsIds xmlns:wpc="http://schemas.microsoft.com/office/word/2010/wordprocessingCanvas" xmlns:cx="http://schemas.microsoft.com/office/drawing/2014/chartex" xmlns:cx1="http://schemas.microsoft.com/office/drawing/2015/9/8/chartex" xmlns:cx2="http://schemas.microsoft.com/office/drawing/2015/10/21/chartex" xmlns:cx3="http://schemas.microsoft.com/office/drawing/2016/5/9/chartex" xmlns:cx4="http://schemas.microsoft.com/office/drawing/2016/5/10/chartex" xmlns:cx5="http://schemas.microsoft.com/office/drawing/2016/5/11/chartex" xmlns:cx6="http://schemas.microsoft.com/office/drawing/2016/5/12/chartex" xmlns:cx7="http://schemas.microsoft.com/office/drawing/2016/5/13/chartex" xmlns:cx8="http://schemas.microsoft.com/office/drawing/2016/5/14/chartex" xmlns:mc="http://schemas.openxmlformats.org/markup-compatibility/2006" xmlns:aink="http://schemas.microsoft.com/office/drawing/2016/ink" xmlns:am3d="http://schemas.microsoft.com/office/drawing/2017/model3d" xmlns:o="urn:schemas-microsoft-com:office:office" xmlns:r="http://schemas.openxmlformats.org/officeDocument/2006/relationships" xmlns:m="http://schemas.openxmlformats.org/officeDocument/2006/math" xmlns:v="urn:schemas-microsoft-com:vml" xmlns:wp14="http://schemas.microsoft.com/office/word/2010/wordprocessingDrawing" xmlns:wp="http://schemas.openxmlformats.org/drawingml/2006/wordprocessingDrawing" xmlns:w10="urn:schemas-microsoft-com:office:word" xmlns:w="http://schemas.openxmlformats.org/wordprocessingml/2006/main" xmlns:w14="http://schemas.microsoft.com/office/word/2010/wordml" xmlns:w15="http://schemas.microsoft.com/office/word/2012/wordml" xmlns:w16cid="http://schemas.microsoft.com/office/word/2016/wordml/cid" xmlns:w16se="http://schemas.microsoft.com/office/word/2015/wordml/symex" xmlns:wpg="http://schemas.microsoft.com/office/word/2010/wordprocessingGroup" xmlns:wpi="http://schemas.microsoft.com/office/word/2010/wordprocessingInk" xmlns:wne="http://schemas.microsoft.com/office/word/2006/wordml" xmlns:wps="http://schemas.microsoft.com/office/word/2010/wordprocessingShape" mc:Ignorable="w14 w15 w16se w16cid wp14">
-  <w16cid:commentId w16cid:paraId="5270F87A" w16cid:durableId="1E85128A"/>
   <w16cid:commentId w16cid:paraId="52F940F1" w16cid:durableId="1E85129B"/>
 </w16cid:commentsIds>
 </file>
@@ -15455,6 +16199,2666 @@
 </w:styles>
 </file>
 
+<file path=word/charts/chart1.xml><?xml version="1.0" encoding="utf-8"?>
+<c:chartSpace xmlns:c="http://schemas.openxmlformats.org/drawingml/2006/chart" xmlns:a="http://schemas.openxmlformats.org/drawingml/2006/main" xmlns:r="http://schemas.openxmlformats.org/officeDocument/2006/relationships" xmlns:c16r2="http://schemas.microsoft.com/office/drawing/2015/06/chart">
+  <c:date1904 val="0"/>
+  <c:lang val="zh-CN"/>
+  <c:roundedCorners val="0"/>
+  <mc:AlternateContent xmlns:mc="http://schemas.openxmlformats.org/markup-compatibility/2006">
+    <mc:Choice xmlns:c14="http://schemas.microsoft.com/office/drawing/2007/8/2/chart" Requires="c14">
+      <c14:style val="102"/>
+    </mc:Choice>
+    <mc:Fallback>
+      <c:style val="2"/>
+    </mc:Fallback>
+  </mc:AlternateContent>
+  <c:chart>
+    <c:autoTitleDeleted val="1"/>
+    <c:plotArea>
+      <c:layout/>
+      <c:lineChart>
+        <c:grouping val="standard"/>
+        <c:varyColors val="0"/>
+        <c:ser>
+          <c:idx val="0"/>
+          <c:order val="0"/>
+          <c:tx>
+            <c:strRef>
+              <c:f>[测试数据.xlsx]Sheet2!$A$37</c:f>
+              <c:strCache>
+                <c:ptCount val="1"/>
+                <c:pt idx="0">
+                  <c:v>左轮转速</c:v>
+                </c:pt>
+              </c:strCache>
+            </c:strRef>
+          </c:tx>
+          <c:spPr>
+            <a:ln w="28575" cap="rnd">
+              <a:solidFill>
+                <a:schemeClr val="accent1"/>
+              </a:solidFill>
+              <a:round/>
+            </a:ln>
+            <a:effectLst/>
+          </c:spPr>
+          <c:marker>
+            <c:symbol val="none"/>
+          </c:marker>
+          <c:val>
+            <c:numRef>
+              <c:f>[测试数据.xlsx]Sheet2!$A$38:$A$150</c:f>
+              <c:numCache>
+                <c:formatCode>General</c:formatCode>
+                <c:ptCount val="113"/>
+                <c:pt idx="0">
+                  <c:v>0</c:v>
+                </c:pt>
+                <c:pt idx="1">
+                  <c:v>0</c:v>
+                </c:pt>
+                <c:pt idx="2">
+                  <c:v>0</c:v>
+                </c:pt>
+                <c:pt idx="3">
+                  <c:v>0</c:v>
+                </c:pt>
+                <c:pt idx="4">
+                  <c:v>0</c:v>
+                </c:pt>
+                <c:pt idx="5">
+                  <c:v>0</c:v>
+                </c:pt>
+                <c:pt idx="6">
+                  <c:v>0</c:v>
+                </c:pt>
+                <c:pt idx="7">
+                  <c:v>0</c:v>
+                </c:pt>
+                <c:pt idx="8">
+                  <c:v>0</c:v>
+                </c:pt>
+                <c:pt idx="9">
+                  <c:v>4</c:v>
+                </c:pt>
+                <c:pt idx="10">
+                  <c:v>19</c:v>
+                </c:pt>
+                <c:pt idx="11">
+                  <c:v>25</c:v>
+                </c:pt>
+                <c:pt idx="12">
+                  <c:v>38</c:v>
+                </c:pt>
+                <c:pt idx="13">
+                  <c:v>44</c:v>
+                </c:pt>
+                <c:pt idx="14">
+                  <c:v>50</c:v>
+                </c:pt>
+                <c:pt idx="15">
+                  <c:v>61</c:v>
+                </c:pt>
+                <c:pt idx="16">
+                  <c:v>65</c:v>
+                </c:pt>
+                <c:pt idx="17">
+                  <c:v>74</c:v>
+                </c:pt>
+                <c:pt idx="18">
+                  <c:v>77</c:v>
+                </c:pt>
+                <c:pt idx="19">
+                  <c:v>84</c:v>
+                </c:pt>
+                <c:pt idx="20">
+                  <c:v>87</c:v>
+                </c:pt>
+                <c:pt idx="21">
+                  <c:v>88</c:v>
+                </c:pt>
+                <c:pt idx="22">
+                  <c:v>91</c:v>
+                </c:pt>
+                <c:pt idx="23">
+                  <c:v>87</c:v>
+                </c:pt>
+                <c:pt idx="24">
+                  <c:v>71</c:v>
+                </c:pt>
+                <c:pt idx="25">
+                  <c:v>61</c:v>
+                </c:pt>
+                <c:pt idx="26">
+                  <c:v>43</c:v>
+                </c:pt>
+                <c:pt idx="27">
+                  <c:v>37</c:v>
+                </c:pt>
+                <c:pt idx="28">
+                  <c:v>30</c:v>
+                </c:pt>
+                <c:pt idx="29">
+                  <c:v>32</c:v>
+                </c:pt>
+                <c:pt idx="30">
+                  <c:v>37</c:v>
+                </c:pt>
+                <c:pt idx="31">
+                  <c:v>48</c:v>
+                </c:pt>
+                <c:pt idx="32">
+                  <c:v>53</c:v>
+                </c:pt>
+                <c:pt idx="33">
+                  <c:v>60</c:v>
+                </c:pt>
+                <c:pt idx="34">
+                  <c:v>62</c:v>
+                </c:pt>
+                <c:pt idx="35">
+                  <c:v>61</c:v>
+                </c:pt>
+                <c:pt idx="36">
+                  <c:v>60</c:v>
+                </c:pt>
+                <c:pt idx="37">
+                  <c:v>55</c:v>
+                </c:pt>
+                <c:pt idx="38">
+                  <c:v>51</c:v>
+                </c:pt>
+                <c:pt idx="39">
+                  <c:v>49</c:v>
+                </c:pt>
+                <c:pt idx="40">
+                  <c:v>46</c:v>
+                </c:pt>
+                <c:pt idx="41">
+                  <c:v>47</c:v>
+                </c:pt>
+                <c:pt idx="42">
+                  <c:v>48</c:v>
+                </c:pt>
+                <c:pt idx="43">
+                  <c:v>50</c:v>
+                </c:pt>
+                <c:pt idx="44">
+                  <c:v>52</c:v>
+                </c:pt>
+                <c:pt idx="45">
+                  <c:v>54</c:v>
+                </c:pt>
+                <c:pt idx="46">
+                  <c:v>54</c:v>
+                </c:pt>
+                <c:pt idx="47">
+                  <c:v>54</c:v>
+                </c:pt>
+                <c:pt idx="48">
+                  <c:v>54</c:v>
+                </c:pt>
+                <c:pt idx="49">
+                  <c:v>53</c:v>
+                </c:pt>
+                <c:pt idx="50">
+                  <c:v>52</c:v>
+                </c:pt>
+                <c:pt idx="51">
+                  <c:v>50</c:v>
+                </c:pt>
+                <c:pt idx="52">
+                  <c:v>51</c:v>
+                </c:pt>
+                <c:pt idx="53">
+                  <c:v>51</c:v>
+                </c:pt>
+                <c:pt idx="54">
+                  <c:v>50</c:v>
+                </c:pt>
+                <c:pt idx="55">
+                  <c:v>52</c:v>
+                </c:pt>
+                <c:pt idx="56">
+                  <c:v>53</c:v>
+                </c:pt>
+                <c:pt idx="57">
+                  <c:v>53</c:v>
+                </c:pt>
+                <c:pt idx="58">
+                  <c:v>53</c:v>
+                </c:pt>
+                <c:pt idx="59">
+                  <c:v>52</c:v>
+                </c:pt>
+                <c:pt idx="60">
+                  <c:v>52</c:v>
+                </c:pt>
+                <c:pt idx="61">
+                  <c:v>52</c:v>
+                </c:pt>
+                <c:pt idx="62">
+                  <c:v>52</c:v>
+                </c:pt>
+                <c:pt idx="63">
+                  <c:v>52</c:v>
+                </c:pt>
+                <c:pt idx="64">
+                  <c:v>51</c:v>
+                </c:pt>
+                <c:pt idx="65">
+                  <c:v>52</c:v>
+                </c:pt>
+                <c:pt idx="66">
+                  <c:v>52</c:v>
+                </c:pt>
+                <c:pt idx="67">
+                  <c:v>52</c:v>
+                </c:pt>
+                <c:pt idx="68">
+                  <c:v>52</c:v>
+                </c:pt>
+                <c:pt idx="69">
+                  <c:v>52</c:v>
+                </c:pt>
+                <c:pt idx="70">
+                  <c:v>52</c:v>
+                </c:pt>
+                <c:pt idx="71">
+                  <c:v>52</c:v>
+                </c:pt>
+                <c:pt idx="72">
+                  <c:v>52</c:v>
+                </c:pt>
+                <c:pt idx="73">
+                  <c:v>52</c:v>
+                </c:pt>
+                <c:pt idx="74">
+                  <c:v>52</c:v>
+                </c:pt>
+                <c:pt idx="75">
+                  <c:v>52</c:v>
+                </c:pt>
+                <c:pt idx="76">
+                  <c:v>51</c:v>
+                </c:pt>
+                <c:pt idx="77">
+                  <c:v>52</c:v>
+                </c:pt>
+                <c:pt idx="78">
+                  <c:v>52</c:v>
+                </c:pt>
+                <c:pt idx="79">
+                  <c:v>52</c:v>
+                </c:pt>
+                <c:pt idx="80">
+                  <c:v>52</c:v>
+                </c:pt>
+                <c:pt idx="81">
+                  <c:v>52</c:v>
+                </c:pt>
+                <c:pt idx="82">
+                  <c:v>51</c:v>
+                </c:pt>
+                <c:pt idx="83">
+                  <c:v>53</c:v>
+                </c:pt>
+                <c:pt idx="84">
+                  <c:v>52</c:v>
+                </c:pt>
+                <c:pt idx="85">
+                  <c:v>51</c:v>
+                </c:pt>
+                <c:pt idx="86">
+                  <c:v>52</c:v>
+                </c:pt>
+                <c:pt idx="87">
+                  <c:v>52</c:v>
+                </c:pt>
+                <c:pt idx="88">
+                  <c:v>52</c:v>
+                </c:pt>
+                <c:pt idx="89">
+                  <c:v>53</c:v>
+                </c:pt>
+                <c:pt idx="90">
+                  <c:v>52</c:v>
+                </c:pt>
+                <c:pt idx="91">
+                  <c:v>52</c:v>
+                </c:pt>
+                <c:pt idx="92">
+                  <c:v>52</c:v>
+                </c:pt>
+                <c:pt idx="93">
+                  <c:v>52</c:v>
+                </c:pt>
+                <c:pt idx="94">
+                  <c:v>52</c:v>
+                </c:pt>
+                <c:pt idx="95">
+                  <c:v>52</c:v>
+                </c:pt>
+                <c:pt idx="96">
+                  <c:v>52</c:v>
+                </c:pt>
+                <c:pt idx="97">
+                  <c:v>51</c:v>
+                </c:pt>
+                <c:pt idx="98">
+                  <c:v>52</c:v>
+                </c:pt>
+                <c:pt idx="99">
+                  <c:v>52</c:v>
+                </c:pt>
+                <c:pt idx="100">
+                  <c:v>51</c:v>
+                </c:pt>
+                <c:pt idx="101">
+                  <c:v>53</c:v>
+                </c:pt>
+                <c:pt idx="102">
+                  <c:v>52</c:v>
+                </c:pt>
+                <c:pt idx="103">
+                  <c:v>52</c:v>
+                </c:pt>
+                <c:pt idx="104">
+                  <c:v>52</c:v>
+                </c:pt>
+                <c:pt idx="105">
+                  <c:v>52</c:v>
+                </c:pt>
+                <c:pt idx="106">
+                  <c:v>51</c:v>
+                </c:pt>
+                <c:pt idx="107">
+                  <c:v>52</c:v>
+                </c:pt>
+                <c:pt idx="108">
+                  <c:v>52</c:v>
+                </c:pt>
+                <c:pt idx="109">
+                  <c:v>51</c:v>
+                </c:pt>
+                <c:pt idx="110">
+                  <c:v>52</c:v>
+                </c:pt>
+                <c:pt idx="111">
+                  <c:v>52</c:v>
+                </c:pt>
+                <c:pt idx="112">
+                  <c:v>51</c:v>
+                </c:pt>
+              </c:numCache>
+            </c:numRef>
+          </c:val>
+          <c:smooth val="0"/>
+          <c:extLst>
+            <c:ext xmlns:c16="http://schemas.microsoft.com/office/drawing/2014/chart" uri="{C3380CC4-5D6E-409C-BE32-E72D297353CC}">
+              <c16:uniqueId val="{00000000-E66E-4D4F-AB53-CE1640A82410}"/>
+            </c:ext>
+          </c:extLst>
+        </c:ser>
+        <c:ser>
+          <c:idx val="1"/>
+          <c:order val="1"/>
+          <c:tx>
+            <c:strRef>
+              <c:f>[测试数据.xlsx]Sheet2!$C$37</c:f>
+              <c:strCache>
+                <c:ptCount val="1"/>
+                <c:pt idx="0">
+                  <c:v>右轮转速</c:v>
+                </c:pt>
+              </c:strCache>
+            </c:strRef>
+          </c:tx>
+          <c:spPr>
+            <a:ln w="28575" cap="rnd">
+              <a:solidFill>
+                <a:schemeClr val="accent2"/>
+              </a:solidFill>
+              <a:round/>
+            </a:ln>
+            <a:effectLst/>
+          </c:spPr>
+          <c:marker>
+            <c:symbol val="none"/>
+          </c:marker>
+          <c:val>
+            <c:numRef>
+              <c:f>[测试数据.xlsx]Sheet2!$C$38:$C$150</c:f>
+              <c:numCache>
+                <c:formatCode>General</c:formatCode>
+                <c:ptCount val="113"/>
+                <c:pt idx="0">
+                  <c:v>0</c:v>
+                </c:pt>
+                <c:pt idx="1">
+                  <c:v>0</c:v>
+                </c:pt>
+                <c:pt idx="2">
+                  <c:v>0</c:v>
+                </c:pt>
+                <c:pt idx="3">
+                  <c:v>0</c:v>
+                </c:pt>
+                <c:pt idx="4">
+                  <c:v>0</c:v>
+                </c:pt>
+                <c:pt idx="5">
+                  <c:v>0</c:v>
+                </c:pt>
+                <c:pt idx="6">
+                  <c:v>0</c:v>
+                </c:pt>
+                <c:pt idx="7">
+                  <c:v>0</c:v>
+                </c:pt>
+                <c:pt idx="8">
+                  <c:v>0</c:v>
+                </c:pt>
+                <c:pt idx="9">
+                  <c:v>4</c:v>
+                </c:pt>
+                <c:pt idx="10">
+                  <c:v>18</c:v>
+                </c:pt>
+                <c:pt idx="11">
+                  <c:v>25</c:v>
+                </c:pt>
+                <c:pt idx="12">
+                  <c:v>38</c:v>
+                </c:pt>
+                <c:pt idx="13">
+                  <c:v>44</c:v>
+                </c:pt>
+                <c:pt idx="14">
+                  <c:v>51</c:v>
+                </c:pt>
+                <c:pt idx="15">
+                  <c:v>62</c:v>
+                </c:pt>
+                <c:pt idx="16">
+                  <c:v>67</c:v>
+                </c:pt>
+                <c:pt idx="17">
+                  <c:v>76</c:v>
+                </c:pt>
+                <c:pt idx="18">
+                  <c:v>79</c:v>
+                </c:pt>
+                <c:pt idx="19">
+                  <c:v>86</c:v>
+                </c:pt>
+                <c:pt idx="20">
+                  <c:v>89</c:v>
+                </c:pt>
+                <c:pt idx="21">
+                  <c:v>91</c:v>
+                </c:pt>
+                <c:pt idx="22">
+                  <c:v>90</c:v>
+                </c:pt>
+                <c:pt idx="23">
+                  <c:v>83</c:v>
+                </c:pt>
+                <c:pt idx="24">
+                  <c:v>66</c:v>
+                </c:pt>
+                <c:pt idx="25">
+                  <c:v>57</c:v>
+                </c:pt>
+                <c:pt idx="26">
+                  <c:v>39</c:v>
+                </c:pt>
+                <c:pt idx="27">
+                  <c:v>33</c:v>
+                </c:pt>
+                <c:pt idx="28">
+                  <c:v>30</c:v>
+                </c:pt>
+                <c:pt idx="29">
+                  <c:v>34</c:v>
+                </c:pt>
+                <c:pt idx="30">
+                  <c:v>39</c:v>
+                </c:pt>
+                <c:pt idx="31">
+                  <c:v>50</c:v>
+                </c:pt>
+                <c:pt idx="32">
+                  <c:v>55</c:v>
+                </c:pt>
+                <c:pt idx="33">
+                  <c:v>62</c:v>
+                </c:pt>
+                <c:pt idx="34">
+                  <c:v>62</c:v>
+                </c:pt>
+                <c:pt idx="35">
+                  <c:v>60</c:v>
+                </c:pt>
+                <c:pt idx="36">
+                  <c:v>58</c:v>
+                </c:pt>
+                <c:pt idx="37">
+                  <c:v>51</c:v>
+                </c:pt>
+                <c:pt idx="38">
+                  <c:v>50</c:v>
+                </c:pt>
+                <c:pt idx="39">
+                  <c:v>47</c:v>
+                </c:pt>
+                <c:pt idx="40">
+                  <c:v>48</c:v>
+                </c:pt>
+                <c:pt idx="41">
+                  <c:v>47</c:v>
+                </c:pt>
+                <c:pt idx="42">
+                  <c:v>49</c:v>
+                </c:pt>
+                <c:pt idx="43">
+                  <c:v>52</c:v>
+                </c:pt>
+                <c:pt idx="44">
+                  <c:v>54</c:v>
+                </c:pt>
+                <c:pt idx="45">
+                  <c:v>54</c:v>
+                </c:pt>
+                <c:pt idx="46">
+                  <c:v>54</c:v>
+                </c:pt>
+                <c:pt idx="47">
+                  <c:v>54</c:v>
+                </c:pt>
+                <c:pt idx="48">
+                  <c:v>52</c:v>
+                </c:pt>
+                <c:pt idx="49">
+                  <c:v>52</c:v>
+                </c:pt>
+                <c:pt idx="50">
+                  <c:v>51</c:v>
+                </c:pt>
+                <c:pt idx="51">
+                  <c:v>50</c:v>
+                </c:pt>
+                <c:pt idx="52">
+                  <c:v>51</c:v>
+                </c:pt>
+                <c:pt idx="53">
+                  <c:v>51</c:v>
+                </c:pt>
+                <c:pt idx="54">
+                  <c:v>51</c:v>
+                </c:pt>
+                <c:pt idx="55">
+                  <c:v>52</c:v>
+                </c:pt>
+                <c:pt idx="56">
+                  <c:v>52</c:v>
+                </c:pt>
+                <c:pt idx="57">
+                  <c:v>52</c:v>
+                </c:pt>
+                <c:pt idx="58">
+                  <c:v>53</c:v>
+                </c:pt>
+                <c:pt idx="59">
+                  <c:v>54</c:v>
+                </c:pt>
+                <c:pt idx="60">
+                  <c:v>51</c:v>
+                </c:pt>
+                <c:pt idx="61">
+                  <c:v>52</c:v>
+                </c:pt>
+                <c:pt idx="62">
+                  <c:v>52</c:v>
+                </c:pt>
+                <c:pt idx="63">
+                  <c:v>51</c:v>
+                </c:pt>
+                <c:pt idx="64">
+                  <c:v>52</c:v>
+                </c:pt>
+                <c:pt idx="65">
+                  <c:v>52</c:v>
+                </c:pt>
+                <c:pt idx="66">
+                  <c:v>52</c:v>
+                </c:pt>
+                <c:pt idx="67">
+                  <c:v>53</c:v>
+                </c:pt>
+                <c:pt idx="68">
+                  <c:v>53</c:v>
+                </c:pt>
+                <c:pt idx="69">
+                  <c:v>52</c:v>
+                </c:pt>
+                <c:pt idx="70">
+                  <c:v>52</c:v>
+                </c:pt>
+                <c:pt idx="71">
+                  <c:v>51</c:v>
+                </c:pt>
+                <c:pt idx="72">
+                  <c:v>52</c:v>
+                </c:pt>
+                <c:pt idx="73">
+                  <c:v>52</c:v>
+                </c:pt>
+                <c:pt idx="74">
+                  <c:v>52</c:v>
+                </c:pt>
+                <c:pt idx="75">
+                  <c:v>52</c:v>
+                </c:pt>
+                <c:pt idx="76">
+                  <c:v>52</c:v>
+                </c:pt>
+                <c:pt idx="77">
+                  <c:v>53</c:v>
+                </c:pt>
+                <c:pt idx="78">
+                  <c:v>52</c:v>
+                </c:pt>
+                <c:pt idx="79">
+                  <c:v>52</c:v>
+                </c:pt>
+                <c:pt idx="80">
+                  <c:v>52</c:v>
+                </c:pt>
+                <c:pt idx="81">
+                  <c:v>52</c:v>
+                </c:pt>
+                <c:pt idx="82">
+                  <c:v>52</c:v>
+                </c:pt>
+                <c:pt idx="83">
+                  <c:v>52</c:v>
+                </c:pt>
+                <c:pt idx="84">
+                  <c:v>52</c:v>
+                </c:pt>
+                <c:pt idx="85">
+                  <c:v>52</c:v>
+                </c:pt>
+                <c:pt idx="86">
+                  <c:v>52</c:v>
+                </c:pt>
+                <c:pt idx="87">
+                  <c:v>51</c:v>
+                </c:pt>
+                <c:pt idx="88">
+                  <c:v>53</c:v>
+                </c:pt>
+                <c:pt idx="89">
+                  <c:v>51</c:v>
+                </c:pt>
+                <c:pt idx="90">
+                  <c:v>52</c:v>
+                </c:pt>
+                <c:pt idx="91">
+                  <c:v>52</c:v>
+                </c:pt>
+                <c:pt idx="92">
+                  <c:v>53</c:v>
+                </c:pt>
+                <c:pt idx="93">
+                  <c:v>52</c:v>
+                </c:pt>
+                <c:pt idx="94">
+                  <c:v>52</c:v>
+                </c:pt>
+                <c:pt idx="95">
+                  <c:v>52</c:v>
+                </c:pt>
+                <c:pt idx="96">
+                  <c:v>52</c:v>
+                </c:pt>
+                <c:pt idx="97">
+                  <c:v>52</c:v>
+                </c:pt>
+                <c:pt idx="98">
+                  <c:v>51</c:v>
+                </c:pt>
+                <c:pt idx="99">
+                  <c:v>52</c:v>
+                </c:pt>
+                <c:pt idx="100">
+                  <c:v>53</c:v>
+                </c:pt>
+                <c:pt idx="101">
+                  <c:v>52</c:v>
+                </c:pt>
+                <c:pt idx="102">
+                  <c:v>53</c:v>
+                </c:pt>
+                <c:pt idx="103">
+                  <c:v>52</c:v>
+                </c:pt>
+                <c:pt idx="104">
+                  <c:v>52</c:v>
+                </c:pt>
+                <c:pt idx="105">
+                  <c:v>52</c:v>
+                </c:pt>
+                <c:pt idx="106">
+                  <c:v>52</c:v>
+                </c:pt>
+                <c:pt idx="107">
+                  <c:v>51</c:v>
+                </c:pt>
+                <c:pt idx="108">
+                  <c:v>52</c:v>
+                </c:pt>
+                <c:pt idx="109">
+                  <c:v>52</c:v>
+                </c:pt>
+                <c:pt idx="110">
+                  <c:v>52</c:v>
+                </c:pt>
+                <c:pt idx="111">
+                  <c:v>53</c:v>
+                </c:pt>
+                <c:pt idx="112">
+                  <c:v>52</c:v>
+                </c:pt>
+              </c:numCache>
+            </c:numRef>
+          </c:val>
+          <c:smooth val="0"/>
+          <c:extLst>
+            <c:ext xmlns:c16="http://schemas.microsoft.com/office/drawing/2014/chart" uri="{C3380CC4-5D6E-409C-BE32-E72D297353CC}">
+              <c16:uniqueId val="{00000001-E66E-4D4F-AB53-CE1640A82410}"/>
+            </c:ext>
+          </c:extLst>
+        </c:ser>
+        <c:dLbls>
+          <c:showLegendKey val="0"/>
+          <c:showVal val="0"/>
+          <c:showCatName val="0"/>
+          <c:showSerName val="0"/>
+          <c:showPercent val="0"/>
+          <c:showBubbleSize val="0"/>
+        </c:dLbls>
+        <c:smooth val="0"/>
+        <c:axId val="1210060208"/>
+        <c:axId val="1210819600"/>
+      </c:lineChart>
+      <c:catAx>
+        <c:axId val="1210060208"/>
+        <c:scaling>
+          <c:orientation val="minMax"/>
+        </c:scaling>
+        <c:delete val="0"/>
+        <c:axPos val="b"/>
+        <c:majorTickMark val="none"/>
+        <c:minorTickMark val="none"/>
+        <c:tickLblPos val="nextTo"/>
+        <c:spPr>
+          <a:noFill/>
+          <a:ln w="9525" cap="flat" cmpd="sng" algn="ctr">
+            <a:solidFill>
+              <a:schemeClr val="tx1">
+                <a:lumMod val="15000"/>
+                <a:lumOff val="85000"/>
+              </a:schemeClr>
+            </a:solidFill>
+            <a:round/>
+          </a:ln>
+          <a:effectLst/>
+        </c:spPr>
+        <c:txPr>
+          <a:bodyPr rot="-60000000" spcFirstLastPara="1" vertOverflow="ellipsis" vert="horz" wrap="square" anchor="ctr" anchorCtr="1"/>
+          <a:lstStyle/>
+          <a:p>
+            <a:pPr>
+              <a:defRPr sz="900" b="0" i="0" u="none" strike="noStrike" kern="1200" baseline="0">
+                <a:solidFill>
+                  <a:schemeClr val="tx1">
+                    <a:lumMod val="65000"/>
+                    <a:lumOff val="35000"/>
+                  </a:schemeClr>
+                </a:solidFill>
+                <a:latin typeface="+mn-lt"/>
+                <a:ea typeface="+mn-ea"/>
+                <a:cs typeface="+mn-cs"/>
+              </a:defRPr>
+            </a:pPr>
+            <a:endParaRPr lang="zh-CN"/>
+          </a:p>
+        </c:txPr>
+        <c:crossAx val="1210819600"/>
+        <c:crosses val="autoZero"/>
+        <c:auto val="1"/>
+        <c:lblAlgn val="ctr"/>
+        <c:lblOffset val="100"/>
+        <c:noMultiLvlLbl val="0"/>
+      </c:catAx>
+      <c:valAx>
+        <c:axId val="1210819600"/>
+        <c:scaling>
+          <c:orientation val="minMax"/>
+        </c:scaling>
+        <c:delete val="0"/>
+        <c:axPos val="l"/>
+        <c:majorGridlines>
+          <c:spPr>
+            <a:ln w="9525" cap="flat" cmpd="sng" algn="ctr">
+              <a:solidFill>
+                <a:schemeClr val="tx1">
+                  <a:lumMod val="15000"/>
+                  <a:lumOff val="85000"/>
+                </a:schemeClr>
+              </a:solidFill>
+              <a:round/>
+            </a:ln>
+            <a:effectLst/>
+          </c:spPr>
+        </c:majorGridlines>
+        <c:numFmt formatCode="General" sourceLinked="1"/>
+        <c:majorTickMark val="none"/>
+        <c:minorTickMark val="none"/>
+        <c:tickLblPos val="nextTo"/>
+        <c:spPr>
+          <a:noFill/>
+          <a:ln>
+            <a:noFill/>
+          </a:ln>
+          <a:effectLst/>
+        </c:spPr>
+        <c:txPr>
+          <a:bodyPr rot="-60000000" spcFirstLastPara="1" vertOverflow="ellipsis" vert="horz" wrap="square" anchor="ctr" anchorCtr="1"/>
+          <a:lstStyle/>
+          <a:p>
+            <a:pPr>
+              <a:defRPr sz="900" b="0" i="0" u="none" strike="noStrike" kern="1200" baseline="0">
+                <a:solidFill>
+                  <a:schemeClr val="tx1">
+                    <a:lumMod val="65000"/>
+                    <a:lumOff val="35000"/>
+                  </a:schemeClr>
+                </a:solidFill>
+                <a:latin typeface="+mn-lt"/>
+                <a:ea typeface="+mn-ea"/>
+                <a:cs typeface="+mn-cs"/>
+              </a:defRPr>
+            </a:pPr>
+            <a:endParaRPr lang="zh-CN"/>
+          </a:p>
+        </c:txPr>
+        <c:crossAx val="1210060208"/>
+        <c:crosses val="autoZero"/>
+        <c:crossBetween val="between"/>
+      </c:valAx>
+      <c:spPr>
+        <a:noFill/>
+        <a:ln>
+          <a:noFill/>
+        </a:ln>
+        <a:effectLst/>
+      </c:spPr>
+    </c:plotArea>
+    <c:legend>
+      <c:legendPos val="b"/>
+      <c:overlay val="0"/>
+      <c:spPr>
+        <a:noFill/>
+        <a:ln>
+          <a:noFill/>
+        </a:ln>
+        <a:effectLst/>
+      </c:spPr>
+      <c:txPr>
+        <a:bodyPr rot="0" spcFirstLastPara="1" vertOverflow="ellipsis" vert="horz" wrap="square" anchor="ctr" anchorCtr="1"/>
+        <a:lstStyle/>
+        <a:p>
+          <a:pPr>
+            <a:defRPr sz="900" b="0" i="0" u="none" strike="noStrike" kern="1200" baseline="0">
+              <a:solidFill>
+                <a:schemeClr val="tx1">
+                  <a:lumMod val="65000"/>
+                  <a:lumOff val="35000"/>
+                </a:schemeClr>
+              </a:solidFill>
+              <a:latin typeface="+mn-lt"/>
+              <a:ea typeface="+mn-ea"/>
+              <a:cs typeface="+mn-cs"/>
+            </a:defRPr>
+          </a:pPr>
+          <a:endParaRPr lang="zh-CN"/>
+        </a:p>
+      </c:txPr>
+    </c:legend>
+    <c:plotVisOnly val="1"/>
+    <c:dispBlanksAs val="gap"/>
+    <c:extLst>
+      <c:ext xmlns:c16r3="http://schemas.microsoft.com/office/drawing/2017/03/chart" uri="{56B9EC1D-385E-4148-901F-78D8002777C0}">
+        <c16r3:dataDisplayOptions16>
+          <c16r3:dispNaAsBlank val="1"/>
+        </c16r3:dataDisplayOptions16>
+      </c:ext>
+    </c:extLst>
+    <c:showDLblsOverMax val="0"/>
+  </c:chart>
+  <c:spPr>
+    <a:solidFill>
+      <a:schemeClr val="bg1"/>
+    </a:solidFill>
+    <a:ln w="9525" cap="flat" cmpd="sng" algn="ctr">
+      <a:solidFill>
+        <a:schemeClr val="tx1">
+          <a:lumMod val="15000"/>
+          <a:lumOff val="85000"/>
+        </a:schemeClr>
+      </a:solidFill>
+      <a:round/>
+    </a:ln>
+    <a:effectLst/>
+  </c:spPr>
+  <c:txPr>
+    <a:bodyPr/>
+    <a:lstStyle/>
+    <a:p>
+      <a:pPr>
+        <a:defRPr/>
+      </a:pPr>
+      <a:endParaRPr lang="zh-CN"/>
+    </a:p>
+  </c:txPr>
+  <c:externalData r:id="rId3">
+    <c:autoUpdate val="0"/>
+  </c:externalData>
+</c:chartSpace>
+</file>
+
+<file path=word/charts/chart2.xml><?xml version="1.0" encoding="utf-8"?>
+<c:chartSpace xmlns:c="http://schemas.openxmlformats.org/drawingml/2006/chart" xmlns:a="http://schemas.openxmlformats.org/drawingml/2006/main" xmlns:r="http://schemas.openxmlformats.org/officeDocument/2006/relationships" xmlns:c16r2="http://schemas.microsoft.com/office/drawing/2015/06/chart">
+  <c:date1904 val="0"/>
+  <c:lang val="zh-CN"/>
+  <c:roundedCorners val="0"/>
+  <mc:AlternateContent xmlns:mc="http://schemas.openxmlformats.org/markup-compatibility/2006">
+    <mc:Choice xmlns:c14="http://schemas.microsoft.com/office/drawing/2007/8/2/chart" Requires="c14">
+      <c14:style val="102"/>
+    </mc:Choice>
+    <mc:Fallback>
+      <c:style val="2"/>
+    </mc:Fallback>
+  </mc:AlternateContent>
+  <c:chart>
+    <c:autoTitleDeleted val="1"/>
+    <c:plotArea>
+      <c:layout/>
+      <c:lineChart>
+        <c:grouping val="standard"/>
+        <c:varyColors val="0"/>
+        <c:ser>
+          <c:idx val="0"/>
+          <c:order val="0"/>
+          <c:tx>
+            <c:strRef>
+              <c:f>Sheet1!$B$1</c:f>
+              <c:strCache>
+                <c:ptCount val="1"/>
+                <c:pt idx="0">
+                  <c:v>测试1</c:v>
+                </c:pt>
+              </c:strCache>
+            </c:strRef>
+          </c:tx>
+          <c:spPr>
+            <a:ln w="28575" cap="rnd">
+              <a:solidFill>
+                <a:schemeClr val="accent1"/>
+              </a:solidFill>
+              <a:round/>
+            </a:ln>
+            <a:effectLst/>
+          </c:spPr>
+          <c:marker>
+            <c:symbol val="circle"/>
+            <c:size val="5"/>
+            <c:spPr>
+              <a:solidFill>
+                <a:schemeClr val="accent1"/>
+              </a:solidFill>
+              <a:ln w="9525">
+                <a:solidFill>
+                  <a:schemeClr val="accent1"/>
+                </a:solidFill>
+              </a:ln>
+              <a:effectLst/>
+            </c:spPr>
+          </c:marker>
+          <c:cat>
+            <c:numRef>
+              <c:f>Sheet1!$A$2:$A$21</c:f>
+              <c:numCache>
+                <c:formatCode>General</c:formatCode>
+                <c:ptCount val="20"/>
+                <c:pt idx="0">
+                  <c:v>10</c:v>
+                </c:pt>
+                <c:pt idx="1">
+                  <c:v>20</c:v>
+                </c:pt>
+                <c:pt idx="2">
+                  <c:v>30</c:v>
+                </c:pt>
+                <c:pt idx="3">
+                  <c:v>40</c:v>
+                </c:pt>
+                <c:pt idx="4">
+                  <c:v>50</c:v>
+                </c:pt>
+                <c:pt idx="5">
+                  <c:v>60</c:v>
+                </c:pt>
+                <c:pt idx="6">
+                  <c:v>70</c:v>
+                </c:pt>
+                <c:pt idx="7">
+                  <c:v>80</c:v>
+                </c:pt>
+                <c:pt idx="8">
+                  <c:v>90</c:v>
+                </c:pt>
+                <c:pt idx="9">
+                  <c:v>100</c:v>
+                </c:pt>
+                <c:pt idx="10">
+                  <c:v>110</c:v>
+                </c:pt>
+                <c:pt idx="11">
+                  <c:v>120</c:v>
+                </c:pt>
+                <c:pt idx="12">
+                  <c:v>130</c:v>
+                </c:pt>
+                <c:pt idx="13">
+                  <c:v>140</c:v>
+                </c:pt>
+                <c:pt idx="14">
+                  <c:v>150</c:v>
+                </c:pt>
+                <c:pt idx="15">
+                  <c:v>160</c:v>
+                </c:pt>
+                <c:pt idx="16">
+                  <c:v>170</c:v>
+                </c:pt>
+                <c:pt idx="17">
+                  <c:v>180</c:v>
+                </c:pt>
+                <c:pt idx="18">
+                  <c:v>190</c:v>
+                </c:pt>
+                <c:pt idx="19">
+                  <c:v>200</c:v>
+                </c:pt>
+              </c:numCache>
+            </c:numRef>
+          </c:cat>
+          <c:val>
+            <c:numRef>
+              <c:f>Sheet1!$B$2:$B$21</c:f>
+              <c:numCache>
+                <c:formatCode>General</c:formatCode>
+                <c:ptCount val="20"/>
+                <c:pt idx="0">
+                  <c:v>10</c:v>
+                </c:pt>
+                <c:pt idx="1">
+                  <c:v>20</c:v>
+                </c:pt>
+                <c:pt idx="2">
+                  <c:v>30</c:v>
+                </c:pt>
+                <c:pt idx="3">
+                  <c:v>40</c:v>
+                </c:pt>
+                <c:pt idx="4">
+                  <c:v>50</c:v>
+                </c:pt>
+                <c:pt idx="5">
+                  <c:v>60</c:v>
+                </c:pt>
+                <c:pt idx="6">
+                  <c:v>69</c:v>
+                </c:pt>
+                <c:pt idx="7">
+                  <c:v>79</c:v>
+                </c:pt>
+                <c:pt idx="8">
+                  <c:v>89</c:v>
+                </c:pt>
+                <c:pt idx="9">
+                  <c:v>98</c:v>
+                </c:pt>
+                <c:pt idx="10">
+                  <c:v>108</c:v>
+                </c:pt>
+                <c:pt idx="11">
+                  <c:v>118</c:v>
+                </c:pt>
+                <c:pt idx="12">
+                  <c:v>128</c:v>
+                </c:pt>
+                <c:pt idx="13">
+                  <c:v>138</c:v>
+                </c:pt>
+                <c:pt idx="14">
+                  <c:v>148</c:v>
+                </c:pt>
+                <c:pt idx="15">
+                  <c:v>158</c:v>
+                </c:pt>
+                <c:pt idx="16">
+                  <c:v>168</c:v>
+                </c:pt>
+                <c:pt idx="17">
+                  <c:v>178</c:v>
+                </c:pt>
+                <c:pt idx="18">
+                  <c:v>188</c:v>
+                </c:pt>
+                <c:pt idx="19">
+                  <c:v>198</c:v>
+                </c:pt>
+              </c:numCache>
+            </c:numRef>
+          </c:val>
+          <c:smooth val="0"/>
+          <c:extLst>
+            <c:ext xmlns:c16="http://schemas.microsoft.com/office/drawing/2014/chart" uri="{C3380CC4-5D6E-409C-BE32-E72D297353CC}">
+              <c16:uniqueId val="{00000000-22E6-4137-8539-22E93CDC7253}"/>
+            </c:ext>
+          </c:extLst>
+        </c:ser>
+        <c:ser>
+          <c:idx val="1"/>
+          <c:order val="1"/>
+          <c:tx>
+            <c:strRef>
+              <c:f>Sheet1!$C$1</c:f>
+              <c:strCache>
+                <c:ptCount val="1"/>
+                <c:pt idx="0">
+                  <c:v>测试2</c:v>
+                </c:pt>
+              </c:strCache>
+            </c:strRef>
+          </c:tx>
+          <c:spPr>
+            <a:ln w="28575" cap="rnd">
+              <a:solidFill>
+                <a:schemeClr val="accent2"/>
+              </a:solidFill>
+              <a:round/>
+            </a:ln>
+            <a:effectLst/>
+          </c:spPr>
+          <c:marker>
+            <c:symbol val="circle"/>
+            <c:size val="5"/>
+            <c:spPr>
+              <a:solidFill>
+                <a:schemeClr val="accent2"/>
+              </a:solidFill>
+              <a:ln w="9525">
+                <a:solidFill>
+                  <a:schemeClr val="accent2"/>
+                </a:solidFill>
+              </a:ln>
+              <a:effectLst/>
+            </c:spPr>
+          </c:marker>
+          <c:cat>
+            <c:numRef>
+              <c:f>Sheet1!$A$2:$A$21</c:f>
+              <c:numCache>
+                <c:formatCode>General</c:formatCode>
+                <c:ptCount val="20"/>
+                <c:pt idx="0">
+                  <c:v>10</c:v>
+                </c:pt>
+                <c:pt idx="1">
+                  <c:v>20</c:v>
+                </c:pt>
+                <c:pt idx="2">
+                  <c:v>30</c:v>
+                </c:pt>
+                <c:pt idx="3">
+                  <c:v>40</c:v>
+                </c:pt>
+                <c:pt idx="4">
+                  <c:v>50</c:v>
+                </c:pt>
+                <c:pt idx="5">
+                  <c:v>60</c:v>
+                </c:pt>
+                <c:pt idx="6">
+                  <c:v>70</c:v>
+                </c:pt>
+                <c:pt idx="7">
+                  <c:v>80</c:v>
+                </c:pt>
+                <c:pt idx="8">
+                  <c:v>90</c:v>
+                </c:pt>
+                <c:pt idx="9">
+                  <c:v>100</c:v>
+                </c:pt>
+                <c:pt idx="10">
+                  <c:v>110</c:v>
+                </c:pt>
+                <c:pt idx="11">
+                  <c:v>120</c:v>
+                </c:pt>
+                <c:pt idx="12">
+                  <c:v>130</c:v>
+                </c:pt>
+                <c:pt idx="13">
+                  <c:v>140</c:v>
+                </c:pt>
+                <c:pt idx="14">
+                  <c:v>150</c:v>
+                </c:pt>
+                <c:pt idx="15">
+                  <c:v>160</c:v>
+                </c:pt>
+                <c:pt idx="16">
+                  <c:v>170</c:v>
+                </c:pt>
+                <c:pt idx="17">
+                  <c:v>180</c:v>
+                </c:pt>
+                <c:pt idx="18">
+                  <c:v>190</c:v>
+                </c:pt>
+                <c:pt idx="19">
+                  <c:v>200</c:v>
+                </c:pt>
+              </c:numCache>
+            </c:numRef>
+          </c:cat>
+          <c:val>
+            <c:numRef>
+              <c:f>Sheet1!$C$2:$C$21</c:f>
+              <c:numCache>
+                <c:formatCode>General</c:formatCode>
+                <c:ptCount val="20"/>
+                <c:pt idx="0">
+                  <c:v>10</c:v>
+                </c:pt>
+                <c:pt idx="1">
+                  <c:v>20</c:v>
+                </c:pt>
+                <c:pt idx="2">
+                  <c:v>30</c:v>
+                </c:pt>
+                <c:pt idx="3">
+                  <c:v>40</c:v>
+                </c:pt>
+                <c:pt idx="4">
+                  <c:v>50</c:v>
+                </c:pt>
+                <c:pt idx="5">
+                  <c:v>60</c:v>
+                </c:pt>
+                <c:pt idx="6">
+                  <c:v>70</c:v>
+                </c:pt>
+                <c:pt idx="7">
+                  <c:v>80</c:v>
+                </c:pt>
+                <c:pt idx="8">
+                  <c:v>90</c:v>
+                </c:pt>
+                <c:pt idx="9">
+                  <c:v>100</c:v>
+                </c:pt>
+                <c:pt idx="10">
+                  <c:v>109</c:v>
+                </c:pt>
+                <c:pt idx="11">
+                  <c:v>119</c:v>
+                </c:pt>
+                <c:pt idx="12">
+                  <c:v>129</c:v>
+                </c:pt>
+                <c:pt idx="13">
+                  <c:v>139</c:v>
+                </c:pt>
+                <c:pt idx="14">
+                  <c:v>149</c:v>
+                </c:pt>
+                <c:pt idx="15">
+                  <c:v>159</c:v>
+                </c:pt>
+                <c:pt idx="16">
+                  <c:v>169</c:v>
+                </c:pt>
+                <c:pt idx="17">
+                  <c:v>179</c:v>
+                </c:pt>
+                <c:pt idx="18">
+                  <c:v>189</c:v>
+                </c:pt>
+                <c:pt idx="19">
+                  <c:v>199</c:v>
+                </c:pt>
+              </c:numCache>
+            </c:numRef>
+          </c:val>
+          <c:smooth val="0"/>
+          <c:extLst>
+            <c:ext xmlns:c16="http://schemas.microsoft.com/office/drawing/2014/chart" uri="{C3380CC4-5D6E-409C-BE32-E72D297353CC}">
+              <c16:uniqueId val="{00000001-22E6-4137-8539-22E93CDC7253}"/>
+            </c:ext>
+          </c:extLst>
+        </c:ser>
+        <c:dLbls>
+          <c:showLegendKey val="0"/>
+          <c:showVal val="0"/>
+          <c:showCatName val="0"/>
+          <c:showSerName val="0"/>
+          <c:showPercent val="0"/>
+          <c:showBubbleSize val="0"/>
+        </c:dLbls>
+        <c:marker val="1"/>
+        <c:smooth val="0"/>
+        <c:axId val="1977182768"/>
+        <c:axId val="1983765280"/>
+      </c:lineChart>
+      <c:catAx>
+        <c:axId val="1977182768"/>
+        <c:scaling>
+          <c:orientation val="minMax"/>
+        </c:scaling>
+        <c:delete val="0"/>
+        <c:axPos val="b"/>
+        <c:numFmt formatCode="General" sourceLinked="1"/>
+        <c:majorTickMark val="none"/>
+        <c:minorTickMark val="none"/>
+        <c:tickLblPos val="nextTo"/>
+        <c:spPr>
+          <a:noFill/>
+          <a:ln w="9525" cap="flat" cmpd="sng" algn="ctr">
+            <a:solidFill>
+              <a:schemeClr val="tx1">
+                <a:lumMod val="15000"/>
+                <a:lumOff val="85000"/>
+              </a:schemeClr>
+            </a:solidFill>
+            <a:round/>
+          </a:ln>
+          <a:effectLst/>
+        </c:spPr>
+        <c:txPr>
+          <a:bodyPr rot="-60000000" spcFirstLastPara="1" vertOverflow="ellipsis" vert="horz" wrap="square" anchor="ctr" anchorCtr="1"/>
+          <a:lstStyle/>
+          <a:p>
+            <a:pPr>
+              <a:defRPr sz="900" b="0" i="0" u="none" strike="noStrike" kern="1200" baseline="0">
+                <a:solidFill>
+                  <a:schemeClr val="tx1">
+                    <a:lumMod val="65000"/>
+                    <a:lumOff val="35000"/>
+                  </a:schemeClr>
+                </a:solidFill>
+                <a:latin typeface="+mn-lt"/>
+                <a:ea typeface="+mn-ea"/>
+                <a:cs typeface="+mn-cs"/>
+              </a:defRPr>
+            </a:pPr>
+            <a:endParaRPr lang="zh-CN"/>
+          </a:p>
+        </c:txPr>
+        <c:crossAx val="1983765280"/>
+        <c:crosses val="autoZero"/>
+        <c:auto val="1"/>
+        <c:lblAlgn val="ctr"/>
+        <c:lblOffset val="100"/>
+        <c:noMultiLvlLbl val="0"/>
+      </c:catAx>
+      <c:valAx>
+        <c:axId val="1983765280"/>
+        <c:scaling>
+          <c:orientation val="minMax"/>
+        </c:scaling>
+        <c:delete val="0"/>
+        <c:axPos val="l"/>
+        <c:majorGridlines>
+          <c:spPr>
+            <a:ln w="9525" cap="flat" cmpd="sng" algn="ctr">
+              <a:solidFill>
+                <a:schemeClr val="tx1">
+                  <a:lumMod val="15000"/>
+                  <a:lumOff val="85000"/>
+                </a:schemeClr>
+              </a:solidFill>
+              <a:round/>
+            </a:ln>
+            <a:effectLst/>
+          </c:spPr>
+        </c:majorGridlines>
+        <c:numFmt formatCode="General" sourceLinked="1"/>
+        <c:majorTickMark val="none"/>
+        <c:minorTickMark val="none"/>
+        <c:tickLblPos val="nextTo"/>
+        <c:spPr>
+          <a:noFill/>
+          <a:ln>
+            <a:noFill/>
+          </a:ln>
+          <a:effectLst/>
+        </c:spPr>
+        <c:txPr>
+          <a:bodyPr rot="-60000000" spcFirstLastPara="1" vertOverflow="ellipsis" vert="horz" wrap="square" anchor="ctr" anchorCtr="1"/>
+          <a:lstStyle/>
+          <a:p>
+            <a:pPr>
+              <a:defRPr sz="900" b="0" i="0" u="none" strike="noStrike" kern="1200" baseline="0">
+                <a:solidFill>
+                  <a:schemeClr val="tx1">
+                    <a:lumMod val="65000"/>
+                    <a:lumOff val="35000"/>
+                  </a:schemeClr>
+                </a:solidFill>
+                <a:latin typeface="+mn-lt"/>
+                <a:ea typeface="+mn-ea"/>
+                <a:cs typeface="+mn-cs"/>
+              </a:defRPr>
+            </a:pPr>
+            <a:endParaRPr lang="zh-CN"/>
+          </a:p>
+        </c:txPr>
+        <c:crossAx val="1977182768"/>
+        <c:crosses val="autoZero"/>
+        <c:crossBetween val="between"/>
+      </c:valAx>
+      <c:spPr>
+        <a:noFill/>
+        <a:ln>
+          <a:noFill/>
+        </a:ln>
+        <a:effectLst/>
+      </c:spPr>
+    </c:plotArea>
+    <c:legend>
+      <c:legendPos val="b"/>
+      <c:overlay val="0"/>
+      <c:spPr>
+        <a:noFill/>
+        <a:ln>
+          <a:noFill/>
+        </a:ln>
+        <a:effectLst/>
+      </c:spPr>
+      <c:txPr>
+        <a:bodyPr rot="0" spcFirstLastPara="1" vertOverflow="ellipsis" vert="horz" wrap="square" anchor="ctr" anchorCtr="1"/>
+        <a:lstStyle/>
+        <a:p>
+          <a:pPr>
+            <a:defRPr sz="900" b="0" i="0" u="none" strike="noStrike" kern="1200" baseline="0">
+              <a:solidFill>
+                <a:schemeClr val="tx1">
+                  <a:lumMod val="65000"/>
+                  <a:lumOff val="35000"/>
+                </a:schemeClr>
+              </a:solidFill>
+              <a:latin typeface="+mn-lt"/>
+              <a:ea typeface="+mn-ea"/>
+              <a:cs typeface="+mn-cs"/>
+            </a:defRPr>
+          </a:pPr>
+          <a:endParaRPr lang="zh-CN"/>
+        </a:p>
+      </c:txPr>
+    </c:legend>
+    <c:plotVisOnly val="1"/>
+    <c:dispBlanksAs val="gap"/>
+    <c:showDLblsOverMax val="0"/>
+  </c:chart>
+  <c:spPr>
+    <a:solidFill>
+      <a:schemeClr val="bg1"/>
+    </a:solidFill>
+    <a:ln w="9525" cap="flat" cmpd="sng" algn="ctr">
+      <a:solidFill>
+        <a:schemeClr val="tx1">
+          <a:lumMod val="15000"/>
+          <a:lumOff val="85000"/>
+        </a:schemeClr>
+      </a:solidFill>
+      <a:round/>
+    </a:ln>
+    <a:effectLst/>
+  </c:spPr>
+  <c:txPr>
+    <a:bodyPr/>
+    <a:lstStyle/>
+    <a:p>
+      <a:pPr>
+        <a:defRPr/>
+      </a:pPr>
+      <a:endParaRPr lang="zh-CN"/>
+    </a:p>
+  </c:txPr>
+  <c:externalData r:id="rId3">
+    <c:autoUpdate val="0"/>
+  </c:externalData>
+</c:chartSpace>
+</file>
+
+<file path=word/charts/colors1.xml><?xml version="1.0" encoding="utf-8"?>
+<cs:colorStyle xmlns:cs="http://schemas.microsoft.com/office/drawing/2012/chartStyle" xmlns:a="http://schemas.openxmlformats.org/drawingml/2006/main" meth="cycle" id="10">
+  <a:schemeClr val="accent1"/>
+  <a:schemeClr val="accent2"/>
+  <a:schemeClr val="accent3"/>
+  <a:schemeClr val="accent4"/>
+  <a:schemeClr val="accent5"/>
+  <a:schemeClr val="accent6"/>
+  <cs:variation/>
+  <cs:variation>
+    <a:lumMod val="60000"/>
+  </cs:variation>
+  <cs:variation>
+    <a:lumMod val="80000"/>
+    <a:lumOff val="20000"/>
+  </cs:variation>
+  <cs:variation>
+    <a:lumMod val="80000"/>
+  </cs:variation>
+  <cs:variation>
+    <a:lumMod val="60000"/>
+    <a:lumOff val="40000"/>
+  </cs:variation>
+  <cs:variation>
+    <a:lumMod val="50000"/>
+  </cs:variation>
+  <cs:variation>
+    <a:lumMod val="70000"/>
+    <a:lumOff val="30000"/>
+  </cs:variation>
+  <cs:variation>
+    <a:lumMod val="70000"/>
+  </cs:variation>
+  <cs:variation>
+    <a:lumMod val="50000"/>
+    <a:lumOff val="50000"/>
+  </cs:variation>
+</cs:colorStyle>
+</file>
+
+<file path=word/charts/colors2.xml><?xml version="1.0" encoding="utf-8"?>
+<cs:colorStyle xmlns:cs="http://schemas.microsoft.com/office/drawing/2012/chartStyle" xmlns:a="http://schemas.openxmlformats.org/drawingml/2006/main" meth="cycle" id="10">
+  <a:schemeClr val="accent1"/>
+  <a:schemeClr val="accent2"/>
+  <a:schemeClr val="accent3"/>
+  <a:schemeClr val="accent4"/>
+  <a:schemeClr val="accent5"/>
+  <a:schemeClr val="accent6"/>
+  <cs:variation/>
+  <cs:variation>
+    <a:lumMod val="60000"/>
+  </cs:variation>
+  <cs:variation>
+    <a:lumMod val="80000"/>
+    <a:lumOff val="20000"/>
+  </cs:variation>
+  <cs:variation>
+    <a:lumMod val="80000"/>
+  </cs:variation>
+  <cs:variation>
+    <a:lumMod val="60000"/>
+    <a:lumOff val="40000"/>
+  </cs:variation>
+  <cs:variation>
+    <a:lumMod val="50000"/>
+  </cs:variation>
+  <cs:variation>
+    <a:lumMod val="70000"/>
+    <a:lumOff val="30000"/>
+  </cs:variation>
+  <cs:variation>
+    <a:lumMod val="70000"/>
+  </cs:variation>
+  <cs:variation>
+    <a:lumMod val="50000"/>
+    <a:lumOff val="50000"/>
+  </cs:variation>
+</cs:colorStyle>
+</file>
+
+<file path=word/charts/style1.xml><?xml version="1.0" encoding="utf-8"?>
+<cs:chartStyle xmlns:cs="http://schemas.microsoft.com/office/drawing/2012/chartStyle" xmlns:a="http://schemas.openxmlformats.org/drawingml/2006/main" id="227">
+  <cs:axisTitle>
+    <cs:lnRef idx="0"/>
+    <cs:fillRef idx="0"/>
+    <cs:effectRef idx="0"/>
+    <cs:fontRef idx="minor">
+      <a:schemeClr val="tx1">
+        <a:lumMod val="65000"/>
+        <a:lumOff val="35000"/>
+      </a:schemeClr>
+    </cs:fontRef>
+    <cs:defRPr sz="1000" kern="1200"/>
+  </cs:axisTitle>
+  <cs:categoryAxis>
+    <cs:lnRef idx="0"/>
+    <cs:fillRef idx="0"/>
+    <cs:effectRef idx="0"/>
+    <cs:fontRef idx="minor">
+      <a:schemeClr val="tx1">
+        <a:lumMod val="65000"/>
+        <a:lumOff val="35000"/>
+      </a:schemeClr>
+    </cs:fontRef>
+    <cs:spPr>
+      <a:ln w="9525" cap="flat" cmpd="sng" algn="ctr">
+        <a:solidFill>
+          <a:schemeClr val="tx1">
+            <a:lumMod val="15000"/>
+            <a:lumOff val="85000"/>
+          </a:schemeClr>
+        </a:solidFill>
+        <a:round/>
+      </a:ln>
+    </cs:spPr>
+    <cs:defRPr sz="900" kern="1200"/>
+  </cs:categoryAxis>
+  <cs:chartArea mods="allowNoFillOverride allowNoLineOverride">
+    <cs:lnRef idx="0"/>
+    <cs:fillRef idx="0"/>
+    <cs:effectRef idx="0"/>
+    <cs:fontRef idx="minor">
+      <a:schemeClr val="tx1"/>
+    </cs:fontRef>
+    <cs:spPr>
+      <a:solidFill>
+        <a:schemeClr val="bg1"/>
+      </a:solidFill>
+      <a:ln w="9525" cap="flat" cmpd="sng" algn="ctr">
+        <a:solidFill>
+          <a:schemeClr val="tx1">
+            <a:lumMod val="15000"/>
+            <a:lumOff val="85000"/>
+          </a:schemeClr>
+        </a:solidFill>
+        <a:round/>
+      </a:ln>
+    </cs:spPr>
+    <cs:defRPr sz="1000" kern="1200"/>
+  </cs:chartArea>
+  <cs:dataLabel>
+    <cs:lnRef idx="0"/>
+    <cs:fillRef idx="0"/>
+    <cs:effectRef idx="0"/>
+    <cs:fontRef idx="minor">
+      <a:schemeClr val="tx1">
+        <a:lumMod val="75000"/>
+        <a:lumOff val="25000"/>
+      </a:schemeClr>
+    </cs:fontRef>
+    <cs:defRPr sz="900" kern="1200"/>
+  </cs:dataLabel>
+  <cs:dataLabelCallout>
+    <cs:lnRef idx="0"/>
+    <cs:fillRef idx="0"/>
+    <cs:effectRef idx="0"/>
+    <cs:fontRef idx="minor">
+      <a:schemeClr val="dk1">
+        <a:lumMod val="65000"/>
+        <a:lumOff val="35000"/>
+      </a:schemeClr>
+    </cs:fontRef>
+    <cs:spPr>
+      <a:solidFill>
+        <a:schemeClr val="lt1"/>
+      </a:solidFill>
+      <a:ln>
+        <a:solidFill>
+          <a:schemeClr val="dk1">
+            <a:lumMod val="25000"/>
+            <a:lumOff val="75000"/>
+          </a:schemeClr>
+        </a:solidFill>
+      </a:ln>
+    </cs:spPr>
+    <cs:defRPr sz="900" kern="1200"/>
+    <cs:bodyPr rot="0" spcFirstLastPara="1" vertOverflow="clip" horzOverflow="clip" vert="horz" wrap="square" lIns="36576" tIns="18288" rIns="36576" bIns="18288" anchor="ctr" anchorCtr="1">
+      <a:spAutoFit/>
+    </cs:bodyPr>
+  </cs:dataLabelCallout>
+  <cs:dataPoint>
+    <cs:lnRef idx="0"/>
+    <cs:fillRef idx="1">
+      <cs:styleClr val="auto"/>
+    </cs:fillRef>
+    <cs:effectRef idx="0"/>
+    <cs:fontRef idx="minor">
+      <a:schemeClr val="tx1"/>
+    </cs:fontRef>
+    <cs:spPr>
+      <a:solidFill>
+        <a:schemeClr val="phClr"/>
+      </a:solidFill>
+    </cs:spPr>
+  </cs:dataPoint>
+  <cs:dataPoint3D>
+    <cs:lnRef idx="0"/>
+    <cs:fillRef idx="1">
+      <cs:styleClr val="auto"/>
+    </cs:fillRef>
+    <cs:effectRef idx="0"/>
+    <cs:fontRef idx="minor">
+      <a:schemeClr val="tx1"/>
+    </cs:fontRef>
+    <cs:spPr>
+      <a:solidFill>
+        <a:schemeClr val="phClr"/>
+      </a:solidFill>
+    </cs:spPr>
+  </cs:dataPoint3D>
+  <cs:dataPointLine>
+    <cs:lnRef idx="0">
+      <cs:styleClr val="auto"/>
+    </cs:lnRef>
+    <cs:fillRef idx="1"/>
+    <cs:effectRef idx="0"/>
+    <cs:fontRef idx="minor">
+      <a:schemeClr val="tx1"/>
+    </cs:fontRef>
+    <cs:spPr>
+      <a:ln w="28575" cap="rnd">
+        <a:solidFill>
+          <a:schemeClr val="phClr"/>
+        </a:solidFill>
+        <a:round/>
+      </a:ln>
+    </cs:spPr>
+  </cs:dataPointLine>
+  <cs:dataPointMarker>
+    <cs:lnRef idx="0">
+      <cs:styleClr val="auto"/>
+    </cs:lnRef>
+    <cs:fillRef idx="1">
+      <cs:styleClr val="auto"/>
+    </cs:fillRef>
+    <cs:effectRef idx="0"/>
+    <cs:fontRef idx="minor">
+      <a:schemeClr val="tx1"/>
+    </cs:fontRef>
+    <cs:spPr>
+      <a:solidFill>
+        <a:schemeClr val="phClr"/>
+      </a:solidFill>
+      <a:ln w="9525">
+        <a:solidFill>
+          <a:schemeClr val="phClr"/>
+        </a:solidFill>
+      </a:ln>
+    </cs:spPr>
+  </cs:dataPointMarker>
+  <cs:dataPointMarkerLayout symbol="circle" size="5"/>
+  <cs:dataPointWireframe>
+    <cs:lnRef idx="0">
+      <cs:styleClr val="auto"/>
+    </cs:lnRef>
+    <cs:fillRef idx="1"/>
+    <cs:effectRef idx="0"/>
+    <cs:fontRef idx="minor">
+      <a:schemeClr val="tx1"/>
+    </cs:fontRef>
+    <cs:spPr>
+      <a:ln w="9525" cap="rnd">
+        <a:solidFill>
+          <a:schemeClr val="phClr"/>
+        </a:solidFill>
+        <a:round/>
+      </a:ln>
+    </cs:spPr>
+  </cs:dataPointWireframe>
+  <cs:dataTable>
+    <cs:lnRef idx="0"/>
+    <cs:fillRef idx="0"/>
+    <cs:effectRef idx="0"/>
+    <cs:fontRef idx="minor">
+      <a:schemeClr val="tx1">
+        <a:lumMod val="65000"/>
+        <a:lumOff val="35000"/>
+      </a:schemeClr>
+    </cs:fontRef>
+    <cs:spPr>
+      <a:noFill/>
+      <a:ln w="9525" cap="flat" cmpd="sng" algn="ctr">
+        <a:solidFill>
+          <a:schemeClr val="tx1">
+            <a:lumMod val="15000"/>
+            <a:lumOff val="85000"/>
+          </a:schemeClr>
+        </a:solidFill>
+        <a:round/>
+      </a:ln>
+    </cs:spPr>
+    <cs:defRPr sz="900" kern="1200"/>
+  </cs:dataTable>
+  <cs:downBar>
+    <cs:lnRef idx="0"/>
+    <cs:fillRef idx="0"/>
+    <cs:effectRef idx="0"/>
+    <cs:fontRef idx="minor">
+      <a:schemeClr val="dk1"/>
+    </cs:fontRef>
+    <cs:spPr>
+      <a:solidFill>
+        <a:schemeClr val="dk1">
+          <a:lumMod val="65000"/>
+          <a:lumOff val="35000"/>
+        </a:schemeClr>
+      </a:solidFill>
+      <a:ln w="9525">
+        <a:solidFill>
+          <a:schemeClr val="tx1">
+            <a:lumMod val="65000"/>
+            <a:lumOff val="35000"/>
+          </a:schemeClr>
+        </a:solidFill>
+      </a:ln>
+    </cs:spPr>
+  </cs:downBar>
+  <cs:dropLine>
+    <cs:lnRef idx="0"/>
+    <cs:fillRef idx="0"/>
+    <cs:effectRef idx="0"/>
+    <cs:fontRef idx="minor">
+      <a:schemeClr val="tx1"/>
+    </cs:fontRef>
+    <cs:spPr>
+      <a:ln w="9525" cap="flat" cmpd="sng" algn="ctr">
+        <a:solidFill>
+          <a:schemeClr val="tx1">
+            <a:lumMod val="35000"/>
+            <a:lumOff val="65000"/>
+          </a:schemeClr>
+        </a:solidFill>
+        <a:round/>
+      </a:ln>
+    </cs:spPr>
+  </cs:dropLine>
+  <cs:errorBar>
+    <cs:lnRef idx="0"/>
+    <cs:fillRef idx="0"/>
+    <cs:effectRef idx="0"/>
+    <cs:fontRef idx="minor">
+      <a:schemeClr val="tx1"/>
+    </cs:fontRef>
+    <cs:spPr>
+      <a:ln w="9525" cap="flat" cmpd="sng" algn="ctr">
+        <a:solidFill>
+          <a:schemeClr val="tx1">
+            <a:lumMod val="65000"/>
+            <a:lumOff val="35000"/>
+          </a:schemeClr>
+        </a:solidFill>
+        <a:round/>
+      </a:ln>
+    </cs:spPr>
+  </cs:errorBar>
+  <cs:floor>
+    <cs:lnRef idx="0"/>
+    <cs:fillRef idx="0"/>
+    <cs:effectRef idx="0"/>
+    <cs:fontRef idx="minor">
+      <a:schemeClr val="tx1"/>
+    </cs:fontRef>
+    <cs:spPr>
+      <a:noFill/>
+      <a:ln>
+        <a:noFill/>
+      </a:ln>
+    </cs:spPr>
+  </cs:floor>
+  <cs:gridlineMajor>
+    <cs:lnRef idx="0"/>
+    <cs:fillRef idx="0"/>
+    <cs:effectRef idx="0"/>
+    <cs:fontRef idx="minor">
+      <a:schemeClr val="tx1"/>
+    </cs:fontRef>
+    <cs:spPr>
+      <a:ln w="9525" cap="flat" cmpd="sng" algn="ctr">
+        <a:solidFill>
+          <a:schemeClr val="tx1">
+            <a:lumMod val="15000"/>
+            <a:lumOff val="85000"/>
+          </a:schemeClr>
+        </a:solidFill>
+        <a:round/>
+      </a:ln>
+    </cs:spPr>
+  </cs:gridlineMajor>
+  <cs:gridlineMinor>
+    <cs:lnRef idx="0"/>
+    <cs:fillRef idx="0"/>
+    <cs:effectRef idx="0"/>
+    <cs:fontRef idx="minor">
+      <a:schemeClr val="tx1"/>
+    </cs:fontRef>
+    <cs:spPr>
+      <a:ln w="9525" cap="flat" cmpd="sng" algn="ctr">
+        <a:solidFill>
+          <a:schemeClr val="tx1">
+            <a:lumMod val="5000"/>
+            <a:lumOff val="95000"/>
+          </a:schemeClr>
+        </a:solidFill>
+        <a:round/>
+      </a:ln>
+    </cs:spPr>
+  </cs:gridlineMinor>
+  <cs:hiLoLine>
+    <cs:lnRef idx="0"/>
+    <cs:fillRef idx="0"/>
+    <cs:effectRef idx="0"/>
+    <cs:fontRef idx="minor">
+      <a:schemeClr val="tx1"/>
+    </cs:fontRef>
+    <cs:spPr>
+      <a:ln w="9525" cap="flat" cmpd="sng" algn="ctr">
+        <a:solidFill>
+          <a:schemeClr val="tx1">
+            <a:lumMod val="75000"/>
+            <a:lumOff val="25000"/>
+          </a:schemeClr>
+        </a:solidFill>
+        <a:round/>
+      </a:ln>
+    </cs:spPr>
+  </cs:hiLoLine>
+  <cs:leaderLine>
+    <cs:lnRef idx="0"/>
+    <cs:fillRef idx="0"/>
+    <cs:effectRef idx="0"/>
+    <cs:fontRef idx="minor">
+      <a:schemeClr val="tx1"/>
+    </cs:fontRef>
+    <cs:spPr>
+      <a:ln w="9525" cap="flat" cmpd="sng" algn="ctr">
+        <a:solidFill>
+          <a:schemeClr val="tx1">
+            <a:lumMod val="35000"/>
+            <a:lumOff val="65000"/>
+          </a:schemeClr>
+        </a:solidFill>
+        <a:round/>
+      </a:ln>
+    </cs:spPr>
+  </cs:leaderLine>
+  <cs:legend>
+    <cs:lnRef idx="0"/>
+    <cs:fillRef idx="0"/>
+    <cs:effectRef idx="0"/>
+    <cs:fontRef idx="minor">
+      <a:schemeClr val="tx1">
+        <a:lumMod val="65000"/>
+        <a:lumOff val="35000"/>
+      </a:schemeClr>
+    </cs:fontRef>
+    <cs:defRPr sz="900" kern="1200"/>
+  </cs:legend>
+  <cs:plotArea mods="allowNoFillOverride allowNoLineOverride">
+    <cs:lnRef idx="0"/>
+    <cs:fillRef idx="0"/>
+    <cs:effectRef idx="0"/>
+    <cs:fontRef idx="minor">
+      <a:schemeClr val="tx1"/>
+    </cs:fontRef>
+  </cs:plotArea>
+  <cs:plotArea3D mods="allowNoFillOverride allowNoLineOverride">
+    <cs:lnRef idx="0"/>
+    <cs:fillRef idx="0"/>
+    <cs:effectRef idx="0"/>
+    <cs:fontRef idx="minor">
+      <a:schemeClr val="tx1"/>
+    </cs:fontRef>
+  </cs:plotArea3D>
+  <cs:seriesAxis>
+    <cs:lnRef idx="0"/>
+    <cs:fillRef idx="0"/>
+    <cs:effectRef idx="0"/>
+    <cs:fontRef idx="minor">
+      <a:schemeClr val="tx1">
+        <a:lumMod val="65000"/>
+        <a:lumOff val="35000"/>
+      </a:schemeClr>
+    </cs:fontRef>
+    <cs:defRPr sz="900" kern="1200"/>
+  </cs:seriesAxis>
+  <cs:seriesLine>
+    <cs:lnRef idx="0"/>
+    <cs:fillRef idx="0"/>
+    <cs:effectRef idx="0"/>
+    <cs:fontRef idx="minor">
+      <a:schemeClr val="tx1"/>
+    </cs:fontRef>
+    <cs:spPr>
+      <a:ln w="9525" cap="flat" cmpd="sng" algn="ctr">
+        <a:solidFill>
+          <a:schemeClr val="tx1">
+            <a:lumMod val="35000"/>
+            <a:lumOff val="65000"/>
+          </a:schemeClr>
+        </a:solidFill>
+        <a:round/>
+      </a:ln>
+    </cs:spPr>
+  </cs:seriesLine>
+  <cs:title>
+    <cs:lnRef idx="0"/>
+    <cs:fillRef idx="0"/>
+    <cs:effectRef idx="0"/>
+    <cs:fontRef idx="minor">
+      <a:schemeClr val="tx1">
+        <a:lumMod val="65000"/>
+        <a:lumOff val="35000"/>
+      </a:schemeClr>
+    </cs:fontRef>
+    <cs:defRPr sz="1400" b="0" kern="1200" spc="0" baseline="0"/>
+  </cs:title>
+  <cs:trendline>
+    <cs:lnRef idx="0">
+      <cs:styleClr val="auto"/>
+    </cs:lnRef>
+    <cs:fillRef idx="0"/>
+    <cs:effectRef idx="0"/>
+    <cs:fontRef idx="minor">
+      <a:schemeClr val="tx1"/>
+    </cs:fontRef>
+    <cs:spPr>
+      <a:ln w="19050" cap="rnd">
+        <a:solidFill>
+          <a:schemeClr val="phClr"/>
+        </a:solidFill>
+        <a:prstDash val="sysDot"/>
+      </a:ln>
+    </cs:spPr>
+  </cs:trendline>
+  <cs:trendlineLabel>
+    <cs:lnRef idx="0"/>
+    <cs:fillRef idx="0"/>
+    <cs:effectRef idx="0"/>
+    <cs:fontRef idx="minor">
+      <a:schemeClr val="tx1">
+        <a:lumMod val="65000"/>
+        <a:lumOff val="35000"/>
+      </a:schemeClr>
+    </cs:fontRef>
+    <cs:defRPr sz="900" kern="1200"/>
+  </cs:trendlineLabel>
+  <cs:upBar>
+    <cs:lnRef idx="0"/>
+    <cs:fillRef idx="0"/>
+    <cs:effectRef idx="0"/>
+    <cs:fontRef idx="minor">
+      <a:schemeClr val="dk1"/>
+    </cs:fontRef>
+    <cs:spPr>
+      <a:solidFill>
+        <a:schemeClr val="lt1"/>
+      </a:solidFill>
+      <a:ln w="9525">
+        <a:solidFill>
+          <a:schemeClr val="tx1">
+            <a:lumMod val="15000"/>
+            <a:lumOff val="85000"/>
+          </a:schemeClr>
+        </a:solidFill>
+      </a:ln>
+    </cs:spPr>
+  </cs:upBar>
+  <cs:valueAxis>
+    <cs:lnRef idx="0"/>
+    <cs:fillRef idx="0"/>
+    <cs:effectRef idx="0"/>
+    <cs:fontRef idx="minor">
+      <a:schemeClr val="tx1">
+        <a:lumMod val="65000"/>
+        <a:lumOff val="35000"/>
+      </a:schemeClr>
+    </cs:fontRef>
+    <cs:defRPr sz="900" kern="1200"/>
+  </cs:valueAxis>
+  <cs:wall>
+    <cs:lnRef idx="0"/>
+    <cs:fillRef idx="0"/>
+    <cs:effectRef idx="0"/>
+    <cs:fontRef idx="minor">
+      <a:schemeClr val="tx1"/>
+    </cs:fontRef>
+    <cs:spPr>
+      <a:noFill/>
+      <a:ln>
+        <a:noFill/>
+      </a:ln>
+    </cs:spPr>
+  </cs:wall>
+</cs:chartStyle>
+</file>
+
+<file path=word/charts/style2.xml><?xml version="1.0" encoding="utf-8"?>
+<cs:chartStyle xmlns:cs="http://schemas.microsoft.com/office/drawing/2012/chartStyle" xmlns:a="http://schemas.openxmlformats.org/drawingml/2006/main" id="332">
+  <cs:axisTitle>
+    <cs:lnRef idx="0"/>
+    <cs:fillRef idx="0"/>
+    <cs:effectRef idx="0"/>
+    <cs:fontRef idx="minor">
+      <a:schemeClr val="tx1">
+        <a:lumMod val="65000"/>
+        <a:lumOff val="35000"/>
+      </a:schemeClr>
+    </cs:fontRef>
+    <cs:defRPr sz="1000" kern="1200"/>
+  </cs:axisTitle>
+  <cs:categoryAxis>
+    <cs:lnRef idx="0"/>
+    <cs:fillRef idx="0"/>
+    <cs:effectRef idx="0"/>
+    <cs:fontRef idx="minor">
+      <a:schemeClr val="tx1">
+        <a:lumMod val="65000"/>
+        <a:lumOff val="35000"/>
+      </a:schemeClr>
+    </cs:fontRef>
+    <cs:spPr>
+      <a:ln w="9525" cap="flat" cmpd="sng" algn="ctr">
+        <a:solidFill>
+          <a:schemeClr val="tx1">
+            <a:lumMod val="15000"/>
+            <a:lumOff val="85000"/>
+          </a:schemeClr>
+        </a:solidFill>
+        <a:round/>
+      </a:ln>
+    </cs:spPr>
+    <cs:defRPr sz="900" kern="1200"/>
+  </cs:categoryAxis>
+  <cs:chartArea mods="allowNoFillOverride allowNoLineOverride">
+    <cs:lnRef idx="0"/>
+    <cs:fillRef idx="0"/>
+    <cs:effectRef idx="0"/>
+    <cs:fontRef idx="minor">
+      <a:schemeClr val="tx1"/>
+    </cs:fontRef>
+    <cs:spPr>
+      <a:solidFill>
+        <a:schemeClr val="bg1"/>
+      </a:solidFill>
+      <a:ln w="9525" cap="flat" cmpd="sng" algn="ctr">
+        <a:solidFill>
+          <a:schemeClr val="tx1">
+            <a:lumMod val="15000"/>
+            <a:lumOff val="85000"/>
+          </a:schemeClr>
+        </a:solidFill>
+        <a:round/>
+      </a:ln>
+    </cs:spPr>
+    <cs:defRPr sz="1000" kern="1200"/>
+  </cs:chartArea>
+  <cs:dataLabel>
+    <cs:lnRef idx="0"/>
+    <cs:fillRef idx="0"/>
+    <cs:effectRef idx="0"/>
+    <cs:fontRef idx="minor">
+      <a:schemeClr val="tx1">
+        <a:lumMod val="75000"/>
+        <a:lumOff val="25000"/>
+      </a:schemeClr>
+    </cs:fontRef>
+    <cs:defRPr sz="900" kern="1200"/>
+  </cs:dataLabel>
+  <cs:dataLabelCallout>
+    <cs:lnRef idx="0"/>
+    <cs:fillRef idx="0"/>
+    <cs:effectRef idx="0"/>
+    <cs:fontRef idx="minor">
+      <a:schemeClr val="dk1">
+        <a:lumMod val="65000"/>
+        <a:lumOff val="35000"/>
+      </a:schemeClr>
+    </cs:fontRef>
+    <cs:spPr>
+      <a:solidFill>
+        <a:schemeClr val="lt1"/>
+      </a:solidFill>
+      <a:ln>
+        <a:solidFill>
+          <a:schemeClr val="dk1">
+            <a:lumMod val="25000"/>
+            <a:lumOff val="75000"/>
+          </a:schemeClr>
+        </a:solidFill>
+      </a:ln>
+    </cs:spPr>
+    <cs:defRPr sz="900" kern="1200"/>
+    <cs:bodyPr rot="0" spcFirstLastPara="1" vertOverflow="clip" horzOverflow="clip" vert="horz" wrap="square" lIns="36576" tIns="18288" rIns="36576" bIns="18288" anchor="ctr" anchorCtr="1">
+      <a:spAutoFit/>
+    </cs:bodyPr>
+  </cs:dataLabelCallout>
+  <cs:dataPoint>
+    <cs:lnRef idx="0"/>
+    <cs:fillRef idx="1">
+      <cs:styleClr val="auto"/>
+    </cs:fillRef>
+    <cs:effectRef idx="0"/>
+    <cs:fontRef idx="minor">
+      <a:schemeClr val="tx1"/>
+    </cs:fontRef>
+  </cs:dataPoint>
+  <cs:dataPoint3D>
+    <cs:lnRef idx="0"/>
+    <cs:fillRef idx="1">
+      <cs:styleClr val="auto"/>
+    </cs:fillRef>
+    <cs:effectRef idx="0"/>
+    <cs:fontRef idx="minor">
+      <a:schemeClr val="tx1"/>
+    </cs:fontRef>
+  </cs:dataPoint3D>
+  <cs:dataPointLine>
+    <cs:lnRef idx="0">
+      <cs:styleClr val="auto"/>
+    </cs:lnRef>
+    <cs:fillRef idx="1"/>
+    <cs:effectRef idx="0"/>
+    <cs:fontRef idx="minor">
+      <a:schemeClr val="tx1"/>
+    </cs:fontRef>
+    <cs:spPr>
+      <a:ln w="28575" cap="rnd">
+        <a:solidFill>
+          <a:schemeClr val="phClr"/>
+        </a:solidFill>
+        <a:round/>
+      </a:ln>
+    </cs:spPr>
+  </cs:dataPointLine>
+  <cs:dataPointMarker>
+    <cs:lnRef idx="0">
+      <cs:styleClr val="auto"/>
+    </cs:lnRef>
+    <cs:fillRef idx="1">
+      <cs:styleClr val="auto"/>
+    </cs:fillRef>
+    <cs:effectRef idx="0"/>
+    <cs:fontRef idx="minor">
+      <a:schemeClr val="tx1"/>
+    </cs:fontRef>
+    <cs:spPr>
+      <a:ln w="9525">
+        <a:solidFill>
+          <a:schemeClr val="phClr"/>
+        </a:solidFill>
+      </a:ln>
+    </cs:spPr>
+  </cs:dataPointMarker>
+  <cs:dataPointMarkerLayout symbol="circle" size="5"/>
+  <cs:dataPointWireframe>
+    <cs:lnRef idx="0">
+      <cs:styleClr val="auto"/>
+    </cs:lnRef>
+    <cs:fillRef idx="1"/>
+    <cs:effectRef idx="0"/>
+    <cs:fontRef idx="minor">
+      <a:schemeClr val="tx1"/>
+    </cs:fontRef>
+    <cs:spPr>
+      <a:ln w="9525" cap="rnd">
+        <a:solidFill>
+          <a:schemeClr val="phClr"/>
+        </a:solidFill>
+        <a:round/>
+      </a:ln>
+    </cs:spPr>
+  </cs:dataPointWireframe>
+  <cs:dataTable>
+    <cs:lnRef idx="0"/>
+    <cs:fillRef idx="0"/>
+    <cs:effectRef idx="0"/>
+    <cs:fontRef idx="minor">
+      <a:schemeClr val="tx1">
+        <a:lumMod val="65000"/>
+        <a:lumOff val="35000"/>
+      </a:schemeClr>
+    </cs:fontRef>
+    <cs:spPr>
+      <a:noFill/>
+      <a:ln w="9525" cap="flat" cmpd="sng" algn="ctr">
+        <a:solidFill>
+          <a:schemeClr val="tx1">
+            <a:lumMod val="15000"/>
+            <a:lumOff val="85000"/>
+          </a:schemeClr>
+        </a:solidFill>
+        <a:round/>
+      </a:ln>
+    </cs:spPr>
+    <cs:defRPr sz="900" kern="1200"/>
+  </cs:dataTable>
+  <cs:downBar>
+    <cs:lnRef idx="0"/>
+    <cs:fillRef idx="0"/>
+    <cs:effectRef idx="0"/>
+    <cs:fontRef idx="minor">
+      <a:schemeClr val="dk1"/>
+    </cs:fontRef>
+    <cs:spPr>
+      <a:solidFill>
+        <a:schemeClr val="dk1">
+          <a:lumMod val="65000"/>
+          <a:lumOff val="35000"/>
+        </a:schemeClr>
+      </a:solidFill>
+      <a:ln w="9525">
+        <a:solidFill>
+          <a:schemeClr val="tx1">
+            <a:lumMod val="65000"/>
+            <a:lumOff val="35000"/>
+          </a:schemeClr>
+        </a:solidFill>
+      </a:ln>
+    </cs:spPr>
+  </cs:downBar>
+  <cs:dropLine>
+    <cs:lnRef idx="0"/>
+    <cs:fillRef idx="0"/>
+    <cs:effectRef idx="0"/>
+    <cs:fontRef idx="minor">
+      <a:schemeClr val="tx1"/>
+    </cs:fontRef>
+    <cs:spPr>
+      <a:ln w="9525" cap="flat" cmpd="sng" algn="ctr">
+        <a:solidFill>
+          <a:schemeClr val="tx1">
+            <a:lumMod val="35000"/>
+            <a:lumOff val="65000"/>
+          </a:schemeClr>
+        </a:solidFill>
+        <a:round/>
+      </a:ln>
+    </cs:spPr>
+  </cs:dropLine>
+  <cs:errorBar>
+    <cs:lnRef idx="0"/>
+    <cs:fillRef idx="0"/>
+    <cs:effectRef idx="0"/>
+    <cs:fontRef idx="minor">
+      <a:schemeClr val="tx1"/>
+    </cs:fontRef>
+    <cs:spPr>
+      <a:ln w="9525" cap="flat" cmpd="sng" algn="ctr">
+        <a:solidFill>
+          <a:schemeClr val="tx1">
+            <a:lumMod val="65000"/>
+            <a:lumOff val="35000"/>
+          </a:schemeClr>
+        </a:solidFill>
+        <a:round/>
+      </a:ln>
+    </cs:spPr>
+  </cs:errorBar>
+  <cs:floor>
+    <cs:lnRef idx="0"/>
+    <cs:fillRef idx="0"/>
+    <cs:effectRef idx="0"/>
+    <cs:fontRef idx="minor">
+      <a:schemeClr val="tx1"/>
+    </cs:fontRef>
+    <cs:spPr>
+      <a:noFill/>
+      <a:ln>
+        <a:noFill/>
+      </a:ln>
+    </cs:spPr>
+  </cs:floor>
+  <cs:gridlineMajor>
+    <cs:lnRef idx="0"/>
+    <cs:fillRef idx="0"/>
+    <cs:effectRef idx="0"/>
+    <cs:fontRef idx="minor">
+      <a:schemeClr val="tx1"/>
+    </cs:fontRef>
+    <cs:spPr>
+      <a:ln w="9525" cap="flat" cmpd="sng" algn="ctr">
+        <a:solidFill>
+          <a:schemeClr val="tx1">
+            <a:lumMod val="15000"/>
+            <a:lumOff val="85000"/>
+          </a:schemeClr>
+        </a:solidFill>
+        <a:round/>
+      </a:ln>
+    </cs:spPr>
+  </cs:gridlineMajor>
+  <cs:gridlineMinor>
+    <cs:lnRef idx="0"/>
+    <cs:fillRef idx="0"/>
+    <cs:effectRef idx="0"/>
+    <cs:fontRef idx="minor">
+      <a:schemeClr val="tx1"/>
+    </cs:fontRef>
+    <cs:spPr>
+      <a:ln w="9525" cap="flat" cmpd="sng" algn="ctr">
+        <a:solidFill>
+          <a:schemeClr val="tx1">
+            <a:lumMod val="5000"/>
+            <a:lumOff val="95000"/>
+          </a:schemeClr>
+        </a:solidFill>
+        <a:round/>
+      </a:ln>
+    </cs:spPr>
+  </cs:gridlineMinor>
+  <cs:hiLoLine>
+    <cs:lnRef idx="0"/>
+    <cs:fillRef idx="0"/>
+    <cs:effectRef idx="0"/>
+    <cs:fontRef idx="minor">
+      <a:schemeClr val="tx1"/>
+    </cs:fontRef>
+    <cs:spPr>
+      <a:ln w="9525" cap="flat" cmpd="sng" algn="ctr">
+        <a:solidFill>
+          <a:schemeClr val="tx1">
+            <a:lumMod val="75000"/>
+            <a:lumOff val="25000"/>
+          </a:schemeClr>
+        </a:solidFill>
+        <a:round/>
+      </a:ln>
+    </cs:spPr>
+  </cs:hiLoLine>
+  <cs:leaderLine>
+    <cs:lnRef idx="0"/>
+    <cs:fillRef idx="0"/>
+    <cs:effectRef idx="0"/>
+    <cs:fontRef idx="minor">
+      <a:schemeClr val="tx1"/>
+    </cs:fontRef>
+    <cs:spPr>
+      <a:ln w="9525" cap="flat" cmpd="sng" algn="ctr">
+        <a:solidFill>
+          <a:schemeClr val="tx1">
+            <a:lumMod val="35000"/>
+            <a:lumOff val="65000"/>
+          </a:schemeClr>
+        </a:solidFill>
+        <a:round/>
+      </a:ln>
+    </cs:spPr>
+  </cs:leaderLine>
+  <cs:legend>
+    <cs:lnRef idx="0"/>
+    <cs:fillRef idx="0"/>
+    <cs:effectRef idx="0"/>
+    <cs:fontRef idx="minor">
+      <a:schemeClr val="tx1">
+        <a:lumMod val="65000"/>
+        <a:lumOff val="35000"/>
+      </a:schemeClr>
+    </cs:fontRef>
+    <cs:defRPr sz="900" kern="1200"/>
+  </cs:legend>
+  <cs:plotArea mods="allowNoFillOverride allowNoLineOverride">
+    <cs:lnRef idx="0"/>
+    <cs:fillRef idx="0"/>
+    <cs:effectRef idx="0"/>
+    <cs:fontRef idx="minor">
+      <a:schemeClr val="tx1"/>
+    </cs:fontRef>
+  </cs:plotArea>
+  <cs:plotArea3D mods="allowNoFillOverride allowNoLineOverride">
+    <cs:lnRef idx="0"/>
+    <cs:fillRef idx="0"/>
+    <cs:effectRef idx="0"/>
+    <cs:fontRef idx="minor">
+      <a:schemeClr val="tx1"/>
+    </cs:fontRef>
+  </cs:plotArea3D>
+  <cs:seriesAxis>
+    <cs:lnRef idx="0"/>
+    <cs:fillRef idx="0"/>
+    <cs:effectRef idx="0"/>
+    <cs:fontRef idx="minor">
+      <a:schemeClr val="tx1">
+        <a:lumMod val="65000"/>
+        <a:lumOff val="35000"/>
+      </a:schemeClr>
+    </cs:fontRef>
+    <cs:defRPr sz="900" kern="1200"/>
+  </cs:seriesAxis>
+  <cs:seriesLine>
+    <cs:lnRef idx="0"/>
+    <cs:fillRef idx="0"/>
+    <cs:effectRef idx="0"/>
+    <cs:fontRef idx="minor">
+      <a:schemeClr val="tx1"/>
+    </cs:fontRef>
+    <cs:spPr>
+      <a:ln w="9525" cap="flat" cmpd="sng" algn="ctr">
+        <a:solidFill>
+          <a:schemeClr val="tx1">
+            <a:lumMod val="35000"/>
+            <a:lumOff val="65000"/>
+          </a:schemeClr>
+        </a:solidFill>
+        <a:round/>
+      </a:ln>
+    </cs:spPr>
+  </cs:seriesLine>
+  <cs:title>
+    <cs:lnRef idx="0"/>
+    <cs:fillRef idx="0"/>
+    <cs:effectRef idx="0"/>
+    <cs:fontRef idx="minor">
+      <a:schemeClr val="tx1">
+        <a:lumMod val="65000"/>
+        <a:lumOff val="35000"/>
+      </a:schemeClr>
+    </cs:fontRef>
+    <cs:defRPr sz="1400" b="0" kern="1200" spc="0" baseline="0"/>
+  </cs:title>
+  <cs:trendline>
+    <cs:lnRef idx="0">
+      <cs:styleClr val="auto"/>
+    </cs:lnRef>
+    <cs:fillRef idx="0"/>
+    <cs:effectRef idx="0"/>
+    <cs:fontRef idx="minor">
+      <a:schemeClr val="tx1"/>
+    </cs:fontRef>
+    <cs:spPr>
+      <a:ln w="19050" cap="rnd">
+        <a:solidFill>
+          <a:schemeClr val="phClr"/>
+        </a:solidFill>
+        <a:prstDash val="sysDot"/>
+      </a:ln>
+    </cs:spPr>
+  </cs:trendline>
+  <cs:trendlineLabel>
+    <cs:lnRef idx="0"/>
+    <cs:fillRef idx="0"/>
+    <cs:effectRef idx="0"/>
+    <cs:fontRef idx="minor">
+      <a:schemeClr val="tx1">
+        <a:lumMod val="65000"/>
+        <a:lumOff val="35000"/>
+      </a:schemeClr>
+    </cs:fontRef>
+    <cs:defRPr sz="900" kern="1200"/>
+  </cs:trendlineLabel>
+  <cs:upBar>
+    <cs:lnRef idx="0"/>
+    <cs:fillRef idx="0"/>
+    <cs:effectRef idx="0"/>
+    <cs:fontRef idx="minor">
+      <a:schemeClr val="dk1"/>
+    </cs:fontRef>
+    <cs:spPr>
+      <a:solidFill>
+        <a:schemeClr val="lt1"/>
+      </a:solidFill>
+      <a:ln w="9525">
+        <a:solidFill>
+          <a:schemeClr val="tx1">
+            <a:lumMod val="15000"/>
+            <a:lumOff val="85000"/>
+          </a:schemeClr>
+        </a:solidFill>
+      </a:ln>
+    </cs:spPr>
+  </cs:upBar>
+  <cs:valueAxis>
+    <cs:lnRef idx="0"/>
+    <cs:fillRef idx="0"/>
+    <cs:effectRef idx="0"/>
+    <cs:fontRef idx="minor">
+      <a:schemeClr val="tx1">
+        <a:lumMod val="65000"/>
+        <a:lumOff val="35000"/>
+      </a:schemeClr>
+    </cs:fontRef>
+    <cs:defRPr sz="900" kern="1200"/>
+  </cs:valueAxis>
+  <cs:wall>
+    <cs:lnRef idx="0"/>
+    <cs:fillRef idx="0"/>
+    <cs:effectRef idx="0"/>
+    <cs:fontRef idx="minor">
+      <a:schemeClr val="tx1"/>
+    </cs:fontRef>
+    <cs:spPr>
+      <a:noFill/>
+      <a:ln>
+        <a:noFill/>
+      </a:ln>
+    </cs:spPr>
+  </cs:wall>
+</cs:chartStyle>
+</file>
+
 <file path=word/theme/theme1.xml><?xml version="1.0" encoding="utf-8"?>
 <a:theme xmlns:a="http://schemas.openxmlformats.org/drawingml/2006/main" name="Office 主题​​">
   <a:themeElements>
@@ -15721,7 +19125,7 @@
 </file>
 
 <file path=customXml/itemProps1.xml><?xml version="1.0" encoding="utf-8"?>
-<ds:datastoreItem xmlns:ds="http://schemas.openxmlformats.org/officeDocument/2006/customXml" ds:itemID="{8F1417B1-2D65-4081-A4C0-7EED77D17563}">
+<ds:datastoreItem xmlns:ds="http://schemas.openxmlformats.org/officeDocument/2006/customXml" ds:itemID="{3D01E1AE-25A8-4B75-9FB1-CAE6A9D8C757}">
   <ds:schemaRefs>
     <ds:schemaRef ds:uri="http://schemas.openxmlformats.org/officeDocument/2006/bibliography"/>
   </ds:schemaRefs>
